--- a/MS_Report.docx
+++ b/MS_Report.docx
@@ -196,14 +196,7 @@
           <w:rFonts w:ascii="Cambria" w:hAnsi="Cambria"/>
           <w:sz w:val="28"/>
         </w:rPr>
-        <w:t xml:space="preserve">Task 2: </w:t>
-      </w:r>
-      <w:r>
-        <w:rPr>
-          <w:rFonts w:ascii="Cambria" w:hAnsi="Cambria"/>
-          <w:sz w:val="28"/>
-        </w:rPr>
-        <w:t>Non-Uniform Mean Curvature</w:t>
+        <w:t>Task 2: Non-Uniform Mean Curvature</w:t>
       </w:r>
     </w:p>
     <w:p>
@@ -447,123 +440,127 @@
           <w:rFonts w:ascii="Cambria" w:hAnsi="Cambria"/>
           <w:i/>
         </w:rPr>
-        <w:t xml:space="preserve">SIGGRAPH '99 Proceedings of the 26th </w:t>
+        <w:t>SIGGRAPH '99 Proceedings of the 26th Annual Conference on Computer Graphics and Interactive Techniques</w:t>
+      </w:r>
+      <w:r>
+        <w:rPr>
+          <w:rFonts w:ascii="Cambria" w:hAnsi="Cambria"/>
+        </w:rPr>
+        <w:t xml:space="preserve">, 317-324. </w:t>
+      </w:r>
+      <w:proofErr w:type="spellStart"/>
+      <w:r>
+        <w:rPr>
+          <w:rFonts w:ascii="Cambria" w:hAnsi="Cambria"/>
+        </w:rPr>
+        <w:t>doi</w:t>
+      </w:r>
+      <w:proofErr w:type="spellEnd"/>
+      <w:r>
+        <w:rPr>
+          <w:rFonts w:ascii="Cambria" w:hAnsi="Cambria"/>
+        </w:rPr>
+        <w:t xml:space="preserve">: </w:t>
+      </w:r>
+      <w:r>
+        <w:rPr>
+          <w:rFonts w:ascii="Cambria" w:hAnsi="Cambria"/>
+        </w:rPr>
+        <w:t>10.1145/311535.311576</w:t>
+      </w:r>
+    </w:p>
+    <w:p>
+      <w:pPr>
+        <w:rPr>
+          <w:rFonts w:ascii="Cambria" w:hAnsi="Cambria"/>
+        </w:rPr>
+      </w:pPr>
+    </w:p>
+    <w:p>
+      <w:pPr>
+        <w:rPr>
+          <w:rFonts w:ascii="Cambria" w:hAnsi="Cambria"/>
+        </w:rPr>
+      </w:pPr>
+      <w:r>
+        <w:rPr>
+          <w:rFonts w:ascii="Cambria" w:hAnsi="Cambria"/>
+        </w:rPr>
+        <w:t>Lu, T. (</w:t>
+      </w:r>
+      <w:r>
+        <w:rPr>
+          <w:rFonts w:ascii="Cambria" w:hAnsi="Cambria"/>
+        </w:rPr>
+        <w:t>2013</w:t>
+      </w:r>
+      <w:r>
+        <w:rPr>
+          <w:rFonts w:ascii="Cambria" w:hAnsi="Cambria"/>
+        </w:rPr>
+        <w:t xml:space="preserve">). </w:t>
       </w:r>
       <w:r>
         <w:rPr>
           <w:rFonts w:ascii="Cambria" w:hAnsi="Cambria"/>
           <w:i/>
         </w:rPr>
-        <w:t>A</w:t>
-      </w:r>
-      <w:r>
-        <w:rPr>
-          <w:rFonts w:ascii="Cambria" w:hAnsi="Cambria"/>
-          <w:i/>
-        </w:rPr>
-        <w:t xml:space="preserve">nnual </w:t>
-      </w:r>
-      <w:r>
-        <w:rPr>
-          <w:rFonts w:ascii="Cambria" w:hAnsi="Cambria"/>
-          <w:i/>
-        </w:rPr>
-        <w:t>C</w:t>
-      </w:r>
-      <w:r>
-        <w:rPr>
-          <w:rFonts w:ascii="Cambria" w:hAnsi="Cambria"/>
-          <w:i/>
-        </w:rPr>
-        <w:t xml:space="preserve">onference on Computer </w:t>
-      </w:r>
-      <w:r>
-        <w:rPr>
-          <w:rFonts w:ascii="Cambria" w:hAnsi="Cambria"/>
-          <w:i/>
-        </w:rPr>
-        <w:t>G</w:t>
-      </w:r>
-      <w:r>
-        <w:rPr>
-          <w:rFonts w:ascii="Cambria" w:hAnsi="Cambria"/>
-          <w:i/>
-        </w:rPr>
-        <w:t xml:space="preserve">raphics and </w:t>
-      </w:r>
-      <w:r>
-        <w:rPr>
-          <w:rFonts w:ascii="Cambria" w:hAnsi="Cambria"/>
-          <w:i/>
-        </w:rPr>
-        <w:t>I</w:t>
-      </w:r>
-      <w:r>
-        <w:rPr>
-          <w:rFonts w:ascii="Cambria" w:hAnsi="Cambria"/>
-          <w:i/>
-        </w:rPr>
-        <w:t xml:space="preserve">nteractive </w:t>
-      </w:r>
-      <w:r>
-        <w:rPr>
-          <w:rFonts w:ascii="Cambria" w:hAnsi="Cambria"/>
-          <w:i/>
-        </w:rPr>
-        <w:t>T</w:t>
-      </w:r>
-      <w:r>
-        <w:rPr>
-          <w:rFonts w:ascii="Cambria" w:hAnsi="Cambria"/>
-          <w:i/>
-        </w:rPr>
-        <w:t>echniques</w:t>
-      </w:r>
-      <w:r>
-        <w:rPr>
-          <w:rFonts w:ascii="Cambria" w:hAnsi="Cambria"/>
-        </w:rPr>
-        <w:t xml:space="preserve">, 317-324. </w:t>
-      </w:r>
+        <w:t>Lecture 12: Discrete Laplacian</w:t>
+      </w:r>
+      <w:r>
+        <w:rPr>
+          <w:rFonts w:ascii="Cambria" w:hAnsi="Cambria"/>
+        </w:rPr>
+        <w:t xml:space="preserve">. Stanford University. Retrieved from </w:t>
+      </w:r>
+      <w:hyperlink r:id="rId7" w:history="1">
+        <w:r>
+          <w:rPr>
+            <w:rStyle w:val="Hyperlink"/>
+            <w:rFonts w:ascii="Cambria" w:hAnsi="Cambria"/>
+          </w:rPr>
+          <w:t>https://graphics.stanford.edu/courses/cs468-13-spring/assets/lecture12-lu.pdf</w:t>
+        </w:r>
+      </w:hyperlink>
+    </w:p>
+    <w:p>
+      <w:pPr>
+        <w:rPr>
+          <w:rFonts w:ascii="Cambria" w:hAnsi="Cambria"/>
+        </w:rPr>
+      </w:pPr>
+    </w:p>
+    <w:p>
+      <w:pPr>
+        <w:rPr>
+          <w:rFonts w:ascii="Cambria" w:hAnsi="Cambria"/>
+        </w:rPr>
+      </w:pPr>
       <w:proofErr w:type="spellStart"/>
       <w:r>
         <w:rPr>
           <w:rFonts w:ascii="Cambria" w:hAnsi="Cambria"/>
         </w:rPr>
-        <w:t>doi</w:t>
+        <w:t>Petronetto</w:t>
       </w:r>
       <w:proofErr w:type="spellEnd"/>
       <w:r>
         <w:rPr>
           <w:rFonts w:ascii="Cambria" w:hAnsi="Cambria"/>
         </w:rPr>
-        <w:t xml:space="preserve">: </w:t>
-      </w:r>
-      <w:r>
-        <w:rPr>
-          <w:rFonts w:ascii="Cambria" w:hAnsi="Cambria"/>
-        </w:rPr>
-        <w:t>10.1145/311535.311576</w:t>
-      </w:r>
-    </w:p>
-    <w:p>
-      <w:pPr>
-        <w:rPr>
-          <w:rFonts w:ascii="Cambria" w:hAnsi="Cambria"/>
-        </w:rPr>
-      </w:pPr>
-    </w:p>
-    <w:p>
-      <w:pPr>
-        <w:rPr>
-          <w:rFonts w:ascii="Cambria" w:hAnsi="Cambria"/>
-        </w:rPr>
-      </w:pPr>
+        <w:t>, F., et al. (</w:t>
+      </w:r>
       <w:bookmarkStart w:id="0" w:name="_GoBack"/>
       <w:bookmarkEnd w:id="0"/>
+      <w:r>
+        <w:rPr>
+          <w:rFonts w:ascii="Cambria" w:hAnsi="Cambria"/>
+        </w:rPr>
+        <w:t>)</w:t>
+      </w:r>
     </w:p>
     <w:sectPr>
-      <w:headerReference w:type="default" r:id="rId7"/>
+      <w:headerReference w:type="default" r:id="rId8"/>
       <w:pgSz w:w="11900" w:h="16840"/>
       <w:pgMar w:top="1440" w:right="1440" w:bottom="1440" w:left="1440" w:header="708" w:footer="708" w:gutter="0"/>
       <w:cols w:space="708"/>
@@ -1156,6 +1153,7 @@
     <w:lsdException w:name="HTML Sample" w:semiHidden="1" w:unhideWhenUsed="1"/>
     <w:lsdException w:name="HTML Typewriter" w:semiHidden="1" w:unhideWhenUsed="1"/>
     <w:lsdException w:name="HTML Variable" w:semiHidden="1" w:unhideWhenUsed="1"/>
+    <w:lsdException w:name="Normal Table" w:semiHidden="1" w:unhideWhenUsed="1"/>
     <w:lsdException w:name="annotation subject" w:semiHidden="1" w:unhideWhenUsed="1"/>
     <w:lsdException w:name="No List" w:semiHidden="1" w:unhideWhenUsed="1"/>
     <w:lsdException w:name="Outline List 1" w:semiHidden="1" w:unhideWhenUsed="1"/>
@@ -1202,8 +1200,10 @@
     <w:lsdException w:name="Table Subtle 2" w:semiHidden="1" w:unhideWhenUsed="1"/>
     <w:lsdException w:name="Table Web 1" w:semiHidden="1" w:unhideWhenUsed="1"/>
     <w:lsdException w:name="Table Web 2" w:semiHidden="1" w:unhideWhenUsed="1"/>
+    <w:lsdException w:name="Table Web 3" w:semiHidden="1" w:unhideWhenUsed="1"/>
     <w:lsdException w:name="Balloon Text" w:semiHidden="1" w:unhideWhenUsed="1"/>
     <w:lsdException w:name="Table Grid" w:uiPriority="39"/>
+    <w:lsdException w:name="Table Theme" w:semiHidden="1" w:unhideWhenUsed="1"/>
     <w:lsdException w:name="Placeholder Text" w:semiHidden="1"/>
     <w:lsdException w:name="No Spacing" w:uiPriority="1" w:qFormat="1"/>
     <w:lsdException w:name="Light Shading" w:uiPriority="60"/>

--- a/MS_Report.docx
+++ b/MS_Report.docx
@@ -165,7 +165,7 @@
     <w:p>
       <w:pPr>
         <w:rPr>
-          <w:rFonts w:ascii="Cambria" w:hAnsi="Cambria"/>
+          <w:rFonts w:ascii="Cambria" w:hAnsi="Cambria" w:hint="eastAsia"/>
         </w:rPr>
       </w:pPr>
       <w:proofErr w:type="spellStart"/>
@@ -285,7 +285,21 @@
           <w:rFonts w:ascii="Cambria" w:hAnsi="Cambria"/>
           <w:sz w:val="28"/>
         </w:rPr>
-        <w:t>Task 1: Explicit Laplacian Scheme</w:t>
+        <w:t xml:space="preserve">Task </w:t>
+      </w:r>
+      <w:r>
+        <w:rPr>
+          <w:rFonts w:ascii="Cambria" w:hAnsi="Cambria"/>
+          <w:sz w:val="28"/>
+        </w:rPr>
+        <w:t>5</w:t>
+      </w:r>
+      <w:r>
+        <w:rPr>
+          <w:rFonts w:ascii="Cambria" w:hAnsi="Cambria"/>
+          <w:sz w:val="28"/>
+        </w:rPr>
+        <w:t>: Explicit Laplacian</w:t>
       </w:r>
     </w:p>
     <w:p>
@@ -322,7 +336,21 @@
           <w:rFonts w:ascii="Cambria" w:hAnsi="Cambria"/>
           <w:sz w:val="28"/>
         </w:rPr>
-        <w:t>Task 2: Implicit Laplacian Scheme</w:t>
+        <w:t xml:space="preserve">Task </w:t>
+      </w:r>
+      <w:r>
+        <w:rPr>
+          <w:rFonts w:ascii="Cambria" w:hAnsi="Cambria"/>
+          <w:sz w:val="28"/>
+        </w:rPr>
+        <w:t>6</w:t>
+      </w:r>
+      <w:r>
+        <w:rPr>
+          <w:rFonts w:ascii="Cambria" w:hAnsi="Cambria"/>
+          <w:sz w:val="28"/>
+        </w:rPr>
+        <w:t>: Implicit Laplacian</w:t>
       </w:r>
     </w:p>
     <w:p>
@@ -366,30 +394,35 @@
           <w:rFonts w:ascii="Cambria" w:hAnsi="Cambria"/>
           <w:sz w:val="28"/>
         </w:rPr>
-        <w:t>3</w:t>
+        <w:t>7</w:t>
       </w:r>
       <w:r>
         <w:rPr>
           <w:rFonts w:ascii="Cambria" w:hAnsi="Cambria"/>
           <w:sz w:val="28"/>
         </w:rPr>
-        <w:t>: Implicit Laplacian Scheme</w:t>
-      </w:r>
-    </w:p>
-    <w:p>
-      <w:pPr>
-        <w:rPr>
-          <w:rFonts w:ascii="Cambria" w:hAnsi="Cambria"/>
-        </w:rPr>
-      </w:pPr>
-      <w:proofErr w:type="spellStart"/>
+        <w:t xml:space="preserve">: </w:t>
+      </w:r>
+      <w:r>
+        <w:rPr>
+          <w:rFonts w:ascii="Cambria" w:hAnsi="Cambria"/>
+          <w:sz w:val="28"/>
+        </w:rPr>
+        <w:t>Denoising</w:t>
+      </w:r>
+    </w:p>
+    <w:p>
+      <w:pPr>
+        <w:rPr>
+          <w:rFonts w:ascii="Cambria" w:hAnsi="Cambria"/>
+        </w:rPr>
+      </w:pPr>
       <w:r>
         <w:rPr>
           <w:rFonts w:ascii="Cambria" w:hAnsi="Cambria"/>
         </w:rPr>
         <w:t>Bla</w:t>
       </w:r>
-      <w:proofErr w:type="spellEnd"/>
     </w:p>
     <w:p>
       <w:pPr>
@@ -529,35 +562,8 @@
           <w:rFonts w:ascii="Cambria" w:hAnsi="Cambria"/>
         </w:rPr>
       </w:pPr>
-    </w:p>
-    <w:p>
-      <w:pPr>
-        <w:rPr>
-          <w:rFonts w:ascii="Cambria" w:hAnsi="Cambria"/>
-        </w:rPr>
-      </w:pPr>
-      <w:proofErr w:type="spellStart"/>
-      <w:r>
-        <w:rPr>
-          <w:rFonts w:ascii="Cambria" w:hAnsi="Cambria"/>
-        </w:rPr>
-        <w:t>Petronetto</w:t>
-      </w:r>
-      <w:proofErr w:type="spellEnd"/>
-      <w:r>
-        <w:rPr>
-          <w:rFonts w:ascii="Cambria" w:hAnsi="Cambria"/>
-        </w:rPr>
-        <w:t>, F., et al. (</w:t>
-      </w:r>
       <w:bookmarkStart w:id="0" w:name="_GoBack"/>
       <w:bookmarkEnd w:id="0"/>
-      <w:r>
-        <w:rPr>
-          <w:rFonts w:ascii="Cambria" w:hAnsi="Cambria"/>
-        </w:rPr>
-        <w:t>)</w:t>
-      </w:r>
     </w:p>
     <w:sectPr>
       <w:headerReference w:type="default" r:id="rId8"/>

--- a/MS_Report.docx
+++ b/MS_Report.docx
@@ -159,23 +159,1090 @@
           <w:rFonts w:ascii="Cambria" w:hAnsi="Cambria"/>
           <w:sz w:val="28"/>
         </w:rPr>
-        <w:t>Task 1: Uniform Mean and Gaussian Curvature</w:t>
-      </w:r>
-    </w:p>
-    <w:p>
-      <w:pPr>
-        <w:rPr>
-          <w:rFonts w:ascii="Cambria" w:hAnsi="Cambria" w:hint="eastAsia"/>
-        </w:rPr>
-      </w:pPr>
+        <w:t xml:space="preserve">Task 1: </w:t>
+      </w:r>
+      <w:bookmarkStart w:id="0" w:name="OLE_LINK11"/>
+      <w:bookmarkStart w:id="1" w:name="OLE_LINK12"/>
+      <w:r>
+        <w:rPr>
+          <w:rFonts w:ascii="Cambria" w:hAnsi="Cambria"/>
+          <w:sz w:val="28"/>
+        </w:rPr>
+        <w:t xml:space="preserve">Uniform Mean </w:t>
+      </w:r>
+      <w:bookmarkEnd w:id="0"/>
+      <w:bookmarkEnd w:id="1"/>
+      <w:r>
+        <w:rPr>
+          <w:rFonts w:ascii="Cambria" w:hAnsi="Cambria"/>
+          <w:sz w:val="28"/>
+        </w:rPr>
+        <w:t>and Gaussian Curvature</w:t>
+      </w:r>
+    </w:p>
+    <w:p>
+      <w:pPr>
+        <w:rPr>
+          <w:rFonts w:ascii="Cambria" w:hAnsi="Cambria"/>
+          <w:sz w:val="28"/>
+          <w:szCs w:val="28"/>
+        </w:rPr>
+      </w:pPr>
+      <w:bookmarkStart w:id="2" w:name="OLE_LINK13"/>
+      <w:bookmarkStart w:id="3" w:name="OLE_LINK14"/>
+      <w:r>
+        <w:rPr>
+          <w:rFonts w:ascii="Cambria" w:hAnsi="Cambria"/>
+          <w:sz w:val="28"/>
+          <w:szCs w:val="28"/>
+        </w:rPr>
+        <w:t>Uniform Mean Curvature</w:t>
+      </w:r>
+    </w:p>
+    <w:bookmarkEnd w:id="2"/>
+    <w:bookmarkEnd w:id="3"/>
+    <w:p>
+      <w:pPr>
+        <w:rPr>
+          <w:rFonts w:ascii="Cambria" w:hAnsi="Cambria"/>
+        </w:rPr>
+      </w:pPr>
+      <w:r>
+        <w:rPr>
+          <w:rFonts w:ascii="Cambria" w:hAnsi="Cambria"/>
+        </w:rPr>
+        <w:t>To compute the uniform mean curvature, we need to first construct the Laplacian operator</w:t>
+      </w:r>
+      <w:r>
+        <w:rPr>
+          <w:rFonts w:ascii="Cambria" w:hAnsi="Cambria"/>
+        </w:rPr>
+        <w:t xml:space="preserve"> </w:t>
+      </w:r>
+      <w:r>
+        <w:rPr>
+          <w:rFonts w:ascii="Cambria" w:hAnsi="Cambria"/>
+        </w:rPr>
+        <w:t xml:space="preserve">in </w:t>
+      </w:r>
+      <w:r>
+        <w:rPr>
+          <w:rFonts w:ascii="Cambria" w:hAnsi="Cambria"/>
+        </w:rPr>
+        <w:t>sparse matrix</w:t>
+      </w:r>
+      <w:r>
+        <w:rPr>
+          <w:rFonts w:ascii="Cambria" w:hAnsi="Cambria"/>
+        </w:rPr>
+        <w:t xml:space="preserve"> form</w:t>
+      </w:r>
+      <w:r>
+        <w:rPr>
+          <w:rFonts w:ascii="Cambria" w:hAnsi="Cambria"/>
+        </w:rPr>
+        <w:t xml:space="preserve"> using the number of neighbouring vertices</w:t>
+      </w:r>
+      <w:r>
+        <w:rPr>
+          <w:rFonts w:ascii="Cambria" w:hAnsi="Cambria"/>
+        </w:rPr>
+        <w:t>:</w:t>
+      </w:r>
+    </w:p>
+    <w:p>
+      <w:pPr>
+        <w:rPr>
+          <w:rFonts w:ascii="Cambria" w:hAnsi="Cambria"/>
+        </w:rPr>
+      </w:pPr>
+    </w:p>
+    <w:bookmarkStart w:id="4" w:name="OLE_LINK5"/>
+    <w:bookmarkStart w:id="5" w:name="OLE_LINK6"/>
+    <w:p>
+      <w:pPr>
+        <w:rPr>
+          <w:rFonts w:ascii="Cambria" w:hAnsi="Cambria"/>
+        </w:rPr>
+      </w:pPr>
+      <m:oMathPara>
+        <m:oMath>
+          <m:sSub>
+            <m:sSubPr>
+              <m:ctrlPr>
+                <w:rPr>
+                  <w:rFonts w:ascii="Cambria Math" w:hAnsi="Cambria Math"/>
+                  <w:i/>
+                </w:rPr>
+              </m:ctrlPr>
+            </m:sSubPr>
+            <m:e>
+              <m:r>
+                <w:rPr>
+                  <w:rFonts w:ascii="Cambria Math" w:hAnsi="Cambria Math"/>
+                </w:rPr>
+                <m:t>∆</m:t>
+              </m:r>
+            </m:e>
+            <m:sub>
+              <m:r>
+                <w:rPr>
+                  <w:rFonts w:ascii="Cambria Math" w:hAnsi="Cambria Math"/>
+                </w:rPr>
+                <m:t>uni</m:t>
+              </m:r>
+            </m:sub>
+          </m:sSub>
+          <w:bookmarkEnd w:id="4"/>
+          <w:bookmarkEnd w:id="5"/>
+          <m:r>
+            <w:rPr>
+              <w:rFonts w:ascii="Cambria Math" w:hAnsi="Cambria Math"/>
+            </w:rPr>
+            <m:t>f</m:t>
+          </m:r>
+          <m:d>
+            <m:dPr>
+              <m:ctrlPr>
+                <w:rPr>
+                  <w:rFonts w:ascii="Cambria Math" w:hAnsi="Cambria Math"/>
+                  <w:i/>
+                </w:rPr>
+              </m:ctrlPr>
+            </m:dPr>
+            <m:e>
+              <m:sSub>
+                <m:sSubPr>
+                  <m:ctrlPr>
+                    <w:rPr>
+                      <w:rFonts w:ascii="Cambria Math" w:hAnsi="Cambria Math"/>
+                      <w:i/>
+                    </w:rPr>
+                  </m:ctrlPr>
+                </m:sSubPr>
+                <m:e>
+                  <m:r>
+                    <w:rPr>
+                      <w:rFonts w:ascii="Cambria Math" w:hAnsi="Cambria Math"/>
+                    </w:rPr>
+                    <m:t>v</m:t>
+                  </m:r>
+                </m:e>
+                <m:sub>
+                  <m:r>
+                    <w:rPr>
+                      <w:rFonts w:ascii="Cambria Math" w:hAnsi="Cambria Math"/>
+                    </w:rPr>
+                    <m:t>i</m:t>
+                  </m:r>
+                </m:sub>
+              </m:sSub>
+            </m:e>
+          </m:d>
+          <m:r>
+            <w:rPr>
+              <w:rFonts w:ascii="Cambria Math" w:hAnsi="Cambria Math"/>
+            </w:rPr>
+            <m:t>:=</m:t>
+          </m:r>
+          <w:bookmarkStart w:id="6" w:name="OLE_LINK3"/>
+          <w:bookmarkStart w:id="7" w:name="OLE_LINK4"/>
+          <m:f>
+            <m:fPr>
+              <m:ctrlPr>
+                <w:rPr>
+                  <w:rFonts w:ascii="Cambria Math" w:hAnsi="Cambria Math"/>
+                  <w:i/>
+                </w:rPr>
+              </m:ctrlPr>
+            </m:fPr>
+            <m:num>
+              <m:r>
+                <w:rPr>
+                  <w:rFonts w:ascii="Cambria Math" w:hAnsi="Cambria Math"/>
+                </w:rPr>
+                <m:t>1</m:t>
+              </m:r>
+            </m:num>
+            <m:den>
+              <m:d>
+                <m:dPr>
+                  <m:begChr m:val="|"/>
+                  <m:endChr m:val="|"/>
+                  <m:ctrlPr>
+                    <w:rPr>
+                      <w:rFonts w:ascii="Cambria Math" w:hAnsi="Cambria Math"/>
+                      <w:i/>
+                    </w:rPr>
+                  </m:ctrlPr>
+                </m:dPr>
+                <m:e>
+                  <w:bookmarkStart w:id="8" w:name="OLE_LINK1"/>
+                  <w:bookmarkStart w:id="9" w:name="OLE_LINK2"/>
+                  <m:sSub>
+                    <m:sSubPr>
+                      <m:ctrlPr>
+                        <w:rPr>
+                          <w:rFonts w:ascii="Cambria Math" w:hAnsi="Cambria Math"/>
+                          <w:i/>
+                        </w:rPr>
+                      </m:ctrlPr>
+                    </m:sSubPr>
+                    <m:e>
+                      <m:r>
+                        <w:rPr>
+                          <w:rFonts w:ascii="Cambria Math" w:hAnsi="Cambria Math"/>
+                        </w:rPr>
+                        <m:t>N</m:t>
+                      </m:r>
+                    </m:e>
+                    <m:sub>
+                      <m:r>
+                        <w:rPr>
+                          <w:rFonts w:ascii="Cambria Math" w:hAnsi="Cambria Math"/>
+                        </w:rPr>
+                        <m:t>1</m:t>
+                      </m:r>
+                    </m:sub>
+                  </m:sSub>
+                  <m:r>
+                    <w:rPr>
+                      <w:rFonts w:ascii="Cambria Math" w:hAnsi="Cambria Math"/>
+                    </w:rPr>
+                    <m:t>(</m:t>
+                  </m:r>
+                  <m:sSub>
+                    <m:sSubPr>
+                      <m:ctrlPr>
+                        <w:rPr>
+                          <w:rFonts w:ascii="Cambria Math" w:hAnsi="Cambria Math"/>
+                          <w:i/>
+                        </w:rPr>
+                      </m:ctrlPr>
+                    </m:sSubPr>
+                    <m:e>
+                      <m:r>
+                        <w:rPr>
+                          <w:rFonts w:ascii="Cambria Math" w:hAnsi="Cambria Math"/>
+                        </w:rPr>
+                        <m:t>v</m:t>
+                      </m:r>
+                    </m:e>
+                    <m:sub>
+                      <m:r>
+                        <w:rPr>
+                          <w:rFonts w:ascii="Cambria Math" w:hAnsi="Cambria Math"/>
+                        </w:rPr>
+                        <m:t>i</m:t>
+                      </m:r>
+                    </m:sub>
+                  </m:sSub>
+                  <m:r>
+                    <w:rPr>
+                      <w:rFonts w:ascii="Cambria Math" w:hAnsi="Cambria Math"/>
+                    </w:rPr>
+                    <m:t>)</m:t>
+                  </m:r>
+                  <w:bookmarkEnd w:id="8"/>
+                  <w:bookmarkEnd w:id="9"/>
+                </m:e>
+              </m:d>
+            </m:den>
+          </m:f>
+          <w:bookmarkEnd w:id="6"/>
+          <w:bookmarkEnd w:id="7"/>
+          <m:nary>
+            <m:naryPr>
+              <m:chr m:val="∑"/>
+              <m:limLoc m:val="undOvr"/>
+              <m:supHide m:val="1"/>
+              <m:ctrlPr>
+                <w:rPr>
+                  <w:rFonts w:ascii="Cambria Math" w:hAnsi="Cambria Math"/>
+                  <w:i/>
+                </w:rPr>
+              </m:ctrlPr>
+            </m:naryPr>
+            <m:sub>
+              <m:sSub>
+                <m:sSubPr>
+                  <m:ctrlPr>
+                    <w:rPr>
+                      <w:rFonts w:ascii="Cambria Math" w:hAnsi="Cambria Math"/>
+                      <w:i/>
+                    </w:rPr>
+                  </m:ctrlPr>
+                </m:sSubPr>
+                <m:e>
+                  <m:r>
+                    <w:rPr>
+                      <w:rFonts w:ascii="Cambria Math" w:hAnsi="Cambria Math"/>
+                    </w:rPr>
+                    <m:t>v</m:t>
+                  </m:r>
+                </m:e>
+                <m:sub>
+                  <m:r>
+                    <w:rPr>
+                      <w:rFonts w:ascii="Cambria Math" w:hAnsi="Cambria Math"/>
+                    </w:rPr>
+                    <m:t>j</m:t>
+                  </m:r>
+                </m:sub>
+              </m:sSub>
+              <m:r>
+                <w:rPr>
+                  <w:rFonts w:ascii="Cambria Math" w:hAnsi="Cambria Math"/>
+                </w:rPr>
+                <m:t>∈</m:t>
+              </m:r>
+              <m:sSub>
+                <m:sSubPr>
+                  <m:ctrlPr>
+                    <w:rPr>
+                      <w:rFonts w:ascii="Cambria Math" w:hAnsi="Cambria Math"/>
+                      <w:i/>
+                    </w:rPr>
+                  </m:ctrlPr>
+                </m:sSubPr>
+                <m:e>
+                  <m:r>
+                    <w:rPr>
+                      <w:rFonts w:ascii="Cambria Math" w:hAnsi="Cambria Math"/>
+                    </w:rPr>
+                    <m:t>N</m:t>
+                  </m:r>
+                </m:e>
+                <m:sub>
+                  <m:r>
+                    <w:rPr>
+                      <w:rFonts w:ascii="Cambria Math" w:hAnsi="Cambria Math"/>
+                    </w:rPr>
+                    <m:t>1</m:t>
+                  </m:r>
+                </m:sub>
+              </m:sSub>
+              <m:r>
+                <w:rPr>
+                  <w:rFonts w:ascii="Cambria Math" w:hAnsi="Cambria Math"/>
+                </w:rPr>
+                <m:t>(</m:t>
+              </m:r>
+              <m:sSub>
+                <m:sSubPr>
+                  <m:ctrlPr>
+                    <w:rPr>
+                      <w:rFonts w:ascii="Cambria Math" w:hAnsi="Cambria Math"/>
+                      <w:i/>
+                    </w:rPr>
+                  </m:ctrlPr>
+                </m:sSubPr>
+                <m:e>
+                  <m:r>
+                    <w:rPr>
+                      <w:rFonts w:ascii="Cambria Math" w:hAnsi="Cambria Math"/>
+                    </w:rPr>
+                    <m:t>v</m:t>
+                  </m:r>
+                </m:e>
+                <m:sub>
+                  <m:r>
+                    <w:rPr>
+                      <w:rFonts w:ascii="Cambria Math" w:hAnsi="Cambria Math"/>
+                    </w:rPr>
+                    <m:t>i</m:t>
+                  </m:r>
+                </m:sub>
+              </m:sSub>
+              <m:r>
+                <w:rPr>
+                  <w:rFonts w:ascii="Cambria Math" w:hAnsi="Cambria Math"/>
+                </w:rPr>
+                <m:t>)</m:t>
+              </m:r>
+            </m:sub>
+            <m:sup/>
+            <m:e>
+              <w:bookmarkStart w:id="10" w:name="OLE_LINK9"/>
+              <w:bookmarkStart w:id="11" w:name="OLE_LINK10"/>
+              <m:r>
+                <w:rPr>
+                  <w:rFonts w:ascii="Cambria Math" w:hAnsi="Cambria Math"/>
+                </w:rPr>
+                <m:t>(f</m:t>
+              </m:r>
+              <m:d>
+                <m:dPr>
+                  <m:ctrlPr>
+                    <w:rPr>
+                      <w:rFonts w:ascii="Cambria Math" w:hAnsi="Cambria Math"/>
+                      <w:i/>
+                    </w:rPr>
+                  </m:ctrlPr>
+                </m:dPr>
+                <m:e>
+                  <m:sSub>
+                    <m:sSubPr>
+                      <m:ctrlPr>
+                        <w:rPr>
+                          <w:rFonts w:ascii="Cambria Math" w:hAnsi="Cambria Math"/>
+                          <w:i/>
+                        </w:rPr>
+                      </m:ctrlPr>
+                    </m:sSubPr>
+                    <m:e>
+                      <m:r>
+                        <w:rPr>
+                          <w:rFonts w:ascii="Cambria Math" w:hAnsi="Cambria Math"/>
+                        </w:rPr>
+                        <m:t>v</m:t>
+                      </m:r>
+                    </m:e>
+                    <m:sub>
+                      <m:r>
+                        <w:rPr>
+                          <w:rFonts w:ascii="Cambria Math" w:hAnsi="Cambria Math"/>
+                        </w:rPr>
+                        <m:t>j</m:t>
+                      </m:r>
+                    </m:sub>
+                  </m:sSub>
+                </m:e>
+              </m:d>
+              <m:r>
+                <w:rPr>
+                  <w:rFonts w:ascii="Cambria Math" w:hAnsi="Cambria Math"/>
+                </w:rPr>
+                <m:t>-f(</m:t>
+              </m:r>
+              <m:sSub>
+                <m:sSubPr>
+                  <m:ctrlPr>
+                    <w:rPr>
+                      <w:rFonts w:ascii="Cambria Math" w:hAnsi="Cambria Math"/>
+                      <w:i/>
+                    </w:rPr>
+                  </m:ctrlPr>
+                </m:sSubPr>
+                <m:e>
+                  <m:r>
+                    <w:rPr>
+                      <w:rFonts w:ascii="Cambria Math" w:hAnsi="Cambria Math"/>
+                    </w:rPr>
+                    <m:t>v</m:t>
+                  </m:r>
+                </m:e>
+                <m:sub>
+                  <m:r>
+                    <w:rPr>
+                      <w:rFonts w:ascii="Cambria Math" w:hAnsi="Cambria Math"/>
+                    </w:rPr>
+                    <m:t>i</m:t>
+                  </m:r>
+                </m:sub>
+              </m:sSub>
+              <m:r>
+                <w:rPr>
+                  <w:rFonts w:ascii="Cambria Math" w:hAnsi="Cambria Math"/>
+                </w:rPr>
+                <m:t>))</m:t>
+              </m:r>
+              <w:bookmarkEnd w:id="10"/>
+              <w:bookmarkEnd w:id="11"/>
+            </m:e>
+          </m:nary>
+        </m:oMath>
+      </m:oMathPara>
+    </w:p>
+    <w:p>
+      <w:pPr>
+        <w:rPr>
+          <w:rFonts w:ascii="Cambria" w:hAnsi="Cambria"/>
+        </w:rPr>
+      </w:pPr>
+    </w:p>
+    <w:p>
+      <w:pPr>
+        <w:rPr>
+          <w:rFonts w:ascii="Cambria" w:hAnsi="Cambria"/>
+        </w:rPr>
+      </w:pPr>
+      <w:r>
+        <w:rPr>
+          <w:rFonts w:ascii="Cambria" w:hAnsi="Cambria"/>
+        </w:rPr>
+        <w:t xml:space="preserve">The number of neighbouring vertices can be retrieved using </w:t>
+      </w:r>
       <w:proofErr w:type="spellStart"/>
-      <w:r>
-        <w:rPr>
-          <w:rFonts w:ascii="Cambria" w:hAnsi="Cambria"/>
-        </w:rPr>
-        <w:t>Bla</w:t>
+      <w:proofErr w:type="gramStart"/>
+      <w:r>
+        <w:rPr>
+          <w:rFonts w:ascii="Consolas" w:hAnsi="Consolas" w:cs="Consolas"/>
+          <w:sz w:val="20"/>
+        </w:rPr>
+        <w:t>igl</w:t>
       </w:r>
       <w:proofErr w:type="spellEnd"/>
+      <w:r>
+        <w:rPr>
+          <w:rFonts w:ascii="Consolas" w:hAnsi="Consolas" w:cs="Consolas"/>
+          <w:sz w:val="20"/>
+        </w:rPr>
+        <w:t>::</w:t>
+      </w:r>
+      <w:proofErr w:type="spellStart"/>
+      <w:proofErr w:type="gramEnd"/>
+      <w:r>
+        <w:rPr>
+          <w:rFonts w:ascii="Consolas" w:hAnsi="Consolas" w:cs="Consolas"/>
+          <w:sz w:val="20"/>
+        </w:rPr>
+        <w:t>adjacency_list</w:t>
+      </w:r>
+      <w:proofErr w:type="spellEnd"/>
+      <w:r>
+        <w:rPr>
+          <w:rFonts w:ascii="Consolas" w:hAnsi="Consolas" w:cs="Consolas"/>
+          <w:sz w:val="20"/>
+        </w:rPr>
+        <w:t>()</w:t>
+      </w:r>
+      <w:r>
+        <w:rPr>
+          <w:rFonts w:ascii="Cambria" w:hAnsi="Cambria"/>
+          <w:sz w:val="20"/>
+        </w:rPr>
+        <w:t xml:space="preserve"> </w:t>
+      </w:r>
+      <w:r>
+        <w:rPr>
+          <w:rFonts w:ascii="Cambria" w:hAnsi="Cambria"/>
+        </w:rPr>
+        <w:t xml:space="preserve">which returns the index of connected </w:t>
+      </w:r>
+      <w:r>
+        <w:rPr>
+          <w:rFonts w:ascii="Cambria" w:hAnsi="Cambria"/>
+        </w:rPr>
+        <w:t>vertices for each vertex.</w:t>
+      </w:r>
+      <w:r>
+        <w:rPr>
+          <w:rFonts w:ascii="Cambria" w:hAnsi="Cambria"/>
+        </w:rPr>
+        <w:t xml:space="preserve"> For each connected vertex, we assign the </w:t>
+      </w:r>
+      <m:oMath>
+        <m:f>
+          <m:fPr>
+            <m:ctrlPr>
+              <w:rPr>
+                <w:rFonts w:ascii="Cambria Math" w:hAnsi="Cambria Math"/>
+                <w:i/>
+              </w:rPr>
+            </m:ctrlPr>
+          </m:fPr>
+          <m:num>
+            <m:r>
+              <w:rPr>
+                <w:rFonts w:ascii="Cambria Math" w:hAnsi="Cambria Math"/>
+              </w:rPr>
+              <m:t>1</m:t>
+            </m:r>
+          </m:num>
+          <m:den>
+            <m:d>
+              <m:dPr>
+                <m:begChr m:val="|"/>
+                <m:endChr m:val="|"/>
+                <m:ctrlPr>
+                  <w:rPr>
+                    <w:rFonts w:ascii="Cambria Math" w:hAnsi="Cambria Math"/>
+                    <w:i/>
+                  </w:rPr>
+                </m:ctrlPr>
+              </m:dPr>
+              <m:e>
+                <m:sSub>
+                  <m:sSubPr>
+                    <m:ctrlPr>
+                      <w:rPr>
+                        <w:rFonts w:ascii="Cambria Math" w:hAnsi="Cambria Math"/>
+                        <w:i/>
+                      </w:rPr>
+                    </m:ctrlPr>
+                  </m:sSubPr>
+                  <m:e>
+                    <m:r>
+                      <w:rPr>
+                        <w:rFonts w:ascii="Cambria Math" w:hAnsi="Cambria Math"/>
+                      </w:rPr>
+                      <m:t>N</m:t>
+                    </m:r>
+                  </m:e>
+                  <m:sub>
+                    <m:r>
+                      <w:rPr>
+                        <w:rFonts w:ascii="Cambria Math" w:hAnsi="Cambria Math"/>
+                      </w:rPr>
+                      <m:t>1</m:t>
+                    </m:r>
+                  </m:sub>
+                </m:sSub>
+                <m:r>
+                  <w:rPr>
+                    <w:rFonts w:ascii="Cambria Math" w:hAnsi="Cambria Math"/>
+                  </w:rPr>
+                  <m:t>(</m:t>
+                </m:r>
+                <m:sSub>
+                  <m:sSubPr>
+                    <m:ctrlPr>
+                      <w:rPr>
+                        <w:rFonts w:ascii="Cambria Math" w:hAnsi="Cambria Math"/>
+                        <w:i/>
+                      </w:rPr>
+                    </m:ctrlPr>
+                  </m:sSubPr>
+                  <m:e>
+                    <m:r>
+                      <w:rPr>
+                        <w:rFonts w:ascii="Cambria Math" w:hAnsi="Cambria Math"/>
+                      </w:rPr>
+                      <m:t>v</m:t>
+                    </m:r>
+                  </m:e>
+                  <m:sub>
+                    <m:r>
+                      <w:rPr>
+                        <w:rFonts w:ascii="Cambria Math" w:hAnsi="Cambria Math"/>
+                      </w:rPr>
+                      <m:t>i</m:t>
+                    </m:r>
+                  </m:sub>
+                </m:sSub>
+                <m:r>
+                  <w:rPr>
+                    <w:rFonts w:ascii="Cambria Math" w:hAnsi="Cambria Math"/>
+                  </w:rPr>
+                  <m:t>)</m:t>
+                </m:r>
+              </m:e>
+            </m:d>
+          </m:den>
+        </m:f>
+      </m:oMath>
+      <w:r>
+        <w:rPr>
+          <w:rFonts w:ascii="Cambria" w:hAnsi="Cambria"/>
+        </w:rPr>
+        <w:t xml:space="preserve"> to it and at last we need to make sure the diagonal direction is filled with negative 1.</w:t>
+      </w:r>
+      <w:r>
+        <w:rPr>
+          <w:rFonts w:ascii="Cambria" w:hAnsi="Cambria"/>
+        </w:rPr>
+        <w:t xml:space="preserve"> </w:t>
+      </w:r>
+      <w:r>
+        <w:rPr>
+          <w:rFonts w:ascii="Cambria" w:hAnsi="Cambria"/>
+        </w:rPr>
+        <w:t>Next, we need to take</w:t>
+      </w:r>
+      <w:r>
+        <w:rPr>
+          <w:rFonts w:ascii="Cambria" w:hAnsi="Cambria"/>
+        </w:rPr>
+        <w:t xml:space="preserve"> the part</w:t>
+      </w:r>
+      <w:r>
+        <w:rPr>
+          <w:rFonts w:ascii="Cambria" w:hAnsi="Cambria"/>
+        </w:rPr>
+        <w:t xml:space="preserve"> </w:t>
+      </w:r>
+      <m:oMath>
+        <m:r>
+          <w:rPr>
+            <w:rFonts w:ascii="Cambria Math" w:hAnsi="Cambria Math"/>
+          </w:rPr>
+          <m:t>(f</m:t>
+        </m:r>
+        <m:d>
+          <m:dPr>
+            <m:ctrlPr>
+              <w:rPr>
+                <w:rFonts w:ascii="Cambria Math" w:hAnsi="Cambria Math"/>
+                <w:i/>
+              </w:rPr>
+            </m:ctrlPr>
+          </m:dPr>
+          <m:e>
+            <m:sSub>
+              <m:sSubPr>
+                <m:ctrlPr>
+                  <w:rPr>
+                    <w:rFonts w:ascii="Cambria Math" w:hAnsi="Cambria Math"/>
+                    <w:i/>
+                  </w:rPr>
+                </m:ctrlPr>
+              </m:sSubPr>
+              <m:e>
+                <m:r>
+                  <w:rPr>
+                    <w:rFonts w:ascii="Cambria Math" w:hAnsi="Cambria Math"/>
+                  </w:rPr>
+                  <m:t>v</m:t>
+                </m:r>
+              </m:e>
+              <m:sub>
+                <m:r>
+                  <w:rPr>
+                    <w:rFonts w:ascii="Cambria Math" w:hAnsi="Cambria Math"/>
+                  </w:rPr>
+                  <m:t>j</m:t>
+                </m:r>
+              </m:sub>
+            </m:sSub>
+          </m:e>
+        </m:d>
+        <m:r>
+          <w:rPr>
+            <w:rFonts w:ascii="Cambria Math" w:hAnsi="Cambria Math"/>
+          </w:rPr>
+          <m:t>-f(</m:t>
+        </m:r>
+        <m:sSub>
+          <m:sSubPr>
+            <m:ctrlPr>
+              <w:rPr>
+                <w:rFonts w:ascii="Cambria Math" w:hAnsi="Cambria Math"/>
+                <w:i/>
+              </w:rPr>
+            </m:ctrlPr>
+          </m:sSubPr>
+          <m:e>
+            <m:r>
+              <w:rPr>
+                <w:rFonts w:ascii="Cambria Math" w:hAnsi="Cambria Math"/>
+              </w:rPr>
+              <m:t>v</m:t>
+            </m:r>
+          </m:e>
+          <m:sub>
+            <m:r>
+              <w:rPr>
+                <w:rFonts w:ascii="Cambria Math" w:hAnsi="Cambria Math"/>
+              </w:rPr>
+              <m:t>i</m:t>
+            </m:r>
+          </m:sub>
+        </m:sSub>
+        <m:r>
+          <w:rPr>
+            <w:rFonts w:ascii="Cambria Math" w:hAnsi="Cambria Math"/>
+          </w:rPr>
+          <m:t xml:space="preserve">)) </m:t>
+        </m:r>
+      </m:oMath>
+      <w:r>
+        <w:rPr>
+          <w:rFonts w:ascii="Cambria" w:hAnsi="Cambria"/>
+        </w:rPr>
+        <w:t>into the equation by multiplication, which is just the vertex information of the input mesh.</w:t>
+      </w:r>
+    </w:p>
+    <w:p>
+      <w:pPr>
+        <w:rPr>
+          <w:rFonts w:ascii="Cambria" w:hAnsi="Cambria"/>
+        </w:rPr>
+      </w:pPr>
+    </w:p>
+    <w:p>
+      <w:pPr>
+        <w:rPr>
+          <w:rFonts w:ascii="Cambria" w:hAnsi="Cambria"/>
+        </w:rPr>
+      </w:pPr>
+      <w:r>
+        <w:rPr>
+          <w:rFonts w:ascii="Cambria" w:hAnsi="Cambria"/>
+        </w:rPr>
+        <w:t xml:space="preserve">The discrete mean curvature is given as </w:t>
+      </w:r>
+      <m:oMath>
+        <m:r>
+          <w:rPr>
+            <w:rFonts w:ascii="Cambria Math" w:hAnsi="Cambria Math"/>
+          </w:rPr>
+          <m:t>H=</m:t>
+        </m:r>
+        <m:f>
+          <m:fPr>
+            <m:ctrlPr>
+              <w:rPr>
+                <w:rFonts w:ascii="Cambria Math" w:hAnsi="Cambria Math"/>
+                <w:i/>
+              </w:rPr>
+            </m:ctrlPr>
+          </m:fPr>
+          <m:num>
+            <m:r>
+              <w:rPr>
+                <w:rFonts w:ascii="Cambria Math" w:hAnsi="Cambria Math"/>
+              </w:rPr>
+              <m:t>1</m:t>
+            </m:r>
+          </m:num>
+          <m:den>
+            <m:r>
+              <w:rPr>
+                <w:rFonts w:ascii="Cambria Math" w:hAnsi="Cambria Math"/>
+              </w:rPr>
+              <m:t>2</m:t>
+            </m:r>
+          </m:den>
+        </m:f>
+        <m:d>
+          <m:dPr>
+            <m:begChr m:val="‖"/>
+            <m:endChr m:val="‖"/>
+            <m:ctrlPr>
+              <w:rPr>
+                <w:rFonts w:ascii="Cambria Math" w:hAnsi="Cambria Math"/>
+                <w:i/>
+              </w:rPr>
+            </m:ctrlPr>
+          </m:dPr>
+          <m:e>
+            <m:sSub>
+              <m:sSubPr>
+                <m:ctrlPr>
+                  <w:rPr>
+                    <w:rFonts w:ascii="Cambria Math" w:hAnsi="Cambria Math"/>
+                    <w:i/>
+                  </w:rPr>
+                </m:ctrlPr>
+              </m:sSubPr>
+              <m:e>
+                <m:r>
+                  <w:rPr>
+                    <w:rFonts w:ascii="Cambria Math" w:hAnsi="Cambria Math"/>
+                  </w:rPr>
+                  <m:t>∆</m:t>
+                </m:r>
+              </m:e>
+              <m:sub>
+                <m:r>
+                  <w:rPr>
+                    <w:rFonts w:ascii="Cambria Math" w:hAnsi="Cambria Math"/>
+                  </w:rPr>
+                  <m:t>uni</m:t>
+                </m:r>
+              </m:sub>
+            </m:sSub>
+            <m:r>
+              <w:rPr>
+                <w:rFonts w:ascii="Cambria Math" w:hAnsi="Cambria Math"/>
+              </w:rPr>
+              <m:t>x</m:t>
+            </m:r>
+          </m:e>
+        </m:d>
+      </m:oMath>
+      <w:r>
+        <w:rPr>
+          <w:rFonts w:ascii="Cambria" w:hAnsi="Cambria"/>
+        </w:rPr>
+        <w:t xml:space="preserve"> and the second half part has already been calculated before.</w:t>
+      </w:r>
+      <w:r>
+        <w:rPr>
+          <w:rFonts w:ascii="Cambria" w:hAnsi="Cambria"/>
+        </w:rPr>
+        <w:t xml:space="preserve"> </w:t>
+      </w:r>
+      <w:r>
+        <w:rPr>
+          <w:rFonts w:ascii="Cambria" w:hAnsi="Cambria"/>
+        </w:rPr>
+        <w:t>T</w:t>
+      </w:r>
+      <w:r>
+        <w:rPr>
+          <w:rFonts w:ascii="Cambria" w:hAnsi="Cambria"/>
+        </w:rPr>
+        <w:t xml:space="preserve">herefore, we </w:t>
+      </w:r>
+      <w:r>
+        <w:rPr>
+          <w:rFonts w:ascii="Cambria" w:hAnsi="Cambria"/>
+        </w:rPr>
+        <w:t xml:space="preserve">can </w:t>
+      </w:r>
+      <w:r>
+        <w:rPr>
+          <w:rFonts w:ascii="Cambria" w:hAnsi="Cambria"/>
+        </w:rPr>
+        <w:t xml:space="preserve">simply compute the </w:t>
+      </w:r>
+      <w:r>
+        <w:rPr>
+          <w:rFonts w:ascii="Cambria" w:hAnsi="Cambria"/>
+        </w:rPr>
+        <w:t>norm</w:t>
+      </w:r>
+      <w:r>
+        <w:rPr>
+          <w:rFonts w:ascii="Cambria" w:hAnsi="Cambria"/>
+        </w:rPr>
+        <w:t xml:space="preserve"> of each element in the </w:t>
+      </w:r>
+      <w:bookmarkStart w:id="12" w:name="OLE_LINK7"/>
+      <w:bookmarkStart w:id="13" w:name="OLE_LINK8"/>
+      <m:oMath>
+        <m:sSub>
+          <m:sSubPr>
+            <m:ctrlPr>
+              <w:rPr>
+                <w:rFonts w:ascii="Cambria Math" w:hAnsi="Cambria Math"/>
+                <w:i/>
+              </w:rPr>
+            </m:ctrlPr>
+          </m:sSubPr>
+          <m:e>
+            <m:r>
+              <w:rPr>
+                <w:rFonts w:ascii="Cambria Math" w:hAnsi="Cambria Math"/>
+              </w:rPr>
+              <m:t>∆</m:t>
+            </m:r>
+          </m:e>
+          <m:sub>
+            <m:r>
+              <w:rPr>
+                <w:rFonts w:ascii="Cambria Math" w:hAnsi="Cambria Math"/>
+              </w:rPr>
+              <m:t>s</m:t>
+            </m:r>
+          </m:sub>
+        </m:sSub>
+        <m:r>
+          <w:rPr>
+            <w:rFonts w:ascii="Cambria Math" w:hAnsi="Cambria Math"/>
+          </w:rPr>
+          <m:t>x</m:t>
+        </m:r>
+      </m:oMath>
+      <w:bookmarkEnd w:id="12"/>
+      <w:bookmarkEnd w:id="13"/>
+      <w:r>
+        <w:rPr>
+          <w:rFonts w:ascii="Cambria" w:hAnsi="Cambria"/>
+        </w:rPr>
+        <w:t xml:space="preserve"> and multiply it by 0.5 to get the </w:t>
+      </w:r>
+      <w:r>
+        <w:rPr>
+          <w:rFonts w:ascii="Cambria" w:hAnsi="Cambria"/>
+        </w:rPr>
+        <w:t xml:space="preserve">uniform mean curvature </w:t>
+      </w:r>
+      <w:r>
+        <w:rPr>
+          <w:rFonts w:ascii="Cambria" w:hAnsi="Cambria"/>
+          <w:b/>
+        </w:rPr>
+        <w:t>H</w:t>
+      </w:r>
+      <w:r>
+        <w:rPr>
+          <w:rFonts w:ascii="Cambria" w:hAnsi="Cambria"/>
+        </w:rPr>
+        <w:t>.</w:t>
+      </w:r>
+    </w:p>
+    <w:p>
+      <w:pPr>
+        <w:rPr>
+          <w:rFonts w:ascii="Cambria" w:hAnsi="Cambria"/>
+        </w:rPr>
+      </w:pPr>
+    </w:p>
+    <w:p>
+      <w:pPr>
+        <w:rPr>
+          <w:rFonts w:ascii="Cambria" w:hAnsi="Cambria"/>
+        </w:rPr>
+      </w:pPr>
+      <w:r>
+        <w:rPr>
+          <w:rFonts w:ascii="Cambria" w:hAnsi="Cambria"/>
+        </w:rPr>
+        <w:t xml:space="preserve">The implementation explained above can be found in </w:t>
+      </w:r>
+      <w:proofErr w:type="gramStart"/>
+      <w:r>
+        <w:rPr>
+          <w:rFonts w:ascii="Consolas" w:hAnsi="Consolas" w:cs="Consolas"/>
+          <w:sz w:val="20"/>
+          <w:szCs w:val="20"/>
+        </w:rPr>
+        <w:t>MS::</w:t>
+      </w:r>
+      <w:proofErr w:type="spellStart"/>
+      <w:proofErr w:type="gramEnd"/>
+      <w:r>
+        <w:rPr>
+          <w:rFonts w:ascii="Consolas" w:hAnsi="Consolas" w:cs="Consolas"/>
+          <w:sz w:val="20"/>
+          <w:szCs w:val="20"/>
+        </w:rPr>
+        <w:t>LaplacianMatrix</w:t>
+      </w:r>
+      <w:proofErr w:type="spellEnd"/>
+      <w:r>
+        <w:rPr>
+          <w:rFonts w:ascii="Consolas" w:hAnsi="Consolas" w:cs="Consolas"/>
+          <w:sz w:val="20"/>
+          <w:szCs w:val="20"/>
+        </w:rPr>
+        <w:t>()</w:t>
+      </w:r>
+      <w:r>
+        <w:rPr>
+          <w:rFonts w:ascii="Cambria" w:hAnsi="Cambria"/>
+        </w:rPr>
+        <w:t xml:space="preserve"> and </w:t>
+      </w:r>
+      <w:r>
+        <w:rPr>
+          <w:rFonts w:ascii="Consolas" w:hAnsi="Consolas" w:cs="Consolas"/>
+          <w:sz w:val="20"/>
+          <w:szCs w:val="20"/>
+        </w:rPr>
+        <w:t xml:space="preserve">MS:: </w:t>
+      </w:r>
+      <w:proofErr w:type="spellStart"/>
+      <w:r>
+        <w:rPr>
+          <w:rFonts w:ascii="Consolas" w:hAnsi="Consolas" w:cs="Consolas"/>
+          <w:sz w:val="20"/>
+          <w:szCs w:val="20"/>
+        </w:rPr>
+        <w:t>UniformMeanCurvature</w:t>
+      </w:r>
+      <w:proofErr w:type="spellEnd"/>
+      <w:r>
+        <w:rPr>
+          <w:rFonts w:ascii="Consolas" w:hAnsi="Consolas" w:cs="Consolas"/>
+          <w:sz w:val="20"/>
+          <w:szCs w:val="20"/>
+        </w:rPr>
+        <w:t>().</w:t>
+      </w:r>
     </w:p>
     <w:p>
       <w:pPr>
@@ -189,12 +1256,1230 @@
         <w:rPr>
           <w:rFonts w:ascii="Cambria" w:hAnsi="Cambria"/>
           <w:sz w:val="28"/>
+          <w:szCs w:val="28"/>
         </w:rPr>
       </w:pPr>
       <w:r>
         <w:rPr>
           <w:rFonts w:ascii="Cambria" w:hAnsi="Cambria"/>
           <w:sz w:val="28"/>
+          <w:szCs w:val="28"/>
+        </w:rPr>
+        <w:t>Uniform Mean Curvature</w:t>
+      </w:r>
+    </w:p>
+    <w:p>
+      <w:pPr>
+        <w:rPr>
+          <w:rFonts w:ascii="Cambria" w:hAnsi="Cambria"/>
+        </w:rPr>
+      </w:pPr>
+      <w:r>
+        <w:rPr>
+          <w:rFonts w:ascii="Cambria" w:hAnsi="Cambria"/>
+        </w:rPr>
+        <w:t xml:space="preserve">To compute the Gaussian curvature, we need to know the </w:t>
+      </w:r>
+      <w:r>
+        <w:rPr>
+          <w:rFonts w:ascii="Cambria" w:hAnsi="Cambria"/>
+        </w:rPr>
+        <w:t xml:space="preserve">face </w:t>
+      </w:r>
+      <w:r>
+        <w:rPr>
+          <w:rFonts w:ascii="Cambria" w:hAnsi="Cambria"/>
+        </w:rPr>
+        <w:t>area of the one-ring neighbours of each vertex and the angle between two continuous edges. The equation is given as:</w:t>
+      </w:r>
+    </w:p>
+    <w:p>
+      <w:pPr>
+        <w:rPr>
+          <w:rFonts w:ascii="Cambria" w:hAnsi="Cambria"/>
+        </w:rPr>
+      </w:pPr>
+      <m:oMathPara>
+        <m:oMath>
+          <m:sSub>
+            <m:sSubPr>
+              <m:ctrlPr>
+                <w:rPr>
+                  <w:rFonts w:ascii="Cambria Math" w:hAnsi="Cambria Math"/>
+                  <w:i/>
+                </w:rPr>
+              </m:ctrlPr>
+            </m:sSubPr>
+            <m:e>
+              <m:r>
+                <w:rPr>
+                  <w:rFonts w:ascii="Cambria Math" w:hAnsi="Cambria Math"/>
+                </w:rPr>
+                <m:t>K</m:t>
+              </m:r>
+            </m:e>
+            <m:sub>
+              <m:r>
+                <w:rPr>
+                  <w:rFonts w:ascii="Cambria Math" w:hAnsi="Cambria Math"/>
+                </w:rPr>
+                <m:t>i</m:t>
+              </m:r>
+            </m:sub>
+          </m:sSub>
+          <m:r>
+            <w:rPr>
+              <w:rFonts w:ascii="Cambria Math" w:hAnsi="Cambria Math"/>
+            </w:rPr>
+            <m:t>=</m:t>
+          </m:r>
+          <m:f>
+            <m:fPr>
+              <m:ctrlPr>
+                <w:rPr>
+                  <w:rFonts w:ascii="Cambria Math" w:hAnsi="Cambria Math"/>
+                  <w:i/>
+                </w:rPr>
+              </m:ctrlPr>
+            </m:fPr>
+            <m:num>
+              <m:r>
+                <w:rPr>
+                  <w:rFonts w:ascii="Cambria Math" w:hAnsi="Cambria Math"/>
+                </w:rPr>
+                <m:t>2π-</m:t>
+              </m:r>
+              <m:nary>
+                <m:naryPr>
+                  <m:chr m:val="∑"/>
+                  <m:limLoc m:val="undOvr"/>
+                  <m:supHide m:val="1"/>
+                  <m:ctrlPr>
+                    <w:rPr>
+                      <w:rFonts w:ascii="Cambria Math" w:hAnsi="Cambria Math"/>
+                      <w:i/>
+                    </w:rPr>
+                  </m:ctrlPr>
+                </m:naryPr>
+                <m:sub>
+                  <m:r>
+                    <w:rPr>
+                      <w:rFonts w:ascii="Cambria Math" w:hAnsi="Cambria Math"/>
+                    </w:rPr>
+                    <m:t>j</m:t>
+                  </m:r>
+                </m:sub>
+                <m:sup/>
+                <m:e>
+                  <m:sSub>
+                    <m:sSubPr>
+                      <m:ctrlPr>
+                        <w:rPr>
+                          <w:rFonts w:ascii="Cambria Math" w:hAnsi="Cambria Math"/>
+                          <w:i/>
+                        </w:rPr>
+                      </m:ctrlPr>
+                    </m:sSubPr>
+                    <m:e>
+                      <m:r>
+                        <w:rPr>
+                          <w:rFonts w:ascii="Cambria Math" w:hAnsi="Cambria Math"/>
+                        </w:rPr>
+                        <m:t>θ</m:t>
+                      </m:r>
+                    </m:e>
+                    <m:sub>
+                      <m:r>
+                        <w:rPr>
+                          <w:rFonts w:ascii="Cambria Math" w:hAnsi="Cambria Math"/>
+                        </w:rPr>
+                        <m:t>j</m:t>
+                      </m:r>
+                    </m:sub>
+                  </m:sSub>
+                </m:e>
+              </m:nary>
+            </m:num>
+            <m:den>
+              <m:sSub>
+                <m:sSubPr>
+                  <m:ctrlPr>
+                    <w:rPr>
+                      <w:rFonts w:ascii="Cambria Math" w:hAnsi="Cambria Math"/>
+                      <w:i/>
+                    </w:rPr>
+                  </m:ctrlPr>
+                </m:sSubPr>
+                <m:e>
+                  <m:r>
+                    <w:rPr>
+                      <w:rFonts w:ascii="Cambria Math" w:hAnsi="Cambria Math"/>
+                    </w:rPr>
+                    <m:t>A</m:t>
+                  </m:r>
+                </m:e>
+                <m:sub>
+                  <m:r>
+                    <w:rPr>
+                      <w:rFonts w:ascii="Cambria Math" w:hAnsi="Cambria Math"/>
+                    </w:rPr>
+                    <m:t>i</m:t>
+                  </m:r>
+                </m:sub>
+              </m:sSub>
+            </m:den>
+          </m:f>
+        </m:oMath>
+      </m:oMathPara>
+    </w:p>
+    <w:p>
+      <w:pPr>
+        <w:rPr>
+          <w:rFonts w:ascii="Cambria" w:hAnsi="Cambria"/>
+        </w:rPr>
+      </w:pPr>
+    </w:p>
+    <w:p>
+      <w:pPr>
+        <w:rPr>
+          <w:rFonts w:ascii="Cambria" w:hAnsi="Cambria"/>
+        </w:rPr>
+      </w:pPr>
+      <w:r>
+        <w:rPr>
+          <w:rFonts w:ascii="Cambria" w:hAnsi="Cambria"/>
+        </w:rPr>
+        <w:t xml:space="preserve">First, we need to construct a sparse matrix representing the mass. </w:t>
+      </w:r>
+      <w:r>
+        <w:rPr>
+          <w:rFonts w:ascii="Cambria" w:hAnsi="Cambria"/>
+        </w:rPr>
+        <w:t>To compute the area</w:t>
+      </w:r>
+      <w:r>
+        <w:rPr>
+          <w:rFonts w:ascii="Cambria" w:hAnsi="Cambria"/>
+        </w:rPr>
+        <w:t xml:space="preserve"> (mass)</w:t>
+      </w:r>
+      <w:r>
+        <w:rPr>
+          <w:rFonts w:ascii="Cambria" w:hAnsi="Cambria"/>
+        </w:rPr>
+        <w:t xml:space="preserve"> of each face on the mesh,</w:t>
+      </w:r>
+      <w:r>
+        <w:rPr>
+          <w:rFonts w:ascii="Cambria" w:hAnsi="Cambria"/>
+        </w:rPr>
+        <w:t xml:space="preserve"> we can use the Heron’s formula since we have access to the face information and know each vertex coordinate within a triangle</w:t>
+      </w:r>
+      <w:r>
+        <w:rPr>
+          <w:rFonts w:ascii="Cambria" w:hAnsi="Cambria"/>
+        </w:rPr>
+        <w:t xml:space="preserve">: </w:t>
+      </w:r>
+    </w:p>
+    <w:p>
+      <w:pPr>
+        <w:rPr>
+          <w:rFonts w:ascii="Cambria" w:hAnsi="Cambria"/>
+        </w:rPr>
+      </w:pPr>
+    </w:p>
+    <w:p>
+      <w:pPr>
+        <w:jc w:val="center"/>
+        <w:rPr>
+          <w:rFonts w:ascii="Cambria" w:hAnsi="Cambria"/>
+        </w:rPr>
+      </w:pPr>
+      <m:oMath>
+        <m:r>
+          <w:rPr>
+            <w:rFonts w:ascii="Cambria Math" w:hAnsi="Cambria Math"/>
+          </w:rPr>
+          <m:t>A=</m:t>
+        </m:r>
+        <m:rad>
+          <m:radPr>
+            <m:degHide m:val="1"/>
+            <m:ctrlPr>
+              <w:rPr>
+                <w:rFonts w:ascii="Cambria Math" w:hAnsi="Cambria Math"/>
+                <w:i/>
+              </w:rPr>
+            </m:ctrlPr>
+          </m:radPr>
+          <m:deg/>
+          <m:e>
+            <m:r>
+              <w:rPr>
+                <w:rFonts w:ascii="Cambria Math" w:hAnsi="Cambria Math"/>
+              </w:rPr>
+              <m:t>s(s-a)(s-b)(s-c)</m:t>
+            </m:r>
+          </m:e>
+        </m:rad>
+      </m:oMath>
+      <w:r>
+        <w:rPr>
+          <w:rFonts w:ascii="Cambria" w:hAnsi="Cambria"/>
+        </w:rPr>
+        <w:t xml:space="preserve">, where </w:t>
+      </w:r>
+      <w:r>
+        <w:rPr>
+          <w:rFonts w:ascii="Cambria" w:hAnsi="Cambria"/>
+          <w:i/>
+        </w:rPr>
+        <w:t>a</w:t>
+      </w:r>
+      <w:r>
+        <w:rPr>
+          <w:rFonts w:ascii="Cambria" w:hAnsi="Cambria"/>
+        </w:rPr>
+        <w:t xml:space="preserve">, </w:t>
+      </w:r>
+      <w:r>
+        <w:rPr>
+          <w:rFonts w:ascii="Cambria" w:hAnsi="Cambria"/>
+          <w:i/>
+        </w:rPr>
+        <w:t>b</w:t>
+      </w:r>
+      <w:r>
+        <w:rPr>
+          <w:rFonts w:ascii="Cambria" w:hAnsi="Cambria"/>
+        </w:rPr>
+        <w:t xml:space="preserve">, </w:t>
+      </w:r>
+      <w:r>
+        <w:rPr>
+          <w:rFonts w:ascii="Cambria" w:hAnsi="Cambria"/>
+          <w:i/>
+        </w:rPr>
+        <w:t>c</w:t>
+      </w:r>
+      <w:r>
+        <w:rPr>
+          <w:rFonts w:ascii="Cambria" w:hAnsi="Cambria"/>
+        </w:rPr>
+        <w:t xml:space="preserve"> is the length of each side and  </w:t>
+      </w:r>
+      <m:oMath>
+        <m:r>
+          <w:rPr>
+            <w:rFonts w:ascii="Cambria Math" w:hAnsi="Cambria Math"/>
+          </w:rPr>
+          <m:t>s=</m:t>
+        </m:r>
+        <m:f>
+          <m:fPr>
+            <m:ctrlPr>
+              <w:rPr>
+                <w:rFonts w:ascii="Cambria Math" w:hAnsi="Cambria Math"/>
+                <w:i/>
+              </w:rPr>
+            </m:ctrlPr>
+          </m:fPr>
+          <m:num>
+            <m:r>
+              <w:rPr>
+                <w:rFonts w:ascii="Cambria Math" w:hAnsi="Cambria Math"/>
+              </w:rPr>
+              <m:t>a+b+c</m:t>
+            </m:r>
+          </m:num>
+          <m:den>
+            <m:r>
+              <w:rPr>
+                <w:rFonts w:ascii="Cambria Math" w:hAnsi="Cambria Math"/>
+              </w:rPr>
+              <m:t>2</m:t>
+            </m:r>
+          </m:den>
+        </m:f>
+      </m:oMath>
+    </w:p>
+    <w:p>
+      <w:pPr>
+        <w:rPr>
+          <w:rFonts w:ascii="Cambria" w:hAnsi="Cambria"/>
+        </w:rPr>
+      </w:pPr>
+    </w:p>
+    <w:p>
+      <w:pPr>
+        <w:rPr>
+          <w:rFonts w:ascii="Cambria" w:hAnsi="Cambria"/>
+        </w:rPr>
+      </w:pPr>
+      <w:r>
+        <w:rPr>
+          <w:rFonts w:ascii="Cambria" w:hAnsi="Cambria"/>
+        </w:rPr>
+        <w:t>We store all the value into an area list and can easily access the value using the face index</w:t>
+      </w:r>
+      <w:r>
+        <w:rPr>
+          <w:rFonts w:ascii="Cambria" w:hAnsi="Cambria"/>
+        </w:rPr>
+        <w:t xml:space="preserve"> as many times as we want.</w:t>
+      </w:r>
+      <w:bookmarkStart w:id="14" w:name="_GoBack"/>
+      <w:bookmarkEnd w:id="14"/>
+    </w:p>
+    <w:p>
+      <w:pPr>
+        <w:rPr>
+          <w:rFonts w:ascii="Cambria" w:hAnsi="Cambria"/>
+        </w:rPr>
+      </w:pPr>
+    </w:p>
+    <w:p>
+      <w:pPr>
+        <w:rPr>
+          <w:rFonts w:ascii="Cambria" w:hAnsi="Cambria"/>
+        </w:rPr>
+      </w:pPr>
+      <w:r>
+        <w:rPr>
+          <w:rFonts w:ascii="Cambria" w:hAnsi="Cambria"/>
+        </w:rPr>
+        <w:lastRenderedPageBreak/>
+        <w:t xml:space="preserve">The next step is to identify those faces that connect to the current vertex. We can use the </w:t>
+      </w:r>
+      <w:proofErr w:type="spellStart"/>
+      <w:proofErr w:type="gramStart"/>
+      <w:r>
+        <w:rPr>
+          <w:rFonts w:ascii="Consolas" w:hAnsi="Consolas" w:cs="Consolas"/>
+          <w:sz w:val="20"/>
+          <w:szCs w:val="20"/>
+        </w:rPr>
+        <w:t>igl</w:t>
+      </w:r>
+      <w:proofErr w:type="spellEnd"/>
+      <w:r>
+        <w:rPr>
+          <w:rFonts w:ascii="Consolas" w:hAnsi="Consolas" w:cs="Consolas"/>
+          <w:sz w:val="20"/>
+          <w:szCs w:val="20"/>
+        </w:rPr>
+        <w:t>::</w:t>
+      </w:r>
+      <w:proofErr w:type="spellStart"/>
+      <w:proofErr w:type="gramEnd"/>
+      <w:r>
+        <w:rPr>
+          <w:rFonts w:ascii="Consolas" w:hAnsi="Consolas" w:cs="Consolas"/>
+          <w:sz w:val="20"/>
+          <w:szCs w:val="20"/>
+        </w:rPr>
+        <w:t>vertex_triangle_adjacency</w:t>
+      </w:r>
+      <w:proofErr w:type="spellEnd"/>
+      <w:r>
+        <w:rPr>
+          <w:rFonts w:ascii="Consolas" w:hAnsi="Consolas" w:cs="Consolas"/>
+          <w:sz w:val="20"/>
+          <w:szCs w:val="20"/>
+        </w:rPr>
+        <w:t>()</w:t>
+      </w:r>
+      <w:r>
+        <w:rPr>
+          <w:rFonts w:ascii="Cambria" w:hAnsi="Cambria"/>
+        </w:rPr>
+        <w:t xml:space="preserve"> to obtain a list of connected face for each vertex, then use the face index to lookup the value we compute in the previous step</w:t>
+      </w:r>
+      <w:r>
+        <w:rPr>
+          <w:rFonts w:ascii="Cambria" w:hAnsi="Cambria"/>
+        </w:rPr>
+        <w:t xml:space="preserve">. Because we want to use the Barycentric cells, we sum up the area of connected faces for each vertex and divide it by </w:t>
+      </w:r>
+      <m:oMath>
+        <m:f>
+          <m:fPr>
+            <m:ctrlPr>
+              <w:rPr>
+                <w:rFonts w:ascii="Cambria Math" w:hAnsi="Cambria Math"/>
+                <w:i/>
+              </w:rPr>
+            </m:ctrlPr>
+          </m:fPr>
+          <m:num>
+            <m:r>
+              <w:rPr>
+                <w:rFonts w:ascii="Cambria Math" w:hAnsi="Cambria Math"/>
+              </w:rPr>
+              <m:t>1</m:t>
+            </m:r>
+          </m:num>
+          <m:den>
+            <m:r>
+              <w:rPr>
+                <w:rFonts w:ascii="Cambria Math" w:hAnsi="Cambria Math"/>
+              </w:rPr>
+              <m:t>3</m:t>
+            </m:r>
+          </m:den>
+        </m:f>
+      </m:oMath>
+      <w:r>
+        <w:rPr>
+          <w:rFonts w:ascii="Cambria" w:hAnsi="Cambria"/>
+        </w:rPr>
+        <w:t xml:space="preserve">. We apply each value to the diagonal direction, and this will give us the </w:t>
+      </w:r>
+      <w:r>
+        <w:rPr>
+          <w:rFonts w:ascii="Cambria" w:hAnsi="Cambria"/>
+          <w:b/>
+        </w:rPr>
+        <w:t>M</w:t>
+      </w:r>
+      <w:r>
+        <w:rPr>
+          <w:rFonts w:ascii="Cambria" w:hAnsi="Cambria"/>
+        </w:rPr>
+        <w:t xml:space="preserve"> matrix.</w:t>
+      </w:r>
+    </w:p>
+    <w:p>
+      <w:pPr>
+        <w:rPr>
+          <w:rFonts w:ascii="Cambria" w:hAnsi="Cambria"/>
+        </w:rPr>
+      </w:pPr>
+    </w:p>
+    <w:p>
+      <w:pPr>
+        <w:rPr>
+          <w:rFonts w:ascii="Cambria" w:hAnsi="Cambria"/>
+        </w:rPr>
+      </w:pPr>
+      <w:r>
+        <w:rPr>
+          <w:rFonts w:ascii="Cambria" w:hAnsi="Cambria"/>
+        </w:rPr>
+        <w:t>The next step is to calculate the angle between each two edges using the vector dot product. The angle can be computed as:</w:t>
+      </w:r>
+    </w:p>
+    <w:p>
+      <w:pPr>
+        <w:jc w:val="center"/>
+        <w:rPr>
+          <w:rFonts w:ascii="Cambria" w:hAnsi="Cambria"/>
+        </w:rPr>
+      </w:pPr>
+      <w:r>
+        <w:rPr>
+          <w:rFonts w:ascii="Cambria" w:hAnsi="Cambria"/>
+          <w:noProof/>
+        </w:rPr>
+        <w:drawing>
+          <wp:inline distT="0" distB="0" distL="0" distR="0" wp14:anchorId="2F2BC93F" wp14:editId="72BBBF48">
+            <wp:extent cx="1506733" cy="1440000"/>
+            <wp:effectExtent l="0" t="0" r="5080" b="0"/>
+            <wp:docPr id="1" name="Picture 1"/>
+            <wp:cNvGraphicFramePr>
+              <a:graphicFrameLocks xmlns:a="http://schemas.openxmlformats.org/drawingml/2006/main" noChangeAspect="1"/>
+            </wp:cNvGraphicFramePr>
+            <a:graphic xmlns:a="http://schemas.openxmlformats.org/drawingml/2006/main">
+              <a:graphicData uri="http://schemas.openxmlformats.org/drawingml/2006/picture">
+                <pic:pic xmlns:pic="http://schemas.openxmlformats.org/drawingml/2006/picture">
+                  <pic:nvPicPr>
+                    <pic:cNvPr id="1" name="Screen Shot 2019-03-20 at 2.43.07 pm.png"/>
+                    <pic:cNvPicPr/>
+                  </pic:nvPicPr>
+                  <pic:blipFill>
+                    <a:blip r:embed="rId7" cstate="print">
+                      <a:extLst>
+                        <a:ext uri="{28A0092B-C50C-407E-A947-70E740481C1C}">
+                          <a14:useLocalDpi xmlns:a14="http://schemas.microsoft.com/office/drawing/2010/main" val="0"/>
+                        </a:ext>
+                      </a:extLst>
+                    </a:blip>
+                    <a:stretch>
+                      <a:fillRect/>
+                    </a:stretch>
+                  </pic:blipFill>
+                  <pic:spPr>
+                    <a:xfrm>
+                      <a:off x="0" y="0"/>
+                      <a:ext cx="1506733" cy="1440000"/>
+                    </a:xfrm>
+                    <a:prstGeom prst="rect">
+                      <a:avLst/>
+                    </a:prstGeom>
+                  </pic:spPr>
+                </pic:pic>
+              </a:graphicData>
+            </a:graphic>
+          </wp:inline>
+        </w:drawing>
+      </w:r>
+    </w:p>
+    <w:p>
+      <w:pPr>
+        <w:jc w:val="center"/>
+        <w:rPr>
+          <w:rFonts w:ascii="Cambria" w:hAnsi="Cambria"/>
+        </w:rPr>
+      </w:pPr>
+      <m:oMath>
+        <m:sSub>
+          <m:sSubPr>
+            <m:ctrlPr>
+              <w:rPr>
+                <w:rFonts w:ascii="Cambria Math" w:hAnsi="Cambria Math"/>
+                <w:i/>
+              </w:rPr>
+            </m:ctrlPr>
+          </m:sSubPr>
+          <m:e>
+            <m:r>
+              <w:rPr>
+                <w:rFonts w:ascii="Cambria Math" w:hAnsi="Cambria Math"/>
+              </w:rPr>
+              <m:t>θ</m:t>
+            </m:r>
+          </m:e>
+          <m:sub>
+            <m:r>
+              <w:rPr>
+                <w:rFonts w:ascii="Cambria Math" w:hAnsi="Cambria Math"/>
+              </w:rPr>
+              <m:t>j</m:t>
+            </m:r>
+          </m:sub>
+        </m:sSub>
+        <m:r>
+          <w:rPr>
+            <w:rFonts w:ascii="Cambria Math" w:hAnsi="Cambria Math"/>
+          </w:rPr>
+          <m:t>=acos</m:t>
+        </m:r>
+        <m:f>
+          <m:fPr>
+            <m:ctrlPr>
+              <w:rPr>
+                <w:rFonts w:ascii="Cambria Math" w:hAnsi="Cambria Math"/>
+                <w:i/>
+              </w:rPr>
+            </m:ctrlPr>
+          </m:fPr>
+          <m:num>
+            <w:bookmarkStart w:id="15" w:name="OLE_LINK15"/>
+            <w:bookmarkStart w:id="16" w:name="OLE_LINK16"/>
+            <w:bookmarkStart w:id="17" w:name="OLE_LINK17"/>
+            <m:sSub>
+              <m:sSubPr>
+                <m:ctrlPr>
+                  <w:rPr>
+                    <w:rFonts w:ascii="Cambria Math" w:hAnsi="Cambria Math"/>
+                    <w:i/>
+                  </w:rPr>
+                </m:ctrlPr>
+              </m:sSubPr>
+              <m:e>
+                <m:r>
+                  <w:rPr>
+                    <w:rFonts w:ascii="Cambria Math" w:hAnsi="Cambria Math"/>
+                  </w:rPr>
+                  <m:t>V</m:t>
+                </m:r>
+              </m:e>
+              <m:sub>
+                <m:r>
+                  <w:rPr>
+                    <w:rFonts w:ascii="Cambria Math" w:hAnsi="Cambria Math"/>
+                  </w:rPr>
+                  <m:t>a</m:t>
+                </m:r>
+              </m:sub>
+            </m:sSub>
+            <w:bookmarkEnd w:id="15"/>
+            <w:bookmarkEnd w:id="16"/>
+            <w:bookmarkEnd w:id="17"/>
+            <m:r>
+              <w:rPr>
+                <w:rFonts w:ascii="Cambria Math" w:hAnsi="Cambria Math"/>
+              </w:rPr>
+              <m:t>∙</m:t>
+            </m:r>
+            <m:sSub>
+              <m:sSubPr>
+                <m:ctrlPr>
+                  <w:rPr>
+                    <w:rFonts w:ascii="Cambria Math" w:hAnsi="Cambria Math"/>
+                    <w:i/>
+                  </w:rPr>
+                </m:ctrlPr>
+              </m:sSubPr>
+              <m:e>
+                <m:r>
+                  <w:rPr>
+                    <w:rFonts w:ascii="Cambria Math" w:hAnsi="Cambria Math"/>
+                  </w:rPr>
+                  <m:t>V</m:t>
+                </m:r>
+              </m:e>
+              <m:sub>
+                <m:r>
+                  <w:rPr>
+                    <w:rFonts w:ascii="Cambria Math" w:hAnsi="Cambria Math"/>
+                  </w:rPr>
+                  <m:t>b</m:t>
+                </m:r>
+              </m:sub>
+            </m:sSub>
+          </m:num>
+          <m:den>
+            <m:d>
+              <m:dPr>
+                <m:begChr m:val="|"/>
+                <m:endChr m:val="|"/>
+                <m:ctrlPr>
+                  <w:rPr>
+                    <w:rFonts w:ascii="Cambria Math" w:hAnsi="Cambria Math"/>
+                    <w:i/>
+                  </w:rPr>
+                </m:ctrlPr>
+              </m:dPr>
+              <m:e>
+                <m:sSub>
+                  <m:sSubPr>
+                    <m:ctrlPr>
+                      <w:rPr>
+                        <w:rFonts w:ascii="Cambria Math" w:hAnsi="Cambria Math"/>
+                        <w:i/>
+                      </w:rPr>
+                    </m:ctrlPr>
+                  </m:sSubPr>
+                  <m:e>
+                    <m:r>
+                      <w:rPr>
+                        <w:rFonts w:ascii="Cambria Math" w:hAnsi="Cambria Math"/>
+                      </w:rPr>
+                      <m:t>V</m:t>
+                    </m:r>
+                  </m:e>
+                  <m:sub>
+                    <m:r>
+                      <w:rPr>
+                        <w:rFonts w:ascii="Cambria Math" w:hAnsi="Cambria Math"/>
+                      </w:rPr>
+                      <m:t>a</m:t>
+                    </m:r>
+                  </m:sub>
+                </m:sSub>
+              </m:e>
+            </m:d>
+            <m:d>
+              <m:dPr>
+                <m:begChr m:val="|"/>
+                <m:endChr m:val="|"/>
+                <m:ctrlPr>
+                  <w:rPr>
+                    <w:rFonts w:ascii="Cambria Math" w:hAnsi="Cambria Math"/>
+                    <w:i/>
+                  </w:rPr>
+                </m:ctrlPr>
+              </m:dPr>
+              <m:e>
+                <m:sSub>
+                  <m:sSubPr>
+                    <m:ctrlPr>
+                      <w:rPr>
+                        <w:rFonts w:ascii="Cambria Math" w:hAnsi="Cambria Math"/>
+                        <w:i/>
+                      </w:rPr>
+                    </m:ctrlPr>
+                  </m:sSubPr>
+                  <m:e>
+                    <m:r>
+                      <w:rPr>
+                        <w:rFonts w:ascii="Cambria Math" w:hAnsi="Cambria Math"/>
+                      </w:rPr>
+                      <m:t>V</m:t>
+                    </m:r>
+                  </m:e>
+                  <m:sub>
+                    <m:r>
+                      <w:rPr>
+                        <w:rFonts w:ascii="Cambria Math" w:hAnsi="Cambria Math"/>
+                      </w:rPr>
+                      <m:t>b</m:t>
+                    </m:r>
+                  </m:sub>
+                </m:sSub>
+              </m:e>
+            </m:d>
+          </m:den>
+        </m:f>
+      </m:oMath>
+      <w:r>
+        <w:rPr>
+          <w:rFonts w:ascii="Cambria" w:hAnsi="Cambria"/>
+        </w:rPr>
+        <w:t xml:space="preserve">, where </w:t>
+      </w:r>
+      <w:bookmarkStart w:id="18" w:name="OLE_LINK18"/>
+      <w:bookmarkStart w:id="19" w:name="OLE_LINK19"/>
+      <m:oMath>
+        <m:sSub>
+          <m:sSubPr>
+            <m:ctrlPr>
+              <w:rPr>
+                <w:rFonts w:ascii="Cambria Math" w:hAnsi="Cambria Math"/>
+                <w:i/>
+              </w:rPr>
+            </m:ctrlPr>
+          </m:sSubPr>
+          <m:e>
+            <m:r>
+              <w:rPr>
+                <w:rFonts w:ascii="Cambria Math" w:hAnsi="Cambria Math"/>
+              </w:rPr>
+              <m:t>V</m:t>
+            </m:r>
+          </m:e>
+          <m:sub>
+            <m:r>
+              <w:rPr>
+                <w:rFonts w:ascii="Cambria Math" w:hAnsi="Cambria Math"/>
+              </w:rPr>
+              <m:t>a</m:t>
+            </m:r>
+          </m:sub>
+        </m:sSub>
+        <m:r>
+          <w:rPr>
+            <w:rFonts w:ascii="Cambria Math" w:hAnsi="Cambria Math"/>
+          </w:rPr>
+          <m:t>=</m:t>
+        </m:r>
+        <w:bookmarkStart w:id="20" w:name="OLE_LINK22"/>
+        <w:bookmarkStart w:id="21" w:name="OLE_LINK23"/>
+        <m:acc>
+          <m:accPr>
+            <m:chr m:val="⃗"/>
+            <m:ctrlPr>
+              <w:rPr>
+                <w:rFonts w:ascii="Cambria Math" w:hAnsi="Cambria Math"/>
+                <w:i/>
+              </w:rPr>
+            </m:ctrlPr>
+          </m:accPr>
+          <m:e>
+            <w:bookmarkStart w:id="22" w:name="OLE_LINK20"/>
+            <w:bookmarkStart w:id="23" w:name="OLE_LINK21"/>
+            <m:r>
+              <w:rPr>
+                <w:rFonts w:ascii="Cambria Math" w:hAnsi="Cambria Math"/>
+              </w:rPr>
+              <m:t>a</m:t>
+            </m:r>
+            <w:bookmarkEnd w:id="22"/>
+            <w:bookmarkEnd w:id="23"/>
+          </m:e>
+        </m:acc>
+        <w:bookmarkEnd w:id="20"/>
+        <w:bookmarkEnd w:id="21"/>
+        <m:r>
+          <w:rPr>
+            <w:rFonts w:ascii="Cambria Math" w:hAnsi="Cambria Math"/>
+          </w:rPr>
+          <m:t>-</m:t>
+        </m:r>
+        <m:acc>
+          <m:accPr>
+            <m:chr m:val="⃗"/>
+            <m:ctrlPr>
+              <w:rPr>
+                <w:rFonts w:ascii="Cambria Math" w:hAnsi="Cambria Math"/>
+                <w:i/>
+              </w:rPr>
+            </m:ctrlPr>
+          </m:accPr>
+          <m:e>
+            <m:r>
+              <w:rPr>
+                <w:rFonts w:ascii="Cambria Math" w:hAnsi="Cambria Math"/>
+              </w:rPr>
+              <m:t>i</m:t>
+            </m:r>
+          </m:e>
+        </m:acc>
+      </m:oMath>
+      <w:r>
+        <w:rPr>
+          <w:rFonts w:ascii="Cambria" w:hAnsi="Cambria"/>
+        </w:rPr>
+        <w:t>,</w:t>
+      </w:r>
+      <m:oMath>
+        <m:r>
+          <w:rPr>
+            <w:rFonts w:ascii="Cambria Math" w:hAnsi="Cambria Math"/>
+          </w:rPr>
+          <m:t xml:space="preserve"> </m:t>
+        </m:r>
+        <m:sSub>
+          <m:sSubPr>
+            <m:ctrlPr>
+              <w:rPr>
+                <w:rFonts w:ascii="Cambria Math" w:hAnsi="Cambria Math"/>
+                <w:i/>
+              </w:rPr>
+            </m:ctrlPr>
+          </m:sSubPr>
+          <m:e>
+            <m:r>
+              <w:rPr>
+                <w:rFonts w:ascii="Cambria Math" w:hAnsi="Cambria Math"/>
+              </w:rPr>
+              <m:t>V</m:t>
+            </m:r>
+          </m:e>
+          <m:sub>
+            <m:r>
+              <w:rPr>
+                <w:rFonts w:ascii="Cambria Math" w:hAnsi="Cambria Math"/>
+              </w:rPr>
+              <m:t>b</m:t>
+            </m:r>
+          </m:sub>
+        </m:sSub>
+        <m:r>
+          <w:rPr>
+            <w:rFonts w:ascii="Cambria Math" w:hAnsi="Cambria Math"/>
+          </w:rPr>
+          <m:t>=</m:t>
+        </m:r>
+        <m:acc>
+          <m:accPr>
+            <m:chr m:val="⃗"/>
+            <m:ctrlPr>
+              <w:rPr>
+                <w:rFonts w:ascii="Cambria Math" w:hAnsi="Cambria Math"/>
+                <w:i/>
+              </w:rPr>
+            </m:ctrlPr>
+          </m:accPr>
+          <m:e>
+            <m:r>
+              <w:rPr>
+                <w:rFonts w:ascii="Cambria Math" w:hAnsi="Cambria Math"/>
+              </w:rPr>
+              <m:t>a</m:t>
+            </m:r>
+          </m:e>
+        </m:acc>
+        <m:r>
+          <w:rPr>
+            <w:rFonts w:ascii="Cambria Math" w:hAnsi="Cambria Math"/>
+          </w:rPr>
+          <m:t>-</m:t>
+        </m:r>
+        <m:acc>
+          <m:accPr>
+            <m:chr m:val="⃗"/>
+            <m:ctrlPr>
+              <w:rPr>
+                <w:rFonts w:ascii="Cambria Math" w:hAnsi="Cambria Math"/>
+                <w:i/>
+              </w:rPr>
+            </m:ctrlPr>
+          </m:accPr>
+          <m:e>
+            <m:r>
+              <w:rPr>
+                <w:rFonts w:ascii="Cambria Math" w:hAnsi="Cambria Math"/>
+              </w:rPr>
+              <m:t>i</m:t>
+            </m:r>
+          </m:e>
+        </m:acc>
+      </m:oMath>
+      <w:r>
+        <w:rPr>
+          <w:rFonts w:ascii="Cambria" w:hAnsi="Cambria"/>
+        </w:rPr>
+        <w:t xml:space="preserve"> </w:t>
+      </w:r>
+      <w:r>
+        <w:rPr>
+          <w:rFonts w:ascii="Cambria" w:hAnsi="Cambria"/>
+        </w:rPr>
+        <w:t xml:space="preserve"> </w:t>
+      </w:r>
+      <w:bookmarkEnd w:id="18"/>
+      <w:bookmarkEnd w:id="19"/>
+    </w:p>
+    <w:p>
+      <w:pPr>
+        <w:rPr>
+          <w:rFonts w:ascii="Cambria" w:hAnsi="Cambria"/>
+        </w:rPr>
+      </w:pPr>
+    </w:p>
+    <w:p>
+      <w:pPr>
+        <w:rPr>
+          <w:rFonts w:ascii="Cambria" w:hAnsi="Cambria"/>
+        </w:rPr>
+      </w:pPr>
+      <w:r>
+        <w:rPr>
+          <w:rFonts w:ascii="Cambria" w:hAnsi="Cambria"/>
+        </w:rPr>
+        <w:t>Because we already have the connected face information of each vertex</w:t>
+      </w:r>
+      <w:r>
+        <w:rPr>
+          <w:rFonts w:ascii="Cambria" w:hAnsi="Cambria"/>
+        </w:rPr>
+        <w:t>, we</w:t>
+      </w:r>
+      <w:r>
+        <w:rPr>
+          <w:rFonts w:ascii="Cambria" w:hAnsi="Cambria"/>
+        </w:rPr>
+        <w:t xml:space="preserve"> </w:t>
+      </w:r>
+      <w:r>
+        <w:rPr>
+          <w:rFonts w:ascii="Cambria" w:hAnsi="Cambria"/>
+        </w:rPr>
+        <w:t xml:space="preserve">can </w:t>
+      </w:r>
+      <w:r>
+        <w:rPr>
+          <w:rFonts w:ascii="Cambria" w:hAnsi="Cambria"/>
+        </w:rPr>
+        <w:t>immediately</w:t>
+      </w:r>
+      <w:r>
+        <w:rPr>
+          <w:rFonts w:ascii="Cambria" w:hAnsi="Cambria"/>
+        </w:rPr>
+        <w:t xml:space="preserve"> know the index of </w:t>
+      </w:r>
+      <m:oMath>
+        <m:acc>
+          <m:accPr>
+            <m:chr m:val="⃗"/>
+            <m:ctrlPr>
+              <w:rPr>
+                <w:rFonts w:ascii="Cambria Math" w:hAnsi="Cambria Math"/>
+                <w:i/>
+              </w:rPr>
+            </m:ctrlPr>
+          </m:accPr>
+          <m:e>
+            <m:r>
+              <w:rPr>
+                <w:rFonts w:ascii="Cambria Math" w:hAnsi="Cambria Math"/>
+              </w:rPr>
+              <m:t>a</m:t>
+            </m:r>
+          </m:e>
+        </m:acc>
+      </m:oMath>
+      <w:r>
+        <w:rPr>
+          <w:rFonts w:ascii="Cambria" w:hAnsi="Cambria"/>
+        </w:rPr>
+        <w:t xml:space="preserve"> and </w:t>
+      </w:r>
+      <m:oMath>
+        <m:acc>
+          <m:accPr>
+            <m:chr m:val="⃗"/>
+            <m:ctrlPr>
+              <w:rPr>
+                <w:rFonts w:ascii="Cambria Math" w:hAnsi="Cambria Math"/>
+                <w:i/>
+              </w:rPr>
+            </m:ctrlPr>
+          </m:accPr>
+          <m:e>
+            <m:r>
+              <w:rPr>
+                <w:rFonts w:ascii="Cambria Math" w:hAnsi="Cambria Math"/>
+              </w:rPr>
+              <m:t>b</m:t>
+            </m:r>
+          </m:e>
+        </m:acc>
+      </m:oMath>
+      <w:r>
+        <w:rPr>
+          <w:rFonts w:ascii="Cambria" w:hAnsi="Cambria"/>
+        </w:rPr>
+        <w:t xml:space="preserve"> vertex</w:t>
+      </w:r>
+      <w:r>
+        <w:rPr>
+          <w:rFonts w:ascii="Cambria" w:hAnsi="Cambria"/>
+        </w:rPr>
+        <w:t xml:space="preserve"> and </w:t>
+      </w:r>
+      <w:r>
+        <w:rPr>
+          <w:rFonts w:ascii="Cambria" w:hAnsi="Cambria"/>
+        </w:rPr>
+        <w:t>thus</w:t>
+      </w:r>
+      <w:r>
+        <w:rPr>
+          <w:rFonts w:ascii="Cambria" w:hAnsi="Cambria"/>
+        </w:rPr>
+        <w:t xml:space="preserve"> </w:t>
+      </w:r>
+      <w:r>
+        <w:rPr>
+          <w:rFonts w:ascii="Cambria" w:hAnsi="Cambria"/>
+        </w:rPr>
+        <w:t>perform</w:t>
+      </w:r>
+      <w:r>
+        <w:rPr>
+          <w:rFonts w:ascii="Cambria" w:hAnsi="Cambria"/>
+        </w:rPr>
+        <w:t xml:space="preserve"> the calculation</w:t>
+      </w:r>
+      <w:r>
+        <w:rPr>
+          <w:rFonts w:ascii="Cambria" w:hAnsi="Cambria"/>
+        </w:rPr>
+        <w:t xml:space="preserve"> above. By summing up the angle in radians and putting it back to the Gaussian curvature equation, we obtain the </w:t>
+      </w:r>
+      <w:r>
+        <w:rPr>
+          <w:rFonts w:ascii="Cambria" w:hAnsi="Cambria"/>
+          <w:b/>
+        </w:rPr>
+        <w:t>K</w:t>
+      </w:r>
+      <w:r>
+        <w:rPr>
+          <w:rFonts w:ascii="Cambria" w:hAnsi="Cambria"/>
+        </w:rPr>
+        <w:t xml:space="preserve"> for the input mesh.</w:t>
+      </w:r>
+    </w:p>
+    <w:p>
+      <w:pPr>
+        <w:rPr>
+          <w:rFonts w:ascii="Cambria" w:hAnsi="Cambria"/>
+        </w:rPr>
+      </w:pPr>
+    </w:p>
+    <w:p>
+      <w:pPr>
+        <w:rPr>
+          <w:rFonts w:ascii="Cambria" w:hAnsi="Cambria"/>
+        </w:rPr>
+      </w:pPr>
+      <w:r>
+        <w:rPr>
+          <w:rFonts w:ascii="Cambria" w:hAnsi="Cambria"/>
+        </w:rPr>
+        <w:t xml:space="preserve">The implementation demonstrated above can be found in </w:t>
+      </w:r>
+      <w:proofErr w:type="gramStart"/>
+      <w:r>
+        <w:rPr>
+          <w:rFonts w:ascii="Consolas" w:hAnsi="Consolas" w:cs="Consolas"/>
+          <w:sz w:val="20"/>
+          <w:szCs w:val="20"/>
+        </w:rPr>
+        <w:t>MS::</w:t>
+      </w:r>
+      <w:proofErr w:type="spellStart"/>
+      <w:proofErr w:type="gramEnd"/>
+      <w:r>
+        <w:rPr>
+          <w:rFonts w:ascii="Consolas" w:hAnsi="Consolas" w:cs="Consolas"/>
+          <w:sz w:val="20"/>
+          <w:szCs w:val="20"/>
+        </w:rPr>
+        <w:t>BarycentricMassMatrix</w:t>
+      </w:r>
+      <w:proofErr w:type="spellEnd"/>
+      <w:r>
+        <w:rPr>
+          <w:rFonts w:ascii="Consolas" w:hAnsi="Consolas" w:cs="Consolas"/>
+          <w:sz w:val="20"/>
+          <w:szCs w:val="20"/>
+        </w:rPr>
+        <w:t>()</w:t>
+      </w:r>
+      <w:r>
+        <w:rPr>
+          <w:rFonts w:ascii="Cambria" w:hAnsi="Cambria"/>
+        </w:rPr>
+        <w:t xml:space="preserve"> and </w:t>
+      </w:r>
+      <w:r>
+        <w:rPr>
+          <w:rFonts w:ascii="Consolas" w:hAnsi="Consolas" w:cs="Consolas"/>
+          <w:sz w:val="20"/>
+          <w:szCs w:val="20"/>
+        </w:rPr>
+        <w:t>MS::</w:t>
+      </w:r>
+      <w:proofErr w:type="spellStart"/>
+      <w:r>
+        <w:rPr>
+          <w:rFonts w:ascii="Consolas" w:hAnsi="Consolas" w:cs="Consolas"/>
+          <w:sz w:val="20"/>
+          <w:szCs w:val="20"/>
+        </w:rPr>
+        <w:t>GaussianCurvature</w:t>
+      </w:r>
+      <w:proofErr w:type="spellEnd"/>
+      <w:r>
+        <w:rPr>
+          <w:rFonts w:ascii="Consolas" w:hAnsi="Consolas" w:cs="Consolas"/>
+          <w:sz w:val="20"/>
+          <w:szCs w:val="20"/>
+        </w:rPr>
+        <w:t>()</w:t>
+      </w:r>
+      <w:r>
+        <w:rPr>
+          <w:rFonts w:ascii="Cambria" w:hAnsi="Cambria"/>
+        </w:rPr>
+        <w:t>.</w:t>
+      </w:r>
+    </w:p>
+    <w:p>
+      <w:pPr>
+        <w:rPr>
+          <w:rFonts w:ascii="Cambria" w:hAnsi="Cambria"/>
+        </w:rPr>
+      </w:pPr>
+    </w:p>
+    <w:p>
+      <w:pPr>
+        <w:rPr>
+          <w:rFonts w:ascii="Cambria" w:hAnsi="Cambria"/>
+          <w:sz w:val="28"/>
+        </w:rPr>
+      </w:pPr>
+      <w:r>
+        <w:rPr>
+          <w:rFonts w:ascii="Cambria" w:hAnsi="Cambria"/>
+          <w:sz w:val="28"/>
         </w:rPr>
         <w:t>Task 2: Non-Uniform Mean Curvature</w:t>
       </w:r>
@@ -205,14 +2490,2018 @@
           <w:rFonts w:ascii="Cambria" w:hAnsi="Cambria"/>
         </w:rPr>
       </w:pPr>
+      <w:r>
+        <w:rPr>
+          <w:rFonts w:ascii="Cambria" w:hAnsi="Cambria"/>
+        </w:rPr>
+        <w:t>To calculate the non-uniform mean curvature, we will need to</w:t>
+      </w:r>
+      <w:r>
+        <w:rPr>
+          <w:rFonts w:ascii="Cambria" w:hAnsi="Cambria"/>
+        </w:rPr>
+        <w:t xml:space="preserve"> </w:t>
+      </w:r>
+      <w:r>
+        <w:rPr>
+          <w:rFonts w:ascii="Cambria" w:hAnsi="Cambria"/>
+        </w:rPr>
+        <w:t>apply</w:t>
+      </w:r>
+      <w:r>
+        <w:rPr>
+          <w:rFonts w:ascii="Cambria" w:hAnsi="Cambria"/>
+        </w:rPr>
+        <w:t xml:space="preserve"> the </w:t>
+      </w:r>
+      <w:r>
+        <w:rPr>
+          <w:rFonts w:ascii="Cambria" w:hAnsi="Cambria"/>
+        </w:rPr>
+        <w:t>Laplace-</w:t>
+      </w:r>
       <w:proofErr w:type="spellStart"/>
       <w:r>
         <w:rPr>
           <w:rFonts w:ascii="Cambria" w:hAnsi="Cambria"/>
         </w:rPr>
-        <w:t>Bla</w:t>
+        <w:t>Beltrami</w:t>
       </w:r>
       <w:proofErr w:type="spellEnd"/>
+      <w:r>
+        <w:rPr>
+          <w:rFonts w:ascii="Cambria" w:hAnsi="Cambria"/>
+        </w:rPr>
+        <w:t xml:space="preserve"> matrix </w:t>
+      </w:r>
+      <w:r>
+        <w:rPr>
+          <w:rFonts w:ascii="Cambria" w:hAnsi="Cambria"/>
+        </w:rPr>
+        <w:t>to</w:t>
+      </w:r>
+      <w:r>
+        <w:rPr>
+          <w:rFonts w:ascii="Cambria" w:hAnsi="Cambria"/>
+        </w:rPr>
+        <w:t xml:space="preserve"> the input mesh using the following equation:</w:t>
+      </w:r>
+    </w:p>
+    <w:p>
+      <w:pPr>
+        <w:rPr>
+          <w:rFonts w:ascii="Cambria" w:hAnsi="Cambria"/>
+        </w:rPr>
+      </w:pPr>
+    </w:p>
+    <w:p>
+      <w:pPr>
+        <w:rPr>
+          <w:rFonts w:ascii="Cambria" w:hAnsi="Cambria"/>
+        </w:rPr>
+      </w:pPr>
+      <m:oMathPara>
+        <m:oMath>
+          <m:r>
+            <w:rPr>
+              <w:rFonts w:ascii="Cambria Math" w:hAnsi="Cambria Math"/>
+            </w:rPr>
+            <m:t>∆sf</m:t>
+          </m:r>
+          <m:d>
+            <m:dPr>
+              <m:ctrlPr>
+                <w:rPr>
+                  <w:rFonts w:ascii="Cambria Math" w:hAnsi="Cambria Math"/>
+                  <w:i/>
+                </w:rPr>
+              </m:ctrlPr>
+            </m:dPr>
+            <m:e>
+              <m:sSub>
+                <m:sSubPr>
+                  <m:ctrlPr>
+                    <w:rPr>
+                      <w:rFonts w:ascii="Cambria Math" w:hAnsi="Cambria Math"/>
+                      <w:i/>
+                    </w:rPr>
+                  </m:ctrlPr>
+                </m:sSubPr>
+                <m:e>
+                  <m:r>
+                    <w:rPr>
+                      <w:rFonts w:ascii="Cambria Math" w:hAnsi="Cambria Math"/>
+                    </w:rPr>
+                    <m:t>v</m:t>
+                  </m:r>
+                </m:e>
+                <m:sub>
+                  <m:r>
+                    <w:rPr>
+                      <w:rFonts w:ascii="Cambria Math" w:hAnsi="Cambria Math"/>
+                    </w:rPr>
+                    <m:t>i</m:t>
+                  </m:r>
+                </m:sub>
+              </m:sSub>
+            </m:e>
+          </m:d>
+          <m:r>
+            <w:rPr>
+              <w:rFonts w:ascii="Cambria Math" w:hAnsi="Cambria Math"/>
+            </w:rPr>
+            <m:t>≔</m:t>
+          </m:r>
+          <m:f>
+            <m:fPr>
+              <m:ctrlPr>
+                <w:rPr>
+                  <w:rFonts w:ascii="Cambria Math" w:hAnsi="Cambria Math"/>
+                  <w:i/>
+                </w:rPr>
+              </m:ctrlPr>
+            </m:fPr>
+            <m:num>
+              <m:r>
+                <w:rPr>
+                  <w:rFonts w:ascii="Cambria Math" w:hAnsi="Cambria Math"/>
+                </w:rPr>
+                <m:t>1</m:t>
+              </m:r>
+            </m:num>
+            <m:den>
+              <m:r>
+                <w:rPr>
+                  <w:rFonts w:ascii="Cambria Math" w:hAnsi="Cambria Math"/>
+                </w:rPr>
+                <m:t>2A(</m:t>
+              </m:r>
+              <m:sSub>
+                <m:sSubPr>
+                  <m:ctrlPr>
+                    <w:rPr>
+                      <w:rFonts w:ascii="Cambria Math" w:hAnsi="Cambria Math"/>
+                      <w:i/>
+                    </w:rPr>
+                  </m:ctrlPr>
+                </m:sSubPr>
+                <m:e>
+                  <m:r>
+                    <w:rPr>
+                      <w:rFonts w:ascii="Cambria Math" w:hAnsi="Cambria Math"/>
+                    </w:rPr>
+                    <m:t>v</m:t>
+                  </m:r>
+                </m:e>
+                <m:sub>
+                  <m:r>
+                    <w:rPr>
+                      <w:rFonts w:ascii="Cambria Math" w:hAnsi="Cambria Math"/>
+                    </w:rPr>
+                    <m:t>i</m:t>
+                  </m:r>
+                </m:sub>
+              </m:sSub>
+              <m:r>
+                <w:rPr>
+                  <w:rFonts w:ascii="Cambria Math" w:hAnsi="Cambria Math"/>
+                </w:rPr>
+                <m:t>)</m:t>
+              </m:r>
+            </m:den>
+          </m:f>
+          <m:nary>
+            <m:naryPr>
+              <m:chr m:val="∑"/>
+              <m:limLoc m:val="undOvr"/>
+              <m:supHide m:val="1"/>
+              <m:ctrlPr>
+                <w:rPr>
+                  <w:rFonts w:ascii="Cambria Math" w:hAnsi="Cambria Math"/>
+                  <w:i/>
+                </w:rPr>
+              </m:ctrlPr>
+            </m:naryPr>
+            <m:sub>
+              <m:sSub>
+                <m:sSubPr>
+                  <m:ctrlPr>
+                    <w:rPr>
+                      <w:rFonts w:ascii="Cambria Math" w:hAnsi="Cambria Math"/>
+                      <w:i/>
+                    </w:rPr>
+                  </m:ctrlPr>
+                </m:sSubPr>
+                <m:e>
+                  <m:r>
+                    <w:rPr>
+                      <w:rFonts w:ascii="Cambria Math" w:hAnsi="Cambria Math"/>
+                    </w:rPr>
+                    <m:t>v</m:t>
+                  </m:r>
+                </m:e>
+                <m:sub>
+                  <m:r>
+                    <w:rPr>
+                      <w:rFonts w:ascii="Cambria Math" w:hAnsi="Cambria Math"/>
+                    </w:rPr>
+                    <m:t>j</m:t>
+                  </m:r>
+                </m:sub>
+              </m:sSub>
+              <m:r>
+                <w:rPr>
+                  <w:rFonts w:ascii="Cambria Math" w:hAnsi="Cambria Math"/>
+                </w:rPr>
+                <m:t>∈</m:t>
+              </m:r>
+              <m:sSub>
+                <m:sSubPr>
+                  <m:ctrlPr>
+                    <w:rPr>
+                      <w:rFonts w:ascii="Cambria Math" w:hAnsi="Cambria Math"/>
+                      <w:i/>
+                    </w:rPr>
+                  </m:ctrlPr>
+                </m:sSubPr>
+                <m:e>
+                  <m:r>
+                    <w:rPr>
+                      <w:rFonts w:ascii="Cambria Math" w:hAnsi="Cambria Math"/>
+                    </w:rPr>
+                    <m:t>N</m:t>
+                  </m:r>
+                </m:e>
+                <m:sub>
+                  <m:r>
+                    <w:rPr>
+                      <w:rFonts w:ascii="Cambria Math" w:hAnsi="Cambria Math"/>
+                    </w:rPr>
+                    <m:t>1</m:t>
+                  </m:r>
+                </m:sub>
+              </m:sSub>
+              <m:r>
+                <w:rPr>
+                  <w:rFonts w:ascii="Cambria Math" w:hAnsi="Cambria Math"/>
+                </w:rPr>
+                <m:t>(</m:t>
+              </m:r>
+              <m:sSub>
+                <m:sSubPr>
+                  <m:ctrlPr>
+                    <w:rPr>
+                      <w:rFonts w:ascii="Cambria Math" w:hAnsi="Cambria Math"/>
+                      <w:i/>
+                    </w:rPr>
+                  </m:ctrlPr>
+                </m:sSubPr>
+                <m:e>
+                  <m:r>
+                    <w:rPr>
+                      <w:rFonts w:ascii="Cambria Math" w:hAnsi="Cambria Math"/>
+                    </w:rPr>
+                    <m:t>v</m:t>
+                  </m:r>
+                </m:e>
+                <m:sub>
+                  <m:r>
+                    <w:rPr>
+                      <w:rFonts w:ascii="Cambria Math" w:hAnsi="Cambria Math"/>
+                    </w:rPr>
+                    <m:t>i</m:t>
+                  </m:r>
+                </m:sub>
+              </m:sSub>
+              <m:r>
+                <w:rPr>
+                  <w:rFonts w:ascii="Cambria Math" w:hAnsi="Cambria Math"/>
+                </w:rPr>
+                <m:t>)</m:t>
+              </m:r>
+            </m:sub>
+            <m:sup/>
+            <m:e>
+              <m:r>
+                <w:rPr>
+                  <w:rFonts w:ascii="Cambria Math" w:hAnsi="Cambria Math"/>
+                </w:rPr>
+                <m:t>(</m:t>
+              </m:r>
+              <m:func>
+                <m:funcPr>
+                  <m:ctrlPr>
+                    <w:rPr>
+                      <w:rFonts w:ascii="Cambria Math" w:hAnsi="Cambria Math"/>
+                      <w:i/>
+                    </w:rPr>
+                  </m:ctrlPr>
+                </m:funcPr>
+                <m:fName>
+                  <m:r>
+                    <m:rPr>
+                      <m:sty m:val="p"/>
+                    </m:rPr>
+                    <w:rPr>
+                      <w:rFonts w:ascii="Cambria Math" w:hAnsi="Cambria Math"/>
+                    </w:rPr>
+                    <m:t>cot</m:t>
+                  </m:r>
+                </m:fName>
+                <m:e>
+                  <m:sSub>
+                    <m:sSubPr>
+                      <m:ctrlPr>
+                        <w:rPr>
+                          <w:rFonts w:ascii="Cambria Math" w:hAnsi="Cambria Math"/>
+                          <w:i/>
+                        </w:rPr>
+                      </m:ctrlPr>
+                    </m:sSubPr>
+                    <m:e>
+                      <m:r>
+                        <w:rPr>
+                          <w:rFonts w:ascii="Cambria Math" w:hAnsi="Cambria Math"/>
+                        </w:rPr>
+                        <m:t>α</m:t>
+                      </m:r>
+                    </m:e>
+                    <m:sub>
+                      <m:r>
+                        <w:rPr>
+                          <w:rFonts w:ascii="Cambria Math" w:hAnsi="Cambria Math"/>
+                        </w:rPr>
+                        <m:t>ij</m:t>
+                      </m:r>
+                    </m:sub>
+                  </m:sSub>
+                </m:e>
+              </m:func>
+              <m:r>
+                <w:rPr>
+                  <w:rFonts w:ascii="Cambria Math" w:hAnsi="Cambria Math"/>
+                </w:rPr>
+                <m:t>+</m:t>
+              </m:r>
+              <m:func>
+                <m:funcPr>
+                  <m:ctrlPr>
+                    <w:rPr>
+                      <w:rFonts w:ascii="Cambria Math" w:hAnsi="Cambria Math"/>
+                      <w:i/>
+                    </w:rPr>
+                  </m:ctrlPr>
+                </m:funcPr>
+                <m:fName>
+                  <m:r>
+                    <m:rPr>
+                      <m:sty m:val="p"/>
+                    </m:rPr>
+                    <w:rPr>
+                      <w:rFonts w:ascii="Cambria Math" w:hAnsi="Cambria Math"/>
+                    </w:rPr>
+                    <m:t>cot</m:t>
+                  </m:r>
+                </m:fName>
+                <m:e>
+                  <m:sSub>
+                    <m:sSubPr>
+                      <m:ctrlPr>
+                        <w:rPr>
+                          <w:rFonts w:ascii="Cambria Math" w:hAnsi="Cambria Math"/>
+                          <w:i/>
+                        </w:rPr>
+                      </m:ctrlPr>
+                    </m:sSubPr>
+                    <m:e>
+                      <m:r>
+                        <w:rPr>
+                          <w:rFonts w:ascii="Cambria Math" w:hAnsi="Cambria Math"/>
+                        </w:rPr>
+                        <m:t>β</m:t>
+                      </m:r>
+                    </m:e>
+                    <m:sub>
+                      <m:r>
+                        <w:rPr>
+                          <w:rFonts w:ascii="Cambria Math" w:hAnsi="Cambria Math"/>
+                        </w:rPr>
+                        <m:t>ij</m:t>
+                      </m:r>
+                    </m:sub>
+                  </m:sSub>
+                </m:e>
+              </m:func>
+              <m:r>
+                <w:rPr>
+                  <w:rFonts w:ascii="Cambria Math" w:hAnsi="Cambria Math"/>
+                </w:rPr>
+                <m:t>)(f(</m:t>
+              </m:r>
+              <m:sSub>
+                <m:sSubPr>
+                  <m:ctrlPr>
+                    <w:rPr>
+                      <w:rFonts w:ascii="Cambria Math" w:hAnsi="Cambria Math"/>
+                      <w:i/>
+                    </w:rPr>
+                  </m:ctrlPr>
+                </m:sSubPr>
+                <m:e>
+                  <m:r>
+                    <w:rPr>
+                      <w:rFonts w:ascii="Cambria Math" w:hAnsi="Cambria Math"/>
+                    </w:rPr>
+                    <m:t>v</m:t>
+                  </m:r>
+                </m:e>
+                <m:sub>
+                  <m:r>
+                    <w:rPr>
+                      <w:rFonts w:ascii="Cambria Math" w:hAnsi="Cambria Math"/>
+                    </w:rPr>
+                    <m:t>j</m:t>
+                  </m:r>
+                </m:sub>
+              </m:sSub>
+              <m:r>
+                <w:rPr>
+                  <w:rFonts w:ascii="Cambria Math" w:hAnsi="Cambria Math"/>
+                </w:rPr>
+                <m:t>)-f(</m:t>
+              </m:r>
+              <m:sSub>
+                <m:sSubPr>
+                  <m:ctrlPr>
+                    <w:rPr>
+                      <w:rFonts w:ascii="Cambria Math" w:hAnsi="Cambria Math"/>
+                      <w:i/>
+                    </w:rPr>
+                  </m:ctrlPr>
+                </m:sSubPr>
+                <m:e>
+                  <m:r>
+                    <w:rPr>
+                      <w:rFonts w:ascii="Cambria Math" w:hAnsi="Cambria Math"/>
+                    </w:rPr>
+                    <m:t>v</m:t>
+                  </m:r>
+                </m:e>
+                <m:sub>
+                  <m:r>
+                    <w:rPr>
+                      <w:rFonts w:ascii="Cambria Math" w:hAnsi="Cambria Math"/>
+                    </w:rPr>
+                    <m:t>i</m:t>
+                  </m:r>
+                </m:sub>
+              </m:sSub>
+              <m:r>
+                <w:rPr>
+                  <w:rFonts w:ascii="Cambria Math" w:hAnsi="Cambria Math"/>
+                </w:rPr>
+                <m:t>))</m:t>
+              </m:r>
+            </m:e>
+          </m:nary>
+        </m:oMath>
+      </m:oMathPara>
+    </w:p>
+    <w:p>
+      <w:pPr>
+        <w:rPr>
+          <w:rFonts w:ascii="Cambria" w:hAnsi="Cambria"/>
+        </w:rPr>
+      </w:pPr>
+    </w:p>
+    <w:p>
+      <w:pPr>
+        <w:rPr>
+          <w:rFonts w:ascii="Cambria" w:hAnsi="Cambria"/>
+        </w:rPr>
+      </w:pPr>
+      <w:r>
+        <w:rPr>
+          <w:rFonts w:ascii="Cambria" w:hAnsi="Cambria"/>
+        </w:rPr>
+        <w:t xml:space="preserve">The </w:t>
+      </w:r>
+      <w:r>
+        <w:rPr>
+          <w:rFonts w:ascii="Cambria" w:hAnsi="Cambria"/>
+        </w:rPr>
+        <w:t>Laplace-</w:t>
+      </w:r>
+      <w:proofErr w:type="spellStart"/>
+      <w:r>
+        <w:rPr>
+          <w:rFonts w:ascii="Cambria" w:hAnsi="Cambria"/>
+        </w:rPr>
+        <w:t>Beltrami</w:t>
+      </w:r>
+      <w:proofErr w:type="spellEnd"/>
+      <w:r>
+        <w:rPr>
+          <w:rFonts w:ascii="Cambria" w:hAnsi="Cambria"/>
+        </w:rPr>
+        <w:t xml:space="preserve"> </w:t>
+      </w:r>
+      <w:r>
+        <w:rPr>
+          <w:rFonts w:ascii="Cambria" w:hAnsi="Cambria"/>
+        </w:rPr>
+        <w:t xml:space="preserve">operator </w:t>
+      </w:r>
+      <w:r>
+        <w:rPr>
+          <w:rFonts w:ascii="Cambria" w:hAnsi="Cambria"/>
+        </w:rPr>
+        <w:t xml:space="preserve">is formed by </w:t>
+      </w:r>
+      <w:r>
+        <w:rPr>
+          <w:rFonts w:ascii="Cambria" w:hAnsi="Cambria"/>
+        </w:rPr>
+        <w:t>two</w:t>
+      </w:r>
+      <w:r>
+        <w:rPr>
+          <w:rFonts w:ascii="Cambria" w:hAnsi="Cambria"/>
+        </w:rPr>
+        <w:t xml:space="preserve"> matrix that we need to implement here: </w:t>
+      </w:r>
+      <m:oMath>
+        <m:r>
+          <w:rPr>
+            <w:rFonts w:ascii="Cambria Math" w:hAnsi="Cambria Math"/>
+          </w:rPr>
+          <m:t>L=</m:t>
+        </m:r>
+        <m:sSup>
+          <m:sSupPr>
+            <m:ctrlPr>
+              <w:rPr>
+                <w:rFonts w:ascii="Cambria Math" w:hAnsi="Cambria Math"/>
+                <w:i/>
+              </w:rPr>
+            </m:ctrlPr>
+          </m:sSupPr>
+          <m:e>
+            <m:r>
+              <w:rPr>
+                <w:rFonts w:ascii="Cambria Math" w:hAnsi="Cambria Math"/>
+              </w:rPr>
+              <m:t>M</m:t>
+            </m:r>
+          </m:e>
+          <m:sup>
+            <m:r>
+              <w:rPr>
+                <w:rFonts w:ascii="Cambria Math" w:hAnsi="Cambria Math"/>
+              </w:rPr>
+              <m:t>-1</m:t>
+            </m:r>
+          </m:sup>
+        </m:sSup>
+        <m:r>
+          <w:rPr>
+            <w:rFonts w:ascii="Cambria Math" w:hAnsi="Cambria Math"/>
+          </w:rPr>
+          <m:t>C</m:t>
+        </m:r>
+      </m:oMath>
+      <w:r>
+        <w:rPr>
+          <w:rFonts w:ascii="Cambria" w:hAnsi="Cambria"/>
+        </w:rPr>
+        <w:t xml:space="preserve">. The </w:t>
+      </w:r>
+      <w:r>
+        <w:rPr>
+          <w:rFonts w:ascii="Cambria" w:hAnsi="Cambria"/>
+          <w:b/>
+        </w:rPr>
+        <w:t>M</w:t>
+      </w:r>
+      <w:r>
+        <w:rPr>
+          <w:rFonts w:ascii="Cambria" w:hAnsi="Cambria"/>
+        </w:rPr>
+        <w:t xml:space="preserve"> matrix has already been implemented and we just need to take an inverse version of it using coefficient-wise inverse function in Eigen: </w:t>
+      </w:r>
+      <w:proofErr w:type="spellStart"/>
+      <w:proofErr w:type="gramStart"/>
+      <w:r>
+        <w:rPr>
+          <w:rFonts w:ascii="Consolas" w:hAnsi="Consolas" w:cs="Consolas"/>
+          <w:sz w:val="20"/>
+          <w:szCs w:val="20"/>
+        </w:rPr>
+        <w:t>cwiseInverse</w:t>
+      </w:r>
+      <w:proofErr w:type="spellEnd"/>
+      <w:r>
+        <w:rPr>
+          <w:rFonts w:ascii="Consolas" w:hAnsi="Consolas" w:cs="Consolas"/>
+          <w:sz w:val="20"/>
+          <w:szCs w:val="20"/>
+        </w:rPr>
+        <w:t>(</w:t>
+      </w:r>
+      <w:proofErr w:type="gramEnd"/>
+      <w:r>
+        <w:rPr>
+          <w:rFonts w:ascii="Consolas" w:hAnsi="Consolas" w:cs="Consolas"/>
+          <w:sz w:val="20"/>
+          <w:szCs w:val="20"/>
+        </w:rPr>
+        <w:t>)</w:t>
+      </w:r>
+      <w:r>
+        <w:rPr>
+          <w:rFonts w:ascii="Cambria" w:hAnsi="Cambria"/>
+        </w:rPr>
+        <w:t>.</w:t>
+      </w:r>
+      <w:r>
+        <w:rPr>
+          <w:rFonts w:ascii="Cambria" w:hAnsi="Cambria"/>
+        </w:rPr>
+        <w:t xml:space="preserve"> </w:t>
+      </w:r>
+      <w:r>
+        <w:rPr>
+          <w:rFonts w:ascii="Cambria" w:hAnsi="Cambria"/>
+        </w:rPr>
+        <w:t xml:space="preserve">The cotangent matrix </w:t>
+      </w:r>
+      <w:r>
+        <w:rPr>
+          <w:rFonts w:ascii="Cambria" w:hAnsi="Cambria"/>
+          <w:b/>
+        </w:rPr>
+        <w:t>C</w:t>
+      </w:r>
+      <w:r>
+        <w:rPr>
+          <w:rFonts w:ascii="Cambria" w:hAnsi="Cambria"/>
+        </w:rPr>
+        <w:t xml:space="preserve"> is given by: </w:t>
+      </w:r>
+    </w:p>
+    <w:p>
+      <w:pPr>
+        <w:rPr>
+          <w:rFonts w:ascii="Cambria" w:hAnsi="Cambria"/>
+        </w:rPr>
+      </w:pPr>
+    </w:p>
+    <w:p>
+      <w:pPr>
+        <w:rPr>
+          <w:rFonts w:ascii="Cambria" w:hAnsi="Cambria"/>
+        </w:rPr>
+      </w:pPr>
+      <m:oMathPara>
+        <m:oMath>
+          <m:r>
+            <w:rPr>
+              <w:rFonts w:ascii="Cambria Math" w:hAnsi="Cambria Math"/>
+            </w:rPr>
+            <m:t>C=</m:t>
+          </m:r>
+          <m:d>
+            <m:dPr>
+              <m:begChr m:val="{"/>
+              <m:endChr m:val=""/>
+              <m:ctrlPr>
+                <w:rPr>
+                  <w:rFonts w:ascii="Cambria Math" w:hAnsi="Cambria Math"/>
+                  <w:i/>
+                </w:rPr>
+              </m:ctrlPr>
+            </m:dPr>
+            <m:e>
+              <m:eqArr>
+                <m:eqArrPr>
+                  <m:ctrlPr>
+                    <w:rPr>
+                      <w:rFonts w:ascii="Cambria Math" w:hAnsi="Cambria Math"/>
+                      <w:i/>
+                    </w:rPr>
+                  </m:ctrlPr>
+                </m:eqArrPr>
+                <m:e>
+                  <m:f>
+                    <m:fPr>
+                      <m:ctrlPr>
+                        <w:rPr>
+                          <w:rFonts w:ascii="Cambria Math" w:hAnsi="Cambria Math"/>
+                          <w:i/>
+                        </w:rPr>
+                      </m:ctrlPr>
+                    </m:fPr>
+                    <m:num>
+                      <m:r>
+                        <w:rPr>
+                          <w:rFonts w:ascii="Cambria Math" w:hAnsi="Cambria Math"/>
+                        </w:rPr>
+                        <m:t>1</m:t>
+                      </m:r>
+                    </m:num>
+                    <m:den>
+                      <m:r>
+                        <w:rPr>
+                          <w:rFonts w:ascii="Cambria Math" w:hAnsi="Cambria Math"/>
+                        </w:rPr>
+                        <m:t>2</m:t>
+                      </m:r>
+                    </m:den>
+                  </m:f>
+                  <m:r>
+                    <w:rPr>
+                      <w:rFonts w:ascii="Cambria Math" w:hAnsi="Cambria Math"/>
+                    </w:rPr>
+                    <m:t>(</m:t>
+                  </m:r>
+                  <m:func>
+                    <m:funcPr>
+                      <m:ctrlPr>
+                        <w:rPr>
+                          <w:rFonts w:ascii="Cambria Math" w:hAnsi="Cambria Math"/>
+                          <w:i/>
+                        </w:rPr>
+                      </m:ctrlPr>
+                    </m:funcPr>
+                    <m:fName>
+                      <m:r>
+                        <m:rPr>
+                          <m:sty m:val="p"/>
+                        </m:rPr>
+                        <w:rPr>
+                          <w:rFonts w:ascii="Cambria Math" w:hAnsi="Cambria Math"/>
+                        </w:rPr>
+                        <m:t>cot</m:t>
+                      </m:r>
+                    </m:fName>
+                    <m:e>
+                      <m:sSub>
+                        <m:sSubPr>
+                          <m:ctrlPr>
+                            <w:rPr>
+                              <w:rFonts w:ascii="Cambria Math" w:hAnsi="Cambria Math"/>
+                              <w:i/>
+                            </w:rPr>
+                          </m:ctrlPr>
+                        </m:sSubPr>
+                        <m:e>
+                          <m:r>
+                            <w:rPr>
+                              <w:rFonts w:ascii="Cambria Math" w:hAnsi="Cambria Math"/>
+                            </w:rPr>
+                            <m:t>α</m:t>
+                          </m:r>
+                        </m:e>
+                        <m:sub>
+                          <m:r>
+                            <w:rPr>
+                              <w:rFonts w:ascii="Cambria Math" w:hAnsi="Cambria Math"/>
+                            </w:rPr>
+                            <m:t>ij</m:t>
+                          </m:r>
+                        </m:sub>
+                      </m:sSub>
+                    </m:e>
+                  </m:func>
+                  <m:r>
+                    <w:rPr>
+                      <w:rFonts w:ascii="Cambria Math" w:hAnsi="Cambria Math"/>
+                    </w:rPr>
+                    <m:t>+</m:t>
+                  </m:r>
+                  <m:func>
+                    <m:funcPr>
+                      <m:ctrlPr>
+                        <w:rPr>
+                          <w:rFonts w:ascii="Cambria Math" w:hAnsi="Cambria Math"/>
+                          <w:i/>
+                        </w:rPr>
+                      </m:ctrlPr>
+                    </m:funcPr>
+                    <m:fName>
+                      <m:r>
+                        <m:rPr>
+                          <m:sty m:val="p"/>
+                        </m:rPr>
+                        <w:rPr>
+                          <w:rFonts w:ascii="Cambria Math" w:hAnsi="Cambria Math"/>
+                        </w:rPr>
+                        <m:t>cot</m:t>
+                      </m:r>
+                    </m:fName>
+                    <m:e>
+                      <m:sSub>
+                        <m:sSubPr>
+                          <m:ctrlPr>
+                            <w:rPr>
+                              <w:rFonts w:ascii="Cambria Math" w:hAnsi="Cambria Math"/>
+                              <w:i/>
+                            </w:rPr>
+                          </m:ctrlPr>
+                        </m:sSubPr>
+                        <m:e>
+                          <m:r>
+                            <w:rPr>
+                              <w:rFonts w:ascii="Cambria Math" w:hAnsi="Cambria Math"/>
+                            </w:rPr>
+                            <m:t>β</m:t>
+                          </m:r>
+                        </m:e>
+                        <m:sub>
+                          <m:r>
+                            <w:rPr>
+                              <w:rFonts w:ascii="Cambria Math" w:hAnsi="Cambria Math"/>
+                            </w:rPr>
+                            <m:t>ij</m:t>
+                          </m:r>
+                        </m:sub>
+                      </m:sSub>
+                    </m:e>
+                  </m:func>
+                  <m:r>
+                    <w:rPr>
+                      <w:rFonts w:ascii="Cambria Math" w:hAnsi="Cambria Math"/>
+                    </w:rPr>
+                    <m:t>)</m:t>
+                  </m:r>
+                  <m:r>
+                    <w:rPr>
+                      <w:rFonts w:ascii="Cambria Math" w:hAnsi="Cambria Math"/>
+                    </w:rPr>
+                    <m:t>, i≠j</m:t>
+                  </m:r>
+                </m:e>
+                <m:e>
+                  <m:r>
+                    <w:rPr>
+                      <w:rFonts w:ascii="Cambria Math" w:hAnsi="Cambria Math"/>
+                    </w:rPr>
+                    <m:t>-</m:t>
+                  </m:r>
+                  <m:nary>
+                    <m:naryPr>
+                      <m:chr m:val="∑"/>
+                      <m:limLoc m:val="subSup"/>
+                      <m:supHide m:val="1"/>
+                      <m:ctrlPr>
+                        <w:rPr>
+                          <w:rFonts w:ascii="Cambria Math" w:hAnsi="Cambria Math"/>
+                          <w:i/>
+                        </w:rPr>
+                      </m:ctrlPr>
+                    </m:naryPr>
+                    <m:sub>
+                      <m:r>
+                        <w:rPr>
+                          <w:rFonts w:ascii="Cambria Math" w:hAnsi="Cambria Math"/>
+                        </w:rPr>
+                        <m:t>i≠j</m:t>
+                      </m:r>
+                    </m:sub>
+                    <m:sup/>
+                    <m:e>
+                      <m:f>
+                        <m:fPr>
+                          <m:ctrlPr>
+                            <w:rPr>
+                              <w:rFonts w:ascii="Cambria Math" w:hAnsi="Cambria Math"/>
+                              <w:i/>
+                            </w:rPr>
+                          </m:ctrlPr>
+                        </m:fPr>
+                        <m:num>
+                          <m:r>
+                            <w:rPr>
+                              <w:rFonts w:ascii="Cambria Math" w:hAnsi="Cambria Math"/>
+                            </w:rPr>
+                            <m:t>1</m:t>
+                          </m:r>
+                        </m:num>
+                        <m:den>
+                          <m:r>
+                            <w:rPr>
+                              <w:rFonts w:ascii="Cambria Math" w:hAnsi="Cambria Math"/>
+                            </w:rPr>
+                            <m:t>2</m:t>
+                          </m:r>
+                        </m:den>
+                      </m:f>
+                      <m:r>
+                        <w:rPr>
+                          <w:rFonts w:ascii="Cambria Math" w:hAnsi="Cambria Math"/>
+                        </w:rPr>
+                        <m:t>(</m:t>
+                      </m:r>
+                      <m:func>
+                        <m:funcPr>
+                          <m:ctrlPr>
+                            <w:rPr>
+                              <w:rFonts w:ascii="Cambria Math" w:hAnsi="Cambria Math"/>
+                              <w:i/>
+                            </w:rPr>
+                          </m:ctrlPr>
+                        </m:funcPr>
+                        <m:fName>
+                          <m:r>
+                            <m:rPr>
+                              <m:sty m:val="p"/>
+                            </m:rPr>
+                            <w:rPr>
+                              <w:rFonts w:ascii="Cambria Math" w:hAnsi="Cambria Math"/>
+                            </w:rPr>
+                            <m:t>cot</m:t>
+                          </m:r>
+                        </m:fName>
+                        <m:e>
+                          <m:sSub>
+                            <m:sSubPr>
+                              <m:ctrlPr>
+                                <w:rPr>
+                                  <w:rFonts w:ascii="Cambria Math" w:hAnsi="Cambria Math"/>
+                                  <w:i/>
+                                </w:rPr>
+                              </m:ctrlPr>
+                            </m:sSubPr>
+                            <m:e>
+                              <m:r>
+                                <w:rPr>
+                                  <w:rFonts w:ascii="Cambria Math" w:hAnsi="Cambria Math"/>
+                                </w:rPr>
+                                <m:t>α</m:t>
+                              </m:r>
+                            </m:e>
+                            <m:sub>
+                              <m:r>
+                                <w:rPr>
+                                  <w:rFonts w:ascii="Cambria Math" w:hAnsi="Cambria Math"/>
+                                </w:rPr>
+                                <m:t>ij</m:t>
+                              </m:r>
+                            </m:sub>
+                          </m:sSub>
+                        </m:e>
+                      </m:func>
+                      <m:r>
+                        <w:rPr>
+                          <w:rFonts w:ascii="Cambria Math" w:hAnsi="Cambria Math"/>
+                        </w:rPr>
+                        <m:t>+</m:t>
+                      </m:r>
+                      <m:func>
+                        <m:funcPr>
+                          <m:ctrlPr>
+                            <w:rPr>
+                              <w:rFonts w:ascii="Cambria Math" w:hAnsi="Cambria Math"/>
+                              <w:i/>
+                            </w:rPr>
+                          </m:ctrlPr>
+                        </m:funcPr>
+                        <m:fName>
+                          <m:r>
+                            <m:rPr>
+                              <m:sty m:val="p"/>
+                            </m:rPr>
+                            <w:rPr>
+                              <w:rFonts w:ascii="Cambria Math" w:hAnsi="Cambria Math"/>
+                            </w:rPr>
+                            <m:t>cot</m:t>
+                          </m:r>
+                        </m:fName>
+                        <m:e>
+                          <m:sSub>
+                            <m:sSubPr>
+                              <m:ctrlPr>
+                                <w:rPr>
+                                  <w:rFonts w:ascii="Cambria Math" w:hAnsi="Cambria Math"/>
+                                  <w:i/>
+                                </w:rPr>
+                              </m:ctrlPr>
+                            </m:sSubPr>
+                            <m:e>
+                              <m:r>
+                                <w:rPr>
+                                  <w:rFonts w:ascii="Cambria Math" w:hAnsi="Cambria Math"/>
+                                </w:rPr>
+                                <m:t>β</m:t>
+                              </m:r>
+                            </m:e>
+                            <m:sub>
+                              <m:r>
+                                <w:rPr>
+                                  <w:rFonts w:ascii="Cambria Math" w:hAnsi="Cambria Math"/>
+                                </w:rPr>
+                                <m:t>ij</m:t>
+                              </m:r>
+                            </m:sub>
+                          </m:sSub>
+                        </m:e>
+                      </m:func>
+                      <m:r>
+                        <w:rPr>
+                          <w:rFonts w:ascii="Cambria Math" w:hAnsi="Cambria Math"/>
+                        </w:rPr>
+                        <m:t>)</m:t>
+                      </m:r>
+                    </m:e>
+                  </m:nary>
+                  <m:r>
+                    <w:rPr>
+                      <w:rFonts w:ascii="Cambria Math" w:hAnsi="Cambria Math"/>
+                    </w:rPr>
+                    <m:t>, i=j</m:t>
+                  </m:r>
+                </m:e>
+                <m:e>
+                  <m:r>
+                    <w:rPr>
+                      <w:rFonts w:ascii="Cambria Math" w:hAnsi="Cambria Math"/>
+                    </w:rPr>
+                    <m:t>0</m:t>
+                  </m:r>
+                </m:e>
+              </m:eqArr>
+            </m:e>
+          </m:d>
+        </m:oMath>
+      </m:oMathPara>
+    </w:p>
+    <w:p>
+      <w:pPr>
+        <w:rPr>
+          <w:rFonts w:ascii="Cambria" w:hAnsi="Cambria"/>
+        </w:rPr>
+      </w:pPr>
+    </w:p>
+    <w:p>
+      <w:pPr>
+        <w:rPr>
+          <w:rFonts w:ascii="Cambria" w:hAnsi="Cambria"/>
+        </w:rPr>
+      </w:pPr>
+      <w:r>
+        <w:rPr>
+          <w:rFonts w:ascii="Cambria" w:hAnsi="Cambria"/>
+        </w:rPr>
+        <w:t xml:space="preserve">The implementation of the cotangent matrix </w:t>
+      </w:r>
+      <w:r>
+        <w:rPr>
+          <w:rFonts w:ascii="Cambria" w:hAnsi="Cambria"/>
+          <w:b/>
+        </w:rPr>
+        <w:t>C</w:t>
+      </w:r>
+      <w:r>
+        <w:rPr>
+          <w:rFonts w:ascii="Cambria" w:hAnsi="Cambria"/>
+        </w:rPr>
+        <w:t xml:space="preserve"> is similar to the process we take to find the angle in Gaussian curvature: we have to know the connected vertices and faces in </w:t>
+      </w:r>
+      <w:r>
+        <w:rPr>
+          <w:rFonts w:ascii="Cambria" w:hAnsi="Cambria"/>
+        </w:rPr>
+        <w:lastRenderedPageBreak/>
+        <w:t>order to find the edges</w:t>
+      </w:r>
+      <w:r>
+        <w:rPr>
+          <w:rFonts w:ascii="Cambria" w:hAnsi="Cambria"/>
+        </w:rPr>
+        <w:t xml:space="preserve">. They can be found using </w:t>
+      </w:r>
+      <w:proofErr w:type="spellStart"/>
+      <w:proofErr w:type="gramStart"/>
+      <w:r>
+        <w:rPr>
+          <w:rFonts w:ascii="Consolas" w:hAnsi="Consolas" w:cs="Consolas"/>
+          <w:sz w:val="20"/>
+          <w:szCs w:val="20"/>
+        </w:rPr>
+        <w:t>igl</w:t>
+      </w:r>
+      <w:proofErr w:type="spellEnd"/>
+      <w:r>
+        <w:rPr>
+          <w:rFonts w:ascii="Consolas" w:hAnsi="Consolas" w:cs="Consolas"/>
+          <w:sz w:val="20"/>
+          <w:szCs w:val="20"/>
+        </w:rPr>
+        <w:t>::</w:t>
+      </w:r>
+      <w:proofErr w:type="spellStart"/>
+      <w:proofErr w:type="gramEnd"/>
+      <w:r>
+        <w:rPr>
+          <w:rFonts w:ascii="Consolas" w:hAnsi="Consolas" w:cs="Consolas"/>
+          <w:sz w:val="20"/>
+          <w:szCs w:val="20"/>
+        </w:rPr>
+        <w:t>adjacency_list</w:t>
+      </w:r>
+      <w:proofErr w:type="spellEnd"/>
+      <w:r>
+        <w:rPr>
+          <w:rFonts w:ascii="Consolas" w:hAnsi="Consolas" w:cs="Consolas"/>
+          <w:sz w:val="20"/>
+          <w:szCs w:val="20"/>
+        </w:rPr>
+        <w:t>()</w:t>
+      </w:r>
+      <w:r>
+        <w:rPr>
+          <w:rFonts w:ascii="Cambria" w:hAnsi="Cambria"/>
+        </w:rPr>
+        <w:t xml:space="preserve"> and </w:t>
+      </w:r>
+      <w:proofErr w:type="spellStart"/>
+      <w:r>
+        <w:rPr>
+          <w:rFonts w:ascii="Consolas" w:hAnsi="Consolas" w:cs="Consolas"/>
+          <w:sz w:val="20"/>
+          <w:szCs w:val="20"/>
+        </w:rPr>
+        <w:t>igl</w:t>
+      </w:r>
+      <w:proofErr w:type="spellEnd"/>
+      <w:r>
+        <w:rPr>
+          <w:rFonts w:ascii="Consolas" w:hAnsi="Consolas" w:cs="Consolas"/>
+          <w:sz w:val="20"/>
+          <w:szCs w:val="20"/>
+        </w:rPr>
+        <w:t>::</w:t>
+      </w:r>
+      <w:proofErr w:type="spellStart"/>
+      <w:r>
+        <w:rPr>
+          <w:rFonts w:ascii="Consolas" w:hAnsi="Consolas" w:cs="Consolas"/>
+          <w:sz w:val="20"/>
+          <w:szCs w:val="20"/>
+        </w:rPr>
+        <w:t>vertex_triangle_adjacency</w:t>
+      </w:r>
+      <w:proofErr w:type="spellEnd"/>
+      <w:r>
+        <w:rPr>
+          <w:rFonts w:ascii="Consolas" w:hAnsi="Consolas" w:cs="Consolas"/>
+          <w:sz w:val="20"/>
+          <w:szCs w:val="20"/>
+        </w:rPr>
+        <w:t>()</w:t>
+      </w:r>
+      <w:r>
+        <w:rPr>
+          <w:rFonts w:ascii="Cambria" w:hAnsi="Cambria"/>
+        </w:rPr>
+        <w:t xml:space="preserve">. The algorithm is </w:t>
+      </w:r>
+      <w:r>
+        <w:rPr>
+          <w:rFonts w:ascii="Cambria" w:hAnsi="Cambria"/>
+        </w:rPr>
+        <w:t>explained</w:t>
+      </w:r>
+      <w:r>
+        <w:rPr>
+          <w:rFonts w:ascii="Cambria" w:hAnsi="Cambria"/>
+        </w:rPr>
+        <w:t xml:space="preserve"> below:</w:t>
+      </w:r>
+    </w:p>
+    <w:p>
+      <w:pPr>
+        <w:jc w:val="center"/>
+        <w:rPr>
+          <w:rFonts w:ascii="Cambria" w:hAnsi="Cambria"/>
+        </w:rPr>
+      </w:pPr>
+      <w:r>
+        <w:rPr>
+          <w:rFonts w:ascii="Cambria" w:hAnsi="Cambria"/>
+          <w:noProof/>
+        </w:rPr>
+        <w:drawing>
+          <wp:inline distT="0" distB="0" distL="0" distR="0" wp14:anchorId="61B2B7F8" wp14:editId="359F63B9">
+            <wp:extent cx="1506731" cy="1440000"/>
+            <wp:effectExtent l="0" t="0" r="5080" b="0"/>
+            <wp:docPr id="3" name="Picture 3"/>
+            <wp:cNvGraphicFramePr>
+              <a:graphicFrameLocks xmlns:a="http://schemas.openxmlformats.org/drawingml/2006/main" noChangeAspect="1"/>
+            </wp:cNvGraphicFramePr>
+            <a:graphic xmlns:a="http://schemas.openxmlformats.org/drawingml/2006/main">
+              <a:graphicData uri="http://schemas.openxmlformats.org/drawingml/2006/picture">
+                <pic:pic xmlns:pic="http://schemas.openxmlformats.org/drawingml/2006/picture">
+                  <pic:nvPicPr>
+                    <pic:cNvPr id="3" name="2.png"/>
+                    <pic:cNvPicPr/>
+                  </pic:nvPicPr>
+                  <pic:blipFill>
+                    <a:blip r:embed="rId8" cstate="print">
+                      <a:extLst>
+                        <a:ext uri="{28A0092B-C50C-407E-A947-70E740481C1C}">
+                          <a14:useLocalDpi xmlns:a14="http://schemas.microsoft.com/office/drawing/2010/main" val="0"/>
+                        </a:ext>
+                      </a:extLst>
+                    </a:blip>
+                    <a:stretch>
+                      <a:fillRect/>
+                    </a:stretch>
+                  </pic:blipFill>
+                  <pic:spPr>
+                    <a:xfrm>
+                      <a:off x="0" y="0"/>
+                      <a:ext cx="1506731" cy="1440000"/>
+                    </a:xfrm>
+                    <a:prstGeom prst="rect">
+                      <a:avLst/>
+                    </a:prstGeom>
+                  </pic:spPr>
+                </pic:pic>
+              </a:graphicData>
+            </a:graphic>
+          </wp:inline>
+        </w:drawing>
+      </w:r>
+    </w:p>
+    <w:p>
+      <w:pPr>
+        <w:rPr>
+          <w:rFonts w:ascii="Cambria" w:hAnsi="Cambria"/>
+        </w:rPr>
+      </w:pPr>
+    </w:p>
+    <w:p>
+      <w:pPr>
+        <w:rPr>
+          <w:rFonts w:ascii="Cambria" w:hAnsi="Cambria"/>
+        </w:rPr>
+      </w:pPr>
+      <w:r>
+        <w:rPr>
+          <w:rFonts w:ascii="Cambria" w:hAnsi="Cambria"/>
+        </w:rPr>
+        <w:t>Since we have the connected vert</w:t>
+      </w:r>
+      <w:r>
+        <w:rPr>
+          <w:rFonts w:ascii="Cambria" w:hAnsi="Cambria"/>
+        </w:rPr>
+        <w:t>ices</w:t>
+      </w:r>
+      <w:r>
+        <w:rPr>
+          <w:rFonts w:ascii="Cambria" w:hAnsi="Cambria"/>
+        </w:rPr>
+        <w:t xml:space="preserve"> </w:t>
+      </w:r>
+      <m:oMath>
+        <m:acc>
+          <m:accPr>
+            <m:chr m:val="⃗"/>
+            <m:ctrlPr>
+              <w:rPr>
+                <w:rFonts w:ascii="Cambria Math" w:hAnsi="Cambria Math"/>
+                <w:i/>
+              </w:rPr>
+            </m:ctrlPr>
+          </m:accPr>
+          <m:e>
+            <m:r>
+              <w:rPr>
+                <w:rFonts w:ascii="Cambria Math" w:hAnsi="Cambria Math"/>
+              </w:rPr>
+              <m:t>j</m:t>
+            </m:r>
+          </m:e>
+        </m:acc>
+      </m:oMath>
+      <w:r>
+        <w:rPr>
+          <w:rFonts w:ascii="Cambria" w:hAnsi="Cambria"/>
+        </w:rPr>
+        <w:t xml:space="preserve"> </w:t>
+      </w:r>
+      <w:r>
+        <w:rPr>
+          <w:rFonts w:ascii="Cambria" w:hAnsi="Cambria"/>
+        </w:rPr>
+        <w:t xml:space="preserve">of each vertex </w:t>
+      </w:r>
+      <m:oMath>
+        <m:acc>
+          <m:accPr>
+            <m:chr m:val="⃗"/>
+            <m:ctrlPr>
+              <w:rPr>
+                <w:rFonts w:ascii="Cambria Math" w:hAnsi="Cambria Math"/>
+                <w:i/>
+              </w:rPr>
+            </m:ctrlPr>
+          </m:accPr>
+          <m:e>
+            <m:r>
+              <w:rPr>
+                <w:rFonts w:ascii="Cambria Math" w:hAnsi="Cambria Math"/>
+              </w:rPr>
+              <m:t>i</m:t>
+            </m:r>
+          </m:e>
+        </m:acc>
+      </m:oMath>
+      <w:r>
+        <w:rPr>
+          <w:rFonts w:ascii="Cambria" w:hAnsi="Cambria"/>
+        </w:rPr>
+        <w:t xml:space="preserve">, we can use the known vertex </w:t>
+      </w:r>
+      <m:oMath>
+        <m:acc>
+          <m:accPr>
+            <m:chr m:val="⃗"/>
+            <m:ctrlPr>
+              <w:rPr>
+                <w:rFonts w:ascii="Cambria Math" w:hAnsi="Cambria Math"/>
+                <w:i/>
+              </w:rPr>
+            </m:ctrlPr>
+          </m:accPr>
+          <m:e>
+            <m:r>
+              <w:rPr>
+                <w:rFonts w:ascii="Cambria Math" w:hAnsi="Cambria Math"/>
+              </w:rPr>
+              <m:t>j</m:t>
+            </m:r>
+          </m:e>
+        </m:acc>
+      </m:oMath>
+      <w:r>
+        <w:rPr>
+          <w:rFonts w:ascii="Cambria" w:hAnsi="Cambria"/>
+        </w:rPr>
+        <w:t xml:space="preserve">, </w:t>
+      </w:r>
+      <m:oMath>
+        <m:acc>
+          <m:accPr>
+            <m:chr m:val="⃗"/>
+            <m:ctrlPr>
+              <w:rPr>
+                <w:rFonts w:ascii="Cambria Math" w:hAnsi="Cambria Math"/>
+                <w:i/>
+              </w:rPr>
+            </m:ctrlPr>
+          </m:accPr>
+          <m:e>
+            <m:r>
+              <w:rPr>
+                <w:rFonts w:ascii="Cambria Math" w:hAnsi="Cambria Math"/>
+              </w:rPr>
+              <m:t>i</m:t>
+            </m:r>
+          </m:e>
+        </m:acc>
+      </m:oMath>
+      <w:r>
+        <w:rPr>
+          <w:rFonts w:ascii="Cambria" w:hAnsi="Cambria"/>
+        </w:rPr>
+        <w:t xml:space="preserve"> or edge </w:t>
+      </w:r>
+      <m:oMath>
+        <m:acc>
+          <m:accPr>
+            <m:chr m:val="⃗"/>
+            <m:ctrlPr>
+              <w:rPr>
+                <w:rFonts w:ascii="Cambria Math" w:hAnsi="Cambria Math"/>
+                <w:i/>
+              </w:rPr>
+            </m:ctrlPr>
+          </m:accPr>
+          <m:e>
+            <m:r>
+              <w:rPr>
+                <w:rFonts w:ascii="Cambria Math" w:hAnsi="Cambria Math"/>
+              </w:rPr>
+              <m:t>i</m:t>
+            </m:r>
+            <m:r>
+              <w:rPr>
+                <w:rFonts w:ascii="Cambria Math" w:hAnsi="Cambria Math"/>
+              </w:rPr>
+              <m:t>j</m:t>
+            </m:r>
+          </m:e>
+        </m:acc>
+      </m:oMath>
+      <w:r>
+        <w:rPr>
+          <w:rFonts w:ascii="Cambria" w:hAnsi="Cambria"/>
+        </w:rPr>
+        <w:t xml:space="preserve"> to find the third vertex that forms each face, </w:t>
+      </w:r>
+      <m:oMath>
+        <m:acc>
+          <m:accPr>
+            <m:chr m:val="⃗"/>
+            <m:ctrlPr>
+              <w:rPr>
+                <w:rFonts w:ascii="Cambria Math" w:hAnsi="Cambria Math"/>
+                <w:i/>
+              </w:rPr>
+            </m:ctrlPr>
+          </m:accPr>
+          <m:e>
+            <m:r>
+              <w:rPr>
+                <w:rFonts w:ascii="Cambria Math" w:hAnsi="Cambria Math"/>
+              </w:rPr>
+              <m:t>a</m:t>
+            </m:r>
+          </m:e>
+        </m:acc>
+      </m:oMath>
+      <w:r>
+        <w:rPr>
+          <w:rFonts w:ascii="Cambria" w:hAnsi="Cambria"/>
+        </w:rPr>
+        <w:t xml:space="preserve"> and </w:t>
+      </w:r>
+      <m:oMath>
+        <m:acc>
+          <m:accPr>
+            <m:chr m:val="⃗"/>
+            <m:ctrlPr>
+              <w:rPr>
+                <w:rFonts w:ascii="Cambria Math" w:hAnsi="Cambria Math"/>
+                <w:i/>
+              </w:rPr>
+            </m:ctrlPr>
+          </m:accPr>
+          <m:e>
+            <m:r>
+              <w:rPr>
+                <w:rFonts w:ascii="Cambria Math" w:hAnsi="Cambria Math"/>
+              </w:rPr>
+              <m:t>b</m:t>
+            </m:r>
+          </m:e>
+        </m:acc>
+      </m:oMath>
+      <w:r>
+        <w:rPr>
+          <w:rFonts w:ascii="Cambria" w:hAnsi="Cambria"/>
+        </w:rPr>
+        <w:t>,</w:t>
+      </w:r>
+      <w:r>
+        <w:rPr>
+          <w:rFonts w:ascii="Cambria" w:hAnsi="Cambria"/>
+        </w:rPr>
+        <w:t xml:space="preserve"> using the adjacent face information</w:t>
+      </w:r>
+      <w:r>
+        <w:rPr>
+          <w:rFonts w:ascii="Cambria" w:hAnsi="Cambria"/>
+        </w:rPr>
+        <w:t xml:space="preserve"> (this method </w:t>
+      </w:r>
+      <w:r>
+        <w:rPr>
+          <w:rFonts w:ascii="Cambria" w:hAnsi="Cambria"/>
+          <w:b/>
+        </w:rPr>
+        <w:t>ONLY</w:t>
+      </w:r>
+      <w:r>
+        <w:rPr>
+          <w:rFonts w:ascii="Cambria" w:hAnsi="Cambria"/>
+        </w:rPr>
+        <w:t xml:space="preserve"> applies to </w:t>
+      </w:r>
+      <w:r>
+        <w:rPr>
+          <w:rFonts w:ascii="Cambria" w:hAnsi="Cambria"/>
+        </w:rPr>
+        <w:t>manifold</w:t>
+      </w:r>
+      <w:r>
+        <w:rPr>
+          <w:rFonts w:ascii="Cambria" w:hAnsi="Cambria"/>
+        </w:rPr>
+        <w:t xml:space="preserve"> meshes and it is guaranteed to return two vertices). </w:t>
+      </w:r>
+      <w:r>
+        <w:rPr>
+          <w:rFonts w:ascii="Cambria" w:hAnsi="Cambria"/>
+        </w:rPr>
+        <w:t xml:space="preserve">Then the </w:t>
+      </w:r>
+      <m:oMath>
+        <m:r>
+          <w:rPr>
+            <w:rFonts w:ascii="Cambria Math" w:hAnsi="Cambria Math"/>
+          </w:rPr>
+          <m:t>α</m:t>
+        </m:r>
+      </m:oMath>
+      <w:r>
+        <w:rPr>
+          <w:rFonts w:ascii="Cambria" w:hAnsi="Cambria"/>
+        </w:rPr>
+        <w:t xml:space="preserve"> and </w:t>
+      </w:r>
+      <m:oMath>
+        <m:r>
+          <w:rPr>
+            <w:rFonts w:ascii="Cambria Math" w:hAnsi="Cambria Math"/>
+          </w:rPr>
+          <m:t>β</m:t>
+        </m:r>
+      </m:oMath>
+      <w:r>
+        <w:rPr>
+          <w:rFonts w:ascii="Cambria" w:hAnsi="Cambria"/>
+        </w:rPr>
+        <w:t xml:space="preserve"> </w:t>
+      </w:r>
+      <w:r>
+        <w:rPr>
+          <w:rFonts w:ascii="Cambria" w:hAnsi="Cambria"/>
+        </w:rPr>
+        <w:t xml:space="preserve">value </w:t>
+      </w:r>
+      <w:r>
+        <w:rPr>
+          <w:rFonts w:ascii="Cambria" w:hAnsi="Cambria"/>
+        </w:rPr>
+        <w:t>can be computed using dot product from</w:t>
+      </w:r>
+      <w:r>
+        <w:rPr>
+          <w:rFonts w:ascii="Cambria" w:hAnsi="Cambria"/>
+        </w:rPr>
+        <w:t xml:space="preserve"> </w:t>
+      </w:r>
+      <m:oMath>
+        <m:acc>
+          <m:accPr>
+            <m:chr m:val="⃗"/>
+            <m:ctrlPr>
+              <w:rPr>
+                <w:rFonts w:ascii="Cambria Math" w:hAnsi="Cambria Math"/>
+                <w:i/>
+              </w:rPr>
+            </m:ctrlPr>
+          </m:accPr>
+          <m:e>
+            <m:r>
+              <w:rPr>
+                <w:rFonts w:ascii="Cambria Math" w:hAnsi="Cambria Math"/>
+              </w:rPr>
+              <m:t>ai</m:t>
+            </m:r>
+          </m:e>
+        </m:acc>
+      </m:oMath>
+      <w:r>
+        <w:rPr>
+          <w:rFonts w:ascii="Cambria" w:hAnsi="Cambria"/>
+        </w:rPr>
+        <w:t xml:space="preserve">, </w:t>
+      </w:r>
+      <m:oMath>
+        <m:acc>
+          <m:accPr>
+            <m:chr m:val="⃗"/>
+            <m:ctrlPr>
+              <w:rPr>
+                <w:rFonts w:ascii="Cambria Math" w:hAnsi="Cambria Math"/>
+                <w:i/>
+              </w:rPr>
+            </m:ctrlPr>
+          </m:accPr>
+          <m:e>
+            <m:r>
+              <w:rPr>
+                <w:rFonts w:ascii="Cambria Math" w:hAnsi="Cambria Math"/>
+              </w:rPr>
+              <m:t>a</m:t>
+            </m:r>
+            <m:r>
+              <w:rPr>
+                <w:rFonts w:ascii="Cambria Math" w:hAnsi="Cambria Math"/>
+              </w:rPr>
+              <m:t>j</m:t>
+            </m:r>
+          </m:e>
+        </m:acc>
+      </m:oMath>
+      <w:r>
+        <w:rPr>
+          <w:rFonts w:ascii="Cambria" w:hAnsi="Cambria"/>
+        </w:rPr>
+        <w:t xml:space="preserve"> and </w:t>
+      </w:r>
+      <m:oMath>
+        <m:acc>
+          <m:accPr>
+            <m:chr m:val="⃗"/>
+            <m:ctrlPr>
+              <w:rPr>
+                <w:rFonts w:ascii="Cambria Math" w:hAnsi="Cambria Math"/>
+                <w:i/>
+              </w:rPr>
+            </m:ctrlPr>
+          </m:accPr>
+          <m:e>
+            <m:r>
+              <w:rPr>
+                <w:rFonts w:ascii="Cambria Math" w:hAnsi="Cambria Math"/>
+              </w:rPr>
+              <m:t>b</m:t>
+            </m:r>
+            <m:r>
+              <w:rPr>
+                <w:rFonts w:ascii="Cambria Math" w:hAnsi="Cambria Math"/>
+              </w:rPr>
+              <m:t>i</m:t>
+            </m:r>
+          </m:e>
+        </m:acc>
+      </m:oMath>
+      <w:r>
+        <w:rPr>
+          <w:rFonts w:ascii="Cambria" w:hAnsi="Cambria"/>
+        </w:rPr>
+        <w:t xml:space="preserve">, </w:t>
+      </w:r>
+      <m:oMath>
+        <m:acc>
+          <m:accPr>
+            <m:chr m:val="⃗"/>
+            <m:ctrlPr>
+              <w:rPr>
+                <w:rFonts w:ascii="Cambria Math" w:hAnsi="Cambria Math"/>
+                <w:i/>
+              </w:rPr>
+            </m:ctrlPr>
+          </m:accPr>
+          <m:e>
+            <m:r>
+              <w:rPr>
+                <w:rFonts w:ascii="Cambria Math" w:hAnsi="Cambria Math"/>
+              </w:rPr>
+              <m:t>b</m:t>
+            </m:r>
+            <m:r>
+              <w:rPr>
+                <w:rFonts w:ascii="Cambria Math" w:hAnsi="Cambria Math"/>
+              </w:rPr>
+              <m:t>j</m:t>
+            </m:r>
+          </m:e>
+        </m:acc>
+      </m:oMath>
+      <w:r>
+        <w:rPr>
+          <w:rFonts w:ascii="Cambria" w:hAnsi="Cambria"/>
+        </w:rPr>
+        <w:t xml:space="preserve"> respectively</w:t>
+      </w:r>
+      <w:r>
+        <w:rPr>
+          <w:rFonts w:ascii="Cambria" w:hAnsi="Cambria"/>
+        </w:rPr>
+        <w:t xml:space="preserve"> </w:t>
+      </w:r>
+      <w:r>
+        <w:rPr>
+          <w:rFonts w:ascii="Cambria" w:hAnsi="Cambria"/>
+        </w:rPr>
+        <w:t xml:space="preserve">so that </w:t>
+      </w:r>
+      <w:r>
+        <w:rPr>
+          <w:rFonts w:ascii="Cambria" w:hAnsi="Cambria"/>
+        </w:rPr>
+        <w:t>we are able to compute the cotangent value of obtained angles.</w:t>
+      </w:r>
+      <w:r>
+        <w:rPr>
+          <w:rFonts w:ascii="Cambria" w:hAnsi="Cambria"/>
+        </w:rPr>
+        <w:t xml:space="preserve"> Once we fill the values into the sparse matrix based on the </w:t>
+      </w:r>
+      <m:oMath>
+        <m:acc>
+          <m:accPr>
+            <m:chr m:val="⃗"/>
+            <m:ctrlPr>
+              <w:rPr>
+                <w:rFonts w:ascii="Cambria Math" w:hAnsi="Cambria Math"/>
+                <w:i/>
+              </w:rPr>
+            </m:ctrlPr>
+          </m:accPr>
+          <m:e>
+            <m:r>
+              <w:rPr>
+                <w:rFonts w:ascii="Cambria Math" w:hAnsi="Cambria Math"/>
+              </w:rPr>
+              <m:t>i</m:t>
+            </m:r>
+          </m:e>
+        </m:acc>
+      </m:oMath>
+      <w:r>
+        <w:rPr>
+          <w:rFonts w:ascii="Cambria" w:hAnsi="Cambria"/>
+        </w:rPr>
+        <w:t xml:space="preserve">, </w:t>
+      </w:r>
+      <m:oMath>
+        <m:acc>
+          <m:accPr>
+            <m:chr m:val="⃗"/>
+            <m:ctrlPr>
+              <w:rPr>
+                <w:rFonts w:ascii="Cambria Math" w:hAnsi="Cambria Math"/>
+                <w:i/>
+              </w:rPr>
+            </m:ctrlPr>
+          </m:accPr>
+          <m:e>
+            <m:r>
+              <w:rPr>
+                <w:rFonts w:ascii="Cambria Math" w:hAnsi="Cambria Math"/>
+              </w:rPr>
+              <m:t>j</m:t>
+            </m:r>
+          </m:e>
+        </m:acc>
+      </m:oMath>
+      <w:r>
+        <w:rPr>
+          <w:rFonts w:ascii="Cambria" w:hAnsi="Cambria"/>
+        </w:rPr>
+        <w:t xml:space="preserve"> condition, we can get the cotangent matrix </w:t>
+      </w:r>
+      <w:r>
+        <w:rPr>
+          <w:rFonts w:ascii="Cambria" w:hAnsi="Cambria"/>
+          <w:b/>
+        </w:rPr>
+        <w:t>C</w:t>
+      </w:r>
+      <w:r>
+        <w:rPr>
+          <w:rFonts w:ascii="Cambria" w:hAnsi="Cambria"/>
+        </w:rPr>
+        <w:t>.</w:t>
+      </w:r>
+      <w:r>
+        <w:rPr>
+          <w:rFonts w:ascii="Cambria" w:hAnsi="Cambria"/>
+        </w:rPr>
+        <w:t xml:space="preserve"> </w:t>
+      </w:r>
+      <w:r>
+        <w:rPr>
+          <w:rFonts w:ascii="Cambria" w:hAnsi="Cambria"/>
+        </w:rPr>
+        <w:t>T</w:t>
+      </w:r>
+      <w:r>
+        <w:rPr>
+          <w:rFonts w:ascii="Cambria" w:hAnsi="Cambria"/>
+        </w:rPr>
+        <w:t>he last step is exactly same as the uniform mean curvature except that we replace the uniform Laplacian operator with Laplace-</w:t>
+      </w:r>
+      <w:proofErr w:type="spellStart"/>
+      <w:r>
+        <w:rPr>
+          <w:rFonts w:ascii="Cambria" w:hAnsi="Cambria"/>
+        </w:rPr>
+        <w:t>Beltrami</w:t>
+      </w:r>
+      <w:proofErr w:type="spellEnd"/>
+      <w:r>
+        <w:rPr>
+          <w:rFonts w:ascii="Cambria" w:hAnsi="Cambria"/>
+        </w:rPr>
+        <w:t xml:space="preserve"> operator: </w:t>
+      </w:r>
+      <m:oMath>
+        <m:r>
+          <w:rPr>
+            <w:rFonts w:ascii="Cambria Math" w:hAnsi="Cambria Math"/>
+          </w:rPr>
+          <m:t>H=</m:t>
+        </m:r>
+        <m:f>
+          <m:fPr>
+            <m:ctrlPr>
+              <w:rPr>
+                <w:rFonts w:ascii="Cambria Math" w:hAnsi="Cambria Math"/>
+                <w:i/>
+              </w:rPr>
+            </m:ctrlPr>
+          </m:fPr>
+          <m:num>
+            <m:r>
+              <w:rPr>
+                <w:rFonts w:ascii="Cambria Math" w:hAnsi="Cambria Math"/>
+              </w:rPr>
+              <m:t>1</m:t>
+            </m:r>
+          </m:num>
+          <m:den>
+            <m:r>
+              <w:rPr>
+                <w:rFonts w:ascii="Cambria Math" w:hAnsi="Cambria Math"/>
+              </w:rPr>
+              <m:t>2</m:t>
+            </m:r>
+          </m:den>
+        </m:f>
+        <m:d>
+          <m:dPr>
+            <m:begChr m:val="‖"/>
+            <m:endChr m:val="‖"/>
+            <m:ctrlPr>
+              <w:rPr>
+                <w:rFonts w:ascii="Cambria Math" w:hAnsi="Cambria Math"/>
+                <w:i/>
+              </w:rPr>
+            </m:ctrlPr>
+          </m:dPr>
+          <m:e>
+            <m:sSub>
+              <m:sSubPr>
+                <m:ctrlPr>
+                  <w:rPr>
+                    <w:rFonts w:ascii="Cambria Math" w:hAnsi="Cambria Math"/>
+                    <w:i/>
+                  </w:rPr>
+                </m:ctrlPr>
+              </m:sSubPr>
+              <m:e>
+                <m:r>
+                  <w:rPr>
+                    <w:rFonts w:ascii="Cambria Math" w:hAnsi="Cambria Math"/>
+                  </w:rPr>
+                  <m:t>∆</m:t>
+                </m:r>
+              </m:e>
+              <m:sub>
+                <m:r>
+                  <w:rPr>
+                    <w:rFonts w:ascii="Cambria Math" w:hAnsi="Cambria Math"/>
+                  </w:rPr>
+                  <m:t>s</m:t>
+                </m:r>
+              </m:sub>
+            </m:sSub>
+            <m:r>
+              <w:rPr>
+                <w:rFonts w:ascii="Cambria Math" w:hAnsi="Cambria Math"/>
+              </w:rPr>
+              <m:t>x</m:t>
+            </m:r>
+          </m:e>
+        </m:d>
+      </m:oMath>
+    </w:p>
+    <w:p>
+      <w:pPr>
+        <w:rPr>
+          <w:rFonts w:ascii="Cambria" w:hAnsi="Cambria"/>
+        </w:rPr>
+      </w:pPr>
+    </w:p>
+    <w:p>
+      <w:pPr>
+        <w:rPr>
+          <w:rFonts w:ascii="Cambria" w:hAnsi="Cambria"/>
+        </w:rPr>
+      </w:pPr>
+      <w:r>
+        <w:rPr>
+          <w:rFonts w:ascii="Cambria" w:hAnsi="Cambria"/>
+        </w:rPr>
+        <w:t xml:space="preserve">The implementation illustrated above can be found in </w:t>
+      </w:r>
+      <w:proofErr w:type="gramStart"/>
+      <w:r>
+        <w:rPr>
+          <w:rFonts w:ascii="Consolas" w:hAnsi="Consolas" w:cs="Consolas"/>
+          <w:sz w:val="20"/>
+          <w:szCs w:val="20"/>
+        </w:rPr>
+        <w:t>MS::</w:t>
+      </w:r>
+      <w:proofErr w:type="spellStart"/>
+      <w:proofErr w:type="gramEnd"/>
+      <w:r>
+        <w:rPr>
+          <w:rFonts w:ascii="Consolas" w:hAnsi="Consolas" w:cs="Consolas"/>
+          <w:sz w:val="20"/>
+          <w:szCs w:val="20"/>
+        </w:rPr>
+        <w:t>CotangentMatrix</w:t>
+      </w:r>
+      <w:proofErr w:type="spellEnd"/>
+      <w:r>
+        <w:rPr>
+          <w:rFonts w:ascii="Consolas" w:hAnsi="Consolas" w:cs="Consolas"/>
+          <w:sz w:val="20"/>
+          <w:szCs w:val="20"/>
+        </w:rPr>
+        <w:t>()</w:t>
+      </w:r>
+      <w:r>
+        <w:rPr>
+          <w:rFonts w:ascii="Cambria" w:hAnsi="Cambria"/>
+        </w:rPr>
+        <w:t xml:space="preserve">, </w:t>
+      </w:r>
+      <w:r>
+        <w:rPr>
+          <w:rFonts w:ascii="Consolas" w:hAnsi="Consolas" w:cs="Consolas"/>
+          <w:sz w:val="20"/>
+          <w:szCs w:val="20"/>
+        </w:rPr>
+        <w:t>MS::</w:t>
+      </w:r>
+      <w:proofErr w:type="spellStart"/>
+      <w:r>
+        <w:rPr>
+          <w:rFonts w:ascii="Consolas" w:hAnsi="Consolas" w:cs="Consolas"/>
+          <w:sz w:val="20"/>
+          <w:szCs w:val="20"/>
+        </w:rPr>
+        <w:t>LaplaceBeltramiMatrix</w:t>
+      </w:r>
+      <w:proofErr w:type="spellEnd"/>
+      <w:r>
+        <w:rPr>
+          <w:rFonts w:ascii="Consolas" w:hAnsi="Consolas" w:cs="Consolas"/>
+          <w:sz w:val="20"/>
+          <w:szCs w:val="20"/>
+        </w:rPr>
+        <w:t>()</w:t>
+      </w:r>
+      <w:r>
+        <w:rPr>
+          <w:rFonts w:ascii="Cambria" w:hAnsi="Cambria"/>
+        </w:rPr>
+        <w:t xml:space="preserve"> and </w:t>
+      </w:r>
+      <w:r>
+        <w:rPr>
+          <w:rFonts w:ascii="Consolas" w:hAnsi="Consolas" w:cs="Consolas"/>
+          <w:sz w:val="20"/>
+          <w:szCs w:val="20"/>
+        </w:rPr>
+        <w:t>MS::</w:t>
+      </w:r>
+      <w:proofErr w:type="spellStart"/>
+      <w:r>
+        <w:rPr>
+          <w:rFonts w:ascii="Consolas" w:hAnsi="Consolas" w:cs="Consolas"/>
+          <w:sz w:val="20"/>
+          <w:szCs w:val="20"/>
+        </w:rPr>
+        <w:t>NonUniformMeanCurvature</w:t>
+      </w:r>
+      <w:proofErr w:type="spellEnd"/>
+      <w:r>
+        <w:rPr>
+          <w:rFonts w:ascii="Consolas" w:hAnsi="Consolas" w:cs="Consolas"/>
+          <w:sz w:val="20"/>
+          <w:szCs w:val="20"/>
+        </w:rPr>
+        <w:t>()</w:t>
+      </w:r>
+      <w:r>
+        <w:rPr>
+          <w:rFonts w:ascii="Cambria" w:hAnsi="Cambria"/>
+        </w:rPr>
+        <w:t>.</w:t>
+      </w:r>
     </w:p>
     <w:p>
       <w:pPr>
@@ -546,7 +4835,7 @@
         </w:rPr>
         <w:t xml:space="preserve">. Stanford University. Retrieved from </w:t>
       </w:r>
-      <w:hyperlink r:id="rId7" w:history="1">
+      <w:hyperlink r:id="rId9" w:history="1">
         <w:r>
           <w:rPr>
             <w:rStyle w:val="Hyperlink"/>
@@ -562,11 +4851,9 @@
           <w:rFonts w:ascii="Cambria" w:hAnsi="Cambria"/>
         </w:rPr>
       </w:pPr>
-      <w:bookmarkStart w:id="0" w:name="_GoBack"/>
-      <w:bookmarkEnd w:id="0"/>
     </w:p>
     <w:sectPr>
-      <w:headerReference w:type="default" r:id="rId8"/>
+      <w:headerReference w:type="default" r:id="rId10"/>
       <w:pgSz w:w="11900" w:h="16840"/>
       <w:pgMar w:top="1440" w:right="1440" w:bottom="1440" w:left="1440" w:header="708" w:footer="708" w:gutter="0"/>
       <w:cols w:space="708"/>

--- a/MS_Report.docx
+++ b/MS_Report.docx
@@ -1265,7 +1265,15 @@
           <w:sz w:val="28"/>
           <w:szCs w:val="28"/>
         </w:rPr>
-        <w:t>Uniform Mean Curvature</w:t>
+        <w:t>Gaussian</w:t>
+      </w:r>
+      <w:r>
+        <w:rPr>
+          <w:rFonts w:ascii="Cambria" w:hAnsi="Cambria"/>
+          <w:sz w:val="28"/>
+          <w:szCs w:val="28"/>
+        </w:rPr>
+        <w:t xml:space="preserve"> Curvature</w:t>
       </w:r>
     </w:p>
     <w:p>
@@ -1629,8 +1637,6 @@
         </w:rPr>
         <w:t xml:space="preserve"> as many times as we want.</w:t>
       </w:r>
-      <w:bookmarkStart w:id="14" w:name="_GoBack"/>
-      <w:bookmarkEnd w:id="14"/>
     </w:p>
     <w:p>
       <w:pPr>
@@ -1875,9 +1881,9 @@
             </m:ctrlPr>
           </m:fPr>
           <m:num>
-            <w:bookmarkStart w:id="15" w:name="OLE_LINK15"/>
-            <w:bookmarkStart w:id="16" w:name="OLE_LINK16"/>
-            <w:bookmarkStart w:id="17" w:name="OLE_LINK17"/>
+            <w:bookmarkStart w:id="14" w:name="OLE_LINK15"/>
+            <w:bookmarkStart w:id="15" w:name="OLE_LINK16"/>
+            <w:bookmarkStart w:id="16" w:name="OLE_LINK17"/>
             <m:sSub>
               <m:sSubPr>
                 <m:ctrlPr>
@@ -1904,9 +1910,9 @@
                 </m:r>
               </m:sub>
             </m:sSub>
+            <w:bookmarkEnd w:id="14"/>
             <w:bookmarkEnd w:id="15"/>
             <w:bookmarkEnd w:id="16"/>
-            <w:bookmarkEnd w:id="17"/>
             <m:r>
               <w:rPr>
                 <w:rFonts w:ascii="Cambria Math" w:hAnsi="Cambria Math"/>
@@ -2030,8 +2036,8 @@
         </w:rPr>
         <w:t xml:space="preserve">, where </w:t>
       </w:r>
-      <w:bookmarkStart w:id="18" w:name="OLE_LINK18"/>
-      <w:bookmarkStart w:id="19" w:name="OLE_LINK19"/>
+      <w:bookmarkStart w:id="17" w:name="OLE_LINK18"/>
+      <w:bookmarkStart w:id="18" w:name="OLE_LINK19"/>
       <m:oMath>
         <m:sSub>
           <m:sSubPr>
@@ -2065,8 +2071,8 @@
           </w:rPr>
           <m:t>=</m:t>
         </m:r>
-        <w:bookmarkStart w:id="20" w:name="OLE_LINK22"/>
-        <w:bookmarkStart w:id="21" w:name="OLE_LINK23"/>
+        <w:bookmarkStart w:id="19" w:name="OLE_LINK22"/>
+        <w:bookmarkStart w:id="20" w:name="OLE_LINK23"/>
         <m:acc>
           <m:accPr>
             <m:chr m:val="⃗"/>
@@ -2078,20 +2084,20 @@
             </m:ctrlPr>
           </m:accPr>
           <m:e>
-            <w:bookmarkStart w:id="22" w:name="OLE_LINK20"/>
-            <w:bookmarkStart w:id="23" w:name="OLE_LINK21"/>
+            <w:bookmarkStart w:id="21" w:name="OLE_LINK20"/>
+            <w:bookmarkStart w:id="22" w:name="OLE_LINK21"/>
             <m:r>
               <w:rPr>
                 <w:rFonts w:ascii="Cambria Math" w:hAnsi="Cambria Math"/>
               </w:rPr>
               <m:t>a</m:t>
             </m:r>
+            <w:bookmarkEnd w:id="21"/>
             <w:bookmarkEnd w:id="22"/>
-            <w:bookmarkEnd w:id="23"/>
           </m:e>
         </m:acc>
+        <w:bookmarkEnd w:id="19"/>
         <w:bookmarkEnd w:id="20"/>
-        <w:bookmarkEnd w:id="21"/>
         <m:r>
           <w:rPr>
             <w:rFonts w:ascii="Cambria Math" w:hAnsi="Cambria Math"/>
@@ -2220,8 +2226,8 @@
         </w:rPr>
         <w:t xml:space="preserve"> </w:t>
       </w:r>
+      <w:bookmarkEnd w:id="17"/>
       <w:bookmarkEnd w:id="18"/>
-      <w:bookmarkEnd w:id="19"/>
     </w:p>
     <w:p>
       <w:pPr>
@@ -2461,6 +2467,68 @@
         </w:rPr>
         <w:t>.</w:t>
       </w:r>
+    </w:p>
+    <w:p>
+      <w:pPr>
+        <w:rPr>
+          <w:rFonts w:ascii="Cambria" w:hAnsi="Cambria"/>
+        </w:rPr>
+      </w:pPr>
+    </w:p>
+    <w:p>
+      <w:pPr>
+        <w:rPr>
+          <w:rFonts w:ascii="Cambria" w:hAnsi="Cambria"/>
+        </w:rPr>
+      </w:pPr>
+      <w:r>
+        <w:rPr>
+          <w:rFonts w:ascii="Cambria" w:hAnsi="Cambria"/>
+        </w:rPr>
+        <w:t>The obtained results are shown below:</w:t>
+      </w:r>
+    </w:p>
+    <w:p>
+      <w:pPr>
+        <w:rPr>
+          <w:rFonts w:ascii="Cambria" w:hAnsi="Cambria"/>
+        </w:rPr>
+      </w:pPr>
+    </w:p>
+    <w:p>
+      <w:pPr>
+        <w:rPr>
+          <w:rFonts w:ascii="Cambria" w:hAnsi="Cambria"/>
+        </w:rPr>
+      </w:pPr>
+    </w:p>
+    <w:p>
+      <w:pPr>
+        <w:rPr>
+          <w:rFonts w:ascii="Cambria" w:hAnsi="Cambria"/>
+        </w:rPr>
+      </w:pPr>
+    </w:p>
+    <w:p>
+      <w:pPr>
+        <w:rPr>
+          <w:rFonts w:ascii="Cambria" w:hAnsi="Cambria"/>
+        </w:rPr>
+      </w:pPr>
+    </w:p>
+    <w:p>
+      <w:pPr>
+        <w:rPr>
+          <w:rFonts w:ascii="Cambria" w:hAnsi="Cambria"/>
+        </w:rPr>
+      </w:pPr>
+    </w:p>
+    <w:p>
+      <w:pPr>
+        <w:rPr>
+          <w:rFonts w:ascii="Cambria" w:hAnsi="Cambria"/>
+        </w:rPr>
+      </w:pPr>
     </w:p>
     <w:p>
       <w:pPr>
@@ -3004,38 +3072,48 @@
         <w:rPr>
           <w:rFonts w:ascii="Cambria" w:hAnsi="Cambria"/>
         </w:rPr>
+        <w:t xml:space="preserve"> operator </w:t>
+      </w:r>
+      <w:r>
+        <w:rPr>
+          <w:rFonts w:ascii="Cambria" w:hAnsi="Cambria"/>
+        </w:rPr>
+        <w:t xml:space="preserve">is formed by </w:t>
+      </w:r>
+      <w:r>
+        <w:rPr>
+          <w:rFonts w:ascii="Cambria" w:hAnsi="Cambria"/>
+        </w:rPr>
+        <w:t>two</w:t>
+      </w:r>
+      <w:r>
+        <w:rPr>
+          <w:rFonts w:ascii="Cambria" w:hAnsi="Cambria"/>
+        </w:rPr>
+        <w:t xml:space="preserve"> matrix that we need to implement here:</w:t>
+      </w:r>
+      <w:r>
+        <w:rPr>
+          <w:rFonts w:ascii="Cambria" w:hAnsi="Cambria"/>
+          <w:b/>
+        </w:rPr>
         <w:t xml:space="preserve"> </w:t>
       </w:r>
-      <w:r>
-        <w:rPr>
-          <w:rFonts w:ascii="Cambria" w:hAnsi="Cambria"/>
-        </w:rPr>
-        <w:t xml:space="preserve">operator </w:t>
-      </w:r>
-      <w:r>
-        <w:rPr>
-          <w:rFonts w:ascii="Cambria" w:hAnsi="Cambria"/>
-        </w:rPr>
-        <w:t xml:space="preserve">is formed by </w:t>
-      </w:r>
-      <w:r>
-        <w:rPr>
-          <w:rFonts w:ascii="Cambria" w:hAnsi="Cambria"/>
-        </w:rPr>
-        <w:t>two</w:t>
-      </w:r>
-      <w:r>
-        <w:rPr>
-          <w:rFonts w:ascii="Cambria" w:hAnsi="Cambria"/>
-        </w:rPr>
-        <w:t xml:space="preserve"> matrix that we need to implement here: </w:t>
-      </w:r>
       <m:oMath>
+        <m:r>
+          <m:rPr>
+            <m:sty m:val="bi"/>
+          </m:rPr>
+          <w:rPr>
+            <w:rFonts w:ascii="Cambria Math" w:hAnsi="Cambria Math"/>
+          </w:rPr>
+          <m:t>L</m:t>
+        </m:r>
         <m:r>
           <w:rPr>
             <w:rFonts w:ascii="Cambria Math" w:hAnsi="Cambria Math"/>
           </w:rPr>
-          <m:t>L=</m:t>
+          <m:t>=</m:t>
         </m:r>
         <m:sSup>
           <m:sSupPr>
@@ -3048,6 +3126,9 @@
           </m:sSupPr>
           <m:e>
             <m:r>
+              <m:rPr>
+                <m:sty m:val="bi"/>
+              </m:rPr>
               <w:rPr>
                 <w:rFonts w:ascii="Cambria Math" w:hAnsi="Cambria Math"/>
               </w:rPr>
@@ -3064,6 +3145,9 @@
           </m:sup>
         </m:sSup>
         <m:r>
+          <m:rPr>
+            <m:sty m:val="bi"/>
+          </m:rPr>
           <w:rPr>
             <w:rFonts w:ascii="Cambria Math" w:hAnsi="Cambria Math"/>
           </w:rPr>
@@ -3168,6 +3252,7 @@
             <w:rPr>
               <w:rFonts w:ascii="Cambria Math" w:hAnsi="Cambria Math"/>
             </w:rPr>
+            <w:lastRenderedPageBreak/>
             <m:t>C=</m:t>
           </m:r>
           <m:d>
@@ -3332,13 +3417,7 @@
                     <w:rPr>
                       <w:rFonts w:ascii="Cambria Math" w:hAnsi="Cambria Math"/>
                     </w:rPr>
-                    <m:t>)</m:t>
-                  </m:r>
-                  <m:r>
-                    <w:rPr>
-                      <w:rFonts w:ascii="Cambria Math" w:hAnsi="Cambria Math"/>
-                    </w:rPr>
-                    <m:t>, i≠j</m:t>
+                    <m:t>), i≠j</m:t>
                   </m:r>
                 </m:e>
                 <m:e>
@@ -3565,14 +3644,7 @@
         <w:rPr>
           <w:rFonts w:ascii="Cambria" w:hAnsi="Cambria"/>
         </w:rPr>
-        <w:t xml:space="preserve"> is similar to the process we take to find the angle in Gaussian curvature: we have to know the connected vertices and faces in </w:t>
-      </w:r>
-      <w:r>
-        <w:rPr>
-          <w:rFonts w:ascii="Cambria" w:hAnsi="Cambria"/>
-        </w:rPr>
-        <w:lastRenderedPageBreak/>
-        <w:t>order to find the edges</w:t>
+        <w:t xml:space="preserve"> is similar to the process we take to find the angle in Gaussian curvature: we have to know the connected vertices and faces in order to find the edges</w:t>
       </w:r>
       <w:r>
         <w:rPr>
@@ -3740,13 +3812,6 @@
           <w:rFonts w:ascii="Cambria" w:hAnsi="Cambria"/>
         </w:rPr>
       </w:pPr>
-    </w:p>
-    <w:p>
-      <w:pPr>
-        <w:rPr>
-          <w:rFonts w:ascii="Cambria" w:hAnsi="Cambria"/>
-        </w:rPr>
-      </w:pPr>
       <w:r>
         <w:rPr>
           <w:rFonts w:ascii="Cambria" w:hAnsi="Cambria"/>
@@ -3895,13 +3960,7 @@
               <w:rPr>
                 <w:rFonts w:ascii="Cambria Math" w:hAnsi="Cambria Math"/>
               </w:rPr>
-              <m:t>i</m:t>
-            </m:r>
-            <m:r>
-              <w:rPr>
-                <w:rFonts w:ascii="Cambria Math" w:hAnsi="Cambria Math"/>
-              </w:rPr>
-              <m:t>j</m:t>
+              <m:t>ij</m:t>
             </m:r>
           </m:e>
         </m:acc>
@@ -4098,13 +4157,7 @@
               <w:rPr>
                 <w:rFonts w:ascii="Cambria Math" w:hAnsi="Cambria Math"/>
               </w:rPr>
-              <m:t>a</m:t>
-            </m:r>
-            <m:r>
-              <w:rPr>
-                <w:rFonts w:ascii="Cambria Math" w:hAnsi="Cambria Math"/>
-              </w:rPr>
-              <m:t>j</m:t>
+              <m:t>aj</m:t>
             </m:r>
           </m:e>
         </m:acc>
@@ -4131,13 +4184,7 @@
               <w:rPr>
                 <w:rFonts w:ascii="Cambria Math" w:hAnsi="Cambria Math"/>
               </w:rPr>
-              <m:t>b</m:t>
-            </m:r>
-            <m:r>
-              <w:rPr>
-                <w:rFonts w:ascii="Cambria Math" w:hAnsi="Cambria Math"/>
-              </w:rPr>
-              <m:t>i</m:t>
+              <m:t>bi</m:t>
             </m:r>
           </m:e>
         </m:acc>
@@ -4164,13 +4211,7 @@
               <w:rPr>
                 <w:rFonts w:ascii="Cambria Math" w:hAnsi="Cambria Math"/>
               </w:rPr>
-              <m:t>b</m:t>
-            </m:r>
-            <m:r>
-              <w:rPr>
-                <w:rFonts w:ascii="Cambria Math" w:hAnsi="Cambria Math"/>
-              </w:rPr>
-              <m:t>j</m:t>
+              <m:t>bj</m:t>
             </m:r>
           </m:e>
         </m:acc>
@@ -4514,6 +4555,33 @@
       <w:pPr>
         <w:rPr>
           <w:rFonts w:ascii="Cambria" w:hAnsi="Cambria"/>
+        </w:rPr>
+      </w:pPr>
+      <w:r>
+        <w:rPr>
+          <w:rFonts w:ascii="Cambria" w:hAnsi="Cambria"/>
+        </w:rPr>
+        <w:t>The obtained results are shown below:</w:t>
+      </w:r>
+    </w:p>
+    <w:p>
+      <w:pPr>
+        <w:rPr>
+          <w:rFonts w:ascii="Cambria" w:hAnsi="Cambria"/>
+        </w:rPr>
+      </w:pPr>
+    </w:p>
+    <w:p>
+      <w:pPr>
+        <w:rPr>
+          <w:rFonts w:ascii="Cambria" w:hAnsi="Cambria"/>
+        </w:rPr>
+      </w:pPr>
+    </w:p>
+    <w:p>
+      <w:pPr>
+        <w:rPr>
+          <w:rFonts w:ascii="Cambria" w:hAnsi="Cambria"/>
           <w:sz w:val="28"/>
         </w:rPr>
       </w:pPr>
@@ -4531,21 +4599,3404 @@
           <w:rFonts w:ascii="Cambria" w:hAnsi="Cambria"/>
         </w:rPr>
       </w:pPr>
+      <w:r>
+        <w:rPr>
+          <w:rFonts w:ascii="Cambria" w:hAnsi="Cambria"/>
+        </w:rPr>
+        <w:t xml:space="preserve">This section requires us to perform spectral analysis. The mesh can be reconstructed using </w:t>
+      </w:r>
+      <w:r>
+        <w:rPr>
+          <w:rFonts w:ascii="Cambria" w:hAnsi="Cambria"/>
+          <w:i/>
+        </w:rPr>
+        <w:t>k</w:t>
+      </w:r>
+      <w:r>
+        <w:rPr>
+          <w:rFonts w:ascii="Cambria" w:hAnsi="Cambria"/>
+        </w:rPr>
+        <w:t xml:space="preserve"> smallest eigenvectors</w:t>
+      </w:r>
+      <w:r>
+        <w:rPr>
+          <w:rFonts w:ascii="Cambria" w:hAnsi="Cambria"/>
+        </w:rPr>
+        <w:t xml:space="preserve"> </w:t>
+      </w:r>
+      <m:oMath>
+        <m:sSub>
+          <m:sSubPr>
+            <m:ctrlPr>
+              <w:rPr>
+                <w:rFonts w:ascii="Cambria Math" w:hAnsi="Cambria Math"/>
+                <w:i/>
+              </w:rPr>
+            </m:ctrlPr>
+          </m:sSubPr>
+          <m:e>
+            <m:r>
+              <w:rPr>
+                <w:rFonts w:ascii="Cambria Math" w:hAnsi="Cambria Math"/>
+              </w:rPr>
+              <m:t>ϕ</m:t>
+            </m:r>
+          </m:e>
+          <m:sub>
+            <m:r>
+              <w:rPr>
+                <w:rFonts w:ascii="Cambria Math" w:hAnsi="Cambria Math"/>
+              </w:rPr>
+              <m:t>i</m:t>
+            </m:r>
+          </m:sub>
+        </m:sSub>
+      </m:oMath>
+      <w:r>
+        <w:rPr>
+          <w:rFonts w:ascii="Cambria" w:hAnsi="Cambria"/>
+        </w:rPr>
+        <w:t xml:space="preserve"> from the Laplace-</w:t>
+      </w:r>
       <w:proofErr w:type="spellStart"/>
       <w:r>
         <w:rPr>
           <w:rFonts w:ascii="Cambria" w:hAnsi="Cambria"/>
         </w:rPr>
-        <w:t>Bla</w:t>
+        <w:t>Beltrami</w:t>
       </w:r>
       <w:proofErr w:type="spellEnd"/>
-    </w:p>
-    <w:p>
-      <w:pPr>
-        <w:rPr>
-          <w:rFonts w:ascii="Cambria" w:hAnsi="Cambria"/>
-        </w:rPr>
-      </w:pPr>
+      <w:r>
+        <w:rPr>
+          <w:rFonts w:ascii="Cambria" w:hAnsi="Cambria"/>
+        </w:rPr>
+        <w:t xml:space="preserve"> matrix. The </w:t>
+      </w:r>
+      <w:r>
+        <w:rPr>
+          <w:rFonts w:ascii="Cambria" w:hAnsi="Cambria"/>
+        </w:rPr>
+        <w:t xml:space="preserve">basic </w:t>
+      </w:r>
+      <w:r>
+        <w:rPr>
+          <w:rFonts w:ascii="Cambria" w:hAnsi="Cambria"/>
+        </w:rPr>
+        <w:t>reconstruction equation is given by:</w:t>
+      </w:r>
+    </w:p>
+    <w:p>
+      <w:pPr>
+        <w:rPr>
+          <w:rFonts w:ascii="Cambria" w:hAnsi="Cambria"/>
+        </w:rPr>
+      </w:pPr>
+    </w:p>
+    <w:p>
+      <w:pPr>
+        <w:rPr>
+          <w:rFonts w:ascii="Cambria" w:hAnsi="Cambria"/>
+        </w:rPr>
+      </w:pPr>
+      <m:oMathPara>
+        <m:oMath>
+          <m:r>
+            <w:rPr>
+              <w:rFonts w:ascii="Cambria Math" w:hAnsi="Cambria Math"/>
+            </w:rPr>
+            <m:t>x≔</m:t>
+          </m:r>
+          <m:d>
+            <m:dPr>
+              <m:begChr m:val="["/>
+              <m:endChr m:val="]"/>
+              <m:ctrlPr>
+                <w:rPr>
+                  <w:rFonts w:ascii="Cambria Math" w:hAnsi="Cambria Math"/>
+                  <w:i/>
+                </w:rPr>
+              </m:ctrlPr>
+            </m:dPr>
+            <m:e>
+              <m:sSub>
+                <m:sSubPr>
+                  <m:ctrlPr>
+                    <w:rPr>
+                      <w:rFonts w:ascii="Cambria Math" w:hAnsi="Cambria Math"/>
+                      <w:i/>
+                    </w:rPr>
+                  </m:ctrlPr>
+                </m:sSubPr>
+                <m:e>
+                  <m:r>
+                    <w:rPr>
+                      <w:rFonts w:ascii="Cambria Math" w:hAnsi="Cambria Math"/>
+                    </w:rPr>
+                    <m:t>x</m:t>
+                  </m:r>
+                </m:e>
+                <m:sub>
+                  <m:r>
+                    <w:rPr>
+                      <w:rFonts w:ascii="Cambria Math" w:hAnsi="Cambria Math"/>
+                    </w:rPr>
+                    <m:t>1</m:t>
+                  </m:r>
+                </m:sub>
+              </m:sSub>
+              <m:r>
+                <w:rPr>
+                  <w:rFonts w:ascii="Cambria Math" w:hAnsi="Cambria Math"/>
+                </w:rPr>
+                <m:t>,…</m:t>
+              </m:r>
+              <m:sSub>
+                <m:sSubPr>
+                  <m:ctrlPr>
+                    <w:rPr>
+                      <w:rFonts w:ascii="Cambria Math" w:hAnsi="Cambria Math"/>
+                      <w:i/>
+                    </w:rPr>
+                  </m:ctrlPr>
+                </m:sSubPr>
+                <m:e>
+                  <m:r>
+                    <w:rPr>
+                      <w:rFonts w:ascii="Cambria Math" w:hAnsi="Cambria Math"/>
+                    </w:rPr>
+                    <m:t>x</m:t>
+                  </m:r>
+                </m:e>
+                <m:sub>
+                  <m:r>
+                    <w:rPr>
+                      <w:rFonts w:ascii="Cambria Math" w:hAnsi="Cambria Math"/>
+                    </w:rPr>
+                    <m:t>n</m:t>
+                  </m:r>
+                </m:sub>
+              </m:sSub>
+            </m:e>
+          </m:d>
+          <m:r>
+            <w:rPr>
+              <w:rFonts w:ascii="Cambria Math" w:hAnsi="Cambria Math"/>
+            </w:rPr>
+            <m:t xml:space="preserve">     y≔</m:t>
+          </m:r>
+          <m:d>
+            <m:dPr>
+              <m:begChr m:val="["/>
+              <m:endChr m:val="]"/>
+              <m:ctrlPr>
+                <w:rPr>
+                  <w:rFonts w:ascii="Cambria Math" w:hAnsi="Cambria Math"/>
+                  <w:i/>
+                </w:rPr>
+              </m:ctrlPr>
+            </m:dPr>
+            <m:e>
+              <m:sSub>
+                <m:sSubPr>
+                  <m:ctrlPr>
+                    <w:rPr>
+                      <w:rFonts w:ascii="Cambria Math" w:hAnsi="Cambria Math"/>
+                      <w:i/>
+                    </w:rPr>
+                  </m:ctrlPr>
+                </m:sSubPr>
+                <m:e>
+                  <m:r>
+                    <w:rPr>
+                      <w:rFonts w:ascii="Cambria Math" w:hAnsi="Cambria Math"/>
+                    </w:rPr>
+                    <m:t>y</m:t>
+                  </m:r>
+                </m:e>
+                <m:sub>
+                  <m:r>
+                    <w:rPr>
+                      <w:rFonts w:ascii="Cambria Math" w:hAnsi="Cambria Math"/>
+                    </w:rPr>
+                    <m:t>1</m:t>
+                  </m:r>
+                </m:sub>
+              </m:sSub>
+              <m:r>
+                <w:rPr>
+                  <w:rFonts w:ascii="Cambria Math" w:hAnsi="Cambria Math"/>
+                </w:rPr>
+                <m:t>,…</m:t>
+              </m:r>
+              <m:sSub>
+                <m:sSubPr>
+                  <m:ctrlPr>
+                    <w:rPr>
+                      <w:rFonts w:ascii="Cambria Math" w:hAnsi="Cambria Math"/>
+                      <w:i/>
+                    </w:rPr>
+                  </m:ctrlPr>
+                </m:sSubPr>
+                <m:e>
+                  <m:r>
+                    <w:rPr>
+                      <w:rFonts w:ascii="Cambria Math" w:hAnsi="Cambria Math"/>
+                    </w:rPr>
+                    <m:t>y</m:t>
+                  </m:r>
+                </m:e>
+                <m:sub>
+                  <m:r>
+                    <w:rPr>
+                      <w:rFonts w:ascii="Cambria Math" w:hAnsi="Cambria Math"/>
+                    </w:rPr>
+                    <m:t>n</m:t>
+                  </m:r>
+                </m:sub>
+              </m:sSub>
+            </m:e>
+          </m:d>
+          <m:r>
+            <w:rPr>
+              <w:rFonts w:ascii="Cambria Math" w:hAnsi="Cambria Math"/>
+            </w:rPr>
+            <m:t xml:space="preserve">     z≔[</m:t>
+          </m:r>
+          <m:sSub>
+            <m:sSubPr>
+              <m:ctrlPr>
+                <w:rPr>
+                  <w:rFonts w:ascii="Cambria Math" w:hAnsi="Cambria Math"/>
+                  <w:i/>
+                </w:rPr>
+              </m:ctrlPr>
+            </m:sSubPr>
+            <m:e>
+              <m:r>
+                <w:rPr>
+                  <w:rFonts w:ascii="Cambria Math" w:hAnsi="Cambria Math"/>
+                </w:rPr>
+                <m:t>z</m:t>
+              </m:r>
+            </m:e>
+            <m:sub>
+              <m:r>
+                <w:rPr>
+                  <w:rFonts w:ascii="Cambria Math" w:hAnsi="Cambria Math"/>
+                </w:rPr>
+                <m:t>1</m:t>
+              </m:r>
+            </m:sub>
+          </m:sSub>
+          <m:r>
+            <w:rPr>
+              <w:rFonts w:ascii="Cambria Math" w:hAnsi="Cambria Math"/>
+            </w:rPr>
+            <m:t>,…</m:t>
+          </m:r>
+          <m:sSub>
+            <m:sSubPr>
+              <m:ctrlPr>
+                <w:rPr>
+                  <w:rFonts w:ascii="Cambria Math" w:hAnsi="Cambria Math"/>
+                  <w:i/>
+                </w:rPr>
+              </m:ctrlPr>
+            </m:sSubPr>
+            <m:e>
+              <m:r>
+                <w:rPr>
+                  <w:rFonts w:ascii="Cambria Math" w:hAnsi="Cambria Math"/>
+                </w:rPr>
+                <m:t>z</m:t>
+              </m:r>
+            </m:e>
+            <m:sub>
+              <m:r>
+                <w:rPr>
+                  <w:rFonts w:ascii="Cambria Math" w:hAnsi="Cambria Math"/>
+                </w:rPr>
+                <m:t>n</m:t>
+              </m:r>
+            </m:sub>
+          </m:sSub>
+          <m:r>
+            <w:rPr>
+              <w:rFonts w:ascii="Cambria Math" w:hAnsi="Cambria Math"/>
+            </w:rPr>
+            <m:t>]</m:t>
+          </m:r>
+        </m:oMath>
+      </m:oMathPara>
+    </w:p>
+    <w:p>
+      <w:pPr>
+        <w:rPr>
+          <w:rFonts w:ascii="Cambria" w:hAnsi="Cambria"/>
+        </w:rPr>
+      </w:pPr>
+      <m:oMathPara>
+        <m:oMath>
+          <m:r>
+            <w:rPr>
+              <w:rFonts w:ascii="Cambria Math" w:hAnsi="Cambria Math"/>
+            </w:rPr>
+            <m:t>x←</m:t>
+          </m:r>
+          <m:nary>
+            <m:naryPr>
+              <m:chr m:val="∑"/>
+              <m:limLoc m:val="undOvr"/>
+              <m:ctrlPr>
+                <w:rPr>
+                  <w:rFonts w:ascii="Cambria Math" w:hAnsi="Cambria Math"/>
+                  <w:i/>
+                </w:rPr>
+              </m:ctrlPr>
+            </m:naryPr>
+            <m:sub>
+              <m:r>
+                <w:rPr>
+                  <w:rFonts w:ascii="Cambria Math" w:hAnsi="Cambria Math"/>
+                </w:rPr>
+                <m:t>i=1</m:t>
+              </m:r>
+            </m:sub>
+            <m:sup>
+              <m:r>
+                <w:rPr>
+                  <w:rFonts w:ascii="Cambria Math" w:hAnsi="Cambria Math"/>
+                </w:rPr>
+                <m:t>k</m:t>
+              </m:r>
+            </m:sup>
+            <m:e>
+              <m:r>
+                <w:rPr>
+                  <w:rFonts w:ascii="Cambria Math" w:hAnsi="Cambria Math"/>
+                </w:rPr>
+                <m:t>(</m:t>
+              </m:r>
+              <m:sSup>
+                <m:sSupPr>
+                  <m:ctrlPr>
+                    <w:rPr>
+                      <w:rFonts w:ascii="Cambria Math" w:hAnsi="Cambria Math"/>
+                      <w:i/>
+                    </w:rPr>
+                  </m:ctrlPr>
+                </m:sSupPr>
+                <m:e>
+                  <m:r>
+                    <w:rPr>
+                      <w:rFonts w:ascii="Cambria Math" w:hAnsi="Cambria Math"/>
+                    </w:rPr>
+                    <m:t>x</m:t>
+                  </m:r>
+                </m:e>
+                <m:sup>
+                  <m:r>
+                    <w:rPr>
+                      <w:rFonts w:ascii="Cambria Math" w:hAnsi="Cambria Math"/>
+                    </w:rPr>
+                    <m:t>T</m:t>
+                  </m:r>
+                </m:sup>
+              </m:sSup>
+              <m:sSub>
+                <m:sSubPr>
+                  <m:ctrlPr>
+                    <w:rPr>
+                      <w:rFonts w:ascii="Cambria Math" w:hAnsi="Cambria Math"/>
+                      <w:i/>
+                    </w:rPr>
+                  </m:ctrlPr>
+                </m:sSubPr>
+                <m:e>
+                  <m:r>
+                    <w:rPr>
+                      <w:rFonts w:ascii="Cambria Math" w:hAnsi="Cambria Math"/>
+                    </w:rPr>
+                    <m:t>ϕ</m:t>
+                  </m:r>
+                </m:e>
+                <m:sub>
+                  <m:r>
+                    <w:rPr>
+                      <w:rFonts w:ascii="Cambria Math" w:hAnsi="Cambria Math"/>
+                    </w:rPr>
+                    <m:t>i</m:t>
+                  </m:r>
+                </m:sub>
+              </m:sSub>
+              <m:r>
+                <w:rPr>
+                  <w:rFonts w:ascii="Cambria Math" w:hAnsi="Cambria Math"/>
+                </w:rPr>
+                <m:t>)</m:t>
+              </m:r>
+              <m:sSub>
+                <m:sSubPr>
+                  <m:ctrlPr>
+                    <w:rPr>
+                      <w:rFonts w:ascii="Cambria Math" w:hAnsi="Cambria Math"/>
+                      <w:i/>
+                    </w:rPr>
+                  </m:ctrlPr>
+                </m:sSubPr>
+                <m:e>
+                  <m:r>
+                    <w:rPr>
+                      <w:rFonts w:ascii="Cambria Math" w:hAnsi="Cambria Math"/>
+                    </w:rPr>
+                    <m:t>ϕ</m:t>
+                  </m:r>
+                </m:e>
+                <m:sub>
+                  <m:r>
+                    <w:rPr>
+                      <w:rFonts w:ascii="Cambria Math" w:hAnsi="Cambria Math"/>
+                    </w:rPr>
+                    <m:t>i</m:t>
+                  </m:r>
+                </m:sub>
+              </m:sSub>
+            </m:e>
+          </m:nary>
+          <m:r>
+            <w:rPr>
+              <w:rFonts w:ascii="Cambria Math" w:hAnsi="Cambria Math"/>
+            </w:rPr>
+            <m:t xml:space="preserve">    y←</m:t>
+          </m:r>
+          <m:nary>
+            <m:naryPr>
+              <m:chr m:val="∑"/>
+              <m:limLoc m:val="undOvr"/>
+              <m:ctrlPr>
+                <w:rPr>
+                  <w:rFonts w:ascii="Cambria Math" w:hAnsi="Cambria Math"/>
+                  <w:i/>
+                </w:rPr>
+              </m:ctrlPr>
+            </m:naryPr>
+            <m:sub>
+              <m:r>
+                <w:rPr>
+                  <w:rFonts w:ascii="Cambria Math" w:hAnsi="Cambria Math"/>
+                </w:rPr>
+                <m:t>i=1</m:t>
+              </m:r>
+            </m:sub>
+            <m:sup>
+              <m:r>
+                <w:rPr>
+                  <w:rFonts w:ascii="Cambria Math" w:hAnsi="Cambria Math"/>
+                </w:rPr>
+                <m:t>k</m:t>
+              </m:r>
+            </m:sup>
+            <m:e>
+              <m:r>
+                <w:rPr>
+                  <w:rFonts w:ascii="Cambria Math" w:hAnsi="Cambria Math"/>
+                </w:rPr>
+                <m:t>(</m:t>
+              </m:r>
+              <m:sSup>
+                <m:sSupPr>
+                  <m:ctrlPr>
+                    <w:rPr>
+                      <w:rFonts w:ascii="Cambria Math" w:hAnsi="Cambria Math"/>
+                      <w:i/>
+                    </w:rPr>
+                  </m:ctrlPr>
+                </m:sSupPr>
+                <m:e>
+                  <m:r>
+                    <w:rPr>
+                      <w:rFonts w:ascii="Cambria Math" w:hAnsi="Cambria Math"/>
+                    </w:rPr>
+                    <m:t>y</m:t>
+                  </m:r>
+                </m:e>
+                <m:sup>
+                  <m:r>
+                    <w:rPr>
+                      <w:rFonts w:ascii="Cambria Math" w:hAnsi="Cambria Math"/>
+                    </w:rPr>
+                    <m:t>T</m:t>
+                  </m:r>
+                </m:sup>
+              </m:sSup>
+              <m:sSub>
+                <m:sSubPr>
+                  <m:ctrlPr>
+                    <w:rPr>
+                      <w:rFonts w:ascii="Cambria Math" w:hAnsi="Cambria Math"/>
+                      <w:i/>
+                    </w:rPr>
+                  </m:ctrlPr>
+                </m:sSubPr>
+                <m:e>
+                  <m:r>
+                    <w:rPr>
+                      <w:rFonts w:ascii="Cambria Math" w:hAnsi="Cambria Math"/>
+                    </w:rPr>
+                    <m:t>ϕ</m:t>
+                  </m:r>
+                </m:e>
+                <m:sub>
+                  <m:r>
+                    <w:rPr>
+                      <w:rFonts w:ascii="Cambria Math" w:hAnsi="Cambria Math"/>
+                    </w:rPr>
+                    <m:t>i</m:t>
+                  </m:r>
+                </m:sub>
+              </m:sSub>
+              <m:r>
+                <w:rPr>
+                  <w:rFonts w:ascii="Cambria Math" w:hAnsi="Cambria Math"/>
+                </w:rPr>
+                <m:t>)</m:t>
+              </m:r>
+              <m:sSub>
+                <m:sSubPr>
+                  <m:ctrlPr>
+                    <w:rPr>
+                      <w:rFonts w:ascii="Cambria Math" w:hAnsi="Cambria Math"/>
+                      <w:i/>
+                    </w:rPr>
+                  </m:ctrlPr>
+                </m:sSubPr>
+                <m:e>
+                  <m:r>
+                    <w:rPr>
+                      <w:rFonts w:ascii="Cambria Math" w:hAnsi="Cambria Math"/>
+                    </w:rPr>
+                    <m:t>ϕ</m:t>
+                  </m:r>
+                </m:e>
+                <m:sub>
+                  <m:r>
+                    <w:rPr>
+                      <w:rFonts w:ascii="Cambria Math" w:hAnsi="Cambria Math"/>
+                    </w:rPr>
+                    <m:t>i</m:t>
+                  </m:r>
+                </m:sub>
+              </m:sSub>
+            </m:e>
+          </m:nary>
+          <m:r>
+            <w:rPr>
+              <w:rFonts w:ascii="Cambria Math" w:hAnsi="Cambria Math"/>
+            </w:rPr>
+            <m:t xml:space="preserve">   z←</m:t>
+          </m:r>
+          <m:nary>
+            <m:naryPr>
+              <m:chr m:val="∑"/>
+              <m:limLoc m:val="undOvr"/>
+              <m:ctrlPr>
+                <w:rPr>
+                  <w:rFonts w:ascii="Cambria Math" w:hAnsi="Cambria Math"/>
+                  <w:i/>
+                </w:rPr>
+              </m:ctrlPr>
+            </m:naryPr>
+            <m:sub>
+              <m:r>
+                <w:rPr>
+                  <w:rFonts w:ascii="Cambria Math" w:hAnsi="Cambria Math"/>
+                </w:rPr>
+                <m:t>i=1</m:t>
+              </m:r>
+            </m:sub>
+            <m:sup>
+              <m:r>
+                <w:rPr>
+                  <w:rFonts w:ascii="Cambria Math" w:hAnsi="Cambria Math"/>
+                </w:rPr>
+                <m:t>k</m:t>
+              </m:r>
+            </m:sup>
+            <m:e>
+              <m:r>
+                <w:rPr>
+                  <w:rFonts w:ascii="Cambria Math" w:hAnsi="Cambria Math"/>
+                </w:rPr>
+                <m:t>(</m:t>
+              </m:r>
+              <m:sSup>
+                <m:sSupPr>
+                  <m:ctrlPr>
+                    <w:rPr>
+                      <w:rFonts w:ascii="Cambria Math" w:hAnsi="Cambria Math"/>
+                      <w:i/>
+                    </w:rPr>
+                  </m:ctrlPr>
+                </m:sSupPr>
+                <m:e>
+                  <m:r>
+                    <w:rPr>
+                      <w:rFonts w:ascii="Cambria Math" w:hAnsi="Cambria Math"/>
+                    </w:rPr>
+                    <m:t>z</m:t>
+                  </m:r>
+                </m:e>
+                <m:sup>
+                  <m:r>
+                    <w:rPr>
+                      <w:rFonts w:ascii="Cambria Math" w:hAnsi="Cambria Math"/>
+                    </w:rPr>
+                    <m:t>T</m:t>
+                  </m:r>
+                </m:sup>
+              </m:sSup>
+              <m:sSub>
+                <m:sSubPr>
+                  <m:ctrlPr>
+                    <w:rPr>
+                      <w:rFonts w:ascii="Cambria Math" w:hAnsi="Cambria Math"/>
+                      <w:i/>
+                    </w:rPr>
+                  </m:ctrlPr>
+                </m:sSubPr>
+                <m:e>
+                  <m:r>
+                    <w:rPr>
+                      <w:rFonts w:ascii="Cambria Math" w:hAnsi="Cambria Math"/>
+                    </w:rPr>
+                    <m:t>ϕ</m:t>
+                  </m:r>
+                </m:e>
+                <m:sub>
+                  <m:r>
+                    <w:rPr>
+                      <w:rFonts w:ascii="Cambria Math" w:hAnsi="Cambria Math"/>
+                    </w:rPr>
+                    <m:t>i</m:t>
+                  </m:r>
+                </m:sub>
+              </m:sSub>
+              <m:r>
+                <w:rPr>
+                  <w:rFonts w:ascii="Cambria Math" w:hAnsi="Cambria Math"/>
+                </w:rPr>
+                <m:t>)</m:t>
+              </m:r>
+              <m:sSub>
+                <m:sSubPr>
+                  <m:ctrlPr>
+                    <w:rPr>
+                      <w:rFonts w:ascii="Cambria Math" w:hAnsi="Cambria Math"/>
+                      <w:i/>
+                    </w:rPr>
+                  </m:ctrlPr>
+                </m:sSubPr>
+                <m:e>
+                  <m:r>
+                    <w:rPr>
+                      <w:rFonts w:ascii="Cambria Math" w:hAnsi="Cambria Math"/>
+                    </w:rPr>
+                    <m:t>ϕ</m:t>
+                  </m:r>
+                </m:e>
+                <m:sub>
+                  <m:r>
+                    <w:rPr>
+                      <w:rFonts w:ascii="Cambria Math" w:hAnsi="Cambria Math"/>
+                    </w:rPr>
+                    <m:t>i</m:t>
+                  </m:r>
+                </m:sub>
+              </m:sSub>
+            </m:e>
+          </m:nary>
+        </m:oMath>
+      </m:oMathPara>
+    </w:p>
+    <w:p>
+      <w:pPr>
+        <w:rPr>
+          <w:rFonts w:ascii="Cambria" w:hAnsi="Cambria"/>
+        </w:rPr>
+      </w:pPr>
+    </w:p>
+    <w:p>
+      <w:pPr>
+        <w:rPr>
+          <w:rFonts w:ascii="Cambria" w:hAnsi="Cambria"/>
+        </w:rPr>
+      </w:pPr>
+      <w:r>
+        <w:rPr>
+          <w:rFonts w:ascii="Cambria" w:hAnsi="Cambria"/>
+        </w:rPr>
+        <w:t>W</w:t>
+      </w:r>
+      <w:r>
+        <w:rPr>
+          <w:rFonts w:ascii="Cambria" w:hAnsi="Cambria"/>
+        </w:rPr>
+        <w:t xml:space="preserve">e will utilise the </w:t>
+      </w:r>
+      <w:r>
+        <w:rPr>
+          <w:rFonts w:ascii="Cambria" w:hAnsi="Cambria"/>
+        </w:rPr>
+        <w:t>Spectra</w:t>
+      </w:r>
+      <w:r>
+        <w:rPr>
+          <w:rFonts w:ascii="Cambria" w:hAnsi="Cambria"/>
+        </w:rPr>
+        <w:t xml:space="preserve"> library </w:t>
+      </w:r>
+      <w:r>
+        <w:rPr>
+          <w:rFonts w:ascii="Cambria" w:hAnsi="Cambria"/>
+        </w:rPr>
+        <w:t>to</w:t>
+      </w:r>
+      <w:r>
+        <w:rPr>
+          <w:rFonts w:ascii="Cambria" w:hAnsi="Cambria"/>
+        </w:rPr>
+        <w:t xml:space="preserve"> help us solve the eigenvalue problem</w:t>
+      </w:r>
+      <w:r>
+        <w:rPr>
+          <w:rFonts w:ascii="Cambria" w:hAnsi="Cambria"/>
+        </w:rPr>
+        <w:t>.</w:t>
+      </w:r>
+      <w:r>
+        <w:rPr>
+          <w:rFonts w:ascii="Cambria" w:hAnsi="Cambria"/>
+        </w:rPr>
+        <w:t xml:space="preserve"> To find </w:t>
+      </w:r>
+      <w:r>
+        <w:rPr>
+          <w:rFonts w:ascii="Cambria" w:hAnsi="Cambria"/>
+          <w:i/>
+        </w:rPr>
+        <w:t>k</w:t>
+      </w:r>
+      <w:r>
+        <w:rPr>
+          <w:rFonts w:ascii="Cambria" w:hAnsi="Cambria"/>
+        </w:rPr>
+        <w:t xml:space="preserve"> number of smallest eigenvectors, we need to first pass in a symmetric sparse </w:t>
+      </w:r>
+      <w:r>
+        <w:rPr>
+          <w:rFonts w:ascii="Cambria" w:hAnsi="Cambria"/>
+        </w:rPr>
+        <w:t>matrix in order to produce real values</w:t>
+      </w:r>
+      <w:r>
+        <w:rPr>
+          <w:rFonts w:ascii="Cambria" w:hAnsi="Cambria"/>
+        </w:rPr>
+        <w:t>. However, the Laplace-</w:t>
+      </w:r>
+      <w:proofErr w:type="spellStart"/>
+      <w:r>
+        <w:rPr>
+          <w:rFonts w:ascii="Cambria" w:hAnsi="Cambria"/>
+        </w:rPr>
+        <w:t>Beltrami</w:t>
+      </w:r>
+      <w:proofErr w:type="spellEnd"/>
+      <w:r>
+        <w:rPr>
+          <w:rFonts w:ascii="Cambria" w:hAnsi="Cambria"/>
+        </w:rPr>
+        <w:t xml:space="preserve"> matrix </w:t>
+      </w:r>
+      <w:r>
+        <w:rPr>
+          <w:rFonts w:ascii="Cambria" w:hAnsi="Cambria"/>
+        </w:rPr>
+        <w:t xml:space="preserve"> </w:t>
+      </w:r>
+      <m:oMath>
+        <m:r>
+          <w:rPr>
+            <w:rFonts w:ascii="Cambria Math" w:hAnsi="Cambria Math"/>
+          </w:rPr>
+          <m:t>∆:</m:t>
+        </m:r>
+        <m:r>
+          <m:rPr>
+            <m:sty m:val="bi"/>
+          </m:rPr>
+          <w:rPr>
+            <w:rFonts w:ascii="Cambria Math" w:hAnsi="Cambria Math"/>
+          </w:rPr>
+          <m:t>L</m:t>
+        </m:r>
+        <m:r>
+          <w:rPr>
+            <w:rFonts w:ascii="Cambria Math" w:hAnsi="Cambria Math"/>
+          </w:rPr>
+          <m:t>=</m:t>
+        </m:r>
+        <m:sSup>
+          <m:sSupPr>
+            <m:ctrlPr>
+              <w:rPr>
+                <w:rFonts w:ascii="Cambria Math" w:hAnsi="Cambria Math"/>
+                <w:i/>
+              </w:rPr>
+            </m:ctrlPr>
+          </m:sSupPr>
+          <m:e>
+            <m:r>
+              <m:rPr>
+                <m:sty m:val="bi"/>
+              </m:rPr>
+              <w:rPr>
+                <w:rFonts w:ascii="Cambria Math" w:hAnsi="Cambria Math"/>
+              </w:rPr>
+              <m:t>M</m:t>
+            </m:r>
+          </m:e>
+          <m:sup>
+            <m:r>
+              <w:rPr>
+                <w:rFonts w:ascii="Cambria Math" w:hAnsi="Cambria Math"/>
+              </w:rPr>
+              <m:t>-1</m:t>
+            </m:r>
+          </m:sup>
+        </m:sSup>
+        <m:r>
+          <m:rPr>
+            <m:sty m:val="bi"/>
+          </m:rPr>
+          <w:rPr>
+            <w:rFonts w:ascii="Cambria Math" w:hAnsi="Cambria Math"/>
+          </w:rPr>
+          <m:t>C</m:t>
+        </m:r>
+      </m:oMath>
+      <w:r>
+        <w:rPr>
+          <w:rFonts w:ascii="Cambria" w:hAnsi="Cambria"/>
+        </w:rPr>
+        <w:t xml:space="preserve"> is not symmetric because the cotangent matrix </w:t>
+      </w:r>
+      <w:r>
+        <w:rPr>
+          <w:rFonts w:ascii="Cambria" w:hAnsi="Cambria"/>
+          <w:b/>
+        </w:rPr>
+        <w:t>C</w:t>
+      </w:r>
+      <w:r>
+        <w:rPr>
+          <w:rFonts w:ascii="Cambria" w:hAnsi="Cambria"/>
+        </w:rPr>
+        <w:t xml:space="preserve"> is not symmetric. </w:t>
+      </w:r>
+      <w:r>
+        <w:rPr>
+          <w:rFonts w:ascii="Cambria" w:hAnsi="Cambria"/>
+        </w:rPr>
+        <w:t xml:space="preserve">We need to convert </w:t>
+      </w:r>
+      <w:proofErr w:type="spellStart"/>
+      <w:r>
+        <w:rPr>
+          <w:rFonts w:ascii="Cambria" w:hAnsi="Cambria"/>
+        </w:rPr>
+        <w:t>the</w:t>
+      </w:r>
+      <w:proofErr w:type="spellEnd"/>
+      <w:r>
+        <w:rPr>
+          <w:rFonts w:ascii="Cambria" w:hAnsi="Cambria"/>
+        </w:rPr>
+        <w:t xml:space="preserve"> </w:t>
+      </w:r>
+      <m:oMath>
+        <m:r>
+          <w:rPr>
+            <w:rFonts w:ascii="Cambria Math" w:hAnsi="Cambria Math"/>
+          </w:rPr>
+          <m:t>∆</m:t>
+        </m:r>
+      </m:oMath>
+      <w:r>
+        <w:rPr>
+          <w:rFonts w:ascii="Cambria" w:hAnsi="Cambria"/>
+        </w:rPr>
+        <w:t xml:space="preserve"> </w:t>
+      </w:r>
+      <w:r>
+        <w:rPr>
+          <w:rFonts w:ascii="Cambria" w:hAnsi="Cambria"/>
+        </w:rPr>
+        <w:lastRenderedPageBreak/>
+        <w:t xml:space="preserve">into a symmetric matrix </w:t>
+      </w:r>
+      <m:oMath>
+        <m:acc>
+          <m:accPr>
+            <m:chr m:val="̃"/>
+            <m:ctrlPr>
+              <w:rPr>
+                <w:rFonts w:ascii="Cambria Math" w:hAnsi="Cambria Math"/>
+                <w:i/>
+              </w:rPr>
+            </m:ctrlPr>
+          </m:accPr>
+          <m:e>
+            <m:r>
+              <w:rPr>
+                <w:rFonts w:ascii="Cambria Math" w:hAnsi="Cambria Math"/>
+              </w:rPr>
+              <m:t>∆</m:t>
+            </m:r>
+          </m:e>
+        </m:acc>
+      </m:oMath>
+      <w:r>
+        <w:rPr>
+          <w:rFonts w:ascii="Cambria" w:hAnsi="Cambria"/>
+        </w:rPr>
+        <w:t xml:space="preserve"> so that </w:t>
+      </w:r>
+      <m:oMath>
+        <m:acc>
+          <m:accPr>
+            <m:chr m:val="̃"/>
+            <m:ctrlPr>
+              <w:rPr>
+                <w:rFonts w:ascii="Cambria Math" w:hAnsi="Cambria Math"/>
+                <w:i/>
+              </w:rPr>
+            </m:ctrlPr>
+          </m:accPr>
+          <m:e>
+            <m:r>
+              <w:rPr>
+                <w:rFonts w:ascii="Cambria Math" w:hAnsi="Cambria Math"/>
+              </w:rPr>
+              <m:t>∆</m:t>
+            </m:r>
+          </m:e>
+        </m:acc>
+        <m:r>
+          <w:rPr>
+            <w:rFonts w:ascii="Cambria Math" w:hAnsi="Cambria Math"/>
+          </w:rPr>
+          <m:t>=</m:t>
+        </m:r>
+        <m:sSup>
+          <m:sSupPr>
+            <m:ctrlPr>
+              <w:rPr>
+                <w:rFonts w:ascii="Cambria Math" w:hAnsi="Cambria Math"/>
+                <w:i/>
+              </w:rPr>
+            </m:ctrlPr>
+          </m:sSupPr>
+          <m:e>
+            <m:acc>
+              <m:accPr>
+                <m:chr m:val="̃"/>
+                <m:ctrlPr>
+                  <w:rPr>
+                    <w:rFonts w:ascii="Cambria Math" w:hAnsi="Cambria Math"/>
+                    <w:i/>
+                  </w:rPr>
+                </m:ctrlPr>
+              </m:accPr>
+              <m:e>
+                <m:r>
+                  <w:rPr>
+                    <w:rFonts w:ascii="Cambria Math" w:hAnsi="Cambria Math"/>
+                  </w:rPr>
+                  <m:t>∆</m:t>
+                </m:r>
+              </m:e>
+            </m:acc>
+          </m:e>
+          <m:sup>
+            <m:r>
+              <w:rPr>
+                <w:rFonts w:ascii="Cambria Math" w:hAnsi="Cambria Math"/>
+              </w:rPr>
+              <m:t>T</m:t>
+            </m:r>
+          </m:sup>
+        </m:sSup>
+      </m:oMath>
+      <w:r>
+        <w:rPr>
+          <w:rFonts w:ascii="Cambria" w:hAnsi="Cambria"/>
+        </w:rPr>
+        <w:t>. To begin with, the eigenequation can be written as:</w:t>
+      </w:r>
+    </w:p>
+    <w:p>
+      <w:pPr>
+        <w:rPr>
+          <w:rFonts w:ascii="Cambria" w:hAnsi="Cambria"/>
+        </w:rPr>
+      </w:pPr>
+      <m:oMathPara>
+        <m:oMath>
+          <m:r>
+            <w:rPr>
+              <w:rFonts w:ascii="Cambria Math" w:hAnsi="Cambria Math"/>
+            </w:rPr>
+            <m:t>∆</m:t>
+          </m:r>
+          <m:sSub>
+            <m:sSubPr>
+              <m:ctrlPr>
+                <w:rPr>
+                  <w:rFonts w:ascii="Cambria Math" w:hAnsi="Cambria Math"/>
+                  <w:i/>
+                </w:rPr>
+              </m:ctrlPr>
+            </m:sSubPr>
+            <m:e>
+              <m:r>
+                <w:rPr>
+                  <w:rFonts w:ascii="Cambria Math" w:hAnsi="Cambria Math"/>
+                </w:rPr>
+                <m:t>ϕ</m:t>
+              </m:r>
+            </m:e>
+            <m:sub>
+              <m:r>
+                <w:rPr>
+                  <w:rFonts w:ascii="Cambria Math" w:hAnsi="Cambria Math"/>
+                </w:rPr>
+                <m:t>i</m:t>
+              </m:r>
+            </m:sub>
+          </m:sSub>
+          <m:r>
+            <w:rPr>
+              <w:rFonts w:ascii="Cambria Math" w:hAnsi="Cambria Math"/>
+            </w:rPr>
+            <m:t>=</m:t>
+          </m:r>
+          <m:sSub>
+            <m:sSubPr>
+              <m:ctrlPr>
+                <w:rPr>
+                  <w:rFonts w:ascii="Cambria Math" w:hAnsi="Cambria Math"/>
+                  <w:i/>
+                </w:rPr>
+              </m:ctrlPr>
+            </m:sSubPr>
+            <m:e>
+              <m:r>
+                <w:rPr>
+                  <w:rFonts w:ascii="Cambria Math" w:hAnsi="Cambria Math"/>
+                </w:rPr>
+                <m:t>λ</m:t>
+              </m:r>
+            </m:e>
+            <m:sub>
+              <m:r>
+                <w:rPr>
+                  <w:rFonts w:ascii="Cambria Math" w:hAnsi="Cambria Math"/>
+                </w:rPr>
+                <m:t>i</m:t>
+              </m:r>
+            </m:sub>
+          </m:sSub>
+          <m:sSub>
+            <m:sSubPr>
+              <m:ctrlPr>
+                <w:rPr>
+                  <w:rFonts w:ascii="Cambria Math" w:hAnsi="Cambria Math"/>
+                  <w:i/>
+                </w:rPr>
+              </m:ctrlPr>
+            </m:sSubPr>
+            <m:e>
+              <m:r>
+                <w:rPr>
+                  <w:rFonts w:ascii="Cambria Math" w:hAnsi="Cambria Math"/>
+                </w:rPr>
+                <m:t>ϕ</m:t>
+              </m:r>
+            </m:e>
+            <m:sub>
+              <m:r>
+                <w:rPr>
+                  <w:rFonts w:ascii="Cambria Math" w:hAnsi="Cambria Math"/>
+                </w:rPr>
+                <m:t>i</m:t>
+              </m:r>
+            </m:sub>
+          </m:sSub>
+          <m:r>
+            <w:rPr>
+              <w:rFonts w:ascii="Cambria Math" w:hAnsi="Cambria Math"/>
+            </w:rPr>
+            <m:t>⟹</m:t>
+          </m:r>
+          <m:sSup>
+            <m:sSupPr>
+              <m:ctrlPr>
+                <w:rPr>
+                  <w:rFonts w:ascii="Cambria Math" w:hAnsi="Cambria Math"/>
+                  <w:i/>
+                </w:rPr>
+              </m:ctrlPr>
+            </m:sSupPr>
+            <m:e>
+              <m:r>
+                <m:rPr>
+                  <m:sty m:val="bi"/>
+                </m:rPr>
+                <w:rPr>
+                  <w:rFonts w:ascii="Cambria Math" w:hAnsi="Cambria Math"/>
+                </w:rPr>
+                <m:t>M</m:t>
+              </m:r>
+            </m:e>
+            <m:sup>
+              <m:r>
+                <w:rPr>
+                  <w:rFonts w:ascii="Cambria Math" w:hAnsi="Cambria Math"/>
+                </w:rPr>
+                <m:t>-1</m:t>
+              </m:r>
+            </m:sup>
+          </m:sSup>
+          <m:r>
+            <m:rPr>
+              <m:sty m:val="bi"/>
+            </m:rPr>
+            <w:rPr>
+              <w:rFonts w:ascii="Cambria Math" w:hAnsi="Cambria Math"/>
+            </w:rPr>
+            <m:t>C</m:t>
+          </m:r>
+          <m:r>
+            <m:rPr>
+              <m:sty m:val="p"/>
+            </m:rPr>
+            <w:rPr>
+              <w:rFonts w:ascii="Cambria Math" w:hAnsi="Cambria Math"/>
+            </w:rPr>
+            <m:t xml:space="preserve"> </m:t>
+          </m:r>
+          <m:sSub>
+            <m:sSubPr>
+              <m:ctrlPr>
+                <w:rPr>
+                  <w:rFonts w:ascii="Cambria Math" w:hAnsi="Cambria Math"/>
+                  <w:i/>
+                </w:rPr>
+              </m:ctrlPr>
+            </m:sSubPr>
+            <m:e>
+              <m:r>
+                <w:rPr>
+                  <w:rFonts w:ascii="Cambria Math" w:hAnsi="Cambria Math"/>
+                </w:rPr>
+                <m:t>ϕ</m:t>
+              </m:r>
+            </m:e>
+            <m:sub>
+              <m:r>
+                <w:rPr>
+                  <w:rFonts w:ascii="Cambria Math" w:hAnsi="Cambria Math"/>
+                </w:rPr>
+                <m:t>i</m:t>
+              </m:r>
+            </m:sub>
+          </m:sSub>
+          <m:r>
+            <w:rPr>
+              <w:rFonts w:ascii="Cambria Math" w:hAnsi="Cambria Math"/>
+            </w:rPr>
+            <m:t>=</m:t>
+          </m:r>
+          <m:sSub>
+            <m:sSubPr>
+              <m:ctrlPr>
+                <w:rPr>
+                  <w:rFonts w:ascii="Cambria Math" w:hAnsi="Cambria Math"/>
+                  <w:i/>
+                </w:rPr>
+              </m:ctrlPr>
+            </m:sSubPr>
+            <m:e>
+              <m:r>
+                <w:rPr>
+                  <w:rFonts w:ascii="Cambria Math" w:hAnsi="Cambria Math"/>
+                </w:rPr>
+                <m:t>λ</m:t>
+              </m:r>
+            </m:e>
+            <m:sub>
+              <m:r>
+                <w:rPr>
+                  <w:rFonts w:ascii="Cambria Math" w:hAnsi="Cambria Math"/>
+                </w:rPr>
+                <m:t>i</m:t>
+              </m:r>
+            </m:sub>
+          </m:sSub>
+          <m:sSub>
+            <m:sSubPr>
+              <m:ctrlPr>
+                <w:rPr>
+                  <w:rFonts w:ascii="Cambria Math" w:hAnsi="Cambria Math"/>
+                  <w:i/>
+                </w:rPr>
+              </m:ctrlPr>
+            </m:sSubPr>
+            <m:e>
+              <m:r>
+                <w:rPr>
+                  <w:rFonts w:ascii="Cambria Math" w:hAnsi="Cambria Math"/>
+                </w:rPr>
+                <m:t>ϕ</m:t>
+              </m:r>
+            </m:e>
+            <m:sub>
+              <m:r>
+                <w:rPr>
+                  <w:rFonts w:ascii="Cambria Math" w:hAnsi="Cambria Math"/>
+                </w:rPr>
+                <m:t>i</m:t>
+              </m:r>
+            </m:sub>
+          </m:sSub>
+          <m:r>
+            <w:rPr>
+              <w:rFonts w:ascii="Cambria Math" w:hAnsi="Cambria Math"/>
+            </w:rPr>
+            <m:t xml:space="preserve"> </m:t>
+          </m:r>
+        </m:oMath>
+      </m:oMathPara>
+    </w:p>
+    <w:p>
+      <w:pPr>
+        <w:rPr>
+          <w:rFonts w:ascii="Cambria" w:hAnsi="Cambria"/>
+        </w:rPr>
+      </w:pPr>
+    </w:p>
+    <w:p>
+      <w:pPr>
+        <w:rPr>
+          <w:rFonts w:ascii="Cambria" w:hAnsi="Cambria"/>
+        </w:rPr>
+      </w:pPr>
+      <w:r>
+        <w:rPr>
+          <w:rFonts w:ascii="Cambria" w:hAnsi="Cambria"/>
+        </w:rPr>
+        <w:t xml:space="preserve">Then we can rewrite the </w:t>
+      </w:r>
+      <m:oMath>
+        <m:r>
+          <m:rPr>
+            <m:sty m:val="bi"/>
+          </m:rPr>
+          <w:rPr>
+            <w:rFonts w:ascii="Cambria Math" w:hAnsi="Cambria Math"/>
+          </w:rPr>
+          <m:t>L</m:t>
+        </m:r>
+      </m:oMath>
+      <w:r>
+        <w:rPr>
+          <w:rFonts w:ascii="Cambria" w:hAnsi="Cambria"/>
+        </w:rPr>
+        <w:t xml:space="preserve"> as:</w:t>
+      </w:r>
+    </w:p>
+    <w:p>
+      <w:pPr>
+        <w:rPr>
+          <w:rFonts w:ascii="Cambria" w:hAnsi="Cambria"/>
+        </w:rPr>
+      </w:pPr>
+    </w:p>
+    <w:p>
+      <w:pPr>
+        <w:rPr>
+          <w:rFonts w:ascii="Cambria" w:hAnsi="Cambria"/>
+        </w:rPr>
+      </w:pPr>
+      <m:oMathPara>
+        <m:oMath>
+          <m:d>
+            <m:dPr>
+              <m:ctrlPr>
+                <w:rPr>
+                  <w:rFonts w:ascii="Cambria Math" w:hAnsi="Cambria Math"/>
+                  <w:i/>
+                </w:rPr>
+              </m:ctrlPr>
+            </m:dPr>
+            <m:e>
+              <m:sSup>
+                <m:sSupPr>
+                  <m:ctrlPr>
+                    <w:rPr>
+                      <w:rFonts w:ascii="Cambria Math" w:hAnsi="Cambria Math"/>
+                      <w:i/>
+                    </w:rPr>
+                  </m:ctrlPr>
+                </m:sSupPr>
+                <m:e>
+                  <m:r>
+                    <m:rPr>
+                      <m:sty m:val="bi"/>
+                    </m:rPr>
+                    <w:rPr>
+                      <w:rFonts w:ascii="Cambria Math" w:hAnsi="Cambria Math"/>
+                    </w:rPr>
+                    <m:t>M</m:t>
+                  </m:r>
+                </m:e>
+                <m:sup>
+                  <m:r>
+                    <w:rPr>
+                      <w:rFonts w:ascii="Cambria Math" w:hAnsi="Cambria Math"/>
+                    </w:rPr>
+                    <m:t>-</m:t>
+                  </m:r>
+                  <m:f>
+                    <m:fPr>
+                      <m:ctrlPr>
+                        <w:rPr>
+                          <w:rFonts w:ascii="Cambria Math" w:hAnsi="Cambria Math"/>
+                          <w:i/>
+                        </w:rPr>
+                      </m:ctrlPr>
+                    </m:fPr>
+                    <m:num>
+                      <m:r>
+                        <w:rPr>
+                          <w:rFonts w:ascii="Cambria Math" w:hAnsi="Cambria Math"/>
+                        </w:rPr>
+                        <m:t>1</m:t>
+                      </m:r>
+                    </m:num>
+                    <m:den>
+                      <m:r>
+                        <w:rPr>
+                          <w:rFonts w:ascii="Cambria Math" w:hAnsi="Cambria Math"/>
+                        </w:rPr>
+                        <m:t>2</m:t>
+                      </m:r>
+                    </m:den>
+                  </m:f>
+                </m:sup>
+              </m:sSup>
+              <m:r>
+                <m:rPr>
+                  <m:sty m:val="bi"/>
+                </m:rPr>
+                <w:rPr>
+                  <w:rFonts w:ascii="Cambria Math" w:hAnsi="Cambria Math"/>
+                </w:rPr>
+                <m:t>C</m:t>
+              </m:r>
+              <m:sSup>
+                <m:sSupPr>
+                  <m:ctrlPr>
+                    <w:rPr>
+                      <w:rFonts w:ascii="Cambria Math" w:hAnsi="Cambria Math"/>
+                      <w:i/>
+                    </w:rPr>
+                  </m:ctrlPr>
+                </m:sSupPr>
+                <m:e>
+                  <m:r>
+                    <m:rPr>
+                      <m:sty m:val="bi"/>
+                    </m:rPr>
+                    <w:rPr>
+                      <w:rFonts w:ascii="Cambria Math" w:hAnsi="Cambria Math"/>
+                    </w:rPr>
+                    <m:t>M</m:t>
+                  </m:r>
+                </m:e>
+                <m:sup>
+                  <m:r>
+                    <w:rPr>
+                      <w:rFonts w:ascii="Cambria Math" w:hAnsi="Cambria Math"/>
+                    </w:rPr>
+                    <m:t>-</m:t>
+                  </m:r>
+                  <m:f>
+                    <m:fPr>
+                      <m:ctrlPr>
+                        <w:rPr>
+                          <w:rFonts w:ascii="Cambria Math" w:hAnsi="Cambria Math"/>
+                          <w:i/>
+                        </w:rPr>
+                      </m:ctrlPr>
+                    </m:fPr>
+                    <m:num>
+                      <m:r>
+                        <w:rPr>
+                          <w:rFonts w:ascii="Cambria Math" w:hAnsi="Cambria Math"/>
+                        </w:rPr>
+                        <m:t>1</m:t>
+                      </m:r>
+                    </m:num>
+                    <m:den>
+                      <m:r>
+                        <w:rPr>
+                          <w:rFonts w:ascii="Cambria Math" w:hAnsi="Cambria Math"/>
+                        </w:rPr>
+                        <m:t>2</m:t>
+                      </m:r>
+                    </m:den>
+                  </m:f>
+                </m:sup>
+              </m:sSup>
+            </m:e>
+          </m:d>
+          <m:sSup>
+            <m:sSupPr>
+              <m:ctrlPr>
+                <w:rPr>
+                  <w:rFonts w:ascii="Cambria Math" w:hAnsi="Cambria Math"/>
+                  <w:i/>
+                </w:rPr>
+              </m:ctrlPr>
+            </m:sSupPr>
+            <m:e>
+              <m:r>
+                <m:rPr>
+                  <m:sty m:val="bi"/>
+                </m:rPr>
+                <w:rPr>
+                  <w:rFonts w:ascii="Cambria Math" w:hAnsi="Cambria Math"/>
+                </w:rPr>
+                <m:t>M</m:t>
+              </m:r>
+            </m:e>
+            <m:sup>
+              <m:f>
+                <m:fPr>
+                  <m:ctrlPr>
+                    <w:rPr>
+                      <w:rFonts w:ascii="Cambria Math" w:hAnsi="Cambria Math"/>
+                      <w:i/>
+                    </w:rPr>
+                  </m:ctrlPr>
+                </m:fPr>
+                <m:num>
+                  <m:r>
+                    <w:rPr>
+                      <w:rFonts w:ascii="Cambria Math" w:hAnsi="Cambria Math"/>
+                    </w:rPr>
+                    <m:t>1</m:t>
+                  </m:r>
+                </m:num>
+                <m:den>
+                  <m:r>
+                    <w:rPr>
+                      <w:rFonts w:ascii="Cambria Math" w:hAnsi="Cambria Math"/>
+                    </w:rPr>
+                    <m:t>2</m:t>
+                  </m:r>
+                </m:den>
+              </m:f>
+            </m:sup>
+          </m:sSup>
+          <m:sSub>
+            <m:sSubPr>
+              <m:ctrlPr>
+                <w:rPr>
+                  <w:rFonts w:ascii="Cambria Math" w:hAnsi="Cambria Math"/>
+                  <w:i/>
+                </w:rPr>
+              </m:ctrlPr>
+            </m:sSubPr>
+            <m:e>
+              <m:r>
+                <w:rPr>
+                  <w:rFonts w:ascii="Cambria Math" w:hAnsi="Cambria Math"/>
+                </w:rPr>
+                <m:t>ϕ</m:t>
+              </m:r>
+            </m:e>
+            <m:sub>
+              <m:r>
+                <w:rPr>
+                  <w:rFonts w:ascii="Cambria Math" w:hAnsi="Cambria Math"/>
+                </w:rPr>
+                <m:t>i</m:t>
+              </m:r>
+            </m:sub>
+          </m:sSub>
+          <m:r>
+            <w:rPr>
+              <w:rFonts w:ascii="Cambria Math" w:hAnsi="Cambria Math"/>
+            </w:rPr>
+            <m:t>=</m:t>
+          </m:r>
+          <m:sSub>
+            <m:sSubPr>
+              <m:ctrlPr>
+                <w:rPr>
+                  <w:rFonts w:ascii="Cambria Math" w:hAnsi="Cambria Math"/>
+                  <w:i/>
+                </w:rPr>
+              </m:ctrlPr>
+            </m:sSubPr>
+            <m:e>
+              <m:r>
+                <w:rPr>
+                  <w:rFonts w:ascii="Cambria Math" w:hAnsi="Cambria Math"/>
+                </w:rPr>
+                <m:t>λ</m:t>
+              </m:r>
+            </m:e>
+            <m:sub>
+              <m:r>
+                <w:rPr>
+                  <w:rFonts w:ascii="Cambria Math" w:hAnsi="Cambria Math"/>
+                </w:rPr>
+                <m:t>i</m:t>
+              </m:r>
+            </m:sub>
+          </m:sSub>
+          <m:sSup>
+            <m:sSupPr>
+              <m:ctrlPr>
+                <w:rPr>
+                  <w:rFonts w:ascii="Cambria Math" w:hAnsi="Cambria Math"/>
+                  <w:i/>
+                </w:rPr>
+              </m:ctrlPr>
+            </m:sSupPr>
+            <m:e>
+              <m:r>
+                <m:rPr>
+                  <m:sty m:val="bi"/>
+                </m:rPr>
+                <w:rPr>
+                  <w:rFonts w:ascii="Cambria Math" w:hAnsi="Cambria Math"/>
+                </w:rPr>
+                <m:t>M</m:t>
+              </m:r>
+            </m:e>
+            <m:sup>
+              <m:f>
+                <m:fPr>
+                  <m:ctrlPr>
+                    <w:rPr>
+                      <w:rFonts w:ascii="Cambria Math" w:hAnsi="Cambria Math"/>
+                      <w:i/>
+                    </w:rPr>
+                  </m:ctrlPr>
+                </m:fPr>
+                <m:num>
+                  <m:r>
+                    <w:rPr>
+                      <w:rFonts w:ascii="Cambria Math" w:hAnsi="Cambria Math"/>
+                    </w:rPr>
+                    <m:t>1</m:t>
+                  </m:r>
+                </m:num>
+                <m:den>
+                  <m:r>
+                    <w:rPr>
+                      <w:rFonts w:ascii="Cambria Math" w:hAnsi="Cambria Math"/>
+                    </w:rPr>
+                    <m:t>2</m:t>
+                  </m:r>
+                </m:den>
+              </m:f>
+            </m:sup>
+          </m:sSup>
+          <m:sSub>
+            <m:sSubPr>
+              <m:ctrlPr>
+                <w:rPr>
+                  <w:rFonts w:ascii="Cambria Math" w:hAnsi="Cambria Math"/>
+                  <w:i/>
+                </w:rPr>
+              </m:ctrlPr>
+            </m:sSubPr>
+            <m:e>
+              <m:r>
+                <w:rPr>
+                  <w:rFonts w:ascii="Cambria Math" w:hAnsi="Cambria Math"/>
+                </w:rPr>
+                <m:t>ϕ</m:t>
+              </m:r>
+            </m:e>
+            <m:sub>
+              <m:r>
+                <w:rPr>
+                  <w:rFonts w:ascii="Cambria Math" w:hAnsi="Cambria Math"/>
+                </w:rPr>
+                <m:t>i</m:t>
+              </m:r>
+            </m:sub>
+          </m:sSub>
+          <m:r>
+            <w:rPr>
+              <w:rFonts w:ascii="Cambria Math" w:hAnsi="Cambria Math"/>
+            </w:rPr>
+            <m:t>⟹</m:t>
+          </m:r>
+          <m:acc>
+            <m:accPr>
+              <m:chr m:val="̃"/>
+              <m:ctrlPr>
+                <w:rPr>
+                  <w:rFonts w:ascii="Cambria Math" w:hAnsi="Cambria Math"/>
+                  <w:i/>
+                </w:rPr>
+              </m:ctrlPr>
+            </m:accPr>
+            <m:e>
+              <m:r>
+                <m:rPr>
+                  <m:sty m:val="bi"/>
+                </m:rPr>
+                <w:rPr>
+                  <w:rFonts w:ascii="Cambria Math" w:hAnsi="Cambria Math"/>
+                </w:rPr>
+                <m:t>∆</m:t>
+              </m:r>
+            </m:e>
+          </m:acc>
+          <m:sSub>
+            <m:sSubPr>
+              <m:ctrlPr>
+                <w:rPr>
+                  <w:rFonts w:ascii="Cambria Math" w:hAnsi="Cambria Math"/>
+                  <w:i/>
+                </w:rPr>
+              </m:ctrlPr>
+            </m:sSubPr>
+            <m:e>
+              <m:r>
+                <w:rPr>
+                  <w:rFonts w:ascii="Cambria Math" w:hAnsi="Cambria Math"/>
+                </w:rPr>
+                <m:t>y</m:t>
+              </m:r>
+            </m:e>
+            <m:sub>
+              <m:r>
+                <w:rPr>
+                  <w:rFonts w:ascii="Cambria Math" w:hAnsi="Cambria Math"/>
+                </w:rPr>
+                <m:t>i</m:t>
+              </m:r>
+            </m:sub>
+          </m:sSub>
+          <m:r>
+            <w:rPr>
+              <w:rFonts w:ascii="Cambria Math" w:hAnsi="Cambria Math"/>
+            </w:rPr>
+            <m:t>=</m:t>
+          </m:r>
+          <m:sSub>
+            <m:sSubPr>
+              <m:ctrlPr>
+                <w:rPr>
+                  <w:rFonts w:ascii="Cambria Math" w:hAnsi="Cambria Math"/>
+                  <w:i/>
+                </w:rPr>
+              </m:ctrlPr>
+            </m:sSubPr>
+            <m:e>
+              <m:r>
+                <w:rPr>
+                  <w:rFonts w:ascii="Cambria Math" w:hAnsi="Cambria Math"/>
+                </w:rPr>
+                <m:t>λ</m:t>
+              </m:r>
+            </m:e>
+            <m:sub>
+              <m:r>
+                <w:rPr>
+                  <w:rFonts w:ascii="Cambria Math" w:hAnsi="Cambria Math"/>
+                </w:rPr>
+                <m:t>i</m:t>
+              </m:r>
+            </m:sub>
+          </m:sSub>
+          <m:sSub>
+            <m:sSubPr>
+              <m:ctrlPr>
+                <w:rPr>
+                  <w:rFonts w:ascii="Cambria Math" w:hAnsi="Cambria Math"/>
+                  <w:i/>
+                </w:rPr>
+              </m:ctrlPr>
+            </m:sSubPr>
+            <m:e>
+              <m:r>
+                <w:rPr>
+                  <w:rFonts w:ascii="Cambria Math" w:hAnsi="Cambria Math"/>
+                </w:rPr>
+                <m:t>y</m:t>
+              </m:r>
+            </m:e>
+            <m:sub>
+              <m:r>
+                <w:rPr>
+                  <w:rFonts w:ascii="Cambria Math" w:hAnsi="Cambria Math"/>
+                </w:rPr>
+                <m:t>i</m:t>
+              </m:r>
+            </m:sub>
+          </m:sSub>
+        </m:oMath>
+      </m:oMathPara>
+    </w:p>
+    <w:p>
+      <w:pPr>
+        <w:rPr>
+          <w:rFonts w:ascii="Cambria" w:hAnsi="Cambria"/>
+        </w:rPr>
+      </w:pPr>
+    </w:p>
+    <w:p>
+      <w:pPr>
+        <w:rPr>
+          <w:rFonts w:ascii="Cambria" w:hAnsi="Cambria"/>
+        </w:rPr>
+      </w:pPr>
+      <w:r>
+        <w:rPr>
+          <w:rFonts w:ascii="Cambria" w:hAnsi="Cambria"/>
+        </w:rPr>
+        <w:t xml:space="preserve">And now we have the symmetric </w:t>
+      </w:r>
+      <m:oMath>
+        <m:acc>
+          <m:accPr>
+            <m:chr m:val="̃"/>
+            <m:ctrlPr>
+              <w:rPr>
+                <w:rFonts w:ascii="Cambria Math" w:hAnsi="Cambria Math"/>
+                <w:i/>
+              </w:rPr>
+            </m:ctrlPr>
+          </m:accPr>
+          <m:e>
+            <m:r>
+              <w:rPr>
+                <w:rFonts w:ascii="Cambria Math" w:hAnsi="Cambria Math"/>
+              </w:rPr>
+              <m:t>∆</m:t>
+            </m:r>
+          </m:e>
+        </m:acc>
+      </m:oMath>
+      <w:r>
+        <w:rPr>
+          <w:rFonts w:ascii="Cambria" w:hAnsi="Cambria"/>
+        </w:rPr>
+        <w:t>.</w:t>
+      </w:r>
+    </w:p>
+    <w:p>
+      <w:pPr>
+        <w:rPr>
+          <w:rFonts w:ascii="Cambria" w:hAnsi="Cambria"/>
+        </w:rPr>
+      </w:pPr>
+      <w:r>
+        <w:rPr>
+          <w:rFonts w:ascii="Cambria" w:hAnsi="Cambria"/>
+        </w:rPr>
+        <w:t>By passing in the symmetric Laplace-</w:t>
+      </w:r>
+      <w:proofErr w:type="spellStart"/>
+      <w:r>
+        <w:rPr>
+          <w:rFonts w:ascii="Cambria" w:hAnsi="Cambria"/>
+        </w:rPr>
+        <w:t>Beltrami</w:t>
+      </w:r>
+      <w:proofErr w:type="spellEnd"/>
+      <w:r>
+        <w:rPr>
+          <w:rFonts w:ascii="Cambria" w:hAnsi="Cambria"/>
+        </w:rPr>
+        <w:t xml:space="preserve"> matrix into the Spectra’s symmetric eigen solver </w:t>
+      </w:r>
+      <w:proofErr w:type="gramStart"/>
+      <w:r>
+        <w:rPr>
+          <w:rFonts w:ascii="Consolas" w:hAnsi="Consolas" w:cs="Consolas"/>
+          <w:sz w:val="20"/>
+        </w:rPr>
+        <w:t>Spectra::</w:t>
+      </w:r>
+      <w:proofErr w:type="spellStart"/>
+      <w:proofErr w:type="gramEnd"/>
+      <w:r>
+        <w:rPr>
+          <w:rFonts w:ascii="Consolas" w:hAnsi="Consolas" w:cs="Consolas"/>
+          <w:sz w:val="20"/>
+        </w:rPr>
+        <w:t>SymEigsSolver</w:t>
+      </w:r>
+      <w:proofErr w:type="spellEnd"/>
+      <w:r>
+        <w:rPr>
+          <w:rFonts w:ascii="Cambria" w:hAnsi="Cambria"/>
+          <w:sz w:val="20"/>
+        </w:rPr>
+        <w:t xml:space="preserve"> </w:t>
+      </w:r>
+      <w:r>
+        <w:rPr>
+          <w:rFonts w:ascii="Cambria" w:hAnsi="Cambria"/>
+        </w:rPr>
+        <w:t xml:space="preserve">with the k, it will return us </w:t>
+      </w:r>
+      <w:r>
+        <w:rPr>
+          <w:rFonts w:ascii="Cambria" w:hAnsi="Cambria"/>
+        </w:rPr>
+        <w:t xml:space="preserve">the eigenvectors as a complex matrix, and we can acquire the real </w:t>
+      </w:r>
+      <w:r>
+        <w:rPr>
+          <w:rFonts w:ascii="Cambria" w:hAnsi="Cambria"/>
+        </w:rPr>
+        <w:t>eigenvector</w:t>
+      </w:r>
+      <w:r>
+        <w:rPr>
+          <w:rFonts w:ascii="Cambria" w:hAnsi="Cambria"/>
+        </w:rPr>
+        <w:t xml:space="preserve"> </w:t>
+      </w:r>
+      <m:oMath>
+        <m:sSub>
+          <m:sSubPr>
+            <m:ctrlPr>
+              <w:rPr>
+                <w:rFonts w:ascii="Cambria Math" w:hAnsi="Cambria Math"/>
+                <w:i/>
+              </w:rPr>
+            </m:ctrlPr>
+          </m:sSubPr>
+          <m:e>
+            <m:r>
+              <w:rPr>
+                <w:rFonts w:ascii="Cambria Math" w:hAnsi="Cambria Math"/>
+              </w:rPr>
+              <m:t>y</m:t>
+            </m:r>
+          </m:e>
+          <m:sub>
+            <m:r>
+              <w:rPr>
+                <w:rFonts w:ascii="Cambria Math" w:hAnsi="Cambria Math"/>
+              </w:rPr>
+              <m:t>i</m:t>
+            </m:r>
+          </m:sub>
+        </m:sSub>
+      </m:oMath>
+      <w:r>
+        <w:rPr>
+          <w:rFonts w:ascii="Cambria" w:hAnsi="Cambria"/>
+        </w:rPr>
+        <w:t xml:space="preserve"> from them using</w:t>
+      </w:r>
+      <w:r>
+        <w:rPr>
+          <w:rFonts w:ascii="Cambria" w:hAnsi="Cambria"/>
+        </w:rPr>
+        <w:t xml:space="preserve"> the</w:t>
+      </w:r>
+      <w:r>
+        <w:rPr>
+          <w:rFonts w:ascii="Cambria" w:hAnsi="Cambria"/>
+        </w:rPr>
+        <w:t xml:space="preserve"> </w:t>
+      </w:r>
+      <w:r>
+        <w:rPr>
+          <w:rFonts w:ascii="Consolas" w:hAnsi="Consolas" w:cs="Consolas"/>
+          <w:sz w:val="20"/>
+        </w:rPr>
+        <w:t>real()</w:t>
+      </w:r>
+      <w:r>
+        <w:rPr>
+          <w:rFonts w:ascii="Cambria" w:hAnsi="Cambria"/>
+        </w:rPr>
+        <w:t xml:space="preserve"> function.</w:t>
+      </w:r>
+      <w:r>
+        <w:rPr>
+          <w:rFonts w:ascii="Cambria" w:hAnsi="Cambria"/>
+        </w:rPr>
+        <w:t xml:space="preserve"> Therefore, we now have:</w:t>
+      </w:r>
+    </w:p>
+    <w:p>
+      <w:pPr>
+        <w:jc w:val="center"/>
+        <w:rPr>
+          <w:rFonts w:ascii="Cambria" w:hAnsi="Cambria"/>
+        </w:rPr>
+      </w:pPr>
+      <m:oMathPara>
+        <m:oMath>
+          <m:sSub>
+            <m:sSubPr>
+              <m:ctrlPr>
+                <w:rPr>
+                  <w:rFonts w:ascii="Cambria Math" w:hAnsi="Cambria Math"/>
+                  <w:i/>
+                </w:rPr>
+              </m:ctrlPr>
+            </m:sSubPr>
+            <m:e>
+              <m:r>
+                <w:rPr>
+                  <w:rFonts w:ascii="Cambria Math" w:hAnsi="Cambria Math"/>
+                </w:rPr>
+                <m:t>y</m:t>
+              </m:r>
+            </m:e>
+            <m:sub>
+              <m:r>
+                <w:rPr>
+                  <w:rFonts w:ascii="Cambria Math" w:hAnsi="Cambria Math"/>
+                </w:rPr>
+                <m:t>i</m:t>
+              </m:r>
+            </m:sub>
+          </m:sSub>
+          <m:r>
+            <w:rPr>
+              <w:rFonts w:ascii="Cambria Math" w:hAnsi="Cambria Math"/>
+            </w:rPr>
+            <m:t>=</m:t>
+          </m:r>
+          <m:sSup>
+            <m:sSupPr>
+              <m:ctrlPr>
+                <w:rPr>
+                  <w:rFonts w:ascii="Cambria Math" w:hAnsi="Cambria Math"/>
+                  <w:i/>
+                </w:rPr>
+              </m:ctrlPr>
+            </m:sSupPr>
+            <m:e>
+              <m:r>
+                <m:rPr>
+                  <m:sty m:val="bi"/>
+                </m:rPr>
+                <w:rPr>
+                  <w:rFonts w:ascii="Cambria Math" w:hAnsi="Cambria Math"/>
+                </w:rPr>
+                <m:t>M</m:t>
+              </m:r>
+            </m:e>
+            <m:sup>
+              <m:f>
+                <m:fPr>
+                  <m:ctrlPr>
+                    <w:rPr>
+                      <w:rFonts w:ascii="Cambria Math" w:hAnsi="Cambria Math"/>
+                      <w:i/>
+                    </w:rPr>
+                  </m:ctrlPr>
+                </m:fPr>
+                <m:num>
+                  <m:r>
+                    <w:rPr>
+                      <w:rFonts w:ascii="Cambria Math" w:hAnsi="Cambria Math"/>
+                    </w:rPr>
+                    <m:t>1</m:t>
+                  </m:r>
+                </m:num>
+                <m:den>
+                  <m:r>
+                    <w:rPr>
+                      <w:rFonts w:ascii="Cambria Math" w:hAnsi="Cambria Math"/>
+                    </w:rPr>
+                    <m:t>2</m:t>
+                  </m:r>
+                </m:den>
+              </m:f>
+            </m:sup>
+          </m:sSup>
+          <m:sSub>
+            <m:sSubPr>
+              <m:ctrlPr>
+                <w:rPr>
+                  <w:rFonts w:ascii="Cambria Math" w:hAnsi="Cambria Math"/>
+                  <w:i/>
+                </w:rPr>
+              </m:ctrlPr>
+            </m:sSubPr>
+            <m:e>
+              <m:r>
+                <w:rPr>
+                  <w:rFonts w:ascii="Cambria Math" w:hAnsi="Cambria Math"/>
+                </w:rPr>
+                <m:t>ϕ</m:t>
+              </m:r>
+            </m:e>
+            <m:sub>
+              <m:r>
+                <w:rPr>
+                  <w:rFonts w:ascii="Cambria Math" w:hAnsi="Cambria Math"/>
+                </w:rPr>
+                <m:t>i</m:t>
+              </m:r>
+            </m:sub>
+          </m:sSub>
+          <m:r>
+            <w:rPr>
+              <w:rFonts w:ascii="Cambria Math" w:hAnsi="Cambria Math"/>
+            </w:rPr>
+            <m:t>⟹</m:t>
+          </m:r>
+          <m:sSub>
+            <m:sSubPr>
+              <m:ctrlPr>
+                <w:rPr>
+                  <w:rFonts w:ascii="Cambria Math" w:hAnsi="Cambria Math"/>
+                  <w:i/>
+                </w:rPr>
+              </m:ctrlPr>
+            </m:sSubPr>
+            <m:e>
+              <m:r>
+                <w:rPr>
+                  <w:rFonts w:ascii="Cambria Math" w:hAnsi="Cambria Math"/>
+                </w:rPr>
+                <m:t>ϕ</m:t>
+              </m:r>
+            </m:e>
+            <m:sub>
+              <m:r>
+                <w:rPr>
+                  <w:rFonts w:ascii="Cambria Math" w:hAnsi="Cambria Math"/>
+                </w:rPr>
+                <m:t>i</m:t>
+              </m:r>
+            </m:sub>
+          </m:sSub>
+          <m:r>
+            <w:rPr>
+              <w:rFonts w:ascii="Cambria Math" w:hAnsi="Cambria Math"/>
+            </w:rPr>
+            <m:t>=</m:t>
+          </m:r>
+          <m:sSup>
+            <m:sSupPr>
+              <m:ctrlPr>
+                <w:rPr>
+                  <w:rFonts w:ascii="Cambria Math" w:hAnsi="Cambria Math"/>
+                  <w:i/>
+                </w:rPr>
+              </m:ctrlPr>
+            </m:sSupPr>
+            <m:e>
+              <m:r>
+                <m:rPr>
+                  <m:sty m:val="bi"/>
+                </m:rPr>
+                <w:rPr>
+                  <w:rFonts w:ascii="Cambria Math" w:hAnsi="Cambria Math"/>
+                </w:rPr>
+                <m:t>M</m:t>
+              </m:r>
+            </m:e>
+            <m:sup>
+              <m:r>
+                <w:rPr>
+                  <w:rFonts w:ascii="Cambria Math" w:hAnsi="Cambria Math"/>
+                </w:rPr>
+                <m:t>-</m:t>
+              </m:r>
+              <m:f>
+                <m:fPr>
+                  <m:ctrlPr>
+                    <w:rPr>
+                      <w:rFonts w:ascii="Cambria Math" w:hAnsi="Cambria Math"/>
+                      <w:i/>
+                    </w:rPr>
+                  </m:ctrlPr>
+                </m:fPr>
+                <m:num>
+                  <m:r>
+                    <w:rPr>
+                      <w:rFonts w:ascii="Cambria Math" w:hAnsi="Cambria Math"/>
+                    </w:rPr>
+                    <m:t>1</m:t>
+                  </m:r>
+                </m:num>
+                <m:den>
+                  <m:r>
+                    <w:rPr>
+                      <w:rFonts w:ascii="Cambria Math" w:hAnsi="Cambria Math"/>
+                    </w:rPr>
+                    <m:t>2</m:t>
+                  </m:r>
+                </m:den>
+              </m:f>
+            </m:sup>
+          </m:sSup>
+          <m:sSub>
+            <m:sSubPr>
+              <m:ctrlPr>
+                <w:rPr>
+                  <w:rFonts w:ascii="Cambria Math" w:hAnsi="Cambria Math"/>
+                  <w:i/>
+                </w:rPr>
+              </m:ctrlPr>
+            </m:sSubPr>
+            <m:e>
+              <m:r>
+                <w:rPr>
+                  <w:rFonts w:ascii="Cambria Math" w:hAnsi="Cambria Math"/>
+                </w:rPr>
+                <m:t>y</m:t>
+              </m:r>
+            </m:e>
+            <m:sub>
+              <m:r>
+                <w:rPr>
+                  <w:rFonts w:ascii="Cambria Math" w:hAnsi="Cambria Math"/>
+                </w:rPr>
+                <m:t>i</m:t>
+              </m:r>
+            </m:sub>
+          </m:sSub>
+        </m:oMath>
+      </m:oMathPara>
+    </w:p>
+    <w:p>
+      <w:pPr>
+        <w:rPr>
+          <w:rFonts w:ascii="Cambria" w:hAnsi="Cambria"/>
+        </w:rPr>
+      </w:pPr>
+    </w:p>
+    <w:p>
+      <w:pPr>
+        <w:rPr>
+          <w:rFonts w:ascii="Cambria" w:hAnsi="Cambria"/>
+        </w:rPr>
+      </w:pPr>
+      <w:r>
+        <w:rPr>
+          <w:rFonts w:ascii="Cambria" w:hAnsi="Cambria"/>
+        </w:rPr>
+        <w:t>Because the</w:t>
+      </w:r>
+      <w:r>
+        <w:rPr>
+          <w:rFonts w:ascii="Cambria" w:hAnsi="Cambria"/>
+        </w:rPr>
+        <w:t xml:space="preserve"> </w:t>
+      </w:r>
+      <m:oMath>
+        <m:sSub>
+          <m:sSubPr>
+            <m:ctrlPr>
+              <w:rPr>
+                <w:rFonts w:ascii="Cambria Math" w:hAnsi="Cambria Math"/>
+                <w:i/>
+              </w:rPr>
+            </m:ctrlPr>
+          </m:sSubPr>
+          <m:e>
+            <m:r>
+              <w:rPr>
+                <w:rFonts w:ascii="Cambria Math" w:hAnsi="Cambria Math"/>
+              </w:rPr>
+              <m:t>ϕ</m:t>
+            </m:r>
+          </m:e>
+          <m:sub>
+            <m:r>
+              <w:rPr>
+                <w:rFonts w:ascii="Cambria Math" w:hAnsi="Cambria Math"/>
+              </w:rPr>
+              <m:t>i</m:t>
+            </m:r>
+          </m:sub>
+        </m:sSub>
+      </m:oMath>
+      <w:r>
+        <w:rPr>
+          <w:rFonts w:ascii="Cambria" w:hAnsi="Cambria"/>
+        </w:rPr>
+        <w:t xml:space="preserve"> is not orthogonal, we need to redefine the inner product </w:t>
+      </w:r>
+      <w:r>
+        <w:rPr>
+          <w:rFonts w:ascii="Cambria" w:hAnsi="Cambria"/>
+        </w:rPr>
+        <w:t xml:space="preserve">by </w:t>
+      </w:r>
+      <w:r>
+        <w:rPr>
+          <w:rFonts w:ascii="Cambria" w:hAnsi="Cambria"/>
+        </w:rPr>
+        <w:t>plugging</w:t>
+      </w:r>
+      <w:r>
+        <w:rPr>
+          <w:rFonts w:ascii="Cambria" w:hAnsi="Cambria"/>
+        </w:rPr>
+        <w:t xml:space="preserve"> the mass matrix </w:t>
+      </w:r>
+      <w:r>
+        <w:rPr>
+          <w:rFonts w:ascii="Cambria" w:hAnsi="Cambria"/>
+          <w:b/>
+        </w:rPr>
+        <w:t>M</w:t>
+      </w:r>
+      <w:r>
+        <w:rPr>
+          <w:rFonts w:ascii="Cambria" w:hAnsi="Cambria"/>
+        </w:rPr>
+        <w:t xml:space="preserve"> </w:t>
+      </w:r>
+      <w:r>
+        <w:rPr>
+          <w:rFonts w:ascii="Cambria" w:hAnsi="Cambria"/>
+        </w:rPr>
+        <w:t xml:space="preserve">into the equation </w:t>
+      </w:r>
+      <w:r>
+        <w:rPr>
+          <w:rFonts w:ascii="Cambria" w:hAnsi="Cambria"/>
+        </w:rPr>
+        <w:t xml:space="preserve">so that </w:t>
+      </w:r>
+      <w:r>
+        <w:rPr>
+          <w:rFonts w:ascii="Cambria" w:hAnsi="Cambria"/>
+        </w:rPr>
+        <w:t>we can obtain the correct value:</w:t>
+      </w:r>
+    </w:p>
+    <w:p>
+      <w:pPr>
+        <w:rPr>
+          <w:rFonts w:ascii="Cambria" w:hAnsi="Cambria"/>
+        </w:rPr>
+      </w:pPr>
+    </w:p>
+    <w:p>
+      <w:pPr>
+        <w:rPr>
+          <w:rFonts w:ascii="Cambria" w:hAnsi="Cambria"/>
+        </w:rPr>
+      </w:pPr>
+      <m:oMathPara>
+        <m:oMath>
+          <m:r>
+            <w:rPr>
+              <w:rFonts w:ascii="Cambria Math" w:hAnsi="Cambria Math"/>
+            </w:rPr>
+            <m:t>x</m:t>
+          </m:r>
+          <m:r>
+            <w:rPr>
+              <w:rFonts w:ascii="Cambria Math" w:hAnsi="Cambria Math"/>
+            </w:rPr>
+            <m:t>←</m:t>
+          </m:r>
+          <m:nary>
+            <m:naryPr>
+              <m:chr m:val="∑"/>
+              <m:limLoc m:val="undOvr"/>
+              <m:ctrlPr>
+                <w:rPr>
+                  <w:rFonts w:ascii="Cambria Math" w:hAnsi="Cambria Math"/>
+                  <w:i/>
+                </w:rPr>
+              </m:ctrlPr>
+            </m:naryPr>
+            <m:sub>
+              <m:r>
+                <w:rPr>
+                  <w:rFonts w:ascii="Cambria Math" w:hAnsi="Cambria Math"/>
+                </w:rPr>
+                <m:t>i=1</m:t>
+              </m:r>
+            </m:sub>
+            <m:sup>
+              <m:r>
+                <w:rPr>
+                  <w:rFonts w:ascii="Cambria Math" w:hAnsi="Cambria Math"/>
+                </w:rPr>
+                <m:t>k</m:t>
+              </m:r>
+            </m:sup>
+            <m:e>
+              <m:r>
+                <w:rPr>
+                  <w:rFonts w:ascii="Cambria Math" w:hAnsi="Cambria Math"/>
+                </w:rPr>
+                <m:t>(</m:t>
+              </m:r>
+              <m:sSup>
+                <m:sSupPr>
+                  <m:ctrlPr>
+                    <w:rPr>
+                      <w:rFonts w:ascii="Cambria Math" w:hAnsi="Cambria Math"/>
+                      <w:i/>
+                    </w:rPr>
+                  </m:ctrlPr>
+                </m:sSupPr>
+                <m:e>
+                  <m:r>
+                    <w:rPr>
+                      <w:rFonts w:ascii="Cambria Math" w:hAnsi="Cambria Math"/>
+                    </w:rPr>
+                    <m:t>x</m:t>
+                  </m:r>
+                </m:e>
+                <m:sup>
+                  <m:r>
+                    <w:rPr>
+                      <w:rFonts w:ascii="Cambria Math" w:hAnsi="Cambria Math"/>
+                    </w:rPr>
+                    <m:t>T</m:t>
+                  </m:r>
+                </m:sup>
+              </m:sSup>
+              <m:r>
+                <m:rPr>
+                  <m:sty m:val="bi"/>
+                </m:rPr>
+                <w:rPr>
+                  <w:rFonts w:ascii="Cambria Math" w:hAnsi="Cambria Math"/>
+                </w:rPr>
+                <m:t>M</m:t>
+              </m:r>
+              <m:sSub>
+                <m:sSubPr>
+                  <m:ctrlPr>
+                    <w:rPr>
+                      <w:rFonts w:ascii="Cambria Math" w:hAnsi="Cambria Math"/>
+                      <w:i/>
+                    </w:rPr>
+                  </m:ctrlPr>
+                </m:sSubPr>
+                <m:e>
+                  <m:r>
+                    <w:rPr>
+                      <w:rFonts w:ascii="Cambria Math" w:hAnsi="Cambria Math"/>
+                    </w:rPr>
+                    <m:t>ϕ</m:t>
+                  </m:r>
+                </m:e>
+                <m:sub>
+                  <m:r>
+                    <w:rPr>
+                      <w:rFonts w:ascii="Cambria Math" w:hAnsi="Cambria Math"/>
+                    </w:rPr>
+                    <m:t>i</m:t>
+                  </m:r>
+                </m:sub>
+              </m:sSub>
+              <m:r>
+                <w:rPr>
+                  <w:rFonts w:ascii="Cambria Math" w:hAnsi="Cambria Math"/>
+                </w:rPr>
+                <m:t>)</m:t>
+              </m:r>
+              <m:sSub>
+                <m:sSubPr>
+                  <m:ctrlPr>
+                    <w:rPr>
+                      <w:rFonts w:ascii="Cambria Math" w:hAnsi="Cambria Math"/>
+                      <w:i/>
+                    </w:rPr>
+                  </m:ctrlPr>
+                </m:sSubPr>
+                <m:e>
+                  <m:r>
+                    <w:rPr>
+                      <w:rFonts w:ascii="Cambria Math" w:hAnsi="Cambria Math"/>
+                    </w:rPr>
+                    <m:t>ϕ</m:t>
+                  </m:r>
+                </m:e>
+                <m:sub>
+                  <m:r>
+                    <w:rPr>
+                      <w:rFonts w:ascii="Cambria Math" w:hAnsi="Cambria Math"/>
+                    </w:rPr>
+                    <m:t>i</m:t>
+                  </m:r>
+                </m:sub>
+              </m:sSub>
+            </m:e>
+          </m:nary>
+          <m:r>
+            <w:rPr>
+              <w:rFonts w:ascii="Cambria Math" w:hAnsi="Cambria Math"/>
+            </w:rPr>
+            <m:t xml:space="preserve">    y←</m:t>
+          </m:r>
+          <m:nary>
+            <m:naryPr>
+              <m:chr m:val="∑"/>
+              <m:limLoc m:val="undOvr"/>
+              <m:ctrlPr>
+                <w:rPr>
+                  <w:rFonts w:ascii="Cambria Math" w:hAnsi="Cambria Math"/>
+                  <w:i/>
+                </w:rPr>
+              </m:ctrlPr>
+            </m:naryPr>
+            <m:sub>
+              <m:r>
+                <w:rPr>
+                  <w:rFonts w:ascii="Cambria Math" w:hAnsi="Cambria Math"/>
+                </w:rPr>
+                <m:t>i=1</m:t>
+              </m:r>
+            </m:sub>
+            <m:sup>
+              <m:r>
+                <w:rPr>
+                  <w:rFonts w:ascii="Cambria Math" w:hAnsi="Cambria Math"/>
+                </w:rPr>
+                <m:t>k</m:t>
+              </m:r>
+            </m:sup>
+            <m:e>
+              <m:r>
+                <w:rPr>
+                  <w:rFonts w:ascii="Cambria Math" w:hAnsi="Cambria Math"/>
+                </w:rPr>
+                <m:t>(</m:t>
+              </m:r>
+              <m:sSup>
+                <m:sSupPr>
+                  <m:ctrlPr>
+                    <w:rPr>
+                      <w:rFonts w:ascii="Cambria Math" w:hAnsi="Cambria Math"/>
+                      <w:i/>
+                    </w:rPr>
+                  </m:ctrlPr>
+                </m:sSupPr>
+                <m:e>
+                  <m:r>
+                    <w:rPr>
+                      <w:rFonts w:ascii="Cambria Math" w:hAnsi="Cambria Math"/>
+                    </w:rPr>
+                    <m:t>y</m:t>
+                  </m:r>
+                </m:e>
+                <m:sup>
+                  <m:r>
+                    <w:rPr>
+                      <w:rFonts w:ascii="Cambria Math" w:hAnsi="Cambria Math"/>
+                    </w:rPr>
+                    <m:t>T</m:t>
+                  </m:r>
+                </m:sup>
+              </m:sSup>
+              <m:r>
+                <m:rPr>
+                  <m:sty m:val="bi"/>
+                </m:rPr>
+                <w:rPr>
+                  <w:rFonts w:ascii="Cambria Math" w:hAnsi="Cambria Math"/>
+                </w:rPr>
+                <m:t>M</m:t>
+              </m:r>
+              <m:sSub>
+                <m:sSubPr>
+                  <m:ctrlPr>
+                    <w:rPr>
+                      <w:rFonts w:ascii="Cambria Math" w:hAnsi="Cambria Math"/>
+                      <w:i/>
+                    </w:rPr>
+                  </m:ctrlPr>
+                </m:sSubPr>
+                <m:e>
+                  <m:r>
+                    <w:rPr>
+                      <w:rFonts w:ascii="Cambria Math" w:hAnsi="Cambria Math"/>
+                    </w:rPr>
+                    <m:t>ϕ</m:t>
+                  </m:r>
+                </m:e>
+                <m:sub>
+                  <m:r>
+                    <w:rPr>
+                      <w:rFonts w:ascii="Cambria Math" w:hAnsi="Cambria Math"/>
+                    </w:rPr>
+                    <m:t>i</m:t>
+                  </m:r>
+                </m:sub>
+              </m:sSub>
+              <m:r>
+                <w:rPr>
+                  <w:rFonts w:ascii="Cambria Math" w:hAnsi="Cambria Math"/>
+                </w:rPr>
+                <m:t>)</m:t>
+              </m:r>
+              <m:sSub>
+                <m:sSubPr>
+                  <m:ctrlPr>
+                    <w:rPr>
+                      <w:rFonts w:ascii="Cambria Math" w:hAnsi="Cambria Math"/>
+                      <w:i/>
+                    </w:rPr>
+                  </m:ctrlPr>
+                </m:sSubPr>
+                <m:e>
+                  <m:r>
+                    <w:rPr>
+                      <w:rFonts w:ascii="Cambria Math" w:hAnsi="Cambria Math"/>
+                    </w:rPr>
+                    <m:t>ϕ</m:t>
+                  </m:r>
+                </m:e>
+                <m:sub>
+                  <m:r>
+                    <w:rPr>
+                      <w:rFonts w:ascii="Cambria Math" w:hAnsi="Cambria Math"/>
+                    </w:rPr>
+                    <m:t>i</m:t>
+                  </m:r>
+                </m:sub>
+              </m:sSub>
+            </m:e>
+          </m:nary>
+          <m:r>
+            <w:rPr>
+              <w:rFonts w:ascii="Cambria Math" w:hAnsi="Cambria Math"/>
+            </w:rPr>
+            <m:t xml:space="preserve">   z←</m:t>
+          </m:r>
+          <m:nary>
+            <m:naryPr>
+              <m:chr m:val="∑"/>
+              <m:limLoc m:val="undOvr"/>
+              <m:ctrlPr>
+                <w:rPr>
+                  <w:rFonts w:ascii="Cambria Math" w:hAnsi="Cambria Math"/>
+                  <w:i/>
+                </w:rPr>
+              </m:ctrlPr>
+            </m:naryPr>
+            <m:sub>
+              <m:r>
+                <w:rPr>
+                  <w:rFonts w:ascii="Cambria Math" w:hAnsi="Cambria Math"/>
+                </w:rPr>
+                <m:t>i=1</m:t>
+              </m:r>
+            </m:sub>
+            <m:sup>
+              <m:r>
+                <w:rPr>
+                  <w:rFonts w:ascii="Cambria Math" w:hAnsi="Cambria Math"/>
+                </w:rPr>
+                <m:t>k</m:t>
+              </m:r>
+            </m:sup>
+            <m:e>
+              <m:r>
+                <w:rPr>
+                  <w:rFonts w:ascii="Cambria Math" w:hAnsi="Cambria Math"/>
+                </w:rPr>
+                <m:t>(</m:t>
+              </m:r>
+              <m:sSup>
+                <m:sSupPr>
+                  <m:ctrlPr>
+                    <w:rPr>
+                      <w:rFonts w:ascii="Cambria Math" w:hAnsi="Cambria Math"/>
+                      <w:i/>
+                    </w:rPr>
+                  </m:ctrlPr>
+                </m:sSupPr>
+                <m:e>
+                  <m:r>
+                    <w:rPr>
+                      <w:rFonts w:ascii="Cambria Math" w:hAnsi="Cambria Math"/>
+                    </w:rPr>
+                    <m:t>z</m:t>
+                  </m:r>
+                </m:e>
+                <m:sup>
+                  <m:r>
+                    <w:rPr>
+                      <w:rFonts w:ascii="Cambria Math" w:hAnsi="Cambria Math"/>
+                    </w:rPr>
+                    <m:t>T</m:t>
+                  </m:r>
+                </m:sup>
+              </m:sSup>
+              <m:r>
+                <m:rPr>
+                  <m:sty m:val="bi"/>
+                </m:rPr>
+                <w:rPr>
+                  <w:rFonts w:ascii="Cambria Math" w:hAnsi="Cambria Math"/>
+                </w:rPr>
+                <m:t>M</m:t>
+              </m:r>
+              <m:sSub>
+                <m:sSubPr>
+                  <m:ctrlPr>
+                    <w:rPr>
+                      <w:rFonts w:ascii="Cambria Math" w:hAnsi="Cambria Math"/>
+                      <w:i/>
+                    </w:rPr>
+                  </m:ctrlPr>
+                </m:sSubPr>
+                <m:e>
+                  <m:r>
+                    <w:rPr>
+                      <w:rFonts w:ascii="Cambria Math" w:hAnsi="Cambria Math"/>
+                    </w:rPr>
+                    <m:t>ϕ</m:t>
+                  </m:r>
+                </m:e>
+                <m:sub>
+                  <m:r>
+                    <w:rPr>
+                      <w:rFonts w:ascii="Cambria Math" w:hAnsi="Cambria Math"/>
+                    </w:rPr>
+                    <m:t>i</m:t>
+                  </m:r>
+                </m:sub>
+              </m:sSub>
+              <m:r>
+                <w:rPr>
+                  <w:rFonts w:ascii="Cambria Math" w:hAnsi="Cambria Math"/>
+                </w:rPr>
+                <m:t>)</m:t>
+              </m:r>
+              <m:sSub>
+                <m:sSubPr>
+                  <m:ctrlPr>
+                    <w:rPr>
+                      <w:rFonts w:ascii="Cambria Math" w:hAnsi="Cambria Math"/>
+                      <w:i/>
+                    </w:rPr>
+                  </m:ctrlPr>
+                </m:sSubPr>
+                <m:e>
+                  <m:r>
+                    <w:rPr>
+                      <w:rFonts w:ascii="Cambria Math" w:hAnsi="Cambria Math"/>
+                    </w:rPr>
+                    <m:t>ϕ</m:t>
+                  </m:r>
+                </m:e>
+                <m:sub>
+                  <m:r>
+                    <w:rPr>
+                      <w:rFonts w:ascii="Cambria Math" w:hAnsi="Cambria Math"/>
+                    </w:rPr>
+                    <m:t>i</m:t>
+                  </m:r>
+                </m:sub>
+              </m:sSub>
+            </m:e>
+          </m:nary>
+        </m:oMath>
+      </m:oMathPara>
+    </w:p>
+    <w:p>
+      <w:pPr>
+        <w:rPr>
+          <w:rFonts w:ascii="Cambria" w:hAnsi="Cambria"/>
+        </w:rPr>
+      </w:pPr>
+    </w:p>
+    <w:p>
+      <w:pPr>
+        <w:rPr>
+          <w:rFonts w:ascii="Cambria" w:hAnsi="Cambria"/>
+        </w:rPr>
+      </w:pPr>
+      <w:r>
+        <w:rPr>
+          <w:rFonts w:ascii="Cambria" w:hAnsi="Cambria"/>
+        </w:rPr>
+        <w:t xml:space="preserve">The implementation explained above can be found in </w:t>
+      </w:r>
+      <w:proofErr w:type="gramStart"/>
+      <w:r>
+        <w:rPr>
+          <w:rFonts w:ascii="Consolas" w:hAnsi="Consolas" w:cs="Consolas"/>
+          <w:sz w:val="20"/>
+          <w:szCs w:val="20"/>
+        </w:rPr>
+        <w:t>MS::</w:t>
+      </w:r>
+      <w:proofErr w:type="gramEnd"/>
+      <w:r>
+        <w:rPr>
+          <w:rFonts w:ascii="Consolas" w:hAnsi="Consolas" w:cs="Consolas"/>
+          <w:sz w:val="20"/>
+          <w:szCs w:val="20"/>
+        </w:rPr>
+        <w:t>Reconstruction()</w:t>
+      </w:r>
+      <w:r>
+        <w:rPr>
+          <w:rFonts w:ascii="Cambria" w:hAnsi="Cambria"/>
+        </w:rPr>
+        <w:t>.</w:t>
+      </w:r>
+      <w:r>
+        <w:rPr>
+          <w:rFonts w:ascii="Cambria" w:hAnsi="Cambria"/>
+        </w:rPr>
+        <w:t xml:space="preserve"> </w:t>
+      </w:r>
+      <w:r>
+        <w:rPr>
+          <w:rFonts w:ascii="Cambria" w:hAnsi="Cambria"/>
+        </w:rPr>
+        <w:t>Reconstruction r</w:t>
+      </w:r>
+      <w:r>
+        <w:rPr>
+          <w:rFonts w:ascii="Cambria" w:hAnsi="Cambria"/>
+        </w:rPr>
+        <w:t xml:space="preserve">esults for k=5, 10 and 30 </w:t>
+      </w:r>
+      <w:r>
+        <w:rPr>
+          <w:rFonts w:ascii="Cambria" w:hAnsi="Cambria"/>
+        </w:rPr>
+        <w:t xml:space="preserve">as well as the original mesh </w:t>
+      </w:r>
+      <w:r>
+        <w:rPr>
+          <w:rFonts w:ascii="Cambria" w:hAnsi="Cambria"/>
+        </w:rPr>
+        <w:t>are provided below:</w:t>
+      </w:r>
+    </w:p>
+    <w:p>
+      <w:pPr>
+        <w:rPr>
+          <w:rFonts w:ascii="Cambria" w:hAnsi="Cambria"/>
+        </w:rPr>
+      </w:pPr>
+    </w:p>
+    <w:p>
+      <w:pPr>
+        <w:jc w:val="center"/>
+        <w:rPr>
+          <w:rFonts w:ascii="Cambria" w:hAnsi="Cambria"/>
+        </w:rPr>
+      </w:pPr>
+      <w:r>
+        <w:rPr>
+          <w:rFonts w:ascii="Cambria" w:hAnsi="Cambria"/>
+          <w:noProof/>
+        </w:rPr>
+        <w:drawing>
+          <wp:inline distT="0" distB="0" distL="0" distR="0" wp14:anchorId="5FF694DD" wp14:editId="5868FC25">
+            <wp:extent cx="2340000" cy="2340000"/>
+            <wp:effectExtent l="12700" t="12700" r="9525" b="9525"/>
+            <wp:docPr id="2" name="Picture 2"/>
+            <wp:cNvGraphicFramePr>
+              <a:graphicFrameLocks xmlns:a="http://schemas.openxmlformats.org/drawingml/2006/main" noChangeAspect="1"/>
+            </wp:cNvGraphicFramePr>
+            <a:graphic xmlns:a="http://schemas.openxmlformats.org/drawingml/2006/main">
+              <a:graphicData uri="http://schemas.openxmlformats.org/drawingml/2006/picture">
+                <pic:pic xmlns:pic="http://schemas.openxmlformats.org/drawingml/2006/picture">
+                  <pic:nvPicPr>
+                    <pic:cNvPr id="2" name="k5-b.PNG"/>
+                    <pic:cNvPicPr/>
+                  </pic:nvPicPr>
+                  <pic:blipFill>
+                    <a:blip r:embed="rId9">
+                      <a:extLst>
+                        <a:ext uri="{28A0092B-C50C-407E-A947-70E740481C1C}">
+                          <a14:useLocalDpi xmlns:a14="http://schemas.microsoft.com/office/drawing/2010/main" val="0"/>
+                        </a:ext>
+                      </a:extLst>
+                    </a:blip>
+                    <a:stretch>
+                      <a:fillRect/>
+                    </a:stretch>
+                  </pic:blipFill>
+                  <pic:spPr>
+                    <a:xfrm>
+                      <a:off x="0" y="0"/>
+                      <a:ext cx="2340000" cy="2340000"/>
+                    </a:xfrm>
+                    <a:prstGeom prst="rect">
+                      <a:avLst/>
+                    </a:prstGeom>
+                    <a:ln>
+                      <a:solidFill>
+                        <a:schemeClr val="accent6"/>
+                      </a:solidFill>
+                    </a:ln>
+                  </pic:spPr>
+                </pic:pic>
+              </a:graphicData>
+            </a:graphic>
+          </wp:inline>
+        </w:drawing>
+      </w:r>
+      <w:r>
+        <w:rPr>
+          <w:rFonts w:ascii="Cambria" w:hAnsi="Cambria"/>
+          <w:noProof/>
+        </w:rPr>
+        <w:drawing>
+          <wp:inline distT="0" distB="0" distL="0" distR="0" wp14:anchorId="55BF4CF3" wp14:editId="4E9DEDAF">
+            <wp:extent cx="2340000" cy="2340000"/>
+            <wp:effectExtent l="12700" t="12700" r="9525" b="9525"/>
+            <wp:docPr id="4" name="Picture 4" descr="A close up of a pear&#10;&#10;Description automatically generated"/>
+            <wp:cNvGraphicFramePr>
+              <a:graphicFrameLocks xmlns:a="http://schemas.openxmlformats.org/drawingml/2006/main" noChangeAspect="1"/>
+            </wp:cNvGraphicFramePr>
+            <a:graphic xmlns:a="http://schemas.openxmlformats.org/drawingml/2006/main">
+              <a:graphicData uri="http://schemas.openxmlformats.org/drawingml/2006/picture">
+                <pic:pic xmlns:pic="http://schemas.openxmlformats.org/drawingml/2006/picture">
+                  <pic:nvPicPr>
+                    <pic:cNvPr id="4" name="k10-b.PNG"/>
+                    <pic:cNvPicPr/>
+                  </pic:nvPicPr>
+                  <pic:blipFill>
+                    <a:blip r:embed="rId10">
+                      <a:extLst>
+                        <a:ext uri="{28A0092B-C50C-407E-A947-70E740481C1C}">
+                          <a14:useLocalDpi xmlns:a14="http://schemas.microsoft.com/office/drawing/2010/main" val="0"/>
+                        </a:ext>
+                      </a:extLst>
+                    </a:blip>
+                    <a:stretch>
+                      <a:fillRect/>
+                    </a:stretch>
+                  </pic:blipFill>
+                  <pic:spPr>
+                    <a:xfrm>
+                      <a:off x="0" y="0"/>
+                      <a:ext cx="2340000" cy="2340000"/>
+                    </a:xfrm>
+                    <a:prstGeom prst="rect">
+                      <a:avLst/>
+                    </a:prstGeom>
+                    <a:ln>
+                      <a:solidFill>
+                        <a:schemeClr val="accent6"/>
+                      </a:solidFill>
+                    </a:ln>
+                  </pic:spPr>
+                </pic:pic>
+              </a:graphicData>
+            </a:graphic>
+          </wp:inline>
+        </w:drawing>
+      </w:r>
+    </w:p>
+    <w:p>
+      <w:pPr>
+        <w:jc w:val="center"/>
+        <w:rPr>
+          <w:rFonts w:ascii="Cambria" w:hAnsi="Cambria"/>
+        </w:rPr>
+      </w:pPr>
+      <w:r>
+        <w:rPr>
+          <w:rFonts w:ascii="Cambria" w:hAnsi="Cambria"/>
+          <w:noProof/>
+        </w:rPr>
+        <w:lastRenderedPageBreak/>
+        <w:drawing>
+          <wp:inline distT="0" distB="0" distL="0" distR="0" wp14:anchorId="2ECA4C16" wp14:editId="1BB42F0A">
+            <wp:extent cx="2340000" cy="2340000"/>
+            <wp:effectExtent l="12700" t="12700" r="9525" b="9525"/>
+            <wp:docPr id="5" name="Picture 5" descr="A close up of a pear&#10;&#10;Description automatically generated"/>
+            <wp:cNvGraphicFramePr>
+              <a:graphicFrameLocks xmlns:a="http://schemas.openxmlformats.org/drawingml/2006/main" noChangeAspect="1"/>
+            </wp:cNvGraphicFramePr>
+            <a:graphic xmlns:a="http://schemas.openxmlformats.org/drawingml/2006/main">
+              <a:graphicData uri="http://schemas.openxmlformats.org/drawingml/2006/picture">
+                <pic:pic xmlns:pic="http://schemas.openxmlformats.org/drawingml/2006/picture">
+                  <pic:nvPicPr>
+                    <pic:cNvPr id="5" name="k30-b.PNG"/>
+                    <pic:cNvPicPr/>
+                  </pic:nvPicPr>
+                  <pic:blipFill>
+                    <a:blip r:embed="rId11">
+                      <a:extLst>
+                        <a:ext uri="{28A0092B-C50C-407E-A947-70E740481C1C}">
+                          <a14:useLocalDpi xmlns:a14="http://schemas.microsoft.com/office/drawing/2010/main" val="0"/>
+                        </a:ext>
+                      </a:extLst>
+                    </a:blip>
+                    <a:stretch>
+                      <a:fillRect/>
+                    </a:stretch>
+                  </pic:blipFill>
+                  <pic:spPr>
+                    <a:xfrm>
+                      <a:off x="0" y="0"/>
+                      <a:ext cx="2340000" cy="2340000"/>
+                    </a:xfrm>
+                    <a:prstGeom prst="rect">
+                      <a:avLst/>
+                    </a:prstGeom>
+                    <a:ln>
+                      <a:solidFill>
+                        <a:schemeClr val="accent6"/>
+                      </a:solidFill>
+                    </a:ln>
+                  </pic:spPr>
+                </pic:pic>
+              </a:graphicData>
+            </a:graphic>
+          </wp:inline>
+        </w:drawing>
+      </w:r>
+      <w:r>
+        <w:rPr>
+          <w:rFonts w:ascii="Cambria" w:hAnsi="Cambria"/>
+          <w:noProof/>
+        </w:rPr>
+        <w:drawing>
+          <wp:inline distT="0" distB="0" distL="0" distR="0" wp14:anchorId="4736E941" wp14:editId="6A7D4BA7">
+            <wp:extent cx="2340000" cy="2340000"/>
+            <wp:effectExtent l="12700" t="12700" r="9525" b="9525"/>
+            <wp:docPr id="6" name="Picture 6" descr="A close up of a plant&#10;&#10;Description automatically generated"/>
+            <wp:cNvGraphicFramePr>
+              <a:graphicFrameLocks xmlns:a="http://schemas.openxmlformats.org/drawingml/2006/main" noChangeAspect="1"/>
+            </wp:cNvGraphicFramePr>
+            <a:graphic xmlns:a="http://schemas.openxmlformats.org/drawingml/2006/main">
+              <a:graphicData uri="http://schemas.openxmlformats.org/drawingml/2006/picture">
+                <pic:pic xmlns:pic="http://schemas.openxmlformats.org/drawingml/2006/picture">
+                  <pic:nvPicPr>
+                    <pic:cNvPr id="6" name="raw-b.PNG"/>
+                    <pic:cNvPicPr/>
+                  </pic:nvPicPr>
+                  <pic:blipFill>
+                    <a:blip r:embed="rId12">
+                      <a:extLst>
+                        <a:ext uri="{28A0092B-C50C-407E-A947-70E740481C1C}">
+                          <a14:useLocalDpi xmlns:a14="http://schemas.microsoft.com/office/drawing/2010/main" val="0"/>
+                        </a:ext>
+                      </a:extLst>
+                    </a:blip>
+                    <a:stretch>
+                      <a:fillRect/>
+                    </a:stretch>
+                  </pic:blipFill>
+                  <pic:spPr>
+                    <a:xfrm>
+                      <a:off x="0" y="0"/>
+                      <a:ext cx="2340000" cy="2340000"/>
+                    </a:xfrm>
+                    <a:prstGeom prst="rect">
+                      <a:avLst/>
+                    </a:prstGeom>
+                    <a:ln>
+                      <a:solidFill>
+                        <a:schemeClr val="accent6"/>
+                      </a:solidFill>
+                    </a:ln>
+                  </pic:spPr>
+                </pic:pic>
+              </a:graphicData>
+            </a:graphic>
+          </wp:inline>
+        </w:drawing>
+      </w:r>
+    </w:p>
+    <w:p>
+      <w:pPr>
+        <w:jc w:val="center"/>
+        <w:rPr>
+          <w:rFonts w:ascii="Cambria" w:hAnsi="Cambria"/>
+          <w:i/>
+          <w:sz w:val="21"/>
+        </w:rPr>
+      </w:pPr>
+      <w:r>
+        <w:rPr>
+          <w:rFonts w:ascii="Cambria" w:hAnsi="Cambria"/>
+          <w:i/>
+          <w:sz w:val="21"/>
+        </w:rPr>
+        <w:t xml:space="preserve">Reconstruction of the bunny </w:t>
+      </w:r>
+      <w:r>
+        <w:rPr>
+          <w:rFonts w:ascii="Cambria" w:hAnsi="Cambria"/>
+          <w:i/>
+          <w:sz w:val="21"/>
+        </w:rPr>
+        <w:t>using</w:t>
+      </w:r>
+      <w:r>
+        <w:rPr>
+          <w:rFonts w:ascii="Cambria" w:hAnsi="Cambria"/>
+          <w:i/>
+          <w:sz w:val="21"/>
+        </w:rPr>
+        <w:t xml:space="preserve"> k = 5, 10, 30</w:t>
+      </w:r>
+    </w:p>
+    <w:p>
+      <w:pPr>
+        <w:rPr>
+          <w:rFonts w:ascii="Cambria" w:hAnsi="Cambria"/>
+        </w:rPr>
+      </w:pPr>
+    </w:p>
+    <w:p>
+      <w:pPr>
+        <w:rPr>
+          <w:rFonts w:ascii="Cambria" w:hAnsi="Cambria"/>
+        </w:rPr>
+      </w:pPr>
+    </w:p>
+    <w:p>
+      <w:pPr>
+        <w:jc w:val="center"/>
+        <w:rPr>
+          <w:rFonts w:ascii="Cambria" w:hAnsi="Cambria"/>
+        </w:rPr>
+      </w:pPr>
+      <w:r>
+        <w:rPr>
+          <w:rFonts w:ascii="Cambria" w:hAnsi="Cambria"/>
+          <w:noProof/>
+        </w:rPr>
+        <w:drawing>
+          <wp:inline distT="0" distB="0" distL="0" distR="0" wp14:anchorId="6F2381ED" wp14:editId="7CC332DB">
+            <wp:extent cx="2340000" cy="2340000"/>
+            <wp:effectExtent l="12700" t="12700" r="9525" b="9525"/>
+            <wp:docPr id="7" name="Picture 7" descr="A picture containing outdoor, sky, kite, flying&#10;&#10;Description automatically generated"/>
+            <wp:cNvGraphicFramePr>
+              <a:graphicFrameLocks xmlns:a="http://schemas.openxmlformats.org/drawingml/2006/main" noChangeAspect="1"/>
+            </wp:cNvGraphicFramePr>
+            <a:graphic xmlns:a="http://schemas.openxmlformats.org/drawingml/2006/main">
+              <a:graphicData uri="http://schemas.openxmlformats.org/drawingml/2006/picture">
+                <pic:pic xmlns:pic="http://schemas.openxmlformats.org/drawingml/2006/picture">
+                  <pic:nvPicPr>
+                    <pic:cNvPr id="7" name="k5-c.PNG"/>
+                    <pic:cNvPicPr/>
+                  </pic:nvPicPr>
+                  <pic:blipFill>
+                    <a:blip r:embed="rId13">
+                      <a:extLst>
+                        <a:ext uri="{28A0092B-C50C-407E-A947-70E740481C1C}">
+                          <a14:useLocalDpi xmlns:a14="http://schemas.microsoft.com/office/drawing/2010/main" val="0"/>
+                        </a:ext>
+                      </a:extLst>
+                    </a:blip>
+                    <a:stretch>
+                      <a:fillRect/>
+                    </a:stretch>
+                  </pic:blipFill>
+                  <pic:spPr>
+                    <a:xfrm>
+                      <a:off x="0" y="0"/>
+                      <a:ext cx="2340000" cy="2340000"/>
+                    </a:xfrm>
+                    <a:prstGeom prst="rect">
+                      <a:avLst/>
+                    </a:prstGeom>
+                    <a:ln>
+                      <a:solidFill>
+                        <a:schemeClr val="accent6"/>
+                      </a:solidFill>
+                    </a:ln>
+                  </pic:spPr>
+                </pic:pic>
+              </a:graphicData>
+            </a:graphic>
+          </wp:inline>
+        </w:drawing>
+      </w:r>
+      <w:r>
+        <w:rPr>
+          <w:rFonts w:ascii="Cambria" w:hAnsi="Cambria"/>
+          <w:noProof/>
+        </w:rPr>
+        <w:drawing>
+          <wp:inline distT="0" distB="0" distL="0" distR="0" wp14:anchorId="0C3B28E4" wp14:editId="2876E8C7">
+            <wp:extent cx="2340000" cy="2340000"/>
+            <wp:effectExtent l="12700" t="12700" r="9525" b="9525"/>
+            <wp:docPr id="8" name="Picture 8" descr="A picture containing sky, yellow, water, outdoor&#10;&#10;Description automatically generated"/>
+            <wp:cNvGraphicFramePr>
+              <a:graphicFrameLocks xmlns:a="http://schemas.openxmlformats.org/drawingml/2006/main" noChangeAspect="1"/>
+            </wp:cNvGraphicFramePr>
+            <a:graphic xmlns:a="http://schemas.openxmlformats.org/drawingml/2006/main">
+              <a:graphicData uri="http://schemas.openxmlformats.org/drawingml/2006/picture">
+                <pic:pic xmlns:pic="http://schemas.openxmlformats.org/drawingml/2006/picture">
+                  <pic:nvPicPr>
+                    <pic:cNvPr id="8" name="k10-c.PNG"/>
+                    <pic:cNvPicPr/>
+                  </pic:nvPicPr>
+                  <pic:blipFill>
+                    <a:blip r:embed="rId14">
+                      <a:extLst>
+                        <a:ext uri="{28A0092B-C50C-407E-A947-70E740481C1C}">
+                          <a14:useLocalDpi xmlns:a14="http://schemas.microsoft.com/office/drawing/2010/main" val="0"/>
+                        </a:ext>
+                      </a:extLst>
+                    </a:blip>
+                    <a:stretch>
+                      <a:fillRect/>
+                    </a:stretch>
+                  </pic:blipFill>
+                  <pic:spPr>
+                    <a:xfrm>
+                      <a:off x="0" y="0"/>
+                      <a:ext cx="2340000" cy="2340000"/>
+                    </a:xfrm>
+                    <a:prstGeom prst="rect">
+                      <a:avLst/>
+                    </a:prstGeom>
+                    <a:ln>
+                      <a:solidFill>
+                        <a:schemeClr val="accent6"/>
+                      </a:solidFill>
+                    </a:ln>
+                  </pic:spPr>
+                </pic:pic>
+              </a:graphicData>
+            </a:graphic>
+          </wp:inline>
+        </w:drawing>
+      </w:r>
+      <w:r>
+        <w:rPr>
+          <w:rFonts w:ascii="Cambria" w:hAnsi="Cambria"/>
+          <w:noProof/>
+        </w:rPr>
+        <w:drawing>
+          <wp:inline distT="0" distB="0" distL="0" distR="0" wp14:anchorId="2DE7D586" wp14:editId="712CA2A8">
+            <wp:extent cx="2340000" cy="2340000"/>
+            <wp:effectExtent l="12700" t="12700" r="9525" b="9525"/>
+            <wp:docPr id="9" name="Picture 9" descr="A picture containing sky, yellow, looking&#10;&#10;Description automatically generated"/>
+            <wp:cNvGraphicFramePr>
+              <a:graphicFrameLocks xmlns:a="http://schemas.openxmlformats.org/drawingml/2006/main" noChangeAspect="1"/>
+            </wp:cNvGraphicFramePr>
+            <a:graphic xmlns:a="http://schemas.openxmlformats.org/drawingml/2006/main">
+              <a:graphicData uri="http://schemas.openxmlformats.org/drawingml/2006/picture">
+                <pic:pic xmlns:pic="http://schemas.openxmlformats.org/drawingml/2006/picture">
+                  <pic:nvPicPr>
+                    <pic:cNvPr id="9" name="k30-c.PNG"/>
+                    <pic:cNvPicPr/>
+                  </pic:nvPicPr>
+                  <pic:blipFill>
+                    <a:blip r:embed="rId15">
+                      <a:extLst>
+                        <a:ext uri="{28A0092B-C50C-407E-A947-70E740481C1C}">
+                          <a14:useLocalDpi xmlns:a14="http://schemas.microsoft.com/office/drawing/2010/main" val="0"/>
+                        </a:ext>
+                      </a:extLst>
+                    </a:blip>
+                    <a:stretch>
+                      <a:fillRect/>
+                    </a:stretch>
+                  </pic:blipFill>
+                  <pic:spPr>
+                    <a:xfrm>
+                      <a:off x="0" y="0"/>
+                      <a:ext cx="2340000" cy="2340000"/>
+                    </a:xfrm>
+                    <a:prstGeom prst="rect">
+                      <a:avLst/>
+                    </a:prstGeom>
+                    <a:ln>
+                      <a:solidFill>
+                        <a:schemeClr val="accent6"/>
+                      </a:solidFill>
+                    </a:ln>
+                  </pic:spPr>
+                </pic:pic>
+              </a:graphicData>
+            </a:graphic>
+          </wp:inline>
+        </w:drawing>
+      </w:r>
+      <w:r>
+        <w:rPr>
+          <w:rFonts w:ascii="Cambria" w:hAnsi="Cambria"/>
+          <w:noProof/>
+        </w:rPr>
+        <w:drawing>
+          <wp:inline distT="0" distB="0" distL="0" distR="0" wp14:anchorId="4512ED49" wp14:editId="35D9B347">
+            <wp:extent cx="2340000" cy="2340000"/>
+            <wp:effectExtent l="12700" t="12700" r="9525" b="9525"/>
+            <wp:docPr id="10" name="Picture 10"/>
+            <wp:cNvGraphicFramePr>
+              <a:graphicFrameLocks xmlns:a="http://schemas.openxmlformats.org/drawingml/2006/main" noChangeAspect="1"/>
+            </wp:cNvGraphicFramePr>
+            <a:graphic xmlns:a="http://schemas.openxmlformats.org/drawingml/2006/main">
+              <a:graphicData uri="http://schemas.openxmlformats.org/drawingml/2006/picture">
+                <pic:pic xmlns:pic="http://schemas.openxmlformats.org/drawingml/2006/picture">
+                  <pic:nvPicPr>
+                    <pic:cNvPr id="10" name="raw-c.PNG"/>
+                    <pic:cNvPicPr/>
+                  </pic:nvPicPr>
+                  <pic:blipFill>
+                    <a:blip r:embed="rId16">
+                      <a:extLst>
+                        <a:ext uri="{28A0092B-C50C-407E-A947-70E740481C1C}">
+                          <a14:useLocalDpi xmlns:a14="http://schemas.microsoft.com/office/drawing/2010/main" val="0"/>
+                        </a:ext>
+                      </a:extLst>
+                    </a:blip>
+                    <a:stretch>
+                      <a:fillRect/>
+                    </a:stretch>
+                  </pic:blipFill>
+                  <pic:spPr>
+                    <a:xfrm>
+                      <a:off x="0" y="0"/>
+                      <a:ext cx="2340000" cy="2340000"/>
+                    </a:xfrm>
+                    <a:prstGeom prst="rect">
+                      <a:avLst/>
+                    </a:prstGeom>
+                    <a:ln>
+                      <a:solidFill>
+                        <a:schemeClr val="accent6"/>
+                      </a:solidFill>
+                    </a:ln>
+                  </pic:spPr>
+                </pic:pic>
+              </a:graphicData>
+            </a:graphic>
+          </wp:inline>
+        </w:drawing>
+      </w:r>
+    </w:p>
+    <w:p>
+      <w:pPr>
+        <w:jc w:val="center"/>
+        <w:rPr>
+          <w:rFonts w:ascii="Cambria" w:hAnsi="Cambria"/>
+          <w:i/>
+          <w:sz w:val="21"/>
+        </w:rPr>
+      </w:pPr>
+      <w:r>
+        <w:rPr>
+          <w:rFonts w:ascii="Cambria" w:hAnsi="Cambria"/>
+          <w:i/>
+          <w:sz w:val="21"/>
+        </w:rPr>
+        <w:t xml:space="preserve">Reconstruction of the </w:t>
+      </w:r>
+      <w:r>
+        <w:rPr>
+          <w:rFonts w:ascii="Cambria" w:hAnsi="Cambria"/>
+          <w:i/>
+          <w:sz w:val="21"/>
+        </w:rPr>
+        <w:t>cow</w:t>
+      </w:r>
+      <w:r>
+        <w:rPr>
+          <w:rFonts w:ascii="Cambria" w:hAnsi="Cambria"/>
+          <w:i/>
+          <w:sz w:val="21"/>
+        </w:rPr>
+        <w:t xml:space="preserve"> </w:t>
+      </w:r>
+      <w:r>
+        <w:rPr>
+          <w:rFonts w:ascii="Cambria" w:hAnsi="Cambria"/>
+          <w:i/>
+          <w:sz w:val="21"/>
+        </w:rPr>
+        <w:t xml:space="preserve">using </w:t>
+      </w:r>
+      <w:r>
+        <w:rPr>
+          <w:rFonts w:ascii="Cambria" w:hAnsi="Cambria"/>
+          <w:i/>
+          <w:sz w:val="21"/>
+        </w:rPr>
+        <w:t>k = 5, 10, 30</w:t>
+      </w:r>
+    </w:p>
+    <w:p>
+      <w:pPr>
+        <w:rPr>
+          <w:rFonts w:ascii="Cambria" w:hAnsi="Cambria"/>
+        </w:rPr>
+      </w:pPr>
+    </w:p>
+    <w:p>
+      <w:pPr>
+        <w:rPr>
+          <w:rFonts w:ascii="Cambria" w:hAnsi="Cambria"/>
+        </w:rPr>
+      </w:pPr>
+      <w:r>
+        <w:rPr>
+          <w:rFonts w:ascii="Cambria" w:hAnsi="Cambria"/>
+        </w:rPr>
+        <w:t xml:space="preserve">By observing the results, we can find that the reconstruction result </w:t>
+      </w:r>
+      <w:r>
+        <w:rPr>
+          <w:rFonts w:ascii="Cambria" w:hAnsi="Cambria"/>
+        </w:rPr>
+        <w:t>becomes more detailed</w:t>
+      </w:r>
+      <w:r>
+        <w:rPr>
+          <w:rFonts w:ascii="Cambria" w:hAnsi="Cambria"/>
+        </w:rPr>
+        <w:t xml:space="preserve"> each time when a bigger k value is provided.</w:t>
+      </w:r>
+    </w:p>
+    <w:p>
+      <w:pPr>
+        <w:rPr>
+          <w:rFonts w:ascii="Cambria" w:hAnsi="Cambria"/>
+        </w:rPr>
+      </w:pPr>
+      <w:r>
+        <w:rPr>
+          <w:rFonts w:ascii="Cambria" w:hAnsi="Cambria"/>
+        </w:rPr>
+        <w:br w:type="page"/>
+      </w:r>
     </w:p>
     <w:p>
       <w:pPr>
@@ -4559,6 +8010,7 @@
           <w:rFonts w:ascii="Cambria" w:hAnsi="Cambria"/>
           <w:sz w:val="32"/>
         </w:rPr>
+        <w:lastRenderedPageBreak/>
         <w:t>Section 2: Mesh Smoothing</w:t>
       </w:r>
     </w:p>
@@ -4597,14 +8049,29 @@
           <w:rFonts w:ascii="Cambria" w:hAnsi="Cambria"/>
         </w:rPr>
       </w:pPr>
-      <w:proofErr w:type="spellStart"/>
-      <w:r>
-        <w:rPr>
-          <w:rFonts w:ascii="Cambria" w:hAnsi="Cambria"/>
-        </w:rPr>
-        <w:t>Bla</w:t>
-      </w:r>
-      <w:proofErr w:type="spellEnd"/>
+    </w:p>
+    <w:p>
+      <w:pPr>
+        <w:rPr>
+          <w:rFonts w:ascii="Cambria" w:hAnsi="Cambria"/>
+        </w:rPr>
+      </w:pPr>
+    </w:p>
+    <w:p>
+      <w:pPr>
+        <w:rPr>
+          <w:rFonts w:ascii="Cambria" w:hAnsi="Cambria"/>
+        </w:rPr>
+      </w:pPr>
+      <w:bookmarkStart w:id="23" w:name="_GoBack"/>
+      <w:bookmarkEnd w:id="23"/>
+    </w:p>
+    <w:p>
+      <w:pPr>
+        <w:rPr>
+          <w:rFonts w:ascii="Cambria" w:hAnsi="Cambria"/>
+        </w:rPr>
+      </w:pPr>
     </w:p>
     <w:p>
       <w:pPr>
@@ -4835,7 +8302,7 @@
         </w:rPr>
         <w:t xml:space="preserve">. Stanford University. Retrieved from </w:t>
       </w:r>
-      <w:hyperlink r:id="rId9" w:history="1">
+      <w:hyperlink r:id="rId17" w:history="1">
         <w:r>
           <w:rPr>
             <w:rStyle w:val="Hyperlink"/>
@@ -4853,7 +8320,7 @@
       </w:pPr>
     </w:p>
     <w:sectPr>
-      <w:headerReference w:type="default" r:id="rId10"/>
+      <w:headerReference w:type="default" r:id="rId18"/>
       <w:pgSz w:w="11900" w:h="16840"/>
       <w:pgMar w:top="1440" w:right="1440" w:bottom="1440" w:left="1440" w:header="708" w:footer="708" w:gutter="0"/>
       <w:cols w:space="708"/>

--- a/MS_Report.docx
+++ b/MS_Report.docx
@@ -673,33 +673,13 @@
         </w:rPr>
         <w:t xml:space="preserve">The number of neighbouring vertices can be retrieved using </w:t>
       </w:r>
-      <w:proofErr w:type="spellStart"/>
-      <w:proofErr w:type="gramStart"/>
       <w:r>
         <w:rPr>
           <w:rFonts w:ascii="Consolas" w:hAnsi="Consolas" w:cs="Consolas"/>
           <w:sz w:val="20"/>
         </w:rPr>
-        <w:t>igl</w:t>
-      </w:r>
-      <w:proofErr w:type="spellEnd"/>
-      <w:r>
-        <w:rPr>
-          <w:rFonts w:ascii="Consolas" w:hAnsi="Consolas" w:cs="Consolas"/>
-          <w:sz w:val="20"/>
-        </w:rPr>
-        <w:t>::</w:t>
-      </w:r>
-      <w:proofErr w:type="spellStart"/>
-      <w:proofErr w:type="gramEnd"/>
-      <w:r>
-        <w:rPr>
-          <w:rFonts w:ascii="Consolas" w:hAnsi="Consolas" w:cs="Consolas"/>
-          <w:sz w:val="20"/>
-        </w:rPr>
-        <w:t>adjacency_list</w:t>
-      </w:r>
-      <w:proofErr w:type="spellEnd"/>
+        <w:t>igl::adjacency_list</w:t>
+      </w:r>
       <w:r>
         <w:rPr>
           <w:rFonts w:ascii="Consolas" w:hAnsi="Consolas" w:cs="Consolas"/>
@@ -1183,65 +1163,27 @@
         </w:rPr>
         <w:t xml:space="preserve">The implementation explained above can be found in </w:t>
       </w:r>
-      <w:proofErr w:type="gramStart"/>
       <w:r>
         <w:rPr>
           <w:rFonts w:ascii="Consolas" w:hAnsi="Consolas" w:cs="Consolas"/>
           <w:sz w:val="20"/>
           <w:szCs w:val="20"/>
         </w:rPr>
-        <w:t>MS::</w:t>
-      </w:r>
-      <w:proofErr w:type="spellStart"/>
-      <w:proofErr w:type="gramEnd"/>
+        <w:t>MS::LaplacianMatrix()</w:t>
+      </w:r>
+      <w:r>
+        <w:rPr>
+          <w:rFonts w:ascii="Cambria" w:hAnsi="Cambria"/>
+        </w:rPr>
+        <w:t xml:space="preserve"> and </w:t>
+      </w:r>
       <w:r>
         <w:rPr>
           <w:rFonts w:ascii="Consolas" w:hAnsi="Consolas" w:cs="Consolas"/>
           <w:sz w:val="20"/>
           <w:szCs w:val="20"/>
         </w:rPr>
-        <w:t>LaplacianMatrix</w:t>
-      </w:r>
-      <w:proofErr w:type="spellEnd"/>
-      <w:r>
-        <w:rPr>
-          <w:rFonts w:ascii="Consolas" w:hAnsi="Consolas" w:cs="Consolas"/>
-          <w:sz w:val="20"/>
-          <w:szCs w:val="20"/>
-        </w:rPr>
-        <w:t>()</w:t>
-      </w:r>
-      <w:r>
-        <w:rPr>
-          <w:rFonts w:ascii="Cambria" w:hAnsi="Cambria"/>
-        </w:rPr>
-        <w:t xml:space="preserve"> and </w:t>
-      </w:r>
-      <w:r>
-        <w:rPr>
-          <w:rFonts w:ascii="Consolas" w:hAnsi="Consolas" w:cs="Consolas"/>
-          <w:sz w:val="20"/>
-          <w:szCs w:val="20"/>
-        </w:rPr>
-        <w:t xml:space="preserve">MS:: </w:t>
-      </w:r>
-      <w:proofErr w:type="spellStart"/>
-      <w:r>
-        <w:rPr>
-          <w:rFonts w:ascii="Consolas" w:hAnsi="Consolas" w:cs="Consolas"/>
-          <w:sz w:val="20"/>
-          <w:szCs w:val="20"/>
-        </w:rPr>
-        <w:t>UniformMeanCurvature</w:t>
-      </w:r>
-      <w:proofErr w:type="spellEnd"/>
-      <w:r>
-        <w:rPr>
-          <w:rFonts w:ascii="Consolas" w:hAnsi="Consolas" w:cs="Consolas"/>
-          <w:sz w:val="20"/>
-          <w:szCs w:val="20"/>
-        </w:rPr>
-        <w:t>().</w:t>
+        <w:t>MS:: UniformMeanCurvature().</w:t>
       </w:r>
     </w:p>
     <w:p>
@@ -1658,43 +1600,13 @@
         <w:lastRenderedPageBreak/>
         <w:t xml:space="preserve">The next step is to identify those faces that connect to the current vertex. We can use the </w:t>
       </w:r>
-      <w:proofErr w:type="spellStart"/>
-      <w:proofErr w:type="gramStart"/>
       <w:r>
         <w:rPr>
           <w:rFonts w:ascii="Consolas" w:hAnsi="Consolas" w:cs="Consolas"/>
           <w:sz w:val="20"/>
           <w:szCs w:val="20"/>
         </w:rPr>
-        <w:t>igl</w:t>
-      </w:r>
-      <w:proofErr w:type="spellEnd"/>
-      <w:r>
-        <w:rPr>
-          <w:rFonts w:ascii="Consolas" w:hAnsi="Consolas" w:cs="Consolas"/>
-          <w:sz w:val="20"/>
-          <w:szCs w:val="20"/>
-        </w:rPr>
-        <w:t>::</w:t>
-      </w:r>
-      <w:proofErr w:type="spellStart"/>
-      <w:proofErr w:type="gramEnd"/>
-      <w:r>
-        <w:rPr>
-          <w:rFonts w:ascii="Consolas" w:hAnsi="Consolas" w:cs="Consolas"/>
-          <w:sz w:val="20"/>
-          <w:szCs w:val="20"/>
-        </w:rPr>
-        <w:t>vertex_triangle_adjacency</w:t>
-      </w:r>
-      <w:proofErr w:type="spellEnd"/>
-      <w:r>
-        <w:rPr>
-          <w:rFonts w:ascii="Consolas" w:hAnsi="Consolas" w:cs="Consolas"/>
-          <w:sz w:val="20"/>
-          <w:szCs w:val="20"/>
-        </w:rPr>
-        <w:t>()</w:t>
+        <w:t>igl::vertex_triangle_adjacency()</w:t>
       </w:r>
       <w:r>
         <w:rPr>
@@ -2401,65 +2313,27 @@
         </w:rPr>
         <w:t xml:space="preserve">The implementation demonstrated above can be found in </w:t>
       </w:r>
-      <w:proofErr w:type="gramStart"/>
       <w:r>
         <w:rPr>
           <w:rFonts w:ascii="Consolas" w:hAnsi="Consolas" w:cs="Consolas"/>
           <w:sz w:val="20"/>
           <w:szCs w:val="20"/>
         </w:rPr>
-        <w:t>MS::</w:t>
-      </w:r>
-      <w:proofErr w:type="spellStart"/>
-      <w:proofErr w:type="gramEnd"/>
+        <w:t>MS::BarycentricMassMatrix()</w:t>
+      </w:r>
+      <w:r>
+        <w:rPr>
+          <w:rFonts w:ascii="Cambria" w:hAnsi="Cambria"/>
+        </w:rPr>
+        <w:t xml:space="preserve"> and </w:t>
+      </w:r>
       <w:r>
         <w:rPr>
           <w:rFonts w:ascii="Consolas" w:hAnsi="Consolas" w:cs="Consolas"/>
           <w:sz w:val="20"/>
           <w:szCs w:val="20"/>
         </w:rPr>
-        <w:t>BarycentricMassMatrix</w:t>
-      </w:r>
-      <w:proofErr w:type="spellEnd"/>
-      <w:r>
-        <w:rPr>
-          <w:rFonts w:ascii="Consolas" w:hAnsi="Consolas" w:cs="Consolas"/>
-          <w:sz w:val="20"/>
-          <w:szCs w:val="20"/>
-        </w:rPr>
-        <w:t>()</w:t>
-      </w:r>
-      <w:r>
-        <w:rPr>
-          <w:rFonts w:ascii="Cambria" w:hAnsi="Cambria"/>
-        </w:rPr>
-        <w:t xml:space="preserve"> and </w:t>
-      </w:r>
-      <w:r>
-        <w:rPr>
-          <w:rFonts w:ascii="Consolas" w:hAnsi="Consolas" w:cs="Consolas"/>
-          <w:sz w:val="20"/>
-          <w:szCs w:val="20"/>
-        </w:rPr>
-        <w:t>MS::</w:t>
-      </w:r>
-      <w:proofErr w:type="spellStart"/>
-      <w:r>
-        <w:rPr>
-          <w:rFonts w:ascii="Consolas" w:hAnsi="Consolas" w:cs="Consolas"/>
-          <w:sz w:val="20"/>
-          <w:szCs w:val="20"/>
-        </w:rPr>
-        <w:t>GaussianCurvature</w:t>
-      </w:r>
-      <w:proofErr w:type="spellEnd"/>
-      <w:r>
-        <w:rPr>
-          <w:rFonts w:ascii="Consolas" w:hAnsi="Consolas" w:cs="Consolas"/>
-          <w:sz w:val="20"/>
-          <w:szCs w:val="20"/>
-        </w:rPr>
-        <w:t>()</w:t>
+        <w:t>MS::GaussianCurvature()</w:t>
       </w:r>
       <w:r>
         <w:rPr>
@@ -2586,16 +2460,8 @@
         <w:rPr>
           <w:rFonts w:ascii="Cambria" w:hAnsi="Cambria"/>
         </w:rPr>
-        <w:t>Laplace-</w:t>
-      </w:r>
-      <w:proofErr w:type="spellStart"/>
-      <w:r>
-        <w:rPr>
-          <w:rFonts w:ascii="Cambria" w:hAnsi="Cambria"/>
-        </w:rPr>
-        <w:t>Beltrami</w:t>
-      </w:r>
-      <w:proofErr w:type="spellEnd"/>
+        <w:t>Laplace-Beltrami</w:t>
+      </w:r>
       <w:r>
         <w:rPr>
           <w:rFonts w:ascii="Cambria" w:hAnsi="Cambria"/>
@@ -3058,16 +2924,8 @@
         <w:rPr>
           <w:rFonts w:ascii="Cambria" w:hAnsi="Cambria"/>
         </w:rPr>
-        <w:t>Laplace-</w:t>
-      </w:r>
-      <w:proofErr w:type="spellStart"/>
-      <w:r>
-        <w:rPr>
-          <w:rFonts w:ascii="Cambria" w:hAnsi="Cambria"/>
-        </w:rPr>
-        <w:t>Beltrami</w:t>
-      </w:r>
-      <w:proofErr w:type="spellEnd"/>
+        <w:t>Laplace-Beltrami</w:t>
+      </w:r>
       <w:r>
         <w:rPr>
           <w:rFonts w:ascii="Cambria" w:hAnsi="Cambria"/>
@@ -3173,33 +3031,13 @@
         </w:rPr>
         <w:t xml:space="preserve"> matrix has already been implemented and we just need to take an inverse version of it using coefficient-wise inverse function in Eigen: </w:t>
       </w:r>
-      <w:proofErr w:type="spellStart"/>
-      <w:proofErr w:type="gramStart"/>
       <w:r>
         <w:rPr>
           <w:rFonts w:ascii="Consolas" w:hAnsi="Consolas" w:cs="Consolas"/>
           <w:sz w:val="20"/>
           <w:szCs w:val="20"/>
         </w:rPr>
-        <w:t>cwiseInverse</w:t>
-      </w:r>
-      <w:proofErr w:type="spellEnd"/>
-      <w:r>
-        <w:rPr>
-          <w:rFonts w:ascii="Consolas" w:hAnsi="Consolas" w:cs="Consolas"/>
-          <w:sz w:val="20"/>
-          <w:szCs w:val="20"/>
-        </w:rPr>
-        <w:t>(</w:t>
-      </w:r>
-      <w:proofErr w:type="gramEnd"/>
-      <w:r>
-        <w:rPr>
-          <w:rFonts w:ascii="Consolas" w:hAnsi="Consolas" w:cs="Consolas"/>
-          <w:sz w:val="20"/>
-          <w:szCs w:val="20"/>
-        </w:rPr>
-        <w:t>)</w:t>
+        <w:t>cwiseInverse()</w:t>
       </w:r>
       <w:r>
         <w:rPr>
@@ -3652,85 +3490,27 @@
         </w:rPr>
         <w:t xml:space="preserve">. They can be found using </w:t>
       </w:r>
-      <w:proofErr w:type="spellStart"/>
-      <w:proofErr w:type="gramStart"/>
       <w:r>
         <w:rPr>
           <w:rFonts w:ascii="Consolas" w:hAnsi="Consolas" w:cs="Consolas"/>
           <w:sz w:val="20"/>
           <w:szCs w:val="20"/>
         </w:rPr>
-        <w:t>igl</w:t>
-      </w:r>
-      <w:proofErr w:type="spellEnd"/>
+        <w:t>igl::adjacency_list()</w:t>
+      </w:r>
+      <w:r>
+        <w:rPr>
+          <w:rFonts w:ascii="Cambria" w:hAnsi="Cambria"/>
+        </w:rPr>
+        <w:t xml:space="preserve"> and </w:t>
+      </w:r>
       <w:r>
         <w:rPr>
           <w:rFonts w:ascii="Consolas" w:hAnsi="Consolas" w:cs="Consolas"/>
           <w:sz w:val="20"/>
           <w:szCs w:val="20"/>
         </w:rPr>
-        <w:t>::</w:t>
-      </w:r>
-      <w:proofErr w:type="spellStart"/>
-      <w:proofErr w:type="gramEnd"/>
-      <w:r>
-        <w:rPr>
-          <w:rFonts w:ascii="Consolas" w:hAnsi="Consolas" w:cs="Consolas"/>
-          <w:sz w:val="20"/>
-          <w:szCs w:val="20"/>
-        </w:rPr>
-        <w:t>adjacency_list</w:t>
-      </w:r>
-      <w:proofErr w:type="spellEnd"/>
-      <w:r>
-        <w:rPr>
-          <w:rFonts w:ascii="Consolas" w:hAnsi="Consolas" w:cs="Consolas"/>
-          <w:sz w:val="20"/>
-          <w:szCs w:val="20"/>
-        </w:rPr>
-        <w:t>()</w:t>
-      </w:r>
-      <w:r>
-        <w:rPr>
-          <w:rFonts w:ascii="Cambria" w:hAnsi="Cambria"/>
-        </w:rPr>
-        <w:t xml:space="preserve"> and </w:t>
-      </w:r>
-      <w:proofErr w:type="spellStart"/>
-      <w:r>
-        <w:rPr>
-          <w:rFonts w:ascii="Consolas" w:hAnsi="Consolas" w:cs="Consolas"/>
-          <w:sz w:val="20"/>
-          <w:szCs w:val="20"/>
-        </w:rPr>
-        <w:t>igl</w:t>
-      </w:r>
-      <w:proofErr w:type="spellEnd"/>
-      <w:r>
-        <w:rPr>
-          <w:rFonts w:ascii="Consolas" w:hAnsi="Consolas" w:cs="Consolas"/>
-          <w:sz w:val="20"/>
-          <w:szCs w:val="20"/>
-        </w:rPr>
-        <w:t>::</w:t>
-      </w:r>
-      <w:proofErr w:type="spellStart"/>
-      <w:r>
-        <w:rPr>
-          <w:rFonts w:ascii="Consolas" w:hAnsi="Consolas" w:cs="Consolas"/>
-          <w:sz w:val="20"/>
-          <w:szCs w:val="20"/>
-        </w:rPr>
-        <w:t>vertex_triangle_adjacency</w:t>
-      </w:r>
-      <w:proofErr w:type="spellEnd"/>
-      <w:r>
-        <w:rPr>
-          <w:rFonts w:ascii="Consolas" w:hAnsi="Consolas" w:cs="Consolas"/>
-          <w:sz w:val="20"/>
-          <w:szCs w:val="20"/>
-        </w:rPr>
-        <w:t>()</w:t>
+        <w:t>igl::vertex_triangle_adjacency()</w:t>
       </w:r>
       <w:r>
         <w:rPr>
@@ -4329,21 +4109,7 @@
         <w:rPr>
           <w:rFonts w:ascii="Cambria" w:hAnsi="Cambria"/>
         </w:rPr>
-        <w:t>he last step is exactly same as the uniform mean curvature except that we replace the uniform Laplacian operator with Laplace-</w:t>
-      </w:r>
-      <w:proofErr w:type="spellStart"/>
-      <w:r>
-        <w:rPr>
-          <w:rFonts w:ascii="Cambria" w:hAnsi="Cambria"/>
-        </w:rPr>
-        <w:t>Beltrami</w:t>
-      </w:r>
-      <w:proofErr w:type="spellEnd"/>
-      <w:r>
-        <w:rPr>
-          <w:rFonts w:ascii="Cambria" w:hAnsi="Cambria"/>
-        </w:rPr>
-        <w:t xml:space="preserve"> operator: </w:t>
+        <w:t xml:space="preserve">he last step is exactly same as the uniform mean curvature except that we replace the uniform Laplacian operator with Laplace-Beltrami operator: </w:t>
       </w:r>
       <m:oMath>
         <m:r>
@@ -4445,39 +4211,41 @@
         </w:rPr>
         <w:t xml:space="preserve">The implementation illustrated above can be found in </w:t>
       </w:r>
-      <w:proofErr w:type="gramStart"/>
       <w:r>
         <w:rPr>
           <w:rFonts w:ascii="Consolas" w:hAnsi="Consolas" w:cs="Consolas"/>
           <w:sz w:val="20"/>
           <w:szCs w:val="20"/>
         </w:rPr>
-        <w:t>MS::</w:t>
-      </w:r>
-      <w:proofErr w:type="spellStart"/>
-      <w:proofErr w:type="gramEnd"/>
+        <w:t>MS::CotangentMatrix()</w:t>
+      </w:r>
+      <w:r>
+        <w:rPr>
+          <w:rFonts w:ascii="Cambria" w:hAnsi="Cambria"/>
+        </w:rPr>
+        <w:t xml:space="preserve">, </w:t>
+      </w:r>
       <w:r>
         <w:rPr>
           <w:rFonts w:ascii="Consolas" w:hAnsi="Consolas" w:cs="Consolas"/>
           <w:sz w:val="20"/>
           <w:szCs w:val="20"/>
         </w:rPr>
-        <w:t>CotangentMatrix</w:t>
-      </w:r>
-      <w:proofErr w:type="spellEnd"/>
+        <w:t>MS::</w:t>
+      </w:r>
       <w:r>
         <w:rPr>
           <w:rFonts w:ascii="Consolas" w:hAnsi="Consolas" w:cs="Consolas"/>
           <w:sz w:val="20"/>
           <w:szCs w:val="20"/>
         </w:rPr>
-        <w:t>()</w:t>
-      </w:r>
-      <w:r>
-        <w:rPr>
-          <w:rFonts w:ascii="Cambria" w:hAnsi="Cambria"/>
-        </w:rPr>
-        <w:t xml:space="preserve">, </w:t>
+        <w:t>LaplaceBeltramiMatrix()</w:t>
+      </w:r>
+      <w:r>
+        <w:rPr>
+          <w:rFonts w:ascii="Cambria" w:hAnsi="Cambria"/>
+        </w:rPr>
+        <w:t xml:space="preserve"> and </w:t>
       </w:r>
       <w:r>
         <w:rPr>
@@ -4487,55 +4255,13 @@
         </w:rPr>
         <w:t>MS::</w:t>
       </w:r>
-      <w:proofErr w:type="spellStart"/>
       <w:r>
         <w:rPr>
           <w:rFonts w:ascii="Consolas" w:hAnsi="Consolas" w:cs="Consolas"/>
           <w:sz w:val="20"/>
           <w:szCs w:val="20"/>
         </w:rPr>
-        <w:t>LaplaceBeltramiMatrix</w:t>
-      </w:r>
-      <w:proofErr w:type="spellEnd"/>
-      <w:r>
-        <w:rPr>
-          <w:rFonts w:ascii="Consolas" w:hAnsi="Consolas" w:cs="Consolas"/>
-          <w:sz w:val="20"/>
-          <w:szCs w:val="20"/>
-        </w:rPr>
-        <w:t>()</w:t>
-      </w:r>
-      <w:r>
-        <w:rPr>
-          <w:rFonts w:ascii="Cambria" w:hAnsi="Cambria"/>
-        </w:rPr>
-        <w:t xml:space="preserve"> and </w:t>
-      </w:r>
-      <w:r>
-        <w:rPr>
-          <w:rFonts w:ascii="Consolas" w:hAnsi="Consolas" w:cs="Consolas"/>
-          <w:sz w:val="20"/>
-          <w:szCs w:val="20"/>
-        </w:rPr>
-        <w:t>MS::</w:t>
-      </w:r>
-      <w:proofErr w:type="spellStart"/>
-      <w:r>
-        <w:rPr>
-          <w:rFonts w:ascii="Consolas" w:hAnsi="Consolas" w:cs="Consolas"/>
-          <w:sz w:val="20"/>
-          <w:szCs w:val="20"/>
-        </w:rPr>
-        <w:t>NonUniformMeanCurvature</w:t>
-      </w:r>
-      <w:proofErr w:type="spellEnd"/>
-      <w:r>
-        <w:rPr>
-          <w:rFonts w:ascii="Consolas" w:hAnsi="Consolas" w:cs="Consolas"/>
-          <w:sz w:val="20"/>
-          <w:szCs w:val="20"/>
-        </w:rPr>
-        <w:t>()</w:t>
+        <w:t>NonUniformMeanCurvature()</w:t>
       </w:r>
       <w:r>
         <w:rPr>
@@ -4656,21 +4382,7 @@
         <w:rPr>
           <w:rFonts w:ascii="Cambria" w:hAnsi="Cambria"/>
         </w:rPr>
-        <w:t xml:space="preserve"> from the Laplace-</w:t>
-      </w:r>
-      <w:proofErr w:type="spellStart"/>
-      <w:r>
-        <w:rPr>
-          <w:rFonts w:ascii="Cambria" w:hAnsi="Cambria"/>
-        </w:rPr>
-        <w:t>Beltrami</w:t>
-      </w:r>
-      <w:proofErr w:type="spellEnd"/>
-      <w:r>
-        <w:rPr>
-          <w:rFonts w:ascii="Cambria" w:hAnsi="Cambria"/>
-        </w:rPr>
-        <w:t xml:space="preserve"> matrix. The </w:t>
+        <w:t xml:space="preserve"> from the Laplace-Beltrami matrix. The </w:t>
       </w:r>
       <w:r>
         <w:rPr>
@@ -5402,16 +5114,8 @@
         <w:rPr>
           <w:rFonts w:ascii="Cambria" w:hAnsi="Cambria"/>
         </w:rPr>
-        <w:t>. However, the Laplace-</w:t>
-      </w:r>
-      <w:proofErr w:type="spellStart"/>
-      <w:r>
-        <w:rPr>
-          <w:rFonts w:ascii="Cambria" w:hAnsi="Cambria"/>
-        </w:rPr>
-        <w:t>Beltrami</w:t>
-      </w:r>
-      <w:proofErr w:type="spellEnd"/>
+        <w:t>. However, the Laplace-Beltrami</w:t>
+      </w:r>
       <w:r>
         <w:rPr>
           <w:rFonts w:ascii="Cambria" w:hAnsi="Cambria"/>
@@ -5508,16 +5212,8 @@
         <w:rPr>
           <w:rFonts w:ascii="Cambria" w:hAnsi="Cambria"/>
         </w:rPr>
-        <w:t xml:space="preserve">We need to convert </w:t>
-      </w:r>
-      <w:proofErr w:type="spellStart"/>
-      <w:r>
-        <w:rPr>
-          <w:rFonts w:ascii="Cambria" w:hAnsi="Cambria"/>
-        </w:rPr>
-        <w:t>the</w:t>
-      </w:r>
-      <w:proofErr w:type="spellEnd"/>
+        <w:t>We need to convert the</w:t>
+      </w:r>
       <w:r>
         <w:rPr>
           <w:rFonts w:ascii="Cambria" w:hAnsi="Cambria"/>
@@ -6426,40 +6122,15 @@
         <w:rPr>
           <w:rFonts w:ascii="Cambria" w:hAnsi="Cambria"/>
         </w:rPr>
-        <w:t>By passing in the symmetric Laplace-</w:t>
-      </w:r>
-      <w:proofErr w:type="spellStart"/>
-      <w:r>
-        <w:rPr>
-          <w:rFonts w:ascii="Cambria" w:hAnsi="Cambria"/>
-        </w:rPr>
-        <w:t>Beltrami</w:t>
-      </w:r>
-      <w:proofErr w:type="spellEnd"/>
-      <w:r>
-        <w:rPr>
-          <w:rFonts w:ascii="Cambria" w:hAnsi="Cambria"/>
-        </w:rPr>
-        <w:t xml:space="preserve"> matrix into the Spectra’s symmetric eigen solver </w:t>
-      </w:r>
-      <w:proofErr w:type="gramStart"/>
+        <w:t xml:space="preserve">By passing in the symmetric Laplace-Beltrami matrix into the Spectra’s symmetric eigen solver </w:t>
+      </w:r>
       <w:r>
         <w:rPr>
           <w:rFonts w:ascii="Consolas" w:hAnsi="Consolas" w:cs="Consolas"/>
           <w:sz w:val="20"/>
         </w:rPr>
-        <w:t>Spectra::</w:t>
-      </w:r>
-      <w:proofErr w:type="spellStart"/>
-      <w:proofErr w:type="gramEnd"/>
-      <w:r>
-        <w:rPr>
-          <w:rFonts w:ascii="Consolas" w:hAnsi="Consolas" w:cs="Consolas"/>
-          <w:sz w:val="20"/>
-        </w:rPr>
-        <w:t>SymEigsSolver</w:t>
-      </w:r>
-      <w:proofErr w:type="spellEnd"/>
+        <w:t>Spectra::SymEigsSolver</w:t>
+      </w:r>
       <w:r>
         <w:rPr>
           <w:rFonts w:ascii="Cambria" w:hAnsi="Cambria"/>
@@ -6923,13 +6594,7 @@
             <w:rPr>
               <w:rFonts w:ascii="Cambria Math" w:hAnsi="Cambria Math"/>
             </w:rPr>
-            <m:t>x</m:t>
-          </m:r>
-          <m:r>
-            <w:rPr>
-              <w:rFonts w:ascii="Cambria Math" w:hAnsi="Cambria Math"/>
-            </w:rPr>
-            <m:t>←</m:t>
+            <m:t>x←</m:t>
           </m:r>
           <m:nary>
             <m:naryPr>
@@ -7352,7 +7017,6 @@
         </w:rPr>
         <w:t xml:space="preserve">The implementation explained above can be found in </w:t>
       </w:r>
-      <w:proofErr w:type="gramStart"/>
       <w:r>
         <w:rPr>
           <w:rFonts w:ascii="Consolas" w:hAnsi="Consolas" w:cs="Consolas"/>
@@ -7361,7 +7025,6 @@
         </w:rPr>
         <w:t>MS::</w:t>
       </w:r>
-      <w:proofErr w:type="gramEnd"/>
       <w:r>
         <w:rPr>
           <w:rFonts w:ascii="Consolas" w:hAnsi="Consolas" w:cs="Consolas"/>
@@ -8049,22 +7712,1116 @@
           <w:rFonts w:ascii="Cambria" w:hAnsi="Cambria"/>
         </w:rPr>
       </w:pPr>
-    </w:p>
-    <w:p>
-      <w:pPr>
-        <w:rPr>
-          <w:rFonts w:ascii="Cambria" w:hAnsi="Cambria"/>
-        </w:rPr>
-      </w:pPr>
-    </w:p>
-    <w:p>
-      <w:pPr>
-        <w:rPr>
-          <w:rFonts w:ascii="Cambria" w:hAnsi="Cambria"/>
-        </w:rPr>
-      </w:pPr>
+      <w:r>
+        <w:rPr>
+          <w:rFonts w:ascii="Cambria" w:hAnsi="Cambria"/>
+        </w:rPr>
+        <w:t>The explicit linear diffusion scheme is given as:</w:t>
+      </w:r>
+    </w:p>
+    <w:p>
+      <w:pPr>
+        <w:rPr>
+          <w:rFonts w:ascii="Cambria" w:hAnsi="Cambria"/>
+        </w:rPr>
+      </w:pPr>
+    </w:p>
+    <w:p>
+      <w:pPr>
+        <w:rPr>
+          <w:rFonts w:ascii="Cambria" w:hAnsi="Cambria"/>
+        </w:rPr>
+      </w:pPr>
+      <m:oMathPara>
+        <m:oMath>
+          <m:sSup>
+            <m:sSupPr>
+              <m:ctrlPr>
+                <w:rPr>
+                  <w:rFonts w:ascii="Cambria Math" w:hAnsi="Cambria Math"/>
+                  <w:i/>
+                </w:rPr>
+              </m:ctrlPr>
+            </m:sSupPr>
+            <m:e>
+              <m:r>
+                <m:rPr>
+                  <m:sty m:val="bi"/>
+                </m:rPr>
+                <w:rPr>
+                  <w:rFonts w:ascii="Cambria Math" w:hAnsi="Cambria Math"/>
+                </w:rPr>
+                <m:t>P</m:t>
+              </m:r>
+            </m:e>
+            <m:sup>
+              <m:r>
+                <w:rPr>
+                  <w:rFonts w:ascii="Cambria Math" w:hAnsi="Cambria Math"/>
+                </w:rPr>
+                <m:t>t+1</m:t>
+              </m:r>
+            </m:sup>
+          </m:sSup>
+          <m:r>
+            <w:rPr>
+              <w:rFonts w:ascii="Cambria Math" w:hAnsi="Cambria Math"/>
+            </w:rPr>
+            <m:t>=(</m:t>
+          </m:r>
+          <m:r>
+            <m:rPr>
+              <m:sty m:val="bi"/>
+            </m:rPr>
+            <w:rPr>
+              <w:rFonts w:ascii="Cambria Math" w:hAnsi="Cambria Math"/>
+            </w:rPr>
+            <m:t>I</m:t>
+          </m:r>
+          <m:r>
+            <w:rPr>
+              <w:rFonts w:ascii="Cambria Math" w:hAnsi="Cambria Math"/>
+            </w:rPr>
+            <m:t>+λ</m:t>
+          </m:r>
+          <m:r>
+            <m:rPr>
+              <m:sty m:val="bi"/>
+            </m:rPr>
+            <w:rPr>
+              <w:rFonts w:ascii="Cambria Math" w:hAnsi="Cambria Math"/>
+            </w:rPr>
+            <m:t>L</m:t>
+          </m:r>
+          <m:r>
+            <w:rPr>
+              <w:rFonts w:ascii="Cambria Math" w:hAnsi="Cambria Math"/>
+            </w:rPr>
+            <m:t>)</m:t>
+          </m:r>
+          <m:sSup>
+            <m:sSupPr>
+              <m:ctrlPr>
+                <w:rPr>
+                  <w:rFonts w:ascii="Cambria Math" w:hAnsi="Cambria Math"/>
+                  <w:i/>
+                </w:rPr>
+              </m:ctrlPr>
+            </m:sSupPr>
+            <m:e>
+              <m:r>
+                <m:rPr>
+                  <m:sty m:val="bi"/>
+                </m:rPr>
+                <w:rPr>
+                  <w:rFonts w:ascii="Cambria Math" w:hAnsi="Cambria Math"/>
+                </w:rPr>
+                <m:t>P</m:t>
+              </m:r>
+            </m:e>
+            <m:sup>
+              <m:r>
+                <w:rPr>
+                  <w:rFonts w:ascii="Cambria Math" w:hAnsi="Cambria Math"/>
+                </w:rPr>
+                <m:t>t</m:t>
+              </m:r>
+            </m:sup>
+          </m:sSup>
+        </m:oMath>
+      </m:oMathPara>
+    </w:p>
+    <w:p>
+      <w:pPr>
+        <w:rPr>
+          <w:rFonts w:ascii="Cambria" w:hAnsi="Cambria"/>
+        </w:rPr>
+      </w:pPr>
+    </w:p>
+    <w:p>
+      <w:pPr>
+        <w:rPr>
+          <w:rFonts w:ascii="Cambria" w:hAnsi="Cambria"/>
+        </w:rPr>
+      </w:pPr>
+      <w:r>
+        <w:rPr>
+          <w:rFonts w:ascii="Cambria" w:hAnsi="Cambria"/>
+        </w:rPr>
+        <w:t xml:space="preserve">Where the </w:t>
+      </w:r>
+      <w:r>
+        <w:rPr>
+          <w:rFonts w:ascii="Cambria" w:hAnsi="Cambria"/>
+          <w:b/>
+          <w:i/>
+        </w:rPr>
+        <w:t>P</w:t>
+      </w:r>
+      <w:r>
+        <w:rPr>
+          <w:rFonts w:ascii="Cambria" w:hAnsi="Cambria"/>
+        </w:rPr>
+        <w:t xml:space="preserve"> represents the mesh, </w:t>
+      </w:r>
+      <w:r>
+        <w:rPr>
+          <w:rFonts w:ascii="Cambria" w:hAnsi="Cambria"/>
+          <w:b/>
+          <w:i/>
+        </w:rPr>
+        <w:t>I</w:t>
+      </w:r>
+      <w:r>
+        <w:rPr>
+          <w:rFonts w:ascii="Cambria" w:hAnsi="Cambria"/>
+        </w:rPr>
+        <w:t xml:space="preserve"> represents the identity matrix</w:t>
+      </w:r>
+      <w:r>
+        <w:rPr>
+          <w:rFonts w:ascii="Cambria" w:hAnsi="Cambria"/>
+        </w:rPr>
+        <w:t>,</w:t>
+      </w:r>
+      <w:r>
+        <w:rPr>
+          <w:rFonts w:ascii="Cambria" w:hAnsi="Cambria"/>
+        </w:rPr>
+        <w:t xml:space="preserve"> </w:t>
+      </w:r>
+      <w:r>
+        <w:rPr>
+          <w:rFonts w:ascii="Cambria" w:hAnsi="Cambria"/>
+          <w:b/>
+          <w:i/>
+        </w:rPr>
+        <w:t>L</w:t>
+      </w:r>
+      <w:r>
+        <w:rPr>
+          <w:rFonts w:ascii="Cambria" w:hAnsi="Cambria"/>
+        </w:rPr>
+        <w:t xml:space="preserve"> represents the Laplacian operator</w:t>
+      </w:r>
+      <w:r>
+        <w:rPr>
+          <w:rFonts w:ascii="Cambria" w:hAnsi="Cambria"/>
+        </w:rPr>
+        <w:t xml:space="preserve"> and </w:t>
+      </w:r>
+      <m:oMath>
+        <m:r>
+          <w:rPr>
+            <w:rFonts w:ascii="Cambria Math" w:hAnsi="Cambria Math"/>
+          </w:rPr>
+          <m:t>λ</m:t>
+        </m:r>
+      </m:oMath>
+      <w:r>
+        <w:rPr>
+          <w:rFonts w:ascii="Cambria" w:hAnsi="Cambria"/>
+        </w:rPr>
+        <w:t xml:space="preserve"> represents the diffusion constant (or can be called as timestep). </w:t>
+      </w:r>
+      <w:r>
+        <w:rPr>
+          <w:rFonts w:ascii="Cambria" w:hAnsi="Cambria"/>
+        </w:rPr>
+        <w:t xml:space="preserve">The implementation of the explicit Laplacian mesh smoothing is very straightforward, we simply plug all known variables into the equation in </w:t>
+      </w:r>
+      <w:r>
+        <w:rPr>
+          <w:rFonts w:ascii="Cambria" w:hAnsi="Cambria"/>
+        </w:rPr>
+        <w:t>the</w:t>
+      </w:r>
+      <w:r>
+        <w:rPr>
+          <w:rFonts w:ascii="Cambria" w:hAnsi="Cambria"/>
+        </w:rPr>
+        <w:t xml:space="preserve"> loop and then can obtain the result. In order to compare </w:t>
+      </w:r>
+      <w:r>
+        <w:rPr>
+          <w:rFonts w:ascii="Cambria" w:hAnsi="Cambria"/>
+        </w:rPr>
+        <w:t>this method</w:t>
+      </w:r>
+      <w:r>
+        <w:rPr>
+          <w:rFonts w:ascii="Cambria" w:hAnsi="Cambria"/>
+        </w:rPr>
+        <w:t xml:space="preserve"> </w:t>
+      </w:r>
+      <w:r>
+        <w:rPr>
+          <w:rFonts w:ascii="Cambria" w:hAnsi="Cambria"/>
+        </w:rPr>
+        <w:t>with the implicit method</w:t>
+      </w:r>
+      <w:r>
+        <w:rPr>
+          <w:rFonts w:ascii="Cambria" w:hAnsi="Cambria"/>
+        </w:rPr>
+        <w:t xml:space="preserve"> later</w:t>
+      </w:r>
+      <w:r>
+        <w:rPr>
+          <w:rFonts w:ascii="Cambria" w:hAnsi="Cambria"/>
+        </w:rPr>
+        <w:t xml:space="preserve">, </w:t>
+      </w:r>
+      <w:r>
+        <w:rPr>
+          <w:rFonts w:ascii="Cambria" w:hAnsi="Cambria"/>
+        </w:rPr>
+        <w:t>we need to make sure the</w:t>
+      </w:r>
+      <w:r>
+        <w:rPr>
+          <w:rFonts w:ascii="Cambria" w:hAnsi="Cambria"/>
+        </w:rPr>
+        <w:t xml:space="preserve"> </w:t>
+      </w:r>
+      <w:r>
+        <w:rPr>
+          <w:rFonts w:ascii="Cambria" w:hAnsi="Cambria"/>
+          <w:b/>
+          <w:i/>
+        </w:rPr>
+        <w:t>L</w:t>
+      </w:r>
+      <w:r>
+        <w:rPr>
+          <w:rFonts w:ascii="Cambria" w:hAnsi="Cambria"/>
+        </w:rPr>
+        <w:t xml:space="preserve"> we use </w:t>
+      </w:r>
+      <w:r>
+        <w:rPr>
+          <w:rFonts w:ascii="Cambria" w:hAnsi="Cambria"/>
+        </w:rPr>
+        <w:t>in both methods are the same</w:t>
+      </w:r>
+      <w:r>
+        <w:rPr>
+          <w:rFonts w:ascii="Cambria" w:hAnsi="Cambria"/>
+        </w:rPr>
+        <w:t>.</w:t>
+      </w:r>
+      <w:r>
+        <w:rPr>
+          <w:rFonts w:ascii="Cambria" w:hAnsi="Cambria"/>
+        </w:rPr>
+        <w:t xml:space="preserve"> </w:t>
+      </w:r>
+      <w:r>
+        <w:rPr>
+          <w:rFonts w:ascii="Cambria" w:hAnsi="Cambria"/>
+        </w:rPr>
+        <w:t>Thus,</w:t>
+      </w:r>
+      <w:r>
+        <w:rPr>
+          <w:rFonts w:ascii="Cambria" w:hAnsi="Cambria"/>
+        </w:rPr>
+        <w:t xml:space="preserve"> the smoothing process will be based on </w:t>
+      </w:r>
+      <w:r>
+        <w:rPr>
+          <w:rFonts w:ascii="Cambria" w:hAnsi="Cambria"/>
+        </w:rPr>
+        <w:t>the Laplace-Beltrami operator</w:t>
+      </w:r>
+      <w:r>
+        <w:rPr>
+          <w:rFonts w:ascii="Cambria" w:hAnsi="Cambria"/>
+        </w:rPr>
+        <w:t>.</w:t>
+      </w:r>
+      <w:r>
+        <w:rPr>
+          <w:rFonts w:ascii="Cambria" w:hAnsi="Cambria"/>
+        </w:rPr>
+        <w:t xml:space="preserve"> </w:t>
+      </w:r>
+    </w:p>
+    <w:p>
+      <w:pPr>
+        <w:rPr>
+          <w:rFonts w:ascii="Cambria" w:hAnsi="Cambria"/>
+        </w:rPr>
+      </w:pPr>
+    </w:p>
+    <w:p>
+      <w:pPr>
+        <w:rPr>
+          <w:rFonts w:ascii="Cambria" w:hAnsi="Cambria"/>
+        </w:rPr>
+      </w:pPr>
+      <w:r>
+        <w:rPr>
+          <w:rFonts w:ascii="Cambria" w:hAnsi="Cambria"/>
+        </w:rPr>
+        <w:t xml:space="preserve">The implementation can be found in </w:t>
+      </w:r>
+      <w:r>
+        <w:rPr>
+          <w:rFonts w:ascii="Consolas" w:hAnsi="Consolas" w:cs="Consolas"/>
+          <w:sz w:val="20"/>
+          <w:szCs w:val="20"/>
+        </w:rPr>
+        <w:t>MS::ExplicitSmoothing()</w:t>
+      </w:r>
+      <w:r>
+        <w:rPr>
+          <w:rFonts w:ascii="Cambria" w:hAnsi="Cambria"/>
+        </w:rPr>
+        <w:t>, and the results are shown below:</w:t>
+      </w:r>
+    </w:p>
+    <w:p>
+      <w:pPr>
+        <w:rPr>
+          <w:rFonts w:ascii="Cambria" w:hAnsi="Cambria"/>
+        </w:rPr>
+      </w:pPr>
+    </w:p>
+    <w:p>
+      <w:pPr>
+        <w:rPr>
+          <w:rFonts w:ascii="Cambria" w:hAnsi="Cambria"/>
+        </w:rPr>
+      </w:pPr>
+    </w:p>
+    <w:p>
+      <w:pPr>
+        <w:rPr>
+          <w:rFonts w:ascii="Cambria" w:hAnsi="Cambria"/>
+        </w:rPr>
+      </w:pPr>
+      <w:r>
+        <w:rPr>
+          <w:rFonts w:ascii="Cambria" w:hAnsi="Cambria"/>
+        </w:rPr>
+        <w:t xml:space="preserve">If the </w:t>
+      </w:r>
+      <m:oMath>
+        <m:r>
+          <w:rPr>
+            <w:rFonts w:ascii="Cambria Math" w:hAnsi="Cambria Math"/>
+          </w:rPr>
+          <m:t>λ</m:t>
+        </m:r>
+      </m:oMath>
+      <w:r>
+        <w:rPr>
+          <w:rFonts w:ascii="Cambria" w:hAnsi="Cambria"/>
+        </w:rPr>
+        <w:t xml:space="preserve"> is </w:t>
+      </w:r>
+      <w:r>
+        <w:rPr>
+          <w:rFonts w:ascii="Cambria" w:hAnsi="Cambria"/>
+        </w:rPr>
+        <w:t>very large</w:t>
+      </w:r>
+      <w:r>
+        <w:rPr>
+          <w:rFonts w:ascii="Cambria" w:hAnsi="Cambria"/>
+        </w:rPr>
+        <w:t xml:space="preserve">, the explicit method will become very unstable and the vertex will be shifted randomly (irregularly), which will produce a mesh that has a lot of broken faces. </w:t>
+      </w:r>
+      <w:r>
+        <w:rPr>
+          <w:rFonts w:ascii="Cambria" w:hAnsi="Cambria"/>
+        </w:rPr>
+        <w:t xml:space="preserve">The suitable </w:t>
+      </w:r>
+      <m:oMath>
+        <m:r>
+          <w:rPr>
+            <w:rFonts w:ascii="Cambria Math" w:hAnsi="Cambria Math"/>
+          </w:rPr>
+          <m:t>λ</m:t>
+        </m:r>
+      </m:oMath>
+      <w:r>
+        <w:rPr>
+          <w:rFonts w:ascii="Cambria" w:hAnsi="Cambria"/>
+        </w:rPr>
+        <w:t xml:space="preserve"> will be the max</w:t>
+      </w:r>
+    </w:p>
+    <w:p>
+      <w:pPr>
+        <w:rPr>
+          <w:rFonts w:ascii="Cambria" w:hAnsi="Cambria"/>
+        </w:rPr>
+      </w:pPr>
+    </w:p>
+    <w:p>
+      <w:pPr>
+        <w:rPr>
+          <w:rFonts w:ascii="Cambria" w:hAnsi="Cambria"/>
+          <w:sz w:val="28"/>
+        </w:rPr>
+      </w:pPr>
+      <w:r>
+        <w:rPr>
+          <w:rFonts w:ascii="Cambria" w:hAnsi="Cambria"/>
+          <w:sz w:val="28"/>
+        </w:rPr>
+        <w:t xml:space="preserve">Task </w:t>
+      </w:r>
+      <w:r>
+        <w:rPr>
+          <w:rFonts w:ascii="Cambria" w:hAnsi="Cambria"/>
+          <w:sz w:val="28"/>
+        </w:rPr>
+        <w:t>6</w:t>
+      </w:r>
+      <w:r>
+        <w:rPr>
+          <w:rFonts w:ascii="Cambria" w:hAnsi="Cambria"/>
+          <w:sz w:val="28"/>
+        </w:rPr>
+        <w:t>: Implicit Laplacian</w:t>
+      </w:r>
+    </w:p>
+    <w:p>
+      <w:pPr>
+        <w:rPr>
+          <w:rFonts w:ascii="Cambria" w:hAnsi="Cambria"/>
+        </w:rPr>
+      </w:pPr>
+      <w:r>
+        <w:rPr>
+          <w:rFonts w:ascii="Cambria" w:hAnsi="Cambria"/>
+        </w:rPr>
+        <w:t xml:space="preserve">The </w:t>
+      </w:r>
+      <w:r>
+        <w:rPr>
+          <w:rFonts w:ascii="Cambria" w:hAnsi="Cambria"/>
+        </w:rPr>
+        <w:t>implicit linear diffusion scheme is given as:</w:t>
+      </w:r>
+    </w:p>
+    <w:p>
+      <w:pPr>
+        <w:rPr>
+          <w:rFonts w:ascii="Cambria" w:hAnsi="Cambria"/>
+        </w:rPr>
+      </w:pPr>
+    </w:p>
+    <w:p>
+      <w:pPr>
+        <w:rPr>
+          <w:rFonts w:ascii="Cambria" w:hAnsi="Cambria"/>
+        </w:rPr>
+      </w:pPr>
+      <m:oMathPara>
+        <m:oMath>
+          <m:r>
+            <w:rPr>
+              <w:rFonts w:ascii="Cambria Math" w:hAnsi="Cambria Math"/>
+            </w:rPr>
+            <m:t>(</m:t>
+          </m:r>
+          <m:r>
+            <m:rPr>
+              <m:sty m:val="bi"/>
+            </m:rPr>
+            <w:rPr>
+              <w:rFonts w:ascii="Cambria Math" w:hAnsi="Cambria Math"/>
+            </w:rPr>
+            <m:t>I</m:t>
+          </m:r>
+          <m:r>
+            <w:rPr>
+              <w:rFonts w:ascii="Cambria Math" w:hAnsi="Cambria Math"/>
+            </w:rPr>
+            <m:t>-λ</m:t>
+          </m:r>
+          <m:r>
+            <m:rPr>
+              <m:sty m:val="bi"/>
+            </m:rPr>
+            <w:rPr>
+              <w:rFonts w:ascii="Cambria Math" w:hAnsi="Cambria Math"/>
+            </w:rPr>
+            <m:t>L</m:t>
+          </m:r>
+          <m:r>
+            <w:rPr>
+              <w:rFonts w:ascii="Cambria Math" w:hAnsi="Cambria Math"/>
+            </w:rPr>
+            <m:t>)</m:t>
+          </m:r>
+          <m:sSup>
+            <m:sSupPr>
+              <m:ctrlPr>
+                <w:rPr>
+                  <w:rFonts w:ascii="Cambria Math" w:hAnsi="Cambria Math"/>
+                  <w:i/>
+                </w:rPr>
+              </m:ctrlPr>
+            </m:sSupPr>
+            <m:e>
+              <m:r>
+                <m:rPr>
+                  <m:sty m:val="bi"/>
+                </m:rPr>
+                <w:rPr>
+                  <w:rFonts w:ascii="Cambria Math" w:hAnsi="Cambria Math"/>
+                </w:rPr>
+                <m:t>P</m:t>
+              </m:r>
+            </m:e>
+            <m:sup>
+              <m:r>
+                <w:rPr>
+                  <w:rFonts w:ascii="Cambria Math" w:hAnsi="Cambria Math"/>
+                </w:rPr>
+                <m:t>t+1</m:t>
+              </m:r>
+            </m:sup>
+          </m:sSup>
+          <m:r>
+            <w:rPr>
+              <w:rFonts w:ascii="Cambria Math" w:hAnsi="Cambria Math"/>
+            </w:rPr>
+            <m:t>=</m:t>
+          </m:r>
+          <m:sSup>
+            <m:sSupPr>
+              <m:ctrlPr>
+                <w:rPr>
+                  <w:rFonts w:ascii="Cambria Math" w:hAnsi="Cambria Math"/>
+                  <w:i/>
+                </w:rPr>
+              </m:ctrlPr>
+            </m:sSupPr>
+            <m:e>
+              <m:r>
+                <m:rPr>
+                  <m:sty m:val="bi"/>
+                </m:rPr>
+                <w:rPr>
+                  <w:rFonts w:ascii="Cambria Math" w:hAnsi="Cambria Math"/>
+                </w:rPr>
+                <m:t>P</m:t>
+              </m:r>
+            </m:e>
+            <m:sup>
+              <m:r>
+                <w:rPr>
+                  <w:rFonts w:ascii="Cambria Math" w:hAnsi="Cambria Math"/>
+                </w:rPr>
+                <m:t>t</m:t>
+              </m:r>
+            </m:sup>
+          </m:sSup>
+        </m:oMath>
+      </m:oMathPara>
+    </w:p>
+    <w:p>
+      <w:pPr>
+        <w:rPr>
+          <w:rFonts w:ascii="Cambria" w:hAnsi="Cambria"/>
+        </w:rPr>
+      </w:pPr>
+    </w:p>
+    <w:p>
+      <w:pPr>
+        <w:rPr>
+          <w:rFonts w:ascii="Cambria" w:hAnsi="Cambria"/>
+        </w:rPr>
+      </w:pPr>
+      <w:r>
+        <w:rPr>
+          <w:rFonts w:ascii="Cambria" w:hAnsi="Cambria"/>
+        </w:rPr>
+        <w:t xml:space="preserve">Where the parameters are the same as the explicit method. However, we can ignore the effect of a large </w:t>
+      </w:r>
+      <m:oMath>
+        <m:r>
+          <w:rPr>
+            <w:rFonts w:ascii="Cambria Math" w:hAnsi="Cambria Math"/>
+          </w:rPr>
+          <m:t>λ</m:t>
+        </m:r>
+      </m:oMath>
+      <w:r>
+        <w:rPr>
+          <w:rFonts w:ascii="Cambria" w:hAnsi="Cambria"/>
+        </w:rPr>
+        <w:t xml:space="preserve"> because it always remains stable in the implicit scheme. Though the equation </w:t>
+      </w:r>
+      <w:r>
+        <w:rPr>
+          <w:rFonts w:ascii="Cambria" w:hAnsi="Cambria"/>
+        </w:rPr>
+        <w:t>may</w:t>
+      </w:r>
+      <w:r>
+        <w:rPr>
+          <w:rFonts w:ascii="Cambria" w:hAnsi="Cambria"/>
+        </w:rPr>
+        <w:t xml:space="preserve"> be rewritten as </w:t>
+      </w:r>
+      <m:oMath>
+        <m:sSup>
+          <m:sSupPr>
+            <m:ctrlPr>
+              <w:rPr>
+                <w:rFonts w:ascii="Cambria Math" w:hAnsi="Cambria Math"/>
+                <w:i/>
+              </w:rPr>
+            </m:ctrlPr>
+          </m:sSupPr>
+          <m:e>
+            <m:r>
+              <m:rPr>
+                <m:sty m:val="bi"/>
+              </m:rPr>
+              <w:rPr>
+                <w:rFonts w:ascii="Cambria Math" w:hAnsi="Cambria Math"/>
+              </w:rPr>
+              <m:t>P</m:t>
+            </m:r>
+          </m:e>
+          <m:sup>
+            <m:r>
+              <w:rPr>
+                <w:rFonts w:ascii="Cambria Math" w:hAnsi="Cambria Math"/>
+              </w:rPr>
+              <m:t>t+1</m:t>
+            </m:r>
+          </m:sup>
+        </m:sSup>
+        <m:r>
+          <w:rPr>
+            <w:rFonts w:ascii="Cambria Math" w:hAnsi="Cambria Math"/>
+          </w:rPr>
+          <m:t>=</m:t>
+        </m:r>
+        <m:sSup>
+          <m:sSupPr>
+            <m:ctrlPr>
+              <w:rPr>
+                <w:rFonts w:ascii="Cambria Math" w:hAnsi="Cambria Math"/>
+                <w:i/>
+              </w:rPr>
+            </m:ctrlPr>
+          </m:sSupPr>
+          <m:e>
+            <m:r>
+              <m:rPr>
+                <m:sty m:val="bi"/>
+              </m:rPr>
+              <w:rPr>
+                <w:rFonts w:ascii="Cambria Math" w:hAnsi="Cambria Math"/>
+              </w:rPr>
+              <m:t>P</m:t>
+            </m:r>
+          </m:e>
+          <m:sup>
+            <m:r>
+              <w:rPr>
+                <w:rFonts w:ascii="Cambria Math" w:hAnsi="Cambria Math"/>
+              </w:rPr>
+              <m:t>t</m:t>
+            </m:r>
+          </m:sup>
+        </m:sSup>
+        <m:sSup>
+          <m:sSupPr>
+            <m:ctrlPr>
+              <w:rPr>
+                <w:rFonts w:ascii="Cambria Math" w:hAnsi="Cambria Math"/>
+                <w:i/>
+              </w:rPr>
+            </m:ctrlPr>
+          </m:sSupPr>
+          <m:e>
+            <m:r>
+              <w:rPr>
+                <w:rFonts w:ascii="Cambria Math" w:hAnsi="Cambria Math"/>
+              </w:rPr>
+              <m:t>(</m:t>
+            </m:r>
+            <m:r>
+              <m:rPr>
+                <m:sty m:val="bi"/>
+              </m:rPr>
+              <w:rPr>
+                <w:rFonts w:ascii="Cambria Math" w:hAnsi="Cambria Math"/>
+              </w:rPr>
+              <m:t>I</m:t>
+            </m:r>
+            <m:r>
+              <w:rPr>
+                <w:rFonts w:ascii="Cambria Math" w:hAnsi="Cambria Math"/>
+              </w:rPr>
+              <m:t>-λ</m:t>
+            </m:r>
+            <m:r>
+              <m:rPr>
+                <m:sty m:val="bi"/>
+              </m:rPr>
+              <w:rPr>
+                <w:rFonts w:ascii="Cambria Math" w:hAnsi="Cambria Math"/>
+              </w:rPr>
+              <m:t>L</m:t>
+            </m:r>
+            <m:r>
+              <w:rPr>
+                <w:rFonts w:ascii="Cambria Math" w:hAnsi="Cambria Math"/>
+              </w:rPr>
+              <m:t>)</m:t>
+            </m:r>
+          </m:e>
+          <m:sup>
+            <m:r>
+              <w:rPr>
+                <w:rFonts w:ascii="Cambria Math" w:hAnsi="Cambria Math"/>
+              </w:rPr>
+              <m:t>-1</m:t>
+            </m:r>
+          </m:sup>
+        </m:sSup>
+      </m:oMath>
+      <w:r>
+        <w:rPr>
+          <w:rFonts w:ascii="Cambria" w:hAnsi="Cambria"/>
+        </w:rPr>
+        <w:t xml:space="preserve">, the computation </w:t>
+      </w:r>
+      <w:r>
+        <w:rPr>
+          <w:rFonts w:ascii="Cambria" w:hAnsi="Cambria"/>
+        </w:rPr>
+        <w:t>would</w:t>
+      </w:r>
+      <w:r>
+        <w:rPr>
+          <w:rFonts w:ascii="Cambria" w:hAnsi="Cambria"/>
+        </w:rPr>
+        <w:t xml:space="preserve"> become extremely expensive due to the large sparsity (in 2D we also have to take semi-implicit scheme to improve the efficiency), thus the best method is to solve the SLE with Cholesky decomposition.</w:t>
+      </w:r>
+      <w:r>
+        <w:rPr>
+          <w:rFonts w:ascii="Cambria" w:hAnsi="Cambria"/>
+        </w:rPr>
+        <w:t xml:space="preserve"> We can rewrite the equation as:</w:t>
+      </w:r>
+    </w:p>
+    <w:p>
+      <w:pPr>
+        <w:rPr>
+          <w:rFonts w:ascii="Cambria" w:hAnsi="Cambria"/>
+        </w:rPr>
+      </w:pPr>
+    </w:p>
+    <w:p>
+      <w:pPr>
+        <w:rPr>
+          <w:rFonts w:ascii="Cambria" w:hAnsi="Cambria"/>
+        </w:rPr>
+      </w:pPr>
+      <m:oMathPara>
+        <m:oMath>
+          <m:r>
+            <w:rPr>
+              <w:rFonts w:ascii="Cambria Math" w:hAnsi="Cambria Math"/>
+            </w:rPr>
+            <m:t>(</m:t>
+          </m:r>
+          <m:r>
+            <m:rPr>
+              <m:sty m:val="bi"/>
+            </m:rPr>
+            <w:rPr>
+              <w:rFonts w:ascii="Cambria Math" w:hAnsi="Cambria Math"/>
+            </w:rPr>
+            <m:t>M</m:t>
+          </m:r>
+          <m:r>
+            <w:rPr>
+              <w:rFonts w:ascii="Cambria Math" w:hAnsi="Cambria Math"/>
+            </w:rPr>
+            <m:t>-λ</m:t>
+          </m:r>
+          <m:r>
+            <m:rPr>
+              <m:sty m:val="bi"/>
+            </m:rPr>
+            <w:rPr>
+              <w:rFonts w:ascii="Cambria Math" w:hAnsi="Cambria Math"/>
+            </w:rPr>
+            <m:t>ML</m:t>
+          </m:r>
+          <m:r>
+            <w:rPr>
+              <w:rFonts w:ascii="Cambria Math" w:hAnsi="Cambria Math"/>
+            </w:rPr>
+            <m:t>)</m:t>
+          </m:r>
+          <m:sSup>
+            <m:sSupPr>
+              <m:ctrlPr>
+                <w:rPr>
+                  <w:rFonts w:ascii="Cambria Math" w:hAnsi="Cambria Math"/>
+                  <w:i/>
+                </w:rPr>
+              </m:ctrlPr>
+            </m:sSupPr>
+            <m:e>
+              <m:r>
+                <m:rPr>
+                  <m:sty m:val="bi"/>
+                </m:rPr>
+                <w:rPr>
+                  <w:rFonts w:ascii="Cambria Math" w:hAnsi="Cambria Math"/>
+                </w:rPr>
+                <m:t>P</m:t>
+              </m:r>
+            </m:e>
+            <m:sup>
+              <m:r>
+                <w:rPr>
+                  <w:rFonts w:ascii="Cambria Math" w:hAnsi="Cambria Math"/>
+                </w:rPr>
+                <m:t>t+1</m:t>
+              </m:r>
+            </m:sup>
+          </m:sSup>
+          <m:r>
+            <w:rPr>
+              <w:rFonts w:ascii="Cambria Math" w:hAnsi="Cambria Math"/>
+            </w:rPr>
+            <m:t>=</m:t>
+          </m:r>
+          <m:sSup>
+            <m:sSupPr>
+              <m:ctrlPr>
+                <w:rPr>
+                  <w:rFonts w:ascii="Cambria Math" w:hAnsi="Cambria Math"/>
+                  <w:i/>
+                </w:rPr>
+              </m:ctrlPr>
+            </m:sSupPr>
+            <m:e>
+              <m:r>
+                <m:rPr>
+                  <m:sty m:val="bi"/>
+                </m:rPr>
+                <w:rPr>
+                  <w:rFonts w:ascii="Cambria Math" w:hAnsi="Cambria Math"/>
+                </w:rPr>
+                <m:t>M</m:t>
+              </m:r>
+              <m:r>
+                <m:rPr>
+                  <m:sty m:val="bi"/>
+                </m:rPr>
+                <w:rPr>
+                  <w:rFonts w:ascii="Cambria Math" w:hAnsi="Cambria Math"/>
+                </w:rPr>
+                <m:t>P</m:t>
+              </m:r>
+            </m:e>
+            <m:sup>
+              <m:r>
+                <w:rPr>
+                  <w:rFonts w:ascii="Cambria Math" w:hAnsi="Cambria Math"/>
+                </w:rPr>
+                <m:t>t</m:t>
+              </m:r>
+            </m:sup>
+          </m:sSup>
+          <m:r>
+            <w:rPr>
+              <w:rFonts w:ascii="Cambria Math" w:hAnsi="Cambria Math"/>
+            </w:rPr>
+            <m:t>⟹</m:t>
+          </m:r>
+          <m:r>
+            <w:rPr>
+              <w:rFonts w:ascii="Cambria Math" w:hAnsi="Cambria Math"/>
+            </w:rPr>
+            <m:t>(</m:t>
+          </m:r>
+          <m:r>
+            <m:rPr>
+              <m:sty m:val="bi"/>
+            </m:rPr>
+            <w:rPr>
+              <w:rFonts w:ascii="Cambria Math" w:hAnsi="Cambria Math"/>
+            </w:rPr>
+            <m:t>M</m:t>
+          </m:r>
+          <m:r>
+            <w:rPr>
+              <w:rFonts w:ascii="Cambria Math" w:hAnsi="Cambria Math"/>
+            </w:rPr>
+            <m:t>-λ</m:t>
+          </m:r>
+          <m:r>
+            <m:rPr>
+              <m:sty m:val="bi"/>
+            </m:rPr>
+            <w:rPr>
+              <w:rFonts w:ascii="Cambria Math" w:hAnsi="Cambria Math"/>
+            </w:rPr>
+            <m:t>C</m:t>
+          </m:r>
+          <m:r>
+            <w:rPr>
+              <w:rFonts w:ascii="Cambria Math" w:hAnsi="Cambria Math"/>
+            </w:rPr>
+            <m:t>)</m:t>
+          </m:r>
+          <m:sSup>
+            <m:sSupPr>
+              <m:ctrlPr>
+                <w:rPr>
+                  <w:rFonts w:ascii="Cambria Math" w:hAnsi="Cambria Math"/>
+                  <w:i/>
+                </w:rPr>
+              </m:ctrlPr>
+            </m:sSupPr>
+            <m:e>
+              <m:r>
+                <m:rPr>
+                  <m:sty m:val="bi"/>
+                </m:rPr>
+                <w:rPr>
+                  <w:rFonts w:ascii="Cambria Math" w:hAnsi="Cambria Math"/>
+                </w:rPr>
+                <m:t>P</m:t>
+              </m:r>
+            </m:e>
+            <m:sup>
+              <m:r>
+                <w:rPr>
+                  <w:rFonts w:ascii="Cambria Math" w:hAnsi="Cambria Math"/>
+                </w:rPr>
+                <m:t>t+1</m:t>
+              </m:r>
+            </m:sup>
+          </m:sSup>
+        </m:oMath>
+      </m:oMathPara>
+    </w:p>
+    <w:p>
+      <w:pPr>
+        <w:rPr>
+          <w:rFonts w:ascii="Cambria" w:hAnsi="Cambria"/>
+        </w:rPr>
+      </w:pPr>
+    </w:p>
+    <w:p>
+      <w:pPr>
+        <w:rPr>
+          <w:rFonts w:ascii="Cambria" w:hAnsi="Cambria"/>
+        </w:rPr>
+      </w:pPr>
+      <w:r>
+        <w:rPr>
+          <w:rFonts w:ascii="Cambria" w:hAnsi="Cambria"/>
+        </w:rPr>
+        <w:t xml:space="preserve">And </w:t>
+      </w:r>
+      <w:r>
+        <w:rPr>
+          <w:rFonts w:ascii="Cambria" w:hAnsi="Cambria"/>
+        </w:rPr>
+        <w:t>solve</w:t>
+      </w:r>
+      <w:r>
+        <w:rPr>
+          <w:rFonts w:ascii="Cambria" w:hAnsi="Cambria"/>
+        </w:rPr>
+        <w:t xml:space="preserve"> the </w:t>
+      </w:r>
+      <m:oMath>
+        <m:r>
+          <m:rPr>
+            <m:sty m:val="bi"/>
+          </m:rPr>
+          <w:rPr>
+            <w:rFonts w:ascii="Cambria Math" w:hAnsi="Cambria Math"/>
+          </w:rPr>
+          <m:t>M</m:t>
+        </m:r>
+        <m:r>
+          <w:rPr>
+            <w:rFonts w:ascii="Cambria Math" w:hAnsi="Cambria Math"/>
+          </w:rPr>
+          <m:t>-λ</m:t>
+        </m:r>
+        <m:r>
+          <m:rPr>
+            <m:sty m:val="bi"/>
+          </m:rPr>
+          <w:rPr>
+            <w:rFonts w:ascii="Cambria Math" w:hAnsi="Cambria Math"/>
+          </w:rPr>
+          <m:t>C</m:t>
+        </m:r>
+      </m:oMath>
+      <w:r>
+        <w:rPr>
+          <w:rFonts w:ascii="Cambria" w:hAnsi="Cambria"/>
+        </w:rPr>
+        <w:t xml:space="preserve"> using </w:t>
+      </w:r>
+      <w:r>
+        <w:rPr>
+          <w:rFonts w:ascii="Consolas" w:hAnsi="Consolas" w:cs="Consolas"/>
+          <w:sz w:val="20"/>
+          <w:szCs w:val="20"/>
+        </w:rPr>
+        <w:t>Eigen::SimplicialCholesky</w:t>
+      </w:r>
+      <w:r>
+        <w:rPr>
+          <w:rFonts w:ascii="Cambria" w:hAnsi="Cambria"/>
+        </w:rPr>
+        <w:t xml:space="preserve"> in each iteration.</w:t>
+      </w:r>
+      <w:r>
+        <w:rPr>
+          <w:rFonts w:ascii="Cambria" w:hAnsi="Cambria"/>
+        </w:rPr>
+        <w:t xml:space="preserve"> The implementation can be found in </w:t>
+      </w:r>
+      <w:r>
+        <w:rPr>
+          <w:rFonts w:ascii="Consolas" w:hAnsi="Consolas" w:cs="Consolas"/>
+          <w:sz w:val="20"/>
+          <w:szCs w:val="20"/>
+        </w:rPr>
+        <w:t>MS::ImplicitSmoothing()</w:t>
+      </w:r>
+      <w:r>
+        <w:rPr>
+          <w:rFonts w:ascii="Cambria" w:hAnsi="Cambria"/>
+        </w:rPr>
+        <w:t xml:space="preserve"> and the results a</w:t>
+      </w:r>
       <w:bookmarkStart w:id="23" w:name="_GoBack"/>
       <w:bookmarkEnd w:id="23"/>
+      <w:r>
+        <w:rPr>
+          <w:rFonts w:ascii="Cambria" w:hAnsi="Cambria"/>
+        </w:rPr>
+        <w:t>re provided below:</w:t>
+      </w:r>
     </w:p>
     <w:p>
       <w:pPr>
@@ -8099,71 +8856,20 @@
           <w:rFonts w:ascii="Cambria" w:hAnsi="Cambria"/>
           <w:sz w:val="28"/>
         </w:rPr>
-        <w:t>6</w:t>
+        <w:t>7</w:t>
       </w:r>
       <w:r>
         <w:rPr>
           <w:rFonts w:ascii="Cambria" w:hAnsi="Cambria"/>
           <w:sz w:val="28"/>
         </w:rPr>
-        <w:t>: Implicit Laplacian</w:t>
-      </w:r>
-    </w:p>
-    <w:p>
-      <w:pPr>
-        <w:rPr>
-          <w:rFonts w:ascii="Cambria" w:hAnsi="Cambria"/>
-        </w:rPr>
-      </w:pPr>
-      <w:proofErr w:type="spellStart"/>
-      <w:r>
-        <w:rPr>
-          <w:rFonts w:ascii="Cambria" w:hAnsi="Cambria"/>
-        </w:rPr>
-        <w:t>Bla</w:t>
-      </w:r>
-      <w:proofErr w:type="spellEnd"/>
-    </w:p>
-    <w:p>
-      <w:pPr>
-        <w:rPr>
-          <w:rFonts w:ascii="Cambria" w:hAnsi="Cambria"/>
-        </w:rPr>
-      </w:pPr>
-    </w:p>
-    <w:p>
-      <w:pPr>
+        <w:t xml:space="preserve">: </w:t>
+      </w:r>
+      <w:r>
         <w:rPr>
           <w:rFonts w:ascii="Cambria" w:hAnsi="Cambria"/>
           <w:sz w:val="28"/>
         </w:rPr>
-      </w:pPr>
-      <w:r>
-        <w:rPr>
-          <w:rFonts w:ascii="Cambria" w:hAnsi="Cambria"/>
-          <w:sz w:val="28"/>
-        </w:rPr>
-        <w:t xml:space="preserve">Task </w:t>
-      </w:r>
-      <w:r>
-        <w:rPr>
-          <w:rFonts w:ascii="Cambria" w:hAnsi="Cambria"/>
-          <w:sz w:val="28"/>
-        </w:rPr>
-        <w:t>7</w:t>
-      </w:r>
-      <w:r>
-        <w:rPr>
-          <w:rFonts w:ascii="Cambria" w:hAnsi="Cambria"/>
-          <w:sz w:val="28"/>
-        </w:rPr>
-        <w:t xml:space="preserve">: </w:t>
-      </w:r>
-      <w:r>
-        <w:rPr>
-          <w:rFonts w:ascii="Cambria" w:hAnsi="Cambria"/>
-          <w:sz w:val="28"/>
-        </w:rPr>
         <w:t>Denoising</w:t>
       </w:r>
     </w:p>
@@ -8177,8 +8883,15 @@
         <w:rPr>
           <w:rFonts w:ascii="Cambria" w:hAnsi="Cambria"/>
         </w:rPr>
-        <w:t>Bla</w:t>
-      </w:r>
+        <w:t>The</w:t>
+      </w:r>
+    </w:p>
+    <w:p>
+      <w:pPr>
+        <w:rPr>
+          <w:rFonts w:ascii="Cambria" w:hAnsi="Cambria"/>
+        </w:rPr>
+      </w:pPr>
     </w:p>
     <w:p>
       <w:pPr>
@@ -8210,19 +8923,12 @@
           <w:rFonts w:ascii="Cambria" w:hAnsi="Cambria"/>
         </w:rPr>
       </w:pPr>
-      <w:proofErr w:type="spellStart"/>
-      <w:r>
-        <w:rPr>
-          <w:rFonts w:ascii="Cambria" w:hAnsi="Cambria"/>
-        </w:rPr>
-        <w:t>Desbrun</w:t>
-      </w:r>
-      <w:proofErr w:type="spellEnd"/>
-      <w:r>
-        <w:rPr>
-          <w:rFonts w:ascii="Cambria" w:hAnsi="Cambria"/>
-        </w:rPr>
-        <w:t xml:space="preserve">, M., et al. (1999). Implicit Fairing of Irregular Meshes using Diffusion and Curvature Flow. </w:t>
+      <w:r>
+        <w:rPr>
+          <w:rFonts w:ascii="Cambria" w:hAnsi="Cambria"/>
+        </w:rPr>
+        <w:lastRenderedPageBreak/>
+        <w:t xml:space="preserve">Desbrun, M., et al. (1999). Implicit Fairing of Irregular Meshes using Diffusion and Curvature Flow. </w:t>
       </w:r>
       <w:r>
         <w:rPr>
@@ -8235,21 +8941,7 @@
         <w:rPr>
           <w:rFonts w:ascii="Cambria" w:hAnsi="Cambria"/>
         </w:rPr>
-        <w:t xml:space="preserve">, 317-324. </w:t>
-      </w:r>
-      <w:proofErr w:type="spellStart"/>
-      <w:r>
-        <w:rPr>
-          <w:rFonts w:ascii="Cambria" w:hAnsi="Cambria"/>
-        </w:rPr>
-        <w:t>doi</w:t>
-      </w:r>
-      <w:proofErr w:type="spellEnd"/>
-      <w:r>
-        <w:rPr>
-          <w:rFonts w:ascii="Cambria" w:hAnsi="Cambria"/>
-        </w:rPr>
-        <w:t xml:space="preserve">: </w:t>
+        <w:t xml:space="preserve">, 317-324. doi: </w:t>
       </w:r>
       <w:r>
         <w:rPr>
@@ -8395,23 +9087,13 @@
       </w:rPr>
       <w:ptab w:relativeTo="margin" w:alignment="center" w:leader="none"/>
     </w:r>
-    <w:proofErr w:type="spellStart"/>
     <w:r>
       <w:rPr>
         <w:rFonts w:ascii="Cambria" w:hAnsi="Cambria"/>
         <w:color w:val="808080" w:themeColor="background1" w:themeShade="80"/>
         <w:sz w:val="21"/>
       </w:rPr>
-      <w:t>Yuqi</w:t>
-    </w:r>
-    <w:proofErr w:type="spellEnd"/>
-    <w:r>
-      <w:rPr>
-        <w:rFonts w:ascii="Cambria" w:hAnsi="Cambria"/>
-        <w:color w:val="808080" w:themeColor="background1" w:themeShade="80"/>
-        <w:sz w:val="21"/>
-      </w:rPr>
-      <w:t xml:space="preserve"> Wang</w:t>
+      <w:t>Yuqi Wang</w:t>
     </w:r>
     <w:r>
       <w:rPr>

--- a/MS_Report.docx
+++ b/MS_Report.docx
@@ -7335,6 +7335,22 @@
         </w:rPr>
         <w:t xml:space="preserve"> k = 5, 10, 30</w:t>
       </w:r>
+      <w:r>
+        <w:rPr>
+          <w:rFonts w:ascii="Cambria" w:hAnsi="Cambria"/>
+          <w:i/>
+          <w:sz w:val="21"/>
+        </w:rPr>
+        <w:t xml:space="preserve"> </w:t>
+      </w:r>
+      <w:r>
+        <w:rPr>
+          <w:rFonts w:ascii="Cambria" w:hAnsi="Cambria"/>
+          <w:i/>
+          <w:sz w:val="21"/>
+        </w:rPr>
+        <w:t>and the original mesh</w:t>
+      </w:r>
     </w:p>
     <w:p>
       <w:pPr>
@@ -7615,6 +7631,14 @@
         </w:rPr>
         <w:t>k = 5, 10, 30</w:t>
       </w:r>
+      <w:r>
+        <w:rPr>
+          <w:rFonts w:ascii="Cambria" w:hAnsi="Cambria"/>
+          <w:i/>
+          <w:sz w:val="21"/>
+        </w:rPr>
+        <w:t xml:space="preserve"> and the original mesh</w:t>
+      </w:r>
     </w:p>
     <w:p>
       <w:pPr>
@@ -7862,53 +7886,19 @@
         <w:rPr>
           <w:rFonts w:ascii="Cambria" w:hAnsi="Cambria"/>
         </w:rPr>
-        <w:t xml:space="preserve"> represents the mesh, </w:t>
-      </w:r>
-      <w:r>
-        <w:rPr>
-          <w:rFonts w:ascii="Cambria" w:hAnsi="Cambria"/>
-          <w:b/>
-          <w:i/>
-        </w:rPr>
-        <w:t>I</w:t>
-      </w:r>
-      <w:r>
-        <w:rPr>
-          <w:rFonts w:ascii="Cambria" w:hAnsi="Cambria"/>
-        </w:rPr>
-        <w:t xml:space="preserve"> represents the identity matrix</w:t>
-      </w:r>
-      <w:r>
-        <w:rPr>
-          <w:rFonts w:ascii="Cambria" w:hAnsi="Cambria"/>
-        </w:rPr>
-        <w:t>,</w:t>
-      </w:r>
-      <w:r>
-        <w:rPr>
-          <w:rFonts w:ascii="Cambria" w:hAnsi="Cambria"/>
-        </w:rPr>
-        <w:t xml:space="preserve"> </w:t>
-      </w:r>
-      <w:r>
-        <w:rPr>
-          <w:rFonts w:ascii="Cambria" w:hAnsi="Cambria"/>
-          <w:b/>
-          <w:i/>
-        </w:rPr>
-        <w:t>L</w:t>
-      </w:r>
-      <w:r>
-        <w:rPr>
-          <w:rFonts w:ascii="Cambria" w:hAnsi="Cambria"/>
-        </w:rPr>
-        <w:t xml:space="preserve"> represents the Laplacian operator</w:t>
-      </w:r>
-      <w:r>
-        <w:rPr>
-          <w:rFonts w:ascii="Cambria" w:hAnsi="Cambria"/>
-        </w:rPr>
-        <w:t xml:space="preserve"> and </w:t>
+        <w:t xml:space="preserve"> represents the mesh</w:t>
+      </w:r>
+      <w:r>
+        <w:rPr>
+          <w:rFonts w:ascii="Cambria" w:hAnsi="Cambria"/>
+        </w:rPr>
+        <w:t xml:space="preserve"> that changes over time</w:t>
+      </w:r>
+      <w:r>
+        <w:rPr>
+          <w:rFonts w:ascii="Cambria" w:hAnsi="Cambria"/>
+        </w:rPr>
+        <w:t xml:space="preserve"> by a scalar diffusion constant </w:t>
       </w:r>
       <m:oMath>
         <m:r>
@@ -7922,7 +7912,53 @@
         <w:rPr>
           <w:rFonts w:ascii="Cambria" w:hAnsi="Cambria"/>
         </w:rPr>
-        <w:t xml:space="preserve"> represents the diffusion constant (or can be called as timestep). </w:t>
+        <w:t xml:space="preserve">, </w:t>
+      </w:r>
+      <w:r>
+        <w:rPr>
+          <w:rFonts w:ascii="Cambria" w:hAnsi="Cambria"/>
+          <w:b/>
+          <w:i/>
+        </w:rPr>
+        <w:t>I</w:t>
+      </w:r>
+      <w:r>
+        <w:rPr>
+          <w:rFonts w:ascii="Cambria" w:hAnsi="Cambria"/>
+        </w:rPr>
+        <w:t xml:space="preserve"> represents the identity matrix</w:t>
+      </w:r>
+      <w:r>
+        <w:rPr>
+          <w:rFonts w:ascii="Cambria" w:hAnsi="Cambria"/>
+        </w:rPr>
+        <w:t>,</w:t>
+      </w:r>
+      <w:r>
+        <w:rPr>
+          <w:rFonts w:ascii="Cambria" w:hAnsi="Cambria"/>
+        </w:rPr>
+        <w:t xml:space="preserve"> </w:t>
+      </w:r>
+      <w:r>
+        <w:rPr>
+          <w:rFonts w:ascii="Cambria" w:hAnsi="Cambria"/>
+          <w:b/>
+          <w:i/>
+        </w:rPr>
+        <w:t>L</w:t>
+      </w:r>
+      <w:r>
+        <w:rPr>
+          <w:rFonts w:ascii="Cambria" w:hAnsi="Cambria"/>
+        </w:rPr>
+        <w:t xml:space="preserve"> represents the Laplacian operator</w:t>
+      </w:r>
+      <w:r>
+        <w:rPr>
+          <w:rFonts w:ascii="Cambria" w:hAnsi="Cambria"/>
+        </w:rPr>
+        <w:t xml:space="preserve">. </w:t>
       </w:r>
       <w:r>
         <w:rPr>
@@ -8510,13 +8546,7 @@
         <w:rPr>
           <w:rFonts w:ascii="Cambria" w:hAnsi="Cambria"/>
         </w:rPr>
-        <w:t xml:space="preserve"> become extremely expensive due to the large sparsity (in 2D we also have to take semi-implicit scheme to improve the efficiency), thus the best method is to solve the SLE with Cholesky decomposition.</w:t>
-      </w:r>
-      <w:r>
-        <w:rPr>
-          <w:rFonts w:ascii="Cambria" w:hAnsi="Cambria"/>
-        </w:rPr>
-        <w:t xml:space="preserve"> We can rewrite the equation as:</w:t>
+        <w:t xml:space="preserve"> become extremely expensive due to the large sparsity (in 2D we also have to take semi-implicit scheme to improve the efficiency), thus the best method is to solve the SLE with Cholesky decomposition. We can rewrite the equation as:</w:t>
       </w:r>
     </w:p>
     <w:p>
@@ -8547,7 +8577,7 @@
             <w:rPr>
               <w:rFonts w:ascii="Cambria Math" w:hAnsi="Cambria Math"/>
             </w:rPr>
-            <m:t>M</m:t>
+            <m:t>I</m:t>
           </m:r>
           <m:r>
             <w:rPr>
@@ -8555,6 +8585,36 @@
             </w:rPr>
             <m:t>-λ</m:t>
           </m:r>
+          <m:sSup>
+            <m:sSupPr>
+              <m:ctrlPr>
+                <w:rPr>
+                  <w:rFonts w:ascii="Cambria Math" w:hAnsi="Cambria Math"/>
+                  <w:b/>
+                  <w:i/>
+                </w:rPr>
+              </m:ctrlPr>
+            </m:sSupPr>
+            <m:e>
+              <m:r>
+                <m:rPr>
+                  <m:sty m:val="bi"/>
+                </m:rPr>
+                <w:rPr>
+                  <w:rFonts w:ascii="Cambria Math" w:hAnsi="Cambria Math"/>
+                </w:rPr>
+                <m:t>M</m:t>
+              </m:r>
+            </m:e>
+            <m:sup>
+              <m:r>
+                <w:rPr>
+                  <w:rFonts w:ascii="Cambria Math" w:hAnsi="Cambria Math"/>
+                </w:rPr>
+                <m:t>-1</m:t>
+              </m:r>
+            </m:sup>
+          </m:sSup>
           <m:r>
             <m:rPr>
               <m:sty m:val="bi"/>
@@ -8562,7 +8622,7 @@
             <w:rPr>
               <w:rFonts w:ascii="Cambria Math" w:hAnsi="Cambria Math"/>
             </w:rPr>
-            <m:t>ML</m:t>
+            <m:t>C</m:t>
           </m:r>
           <m:r>
             <w:rPr>
@@ -8615,15 +8675,6 @@
               </m:ctrlPr>
             </m:sSupPr>
             <m:e>
-              <m:r>
-                <m:rPr>
-                  <m:sty m:val="bi"/>
-                </m:rPr>
-                <w:rPr>
-                  <w:rFonts w:ascii="Cambria Math" w:hAnsi="Cambria Math"/>
-                </w:rPr>
-                <m:t>M</m:t>
-              </m:r>
               <m:r>
                 <m:rPr>
                   <m:sty m:val="bi"/>
@@ -8714,6 +8765,41 @@
               </m:r>
             </m:sup>
           </m:sSup>
+          <m:r>
+            <w:rPr>
+              <w:rFonts w:ascii="Cambria Math" w:hAnsi="Cambria Math"/>
+            </w:rPr>
+            <m:t>=</m:t>
+          </m:r>
+          <m:sSup>
+            <m:sSupPr>
+              <m:ctrlPr>
+                <w:rPr>
+                  <w:rFonts w:ascii="Cambria Math" w:hAnsi="Cambria Math"/>
+                  <w:i/>
+                </w:rPr>
+              </m:ctrlPr>
+            </m:sSupPr>
+            <m:e>
+              <m:r>
+                <m:rPr>
+                  <m:sty m:val="bi"/>
+                </m:rPr>
+                <w:rPr>
+                  <w:rFonts w:ascii="Cambria Math" w:hAnsi="Cambria Math"/>
+                </w:rPr>
+                <m:t>MP</m:t>
+              </m:r>
+            </m:e>
+            <m:sup>
+              <m:r>
+                <w:rPr>
+                  <w:rFonts w:ascii="Cambria Math" w:hAnsi="Cambria Math"/>
+                </w:rPr>
+                <m:t>t</m:t>
+              </m:r>
+            </m:sup>
+          </m:sSup>
         </m:oMath>
       </m:oMathPara>
     </w:p>
@@ -8812,7 +8898,100 @@
         <w:rPr>
           <w:rFonts w:ascii="Cambria" w:hAnsi="Cambria"/>
         </w:rPr>
-        <w:t xml:space="preserve"> and the results a</w:t>
+        <w:t xml:space="preserve"> and the results are provided below:</w:t>
+      </w:r>
+    </w:p>
+    <w:p>
+      <w:pPr>
+        <w:rPr>
+          <w:rFonts w:ascii="Cambria" w:hAnsi="Cambria"/>
+        </w:rPr>
+      </w:pPr>
+    </w:p>
+    <w:p>
+      <w:pPr>
+        <w:rPr>
+          <w:rFonts w:ascii="Cambria" w:hAnsi="Cambria"/>
+        </w:rPr>
+      </w:pPr>
+    </w:p>
+    <w:p>
+      <w:pPr>
+        <w:rPr>
+          <w:rFonts w:ascii="Cambria" w:hAnsi="Cambria"/>
+          <w:sz w:val="28"/>
+        </w:rPr>
+      </w:pPr>
+      <w:r>
+        <w:rPr>
+          <w:rFonts w:ascii="Cambria" w:hAnsi="Cambria"/>
+          <w:sz w:val="28"/>
+        </w:rPr>
+        <w:t xml:space="preserve">Task </w:t>
+      </w:r>
+      <w:r>
+        <w:rPr>
+          <w:rFonts w:ascii="Cambria" w:hAnsi="Cambria"/>
+          <w:sz w:val="28"/>
+        </w:rPr>
+        <w:t>7</w:t>
+      </w:r>
+      <w:r>
+        <w:rPr>
+          <w:rFonts w:ascii="Cambria" w:hAnsi="Cambria"/>
+          <w:sz w:val="28"/>
+        </w:rPr>
+        <w:t xml:space="preserve">: </w:t>
+      </w:r>
+      <w:r>
+        <w:rPr>
+          <w:rFonts w:ascii="Cambria" w:hAnsi="Cambria"/>
+          <w:sz w:val="28"/>
+        </w:rPr>
+        <w:t>Denoising</w:t>
+      </w:r>
+    </w:p>
+    <w:p>
+      <w:pPr>
+        <w:rPr>
+          <w:rFonts w:ascii="Cambria" w:hAnsi="Cambria"/>
+        </w:rPr>
+      </w:pPr>
+      <w:r>
+        <w:rPr>
+          <w:rFonts w:ascii="Cambria" w:hAnsi="Cambria"/>
+        </w:rPr>
+        <w:t xml:space="preserve">In order to benchmark the performance of denoising with the diffusion flow, we need to add different levels of noise to the original mesh and see how it can be smoothed back to </w:t>
+      </w:r>
+      <w:r>
+        <w:rPr>
+          <w:rFonts w:ascii="Cambria" w:hAnsi="Cambria"/>
+        </w:rPr>
+        <w:t>a well-shaped mesh</w:t>
+      </w:r>
+      <w:r>
+        <w:rPr>
+          <w:rFonts w:ascii="Cambria" w:hAnsi="Cambria"/>
+        </w:rPr>
+        <w:t xml:space="preserve">. The noise adding function is similar to the one we did in the coursework with regard to </w:t>
+      </w:r>
+      <w:r>
+        <w:rPr>
+          <w:rFonts w:ascii="Cambria" w:hAnsi="Cambria"/>
+        </w:rPr>
+        <w:t xml:space="preserve">the </w:t>
+      </w:r>
+      <w:r>
+        <w:rPr>
+          <w:rFonts w:ascii="Cambria" w:hAnsi="Cambria"/>
+        </w:rPr>
+        <w:t>integrative closest point: we simply add zero-mean gaussian noise with different values of standard deviation and scale the noise with the bounding box</w:t>
+      </w:r>
+      <w:r>
+        <w:rPr>
+          <w:rFonts w:ascii="Cambria" w:hAnsi="Cambria"/>
+        </w:rPr>
+        <w:t xml:space="preserve"> for each ax</w:t>
       </w:r>
       <w:bookmarkStart w:id="23" w:name="_GoBack"/>
       <w:bookmarkEnd w:id="23"/>
@@ -8820,71 +8999,21 @@
         <w:rPr>
           <w:rFonts w:ascii="Cambria" w:hAnsi="Cambria"/>
         </w:rPr>
-        <w:t>re provided below:</w:t>
-      </w:r>
-    </w:p>
-    <w:p>
-      <w:pPr>
-        <w:rPr>
-          <w:rFonts w:ascii="Cambria" w:hAnsi="Cambria"/>
-        </w:rPr>
-      </w:pPr>
-    </w:p>
-    <w:p>
-      <w:pPr>
-        <w:rPr>
-          <w:rFonts w:ascii="Cambria" w:hAnsi="Cambria"/>
-        </w:rPr>
-      </w:pPr>
-    </w:p>
-    <w:p>
-      <w:pPr>
-        <w:rPr>
-          <w:rFonts w:ascii="Cambria" w:hAnsi="Cambria"/>
-          <w:sz w:val="28"/>
-        </w:rPr>
-      </w:pPr>
-      <w:r>
-        <w:rPr>
-          <w:rFonts w:ascii="Cambria" w:hAnsi="Cambria"/>
-          <w:sz w:val="28"/>
-        </w:rPr>
-        <w:t xml:space="preserve">Task </w:t>
-      </w:r>
-      <w:r>
-        <w:rPr>
-          <w:rFonts w:ascii="Cambria" w:hAnsi="Cambria"/>
-          <w:sz w:val="28"/>
-        </w:rPr>
-        <w:t>7</w:t>
-      </w:r>
-      <w:r>
-        <w:rPr>
-          <w:rFonts w:ascii="Cambria" w:hAnsi="Cambria"/>
-          <w:sz w:val="28"/>
-        </w:rPr>
-        <w:t xml:space="preserve">: </w:t>
-      </w:r>
-      <w:r>
-        <w:rPr>
-          <w:rFonts w:ascii="Cambria" w:hAnsi="Cambria"/>
-          <w:sz w:val="28"/>
-        </w:rPr>
-        <w:t>Denoising</w:t>
-      </w:r>
-    </w:p>
-    <w:p>
-      <w:pPr>
-        <w:rPr>
-          <w:rFonts w:ascii="Cambria" w:hAnsi="Cambria"/>
-        </w:rPr>
-      </w:pPr>
-      <w:r>
-        <w:rPr>
-          <w:rFonts w:ascii="Cambria" w:hAnsi="Cambria"/>
-        </w:rPr>
-        <w:t>The</w:t>
-      </w:r>
+        <w:t>is</w:t>
+      </w:r>
+      <w:r>
+        <w:rPr>
+          <w:rFonts w:ascii="Cambria" w:hAnsi="Cambria"/>
+        </w:rPr>
+        <w:t>.</w:t>
+      </w:r>
+    </w:p>
+    <w:p>
+      <w:pPr>
+        <w:rPr>
+          <w:rFonts w:ascii="Cambria" w:hAnsi="Cambria"/>
+        </w:rPr>
+      </w:pPr>
     </w:p>
     <w:p>
       <w:pPr>
@@ -8927,7 +9056,6 @@
         <w:rPr>
           <w:rFonts w:ascii="Cambria" w:hAnsi="Cambria"/>
         </w:rPr>
-        <w:lastRenderedPageBreak/>
         <w:t xml:space="preserve">Desbrun, M., et al. (1999). Implicit Fairing of Irregular Meshes using Diffusion and Curvature Flow. </w:t>
       </w:r>
       <w:r>

--- a/MS_Report.docx
+++ b/MS_Report.docx
@@ -673,13 +673,33 @@
         </w:rPr>
         <w:t xml:space="preserve">The number of neighbouring vertices can be retrieved using </w:t>
       </w:r>
+      <w:proofErr w:type="spellStart"/>
+      <w:proofErr w:type="gramStart"/>
       <w:r>
         <w:rPr>
           <w:rFonts w:ascii="Consolas" w:hAnsi="Consolas" w:cs="Consolas"/>
           <w:sz w:val="20"/>
         </w:rPr>
-        <w:t>igl::adjacency_list</w:t>
-      </w:r>
+        <w:t>igl</w:t>
+      </w:r>
+      <w:proofErr w:type="spellEnd"/>
+      <w:r>
+        <w:rPr>
+          <w:rFonts w:ascii="Consolas" w:hAnsi="Consolas" w:cs="Consolas"/>
+          <w:sz w:val="20"/>
+        </w:rPr>
+        <w:t>::</w:t>
+      </w:r>
+      <w:proofErr w:type="spellStart"/>
+      <w:proofErr w:type="gramEnd"/>
+      <w:r>
+        <w:rPr>
+          <w:rFonts w:ascii="Consolas" w:hAnsi="Consolas" w:cs="Consolas"/>
+          <w:sz w:val="20"/>
+        </w:rPr>
+        <w:t>adjacency_list</w:t>
+      </w:r>
+      <w:proofErr w:type="spellEnd"/>
       <w:r>
         <w:rPr>
           <w:rFonts w:ascii="Consolas" w:hAnsi="Consolas" w:cs="Consolas"/>
@@ -1163,27 +1183,65 @@
         </w:rPr>
         <w:t xml:space="preserve">The implementation explained above can be found in </w:t>
       </w:r>
+      <w:proofErr w:type="gramStart"/>
       <w:r>
         <w:rPr>
           <w:rFonts w:ascii="Consolas" w:hAnsi="Consolas" w:cs="Consolas"/>
           <w:sz w:val="20"/>
           <w:szCs w:val="20"/>
         </w:rPr>
-        <w:t>MS::LaplacianMatrix()</w:t>
-      </w:r>
-      <w:r>
-        <w:rPr>
-          <w:rFonts w:ascii="Cambria" w:hAnsi="Cambria"/>
-        </w:rPr>
-        <w:t xml:space="preserve"> and </w:t>
-      </w:r>
+        <w:t>MS::</w:t>
+      </w:r>
+      <w:proofErr w:type="spellStart"/>
+      <w:proofErr w:type="gramEnd"/>
       <w:r>
         <w:rPr>
           <w:rFonts w:ascii="Consolas" w:hAnsi="Consolas" w:cs="Consolas"/>
           <w:sz w:val="20"/>
           <w:szCs w:val="20"/>
         </w:rPr>
-        <w:t>MS:: UniformMeanCurvature().</w:t>
+        <w:t>LaplacianMatrix</w:t>
+      </w:r>
+      <w:proofErr w:type="spellEnd"/>
+      <w:r>
+        <w:rPr>
+          <w:rFonts w:ascii="Consolas" w:hAnsi="Consolas" w:cs="Consolas"/>
+          <w:sz w:val="20"/>
+          <w:szCs w:val="20"/>
+        </w:rPr>
+        <w:t>()</w:t>
+      </w:r>
+      <w:r>
+        <w:rPr>
+          <w:rFonts w:ascii="Cambria" w:hAnsi="Cambria"/>
+        </w:rPr>
+        <w:t xml:space="preserve"> and </w:t>
+      </w:r>
+      <w:r>
+        <w:rPr>
+          <w:rFonts w:ascii="Consolas" w:hAnsi="Consolas" w:cs="Consolas"/>
+          <w:sz w:val="20"/>
+          <w:szCs w:val="20"/>
+        </w:rPr>
+        <w:t xml:space="preserve">MS:: </w:t>
+      </w:r>
+      <w:proofErr w:type="spellStart"/>
+      <w:r>
+        <w:rPr>
+          <w:rFonts w:ascii="Consolas" w:hAnsi="Consolas" w:cs="Consolas"/>
+          <w:sz w:val="20"/>
+          <w:szCs w:val="20"/>
+        </w:rPr>
+        <w:t>UniformMeanCurvature</w:t>
+      </w:r>
+      <w:proofErr w:type="spellEnd"/>
+      <w:r>
+        <w:rPr>
+          <w:rFonts w:ascii="Consolas" w:hAnsi="Consolas" w:cs="Consolas"/>
+          <w:sz w:val="20"/>
+          <w:szCs w:val="20"/>
+        </w:rPr>
+        <w:t>().</w:t>
       </w:r>
     </w:p>
     <w:p>
@@ -1600,13 +1658,43 @@
         <w:lastRenderedPageBreak/>
         <w:t xml:space="preserve">The next step is to identify those faces that connect to the current vertex. We can use the </w:t>
       </w:r>
+      <w:proofErr w:type="spellStart"/>
+      <w:proofErr w:type="gramStart"/>
       <w:r>
         <w:rPr>
           <w:rFonts w:ascii="Consolas" w:hAnsi="Consolas" w:cs="Consolas"/>
           <w:sz w:val="20"/>
           <w:szCs w:val="20"/>
         </w:rPr>
-        <w:t>igl::vertex_triangle_adjacency()</w:t>
+        <w:t>igl</w:t>
+      </w:r>
+      <w:proofErr w:type="spellEnd"/>
+      <w:r>
+        <w:rPr>
+          <w:rFonts w:ascii="Consolas" w:hAnsi="Consolas" w:cs="Consolas"/>
+          <w:sz w:val="20"/>
+          <w:szCs w:val="20"/>
+        </w:rPr>
+        <w:t>::</w:t>
+      </w:r>
+      <w:proofErr w:type="spellStart"/>
+      <w:proofErr w:type="gramEnd"/>
+      <w:r>
+        <w:rPr>
+          <w:rFonts w:ascii="Consolas" w:hAnsi="Consolas" w:cs="Consolas"/>
+          <w:sz w:val="20"/>
+          <w:szCs w:val="20"/>
+        </w:rPr>
+        <w:t>vertex_triangle_adjacency</w:t>
+      </w:r>
+      <w:proofErr w:type="spellEnd"/>
+      <w:r>
+        <w:rPr>
+          <w:rFonts w:ascii="Consolas" w:hAnsi="Consolas" w:cs="Consolas"/>
+          <w:sz w:val="20"/>
+          <w:szCs w:val="20"/>
+        </w:rPr>
+        <w:t>()</w:t>
       </w:r>
       <w:r>
         <w:rPr>
@@ -2313,27 +2401,65 @@
         </w:rPr>
         <w:t xml:space="preserve">The implementation demonstrated above can be found in </w:t>
       </w:r>
+      <w:proofErr w:type="gramStart"/>
       <w:r>
         <w:rPr>
           <w:rFonts w:ascii="Consolas" w:hAnsi="Consolas" w:cs="Consolas"/>
           <w:sz w:val="20"/>
           <w:szCs w:val="20"/>
         </w:rPr>
-        <w:t>MS::BarycentricMassMatrix()</w:t>
-      </w:r>
-      <w:r>
-        <w:rPr>
-          <w:rFonts w:ascii="Cambria" w:hAnsi="Cambria"/>
-        </w:rPr>
-        <w:t xml:space="preserve"> and </w:t>
-      </w:r>
+        <w:t>MS::</w:t>
+      </w:r>
+      <w:proofErr w:type="spellStart"/>
+      <w:proofErr w:type="gramEnd"/>
       <w:r>
         <w:rPr>
           <w:rFonts w:ascii="Consolas" w:hAnsi="Consolas" w:cs="Consolas"/>
           <w:sz w:val="20"/>
           <w:szCs w:val="20"/>
         </w:rPr>
-        <w:t>MS::GaussianCurvature()</w:t>
+        <w:t>BarycentricMassMatrix</w:t>
+      </w:r>
+      <w:proofErr w:type="spellEnd"/>
+      <w:r>
+        <w:rPr>
+          <w:rFonts w:ascii="Consolas" w:hAnsi="Consolas" w:cs="Consolas"/>
+          <w:sz w:val="20"/>
+          <w:szCs w:val="20"/>
+        </w:rPr>
+        <w:t>()</w:t>
+      </w:r>
+      <w:r>
+        <w:rPr>
+          <w:rFonts w:ascii="Cambria" w:hAnsi="Cambria"/>
+        </w:rPr>
+        <w:t xml:space="preserve"> and </w:t>
+      </w:r>
+      <w:r>
+        <w:rPr>
+          <w:rFonts w:ascii="Consolas" w:hAnsi="Consolas" w:cs="Consolas"/>
+          <w:sz w:val="20"/>
+          <w:szCs w:val="20"/>
+        </w:rPr>
+        <w:t>MS::</w:t>
+      </w:r>
+      <w:proofErr w:type="spellStart"/>
+      <w:r>
+        <w:rPr>
+          <w:rFonts w:ascii="Consolas" w:hAnsi="Consolas" w:cs="Consolas"/>
+          <w:sz w:val="20"/>
+          <w:szCs w:val="20"/>
+        </w:rPr>
+        <w:t>GaussianCurvature</w:t>
+      </w:r>
+      <w:proofErr w:type="spellEnd"/>
+      <w:r>
+        <w:rPr>
+          <w:rFonts w:ascii="Consolas" w:hAnsi="Consolas" w:cs="Consolas"/>
+          <w:sz w:val="20"/>
+          <w:szCs w:val="20"/>
+        </w:rPr>
+        <w:t>()</w:t>
       </w:r>
       <w:r>
         <w:rPr>
@@ -2460,8 +2586,16 @@
         <w:rPr>
           <w:rFonts w:ascii="Cambria" w:hAnsi="Cambria"/>
         </w:rPr>
-        <w:t>Laplace-Beltrami</w:t>
-      </w:r>
+        <w:t>Laplace-</w:t>
+      </w:r>
+      <w:proofErr w:type="spellStart"/>
+      <w:r>
+        <w:rPr>
+          <w:rFonts w:ascii="Cambria" w:hAnsi="Cambria"/>
+        </w:rPr>
+        <w:t>Beltrami</w:t>
+      </w:r>
+      <w:proofErr w:type="spellEnd"/>
       <w:r>
         <w:rPr>
           <w:rFonts w:ascii="Cambria" w:hAnsi="Cambria"/>
@@ -2924,8 +3058,16 @@
         <w:rPr>
           <w:rFonts w:ascii="Cambria" w:hAnsi="Cambria"/>
         </w:rPr>
-        <w:t>Laplace-Beltrami</w:t>
-      </w:r>
+        <w:t>Laplace-</w:t>
+      </w:r>
+      <w:proofErr w:type="spellStart"/>
+      <w:r>
+        <w:rPr>
+          <w:rFonts w:ascii="Cambria" w:hAnsi="Cambria"/>
+        </w:rPr>
+        <w:t>Beltrami</w:t>
+      </w:r>
+      <w:proofErr w:type="spellEnd"/>
       <w:r>
         <w:rPr>
           <w:rFonts w:ascii="Cambria" w:hAnsi="Cambria"/>
@@ -3031,13 +3173,33 @@
         </w:rPr>
         <w:t xml:space="preserve"> matrix has already been implemented and we just need to take an inverse version of it using coefficient-wise inverse function in Eigen: </w:t>
       </w:r>
+      <w:proofErr w:type="spellStart"/>
+      <w:proofErr w:type="gramStart"/>
       <w:r>
         <w:rPr>
           <w:rFonts w:ascii="Consolas" w:hAnsi="Consolas" w:cs="Consolas"/>
           <w:sz w:val="20"/>
           <w:szCs w:val="20"/>
         </w:rPr>
-        <w:t>cwiseInverse()</w:t>
+        <w:t>cwiseInverse</w:t>
+      </w:r>
+      <w:proofErr w:type="spellEnd"/>
+      <w:r>
+        <w:rPr>
+          <w:rFonts w:ascii="Consolas" w:hAnsi="Consolas" w:cs="Consolas"/>
+          <w:sz w:val="20"/>
+          <w:szCs w:val="20"/>
+        </w:rPr>
+        <w:t>(</w:t>
+      </w:r>
+      <w:proofErr w:type="gramEnd"/>
+      <w:r>
+        <w:rPr>
+          <w:rFonts w:ascii="Consolas" w:hAnsi="Consolas" w:cs="Consolas"/>
+          <w:sz w:val="20"/>
+          <w:szCs w:val="20"/>
+        </w:rPr>
+        <w:t>)</w:t>
       </w:r>
       <w:r>
         <w:rPr>
@@ -3490,27 +3652,85 @@
         </w:rPr>
         <w:t xml:space="preserve">. They can be found using </w:t>
       </w:r>
+      <w:proofErr w:type="spellStart"/>
+      <w:proofErr w:type="gramStart"/>
       <w:r>
         <w:rPr>
           <w:rFonts w:ascii="Consolas" w:hAnsi="Consolas" w:cs="Consolas"/>
           <w:sz w:val="20"/>
           <w:szCs w:val="20"/>
         </w:rPr>
-        <w:t>igl::adjacency_list()</w:t>
-      </w:r>
-      <w:r>
-        <w:rPr>
-          <w:rFonts w:ascii="Cambria" w:hAnsi="Cambria"/>
-        </w:rPr>
-        <w:t xml:space="preserve"> and </w:t>
-      </w:r>
+        <w:t>igl</w:t>
+      </w:r>
+      <w:proofErr w:type="spellEnd"/>
       <w:r>
         <w:rPr>
           <w:rFonts w:ascii="Consolas" w:hAnsi="Consolas" w:cs="Consolas"/>
           <w:sz w:val="20"/>
           <w:szCs w:val="20"/>
         </w:rPr>
-        <w:t>igl::vertex_triangle_adjacency()</w:t>
+        <w:t>::</w:t>
+      </w:r>
+      <w:proofErr w:type="spellStart"/>
+      <w:proofErr w:type="gramEnd"/>
+      <w:r>
+        <w:rPr>
+          <w:rFonts w:ascii="Consolas" w:hAnsi="Consolas" w:cs="Consolas"/>
+          <w:sz w:val="20"/>
+          <w:szCs w:val="20"/>
+        </w:rPr>
+        <w:t>adjacency_list</w:t>
+      </w:r>
+      <w:proofErr w:type="spellEnd"/>
+      <w:r>
+        <w:rPr>
+          <w:rFonts w:ascii="Consolas" w:hAnsi="Consolas" w:cs="Consolas"/>
+          <w:sz w:val="20"/>
+          <w:szCs w:val="20"/>
+        </w:rPr>
+        <w:t>()</w:t>
+      </w:r>
+      <w:r>
+        <w:rPr>
+          <w:rFonts w:ascii="Cambria" w:hAnsi="Cambria"/>
+        </w:rPr>
+        <w:t xml:space="preserve"> and </w:t>
+      </w:r>
+      <w:proofErr w:type="spellStart"/>
+      <w:r>
+        <w:rPr>
+          <w:rFonts w:ascii="Consolas" w:hAnsi="Consolas" w:cs="Consolas"/>
+          <w:sz w:val="20"/>
+          <w:szCs w:val="20"/>
+        </w:rPr>
+        <w:t>igl</w:t>
+      </w:r>
+      <w:proofErr w:type="spellEnd"/>
+      <w:r>
+        <w:rPr>
+          <w:rFonts w:ascii="Consolas" w:hAnsi="Consolas" w:cs="Consolas"/>
+          <w:sz w:val="20"/>
+          <w:szCs w:val="20"/>
+        </w:rPr>
+        <w:t>::</w:t>
+      </w:r>
+      <w:proofErr w:type="spellStart"/>
+      <w:r>
+        <w:rPr>
+          <w:rFonts w:ascii="Consolas" w:hAnsi="Consolas" w:cs="Consolas"/>
+          <w:sz w:val="20"/>
+          <w:szCs w:val="20"/>
+        </w:rPr>
+        <w:t>vertex_triangle_adjacency</w:t>
+      </w:r>
+      <w:proofErr w:type="spellEnd"/>
+      <w:r>
+        <w:rPr>
+          <w:rFonts w:ascii="Consolas" w:hAnsi="Consolas" w:cs="Consolas"/>
+          <w:sz w:val="20"/>
+          <w:szCs w:val="20"/>
+        </w:rPr>
+        <w:t>()</w:t>
       </w:r>
       <w:r>
         <w:rPr>
@@ -4109,7 +4329,21 @@
         <w:rPr>
           <w:rFonts w:ascii="Cambria" w:hAnsi="Cambria"/>
         </w:rPr>
-        <w:t xml:space="preserve">he last step is exactly same as the uniform mean curvature except that we replace the uniform Laplacian operator with Laplace-Beltrami operator: </w:t>
+        <w:t>he last step is exactly same as the uniform mean curvature except that we replace the uniform Laplacian operator with Laplace-</w:t>
+      </w:r>
+      <w:proofErr w:type="spellStart"/>
+      <w:r>
+        <w:rPr>
+          <w:rFonts w:ascii="Cambria" w:hAnsi="Cambria"/>
+        </w:rPr>
+        <w:t>Beltrami</w:t>
+      </w:r>
+      <w:proofErr w:type="spellEnd"/>
+      <w:r>
+        <w:rPr>
+          <w:rFonts w:ascii="Cambria" w:hAnsi="Cambria"/>
+        </w:rPr>
+        <w:t xml:space="preserve"> operator: </w:t>
       </w:r>
       <m:oMath>
         <m:r>
@@ -4211,41 +4445,39 @@
         </w:rPr>
         <w:t xml:space="preserve">The implementation illustrated above can be found in </w:t>
       </w:r>
+      <w:proofErr w:type="gramStart"/>
       <w:r>
         <w:rPr>
           <w:rFonts w:ascii="Consolas" w:hAnsi="Consolas" w:cs="Consolas"/>
           <w:sz w:val="20"/>
           <w:szCs w:val="20"/>
         </w:rPr>
-        <w:t>MS::CotangentMatrix()</w:t>
-      </w:r>
-      <w:r>
-        <w:rPr>
-          <w:rFonts w:ascii="Cambria" w:hAnsi="Cambria"/>
-        </w:rPr>
-        <w:t xml:space="preserve">, </w:t>
-      </w:r>
+        <w:t>MS::</w:t>
+      </w:r>
+      <w:proofErr w:type="spellStart"/>
+      <w:proofErr w:type="gramEnd"/>
       <w:r>
         <w:rPr>
           <w:rFonts w:ascii="Consolas" w:hAnsi="Consolas" w:cs="Consolas"/>
           <w:sz w:val="20"/>
           <w:szCs w:val="20"/>
         </w:rPr>
-        <w:t>MS::</w:t>
-      </w:r>
+        <w:t>CotangentMatrix</w:t>
+      </w:r>
+      <w:proofErr w:type="spellEnd"/>
       <w:r>
         <w:rPr>
           <w:rFonts w:ascii="Consolas" w:hAnsi="Consolas" w:cs="Consolas"/>
           <w:sz w:val="20"/>
           <w:szCs w:val="20"/>
         </w:rPr>
-        <w:t>LaplaceBeltramiMatrix()</w:t>
-      </w:r>
-      <w:r>
-        <w:rPr>
-          <w:rFonts w:ascii="Cambria" w:hAnsi="Cambria"/>
-        </w:rPr>
-        <w:t xml:space="preserve"> and </w:t>
+        <w:t>()</w:t>
+      </w:r>
+      <w:r>
+        <w:rPr>
+          <w:rFonts w:ascii="Cambria" w:hAnsi="Cambria"/>
+        </w:rPr>
+        <w:t xml:space="preserve">, </w:t>
       </w:r>
       <w:r>
         <w:rPr>
@@ -4255,13 +4487,55 @@
         </w:rPr>
         <w:t>MS::</w:t>
       </w:r>
+      <w:proofErr w:type="spellStart"/>
       <w:r>
         <w:rPr>
           <w:rFonts w:ascii="Consolas" w:hAnsi="Consolas" w:cs="Consolas"/>
           <w:sz w:val="20"/>
           <w:szCs w:val="20"/>
         </w:rPr>
-        <w:t>NonUniformMeanCurvature()</w:t>
+        <w:t>LaplaceBeltramiMatrix</w:t>
+      </w:r>
+      <w:proofErr w:type="spellEnd"/>
+      <w:r>
+        <w:rPr>
+          <w:rFonts w:ascii="Consolas" w:hAnsi="Consolas" w:cs="Consolas"/>
+          <w:sz w:val="20"/>
+          <w:szCs w:val="20"/>
+        </w:rPr>
+        <w:t>()</w:t>
+      </w:r>
+      <w:r>
+        <w:rPr>
+          <w:rFonts w:ascii="Cambria" w:hAnsi="Cambria"/>
+        </w:rPr>
+        <w:t xml:space="preserve"> and </w:t>
+      </w:r>
+      <w:r>
+        <w:rPr>
+          <w:rFonts w:ascii="Consolas" w:hAnsi="Consolas" w:cs="Consolas"/>
+          <w:sz w:val="20"/>
+          <w:szCs w:val="20"/>
+        </w:rPr>
+        <w:t>MS::</w:t>
+      </w:r>
+      <w:proofErr w:type="spellStart"/>
+      <w:r>
+        <w:rPr>
+          <w:rFonts w:ascii="Consolas" w:hAnsi="Consolas" w:cs="Consolas"/>
+          <w:sz w:val="20"/>
+          <w:szCs w:val="20"/>
+        </w:rPr>
+        <w:t>NonUniformMeanCurvature</w:t>
+      </w:r>
+      <w:proofErr w:type="spellEnd"/>
+      <w:r>
+        <w:rPr>
+          <w:rFonts w:ascii="Consolas" w:hAnsi="Consolas" w:cs="Consolas"/>
+          <w:sz w:val="20"/>
+          <w:szCs w:val="20"/>
+        </w:rPr>
+        <w:t>()</w:t>
       </w:r>
       <w:r>
         <w:rPr>
@@ -5114,8 +5388,16 @@
         <w:rPr>
           <w:rFonts w:ascii="Cambria" w:hAnsi="Cambria"/>
         </w:rPr>
-        <w:t>. However, the Laplace-Beltrami</w:t>
-      </w:r>
+        <w:t>. However, the Laplace-</w:t>
+      </w:r>
+      <w:proofErr w:type="spellStart"/>
+      <w:r>
+        <w:rPr>
+          <w:rFonts w:ascii="Cambria" w:hAnsi="Cambria"/>
+        </w:rPr>
+        <w:t>Beltrami</w:t>
+      </w:r>
+      <w:proofErr w:type="spellEnd"/>
       <w:r>
         <w:rPr>
           <w:rFonts w:ascii="Cambria" w:hAnsi="Cambria"/>
@@ -5193,7 +5475,21 @@
         <w:rPr>
           <w:rFonts w:ascii="Cambria" w:hAnsi="Cambria"/>
         </w:rPr>
-        <w:t xml:space="preserve"> is not symmetric because the cotangent matrix </w:t>
+        <w:t xml:space="preserve"> is not symmetric because the cotangent m</w:t>
+      </w:r>
+      <w:proofErr w:type="spellStart"/>
+      <w:r>
+        <w:rPr>
+          <w:rFonts w:ascii="Cambria" w:hAnsi="Cambria"/>
+        </w:rPr>
+        <w:t>atrix</w:t>
+      </w:r>
+      <w:proofErr w:type="spellEnd"/>
+      <w:r>
+        <w:rPr>
+          <w:rFonts w:ascii="Cambria" w:hAnsi="Cambria"/>
+        </w:rPr>
+        <w:t xml:space="preserve"> </w:t>
       </w:r>
       <w:r>
         <w:rPr>
@@ -6122,15 +6418,40 @@
         <w:rPr>
           <w:rFonts w:ascii="Cambria" w:hAnsi="Cambria"/>
         </w:rPr>
-        <w:t xml:space="preserve">By passing in the symmetric Laplace-Beltrami matrix into the Spectra’s symmetric eigen solver </w:t>
-      </w:r>
+        <w:t>By passing in the symmetric Laplace-</w:t>
+      </w:r>
+      <w:proofErr w:type="spellStart"/>
+      <w:r>
+        <w:rPr>
+          <w:rFonts w:ascii="Cambria" w:hAnsi="Cambria"/>
+        </w:rPr>
+        <w:t>Beltrami</w:t>
+      </w:r>
+      <w:proofErr w:type="spellEnd"/>
+      <w:r>
+        <w:rPr>
+          <w:rFonts w:ascii="Cambria" w:hAnsi="Cambria"/>
+        </w:rPr>
+        <w:t xml:space="preserve"> matrix into the Spectra’s symmetric eigen solver </w:t>
+      </w:r>
+      <w:proofErr w:type="gramStart"/>
       <w:r>
         <w:rPr>
           <w:rFonts w:ascii="Consolas" w:hAnsi="Consolas" w:cs="Consolas"/>
           <w:sz w:val="20"/>
         </w:rPr>
-        <w:t>Spectra::SymEigsSolver</w:t>
-      </w:r>
+        <w:t>Spectra::</w:t>
+      </w:r>
+      <w:proofErr w:type="spellStart"/>
+      <w:proofErr w:type="gramEnd"/>
+      <w:r>
+        <w:rPr>
+          <w:rFonts w:ascii="Consolas" w:hAnsi="Consolas" w:cs="Consolas"/>
+          <w:sz w:val="20"/>
+        </w:rPr>
+        <w:t>SymEigsSolver</w:t>
+      </w:r>
+      <w:proofErr w:type="spellEnd"/>
       <w:r>
         <w:rPr>
           <w:rFonts w:ascii="Cambria" w:hAnsi="Cambria"/>
@@ -7017,6 +7338,7 @@
         </w:rPr>
         <w:t xml:space="preserve">The implementation explained above can be found in </w:t>
       </w:r>
+      <w:proofErr w:type="gramStart"/>
       <w:r>
         <w:rPr>
           <w:rFonts w:ascii="Consolas" w:hAnsi="Consolas" w:cs="Consolas"/>
@@ -7025,6 +7347,7 @@
         </w:rPr>
         <w:t>MS::</w:t>
       </w:r>
+      <w:proofErr w:type="gramEnd"/>
       <w:r>
         <w:rPr>
           <w:rFonts w:ascii="Consolas" w:hAnsi="Consolas" w:cs="Consolas"/>
@@ -7090,9 +7413,9 @@
           <w:noProof/>
         </w:rPr>
         <w:drawing>
-          <wp:inline distT="0" distB="0" distL="0" distR="0" wp14:anchorId="5FF694DD" wp14:editId="5868FC25">
-            <wp:extent cx="2340000" cy="2340000"/>
-            <wp:effectExtent l="12700" t="12700" r="9525" b="9525"/>
+          <wp:inline distT="0" distB="0" distL="0" distR="0" wp14:anchorId="5FF694DD" wp14:editId="1E856DFB">
+            <wp:extent cx="1368000" cy="1368000"/>
+            <wp:effectExtent l="12700" t="12700" r="16510" b="16510"/>
             <wp:docPr id="2" name="Picture 2"/>
             <wp:cNvGraphicFramePr>
               <a:graphicFrameLocks xmlns:a="http://schemas.openxmlformats.org/drawingml/2006/main" noChangeAspect="1"/>
@@ -7105,7 +7428,7 @@
                     <pic:cNvPicPr/>
                   </pic:nvPicPr>
                   <pic:blipFill>
-                    <a:blip r:embed="rId9">
+                    <a:blip r:embed="rId9" cstate="print">
                       <a:extLst>
                         <a:ext uri="{28A0092B-C50C-407E-A947-70E740481C1C}">
                           <a14:useLocalDpi xmlns:a14="http://schemas.microsoft.com/office/drawing/2010/main" val="0"/>
@@ -7119,7 +7442,7 @@
                   <pic:spPr>
                     <a:xfrm>
                       <a:off x="0" y="0"/>
-                      <a:ext cx="2340000" cy="2340000"/>
+                      <a:ext cx="1368000" cy="1368000"/>
                     </a:xfrm>
                     <a:prstGeom prst="rect">
                       <a:avLst/>
@@ -7142,9 +7465,9 @@
           <w:noProof/>
         </w:rPr>
         <w:drawing>
-          <wp:inline distT="0" distB="0" distL="0" distR="0" wp14:anchorId="55BF4CF3" wp14:editId="4E9DEDAF">
-            <wp:extent cx="2340000" cy="2340000"/>
-            <wp:effectExtent l="12700" t="12700" r="9525" b="9525"/>
+          <wp:inline distT="0" distB="0" distL="0" distR="0" wp14:anchorId="55BF4CF3" wp14:editId="0279BD65">
+            <wp:extent cx="1368000" cy="1368000"/>
+            <wp:effectExtent l="12700" t="12700" r="16510" b="16510"/>
             <wp:docPr id="4" name="Picture 4" descr="A close up of a pear&#10;&#10;Description automatically generated"/>
             <wp:cNvGraphicFramePr>
               <a:graphicFrameLocks xmlns:a="http://schemas.openxmlformats.org/drawingml/2006/main" noChangeAspect="1"/>
@@ -7157,7 +7480,7 @@
                     <pic:cNvPicPr/>
                   </pic:nvPicPr>
                   <pic:blipFill>
-                    <a:blip r:embed="rId10">
+                    <a:blip r:embed="rId10" cstate="print">
                       <a:extLst>
                         <a:ext uri="{28A0092B-C50C-407E-A947-70E740481C1C}">
                           <a14:useLocalDpi xmlns:a14="http://schemas.microsoft.com/office/drawing/2010/main" val="0"/>
@@ -7171,7 +7494,7 @@
                   <pic:spPr>
                     <a:xfrm>
                       <a:off x="0" y="0"/>
-                      <a:ext cx="2340000" cy="2340000"/>
+                      <a:ext cx="1368000" cy="1368000"/>
                     </a:xfrm>
                     <a:prstGeom prst="rect">
                       <a:avLst/>
@@ -7188,24 +7511,15 @@
           </wp:inline>
         </w:drawing>
       </w:r>
-    </w:p>
-    <w:p>
-      <w:pPr>
-        <w:jc w:val="center"/>
-        <w:rPr>
-          <w:rFonts w:ascii="Cambria" w:hAnsi="Cambria"/>
-        </w:rPr>
-      </w:pPr>
       <w:r>
         <w:rPr>
           <w:rFonts w:ascii="Cambria" w:hAnsi="Cambria"/>
           <w:noProof/>
         </w:rPr>
-        <w:lastRenderedPageBreak/>
         <w:drawing>
-          <wp:inline distT="0" distB="0" distL="0" distR="0" wp14:anchorId="2ECA4C16" wp14:editId="1BB42F0A">
-            <wp:extent cx="2340000" cy="2340000"/>
-            <wp:effectExtent l="12700" t="12700" r="9525" b="9525"/>
+          <wp:inline distT="0" distB="0" distL="0" distR="0" wp14:anchorId="2ECA4C16" wp14:editId="765C1750">
+            <wp:extent cx="1368000" cy="1368000"/>
+            <wp:effectExtent l="12700" t="12700" r="16510" b="16510"/>
             <wp:docPr id="5" name="Picture 5" descr="A close up of a pear&#10;&#10;Description automatically generated"/>
             <wp:cNvGraphicFramePr>
               <a:graphicFrameLocks xmlns:a="http://schemas.openxmlformats.org/drawingml/2006/main" noChangeAspect="1"/>
@@ -7218,7 +7532,7 @@
                     <pic:cNvPicPr/>
                   </pic:nvPicPr>
                   <pic:blipFill>
-                    <a:blip r:embed="rId11">
+                    <a:blip r:embed="rId11" cstate="print">
                       <a:extLst>
                         <a:ext uri="{28A0092B-C50C-407E-A947-70E740481C1C}">
                           <a14:useLocalDpi xmlns:a14="http://schemas.microsoft.com/office/drawing/2010/main" val="0"/>
@@ -7232,7 +7546,7 @@
                   <pic:spPr>
                     <a:xfrm>
                       <a:off x="0" y="0"/>
-                      <a:ext cx="2340000" cy="2340000"/>
+                      <a:ext cx="1368000" cy="1368000"/>
                     </a:xfrm>
                     <a:prstGeom prst="rect">
                       <a:avLst/>
@@ -7255,9 +7569,9 @@
           <w:noProof/>
         </w:rPr>
         <w:drawing>
-          <wp:inline distT="0" distB="0" distL="0" distR="0" wp14:anchorId="4736E941" wp14:editId="6A7D4BA7">
-            <wp:extent cx="2340000" cy="2340000"/>
-            <wp:effectExtent l="12700" t="12700" r="9525" b="9525"/>
+          <wp:inline distT="0" distB="0" distL="0" distR="0" wp14:anchorId="4736E941" wp14:editId="67C6B97A">
+            <wp:extent cx="1368000" cy="1368000"/>
+            <wp:effectExtent l="12700" t="12700" r="16510" b="16510"/>
             <wp:docPr id="6" name="Picture 6" descr="A close up of a plant&#10;&#10;Description automatically generated"/>
             <wp:cNvGraphicFramePr>
               <a:graphicFrameLocks xmlns:a="http://schemas.openxmlformats.org/drawingml/2006/main" noChangeAspect="1"/>
@@ -7270,7 +7584,7 @@
                     <pic:cNvPicPr/>
                   </pic:nvPicPr>
                   <pic:blipFill>
-                    <a:blip r:embed="rId12">
+                    <a:blip r:embed="rId12" cstate="print">
                       <a:extLst>
                         <a:ext uri="{28A0092B-C50C-407E-A947-70E740481C1C}">
                           <a14:useLocalDpi xmlns:a14="http://schemas.microsoft.com/office/drawing/2010/main" val="0"/>
@@ -7284,7 +7598,7 @@
                   <pic:spPr>
                     <a:xfrm>
                       <a:off x="0" y="0"/>
-                      <a:ext cx="2340000" cy="2340000"/>
+                      <a:ext cx="1368000" cy="1368000"/>
                     </a:xfrm>
                     <a:prstGeom prst="rect">
                       <a:avLst/>
@@ -7361,13 +7675,6 @@
     </w:p>
     <w:p>
       <w:pPr>
-        <w:rPr>
-          <w:rFonts w:ascii="Cambria" w:hAnsi="Cambria"/>
-        </w:rPr>
-      </w:pPr>
-    </w:p>
-    <w:p>
-      <w:pPr>
         <w:jc w:val="center"/>
         <w:rPr>
           <w:rFonts w:ascii="Cambria" w:hAnsi="Cambria"/>
@@ -7379,9 +7686,9 @@
           <w:noProof/>
         </w:rPr>
         <w:drawing>
-          <wp:inline distT="0" distB="0" distL="0" distR="0" wp14:anchorId="6F2381ED" wp14:editId="7CC332DB">
-            <wp:extent cx="2340000" cy="2340000"/>
-            <wp:effectExtent l="12700" t="12700" r="9525" b="9525"/>
+          <wp:inline distT="0" distB="0" distL="0" distR="0" wp14:anchorId="6F2381ED" wp14:editId="073FA8DE">
+            <wp:extent cx="1368000" cy="1368000"/>
+            <wp:effectExtent l="12700" t="12700" r="16510" b="16510"/>
             <wp:docPr id="7" name="Picture 7" descr="A picture containing outdoor, sky, kite, flying&#10;&#10;Description automatically generated"/>
             <wp:cNvGraphicFramePr>
               <a:graphicFrameLocks xmlns:a="http://schemas.openxmlformats.org/drawingml/2006/main" noChangeAspect="1"/>
@@ -7394,7 +7701,7 @@
                     <pic:cNvPicPr/>
                   </pic:nvPicPr>
                   <pic:blipFill>
-                    <a:blip r:embed="rId13">
+                    <a:blip r:embed="rId13" cstate="print">
                       <a:extLst>
                         <a:ext uri="{28A0092B-C50C-407E-A947-70E740481C1C}">
                           <a14:useLocalDpi xmlns:a14="http://schemas.microsoft.com/office/drawing/2010/main" val="0"/>
@@ -7408,7 +7715,7 @@
                   <pic:spPr>
                     <a:xfrm>
                       <a:off x="0" y="0"/>
-                      <a:ext cx="2340000" cy="2340000"/>
+                      <a:ext cx="1368000" cy="1368000"/>
                     </a:xfrm>
                     <a:prstGeom prst="rect">
                       <a:avLst/>
@@ -7431,9 +7738,9 @@
           <w:noProof/>
         </w:rPr>
         <w:drawing>
-          <wp:inline distT="0" distB="0" distL="0" distR="0" wp14:anchorId="0C3B28E4" wp14:editId="2876E8C7">
-            <wp:extent cx="2340000" cy="2340000"/>
-            <wp:effectExtent l="12700" t="12700" r="9525" b="9525"/>
+          <wp:inline distT="0" distB="0" distL="0" distR="0" wp14:anchorId="0C3B28E4" wp14:editId="24B1137D">
+            <wp:extent cx="1368000" cy="1368000"/>
+            <wp:effectExtent l="12700" t="12700" r="16510" b="16510"/>
             <wp:docPr id="8" name="Picture 8" descr="A picture containing sky, yellow, water, outdoor&#10;&#10;Description automatically generated"/>
             <wp:cNvGraphicFramePr>
               <a:graphicFrameLocks xmlns:a="http://schemas.openxmlformats.org/drawingml/2006/main" noChangeAspect="1"/>
@@ -7446,7 +7753,7 @@
                     <pic:cNvPicPr/>
                   </pic:nvPicPr>
                   <pic:blipFill>
-                    <a:blip r:embed="rId14">
+                    <a:blip r:embed="rId14" cstate="print">
                       <a:extLst>
                         <a:ext uri="{28A0092B-C50C-407E-A947-70E740481C1C}">
                           <a14:useLocalDpi xmlns:a14="http://schemas.microsoft.com/office/drawing/2010/main" val="0"/>
@@ -7460,7 +7767,7 @@
                   <pic:spPr>
                     <a:xfrm>
                       <a:off x="0" y="0"/>
-                      <a:ext cx="2340000" cy="2340000"/>
+                      <a:ext cx="1368000" cy="1368000"/>
                     </a:xfrm>
                     <a:prstGeom prst="rect">
                       <a:avLst/>
@@ -7483,9 +7790,9 @@
           <w:noProof/>
         </w:rPr>
         <w:drawing>
-          <wp:inline distT="0" distB="0" distL="0" distR="0" wp14:anchorId="2DE7D586" wp14:editId="712CA2A8">
-            <wp:extent cx="2340000" cy="2340000"/>
-            <wp:effectExtent l="12700" t="12700" r="9525" b="9525"/>
+          <wp:inline distT="0" distB="0" distL="0" distR="0" wp14:anchorId="2DE7D586" wp14:editId="6C5DC205">
+            <wp:extent cx="1368000" cy="1368000"/>
+            <wp:effectExtent l="12700" t="12700" r="16510" b="16510"/>
             <wp:docPr id="9" name="Picture 9" descr="A picture containing sky, yellow, looking&#10;&#10;Description automatically generated"/>
             <wp:cNvGraphicFramePr>
               <a:graphicFrameLocks xmlns:a="http://schemas.openxmlformats.org/drawingml/2006/main" noChangeAspect="1"/>
@@ -7498,7 +7805,7 @@
                     <pic:cNvPicPr/>
                   </pic:nvPicPr>
                   <pic:blipFill>
-                    <a:blip r:embed="rId15">
+                    <a:blip r:embed="rId15" cstate="print">
                       <a:extLst>
                         <a:ext uri="{28A0092B-C50C-407E-A947-70E740481C1C}">
                           <a14:useLocalDpi xmlns:a14="http://schemas.microsoft.com/office/drawing/2010/main" val="0"/>
@@ -7512,7 +7819,7 @@
                   <pic:spPr>
                     <a:xfrm>
                       <a:off x="0" y="0"/>
-                      <a:ext cx="2340000" cy="2340000"/>
+                      <a:ext cx="1368000" cy="1368000"/>
                     </a:xfrm>
                     <a:prstGeom prst="rect">
                       <a:avLst/>
@@ -7535,9 +7842,9 @@
           <w:noProof/>
         </w:rPr>
         <w:drawing>
-          <wp:inline distT="0" distB="0" distL="0" distR="0" wp14:anchorId="4512ED49" wp14:editId="35D9B347">
-            <wp:extent cx="2340000" cy="2340000"/>
-            <wp:effectExtent l="12700" t="12700" r="9525" b="9525"/>
+          <wp:inline distT="0" distB="0" distL="0" distR="0" wp14:anchorId="4512ED49" wp14:editId="7F91C3EC">
+            <wp:extent cx="1368000" cy="1368000"/>
+            <wp:effectExtent l="12700" t="12700" r="16510" b="16510"/>
             <wp:docPr id="10" name="Picture 10"/>
             <wp:cNvGraphicFramePr>
               <a:graphicFrameLocks xmlns:a="http://schemas.openxmlformats.org/drawingml/2006/main" noChangeAspect="1"/>
@@ -7550,7 +7857,7 @@
                     <pic:cNvPicPr/>
                   </pic:nvPicPr>
                   <pic:blipFill>
-                    <a:blip r:embed="rId16">
+                    <a:blip r:embed="rId16" cstate="print">
                       <a:extLst>
                         <a:ext uri="{28A0092B-C50C-407E-A947-70E740481C1C}">
                           <a14:useLocalDpi xmlns:a14="http://schemas.microsoft.com/office/drawing/2010/main" val="0"/>
@@ -7564,7 +7871,7 @@
                   <pic:spPr>
                     <a:xfrm>
                       <a:off x="0" y="0"/>
-                      <a:ext cx="2340000" cy="2340000"/>
+                      <a:ext cx="1368000" cy="1368000"/>
                     </a:xfrm>
                     <a:prstGeom prst="rect">
                       <a:avLst/>
@@ -7657,7 +7964,15 @@
         <w:rPr>
           <w:rFonts w:ascii="Cambria" w:hAnsi="Cambria"/>
         </w:rPr>
-        <w:t xml:space="preserve">By observing the results, we can find that the reconstruction result </w:t>
+        <w:t>By observing the results, we can find that the reconstruction</w:t>
+      </w:r>
+      <w:bookmarkStart w:id="23" w:name="_GoBack"/>
+      <w:bookmarkEnd w:id="23"/>
+      <w:r>
+        <w:rPr>
+          <w:rFonts w:ascii="Cambria" w:hAnsi="Cambria"/>
+        </w:rPr>
+        <w:t xml:space="preserve"> result </w:t>
       </w:r>
       <w:r>
         <w:rPr>
@@ -7682,6 +7997,7 @@
         <w:rPr>
           <w:rFonts w:ascii="Cambria" w:hAnsi="Cambria"/>
         </w:rPr>
+        <w:lastRenderedPageBreak/>
         <w:br w:type="page"/>
       </w:r>
     </w:p>
@@ -7926,7 +8242,21 @@
         <w:rPr>
           <w:rFonts w:ascii="Cambria" w:hAnsi="Cambria"/>
         </w:rPr>
-        <w:t xml:space="preserve"> represents the identity matrix</w:t>
+        <w:t xml:space="preserve"> </w:t>
+      </w:r>
+      <w:proofErr w:type="gramStart"/>
+      <w:r>
+        <w:rPr>
+          <w:rFonts w:ascii="Cambria" w:hAnsi="Cambria"/>
+        </w:rPr>
+        <w:t>represents</w:t>
+      </w:r>
+      <w:proofErr w:type="gramEnd"/>
+      <w:r>
+        <w:rPr>
+          <w:rFonts w:ascii="Cambria" w:hAnsi="Cambria"/>
+        </w:rPr>
+        <w:t xml:space="preserve"> the identity matrix</w:t>
       </w:r>
       <w:r>
         <w:rPr>
@@ -8068,7 +8398,21 @@
         <w:rPr>
           <w:rFonts w:ascii="Cambria" w:hAnsi="Cambria"/>
         </w:rPr>
-        <w:t>the Laplace-Beltrami operator</w:t>
+        <w:t>the Laplace-</w:t>
+      </w:r>
+      <w:proofErr w:type="spellStart"/>
+      <w:r>
+        <w:rPr>
+          <w:rFonts w:ascii="Cambria" w:hAnsi="Cambria"/>
+        </w:rPr>
+        <w:t>Beltrami</w:t>
+      </w:r>
+      <w:proofErr w:type="spellEnd"/>
+      <w:r>
+        <w:rPr>
+          <w:rFonts w:ascii="Cambria" w:hAnsi="Cambria"/>
+        </w:rPr>
+        <w:t xml:space="preserve"> operator</w:t>
       </w:r>
       <w:r>
         <w:rPr>
@@ -8102,13 +8446,33 @@
         </w:rPr>
         <w:t xml:space="preserve">The implementation can be found in </w:t>
       </w:r>
+      <w:proofErr w:type="gramStart"/>
       <w:r>
         <w:rPr>
           <w:rFonts w:ascii="Consolas" w:hAnsi="Consolas" w:cs="Consolas"/>
           <w:sz w:val="20"/>
           <w:szCs w:val="20"/>
         </w:rPr>
-        <w:t>MS::ExplicitSmoothing()</w:t>
+        <w:t>MS::</w:t>
+      </w:r>
+      <w:proofErr w:type="spellStart"/>
+      <w:proofErr w:type="gramEnd"/>
+      <w:r>
+        <w:rPr>
+          <w:rFonts w:ascii="Consolas" w:hAnsi="Consolas" w:cs="Consolas"/>
+          <w:sz w:val="20"/>
+          <w:szCs w:val="20"/>
+        </w:rPr>
+        <w:t>ExplicitSmoothing</w:t>
+      </w:r>
+      <w:proofErr w:type="spellEnd"/>
+      <w:r>
+        <w:rPr>
+          <w:rFonts w:ascii="Consolas" w:hAnsi="Consolas" w:cs="Consolas"/>
+          <w:sz w:val="20"/>
+          <w:szCs w:val="20"/>
+        </w:rPr>
+        <w:t>()</w:t>
       </w:r>
       <w:r>
         <w:rPr>
@@ -8698,13 +9062,7 @@
             <w:rPr>
               <w:rFonts w:ascii="Cambria Math" w:hAnsi="Cambria Math"/>
             </w:rPr>
-            <m:t>⟹</m:t>
-          </m:r>
-          <m:r>
-            <w:rPr>
-              <w:rFonts w:ascii="Cambria Math" w:hAnsi="Cambria Math"/>
-            </w:rPr>
-            <m:t>(</m:t>
+            <m:t>⟹(</m:t>
           </m:r>
           <m:r>
             <m:rPr>
@@ -8866,33 +9224,65 @@
         </w:rPr>
         <w:t xml:space="preserve"> using </w:t>
       </w:r>
+      <w:proofErr w:type="gramStart"/>
       <w:r>
         <w:rPr>
           <w:rFonts w:ascii="Consolas" w:hAnsi="Consolas" w:cs="Consolas"/>
           <w:sz w:val="20"/>
           <w:szCs w:val="20"/>
         </w:rPr>
-        <w:t>Eigen::SimplicialCholesky</w:t>
-      </w:r>
-      <w:r>
-        <w:rPr>
-          <w:rFonts w:ascii="Cambria" w:hAnsi="Cambria"/>
-        </w:rPr>
-        <w:t xml:space="preserve"> in each iteration.</w:t>
-      </w:r>
-      <w:r>
-        <w:rPr>
-          <w:rFonts w:ascii="Cambria" w:hAnsi="Cambria"/>
-        </w:rPr>
-        <w:t xml:space="preserve"> The implementation can be found in </w:t>
-      </w:r>
+        <w:t>Eigen::</w:t>
+      </w:r>
+      <w:proofErr w:type="spellStart"/>
+      <w:proofErr w:type="gramEnd"/>
       <w:r>
         <w:rPr>
           <w:rFonts w:ascii="Consolas" w:hAnsi="Consolas" w:cs="Consolas"/>
           <w:sz w:val="20"/>
           <w:szCs w:val="20"/>
         </w:rPr>
-        <w:t>MS::ImplicitSmoothing()</w:t>
+        <w:t>SimplicialCholesky</w:t>
+      </w:r>
+      <w:proofErr w:type="spellEnd"/>
+      <w:r>
+        <w:rPr>
+          <w:rFonts w:ascii="Cambria" w:hAnsi="Cambria"/>
+        </w:rPr>
+        <w:t xml:space="preserve"> in each iteration.</w:t>
+      </w:r>
+      <w:r>
+        <w:rPr>
+          <w:rFonts w:ascii="Cambria" w:hAnsi="Cambria"/>
+        </w:rPr>
+        <w:t xml:space="preserve"> The implementation can be found in </w:t>
+      </w:r>
+      <w:proofErr w:type="gramStart"/>
+      <w:r>
+        <w:rPr>
+          <w:rFonts w:ascii="Consolas" w:hAnsi="Consolas" w:cs="Consolas"/>
+          <w:sz w:val="20"/>
+          <w:szCs w:val="20"/>
+        </w:rPr>
+        <w:t>MS::</w:t>
+      </w:r>
+      <w:proofErr w:type="spellStart"/>
+      <w:proofErr w:type="gramEnd"/>
+      <w:r>
+        <w:rPr>
+          <w:rFonts w:ascii="Consolas" w:hAnsi="Consolas" w:cs="Consolas"/>
+          <w:sz w:val="20"/>
+          <w:szCs w:val="20"/>
+        </w:rPr>
+        <w:t>ImplicitSmoothing</w:t>
+      </w:r>
+      <w:proofErr w:type="spellEnd"/>
+      <w:r>
+        <w:rPr>
+          <w:rFonts w:ascii="Consolas" w:hAnsi="Consolas" w:cs="Consolas"/>
+          <w:sz w:val="20"/>
+          <w:szCs w:val="20"/>
+        </w:rPr>
+        <w:t>()</w:t>
       </w:r>
       <w:r>
         <w:rPr>
@@ -8991,15 +9381,7 @@
         <w:rPr>
           <w:rFonts w:ascii="Cambria" w:hAnsi="Cambria"/>
         </w:rPr>
-        <w:t xml:space="preserve"> for each ax</w:t>
-      </w:r>
-      <w:bookmarkStart w:id="23" w:name="_GoBack"/>
-      <w:bookmarkEnd w:id="23"/>
-      <w:r>
-        <w:rPr>
-          <w:rFonts w:ascii="Cambria" w:hAnsi="Cambria"/>
-        </w:rPr>
-        <w:t>is</w:t>
+        <w:t xml:space="preserve"> for each axis</w:t>
       </w:r>
       <w:r>
         <w:rPr>
@@ -9052,11 +9434,19 @@
           <w:rFonts w:ascii="Cambria" w:hAnsi="Cambria"/>
         </w:rPr>
       </w:pPr>
-      <w:r>
-        <w:rPr>
-          <w:rFonts w:ascii="Cambria" w:hAnsi="Cambria"/>
-        </w:rPr>
-        <w:t xml:space="preserve">Desbrun, M., et al. (1999). Implicit Fairing of Irregular Meshes using Diffusion and Curvature Flow. </w:t>
+      <w:proofErr w:type="spellStart"/>
+      <w:r>
+        <w:rPr>
+          <w:rFonts w:ascii="Cambria" w:hAnsi="Cambria"/>
+        </w:rPr>
+        <w:t>Desbrun</w:t>
+      </w:r>
+      <w:proofErr w:type="spellEnd"/>
+      <w:r>
+        <w:rPr>
+          <w:rFonts w:ascii="Cambria" w:hAnsi="Cambria"/>
+        </w:rPr>
+        <w:t xml:space="preserve">, M., et al. (1999). Implicit Fairing of Irregular Meshes using Diffusion and Curvature Flow. </w:t>
       </w:r>
       <w:r>
         <w:rPr>
@@ -9069,7 +9459,21 @@
         <w:rPr>
           <w:rFonts w:ascii="Cambria" w:hAnsi="Cambria"/>
         </w:rPr>
-        <w:t xml:space="preserve">, 317-324. doi: </w:t>
+        <w:t xml:space="preserve">, 317-324. </w:t>
+      </w:r>
+      <w:proofErr w:type="spellStart"/>
+      <w:r>
+        <w:rPr>
+          <w:rFonts w:ascii="Cambria" w:hAnsi="Cambria"/>
+        </w:rPr>
+        <w:t>doi</w:t>
+      </w:r>
+      <w:proofErr w:type="spellEnd"/>
+      <w:r>
+        <w:rPr>
+          <w:rFonts w:ascii="Cambria" w:hAnsi="Cambria"/>
+        </w:rPr>
+        <w:t xml:space="preserve">: </w:t>
       </w:r>
       <w:r>
         <w:rPr>
@@ -9215,13 +9619,23 @@
       </w:rPr>
       <w:ptab w:relativeTo="margin" w:alignment="center" w:leader="none"/>
     </w:r>
+    <w:proofErr w:type="spellStart"/>
     <w:r>
       <w:rPr>
         <w:rFonts w:ascii="Cambria" w:hAnsi="Cambria"/>
         <w:color w:val="808080" w:themeColor="background1" w:themeShade="80"/>
         <w:sz w:val="21"/>
       </w:rPr>
-      <w:t>Yuqi Wang</w:t>
+      <w:t>Yuqi</w:t>
+    </w:r>
+    <w:proofErr w:type="spellEnd"/>
+    <w:r>
+      <w:rPr>
+        <w:rFonts w:ascii="Cambria" w:hAnsi="Cambria"/>
+        <w:color w:val="808080" w:themeColor="background1" w:themeShade="80"/>
+        <w:sz w:val="21"/>
+      </w:rPr>
+      <w:t xml:space="preserve"> Wang</w:t>
     </w:r>
     <w:r>
       <w:rPr>

--- a/MS_Report.docx
+++ b/MS_Report.docx
@@ -7413,10 +7413,10 @@
           <w:noProof/>
         </w:rPr>
         <w:drawing>
-          <wp:inline distT="0" distB="0" distL="0" distR="0" wp14:anchorId="5FF694DD" wp14:editId="1E856DFB">
+          <wp:inline distT="0" distB="0" distL="0" distR="0" wp14:anchorId="45CD5F6D" wp14:editId="72D2ADCA">
             <wp:extent cx="1368000" cy="1368000"/>
-            <wp:effectExtent l="12700" t="12700" r="16510" b="16510"/>
-            <wp:docPr id="2" name="Picture 2"/>
+            <wp:effectExtent l="0" t="0" r="3810" b="3810"/>
+            <wp:docPr id="6" name="Picture 6" descr="A close up of a plant&#10;&#10;Description automatically generated"/>
             <wp:cNvGraphicFramePr>
               <a:graphicFrameLocks xmlns:a="http://schemas.openxmlformats.org/drawingml/2006/main" noChangeAspect="1"/>
             </wp:cNvGraphicFramePr>
@@ -7424,7 +7424,7 @@
               <a:graphicData uri="http://schemas.openxmlformats.org/drawingml/2006/picture">
                 <pic:pic xmlns:pic="http://schemas.openxmlformats.org/drawingml/2006/picture">
                   <pic:nvPicPr>
-                    <pic:cNvPr id="2" name="k5-b.PNG"/>
+                    <pic:cNvPr id="6" name="raw-b.PNG"/>
                     <pic:cNvPicPr/>
                   </pic:nvPicPr>
                   <pic:blipFill>
@@ -7448,9 +7448,7 @@
                       <a:avLst/>
                     </a:prstGeom>
                     <a:ln>
-                      <a:solidFill>
-                        <a:schemeClr val="accent6"/>
-                      </a:solidFill>
+                      <a:noFill/>
                     </a:ln>
                   </pic:spPr>
                 </pic:pic>
@@ -7465,10 +7463,10 @@
           <w:noProof/>
         </w:rPr>
         <w:drawing>
-          <wp:inline distT="0" distB="0" distL="0" distR="0" wp14:anchorId="55BF4CF3" wp14:editId="0279BD65">
+          <wp:inline distT="0" distB="0" distL="0" distR="0" wp14:anchorId="5FF694DD" wp14:editId="40A6EDC6">
             <wp:extent cx="1368000" cy="1368000"/>
-            <wp:effectExtent l="12700" t="12700" r="16510" b="16510"/>
-            <wp:docPr id="4" name="Picture 4" descr="A close up of a pear&#10;&#10;Description automatically generated"/>
+            <wp:effectExtent l="0" t="0" r="3810" b="3810"/>
+            <wp:docPr id="2" name="Picture 2"/>
             <wp:cNvGraphicFramePr>
               <a:graphicFrameLocks xmlns:a="http://schemas.openxmlformats.org/drawingml/2006/main" noChangeAspect="1"/>
             </wp:cNvGraphicFramePr>
@@ -7476,7 +7474,7 @@
               <a:graphicData uri="http://schemas.openxmlformats.org/drawingml/2006/picture">
                 <pic:pic xmlns:pic="http://schemas.openxmlformats.org/drawingml/2006/picture">
                   <pic:nvPicPr>
-                    <pic:cNvPr id="4" name="k10-b.PNG"/>
+                    <pic:cNvPr id="2" name="k5-b.PNG"/>
                     <pic:cNvPicPr/>
                   </pic:nvPicPr>
                   <pic:blipFill>
@@ -7500,9 +7498,7 @@
                       <a:avLst/>
                     </a:prstGeom>
                     <a:ln>
-                      <a:solidFill>
-                        <a:schemeClr val="accent6"/>
-                      </a:solidFill>
+                      <a:noFill/>
                     </a:ln>
                   </pic:spPr>
                 </pic:pic>
@@ -7517,10 +7513,10 @@
           <w:noProof/>
         </w:rPr>
         <w:drawing>
-          <wp:inline distT="0" distB="0" distL="0" distR="0" wp14:anchorId="2ECA4C16" wp14:editId="765C1750">
+          <wp:inline distT="0" distB="0" distL="0" distR="0" wp14:anchorId="55BF4CF3" wp14:editId="3CAD58A2">
             <wp:extent cx="1368000" cy="1368000"/>
-            <wp:effectExtent l="12700" t="12700" r="16510" b="16510"/>
-            <wp:docPr id="5" name="Picture 5" descr="A close up of a pear&#10;&#10;Description automatically generated"/>
+            <wp:effectExtent l="0" t="0" r="3810" b="3810"/>
+            <wp:docPr id="4" name="Picture 4" descr="A close up of a pear&#10;&#10;Description automatically generated"/>
             <wp:cNvGraphicFramePr>
               <a:graphicFrameLocks xmlns:a="http://schemas.openxmlformats.org/drawingml/2006/main" noChangeAspect="1"/>
             </wp:cNvGraphicFramePr>
@@ -7528,7 +7524,7 @@
               <a:graphicData uri="http://schemas.openxmlformats.org/drawingml/2006/picture">
                 <pic:pic xmlns:pic="http://schemas.openxmlformats.org/drawingml/2006/picture">
                   <pic:nvPicPr>
-                    <pic:cNvPr id="5" name="k30-b.PNG"/>
+                    <pic:cNvPr id="4" name="k10-b.PNG"/>
                     <pic:cNvPicPr/>
                   </pic:nvPicPr>
                   <pic:blipFill>
@@ -7552,9 +7548,7 @@
                       <a:avLst/>
                     </a:prstGeom>
                     <a:ln>
-                      <a:solidFill>
-                        <a:schemeClr val="accent6"/>
-                      </a:solidFill>
+                      <a:noFill/>
                     </a:ln>
                   </pic:spPr>
                 </pic:pic>
@@ -7569,10 +7563,10 @@
           <w:noProof/>
         </w:rPr>
         <w:drawing>
-          <wp:inline distT="0" distB="0" distL="0" distR="0" wp14:anchorId="4736E941" wp14:editId="67C6B97A">
+          <wp:inline distT="0" distB="0" distL="0" distR="0" wp14:anchorId="2ECA4C16" wp14:editId="5AE63222">
             <wp:extent cx="1368000" cy="1368000"/>
-            <wp:effectExtent l="12700" t="12700" r="16510" b="16510"/>
-            <wp:docPr id="6" name="Picture 6" descr="A close up of a plant&#10;&#10;Description automatically generated"/>
+            <wp:effectExtent l="0" t="0" r="3810" b="3810"/>
+            <wp:docPr id="5" name="Picture 5" descr="A close up of a pear&#10;&#10;Description automatically generated"/>
             <wp:cNvGraphicFramePr>
               <a:graphicFrameLocks xmlns:a="http://schemas.openxmlformats.org/drawingml/2006/main" noChangeAspect="1"/>
             </wp:cNvGraphicFramePr>
@@ -7580,7 +7574,7 @@
               <a:graphicData uri="http://schemas.openxmlformats.org/drawingml/2006/picture">
                 <pic:pic xmlns:pic="http://schemas.openxmlformats.org/drawingml/2006/picture">
                   <pic:nvPicPr>
-                    <pic:cNvPr id="6" name="raw-b.PNG"/>
+                    <pic:cNvPr id="5" name="k30-b.PNG"/>
                     <pic:cNvPicPr/>
                   </pic:nvPicPr>
                   <pic:blipFill>
@@ -7604,9 +7598,7 @@
                       <a:avLst/>
                     </a:prstGeom>
                     <a:ln>
-                      <a:solidFill>
-                        <a:schemeClr val="accent6"/>
-                      </a:solidFill>
+                      <a:noFill/>
                     </a:ln>
                   </pic:spPr>
                 </pic:pic>
@@ -7631,23 +7623,25 @@
           <w:i/>
           <w:sz w:val="21"/>
         </w:rPr>
-        <w:t xml:space="preserve">Reconstruction of the bunny </w:t>
-      </w:r>
+        <w:t>The original mesh “</w:t>
+      </w:r>
+      <w:proofErr w:type="spellStart"/>
       <w:r>
         <w:rPr>
           <w:rFonts w:ascii="Cambria" w:hAnsi="Cambria"/>
           <w:i/>
           <w:sz w:val="21"/>
         </w:rPr>
-        <w:t>using</w:t>
-      </w:r>
+        <w:t>bunny.off</w:t>
+      </w:r>
+      <w:proofErr w:type="spellEnd"/>
       <w:r>
         <w:rPr>
           <w:rFonts w:ascii="Cambria" w:hAnsi="Cambria"/>
           <w:i/>
           <w:sz w:val="21"/>
         </w:rPr>
-        <w:t xml:space="preserve"> k = 5, 10, 30</w:t>
+        <w:t xml:space="preserve">” and its reconstruction </w:t>
       </w:r>
       <w:r>
         <w:rPr>
@@ -7655,7 +7649,7 @@
           <w:i/>
           <w:sz w:val="21"/>
         </w:rPr>
-        <w:t xml:space="preserve"> </w:t>
+        <w:t>using</w:t>
       </w:r>
       <w:r>
         <w:rPr>
@@ -7663,7 +7657,15 @@
           <w:i/>
           <w:sz w:val="21"/>
         </w:rPr>
-        <w:t>and the original mesh</w:t>
+        <w:t xml:space="preserve"> k = 5, 10, 30</w:t>
+      </w:r>
+      <w:r>
+        <w:rPr>
+          <w:rFonts w:ascii="Cambria" w:hAnsi="Cambria"/>
+          <w:i/>
+          <w:sz w:val="21"/>
+        </w:rPr>
+        <w:t xml:space="preserve"> </w:t>
       </w:r>
     </w:p>
     <w:p>
@@ -7686,10 +7688,10 @@
           <w:noProof/>
         </w:rPr>
         <w:drawing>
-          <wp:inline distT="0" distB="0" distL="0" distR="0" wp14:anchorId="6F2381ED" wp14:editId="073FA8DE">
+          <wp:inline distT="0" distB="0" distL="0" distR="0" wp14:anchorId="447D7F5C" wp14:editId="1D8BD566">
             <wp:extent cx="1368000" cy="1368000"/>
-            <wp:effectExtent l="12700" t="12700" r="16510" b="16510"/>
-            <wp:docPr id="7" name="Picture 7" descr="A picture containing outdoor, sky, kite, flying&#10;&#10;Description automatically generated"/>
+            <wp:effectExtent l="0" t="0" r="3810" b="3810"/>
+            <wp:docPr id="10" name="Picture 10"/>
             <wp:cNvGraphicFramePr>
               <a:graphicFrameLocks xmlns:a="http://schemas.openxmlformats.org/drawingml/2006/main" noChangeAspect="1"/>
             </wp:cNvGraphicFramePr>
@@ -7697,7 +7699,7 @@
               <a:graphicData uri="http://schemas.openxmlformats.org/drawingml/2006/picture">
                 <pic:pic xmlns:pic="http://schemas.openxmlformats.org/drawingml/2006/picture">
                   <pic:nvPicPr>
-                    <pic:cNvPr id="7" name="k5-c.PNG"/>
+                    <pic:cNvPr id="10" name="raw-c.PNG"/>
                     <pic:cNvPicPr/>
                   </pic:nvPicPr>
                   <pic:blipFill>
@@ -7721,9 +7723,7 @@
                       <a:avLst/>
                     </a:prstGeom>
                     <a:ln>
-                      <a:solidFill>
-                        <a:schemeClr val="accent6"/>
-                      </a:solidFill>
+                      <a:noFill/>
                     </a:ln>
                   </pic:spPr>
                 </pic:pic>
@@ -7738,10 +7738,10 @@
           <w:noProof/>
         </w:rPr>
         <w:drawing>
-          <wp:inline distT="0" distB="0" distL="0" distR="0" wp14:anchorId="0C3B28E4" wp14:editId="24B1137D">
+          <wp:inline distT="0" distB="0" distL="0" distR="0" wp14:anchorId="6F2381ED" wp14:editId="1D525282">
             <wp:extent cx="1368000" cy="1368000"/>
-            <wp:effectExtent l="12700" t="12700" r="16510" b="16510"/>
-            <wp:docPr id="8" name="Picture 8" descr="A picture containing sky, yellow, water, outdoor&#10;&#10;Description automatically generated"/>
+            <wp:effectExtent l="0" t="0" r="3810" b="3810"/>
+            <wp:docPr id="7" name="Picture 7" descr="A picture containing outdoor, sky, kite, flying&#10;&#10;Description automatically generated"/>
             <wp:cNvGraphicFramePr>
               <a:graphicFrameLocks xmlns:a="http://schemas.openxmlformats.org/drawingml/2006/main" noChangeAspect="1"/>
             </wp:cNvGraphicFramePr>
@@ -7749,7 +7749,7 @@
               <a:graphicData uri="http://schemas.openxmlformats.org/drawingml/2006/picture">
                 <pic:pic xmlns:pic="http://schemas.openxmlformats.org/drawingml/2006/picture">
                   <pic:nvPicPr>
-                    <pic:cNvPr id="8" name="k10-c.PNG"/>
+                    <pic:cNvPr id="7" name="k5-c.PNG"/>
                     <pic:cNvPicPr/>
                   </pic:nvPicPr>
                   <pic:blipFill>
@@ -7773,9 +7773,7 @@
                       <a:avLst/>
                     </a:prstGeom>
                     <a:ln>
-                      <a:solidFill>
-                        <a:schemeClr val="accent6"/>
-                      </a:solidFill>
+                      <a:noFill/>
                     </a:ln>
                   </pic:spPr>
                 </pic:pic>
@@ -7790,10 +7788,10 @@
           <w:noProof/>
         </w:rPr>
         <w:drawing>
-          <wp:inline distT="0" distB="0" distL="0" distR="0" wp14:anchorId="2DE7D586" wp14:editId="6C5DC205">
+          <wp:inline distT="0" distB="0" distL="0" distR="0" wp14:anchorId="0C3B28E4" wp14:editId="37433E47">
             <wp:extent cx="1368000" cy="1368000"/>
-            <wp:effectExtent l="12700" t="12700" r="16510" b="16510"/>
-            <wp:docPr id="9" name="Picture 9" descr="A picture containing sky, yellow, looking&#10;&#10;Description automatically generated"/>
+            <wp:effectExtent l="0" t="0" r="3810" b="3810"/>
+            <wp:docPr id="8" name="Picture 8" descr="A picture containing sky, yellow, water, outdoor&#10;&#10;Description automatically generated"/>
             <wp:cNvGraphicFramePr>
               <a:graphicFrameLocks xmlns:a="http://schemas.openxmlformats.org/drawingml/2006/main" noChangeAspect="1"/>
             </wp:cNvGraphicFramePr>
@@ -7801,7 +7799,7 @@
               <a:graphicData uri="http://schemas.openxmlformats.org/drawingml/2006/picture">
                 <pic:pic xmlns:pic="http://schemas.openxmlformats.org/drawingml/2006/picture">
                   <pic:nvPicPr>
-                    <pic:cNvPr id="9" name="k30-c.PNG"/>
+                    <pic:cNvPr id="8" name="k10-c.PNG"/>
                     <pic:cNvPicPr/>
                   </pic:nvPicPr>
                   <pic:blipFill>
@@ -7825,9 +7823,7 @@
                       <a:avLst/>
                     </a:prstGeom>
                     <a:ln>
-                      <a:solidFill>
-                        <a:schemeClr val="accent6"/>
-                      </a:solidFill>
+                      <a:noFill/>
                     </a:ln>
                   </pic:spPr>
                 </pic:pic>
@@ -7842,10 +7838,10 @@
           <w:noProof/>
         </w:rPr>
         <w:drawing>
-          <wp:inline distT="0" distB="0" distL="0" distR="0" wp14:anchorId="4512ED49" wp14:editId="7F91C3EC">
+          <wp:inline distT="0" distB="0" distL="0" distR="0" wp14:anchorId="2DE7D586" wp14:editId="39E42E7D">
             <wp:extent cx="1368000" cy="1368000"/>
-            <wp:effectExtent l="12700" t="12700" r="16510" b="16510"/>
-            <wp:docPr id="10" name="Picture 10"/>
+            <wp:effectExtent l="0" t="0" r="3810" b="3810"/>
+            <wp:docPr id="9" name="Picture 9" descr="A picture containing sky, yellow, looking&#10;&#10;Description automatically generated"/>
             <wp:cNvGraphicFramePr>
               <a:graphicFrameLocks xmlns:a="http://schemas.openxmlformats.org/drawingml/2006/main" noChangeAspect="1"/>
             </wp:cNvGraphicFramePr>
@@ -7853,7 +7849,7 @@
               <a:graphicData uri="http://schemas.openxmlformats.org/drawingml/2006/picture">
                 <pic:pic xmlns:pic="http://schemas.openxmlformats.org/drawingml/2006/picture">
                   <pic:nvPicPr>
-                    <pic:cNvPr id="10" name="raw-c.PNG"/>
+                    <pic:cNvPr id="9" name="k30-c.PNG"/>
                     <pic:cNvPicPr/>
                   </pic:nvPicPr>
                   <pic:blipFill>
@@ -7877,9 +7873,7 @@
                       <a:avLst/>
                     </a:prstGeom>
                     <a:ln>
-                      <a:solidFill>
-                        <a:schemeClr val="accent6"/>
-                      </a:solidFill>
+                      <a:noFill/>
                     </a:ln>
                   </pic:spPr>
                 </pic:pic>
@@ -7904,23 +7898,25 @@
           <w:i/>
           <w:sz w:val="21"/>
         </w:rPr>
-        <w:t xml:space="preserve">Reconstruction of the </w:t>
-      </w:r>
+        <w:t>The original mesh “</w:t>
+      </w:r>
+      <w:proofErr w:type="spellStart"/>
       <w:r>
         <w:rPr>
           <w:rFonts w:ascii="Cambria" w:hAnsi="Cambria"/>
           <w:i/>
           <w:sz w:val="21"/>
         </w:rPr>
-        <w:t>cow</w:t>
-      </w:r>
+        <w:t>cow.off</w:t>
+      </w:r>
+      <w:proofErr w:type="spellEnd"/>
       <w:r>
         <w:rPr>
           <w:rFonts w:ascii="Cambria" w:hAnsi="Cambria"/>
           <w:i/>
           <w:sz w:val="21"/>
         </w:rPr>
-        <w:t xml:space="preserve"> </w:t>
+        <w:t>” and its r</w:t>
       </w:r>
       <w:r>
         <w:rPr>
@@ -7928,7 +7924,7 @@
           <w:i/>
           <w:sz w:val="21"/>
         </w:rPr>
-        <w:t xml:space="preserve">using </w:t>
+        <w:t xml:space="preserve">econstruction </w:t>
       </w:r>
       <w:r>
         <w:rPr>
@@ -7936,7 +7932,7 @@
           <w:i/>
           <w:sz w:val="21"/>
         </w:rPr>
-        <w:t>k = 5, 10, 30</w:t>
+        <w:t>using</w:t>
       </w:r>
       <w:r>
         <w:rPr>
@@ -7944,35 +7940,35 @@
           <w:i/>
           <w:sz w:val="21"/>
         </w:rPr>
-        <w:t xml:space="preserve"> and the original mesh</w:t>
-      </w:r>
-    </w:p>
-    <w:p>
-      <w:pPr>
-        <w:rPr>
-          <w:rFonts w:ascii="Cambria" w:hAnsi="Cambria"/>
-        </w:rPr>
-      </w:pPr>
-    </w:p>
-    <w:p>
-      <w:pPr>
-        <w:rPr>
-          <w:rFonts w:ascii="Cambria" w:hAnsi="Cambria"/>
-        </w:rPr>
-      </w:pPr>
-      <w:r>
-        <w:rPr>
-          <w:rFonts w:ascii="Cambria" w:hAnsi="Cambria"/>
-        </w:rPr>
-        <w:t>By observing the results, we can find that the reconstruction</w:t>
-      </w:r>
-      <w:bookmarkStart w:id="23" w:name="_GoBack"/>
-      <w:bookmarkEnd w:id="23"/>
-      <w:r>
-        <w:rPr>
-          <w:rFonts w:ascii="Cambria" w:hAnsi="Cambria"/>
-        </w:rPr>
-        <w:t xml:space="preserve"> result </w:t>
+        <w:t xml:space="preserve"> k = 5, 10, 30</w:t>
+      </w:r>
+      <w:r>
+        <w:rPr>
+          <w:rFonts w:ascii="Cambria" w:hAnsi="Cambria"/>
+          <w:i/>
+          <w:sz w:val="21"/>
+        </w:rPr>
+        <w:t xml:space="preserve"> </w:t>
+      </w:r>
+    </w:p>
+    <w:p>
+      <w:pPr>
+        <w:rPr>
+          <w:rFonts w:ascii="Cambria" w:hAnsi="Cambria"/>
+        </w:rPr>
+      </w:pPr>
+    </w:p>
+    <w:p>
+      <w:pPr>
+        <w:rPr>
+          <w:rFonts w:ascii="Cambria" w:hAnsi="Cambria"/>
+        </w:rPr>
+      </w:pPr>
+      <w:r>
+        <w:rPr>
+          <w:rFonts w:ascii="Cambria" w:hAnsi="Cambria"/>
+        </w:rPr>
+        <w:t xml:space="preserve">By observing the results, we can find that the reconstruction result </w:t>
       </w:r>
       <w:r>
         <w:rPr>
@@ -7997,7 +7993,6 @@
         <w:rPr>
           <w:rFonts w:ascii="Cambria" w:hAnsi="Cambria"/>
         </w:rPr>
-        <w:lastRenderedPageBreak/>
         <w:br w:type="page"/>
       </w:r>
     </w:p>
@@ -9396,20 +9391,1252 @@
           <w:rFonts w:ascii="Cambria" w:hAnsi="Cambria"/>
         </w:rPr>
       </w:pPr>
-    </w:p>
-    <w:p>
-      <w:pPr>
-        <w:rPr>
-          <w:rFonts w:ascii="Cambria" w:hAnsi="Cambria"/>
-        </w:rPr>
-      </w:pPr>
-    </w:p>
-    <w:p>
-      <w:pPr>
-        <w:rPr>
-          <w:rFonts w:ascii="Cambria" w:hAnsi="Cambria"/>
-        </w:rPr>
-      </w:pPr>
+      <w:r>
+        <w:rPr>
+          <w:rFonts w:ascii="Cambria" w:hAnsi="Cambria"/>
+        </w:rPr>
+        <w:lastRenderedPageBreak/>
+        <w:t>The results are produced at 0</w:t>
+      </w:r>
+      <w:r>
+        <w:rPr>
+          <w:rFonts w:ascii="Cambria" w:hAnsi="Cambria"/>
+          <w:vertAlign w:val="superscript"/>
+        </w:rPr>
+        <w:t>th</w:t>
+      </w:r>
+      <w:r>
+        <w:rPr>
+          <w:rFonts w:ascii="Cambria" w:hAnsi="Cambria"/>
+        </w:rPr>
+        <w:t>, 50</w:t>
+      </w:r>
+      <w:r>
+        <w:rPr>
+          <w:rFonts w:ascii="Cambria" w:hAnsi="Cambria"/>
+          <w:vertAlign w:val="superscript"/>
+        </w:rPr>
+        <w:t>th</w:t>
+      </w:r>
+      <w:r>
+        <w:rPr>
+          <w:rFonts w:ascii="Cambria" w:hAnsi="Cambria"/>
+        </w:rPr>
+        <w:t>, 100</w:t>
+      </w:r>
+      <w:r>
+        <w:rPr>
+          <w:rFonts w:ascii="Cambria" w:hAnsi="Cambria"/>
+          <w:vertAlign w:val="superscript"/>
+        </w:rPr>
+        <w:t>th</w:t>
+      </w:r>
+      <w:r>
+        <w:rPr>
+          <w:rFonts w:ascii="Cambria" w:hAnsi="Cambria"/>
+        </w:rPr>
+        <w:t xml:space="preserve"> and 200</w:t>
+      </w:r>
+      <w:r>
+        <w:rPr>
+          <w:rFonts w:ascii="Cambria" w:hAnsi="Cambria"/>
+          <w:vertAlign w:val="superscript"/>
+        </w:rPr>
+        <w:t>th</w:t>
+      </w:r>
+      <w:r>
+        <w:rPr>
+          <w:rFonts w:ascii="Cambria" w:hAnsi="Cambria"/>
+        </w:rPr>
+        <w:t xml:space="preserve"> iteration:</w:t>
+      </w:r>
+    </w:p>
+    <w:p>
+      <w:pPr>
+        <w:rPr>
+          <w:rFonts w:ascii="Cambria" w:hAnsi="Cambria"/>
+        </w:rPr>
+      </w:pPr>
+    </w:p>
+    <w:p>
+      <w:pPr>
+        <w:rPr>
+          <w:rFonts w:ascii="Cambria" w:hAnsi="Cambria"/>
+        </w:rPr>
+      </w:pPr>
+      <w:r>
+        <w:rPr>
+          <w:rFonts w:ascii="Cambria" w:hAnsi="Cambria"/>
+        </w:rPr>
+        <w:t xml:space="preserve">Denoising results of the bunny (noise level = 1.0, </w:t>
+      </w:r>
+      <m:oMath>
+        <m:r>
+          <w:rPr>
+            <w:rFonts w:ascii="Cambria Math" w:hAnsi="Cambria Math"/>
+          </w:rPr>
+          <m:t>λ</m:t>
+        </m:r>
+        <m:r>
+          <w:rPr>
+            <w:rFonts w:ascii="Cambria Math" w:hAnsi="Cambria Math"/>
+          </w:rPr>
+          <m:t>=1.5×</m:t>
+        </m:r>
+        <m:sSup>
+          <m:sSupPr>
+            <m:ctrlPr>
+              <w:rPr>
+                <w:rFonts w:ascii="Cambria Math" w:hAnsi="Cambria Math"/>
+                <w:i/>
+              </w:rPr>
+            </m:ctrlPr>
+          </m:sSupPr>
+          <m:e>
+            <m:r>
+              <w:rPr>
+                <w:rFonts w:ascii="Cambria Math" w:hAnsi="Cambria Math"/>
+              </w:rPr>
+              <m:t>10</m:t>
+            </m:r>
+          </m:e>
+          <m:sup>
+            <m:r>
+              <w:rPr>
+                <w:rFonts w:ascii="Cambria Math" w:hAnsi="Cambria Math"/>
+              </w:rPr>
+              <m:t>-7</m:t>
+            </m:r>
+          </m:sup>
+        </m:sSup>
+      </m:oMath>
+      <w:r>
+        <w:rPr>
+          <w:rFonts w:ascii="Cambria" w:hAnsi="Cambria"/>
+        </w:rPr>
+        <w:t>)</w:t>
+      </w:r>
+    </w:p>
+    <w:p>
+      <w:pPr>
+        <w:jc w:val="center"/>
+        <w:rPr>
+          <w:rFonts w:ascii="Cambria" w:hAnsi="Cambria"/>
+        </w:rPr>
+      </w:pPr>
+      <w:r>
+        <w:rPr>
+          <w:rFonts w:ascii="Cambria" w:hAnsi="Cambria"/>
+          <w:noProof/>
+        </w:rPr>
+        <w:drawing>
+          <wp:inline distT="0" distB="0" distL="0" distR="0" wp14:anchorId="74CD4309" wp14:editId="65F22B5C">
+            <wp:extent cx="1368000" cy="1368000"/>
+            <wp:effectExtent l="0" t="0" r="3810" b="3810"/>
+            <wp:docPr id="11" name="Picture 11"/>
+            <wp:cNvGraphicFramePr>
+              <a:graphicFrameLocks xmlns:a="http://schemas.openxmlformats.org/drawingml/2006/main" noChangeAspect="1"/>
+            </wp:cNvGraphicFramePr>
+            <a:graphic xmlns:a="http://schemas.openxmlformats.org/drawingml/2006/main">
+              <a:graphicData uri="http://schemas.openxmlformats.org/drawingml/2006/picture">
+                <pic:pic xmlns:pic="http://schemas.openxmlformats.org/drawingml/2006/picture">
+                  <pic:nvPicPr>
+                    <pic:cNvPr id="11" name="dn-b-0.PNG"/>
+                    <pic:cNvPicPr/>
+                  </pic:nvPicPr>
+                  <pic:blipFill>
+                    <a:blip r:embed="rId17" cstate="print">
+                      <a:extLst>
+                        <a:ext uri="{28A0092B-C50C-407E-A947-70E740481C1C}">
+                          <a14:useLocalDpi xmlns:a14="http://schemas.microsoft.com/office/drawing/2010/main" val="0"/>
+                        </a:ext>
+                      </a:extLst>
+                    </a:blip>
+                    <a:stretch>
+                      <a:fillRect/>
+                    </a:stretch>
+                  </pic:blipFill>
+                  <pic:spPr>
+                    <a:xfrm>
+                      <a:off x="0" y="0"/>
+                      <a:ext cx="1368000" cy="1368000"/>
+                    </a:xfrm>
+                    <a:prstGeom prst="rect">
+                      <a:avLst/>
+                    </a:prstGeom>
+                  </pic:spPr>
+                </pic:pic>
+              </a:graphicData>
+            </a:graphic>
+          </wp:inline>
+        </w:drawing>
+      </w:r>
+      <w:r>
+        <w:rPr>
+          <w:rFonts w:ascii="Cambria" w:hAnsi="Cambria"/>
+          <w:noProof/>
+        </w:rPr>
+        <w:drawing>
+          <wp:inline distT="0" distB="0" distL="0" distR="0" wp14:anchorId="229318FD" wp14:editId="383EDC41">
+            <wp:extent cx="1368000" cy="1368000"/>
+            <wp:effectExtent l="0" t="0" r="3810" b="3810"/>
+            <wp:docPr id="12" name="Picture 12" descr="A picture containing yellow&#10;&#10;Description automatically generated"/>
+            <wp:cNvGraphicFramePr>
+              <a:graphicFrameLocks xmlns:a="http://schemas.openxmlformats.org/drawingml/2006/main" noChangeAspect="1"/>
+            </wp:cNvGraphicFramePr>
+            <a:graphic xmlns:a="http://schemas.openxmlformats.org/drawingml/2006/main">
+              <a:graphicData uri="http://schemas.openxmlformats.org/drawingml/2006/picture">
+                <pic:pic xmlns:pic="http://schemas.openxmlformats.org/drawingml/2006/picture">
+                  <pic:nvPicPr>
+                    <pic:cNvPr id="12" name="dn-b-50.PNG"/>
+                    <pic:cNvPicPr/>
+                  </pic:nvPicPr>
+                  <pic:blipFill>
+                    <a:blip r:embed="rId18" cstate="print">
+                      <a:extLst>
+                        <a:ext uri="{28A0092B-C50C-407E-A947-70E740481C1C}">
+                          <a14:useLocalDpi xmlns:a14="http://schemas.microsoft.com/office/drawing/2010/main" val="0"/>
+                        </a:ext>
+                      </a:extLst>
+                    </a:blip>
+                    <a:stretch>
+                      <a:fillRect/>
+                    </a:stretch>
+                  </pic:blipFill>
+                  <pic:spPr>
+                    <a:xfrm>
+                      <a:off x="0" y="0"/>
+                      <a:ext cx="1368000" cy="1368000"/>
+                    </a:xfrm>
+                    <a:prstGeom prst="rect">
+                      <a:avLst/>
+                    </a:prstGeom>
+                  </pic:spPr>
+                </pic:pic>
+              </a:graphicData>
+            </a:graphic>
+          </wp:inline>
+        </w:drawing>
+      </w:r>
+      <w:r>
+        <w:rPr>
+          <w:rFonts w:ascii="Cambria" w:hAnsi="Cambria"/>
+          <w:noProof/>
+        </w:rPr>
+        <w:drawing>
+          <wp:inline distT="0" distB="0" distL="0" distR="0" wp14:anchorId="55C92418" wp14:editId="572C8000">
+            <wp:extent cx="1368000" cy="1368000"/>
+            <wp:effectExtent l="0" t="0" r="3810" b="3810"/>
+            <wp:docPr id="13" name="Picture 13" descr="A picture containing yellow&#10;&#10;Description automatically generated"/>
+            <wp:cNvGraphicFramePr>
+              <a:graphicFrameLocks xmlns:a="http://schemas.openxmlformats.org/drawingml/2006/main" noChangeAspect="1"/>
+            </wp:cNvGraphicFramePr>
+            <a:graphic xmlns:a="http://schemas.openxmlformats.org/drawingml/2006/main">
+              <a:graphicData uri="http://schemas.openxmlformats.org/drawingml/2006/picture">
+                <pic:pic xmlns:pic="http://schemas.openxmlformats.org/drawingml/2006/picture">
+                  <pic:nvPicPr>
+                    <pic:cNvPr id="13" name="dn-b-100.PNG"/>
+                    <pic:cNvPicPr/>
+                  </pic:nvPicPr>
+                  <pic:blipFill>
+                    <a:blip r:embed="rId19" cstate="print">
+                      <a:extLst>
+                        <a:ext uri="{28A0092B-C50C-407E-A947-70E740481C1C}">
+                          <a14:useLocalDpi xmlns:a14="http://schemas.microsoft.com/office/drawing/2010/main" val="0"/>
+                        </a:ext>
+                      </a:extLst>
+                    </a:blip>
+                    <a:stretch>
+                      <a:fillRect/>
+                    </a:stretch>
+                  </pic:blipFill>
+                  <pic:spPr>
+                    <a:xfrm>
+                      <a:off x="0" y="0"/>
+                      <a:ext cx="1368000" cy="1368000"/>
+                    </a:xfrm>
+                    <a:prstGeom prst="rect">
+                      <a:avLst/>
+                    </a:prstGeom>
+                  </pic:spPr>
+                </pic:pic>
+              </a:graphicData>
+            </a:graphic>
+          </wp:inline>
+        </w:drawing>
+      </w:r>
+      <w:r>
+        <w:rPr>
+          <w:rFonts w:ascii="Cambria" w:hAnsi="Cambria"/>
+          <w:noProof/>
+        </w:rPr>
+        <w:drawing>
+          <wp:inline distT="0" distB="0" distL="0" distR="0" wp14:anchorId="1814978A" wp14:editId="16BEF0B4">
+            <wp:extent cx="1368000" cy="1368000"/>
+            <wp:effectExtent l="0" t="0" r="3810" b="3810"/>
+            <wp:docPr id="14" name="Picture 14" descr="A picture containing yellow&#10;&#10;Description automatically generated"/>
+            <wp:cNvGraphicFramePr>
+              <a:graphicFrameLocks xmlns:a="http://schemas.openxmlformats.org/drawingml/2006/main" noChangeAspect="1"/>
+            </wp:cNvGraphicFramePr>
+            <a:graphic xmlns:a="http://schemas.openxmlformats.org/drawingml/2006/main">
+              <a:graphicData uri="http://schemas.openxmlformats.org/drawingml/2006/picture">
+                <pic:pic xmlns:pic="http://schemas.openxmlformats.org/drawingml/2006/picture">
+                  <pic:nvPicPr>
+                    <pic:cNvPr id="14" name="dn-b-200.PNG"/>
+                    <pic:cNvPicPr/>
+                  </pic:nvPicPr>
+                  <pic:blipFill>
+                    <a:blip r:embed="rId20" cstate="print">
+                      <a:extLst>
+                        <a:ext uri="{28A0092B-C50C-407E-A947-70E740481C1C}">
+                          <a14:useLocalDpi xmlns:a14="http://schemas.microsoft.com/office/drawing/2010/main" val="0"/>
+                        </a:ext>
+                      </a:extLst>
+                    </a:blip>
+                    <a:stretch>
+                      <a:fillRect/>
+                    </a:stretch>
+                  </pic:blipFill>
+                  <pic:spPr>
+                    <a:xfrm>
+                      <a:off x="0" y="0"/>
+                      <a:ext cx="1368000" cy="1368000"/>
+                    </a:xfrm>
+                    <a:prstGeom prst="rect">
+                      <a:avLst/>
+                    </a:prstGeom>
+                  </pic:spPr>
+                </pic:pic>
+              </a:graphicData>
+            </a:graphic>
+          </wp:inline>
+        </w:drawing>
+      </w:r>
+    </w:p>
+    <w:p>
+      <w:pPr>
+        <w:rPr>
+          <w:rFonts w:ascii="Cambria" w:hAnsi="Cambria"/>
+          <w:sz w:val="28"/>
+          <w:szCs w:val="28"/>
+        </w:rPr>
+      </w:pPr>
+    </w:p>
+    <w:p>
+      <w:pPr>
+        <w:rPr>
+          <w:rFonts w:ascii="Cambria" w:hAnsi="Cambria"/>
+        </w:rPr>
+      </w:pPr>
+      <w:r>
+        <w:rPr>
+          <w:rFonts w:ascii="Cambria" w:hAnsi="Cambria"/>
+        </w:rPr>
+        <w:t xml:space="preserve">Noise Level = 1.0 and </w:t>
+      </w:r>
+      <m:oMath>
+        <m:r>
+          <w:rPr>
+            <w:rFonts w:ascii="Cambria Math" w:hAnsi="Cambria Math"/>
+          </w:rPr>
+          <m:t>λ=</m:t>
+        </m:r>
+        <m:r>
+          <w:rPr>
+            <w:rFonts w:ascii="Cambria Math" w:hAnsi="Cambria Math"/>
+          </w:rPr>
+          <m:t>6</m:t>
+        </m:r>
+        <m:r>
+          <w:rPr>
+            <w:rFonts w:ascii="Cambria Math" w:hAnsi="Cambria Math"/>
+          </w:rPr>
+          <m:t>×</m:t>
+        </m:r>
+        <m:sSup>
+          <m:sSupPr>
+            <m:ctrlPr>
+              <w:rPr>
+                <w:rFonts w:ascii="Cambria Math" w:hAnsi="Cambria Math"/>
+                <w:i/>
+              </w:rPr>
+            </m:ctrlPr>
+          </m:sSupPr>
+          <m:e>
+            <m:r>
+              <w:rPr>
+                <w:rFonts w:ascii="Cambria Math" w:hAnsi="Cambria Math"/>
+              </w:rPr>
+              <m:t>10</m:t>
+            </m:r>
+          </m:e>
+          <m:sup>
+            <m:r>
+              <w:rPr>
+                <w:rFonts w:ascii="Cambria Math" w:hAnsi="Cambria Math"/>
+              </w:rPr>
+              <m:t>-7</m:t>
+            </m:r>
+          </m:sup>
+        </m:sSup>
+        <m:r>
+          <w:rPr>
+            <w:rFonts w:ascii="Cambria Math" w:hAnsi="Cambria Math"/>
+          </w:rPr>
+          <m:t>,12</m:t>
+        </m:r>
+        <m:r>
+          <w:rPr>
+            <w:rFonts w:ascii="Cambria Math" w:hAnsi="Cambria Math"/>
+          </w:rPr>
+          <m:t>×</m:t>
+        </m:r>
+        <m:sSup>
+          <m:sSupPr>
+            <m:ctrlPr>
+              <w:rPr>
+                <w:rFonts w:ascii="Cambria Math" w:hAnsi="Cambria Math"/>
+                <w:i/>
+              </w:rPr>
+            </m:ctrlPr>
+          </m:sSupPr>
+          <m:e>
+            <m:r>
+              <w:rPr>
+                <w:rFonts w:ascii="Cambria Math" w:hAnsi="Cambria Math"/>
+              </w:rPr>
+              <m:t>10</m:t>
+            </m:r>
+          </m:e>
+          <m:sup>
+            <m:r>
+              <w:rPr>
+                <w:rFonts w:ascii="Cambria Math" w:hAnsi="Cambria Math"/>
+              </w:rPr>
+              <m:t>-7</m:t>
+            </m:r>
+          </m:sup>
+        </m:sSup>
+        <m:r>
+          <w:rPr>
+            <w:rFonts w:ascii="Cambria Math" w:hAnsi="Cambria Math"/>
+          </w:rPr>
+          <m:t>,24</m:t>
+        </m:r>
+        <m:r>
+          <w:rPr>
+            <w:rFonts w:ascii="Cambria Math" w:hAnsi="Cambria Math"/>
+          </w:rPr>
+          <m:t>×</m:t>
+        </m:r>
+        <m:sSup>
+          <m:sSupPr>
+            <m:ctrlPr>
+              <w:rPr>
+                <w:rFonts w:ascii="Cambria Math" w:hAnsi="Cambria Math"/>
+                <w:i/>
+              </w:rPr>
+            </m:ctrlPr>
+          </m:sSupPr>
+          <m:e>
+            <m:r>
+              <w:rPr>
+                <w:rFonts w:ascii="Cambria Math" w:hAnsi="Cambria Math"/>
+              </w:rPr>
+              <m:t>10</m:t>
+            </m:r>
+          </m:e>
+          <m:sup>
+            <m:r>
+              <w:rPr>
+                <w:rFonts w:ascii="Cambria Math" w:hAnsi="Cambria Math"/>
+              </w:rPr>
+              <m:t>-7</m:t>
+            </m:r>
+          </m:sup>
+        </m:sSup>
+        <m:r>
+          <w:rPr>
+            <w:rFonts w:ascii="Cambria Math" w:hAnsi="Cambria Math"/>
+          </w:rPr>
+          <m:t>,48</m:t>
+        </m:r>
+        <m:r>
+          <w:rPr>
+            <w:rFonts w:ascii="Cambria Math" w:hAnsi="Cambria Math"/>
+          </w:rPr>
+          <m:t>×</m:t>
+        </m:r>
+        <m:sSup>
+          <m:sSupPr>
+            <m:ctrlPr>
+              <w:rPr>
+                <w:rFonts w:ascii="Cambria Math" w:hAnsi="Cambria Math"/>
+                <w:i/>
+              </w:rPr>
+            </m:ctrlPr>
+          </m:sSupPr>
+          <m:e>
+            <m:r>
+              <w:rPr>
+                <w:rFonts w:ascii="Cambria Math" w:hAnsi="Cambria Math"/>
+              </w:rPr>
+              <m:t>10</m:t>
+            </m:r>
+          </m:e>
+          <m:sup>
+            <m:r>
+              <w:rPr>
+                <w:rFonts w:ascii="Cambria Math" w:hAnsi="Cambria Math"/>
+              </w:rPr>
+              <m:t>-7</m:t>
+            </m:r>
+          </m:sup>
+        </m:sSup>
+      </m:oMath>
+    </w:p>
+    <w:p>
+      <w:pPr>
+        <w:rPr>
+          <w:rFonts w:ascii="Cambria" w:hAnsi="Cambria"/>
+        </w:rPr>
+      </w:pPr>
+    </w:p>
+    <w:p>
+      <w:pPr>
+        <w:jc w:val="center"/>
+        <w:rPr>
+          <w:rFonts w:ascii="Cambria" w:hAnsi="Cambria"/>
+        </w:rPr>
+      </w:pPr>
+      <w:r>
+        <w:rPr>
+          <w:rFonts w:ascii="Cambria" w:hAnsi="Cambria"/>
+          <w:noProof/>
+        </w:rPr>
+        <w:drawing>
+          <wp:inline distT="0" distB="0" distL="0" distR="0" wp14:anchorId="51251594" wp14:editId="16B9A456">
+            <wp:extent cx="1368000" cy="1368000"/>
+            <wp:effectExtent l="0" t="0" r="3810" b="3810"/>
+            <wp:docPr id="19" name="Picture 19" descr="A close up of a pear&#10;&#10;Description automatically generated"/>
+            <wp:cNvGraphicFramePr>
+              <a:graphicFrameLocks xmlns:a="http://schemas.openxmlformats.org/drawingml/2006/main" noChangeAspect="1"/>
+            </wp:cNvGraphicFramePr>
+            <a:graphic xmlns:a="http://schemas.openxmlformats.org/drawingml/2006/main">
+              <a:graphicData uri="http://schemas.openxmlformats.org/drawingml/2006/picture">
+                <pic:pic xmlns:pic="http://schemas.openxmlformats.org/drawingml/2006/picture">
+                  <pic:nvPicPr>
+                    <pic:cNvPr id="19" name="b-l-6.PNG"/>
+                    <pic:cNvPicPr/>
+                  </pic:nvPicPr>
+                  <pic:blipFill>
+                    <a:blip r:embed="rId21" cstate="print">
+                      <a:extLst>
+                        <a:ext uri="{28A0092B-C50C-407E-A947-70E740481C1C}">
+                          <a14:useLocalDpi xmlns:a14="http://schemas.microsoft.com/office/drawing/2010/main" val="0"/>
+                        </a:ext>
+                      </a:extLst>
+                    </a:blip>
+                    <a:stretch>
+                      <a:fillRect/>
+                    </a:stretch>
+                  </pic:blipFill>
+                  <pic:spPr>
+                    <a:xfrm>
+                      <a:off x="0" y="0"/>
+                      <a:ext cx="1368000" cy="1368000"/>
+                    </a:xfrm>
+                    <a:prstGeom prst="rect">
+                      <a:avLst/>
+                    </a:prstGeom>
+                  </pic:spPr>
+                </pic:pic>
+              </a:graphicData>
+            </a:graphic>
+          </wp:inline>
+        </w:drawing>
+      </w:r>
+      <w:r>
+        <w:rPr>
+          <w:rFonts w:ascii="Cambria" w:hAnsi="Cambria"/>
+          <w:noProof/>
+        </w:rPr>
+        <w:drawing>
+          <wp:inline distT="0" distB="0" distL="0" distR="0" wp14:anchorId="6C355680" wp14:editId="55446B81">
+            <wp:extent cx="1368000" cy="1368000"/>
+            <wp:effectExtent l="0" t="0" r="3810" b="3810"/>
+            <wp:docPr id="20" name="Picture 20" descr="A close up of a pear&#10;&#10;Description automatically generated"/>
+            <wp:cNvGraphicFramePr>
+              <a:graphicFrameLocks xmlns:a="http://schemas.openxmlformats.org/drawingml/2006/main" noChangeAspect="1"/>
+            </wp:cNvGraphicFramePr>
+            <a:graphic xmlns:a="http://schemas.openxmlformats.org/drawingml/2006/main">
+              <a:graphicData uri="http://schemas.openxmlformats.org/drawingml/2006/picture">
+                <pic:pic xmlns:pic="http://schemas.openxmlformats.org/drawingml/2006/picture">
+                  <pic:nvPicPr>
+                    <pic:cNvPr id="20" name="b-l-12.PNG"/>
+                    <pic:cNvPicPr/>
+                  </pic:nvPicPr>
+                  <pic:blipFill>
+                    <a:blip r:embed="rId22" cstate="print">
+                      <a:extLst>
+                        <a:ext uri="{28A0092B-C50C-407E-A947-70E740481C1C}">
+                          <a14:useLocalDpi xmlns:a14="http://schemas.microsoft.com/office/drawing/2010/main" val="0"/>
+                        </a:ext>
+                      </a:extLst>
+                    </a:blip>
+                    <a:stretch>
+                      <a:fillRect/>
+                    </a:stretch>
+                  </pic:blipFill>
+                  <pic:spPr>
+                    <a:xfrm>
+                      <a:off x="0" y="0"/>
+                      <a:ext cx="1368000" cy="1368000"/>
+                    </a:xfrm>
+                    <a:prstGeom prst="rect">
+                      <a:avLst/>
+                    </a:prstGeom>
+                  </pic:spPr>
+                </pic:pic>
+              </a:graphicData>
+            </a:graphic>
+          </wp:inline>
+        </w:drawing>
+      </w:r>
+      <w:r>
+        <w:rPr>
+          <w:rFonts w:ascii="Cambria" w:hAnsi="Cambria"/>
+          <w:noProof/>
+        </w:rPr>
+        <w:drawing>
+          <wp:inline distT="0" distB="0" distL="0" distR="0" wp14:anchorId="6E32958E" wp14:editId="25A051CA">
+            <wp:extent cx="1368000" cy="1368000"/>
+            <wp:effectExtent l="0" t="0" r="3810" b="3810"/>
+            <wp:docPr id="21" name="Picture 21" descr="A close up of a pear&#10;&#10;Description automatically generated"/>
+            <wp:cNvGraphicFramePr>
+              <a:graphicFrameLocks xmlns:a="http://schemas.openxmlformats.org/drawingml/2006/main" noChangeAspect="1"/>
+            </wp:cNvGraphicFramePr>
+            <a:graphic xmlns:a="http://schemas.openxmlformats.org/drawingml/2006/main">
+              <a:graphicData uri="http://schemas.openxmlformats.org/drawingml/2006/picture">
+                <pic:pic xmlns:pic="http://schemas.openxmlformats.org/drawingml/2006/picture">
+                  <pic:nvPicPr>
+                    <pic:cNvPr id="21" name="b-l-24.PNG"/>
+                    <pic:cNvPicPr/>
+                  </pic:nvPicPr>
+                  <pic:blipFill>
+                    <a:blip r:embed="rId23" cstate="print">
+                      <a:extLst>
+                        <a:ext uri="{28A0092B-C50C-407E-A947-70E740481C1C}">
+                          <a14:useLocalDpi xmlns:a14="http://schemas.microsoft.com/office/drawing/2010/main" val="0"/>
+                        </a:ext>
+                      </a:extLst>
+                    </a:blip>
+                    <a:stretch>
+                      <a:fillRect/>
+                    </a:stretch>
+                  </pic:blipFill>
+                  <pic:spPr>
+                    <a:xfrm>
+                      <a:off x="0" y="0"/>
+                      <a:ext cx="1368000" cy="1368000"/>
+                    </a:xfrm>
+                    <a:prstGeom prst="rect">
+                      <a:avLst/>
+                    </a:prstGeom>
+                  </pic:spPr>
+                </pic:pic>
+              </a:graphicData>
+            </a:graphic>
+          </wp:inline>
+        </w:drawing>
+      </w:r>
+      <w:r>
+        <w:rPr>
+          <w:rFonts w:ascii="Cambria" w:hAnsi="Cambria"/>
+          <w:noProof/>
+        </w:rPr>
+        <w:drawing>
+          <wp:inline distT="0" distB="0" distL="0" distR="0" wp14:anchorId="2BA2BC96" wp14:editId="1D29879B">
+            <wp:extent cx="1368000" cy="1368000"/>
+            <wp:effectExtent l="0" t="0" r="3810" b="3810"/>
+            <wp:docPr id="22" name="Picture 22" descr="A close up of a pear&#10;&#10;Description automatically generated"/>
+            <wp:cNvGraphicFramePr>
+              <a:graphicFrameLocks xmlns:a="http://schemas.openxmlformats.org/drawingml/2006/main" noChangeAspect="1"/>
+            </wp:cNvGraphicFramePr>
+            <a:graphic xmlns:a="http://schemas.openxmlformats.org/drawingml/2006/main">
+              <a:graphicData uri="http://schemas.openxmlformats.org/drawingml/2006/picture">
+                <pic:pic xmlns:pic="http://schemas.openxmlformats.org/drawingml/2006/picture">
+                  <pic:nvPicPr>
+                    <pic:cNvPr id="22" name="b-l-48.PNG"/>
+                    <pic:cNvPicPr/>
+                  </pic:nvPicPr>
+                  <pic:blipFill>
+                    <a:blip r:embed="rId24" cstate="print">
+                      <a:extLst>
+                        <a:ext uri="{28A0092B-C50C-407E-A947-70E740481C1C}">
+                          <a14:useLocalDpi xmlns:a14="http://schemas.microsoft.com/office/drawing/2010/main" val="0"/>
+                        </a:ext>
+                      </a:extLst>
+                    </a:blip>
+                    <a:stretch>
+                      <a:fillRect/>
+                    </a:stretch>
+                  </pic:blipFill>
+                  <pic:spPr>
+                    <a:xfrm>
+                      <a:off x="0" y="0"/>
+                      <a:ext cx="1368000" cy="1368000"/>
+                    </a:xfrm>
+                    <a:prstGeom prst="rect">
+                      <a:avLst/>
+                    </a:prstGeom>
+                  </pic:spPr>
+                </pic:pic>
+              </a:graphicData>
+            </a:graphic>
+          </wp:inline>
+        </w:drawing>
+      </w:r>
+    </w:p>
+    <w:p>
+      <w:pPr>
+        <w:rPr>
+          <w:rFonts w:ascii="Cambria" w:hAnsi="Cambria"/>
+        </w:rPr>
+      </w:pPr>
+    </w:p>
+    <w:p>
+      <w:pPr>
+        <w:rPr>
+          <w:rFonts w:ascii="Cambria" w:hAnsi="Cambria"/>
+        </w:rPr>
+      </w:pPr>
+      <m:oMath>
+        <m:r>
+          <w:rPr>
+            <w:rFonts w:ascii="Cambria Math" w:hAnsi="Cambria Math"/>
+          </w:rPr>
+          <m:t>λ=</m:t>
+        </m:r>
+        <m:r>
+          <w:rPr>
+            <w:rFonts w:ascii="Cambria Math" w:hAnsi="Cambria Math"/>
+          </w:rPr>
+          <m:t>12</m:t>
+        </m:r>
+        <m:r>
+          <w:rPr>
+            <w:rFonts w:ascii="Cambria Math" w:hAnsi="Cambria Math"/>
+          </w:rPr>
+          <m:t>×</m:t>
+        </m:r>
+        <m:sSup>
+          <m:sSupPr>
+            <m:ctrlPr>
+              <w:rPr>
+                <w:rFonts w:ascii="Cambria Math" w:hAnsi="Cambria Math"/>
+                <w:i/>
+              </w:rPr>
+            </m:ctrlPr>
+          </m:sSupPr>
+          <m:e>
+            <m:r>
+              <w:rPr>
+                <w:rFonts w:ascii="Cambria Math" w:hAnsi="Cambria Math"/>
+              </w:rPr>
+              <m:t>10</m:t>
+            </m:r>
+          </m:e>
+          <m:sup>
+            <m:r>
+              <w:rPr>
+                <w:rFonts w:ascii="Cambria Math" w:hAnsi="Cambria Math"/>
+              </w:rPr>
+              <m:t>-7</m:t>
+            </m:r>
+          </m:sup>
+        </m:sSup>
+      </m:oMath>
+      <w:r>
+        <w:rPr>
+          <w:rFonts w:ascii="Cambria" w:hAnsi="Cambria"/>
+        </w:rPr>
+        <w:t xml:space="preserve"> and Noise Level = 2.0, 3.0, 4.0, 5.0</w:t>
+      </w:r>
+    </w:p>
+    <w:p>
+      <w:pPr>
+        <w:rPr>
+          <w:rFonts w:ascii="Cambria" w:hAnsi="Cambria"/>
+        </w:rPr>
+      </w:pPr>
+    </w:p>
+    <w:p>
+      <w:pPr>
+        <w:jc w:val="center"/>
+        <w:rPr>
+          <w:rFonts w:ascii="Cambria" w:hAnsi="Cambria"/>
+        </w:rPr>
+      </w:pPr>
+      <w:r>
+        <w:rPr>
+          <w:rFonts w:ascii="Cambria" w:hAnsi="Cambria"/>
+          <w:noProof/>
+        </w:rPr>
+        <w:drawing>
+          <wp:inline distT="0" distB="0" distL="0" distR="0" wp14:anchorId="6605EE33" wp14:editId="022D55DA">
+            <wp:extent cx="1368000" cy="1368000"/>
+            <wp:effectExtent l="0" t="0" r="3810" b="3810"/>
+            <wp:docPr id="23" name="Picture 23" descr="A close up of a pear&#10;&#10;Description automatically generated"/>
+            <wp:cNvGraphicFramePr>
+              <a:graphicFrameLocks xmlns:a="http://schemas.openxmlformats.org/drawingml/2006/main" noChangeAspect="1"/>
+            </wp:cNvGraphicFramePr>
+            <a:graphic xmlns:a="http://schemas.openxmlformats.org/drawingml/2006/main">
+              <a:graphicData uri="http://schemas.openxmlformats.org/drawingml/2006/picture">
+                <pic:pic xmlns:pic="http://schemas.openxmlformats.org/drawingml/2006/picture">
+                  <pic:nvPicPr>
+                    <pic:cNvPr id="23" name="b-n-2.PNG"/>
+                    <pic:cNvPicPr/>
+                  </pic:nvPicPr>
+                  <pic:blipFill>
+                    <a:blip r:embed="rId25" cstate="print">
+                      <a:extLst>
+                        <a:ext uri="{28A0092B-C50C-407E-A947-70E740481C1C}">
+                          <a14:useLocalDpi xmlns:a14="http://schemas.microsoft.com/office/drawing/2010/main" val="0"/>
+                        </a:ext>
+                      </a:extLst>
+                    </a:blip>
+                    <a:stretch>
+                      <a:fillRect/>
+                    </a:stretch>
+                  </pic:blipFill>
+                  <pic:spPr>
+                    <a:xfrm>
+                      <a:off x="0" y="0"/>
+                      <a:ext cx="1368000" cy="1368000"/>
+                    </a:xfrm>
+                    <a:prstGeom prst="rect">
+                      <a:avLst/>
+                    </a:prstGeom>
+                  </pic:spPr>
+                </pic:pic>
+              </a:graphicData>
+            </a:graphic>
+          </wp:inline>
+        </w:drawing>
+      </w:r>
+      <w:r>
+        <w:rPr>
+          <w:rFonts w:ascii="Cambria" w:hAnsi="Cambria"/>
+          <w:noProof/>
+        </w:rPr>
+        <w:drawing>
+          <wp:inline distT="0" distB="0" distL="0" distR="0" wp14:anchorId="70C99C43" wp14:editId="1BAA7F53">
+            <wp:extent cx="1368000" cy="1368000"/>
+            <wp:effectExtent l="0" t="0" r="3810" b="3810"/>
+            <wp:docPr id="24" name="Picture 24" descr="A close up of a pear&#10;&#10;Description automatically generated"/>
+            <wp:cNvGraphicFramePr>
+              <a:graphicFrameLocks xmlns:a="http://schemas.openxmlformats.org/drawingml/2006/main" noChangeAspect="1"/>
+            </wp:cNvGraphicFramePr>
+            <a:graphic xmlns:a="http://schemas.openxmlformats.org/drawingml/2006/main">
+              <a:graphicData uri="http://schemas.openxmlformats.org/drawingml/2006/picture">
+                <pic:pic xmlns:pic="http://schemas.openxmlformats.org/drawingml/2006/picture">
+                  <pic:nvPicPr>
+                    <pic:cNvPr id="24" name="b-n-3.PNG"/>
+                    <pic:cNvPicPr/>
+                  </pic:nvPicPr>
+                  <pic:blipFill>
+                    <a:blip r:embed="rId26" cstate="print">
+                      <a:extLst>
+                        <a:ext uri="{28A0092B-C50C-407E-A947-70E740481C1C}">
+                          <a14:useLocalDpi xmlns:a14="http://schemas.microsoft.com/office/drawing/2010/main" val="0"/>
+                        </a:ext>
+                      </a:extLst>
+                    </a:blip>
+                    <a:stretch>
+                      <a:fillRect/>
+                    </a:stretch>
+                  </pic:blipFill>
+                  <pic:spPr>
+                    <a:xfrm>
+                      <a:off x="0" y="0"/>
+                      <a:ext cx="1368000" cy="1368000"/>
+                    </a:xfrm>
+                    <a:prstGeom prst="rect">
+                      <a:avLst/>
+                    </a:prstGeom>
+                  </pic:spPr>
+                </pic:pic>
+              </a:graphicData>
+            </a:graphic>
+          </wp:inline>
+        </w:drawing>
+      </w:r>
+      <w:r>
+        <w:rPr>
+          <w:rFonts w:ascii="Cambria" w:hAnsi="Cambria"/>
+          <w:noProof/>
+        </w:rPr>
+        <w:drawing>
+          <wp:inline distT="0" distB="0" distL="0" distR="0" wp14:anchorId="25E0ABB9" wp14:editId="2299FA02">
+            <wp:extent cx="1368000" cy="1368000"/>
+            <wp:effectExtent l="0" t="0" r="3810" b="3810"/>
+            <wp:docPr id="25" name="Picture 25"/>
+            <wp:cNvGraphicFramePr>
+              <a:graphicFrameLocks xmlns:a="http://schemas.openxmlformats.org/drawingml/2006/main" noChangeAspect="1"/>
+            </wp:cNvGraphicFramePr>
+            <a:graphic xmlns:a="http://schemas.openxmlformats.org/drawingml/2006/main">
+              <a:graphicData uri="http://schemas.openxmlformats.org/drawingml/2006/picture">
+                <pic:pic xmlns:pic="http://schemas.openxmlformats.org/drawingml/2006/picture">
+                  <pic:nvPicPr>
+                    <pic:cNvPr id="25" name="b-n-4.PNG"/>
+                    <pic:cNvPicPr/>
+                  </pic:nvPicPr>
+                  <pic:blipFill>
+                    <a:blip r:embed="rId27" cstate="print">
+                      <a:extLst>
+                        <a:ext uri="{28A0092B-C50C-407E-A947-70E740481C1C}">
+                          <a14:useLocalDpi xmlns:a14="http://schemas.microsoft.com/office/drawing/2010/main" val="0"/>
+                        </a:ext>
+                      </a:extLst>
+                    </a:blip>
+                    <a:stretch>
+                      <a:fillRect/>
+                    </a:stretch>
+                  </pic:blipFill>
+                  <pic:spPr>
+                    <a:xfrm>
+                      <a:off x="0" y="0"/>
+                      <a:ext cx="1368000" cy="1368000"/>
+                    </a:xfrm>
+                    <a:prstGeom prst="rect">
+                      <a:avLst/>
+                    </a:prstGeom>
+                  </pic:spPr>
+                </pic:pic>
+              </a:graphicData>
+            </a:graphic>
+          </wp:inline>
+        </w:drawing>
+      </w:r>
+      <w:r>
+        <w:rPr>
+          <w:rFonts w:ascii="Cambria" w:hAnsi="Cambria"/>
+          <w:noProof/>
+        </w:rPr>
+        <w:drawing>
+          <wp:inline distT="0" distB="0" distL="0" distR="0" wp14:anchorId="49AE1DA5" wp14:editId="5DF90C7D">
+            <wp:extent cx="1368000" cy="1368000"/>
+            <wp:effectExtent l="0" t="0" r="3810" b="3810"/>
+            <wp:docPr id="26" name="Picture 26"/>
+            <wp:cNvGraphicFramePr>
+              <a:graphicFrameLocks xmlns:a="http://schemas.openxmlformats.org/drawingml/2006/main" noChangeAspect="1"/>
+            </wp:cNvGraphicFramePr>
+            <a:graphic xmlns:a="http://schemas.openxmlformats.org/drawingml/2006/main">
+              <a:graphicData uri="http://schemas.openxmlformats.org/drawingml/2006/picture">
+                <pic:pic xmlns:pic="http://schemas.openxmlformats.org/drawingml/2006/picture">
+                  <pic:nvPicPr>
+                    <pic:cNvPr id="26" name="b-n-5.PNG"/>
+                    <pic:cNvPicPr/>
+                  </pic:nvPicPr>
+                  <pic:blipFill>
+                    <a:blip r:embed="rId28" cstate="print">
+                      <a:extLst>
+                        <a:ext uri="{28A0092B-C50C-407E-A947-70E740481C1C}">
+                          <a14:useLocalDpi xmlns:a14="http://schemas.microsoft.com/office/drawing/2010/main" val="0"/>
+                        </a:ext>
+                      </a:extLst>
+                    </a:blip>
+                    <a:stretch>
+                      <a:fillRect/>
+                    </a:stretch>
+                  </pic:blipFill>
+                  <pic:spPr>
+                    <a:xfrm>
+                      <a:off x="0" y="0"/>
+                      <a:ext cx="1368000" cy="1368000"/>
+                    </a:xfrm>
+                    <a:prstGeom prst="rect">
+                      <a:avLst/>
+                    </a:prstGeom>
+                  </pic:spPr>
+                </pic:pic>
+              </a:graphicData>
+            </a:graphic>
+          </wp:inline>
+        </w:drawing>
+      </w:r>
+    </w:p>
+    <w:p>
+      <w:pPr>
+        <w:rPr>
+          <w:rFonts w:ascii="Cambria" w:hAnsi="Cambria"/>
+        </w:rPr>
+      </w:pPr>
+    </w:p>
+    <w:p>
+      <w:pPr>
+        <w:rPr>
+          <w:rFonts w:ascii="Cambria" w:hAnsi="Cambria"/>
+        </w:rPr>
+      </w:pPr>
+    </w:p>
+    <w:p>
+      <w:pPr>
+        <w:rPr>
+          <w:rFonts w:ascii="Cambria" w:hAnsi="Cambria"/>
+        </w:rPr>
+      </w:pPr>
+      <w:r>
+        <w:rPr>
+          <w:rFonts w:ascii="Cambria" w:hAnsi="Cambria"/>
+        </w:rPr>
+        <w:t xml:space="preserve">Denoising results of the cow (noise level = 1.0, </w:t>
+      </w:r>
+      <m:oMath>
+        <m:r>
+          <w:rPr>
+            <w:rFonts w:ascii="Cambria Math" w:hAnsi="Cambria Math"/>
+          </w:rPr>
+          <m:t>λ</m:t>
+        </m:r>
+      </m:oMath>
+      <w:r>
+        <w:rPr>
+          <w:rFonts w:ascii="Cambria" w:hAnsi="Cambria"/>
+        </w:rPr>
+        <w:t>=0.000002)</w:t>
+      </w:r>
+    </w:p>
+    <w:p>
+      <w:pPr>
+        <w:jc w:val="center"/>
+        <w:rPr>
+          <w:rFonts w:ascii="Cambria" w:hAnsi="Cambria"/>
+        </w:rPr>
+      </w:pPr>
+      <w:r>
+        <w:rPr>
+          <w:rFonts w:ascii="Cambria" w:hAnsi="Cambria"/>
+          <w:noProof/>
+        </w:rPr>
+        <w:drawing>
+          <wp:inline distT="0" distB="0" distL="0" distR="0" wp14:anchorId="5DA6B931" wp14:editId="1DB5B065">
+            <wp:extent cx="1368000" cy="1368000"/>
+            <wp:effectExtent l="0" t="0" r="3810" b="3810"/>
+            <wp:docPr id="15" name="Picture 15"/>
+            <wp:cNvGraphicFramePr>
+              <a:graphicFrameLocks xmlns:a="http://schemas.openxmlformats.org/drawingml/2006/main" noChangeAspect="1"/>
+            </wp:cNvGraphicFramePr>
+            <a:graphic xmlns:a="http://schemas.openxmlformats.org/drawingml/2006/main">
+              <a:graphicData uri="http://schemas.openxmlformats.org/drawingml/2006/picture">
+                <pic:pic xmlns:pic="http://schemas.openxmlformats.org/drawingml/2006/picture">
+                  <pic:nvPicPr>
+                    <pic:cNvPr id="15" name="dn-c-0.PNG"/>
+                    <pic:cNvPicPr/>
+                  </pic:nvPicPr>
+                  <pic:blipFill>
+                    <a:blip r:embed="rId29" cstate="print">
+                      <a:extLst>
+                        <a:ext uri="{28A0092B-C50C-407E-A947-70E740481C1C}">
+                          <a14:useLocalDpi xmlns:a14="http://schemas.microsoft.com/office/drawing/2010/main" val="0"/>
+                        </a:ext>
+                      </a:extLst>
+                    </a:blip>
+                    <a:stretch>
+                      <a:fillRect/>
+                    </a:stretch>
+                  </pic:blipFill>
+                  <pic:spPr>
+                    <a:xfrm>
+                      <a:off x="0" y="0"/>
+                      <a:ext cx="1368000" cy="1368000"/>
+                    </a:xfrm>
+                    <a:prstGeom prst="rect">
+                      <a:avLst/>
+                    </a:prstGeom>
+                  </pic:spPr>
+                </pic:pic>
+              </a:graphicData>
+            </a:graphic>
+          </wp:inline>
+        </w:drawing>
+      </w:r>
+      <w:r>
+        <w:rPr>
+          <w:rFonts w:ascii="Cambria" w:hAnsi="Cambria"/>
+          <w:noProof/>
+        </w:rPr>
+        <w:drawing>
+          <wp:inline distT="0" distB="0" distL="0" distR="0" wp14:anchorId="7AF463BF" wp14:editId="0DDC79FD">
+            <wp:extent cx="1368000" cy="1368000"/>
+            <wp:effectExtent l="0" t="0" r="3810" b="3810"/>
+            <wp:docPr id="16" name="Picture 16"/>
+            <wp:cNvGraphicFramePr>
+              <a:graphicFrameLocks xmlns:a="http://schemas.openxmlformats.org/drawingml/2006/main" noChangeAspect="1"/>
+            </wp:cNvGraphicFramePr>
+            <a:graphic xmlns:a="http://schemas.openxmlformats.org/drawingml/2006/main">
+              <a:graphicData uri="http://schemas.openxmlformats.org/drawingml/2006/picture">
+                <pic:pic xmlns:pic="http://schemas.openxmlformats.org/drawingml/2006/picture">
+                  <pic:nvPicPr>
+                    <pic:cNvPr id="16" name="dn-c-50.PNG"/>
+                    <pic:cNvPicPr/>
+                  </pic:nvPicPr>
+                  <pic:blipFill>
+                    <a:blip r:embed="rId30" cstate="print">
+                      <a:extLst>
+                        <a:ext uri="{28A0092B-C50C-407E-A947-70E740481C1C}">
+                          <a14:useLocalDpi xmlns:a14="http://schemas.microsoft.com/office/drawing/2010/main" val="0"/>
+                        </a:ext>
+                      </a:extLst>
+                    </a:blip>
+                    <a:stretch>
+                      <a:fillRect/>
+                    </a:stretch>
+                  </pic:blipFill>
+                  <pic:spPr>
+                    <a:xfrm>
+                      <a:off x="0" y="0"/>
+                      <a:ext cx="1368000" cy="1368000"/>
+                    </a:xfrm>
+                    <a:prstGeom prst="rect">
+                      <a:avLst/>
+                    </a:prstGeom>
+                  </pic:spPr>
+                </pic:pic>
+              </a:graphicData>
+            </a:graphic>
+          </wp:inline>
+        </w:drawing>
+      </w:r>
+      <w:r>
+        <w:rPr>
+          <w:rFonts w:ascii="Cambria" w:hAnsi="Cambria"/>
+          <w:noProof/>
+        </w:rPr>
+        <w:drawing>
+          <wp:inline distT="0" distB="0" distL="0" distR="0" wp14:anchorId="3C8EA398" wp14:editId="1E130988">
+            <wp:extent cx="1368000" cy="1368000"/>
+            <wp:effectExtent l="0" t="0" r="3810" b="3810"/>
+            <wp:docPr id="17" name="Picture 17"/>
+            <wp:cNvGraphicFramePr>
+              <a:graphicFrameLocks xmlns:a="http://schemas.openxmlformats.org/drawingml/2006/main" noChangeAspect="1"/>
+            </wp:cNvGraphicFramePr>
+            <a:graphic xmlns:a="http://schemas.openxmlformats.org/drawingml/2006/main">
+              <a:graphicData uri="http://schemas.openxmlformats.org/drawingml/2006/picture">
+                <pic:pic xmlns:pic="http://schemas.openxmlformats.org/drawingml/2006/picture">
+                  <pic:nvPicPr>
+                    <pic:cNvPr id="17" name="dn-c-100.PNG"/>
+                    <pic:cNvPicPr/>
+                  </pic:nvPicPr>
+                  <pic:blipFill>
+                    <a:blip r:embed="rId31" cstate="print">
+                      <a:extLst>
+                        <a:ext uri="{28A0092B-C50C-407E-A947-70E740481C1C}">
+                          <a14:useLocalDpi xmlns:a14="http://schemas.microsoft.com/office/drawing/2010/main" val="0"/>
+                        </a:ext>
+                      </a:extLst>
+                    </a:blip>
+                    <a:stretch>
+                      <a:fillRect/>
+                    </a:stretch>
+                  </pic:blipFill>
+                  <pic:spPr>
+                    <a:xfrm>
+                      <a:off x="0" y="0"/>
+                      <a:ext cx="1368000" cy="1368000"/>
+                    </a:xfrm>
+                    <a:prstGeom prst="rect">
+                      <a:avLst/>
+                    </a:prstGeom>
+                  </pic:spPr>
+                </pic:pic>
+              </a:graphicData>
+            </a:graphic>
+          </wp:inline>
+        </w:drawing>
+      </w:r>
+      <w:r>
+        <w:rPr>
+          <w:rFonts w:ascii="Cambria" w:hAnsi="Cambria"/>
+          <w:noProof/>
+        </w:rPr>
+        <w:drawing>
+          <wp:inline distT="0" distB="0" distL="0" distR="0" wp14:anchorId="21A45F89" wp14:editId="0A11DB47">
+            <wp:extent cx="1368000" cy="1368000"/>
+            <wp:effectExtent l="0" t="0" r="3810" b="3810"/>
+            <wp:docPr id="18" name="Picture 18"/>
+            <wp:cNvGraphicFramePr>
+              <a:graphicFrameLocks xmlns:a="http://schemas.openxmlformats.org/drawingml/2006/main" noChangeAspect="1"/>
+            </wp:cNvGraphicFramePr>
+            <a:graphic xmlns:a="http://schemas.openxmlformats.org/drawingml/2006/main">
+              <a:graphicData uri="http://schemas.openxmlformats.org/drawingml/2006/picture">
+                <pic:pic xmlns:pic="http://schemas.openxmlformats.org/drawingml/2006/picture">
+                  <pic:nvPicPr>
+                    <pic:cNvPr id="18" name="dn-c-200.PNG"/>
+                    <pic:cNvPicPr/>
+                  </pic:nvPicPr>
+                  <pic:blipFill>
+                    <a:blip r:embed="rId32" cstate="print">
+                      <a:extLst>
+                        <a:ext uri="{28A0092B-C50C-407E-A947-70E740481C1C}">
+                          <a14:useLocalDpi xmlns:a14="http://schemas.microsoft.com/office/drawing/2010/main" val="0"/>
+                        </a:ext>
+                      </a:extLst>
+                    </a:blip>
+                    <a:stretch>
+                      <a:fillRect/>
+                    </a:stretch>
+                  </pic:blipFill>
+                  <pic:spPr>
+                    <a:xfrm>
+                      <a:off x="0" y="0"/>
+                      <a:ext cx="1368000" cy="1368000"/>
+                    </a:xfrm>
+                    <a:prstGeom prst="rect">
+                      <a:avLst/>
+                    </a:prstGeom>
+                  </pic:spPr>
+                </pic:pic>
+              </a:graphicData>
+            </a:graphic>
+          </wp:inline>
+        </w:drawing>
+      </w:r>
+    </w:p>
+    <w:p>
+      <w:pPr>
+        <w:rPr>
+          <w:rFonts w:ascii="Cambria" w:hAnsi="Cambria"/>
+        </w:rPr>
+      </w:pPr>
+    </w:p>
+    <w:p>
+      <w:pPr>
+        <w:rPr>
+          <w:rFonts w:ascii="Cambria" w:hAnsi="Cambria"/>
+        </w:rPr>
+      </w:pPr>
+    </w:p>
+    <w:p>
+      <w:pPr>
+        <w:rPr>
+          <w:rFonts w:ascii="Cambria" w:hAnsi="Cambria"/>
+        </w:rPr>
+      </w:pPr>
+    </w:p>
+    <w:p>
+      <w:pPr>
+        <w:rPr>
+          <w:rFonts w:ascii="Cambria" w:hAnsi="Cambria"/>
+        </w:rPr>
+      </w:pPr>
+      <w:r>
+        <w:rPr>
+          <w:rFonts w:ascii="Cambria" w:hAnsi="Cambria"/>
+        </w:rPr>
+        <w:br w:type="page"/>
+      </w:r>
     </w:p>
     <w:p>
       <w:pPr>
@@ -9419,12 +10646,15 @@
           <w:szCs w:val="28"/>
         </w:rPr>
       </w:pPr>
+      <w:bookmarkStart w:id="23" w:name="_GoBack"/>
+      <w:bookmarkEnd w:id="23"/>
       <w:r>
         <w:rPr>
           <w:rFonts w:ascii="Cambria" w:hAnsi="Cambria"/>
           <w:sz w:val="32"/>
           <w:szCs w:val="28"/>
         </w:rPr>
+        <w:lastRenderedPageBreak/>
         <w:t>Reference</w:t>
       </w:r>
     </w:p>
@@ -9526,7 +10756,7 @@
         </w:rPr>
         <w:t xml:space="preserve">. Stanford University. Retrieved from </w:t>
       </w:r>
-      <w:hyperlink r:id="rId17" w:history="1">
+      <w:hyperlink r:id="rId33" w:history="1">
         <w:r>
           <w:rPr>
             <w:rStyle w:val="Hyperlink"/>
@@ -9544,7 +10774,7 @@
       </w:pPr>
     </w:p>
     <w:sectPr>
-      <w:headerReference w:type="default" r:id="rId18"/>
+      <w:headerReference w:type="default" r:id="rId34"/>
       <w:pgSz w:w="11900" w:h="16840"/>
       <w:pgMar w:top="1440" w:right="1440" w:bottom="1440" w:left="1440" w:header="708" w:footer="708" w:gutter="0"/>
       <w:cols w:space="708"/>

--- a/MS_Report.docx
+++ b/MS_Report.docx
@@ -9457,13 +9457,6 @@
           <w:rFonts w:ascii="Cambria" w:hAnsi="Cambria"/>
         </w:rPr>
       </w:pPr>
-    </w:p>
-    <w:p>
-      <w:pPr>
-        <w:rPr>
-          <w:rFonts w:ascii="Cambria" w:hAnsi="Cambria"/>
-        </w:rPr>
-      </w:pPr>
       <w:r>
         <w:rPr>
           <w:rFonts w:ascii="Cambria" w:hAnsi="Cambria"/>
@@ -9475,13 +9468,7 @@
           <w:rPr>
             <w:rFonts w:ascii="Cambria Math" w:hAnsi="Cambria Math"/>
           </w:rPr>
-          <m:t>λ</m:t>
-        </m:r>
-        <m:r>
-          <w:rPr>
-            <w:rFonts w:ascii="Cambria Math" w:hAnsi="Cambria Math"/>
-          </w:rPr>
-          <m:t>=1.5×</m:t>
+          <m:t>λ=1.5×</m:t>
         </m:r>
         <m:sSup>
           <m:sSupPr>
@@ -9516,6 +9503,13 @@
         </w:rPr>
         <w:t>)</w:t>
       </w:r>
+    </w:p>
+    <w:p>
+      <w:pPr>
+        <w:rPr>
+          <w:rFonts w:ascii="Cambria" w:hAnsi="Cambria"/>
+        </w:rPr>
+      </w:pPr>
     </w:p>
     <w:p>
       <w:pPr>
@@ -9717,41 +9711,27 @@
       <w:pPr>
         <w:rPr>
           <w:rFonts w:ascii="Cambria" w:hAnsi="Cambria"/>
-          <w:sz w:val="28"/>
-          <w:szCs w:val="28"/>
-        </w:rPr>
-      </w:pPr>
-    </w:p>
-    <w:p>
-      <w:pPr>
-        <w:rPr>
-          <w:rFonts w:ascii="Cambria" w:hAnsi="Cambria"/>
-        </w:rPr>
-      </w:pPr>
-      <w:r>
-        <w:rPr>
-          <w:rFonts w:ascii="Cambria" w:hAnsi="Cambria"/>
-        </w:rPr>
-        <w:t xml:space="preserve">Noise Level = 1.0 and </w:t>
+        </w:rPr>
+      </w:pPr>
+    </w:p>
+    <w:p>
+      <w:pPr>
+        <w:rPr>
+          <w:rFonts w:ascii="Cambria" w:hAnsi="Cambria"/>
+        </w:rPr>
+      </w:pPr>
+      <w:r>
+        <w:rPr>
+          <w:rFonts w:ascii="Cambria" w:hAnsi="Cambria"/>
+        </w:rPr>
+        <w:t xml:space="preserve">Denoising results of the cow (noise level = 1.0, </w:t>
       </w:r>
       <m:oMath>
         <m:r>
           <w:rPr>
             <w:rFonts w:ascii="Cambria Math" w:hAnsi="Cambria Math"/>
           </w:rPr>
-          <m:t>λ=</m:t>
-        </m:r>
-        <m:r>
-          <w:rPr>
-            <w:rFonts w:ascii="Cambria Math" w:hAnsi="Cambria Math"/>
-          </w:rPr>
-          <m:t>6</m:t>
-        </m:r>
-        <m:r>
-          <w:rPr>
-            <w:rFonts w:ascii="Cambria Math" w:hAnsi="Cambria Math"/>
-          </w:rPr>
-          <m:t>×</m:t>
+          <m:t>λ=2×</m:t>
         </m:r>
         <m:sSup>
           <m:sSupPr>
@@ -9775,125 +9755,17 @@
               <w:rPr>
                 <w:rFonts w:ascii="Cambria Math" w:hAnsi="Cambria Math"/>
               </w:rPr>
-              <m:t>-7</m:t>
-            </m:r>
-          </m:sup>
-        </m:sSup>
-        <m:r>
-          <w:rPr>
-            <w:rFonts w:ascii="Cambria Math" w:hAnsi="Cambria Math"/>
-          </w:rPr>
-          <m:t>,12</m:t>
-        </m:r>
-        <m:r>
-          <w:rPr>
-            <w:rFonts w:ascii="Cambria Math" w:hAnsi="Cambria Math"/>
-          </w:rPr>
-          <m:t>×</m:t>
-        </m:r>
-        <m:sSup>
-          <m:sSupPr>
-            <m:ctrlPr>
-              <w:rPr>
-                <w:rFonts w:ascii="Cambria Math" w:hAnsi="Cambria Math"/>
-                <w:i/>
-              </w:rPr>
-            </m:ctrlPr>
-          </m:sSupPr>
-          <m:e>
-            <m:r>
-              <w:rPr>
-                <w:rFonts w:ascii="Cambria Math" w:hAnsi="Cambria Math"/>
-              </w:rPr>
-              <m:t>10</m:t>
-            </m:r>
-          </m:e>
-          <m:sup>
-            <m:r>
-              <w:rPr>
-                <w:rFonts w:ascii="Cambria Math" w:hAnsi="Cambria Math"/>
-              </w:rPr>
-              <m:t>-7</m:t>
-            </m:r>
-          </m:sup>
-        </m:sSup>
-        <m:r>
-          <w:rPr>
-            <w:rFonts w:ascii="Cambria Math" w:hAnsi="Cambria Math"/>
-          </w:rPr>
-          <m:t>,24</m:t>
-        </m:r>
-        <m:r>
-          <w:rPr>
-            <w:rFonts w:ascii="Cambria Math" w:hAnsi="Cambria Math"/>
-          </w:rPr>
-          <m:t>×</m:t>
-        </m:r>
-        <m:sSup>
-          <m:sSupPr>
-            <m:ctrlPr>
-              <w:rPr>
-                <w:rFonts w:ascii="Cambria Math" w:hAnsi="Cambria Math"/>
-                <w:i/>
-              </w:rPr>
-            </m:ctrlPr>
-          </m:sSupPr>
-          <m:e>
-            <m:r>
-              <w:rPr>
-                <w:rFonts w:ascii="Cambria Math" w:hAnsi="Cambria Math"/>
-              </w:rPr>
-              <m:t>10</m:t>
-            </m:r>
-          </m:e>
-          <m:sup>
-            <m:r>
-              <w:rPr>
-                <w:rFonts w:ascii="Cambria Math" w:hAnsi="Cambria Math"/>
-              </w:rPr>
-              <m:t>-7</m:t>
-            </m:r>
-          </m:sup>
-        </m:sSup>
-        <m:r>
-          <w:rPr>
-            <w:rFonts w:ascii="Cambria Math" w:hAnsi="Cambria Math"/>
-          </w:rPr>
-          <m:t>,48</m:t>
-        </m:r>
-        <m:r>
-          <w:rPr>
-            <w:rFonts w:ascii="Cambria Math" w:hAnsi="Cambria Math"/>
-          </w:rPr>
-          <m:t>×</m:t>
-        </m:r>
-        <m:sSup>
-          <m:sSupPr>
-            <m:ctrlPr>
-              <w:rPr>
-                <w:rFonts w:ascii="Cambria Math" w:hAnsi="Cambria Math"/>
-                <w:i/>
-              </w:rPr>
-            </m:ctrlPr>
-          </m:sSupPr>
-          <m:e>
-            <m:r>
-              <w:rPr>
-                <w:rFonts w:ascii="Cambria Math" w:hAnsi="Cambria Math"/>
-              </w:rPr>
-              <m:t>10</m:t>
-            </m:r>
-          </m:e>
-          <m:sup>
-            <m:r>
-              <w:rPr>
-                <w:rFonts w:ascii="Cambria Math" w:hAnsi="Cambria Math"/>
-              </w:rPr>
-              <m:t>-7</m:t>
+              <m:t>-6</m:t>
             </m:r>
           </m:sup>
         </m:sSup>
       </m:oMath>
+      <w:r>
+        <w:rPr>
+          <w:rFonts w:ascii="Cambria" w:hAnsi="Cambria"/>
+        </w:rPr>
+        <w:t>)</w:t>
+      </w:r>
     </w:p>
     <w:p>
       <w:pPr>
@@ -9915,10 +9787,10 @@
           <w:noProof/>
         </w:rPr>
         <w:drawing>
-          <wp:inline distT="0" distB="0" distL="0" distR="0" wp14:anchorId="51251594" wp14:editId="16B9A456">
+          <wp:inline distT="0" distB="0" distL="0" distR="0" wp14:anchorId="6C643ACB" wp14:editId="5C306991">
             <wp:extent cx="1368000" cy="1368000"/>
             <wp:effectExtent l="0" t="0" r="3810" b="3810"/>
-            <wp:docPr id="19" name="Picture 19" descr="A close up of a pear&#10;&#10;Description automatically generated"/>
+            <wp:docPr id="15" name="Picture 15"/>
             <wp:cNvGraphicFramePr>
               <a:graphicFrameLocks xmlns:a="http://schemas.openxmlformats.org/drawingml/2006/main" noChangeAspect="1"/>
             </wp:cNvGraphicFramePr>
@@ -9926,7 +9798,7 @@
               <a:graphicData uri="http://schemas.openxmlformats.org/drawingml/2006/picture">
                 <pic:pic xmlns:pic="http://schemas.openxmlformats.org/drawingml/2006/picture">
                   <pic:nvPicPr>
-                    <pic:cNvPr id="19" name="b-l-6.PNG"/>
+                    <pic:cNvPr id="15" name="dn-c-0.PNG"/>
                     <pic:cNvPicPr/>
                   </pic:nvPicPr>
                   <pic:blipFill>
@@ -9962,10 +9834,10 @@
           <w:noProof/>
         </w:rPr>
         <w:drawing>
-          <wp:inline distT="0" distB="0" distL="0" distR="0" wp14:anchorId="6C355680" wp14:editId="55446B81">
+          <wp:inline distT="0" distB="0" distL="0" distR="0" wp14:anchorId="484EC833" wp14:editId="11633548">
             <wp:extent cx="1368000" cy="1368000"/>
             <wp:effectExtent l="0" t="0" r="3810" b="3810"/>
-            <wp:docPr id="20" name="Picture 20" descr="A close up of a pear&#10;&#10;Description automatically generated"/>
+            <wp:docPr id="16" name="Picture 16"/>
             <wp:cNvGraphicFramePr>
               <a:graphicFrameLocks xmlns:a="http://schemas.openxmlformats.org/drawingml/2006/main" noChangeAspect="1"/>
             </wp:cNvGraphicFramePr>
@@ -9973,7 +9845,7 @@
               <a:graphicData uri="http://schemas.openxmlformats.org/drawingml/2006/picture">
                 <pic:pic xmlns:pic="http://schemas.openxmlformats.org/drawingml/2006/picture">
                   <pic:nvPicPr>
-                    <pic:cNvPr id="20" name="b-l-12.PNG"/>
+                    <pic:cNvPr id="16" name="dn-c-50.PNG"/>
                     <pic:cNvPicPr/>
                   </pic:nvPicPr>
                   <pic:blipFill>
@@ -10009,10 +9881,10 @@
           <w:noProof/>
         </w:rPr>
         <w:drawing>
-          <wp:inline distT="0" distB="0" distL="0" distR="0" wp14:anchorId="6E32958E" wp14:editId="25A051CA">
+          <wp:inline distT="0" distB="0" distL="0" distR="0" wp14:anchorId="25FFBC16" wp14:editId="5EDF62EB">
             <wp:extent cx="1368000" cy="1368000"/>
             <wp:effectExtent l="0" t="0" r="3810" b="3810"/>
-            <wp:docPr id="21" name="Picture 21" descr="A close up of a pear&#10;&#10;Description automatically generated"/>
+            <wp:docPr id="17" name="Picture 17"/>
             <wp:cNvGraphicFramePr>
               <a:graphicFrameLocks xmlns:a="http://schemas.openxmlformats.org/drawingml/2006/main" noChangeAspect="1"/>
             </wp:cNvGraphicFramePr>
@@ -10020,7 +9892,7 @@
               <a:graphicData uri="http://schemas.openxmlformats.org/drawingml/2006/picture">
                 <pic:pic xmlns:pic="http://schemas.openxmlformats.org/drawingml/2006/picture">
                   <pic:nvPicPr>
-                    <pic:cNvPr id="21" name="b-l-24.PNG"/>
+                    <pic:cNvPr id="17" name="dn-c-100.PNG"/>
                     <pic:cNvPicPr/>
                   </pic:nvPicPr>
                   <pic:blipFill>
@@ -10056,10 +9928,10 @@
           <w:noProof/>
         </w:rPr>
         <w:drawing>
-          <wp:inline distT="0" distB="0" distL="0" distR="0" wp14:anchorId="2BA2BC96" wp14:editId="1D29879B">
+          <wp:inline distT="0" distB="0" distL="0" distR="0" wp14:anchorId="3AE2C3CA" wp14:editId="287DDDDF">
             <wp:extent cx="1368000" cy="1368000"/>
             <wp:effectExtent l="0" t="0" r="3810" b="3810"/>
-            <wp:docPr id="22" name="Picture 22" descr="A close up of a pear&#10;&#10;Description automatically generated"/>
+            <wp:docPr id="18" name="Picture 18"/>
             <wp:cNvGraphicFramePr>
               <a:graphicFrameLocks xmlns:a="http://schemas.openxmlformats.org/drawingml/2006/main" noChangeAspect="1"/>
             </wp:cNvGraphicFramePr>
@@ -10067,7 +9939,7 @@
               <a:graphicData uri="http://schemas.openxmlformats.org/drawingml/2006/picture">
                 <pic:pic xmlns:pic="http://schemas.openxmlformats.org/drawingml/2006/picture">
                   <pic:nvPicPr>
-                    <pic:cNvPr id="22" name="b-l-48.PNG"/>
+                    <pic:cNvPr id="18" name="dn-c-200.PNG"/>
                     <pic:cNvPicPr/>
                   </pic:nvPicPr>
                   <pic:blipFill>
@@ -10100,35 +9972,90 @@
     </w:p>
     <w:p>
       <w:pPr>
-        <w:rPr>
-          <w:rFonts w:ascii="Cambria" w:hAnsi="Cambria"/>
-        </w:rPr>
-      </w:pPr>
-    </w:p>
-    <w:p>
-      <w:pPr>
-        <w:rPr>
-          <w:rFonts w:ascii="Cambria" w:hAnsi="Cambria"/>
-        </w:rPr>
-      </w:pPr>
+        <w:jc w:val="center"/>
+        <w:rPr>
+          <w:rFonts w:ascii="Cambria" w:hAnsi="Cambria"/>
+        </w:rPr>
+      </w:pPr>
+    </w:p>
+    <w:p>
+      <w:pPr>
+        <w:rPr>
+          <w:rFonts w:ascii="Cambria" w:hAnsi="Cambria"/>
+          <w:sz w:val="28"/>
+          <w:szCs w:val="28"/>
+        </w:rPr>
+      </w:pPr>
+    </w:p>
+    <w:p>
+      <w:pPr>
+        <w:rPr>
+          <w:rFonts w:ascii="Cambria" w:hAnsi="Cambria"/>
+          <w:sz w:val="28"/>
+          <w:szCs w:val="28"/>
+        </w:rPr>
+      </w:pPr>
+      <w:r>
+        <w:rPr>
+          <w:rFonts w:ascii="Cambria" w:hAnsi="Cambria"/>
+          <w:sz w:val="28"/>
+          <w:szCs w:val="28"/>
+        </w:rPr>
+        <w:t xml:space="preserve">Denoising </w:t>
+      </w:r>
+      <w:r>
+        <w:rPr>
+          <w:rFonts w:ascii="Cambria" w:hAnsi="Cambria"/>
+          <w:sz w:val="28"/>
+          <w:szCs w:val="28"/>
+        </w:rPr>
+        <w:t>Benchmark A</w:t>
+      </w:r>
+    </w:p>
+    <w:p>
+      <w:pPr>
+        <w:rPr>
+          <w:rFonts w:ascii="Cambria" w:hAnsi="Cambria"/>
+        </w:rPr>
+      </w:pPr>
+      <w:r>
+        <w:rPr>
+          <w:rFonts w:ascii="Cambria" w:hAnsi="Cambria"/>
+        </w:rPr>
+        <w:t>The results are produced at 200</w:t>
+      </w:r>
+      <w:r>
+        <w:rPr>
+          <w:rFonts w:ascii="Cambria" w:hAnsi="Cambria"/>
+          <w:vertAlign w:val="superscript"/>
+        </w:rPr>
+        <w:t>th</w:t>
+      </w:r>
+      <w:r>
+        <w:rPr>
+          <w:rFonts w:ascii="Cambria" w:hAnsi="Cambria"/>
+        </w:rPr>
+        <w:t xml:space="preserve"> iteration:</w:t>
+      </w:r>
+    </w:p>
+    <w:p>
+      <w:pPr>
+        <w:rPr>
+          <w:rFonts w:ascii="Cambria" w:hAnsi="Cambria"/>
+        </w:rPr>
+      </w:pPr>
+      <w:r>
+        <w:rPr>
+          <w:rFonts w:ascii="Cambria" w:hAnsi="Cambria"/>
+        </w:rPr>
+        <w:t xml:space="preserve">Noise Level = 1.0 and </w:t>
+      </w:r>
       <m:oMath>
         <m:r>
           <w:rPr>
             <w:rFonts w:ascii="Cambria Math" w:hAnsi="Cambria Math"/>
           </w:rPr>
-          <m:t>λ=</m:t>
-        </m:r>
-        <m:r>
-          <w:rPr>
-            <w:rFonts w:ascii="Cambria Math" w:hAnsi="Cambria Math"/>
-          </w:rPr>
-          <m:t>12</m:t>
-        </m:r>
-        <m:r>
-          <w:rPr>
-            <w:rFonts w:ascii="Cambria Math" w:hAnsi="Cambria Math"/>
-          </w:rPr>
-          <m:t>×</m:t>
+          <m:t>λ=6×</m:t>
         </m:r>
         <m:sSup>
           <m:sSupPr>
@@ -10156,13 +10083,103 @@
             </m:r>
           </m:sup>
         </m:sSup>
+        <m:r>
+          <w:rPr>
+            <w:rFonts w:ascii="Cambria Math" w:hAnsi="Cambria Math"/>
+          </w:rPr>
+          <m:t>,12×</m:t>
+        </m:r>
+        <m:sSup>
+          <m:sSupPr>
+            <m:ctrlPr>
+              <w:rPr>
+                <w:rFonts w:ascii="Cambria Math" w:hAnsi="Cambria Math"/>
+                <w:i/>
+              </w:rPr>
+            </m:ctrlPr>
+          </m:sSupPr>
+          <m:e>
+            <m:r>
+              <w:rPr>
+                <w:rFonts w:ascii="Cambria Math" w:hAnsi="Cambria Math"/>
+              </w:rPr>
+              <m:t>10</m:t>
+            </m:r>
+          </m:e>
+          <m:sup>
+            <m:r>
+              <w:rPr>
+                <w:rFonts w:ascii="Cambria Math" w:hAnsi="Cambria Math"/>
+              </w:rPr>
+              <m:t>-7</m:t>
+            </m:r>
+          </m:sup>
+        </m:sSup>
+        <m:r>
+          <w:rPr>
+            <w:rFonts w:ascii="Cambria Math" w:hAnsi="Cambria Math"/>
+          </w:rPr>
+          <m:t>,24×</m:t>
+        </m:r>
+        <m:sSup>
+          <m:sSupPr>
+            <m:ctrlPr>
+              <w:rPr>
+                <w:rFonts w:ascii="Cambria Math" w:hAnsi="Cambria Math"/>
+                <w:i/>
+              </w:rPr>
+            </m:ctrlPr>
+          </m:sSupPr>
+          <m:e>
+            <m:r>
+              <w:rPr>
+                <w:rFonts w:ascii="Cambria Math" w:hAnsi="Cambria Math"/>
+              </w:rPr>
+              <m:t>10</m:t>
+            </m:r>
+          </m:e>
+          <m:sup>
+            <m:r>
+              <w:rPr>
+                <w:rFonts w:ascii="Cambria Math" w:hAnsi="Cambria Math"/>
+              </w:rPr>
+              <m:t>-7</m:t>
+            </m:r>
+          </m:sup>
+        </m:sSup>
+        <m:r>
+          <w:rPr>
+            <w:rFonts w:ascii="Cambria Math" w:hAnsi="Cambria Math"/>
+          </w:rPr>
+          <m:t>,48×</m:t>
+        </m:r>
+        <m:sSup>
+          <m:sSupPr>
+            <m:ctrlPr>
+              <w:rPr>
+                <w:rFonts w:ascii="Cambria Math" w:hAnsi="Cambria Math"/>
+                <w:i/>
+              </w:rPr>
+            </m:ctrlPr>
+          </m:sSupPr>
+          <m:e>
+            <m:r>
+              <w:rPr>
+                <w:rFonts w:ascii="Cambria Math" w:hAnsi="Cambria Math"/>
+              </w:rPr>
+              <m:t>10</m:t>
+            </m:r>
+          </m:e>
+          <m:sup>
+            <m:r>
+              <w:rPr>
+                <w:rFonts w:ascii="Cambria Math" w:hAnsi="Cambria Math"/>
+              </w:rPr>
+              <m:t>-7</m:t>
+            </m:r>
+          </m:sup>
+        </m:sSup>
       </m:oMath>
-      <w:r>
-        <w:rPr>
-          <w:rFonts w:ascii="Cambria" w:hAnsi="Cambria"/>
-        </w:rPr>
-        <w:t xml:space="preserve"> and Noise Level = 2.0, 3.0, 4.0, 5.0</w:t>
-      </w:r>
     </w:p>
     <w:p>
       <w:pPr>
@@ -10184,10 +10201,10 @@
           <w:noProof/>
         </w:rPr>
         <w:drawing>
-          <wp:inline distT="0" distB="0" distL="0" distR="0" wp14:anchorId="6605EE33" wp14:editId="022D55DA">
+          <wp:inline distT="0" distB="0" distL="0" distR="0" wp14:anchorId="51251594" wp14:editId="16B9A456">
             <wp:extent cx="1368000" cy="1368000"/>
             <wp:effectExtent l="0" t="0" r="3810" b="3810"/>
-            <wp:docPr id="23" name="Picture 23" descr="A close up of a pear&#10;&#10;Description automatically generated"/>
+            <wp:docPr id="19" name="Picture 19" descr="A close up of a pear&#10;&#10;Description automatically generated"/>
             <wp:cNvGraphicFramePr>
               <a:graphicFrameLocks xmlns:a="http://schemas.openxmlformats.org/drawingml/2006/main" noChangeAspect="1"/>
             </wp:cNvGraphicFramePr>
@@ -10195,7 +10212,7 @@
               <a:graphicData uri="http://schemas.openxmlformats.org/drawingml/2006/picture">
                 <pic:pic xmlns:pic="http://schemas.openxmlformats.org/drawingml/2006/picture">
                   <pic:nvPicPr>
-                    <pic:cNvPr id="23" name="b-n-2.PNG"/>
+                    <pic:cNvPr id="19" name="b-l-6.PNG"/>
                     <pic:cNvPicPr/>
                   </pic:nvPicPr>
                   <pic:blipFill>
@@ -10231,10 +10248,10 @@
           <w:noProof/>
         </w:rPr>
         <w:drawing>
-          <wp:inline distT="0" distB="0" distL="0" distR="0" wp14:anchorId="70C99C43" wp14:editId="1BAA7F53">
+          <wp:inline distT="0" distB="0" distL="0" distR="0" wp14:anchorId="6C355680" wp14:editId="55446B81">
             <wp:extent cx="1368000" cy="1368000"/>
             <wp:effectExtent l="0" t="0" r="3810" b="3810"/>
-            <wp:docPr id="24" name="Picture 24" descr="A close up of a pear&#10;&#10;Description automatically generated"/>
+            <wp:docPr id="20" name="Picture 20" descr="A close up of a pear&#10;&#10;Description automatically generated"/>
             <wp:cNvGraphicFramePr>
               <a:graphicFrameLocks xmlns:a="http://schemas.openxmlformats.org/drawingml/2006/main" noChangeAspect="1"/>
             </wp:cNvGraphicFramePr>
@@ -10242,7 +10259,7 @@
               <a:graphicData uri="http://schemas.openxmlformats.org/drawingml/2006/picture">
                 <pic:pic xmlns:pic="http://schemas.openxmlformats.org/drawingml/2006/picture">
                   <pic:nvPicPr>
-                    <pic:cNvPr id="24" name="b-n-3.PNG"/>
+                    <pic:cNvPr id="20" name="b-l-12.PNG"/>
                     <pic:cNvPicPr/>
                   </pic:nvPicPr>
                   <pic:blipFill>
@@ -10278,10 +10295,10 @@
           <w:noProof/>
         </w:rPr>
         <w:drawing>
-          <wp:inline distT="0" distB="0" distL="0" distR="0" wp14:anchorId="25E0ABB9" wp14:editId="2299FA02">
+          <wp:inline distT="0" distB="0" distL="0" distR="0" wp14:anchorId="6E32958E" wp14:editId="25A051CA">
             <wp:extent cx="1368000" cy="1368000"/>
             <wp:effectExtent l="0" t="0" r="3810" b="3810"/>
-            <wp:docPr id="25" name="Picture 25"/>
+            <wp:docPr id="21" name="Picture 21" descr="A close up of a pear&#10;&#10;Description automatically generated"/>
             <wp:cNvGraphicFramePr>
               <a:graphicFrameLocks xmlns:a="http://schemas.openxmlformats.org/drawingml/2006/main" noChangeAspect="1"/>
             </wp:cNvGraphicFramePr>
@@ -10289,7 +10306,7 @@
               <a:graphicData uri="http://schemas.openxmlformats.org/drawingml/2006/picture">
                 <pic:pic xmlns:pic="http://schemas.openxmlformats.org/drawingml/2006/picture">
                   <pic:nvPicPr>
-                    <pic:cNvPr id="25" name="b-n-4.PNG"/>
+                    <pic:cNvPr id="21" name="b-l-24.PNG"/>
                     <pic:cNvPicPr/>
                   </pic:nvPicPr>
                   <pic:blipFill>
@@ -10325,10 +10342,10 @@
           <w:noProof/>
         </w:rPr>
         <w:drawing>
-          <wp:inline distT="0" distB="0" distL="0" distR="0" wp14:anchorId="49AE1DA5" wp14:editId="5DF90C7D">
+          <wp:inline distT="0" distB="0" distL="0" distR="0" wp14:anchorId="2BA2BC96" wp14:editId="1D29879B">
             <wp:extent cx="1368000" cy="1368000"/>
             <wp:effectExtent l="0" t="0" r="3810" b="3810"/>
-            <wp:docPr id="26" name="Picture 26"/>
+            <wp:docPr id="22" name="Picture 22" descr="A close up of a pear&#10;&#10;Description automatically generated"/>
             <wp:cNvGraphicFramePr>
               <a:graphicFrameLocks xmlns:a="http://schemas.openxmlformats.org/drawingml/2006/main" noChangeAspect="1"/>
             </wp:cNvGraphicFramePr>
@@ -10336,7 +10353,7 @@
               <a:graphicData uri="http://schemas.openxmlformats.org/drawingml/2006/picture">
                 <pic:pic xmlns:pic="http://schemas.openxmlformats.org/drawingml/2006/picture">
                   <pic:nvPicPr>
-                    <pic:cNvPr id="26" name="b-n-5.PNG"/>
+                    <pic:cNvPr id="22" name="b-l-48.PNG"/>
                     <pic:cNvPicPr/>
                   </pic:nvPicPr>
                   <pic:blipFill>
@@ -10380,33 +10397,53 @@
           <w:rFonts w:ascii="Cambria" w:hAnsi="Cambria"/>
         </w:rPr>
       </w:pPr>
-    </w:p>
-    <w:p>
-      <w:pPr>
-        <w:rPr>
-          <w:rFonts w:ascii="Cambria" w:hAnsi="Cambria"/>
-        </w:rPr>
-      </w:pPr>
-      <w:r>
-        <w:rPr>
-          <w:rFonts w:ascii="Cambria" w:hAnsi="Cambria"/>
-        </w:rPr>
-        <w:t xml:space="preserve">Denoising results of the cow (noise level = 1.0, </w:t>
-      </w:r>
       <m:oMath>
         <m:r>
           <w:rPr>
             <w:rFonts w:ascii="Cambria Math" w:hAnsi="Cambria Math"/>
           </w:rPr>
-          <m:t>λ</m:t>
+          <m:t>λ=12×</m:t>
         </m:r>
+        <m:sSup>
+          <m:sSupPr>
+            <m:ctrlPr>
+              <w:rPr>
+                <w:rFonts w:ascii="Cambria Math" w:hAnsi="Cambria Math"/>
+                <w:i/>
+              </w:rPr>
+            </m:ctrlPr>
+          </m:sSupPr>
+          <m:e>
+            <m:r>
+              <w:rPr>
+                <w:rFonts w:ascii="Cambria Math" w:hAnsi="Cambria Math"/>
+              </w:rPr>
+              <m:t>10</m:t>
+            </m:r>
+          </m:e>
+          <m:sup>
+            <m:r>
+              <w:rPr>
+                <w:rFonts w:ascii="Cambria Math" w:hAnsi="Cambria Math"/>
+              </w:rPr>
+              <m:t>-7</m:t>
+            </m:r>
+          </m:sup>
+        </m:sSup>
       </m:oMath>
       <w:r>
         <w:rPr>
           <w:rFonts w:ascii="Cambria" w:hAnsi="Cambria"/>
         </w:rPr>
-        <w:t>=0.000002)</w:t>
-      </w:r>
+        <w:t xml:space="preserve"> and Noise Level = 2.0, 3.0, 4.0, 5.0</w:t>
+      </w:r>
+    </w:p>
+    <w:p>
+      <w:pPr>
+        <w:rPr>
+          <w:rFonts w:ascii="Cambria" w:hAnsi="Cambria"/>
+        </w:rPr>
+      </w:pPr>
     </w:p>
     <w:p>
       <w:pPr>
@@ -10421,10 +10458,10 @@
           <w:noProof/>
         </w:rPr>
         <w:drawing>
-          <wp:inline distT="0" distB="0" distL="0" distR="0" wp14:anchorId="5DA6B931" wp14:editId="1DB5B065">
+          <wp:inline distT="0" distB="0" distL="0" distR="0" wp14:anchorId="6605EE33" wp14:editId="022D55DA">
             <wp:extent cx="1368000" cy="1368000"/>
             <wp:effectExtent l="0" t="0" r="3810" b="3810"/>
-            <wp:docPr id="15" name="Picture 15"/>
+            <wp:docPr id="23" name="Picture 23" descr="A close up of a pear&#10;&#10;Description automatically generated"/>
             <wp:cNvGraphicFramePr>
               <a:graphicFrameLocks xmlns:a="http://schemas.openxmlformats.org/drawingml/2006/main" noChangeAspect="1"/>
             </wp:cNvGraphicFramePr>
@@ -10432,7 +10469,7 @@
               <a:graphicData uri="http://schemas.openxmlformats.org/drawingml/2006/picture">
                 <pic:pic xmlns:pic="http://schemas.openxmlformats.org/drawingml/2006/picture">
                   <pic:nvPicPr>
-                    <pic:cNvPr id="15" name="dn-c-0.PNG"/>
+                    <pic:cNvPr id="23" name="b-n-2.PNG"/>
                     <pic:cNvPicPr/>
                   </pic:nvPicPr>
                   <pic:blipFill>
@@ -10468,10 +10505,10 @@
           <w:noProof/>
         </w:rPr>
         <w:drawing>
-          <wp:inline distT="0" distB="0" distL="0" distR="0" wp14:anchorId="7AF463BF" wp14:editId="0DDC79FD">
+          <wp:inline distT="0" distB="0" distL="0" distR="0" wp14:anchorId="70C99C43" wp14:editId="1BAA7F53">
             <wp:extent cx="1368000" cy="1368000"/>
             <wp:effectExtent l="0" t="0" r="3810" b="3810"/>
-            <wp:docPr id="16" name="Picture 16"/>
+            <wp:docPr id="24" name="Picture 24" descr="A close up of a pear&#10;&#10;Description automatically generated"/>
             <wp:cNvGraphicFramePr>
               <a:graphicFrameLocks xmlns:a="http://schemas.openxmlformats.org/drawingml/2006/main" noChangeAspect="1"/>
             </wp:cNvGraphicFramePr>
@@ -10479,7 +10516,7 @@
               <a:graphicData uri="http://schemas.openxmlformats.org/drawingml/2006/picture">
                 <pic:pic xmlns:pic="http://schemas.openxmlformats.org/drawingml/2006/picture">
                   <pic:nvPicPr>
-                    <pic:cNvPr id="16" name="dn-c-50.PNG"/>
+                    <pic:cNvPr id="24" name="b-n-3.PNG"/>
                     <pic:cNvPicPr/>
                   </pic:nvPicPr>
                   <pic:blipFill>
@@ -10515,10 +10552,10 @@
           <w:noProof/>
         </w:rPr>
         <w:drawing>
-          <wp:inline distT="0" distB="0" distL="0" distR="0" wp14:anchorId="3C8EA398" wp14:editId="1E130988">
+          <wp:inline distT="0" distB="0" distL="0" distR="0" wp14:anchorId="25E0ABB9" wp14:editId="2299FA02">
             <wp:extent cx="1368000" cy="1368000"/>
             <wp:effectExtent l="0" t="0" r="3810" b="3810"/>
-            <wp:docPr id="17" name="Picture 17"/>
+            <wp:docPr id="25" name="Picture 25"/>
             <wp:cNvGraphicFramePr>
               <a:graphicFrameLocks xmlns:a="http://schemas.openxmlformats.org/drawingml/2006/main" noChangeAspect="1"/>
             </wp:cNvGraphicFramePr>
@@ -10526,7 +10563,7 @@
               <a:graphicData uri="http://schemas.openxmlformats.org/drawingml/2006/picture">
                 <pic:pic xmlns:pic="http://schemas.openxmlformats.org/drawingml/2006/picture">
                   <pic:nvPicPr>
-                    <pic:cNvPr id="17" name="dn-c-100.PNG"/>
+                    <pic:cNvPr id="25" name="b-n-4.PNG"/>
                     <pic:cNvPicPr/>
                   </pic:nvPicPr>
                   <pic:blipFill>
@@ -10562,10 +10599,10 @@
           <w:noProof/>
         </w:rPr>
         <w:drawing>
-          <wp:inline distT="0" distB="0" distL="0" distR="0" wp14:anchorId="21A45F89" wp14:editId="0A11DB47">
+          <wp:inline distT="0" distB="0" distL="0" distR="0" wp14:anchorId="49AE1DA5" wp14:editId="5DF90C7D">
             <wp:extent cx="1368000" cy="1368000"/>
             <wp:effectExtent l="0" t="0" r="3810" b="3810"/>
-            <wp:docPr id="18" name="Picture 18"/>
+            <wp:docPr id="26" name="Picture 26"/>
             <wp:cNvGraphicFramePr>
               <a:graphicFrameLocks xmlns:a="http://schemas.openxmlformats.org/drawingml/2006/main" noChangeAspect="1"/>
             </wp:cNvGraphicFramePr>
@@ -10573,7 +10610,7 @@
               <a:graphicData uri="http://schemas.openxmlformats.org/drawingml/2006/picture">
                 <pic:pic xmlns:pic="http://schemas.openxmlformats.org/drawingml/2006/picture">
                   <pic:nvPicPr>
-                    <pic:cNvPr id="18" name="dn-c-200.PNG"/>
+                    <pic:cNvPr id="26" name="b-n-5.PNG"/>
                     <pic:cNvPicPr/>
                   </pic:nvPicPr>
                   <pic:blipFill>
@@ -10624,19 +10661,1048 @@
           <w:rFonts w:ascii="Cambria" w:hAnsi="Cambria"/>
         </w:rPr>
       </w:pPr>
-    </w:p>
-    <w:p>
-      <w:pPr>
-        <w:rPr>
-          <w:rFonts w:ascii="Cambria" w:hAnsi="Cambria"/>
-        </w:rPr>
-      </w:pPr>
-      <w:r>
-        <w:rPr>
-          <w:rFonts w:ascii="Cambria" w:hAnsi="Cambria"/>
-        </w:rPr>
-        <w:br w:type="page"/>
-      </w:r>
+      <w:r>
+        <w:rPr>
+          <w:rFonts w:ascii="Cambria" w:hAnsi="Cambria"/>
+        </w:rPr>
+        <w:t xml:space="preserve">Noise Level = 1.0 and </w:t>
+      </w:r>
+      <m:oMath>
+        <m:r>
+          <w:rPr>
+            <w:rFonts w:ascii="Cambria Math" w:hAnsi="Cambria Math"/>
+          </w:rPr>
+          <m:t>λ=4×</m:t>
+        </m:r>
+        <m:sSup>
+          <m:sSupPr>
+            <m:ctrlPr>
+              <w:rPr>
+                <w:rFonts w:ascii="Cambria Math" w:hAnsi="Cambria Math"/>
+                <w:i/>
+              </w:rPr>
+            </m:ctrlPr>
+          </m:sSupPr>
+          <m:e>
+            <m:r>
+              <w:rPr>
+                <w:rFonts w:ascii="Cambria Math" w:hAnsi="Cambria Math"/>
+              </w:rPr>
+              <m:t>10</m:t>
+            </m:r>
+          </m:e>
+          <m:sup>
+            <m:r>
+              <w:rPr>
+                <w:rFonts w:ascii="Cambria Math" w:hAnsi="Cambria Math"/>
+              </w:rPr>
+              <m:t>-6</m:t>
+            </m:r>
+          </m:sup>
+        </m:sSup>
+        <m:r>
+          <w:rPr>
+            <w:rFonts w:ascii="Cambria Math" w:hAnsi="Cambria Math"/>
+          </w:rPr>
+          <m:t>,8×</m:t>
+        </m:r>
+        <m:sSup>
+          <m:sSupPr>
+            <m:ctrlPr>
+              <w:rPr>
+                <w:rFonts w:ascii="Cambria Math" w:hAnsi="Cambria Math"/>
+                <w:i/>
+              </w:rPr>
+            </m:ctrlPr>
+          </m:sSupPr>
+          <m:e>
+            <m:r>
+              <w:rPr>
+                <w:rFonts w:ascii="Cambria Math" w:hAnsi="Cambria Math"/>
+              </w:rPr>
+              <m:t>10</m:t>
+            </m:r>
+          </m:e>
+          <m:sup>
+            <m:r>
+              <w:rPr>
+                <w:rFonts w:ascii="Cambria Math" w:hAnsi="Cambria Math"/>
+              </w:rPr>
+              <m:t>-6</m:t>
+            </m:r>
+          </m:sup>
+        </m:sSup>
+        <m:r>
+          <w:rPr>
+            <w:rFonts w:ascii="Cambria Math" w:hAnsi="Cambria Math"/>
+          </w:rPr>
+          <m:t>,16×</m:t>
+        </m:r>
+        <m:sSup>
+          <m:sSupPr>
+            <m:ctrlPr>
+              <w:rPr>
+                <w:rFonts w:ascii="Cambria Math" w:hAnsi="Cambria Math"/>
+                <w:i/>
+              </w:rPr>
+            </m:ctrlPr>
+          </m:sSupPr>
+          <m:e>
+            <m:r>
+              <w:rPr>
+                <w:rFonts w:ascii="Cambria Math" w:hAnsi="Cambria Math"/>
+              </w:rPr>
+              <m:t>10</m:t>
+            </m:r>
+          </m:e>
+          <m:sup>
+            <m:r>
+              <w:rPr>
+                <w:rFonts w:ascii="Cambria Math" w:hAnsi="Cambria Math"/>
+              </w:rPr>
+              <m:t>-6</m:t>
+            </m:r>
+          </m:sup>
+        </m:sSup>
+        <m:r>
+          <w:rPr>
+            <w:rFonts w:ascii="Cambria Math" w:hAnsi="Cambria Math"/>
+          </w:rPr>
+          <m:t>,32×</m:t>
+        </m:r>
+        <m:sSup>
+          <m:sSupPr>
+            <m:ctrlPr>
+              <w:rPr>
+                <w:rFonts w:ascii="Cambria Math" w:hAnsi="Cambria Math"/>
+                <w:i/>
+              </w:rPr>
+            </m:ctrlPr>
+          </m:sSupPr>
+          <m:e>
+            <m:r>
+              <w:rPr>
+                <w:rFonts w:ascii="Cambria Math" w:hAnsi="Cambria Math"/>
+              </w:rPr>
+              <m:t>10</m:t>
+            </m:r>
+          </m:e>
+          <m:sup>
+            <m:r>
+              <w:rPr>
+                <w:rFonts w:ascii="Cambria Math" w:hAnsi="Cambria Math"/>
+              </w:rPr>
+              <m:t>-6</m:t>
+            </m:r>
+          </m:sup>
+        </m:sSup>
+      </m:oMath>
+    </w:p>
+    <w:p>
+      <w:pPr>
+        <w:jc w:val="center"/>
+        <w:rPr>
+          <w:rFonts w:ascii="Cambria" w:hAnsi="Cambria"/>
+        </w:rPr>
+      </w:pPr>
+      <w:r>
+        <w:rPr>
+          <w:rFonts w:ascii="Cambria" w:hAnsi="Cambria"/>
+          <w:noProof/>
+        </w:rPr>
+        <w:lastRenderedPageBreak/>
+        <w:drawing>
+          <wp:inline distT="0" distB="0" distL="0" distR="0" wp14:anchorId="6C07A9BF" wp14:editId="0DCB4ACF">
+            <wp:extent cx="1368000" cy="1368000"/>
+            <wp:effectExtent l="0" t="0" r="3810" b="3810"/>
+            <wp:docPr id="27" name="Picture 27"/>
+            <wp:cNvGraphicFramePr>
+              <a:graphicFrameLocks xmlns:a="http://schemas.openxmlformats.org/drawingml/2006/main" noChangeAspect="1"/>
+            </wp:cNvGraphicFramePr>
+            <a:graphic xmlns:a="http://schemas.openxmlformats.org/drawingml/2006/main">
+              <a:graphicData uri="http://schemas.openxmlformats.org/drawingml/2006/picture">
+                <pic:pic xmlns:pic="http://schemas.openxmlformats.org/drawingml/2006/picture">
+                  <pic:nvPicPr>
+                    <pic:cNvPr id="27" name="c-l-4.PNG"/>
+                    <pic:cNvPicPr/>
+                  </pic:nvPicPr>
+                  <pic:blipFill>
+                    <a:blip r:embed="rId33" cstate="print">
+                      <a:extLst>
+                        <a:ext uri="{28A0092B-C50C-407E-A947-70E740481C1C}">
+                          <a14:useLocalDpi xmlns:a14="http://schemas.microsoft.com/office/drawing/2010/main" val="0"/>
+                        </a:ext>
+                      </a:extLst>
+                    </a:blip>
+                    <a:stretch>
+                      <a:fillRect/>
+                    </a:stretch>
+                  </pic:blipFill>
+                  <pic:spPr>
+                    <a:xfrm>
+                      <a:off x="0" y="0"/>
+                      <a:ext cx="1368000" cy="1368000"/>
+                    </a:xfrm>
+                    <a:prstGeom prst="rect">
+                      <a:avLst/>
+                    </a:prstGeom>
+                  </pic:spPr>
+                </pic:pic>
+              </a:graphicData>
+            </a:graphic>
+          </wp:inline>
+        </w:drawing>
+      </w:r>
+      <w:r>
+        <w:rPr>
+          <w:rFonts w:ascii="Cambria" w:hAnsi="Cambria"/>
+          <w:noProof/>
+        </w:rPr>
+        <w:drawing>
+          <wp:inline distT="0" distB="0" distL="0" distR="0" wp14:anchorId="153AF919" wp14:editId="67C25E8A">
+            <wp:extent cx="1368000" cy="1368000"/>
+            <wp:effectExtent l="0" t="0" r="3810" b="3810"/>
+            <wp:docPr id="28" name="Picture 28" descr="A picture containing yellow&#10;&#10;Description automatically generated"/>
+            <wp:cNvGraphicFramePr>
+              <a:graphicFrameLocks xmlns:a="http://schemas.openxmlformats.org/drawingml/2006/main" noChangeAspect="1"/>
+            </wp:cNvGraphicFramePr>
+            <a:graphic xmlns:a="http://schemas.openxmlformats.org/drawingml/2006/main">
+              <a:graphicData uri="http://schemas.openxmlformats.org/drawingml/2006/picture">
+                <pic:pic xmlns:pic="http://schemas.openxmlformats.org/drawingml/2006/picture">
+                  <pic:nvPicPr>
+                    <pic:cNvPr id="28" name="c-l-8.PNG"/>
+                    <pic:cNvPicPr/>
+                  </pic:nvPicPr>
+                  <pic:blipFill>
+                    <a:blip r:embed="rId34" cstate="print">
+                      <a:extLst>
+                        <a:ext uri="{28A0092B-C50C-407E-A947-70E740481C1C}">
+                          <a14:useLocalDpi xmlns:a14="http://schemas.microsoft.com/office/drawing/2010/main" val="0"/>
+                        </a:ext>
+                      </a:extLst>
+                    </a:blip>
+                    <a:stretch>
+                      <a:fillRect/>
+                    </a:stretch>
+                  </pic:blipFill>
+                  <pic:spPr>
+                    <a:xfrm>
+                      <a:off x="0" y="0"/>
+                      <a:ext cx="1368000" cy="1368000"/>
+                    </a:xfrm>
+                    <a:prstGeom prst="rect">
+                      <a:avLst/>
+                    </a:prstGeom>
+                  </pic:spPr>
+                </pic:pic>
+              </a:graphicData>
+            </a:graphic>
+          </wp:inline>
+        </w:drawing>
+      </w:r>
+      <w:r>
+        <w:rPr>
+          <w:rFonts w:ascii="Cambria" w:hAnsi="Cambria"/>
+          <w:noProof/>
+        </w:rPr>
+        <w:drawing>
+          <wp:inline distT="0" distB="0" distL="0" distR="0" wp14:anchorId="4990A38A" wp14:editId="6D1DE171">
+            <wp:extent cx="1368000" cy="1368000"/>
+            <wp:effectExtent l="0" t="0" r="3810" b="3810"/>
+            <wp:docPr id="29" name="Picture 29" descr="A black and yellow umbrella&#10;&#10;Description automatically generated"/>
+            <wp:cNvGraphicFramePr>
+              <a:graphicFrameLocks xmlns:a="http://schemas.openxmlformats.org/drawingml/2006/main" noChangeAspect="1"/>
+            </wp:cNvGraphicFramePr>
+            <a:graphic xmlns:a="http://schemas.openxmlformats.org/drawingml/2006/main">
+              <a:graphicData uri="http://schemas.openxmlformats.org/drawingml/2006/picture">
+                <pic:pic xmlns:pic="http://schemas.openxmlformats.org/drawingml/2006/picture">
+                  <pic:nvPicPr>
+                    <pic:cNvPr id="29" name="c-l-16.PNG"/>
+                    <pic:cNvPicPr/>
+                  </pic:nvPicPr>
+                  <pic:blipFill>
+                    <a:blip r:embed="rId35" cstate="print">
+                      <a:extLst>
+                        <a:ext uri="{28A0092B-C50C-407E-A947-70E740481C1C}">
+                          <a14:useLocalDpi xmlns:a14="http://schemas.microsoft.com/office/drawing/2010/main" val="0"/>
+                        </a:ext>
+                      </a:extLst>
+                    </a:blip>
+                    <a:stretch>
+                      <a:fillRect/>
+                    </a:stretch>
+                  </pic:blipFill>
+                  <pic:spPr>
+                    <a:xfrm>
+                      <a:off x="0" y="0"/>
+                      <a:ext cx="1368000" cy="1368000"/>
+                    </a:xfrm>
+                    <a:prstGeom prst="rect">
+                      <a:avLst/>
+                    </a:prstGeom>
+                  </pic:spPr>
+                </pic:pic>
+              </a:graphicData>
+            </a:graphic>
+          </wp:inline>
+        </w:drawing>
+      </w:r>
+      <w:r>
+        <w:rPr>
+          <w:rFonts w:ascii="Cambria" w:hAnsi="Cambria"/>
+          <w:noProof/>
+        </w:rPr>
+        <w:drawing>
+          <wp:inline distT="0" distB="0" distL="0" distR="0" wp14:anchorId="28088448" wp14:editId="4C655E00">
+            <wp:extent cx="1368000" cy="1368000"/>
+            <wp:effectExtent l="0" t="0" r="3810" b="3810"/>
+            <wp:docPr id="30" name="Picture 30" descr="A picture containing sky, yellow&#10;&#10;Description automatically generated"/>
+            <wp:cNvGraphicFramePr>
+              <a:graphicFrameLocks xmlns:a="http://schemas.openxmlformats.org/drawingml/2006/main" noChangeAspect="1"/>
+            </wp:cNvGraphicFramePr>
+            <a:graphic xmlns:a="http://schemas.openxmlformats.org/drawingml/2006/main">
+              <a:graphicData uri="http://schemas.openxmlformats.org/drawingml/2006/picture">
+                <pic:pic xmlns:pic="http://schemas.openxmlformats.org/drawingml/2006/picture">
+                  <pic:nvPicPr>
+                    <pic:cNvPr id="30" name="c-l-32.PNG"/>
+                    <pic:cNvPicPr/>
+                  </pic:nvPicPr>
+                  <pic:blipFill>
+                    <a:blip r:embed="rId36" cstate="print">
+                      <a:extLst>
+                        <a:ext uri="{28A0092B-C50C-407E-A947-70E740481C1C}">
+                          <a14:useLocalDpi xmlns:a14="http://schemas.microsoft.com/office/drawing/2010/main" val="0"/>
+                        </a:ext>
+                      </a:extLst>
+                    </a:blip>
+                    <a:stretch>
+                      <a:fillRect/>
+                    </a:stretch>
+                  </pic:blipFill>
+                  <pic:spPr>
+                    <a:xfrm>
+                      <a:off x="0" y="0"/>
+                      <a:ext cx="1368000" cy="1368000"/>
+                    </a:xfrm>
+                    <a:prstGeom prst="rect">
+                      <a:avLst/>
+                    </a:prstGeom>
+                  </pic:spPr>
+                </pic:pic>
+              </a:graphicData>
+            </a:graphic>
+          </wp:inline>
+        </w:drawing>
+      </w:r>
+    </w:p>
+    <w:p>
+      <w:pPr>
+        <w:rPr>
+          <w:rFonts w:ascii="Cambria" w:hAnsi="Cambria"/>
+        </w:rPr>
+      </w:pPr>
+    </w:p>
+    <w:p>
+      <w:pPr>
+        <w:rPr>
+          <w:rFonts w:ascii="Cambria" w:hAnsi="Cambria"/>
+        </w:rPr>
+      </w:pPr>
+      <m:oMath>
+        <m:r>
+          <w:rPr>
+            <w:rFonts w:ascii="Cambria Math" w:hAnsi="Cambria Math"/>
+          </w:rPr>
+          <m:t>λ=8×</m:t>
+        </m:r>
+        <m:sSup>
+          <m:sSupPr>
+            <m:ctrlPr>
+              <w:rPr>
+                <w:rFonts w:ascii="Cambria Math" w:hAnsi="Cambria Math"/>
+                <w:i/>
+              </w:rPr>
+            </m:ctrlPr>
+          </m:sSupPr>
+          <m:e>
+            <m:r>
+              <w:rPr>
+                <w:rFonts w:ascii="Cambria Math" w:hAnsi="Cambria Math"/>
+              </w:rPr>
+              <m:t>10</m:t>
+            </m:r>
+          </m:e>
+          <m:sup>
+            <m:r>
+              <w:rPr>
+                <w:rFonts w:ascii="Cambria Math" w:hAnsi="Cambria Math"/>
+              </w:rPr>
+              <m:t>-6</m:t>
+            </m:r>
+          </m:sup>
+        </m:sSup>
+      </m:oMath>
+      <w:r>
+        <w:rPr>
+          <w:rFonts w:ascii="Cambria" w:hAnsi="Cambria"/>
+        </w:rPr>
+        <w:t xml:space="preserve"> and Noise Level = 2.0, 3.0, 4.0, 5.0</w:t>
+      </w:r>
+    </w:p>
+    <w:p>
+      <w:pPr>
+        <w:rPr>
+          <w:rFonts w:ascii="Cambria" w:hAnsi="Cambria"/>
+        </w:rPr>
+      </w:pPr>
+    </w:p>
+    <w:p>
+      <w:pPr>
+        <w:jc w:val="center"/>
+        <w:rPr>
+          <w:rFonts w:ascii="Cambria" w:hAnsi="Cambria"/>
+        </w:rPr>
+      </w:pPr>
+      <w:r>
+        <w:rPr>
+          <w:rFonts w:ascii="Cambria" w:hAnsi="Cambria"/>
+          <w:noProof/>
+        </w:rPr>
+        <w:drawing>
+          <wp:inline distT="0" distB="0" distL="0" distR="0" wp14:anchorId="42ECC690" wp14:editId="37CA007A">
+            <wp:extent cx="1368000" cy="1368000"/>
+            <wp:effectExtent l="0" t="0" r="3810" b="3810"/>
+            <wp:docPr id="31" name="Picture 31"/>
+            <wp:cNvGraphicFramePr>
+              <a:graphicFrameLocks xmlns:a="http://schemas.openxmlformats.org/drawingml/2006/main" noChangeAspect="1"/>
+            </wp:cNvGraphicFramePr>
+            <a:graphic xmlns:a="http://schemas.openxmlformats.org/drawingml/2006/main">
+              <a:graphicData uri="http://schemas.openxmlformats.org/drawingml/2006/picture">
+                <pic:pic xmlns:pic="http://schemas.openxmlformats.org/drawingml/2006/picture">
+                  <pic:nvPicPr>
+                    <pic:cNvPr id="31" name="c-n-2.PNG"/>
+                    <pic:cNvPicPr/>
+                  </pic:nvPicPr>
+                  <pic:blipFill>
+                    <a:blip r:embed="rId37" cstate="print">
+                      <a:extLst>
+                        <a:ext uri="{28A0092B-C50C-407E-A947-70E740481C1C}">
+                          <a14:useLocalDpi xmlns:a14="http://schemas.microsoft.com/office/drawing/2010/main" val="0"/>
+                        </a:ext>
+                      </a:extLst>
+                    </a:blip>
+                    <a:stretch>
+                      <a:fillRect/>
+                    </a:stretch>
+                  </pic:blipFill>
+                  <pic:spPr>
+                    <a:xfrm>
+                      <a:off x="0" y="0"/>
+                      <a:ext cx="1368000" cy="1368000"/>
+                    </a:xfrm>
+                    <a:prstGeom prst="rect">
+                      <a:avLst/>
+                    </a:prstGeom>
+                  </pic:spPr>
+                </pic:pic>
+              </a:graphicData>
+            </a:graphic>
+          </wp:inline>
+        </w:drawing>
+      </w:r>
+      <w:r>
+        <w:rPr>
+          <w:rFonts w:ascii="Cambria" w:hAnsi="Cambria"/>
+          <w:noProof/>
+        </w:rPr>
+        <w:drawing>
+          <wp:inline distT="0" distB="0" distL="0" distR="0" wp14:anchorId="08020AE2" wp14:editId="03ACA5F9">
+            <wp:extent cx="1368000" cy="1368000"/>
+            <wp:effectExtent l="0" t="0" r="3810" b="3810"/>
+            <wp:docPr id="32" name="Picture 32" descr="A picture containing parrot, animal, reptile&#10;&#10;Description automatically generated"/>
+            <wp:cNvGraphicFramePr>
+              <a:graphicFrameLocks xmlns:a="http://schemas.openxmlformats.org/drawingml/2006/main" noChangeAspect="1"/>
+            </wp:cNvGraphicFramePr>
+            <a:graphic xmlns:a="http://schemas.openxmlformats.org/drawingml/2006/main">
+              <a:graphicData uri="http://schemas.openxmlformats.org/drawingml/2006/picture">
+                <pic:pic xmlns:pic="http://schemas.openxmlformats.org/drawingml/2006/picture">
+                  <pic:nvPicPr>
+                    <pic:cNvPr id="32" name="c-n-3.PNG"/>
+                    <pic:cNvPicPr/>
+                  </pic:nvPicPr>
+                  <pic:blipFill>
+                    <a:blip r:embed="rId38" cstate="print">
+                      <a:extLst>
+                        <a:ext uri="{28A0092B-C50C-407E-A947-70E740481C1C}">
+                          <a14:useLocalDpi xmlns:a14="http://schemas.microsoft.com/office/drawing/2010/main" val="0"/>
+                        </a:ext>
+                      </a:extLst>
+                    </a:blip>
+                    <a:stretch>
+                      <a:fillRect/>
+                    </a:stretch>
+                  </pic:blipFill>
+                  <pic:spPr>
+                    <a:xfrm>
+                      <a:off x="0" y="0"/>
+                      <a:ext cx="1368000" cy="1368000"/>
+                    </a:xfrm>
+                    <a:prstGeom prst="rect">
+                      <a:avLst/>
+                    </a:prstGeom>
+                  </pic:spPr>
+                </pic:pic>
+              </a:graphicData>
+            </a:graphic>
+          </wp:inline>
+        </w:drawing>
+      </w:r>
+      <w:r>
+        <w:rPr>
+          <w:rFonts w:ascii="Cambria" w:hAnsi="Cambria"/>
+          <w:noProof/>
+        </w:rPr>
+        <w:drawing>
+          <wp:inline distT="0" distB="0" distL="0" distR="0" wp14:anchorId="68EA5CE6" wp14:editId="074D9C42">
+            <wp:extent cx="1368000" cy="1368000"/>
+            <wp:effectExtent l="0" t="0" r="3810" b="3810"/>
+            <wp:docPr id="33" name="Picture 33" descr="A picture containing reptile, animal&#10;&#10;Description automatically generated"/>
+            <wp:cNvGraphicFramePr>
+              <a:graphicFrameLocks xmlns:a="http://schemas.openxmlformats.org/drawingml/2006/main" noChangeAspect="1"/>
+            </wp:cNvGraphicFramePr>
+            <a:graphic xmlns:a="http://schemas.openxmlformats.org/drawingml/2006/main">
+              <a:graphicData uri="http://schemas.openxmlformats.org/drawingml/2006/picture">
+                <pic:pic xmlns:pic="http://schemas.openxmlformats.org/drawingml/2006/picture">
+                  <pic:nvPicPr>
+                    <pic:cNvPr id="33" name="c-n-4.PNG"/>
+                    <pic:cNvPicPr/>
+                  </pic:nvPicPr>
+                  <pic:blipFill>
+                    <a:blip r:embed="rId39" cstate="print">
+                      <a:extLst>
+                        <a:ext uri="{28A0092B-C50C-407E-A947-70E740481C1C}">
+                          <a14:useLocalDpi xmlns:a14="http://schemas.microsoft.com/office/drawing/2010/main" val="0"/>
+                        </a:ext>
+                      </a:extLst>
+                    </a:blip>
+                    <a:stretch>
+                      <a:fillRect/>
+                    </a:stretch>
+                  </pic:blipFill>
+                  <pic:spPr>
+                    <a:xfrm>
+                      <a:off x="0" y="0"/>
+                      <a:ext cx="1368000" cy="1368000"/>
+                    </a:xfrm>
+                    <a:prstGeom prst="rect">
+                      <a:avLst/>
+                    </a:prstGeom>
+                  </pic:spPr>
+                </pic:pic>
+              </a:graphicData>
+            </a:graphic>
+          </wp:inline>
+        </w:drawing>
+      </w:r>
+      <w:r>
+        <w:rPr>
+          <w:rFonts w:ascii="Cambria" w:hAnsi="Cambria"/>
+          <w:noProof/>
+        </w:rPr>
+        <w:drawing>
+          <wp:inline distT="0" distB="0" distL="0" distR="0" wp14:anchorId="63C08548" wp14:editId="4C5414A0">
+            <wp:extent cx="1368000" cy="1368000"/>
+            <wp:effectExtent l="0" t="0" r="3810" b="3810"/>
+            <wp:docPr id="34" name="Picture 34" descr="A close up of a flower&#10;&#10;Description automatically generated"/>
+            <wp:cNvGraphicFramePr>
+              <a:graphicFrameLocks xmlns:a="http://schemas.openxmlformats.org/drawingml/2006/main" noChangeAspect="1"/>
+            </wp:cNvGraphicFramePr>
+            <a:graphic xmlns:a="http://schemas.openxmlformats.org/drawingml/2006/main">
+              <a:graphicData uri="http://schemas.openxmlformats.org/drawingml/2006/picture">
+                <pic:pic xmlns:pic="http://schemas.openxmlformats.org/drawingml/2006/picture">
+                  <pic:nvPicPr>
+                    <pic:cNvPr id="34" name="c-n-5.PNG"/>
+                    <pic:cNvPicPr/>
+                  </pic:nvPicPr>
+                  <pic:blipFill>
+                    <a:blip r:embed="rId40" cstate="print">
+                      <a:extLst>
+                        <a:ext uri="{28A0092B-C50C-407E-A947-70E740481C1C}">
+                          <a14:useLocalDpi xmlns:a14="http://schemas.microsoft.com/office/drawing/2010/main" val="0"/>
+                        </a:ext>
+                      </a:extLst>
+                    </a:blip>
+                    <a:stretch>
+                      <a:fillRect/>
+                    </a:stretch>
+                  </pic:blipFill>
+                  <pic:spPr>
+                    <a:xfrm>
+                      <a:off x="0" y="0"/>
+                      <a:ext cx="1368000" cy="1368000"/>
+                    </a:xfrm>
+                    <a:prstGeom prst="rect">
+                      <a:avLst/>
+                    </a:prstGeom>
+                  </pic:spPr>
+                </pic:pic>
+              </a:graphicData>
+            </a:graphic>
+          </wp:inline>
+        </w:drawing>
+      </w:r>
+    </w:p>
+    <w:p>
+      <w:pPr>
+        <w:rPr>
+          <w:rFonts w:ascii="Cambria" w:hAnsi="Cambria"/>
+        </w:rPr>
+      </w:pPr>
+    </w:p>
+    <w:p>
+      <w:pPr>
+        <w:rPr>
+          <w:rFonts w:ascii="Cambria" w:hAnsi="Cambria"/>
+        </w:rPr>
+      </w:pPr>
+    </w:p>
+    <w:p>
+      <w:pPr>
+        <w:rPr>
+          <w:rFonts w:ascii="Cambria" w:hAnsi="Cambria"/>
+        </w:rPr>
+      </w:pPr>
+    </w:p>
+    <w:p>
+      <w:pPr>
+        <w:rPr>
+          <w:rFonts w:ascii="Cambria" w:hAnsi="Cambria"/>
+        </w:rPr>
+      </w:pPr>
+    </w:p>
+    <w:p>
+      <w:pPr>
+        <w:rPr>
+          <w:rFonts w:ascii="Cambria" w:hAnsi="Cambria"/>
+        </w:rPr>
+      </w:pPr>
+    </w:p>
+    <w:p>
+      <w:pPr>
+        <w:rPr>
+          <w:rFonts w:ascii="Cambria" w:hAnsi="Cambria"/>
+          <w:sz w:val="28"/>
+          <w:szCs w:val="28"/>
+        </w:rPr>
+      </w:pPr>
+      <w:r>
+        <w:rPr>
+          <w:rFonts w:ascii="Cambria" w:hAnsi="Cambria"/>
+          <w:sz w:val="28"/>
+          <w:szCs w:val="28"/>
+        </w:rPr>
+        <w:t xml:space="preserve">Denoising Benchmark </w:t>
+      </w:r>
+      <w:r>
+        <w:rPr>
+          <w:rFonts w:ascii="Cambria" w:hAnsi="Cambria"/>
+          <w:sz w:val="28"/>
+          <w:szCs w:val="28"/>
+        </w:rPr>
+        <w:t>B:</w:t>
+      </w:r>
+    </w:p>
+    <w:p>
+      <w:pPr>
+        <w:rPr>
+          <w:rFonts w:ascii="Cambria" w:hAnsi="Cambria"/>
+        </w:rPr>
+      </w:pPr>
+      <w:bookmarkStart w:id="23" w:name="_GoBack"/>
+      <w:bookmarkEnd w:id="23"/>
+    </w:p>
+    <w:p>
+      <w:pPr>
+        <w:rPr>
+          <w:rFonts w:ascii="Cambria" w:hAnsi="Cambria"/>
+        </w:rPr>
+      </w:pPr>
+      <w:r>
+        <w:rPr>
+          <w:rFonts w:ascii="Cambria" w:hAnsi="Cambria"/>
+        </w:rPr>
+        <w:t xml:space="preserve">Bunny: </w:t>
+      </w:r>
+      <m:oMath>
+        <m:r>
+          <w:rPr>
+            <w:rFonts w:ascii="Cambria Math" w:hAnsi="Cambria Math"/>
+          </w:rPr>
+          <m:t>λ=</m:t>
+        </m:r>
+        <m:r>
+          <w:rPr>
+            <w:rFonts w:ascii="Cambria Math" w:hAnsi="Cambria Math"/>
+          </w:rPr>
+          <m:t>6</m:t>
+        </m:r>
+        <m:r>
+          <w:rPr>
+            <w:rFonts w:ascii="Cambria Math" w:hAnsi="Cambria Math"/>
+          </w:rPr>
+          <m:t>×</m:t>
+        </m:r>
+        <m:sSup>
+          <m:sSupPr>
+            <m:ctrlPr>
+              <w:rPr>
+                <w:rFonts w:ascii="Cambria Math" w:hAnsi="Cambria Math"/>
+                <w:i/>
+              </w:rPr>
+            </m:ctrlPr>
+          </m:sSupPr>
+          <m:e>
+            <m:r>
+              <w:rPr>
+                <w:rFonts w:ascii="Cambria Math" w:hAnsi="Cambria Math"/>
+              </w:rPr>
+              <m:t>10</m:t>
+            </m:r>
+          </m:e>
+          <m:sup>
+            <m:r>
+              <w:rPr>
+                <w:rFonts w:ascii="Cambria Math" w:hAnsi="Cambria Math"/>
+              </w:rPr>
+              <m:t>-</m:t>
+            </m:r>
+            <m:r>
+              <w:rPr>
+                <w:rFonts w:ascii="Cambria Math" w:hAnsi="Cambria Math"/>
+              </w:rPr>
+              <m:t>5</m:t>
+            </m:r>
+          </m:sup>
+        </m:sSup>
+      </m:oMath>
+      <w:r>
+        <w:rPr>
+          <w:rFonts w:ascii="Cambria" w:hAnsi="Cambria"/>
+        </w:rPr>
+        <w:t xml:space="preserve"> and Noise Level = 20.0</w:t>
+      </w:r>
+    </w:p>
+    <w:p>
+      <w:pPr>
+        <w:rPr>
+          <w:rFonts w:ascii="Cambria" w:hAnsi="Cambria"/>
+        </w:rPr>
+      </w:pPr>
+    </w:p>
+    <w:p>
+      <w:pPr>
+        <w:jc w:val="center"/>
+        <w:rPr>
+          <w:rFonts w:ascii="Cambria" w:hAnsi="Cambria"/>
+        </w:rPr>
+      </w:pPr>
+      <w:r>
+        <w:rPr>
+          <w:rFonts w:ascii="Cambria" w:hAnsi="Cambria"/>
+          <w:noProof/>
+        </w:rPr>
+        <w:drawing>
+          <wp:inline distT="0" distB="0" distL="0" distR="0" wp14:anchorId="0E1904D6" wp14:editId="78EEB691">
+            <wp:extent cx="2304000" cy="2304000"/>
+            <wp:effectExtent l="0" t="0" r="0" b="0"/>
+            <wp:docPr id="36" name="Picture 36" descr="A close up of a yellow flower&#10;&#10;Description automatically generated"/>
+            <wp:cNvGraphicFramePr>
+              <a:graphicFrameLocks xmlns:a="http://schemas.openxmlformats.org/drawingml/2006/main" noChangeAspect="1"/>
+            </wp:cNvGraphicFramePr>
+            <a:graphic xmlns:a="http://schemas.openxmlformats.org/drawingml/2006/main">
+              <a:graphicData uri="http://schemas.openxmlformats.org/drawingml/2006/picture">
+                <pic:pic xmlns:pic="http://schemas.openxmlformats.org/drawingml/2006/picture">
+                  <pic:nvPicPr>
+                    <pic:cNvPr id="36" name="buny-n-20-l-8.PNG"/>
+                    <pic:cNvPicPr/>
+                  </pic:nvPicPr>
+                  <pic:blipFill>
+                    <a:blip r:embed="rId41" cstate="print">
+                      <a:extLst>
+                        <a:ext uri="{28A0092B-C50C-407E-A947-70E740481C1C}">
+                          <a14:useLocalDpi xmlns:a14="http://schemas.microsoft.com/office/drawing/2010/main" val="0"/>
+                        </a:ext>
+                      </a:extLst>
+                    </a:blip>
+                    <a:stretch>
+                      <a:fillRect/>
+                    </a:stretch>
+                  </pic:blipFill>
+                  <pic:spPr>
+                    <a:xfrm>
+                      <a:off x="0" y="0"/>
+                      <a:ext cx="2304000" cy="2304000"/>
+                    </a:xfrm>
+                    <a:prstGeom prst="rect">
+                      <a:avLst/>
+                    </a:prstGeom>
+                  </pic:spPr>
+                </pic:pic>
+              </a:graphicData>
+            </a:graphic>
+          </wp:inline>
+        </w:drawing>
+      </w:r>
+      <w:r>
+        <w:rPr>
+          <w:rFonts w:ascii="Cambria" w:hAnsi="Cambria"/>
+          <w:noProof/>
+        </w:rPr>
+        <w:drawing>
+          <wp:inline distT="0" distB="0" distL="0" distR="0" wp14:anchorId="28DE7545" wp14:editId="547BC68F">
+            <wp:extent cx="2304000" cy="2304000"/>
+            <wp:effectExtent l="0" t="0" r="0" b="0"/>
+            <wp:docPr id="35" name="Picture 35"/>
+            <wp:cNvGraphicFramePr>
+              <a:graphicFrameLocks xmlns:a="http://schemas.openxmlformats.org/drawingml/2006/main" noChangeAspect="1"/>
+            </wp:cNvGraphicFramePr>
+            <a:graphic xmlns:a="http://schemas.openxmlformats.org/drawingml/2006/main">
+              <a:graphicData uri="http://schemas.openxmlformats.org/drawingml/2006/picture">
+                <pic:pic xmlns:pic="http://schemas.openxmlformats.org/drawingml/2006/picture">
+                  <pic:nvPicPr>
+                    <pic:cNvPr id="35" name="buny-n-20-l-8-res.PNG"/>
+                    <pic:cNvPicPr/>
+                  </pic:nvPicPr>
+                  <pic:blipFill>
+                    <a:blip r:embed="rId42" cstate="print">
+                      <a:extLst>
+                        <a:ext uri="{28A0092B-C50C-407E-A947-70E740481C1C}">
+                          <a14:useLocalDpi xmlns:a14="http://schemas.microsoft.com/office/drawing/2010/main" val="0"/>
+                        </a:ext>
+                      </a:extLst>
+                    </a:blip>
+                    <a:stretch>
+                      <a:fillRect/>
+                    </a:stretch>
+                  </pic:blipFill>
+                  <pic:spPr>
+                    <a:xfrm>
+                      <a:off x="0" y="0"/>
+                      <a:ext cx="2304000" cy="2304000"/>
+                    </a:xfrm>
+                    <a:prstGeom prst="rect">
+                      <a:avLst/>
+                    </a:prstGeom>
+                  </pic:spPr>
+                </pic:pic>
+              </a:graphicData>
+            </a:graphic>
+          </wp:inline>
+        </w:drawing>
+      </w:r>
+    </w:p>
+    <w:p>
+      <w:pPr>
+        <w:rPr>
+          <w:rFonts w:ascii="Cambria" w:hAnsi="Cambria"/>
+        </w:rPr>
+      </w:pPr>
+    </w:p>
+    <w:p>
+      <w:pPr>
+        <w:rPr>
+          <w:rFonts w:ascii="Cambria" w:hAnsi="Cambria"/>
+        </w:rPr>
+      </w:pPr>
+    </w:p>
+    <w:p>
+      <w:pPr>
+        <w:rPr>
+          <w:rFonts w:ascii="Cambria" w:hAnsi="Cambria"/>
+        </w:rPr>
+      </w:pPr>
+      <w:r>
+        <w:rPr>
+          <w:rFonts w:ascii="Cambria" w:hAnsi="Cambria"/>
+        </w:rPr>
+        <w:t xml:space="preserve">Cow: </w:t>
+      </w:r>
+      <m:oMath>
+        <m:r>
+          <w:rPr>
+            <w:rFonts w:ascii="Cambria Math" w:hAnsi="Cambria Math"/>
+          </w:rPr>
+          <m:t>λ=</m:t>
+        </m:r>
+        <m:r>
+          <w:rPr>
+            <w:rFonts w:ascii="Cambria Math" w:hAnsi="Cambria Math"/>
+          </w:rPr>
+          <m:t>2</m:t>
+        </m:r>
+        <m:r>
+          <w:rPr>
+            <w:rFonts w:ascii="Cambria Math" w:hAnsi="Cambria Math"/>
+          </w:rPr>
+          <m:t>×</m:t>
+        </m:r>
+        <m:sSup>
+          <m:sSupPr>
+            <m:ctrlPr>
+              <w:rPr>
+                <w:rFonts w:ascii="Cambria Math" w:hAnsi="Cambria Math"/>
+                <w:i/>
+              </w:rPr>
+            </m:ctrlPr>
+          </m:sSupPr>
+          <m:e>
+            <m:r>
+              <w:rPr>
+                <w:rFonts w:ascii="Cambria Math" w:hAnsi="Cambria Math"/>
+              </w:rPr>
+              <m:t>10</m:t>
+            </m:r>
+          </m:e>
+          <m:sup>
+            <m:r>
+              <w:rPr>
+                <w:rFonts w:ascii="Cambria Math" w:hAnsi="Cambria Math"/>
+              </w:rPr>
+              <m:t>-</m:t>
+            </m:r>
+            <m:r>
+              <w:rPr>
+                <w:rFonts w:ascii="Cambria Math" w:hAnsi="Cambria Math"/>
+              </w:rPr>
+              <m:t>3</m:t>
+            </m:r>
+          </m:sup>
+        </m:sSup>
+      </m:oMath>
+      <w:r>
+        <w:rPr>
+          <w:rFonts w:ascii="Cambria" w:hAnsi="Cambria"/>
+        </w:rPr>
+        <w:t xml:space="preserve"> and Noise Level = 20.0</w:t>
+      </w:r>
+    </w:p>
+    <w:p>
+      <w:pPr>
+        <w:jc w:val="center"/>
+        <w:rPr>
+          <w:rFonts w:ascii="Cambria" w:hAnsi="Cambria"/>
+        </w:rPr>
+      </w:pPr>
+      <w:r>
+        <w:rPr>
+          <w:rFonts w:ascii="Cambria" w:hAnsi="Cambria"/>
+          <w:noProof/>
+        </w:rPr>
+        <w:lastRenderedPageBreak/>
+        <w:drawing>
+          <wp:inline distT="0" distB="0" distL="0" distR="0" wp14:anchorId="7A6AC35A" wp14:editId="11AE09BE">
+            <wp:extent cx="2304000" cy="2304000"/>
+            <wp:effectExtent l="0" t="0" r="0" b="0"/>
+            <wp:docPr id="38" name="Picture 38" descr="A close up of a flower&#10;&#10;Description automatically generated"/>
+            <wp:cNvGraphicFramePr>
+              <a:graphicFrameLocks xmlns:a="http://schemas.openxmlformats.org/drawingml/2006/main" noChangeAspect="1"/>
+            </wp:cNvGraphicFramePr>
+            <a:graphic xmlns:a="http://schemas.openxmlformats.org/drawingml/2006/main">
+              <a:graphicData uri="http://schemas.openxmlformats.org/drawingml/2006/picture">
+                <pic:pic xmlns:pic="http://schemas.openxmlformats.org/drawingml/2006/picture">
+                  <pic:nvPicPr>
+                    <pic:cNvPr id="38" name="cow-n-20-l-8.PNG"/>
+                    <pic:cNvPicPr/>
+                  </pic:nvPicPr>
+                  <pic:blipFill>
+                    <a:blip r:embed="rId43" cstate="print">
+                      <a:extLst>
+                        <a:ext uri="{28A0092B-C50C-407E-A947-70E740481C1C}">
+                          <a14:useLocalDpi xmlns:a14="http://schemas.microsoft.com/office/drawing/2010/main" val="0"/>
+                        </a:ext>
+                      </a:extLst>
+                    </a:blip>
+                    <a:stretch>
+                      <a:fillRect/>
+                    </a:stretch>
+                  </pic:blipFill>
+                  <pic:spPr>
+                    <a:xfrm>
+                      <a:off x="0" y="0"/>
+                      <a:ext cx="2304000" cy="2304000"/>
+                    </a:xfrm>
+                    <a:prstGeom prst="rect">
+                      <a:avLst/>
+                    </a:prstGeom>
+                  </pic:spPr>
+                </pic:pic>
+              </a:graphicData>
+            </a:graphic>
+          </wp:inline>
+        </w:drawing>
+      </w:r>
+      <w:r>
+        <w:rPr>
+          <w:rFonts w:ascii="Cambria" w:hAnsi="Cambria"/>
+          <w:noProof/>
+        </w:rPr>
+        <w:drawing>
+          <wp:inline distT="0" distB="0" distL="0" distR="0" wp14:anchorId="32EA5C48" wp14:editId="10957F23">
+            <wp:extent cx="2304000" cy="2304000"/>
+            <wp:effectExtent l="0" t="0" r="0" b="0"/>
+            <wp:docPr id="37" name="Picture 37" descr="A close up of an animal&#10;&#10;Description automatically generated"/>
+            <wp:cNvGraphicFramePr>
+              <a:graphicFrameLocks xmlns:a="http://schemas.openxmlformats.org/drawingml/2006/main" noChangeAspect="1"/>
+            </wp:cNvGraphicFramePr>
+            <a:graphic xmlns:a="http://schemas.openxmlformats.org/drawingml/2006/main">
+              <a:graphicData uri="http://schemas.openxmlformats.org/drawingml/2006/picture">
+                <pic:pic xmlns:pic="http://schemas.openxmlformats.org/drawingml/2006/picture">
+                  <pic:nvPicPr>
+                    <pic:cNvPr id="37" name="cow-n-20-l-8-res.PNG"/>
+                    <pic:cNvPicPr/>
+                  </pic:nvPicPr>
+                  <pic:blipFill>
+                    <a:blip r:embed="rId44" cstate="print">
+                      <a:extLst>
+                        <a:ext uri="{28A0092B-C50C-407E-A947-70E740481C1C}">
+                          <a14:useLocalDpi xmlns:a14="http://schemas.microsoft.com/office/drawing/2010/main" val="0"/>
+                        </a:ext>
+                      </a:extLst>
+                    </a:blip>
+                    <a:stretch>
+                      <a:fillRect/>
+                    </a:stretch>
+                  </pic:blipFill>
+                  <pic:spPr>
+                    <a:xfrm>
+                      <a:off x="0" y="0"/>
+                      <a:ext cx="2304000" cy="2304000"/>
+                    </a:xfrm>
+                    <a:prstGeom prst="rect">
+                      <a:avLst/>
+                    </a:prstGeom>
+                  </pic:spPr>
+                </pic:pic>
+              </a:graphicData>
+            </a:graphic>
+          </wp:inline>
+        </w:drawing>
+      </w:r>
+    </w:p>
+    <w:p>
+      <w:pPr>
+        <w:jc w:val="center"/>
+        <w:rPr>
+          <w:rFonts w:ascii="Cambria" w:hAnsi="Cambria"/>
+        </w:rPr>
+      </w:pPr>
+    </w:p>
+    <w:p>
+      <w:pPr>
+        <w:rPr>
+          <w:rFonts w:ascii="Cambria" w:hAnsi="Cambria"/>
+        </w:rPr>
+      </w:pPr>
     </w:p>
     <w:p>
       <w:pPr>
@@ -10646,15 +11712,12 @@
           <w:szCs w:val="28"/>
         </w:rPr>
       </w:pPr>
-      <w:bookmarkStart w:id="23" w:name="_GoBack"/>
-      <w:bookmarkEnd w:id="23"/>
       <w:r>
         <w:rPr>
           <w:rFonts w:ascii="Cambria" w:hAnsi="Cambria"/>
           <w:sz w:val="32"/>
           <w:szCs w:val="28"/>
         </w:rPr>
-        <w:lastRenderedPageBreak/>
         <w:t>Reference</w:t>
       </w:r>
     </w:p>
@@ -10756,7 +11819,7 @@
         </w:rPr>
         <w:t xml:space="preserve">. Stanford University. Retrieved from </w:t>
       </w:r>
-      <w:hyperlink r:id="rId33" w:history="1">
+      <w:hyperlink r:id="rId45" w:history="1">
         <w:r>
           <w:rPr>
             <w:rStyle w:val="Hyperlink"/>
@@ -10774,7 +11837,7 @@
       </w:pPr>
     </w:p>
     <w:sectPr>
-      <w:headerReference w:type="default" r:id="rId34"/>
+      <w:headerReference w:type="default" r:id="rId46"/>
       <w:pgSz w:w="11900" w:h="16840"/>
       <w:pgMar w:top="1440" w:right="1440" w:bottom="1440" w:left="1440" w:header="708" w:footer="708" w:gutter="0"/>
       <w:cols w:space="708"/>

--- a/MS_Report.docx
+++ b/MS_Report.docx
@@ -9461,7 +9461,21 @@
         <w:rPr>
           <w:rFonts w:ascii="Cambria" w:hAnsi="Cambria"/>
         </w:rPr>
-        <w:t xml:space="preserve">Denoising results of the bunny (noise level = 1.0, </w:t>
+        <w:t>Denoising results of the bunny</w:t>
+      </w:r>
+      <w:r>
+        <w:rPr>
+          <w:rFonts w:ascii="Cambria" w:hAnsi="Cambria"/>
+        </w:rPr>
+        <w:t xml:space="preserve"> </w:t>
+      </w:r>
+      <w:bookmarkStart w:id="23" w:name="_GoBack"/>
+      <w:bookmarkEnd w:id="23"/>
+      <w:r>
+        <w:rPr>
+          <w:rFonts w:ascii="Cambria" w:hAnsi="Cambria"/>
+        </w:rPr>
+        <w:t xml:space="preserve">(noise level = 1.0, </w:t>
       </w:r>
       <m:oMath>
         <m:r>
@@ -11318,8 +11332,6 @@
           <w:rFonts w:ascii="Cambria" w:hAnsi="Cambria"/>
         </w:rPr>
       </w:pPr>
-      <w:bookmarkStart w:id="23" w:name="_GoBack"/>
-      <w:bookmarkEnd w:id="23"/>
     </w:p>
     <w:p>
       <w:pPr>
@@ -11338,19 +11350,7 @@
           <w:rPr>
             <w:rFonts w:ascii="Cambria Math" w:hAnsi="Cambria Math"/>
           </w:rPr>
-          <m:t>λ=</m:t>
-        </m:r>
-        <m:r>
-          <w:rPr>
-            <w:rFonts w:ascii="Cambria Math" w:hAnsi="Cambria Math"/>
-          </w:rPr>
-          <m:t>6</m:t>
-        </m:r>
-        <m:r>
-          <w:rPr>
-            <w:rFonts w:ascii="Cambria Math" w:hAnsi="Cambria Math"/>
-          </w:rPr>
-          <m:t>×</m:t>
+          <m:t>λ=6×</m:t>
         </m:r>
         <m:sSup>
           <m:sSupPr>
@@ -11374,13 +11374,7 @@
               <w:rPr>
                 <w:rFonts w:ascii="Cambria Math" w:hAnsi="Cambria Math"/>
               </w:rPr>
-              <m:t>-</m:t>
-            </m:r>
-            <m:r>
-              <w:rPr>
-                <w:rFonts w:ascii="Cambria Math" w:hAnsi="Cambria Math"/>
-              </w:rPr>
-              <m:t>5</m:t>
+              <m:t>-5</m:t>
             </m:r>
           </m:sup>
         </m:sSup>
@@ -11532,19 +11526,7 @@
           <w:rPr>
             <w:rFonts w:ascii="Cambria Math" w:hAnsi="Cambria Math"/>
           </w:rPr>
-          <m:t>λ=</m:t>
-        </m:r>
-        <m:r>
-          <w:rPr>
-            <w:rFonts w:ascii="Cambria Math" w:hAnsi="Cambria Math"/>
-          </w:rPr>
-          <m:t>2</m:t>
-        </m:r>
-        <m:r>
-          <w:rPr>
-            <w:rFonts w:ascii="Cambria Math" w:hAnsi="Cambria Math"/>
-          </w:rPr>
-          <m:t>×</m:t>
+          <m:t>λ=2×</m:t>
         </m:r>
         <m:sSup>
           <m:sSupPr>
@@ -11568,13 +11550,7 @@
               <w:rPr>
                 <w:rFonts w:ascii="Cambria Math" w:hAnsi="Cambria Math"/>
               </w:rPr>
-              <m:t>-</m:t>
-            </m:r>
-            <m:r>
-              <w:rPr>
-                <w:rFonts w:ascii="Cambria Math" w:hAnsi="Cambria Math"/>
-              </w:rPr>
-              <m:t>3</m:t>
+              <m:t>-3</m:t>
             </m:r>
           </m:sup>
         </m:sSup>

--- a/MS_Report.docx
+++ b/MS_Report.docx
@@ -184,23 +184,19 @@
       <w:pPr>
         <w:rPr>
           <w:rFonts w:ascii="Cambria" w:hAnsi="Cambria"/>
-          <w:sz w:val="28"/>
-          <w:szCs w:val="28"/>
-        </w:rPr>
-      </w:pPr>
-      <w:bookmarkStart w:id="2" w:name="OLE_LINK13"/>
-      <w:bookmarkStart w:id="3" w:name="OLE_LINK14"/>
-      <w:r>
-        <w:rPr>
-          <w:rFonts w:ascii="Cambria" w:hAnsi="Cambria"/>
-          <w:sz w:val="28"/>
-          <w:szCs w:val="28"/>
+          <w:sz w:val="26"/>
+          <w:szCs w:val="26"/>
+        </w:rPr>
+      </w:pPr>
+      <w:r>
+        <w:rPr>
+          <w:rFonts w:ascii="Cambria" w:hAnsi="Cambria"/>
+          <w:sz w:val="26"/>
+          <w:szCs w:val="26"/>
         </w:rPr>
         <w:t>Uniform Mean Curvature</w:t>
       </w:r>
     </w:p>
-    <w:bookmarkEnd w:id="2"/>
-    <w:bookmarkEnd w:id="3"/>
     <w:p>
       <w:pPr>
         <w:rPr>
@@ -257,8 +253,8 @@
         </w:rPr>
       </w:pPr>
     </w:p>
-    <w:bookmarkStart w:id="4" w:name="OLE_LINK5"/>
-    <w:bookmarkStart w:id="5" w:name="OLE_LINK6"/>
+    <w:bookmarkStart w:id="2" w:name="OLE_LINK5"/>
+    <w:bookmarkStart w:id="3" w:name="OLE_LINK6"/>
     <w:p>
       <w:pPr>
         <w:rPr>
@@ -293,8 +289,8 @@
               </m:r>
             </m:sub>
           </m:sSub>
-          <w:bookmarkEnd w:id="4"/>
-          <w:bookmarkEnd w:id="5"/>
+          <w:bookmarkEnd w:id="2"/>
+          <w:bookmarkEnd w:id="3"/>
           <m:r>
             <w:rPr>
               <w:rFonts w:ascii="Cambria Math" w:hAnsi="Cambria Math"/>
@@ -345,8 +341,8 @@
             </w:rPr>
             <m:t>:=</m:t>
           </m:r>
-          <w:bookmarkStart w:id="6" w:name="OLE_LINK3"/>
-          <w:bookmarkStart w:id="7" w:name="OLE_LINK4"/>
+          <w:bookmarkStart w:id="4" w:name="OLE_LINK3"/>
+          <w:bookmarkStart w:id="5" w:name="OLE_LINK4"/>
           <m:f>
             <m:fPr>
               <m:ctrlPr>
@@ -377,8 +373,8 @@
                   </m:ctrlPr>
                 </m:dPr>
                 <m:e>
-                  <w:bookmarkStart w:id="8" w:name="OLE_LINK1"/>
-                  <w:bookmarkStart w:id="9" w:name="OLE_LINK2"/>
+                  <w:bookmarkStart w:id="6" w:name="OLE_LINK1"/>
+                  <w:bookmarkStart w:id="7" w:name="OLE_LINK2"/>
                   <m:sSub>
                     <m:sSubPr>
                       <m:ctrlPr>
@@ -443,14 +439,14 @@
                     </w:rPr>
                     <m:t>)</m:t>
                   </m:r>
-                  <w:bookmarkEnd w:id="8"/>
-                  <w:bookmarkEnd w:id="9"/>
+                  <w:bookmarkEnd w:id="6"/>
+                  <w:bookmarkEnd w:id="7"/>
                 </m:e>
               </m:d>
             </m:den>
           </m:f>
-          <w:bookmarkEnd w:id="6"/>
-          <w:bookmarkEnd w:id="7"/>
+          <w:bookmarkEnd w:id="4"/>
+          <w:bookmarkEnd w:id="5"/>
           <m:nary>
             <m:naryPr>
               <m:chr m:val="∑"/>
@@ -563,8 +559,8 @@
             </m:sub>
             <m:sup/>
             <m:e>
-              <w:bookmarkStart w:id="10" w:name="OLE_LINK9"/>
-              <w:bookmarkStart w:id="11" w:name="OLE_LINK10"/>
+              <w:bookmarkStart w:id="8" w:name="OLE_LINK9"/>
+              <w:bookmarkStart w:id="9" w:name="OLE_LINK10"/>
               <m:r>
                 <w:rPr>
                   <w:rFonts w:ascii="Cambria Math" w:hAnsi="Cambria Math"/>
@@ -647,8 +643,8 @@
                 </w:rPr>
                 <m:t>))</m:t>
               </m:r>
-              <w:bookmarkEnd w:id="10"/>
-              <w:bookmarkEnd w:id="11"/>
+              <w:bookmarkEnd w:id="8"/>
+              <w:bookmarkEnd w:id="9"/>
             </m:e>
           </m:nary>
         </m:oMath>
@@ -673,33 +669,13 @@
         </w:rPr>
         <w:t xml:space="preserve">The number of neighbouring vertices can be retrieved using </w:t>
       </w:r>
-      <w:proofErr w:type="spellStart"/>
-      <w:proofErr w:type="gramStart"/>
       <w:r>
         <w:rPr>
           <w:rFonts w:ascii="Consolas" w:hAnsi="Consolas" w:cs="Consolas"/>
           <w:sz w:val="20"/>
         </w:rPr>
-        <w:t>igl</w:t>
-      </w:r>
-      <w:proofErr w:type="spellEnd"/>
-      <w:r>
-        <w:rPr>
-          <w:rFonts w:ascii="Consolas" w:hAnsi="Consolas" w:cs="Consolas"/>
-          <w:sz w:val="20"/>
-        </w:rPr>
-        <w:t>::</w:t>
-      </w:r>
-      <w:proofErr w:type="spellStart"/>
-      <w:proofErr w:type="gramEnd"/>
-      <w:r>
-        <w:rPr>
-          <w:rFonts w:ascii="Consolas" w:hAnsi="Consolas" w:cs="Consolas"/>
-          <w:sz w:val="20"/>
-        </w:rPr>
-        <w:t>adjacency_list</w:t>
-      </w:r>
-      <w:proofErr w:type="spellEnd"/>
+        <w:t>igl::adjacency_list</w:t>
+      </w:r>
       <w:r>
         <w:rPr>
           <w:rFonts w:ascii="Consolas" w:hAnsi="Consolas" w:cs="Consolas"/>
@@ -1100,8 +1076,8 @@
         </w:rPr>
         <w:t xml:space="preserve"> of each element in the </w:t>
       </w:r>
-      <w:bookmarkStart w:id="12" w:name="OLE_LINK7"/>
-      <w:bookmarkStart w:id="13" w:name="OLE_LINK8"/>
+      <w:bookmarkStart w:id="10" w:name="OLE_LINK7"/>
+      <w:bookmarkStart w:id="11" w:name="OLE_LINK8"/>
       <m:oMath>
         <m:sSub>
           <m:sSubPr>
@@ -1136,8 +1112,8 @@
           <m:t>x</m:t>
         </m:r>
       </m:oMath>
-      <w:bookmarkEnd w:id="12"/>
-      <w:bookmarkEnd w:id="13"/>
+      <w:bookmarkEnd w:id="10"/>
+      <w:bookmarkEnd w:id="11"/>
       <w:r>
         <w:rPr>
           <w:rFonts w:ascii="Cambria" w:hAnsi="Cambria"/>
@@ -1183,97 +1159,51 @@
         </w:rPr>
         <w:t xml:space="preserve">The implementation explained above can be found in </w:t>
       </w:r>
-      <w:proofErr w:type="gramStart"/>
       <w:r>
         <w:rPr>
           <w:rFonts w:ascii="Consolas" w:hAnsi="Consolas" w:cs="Consolas"/>
           <w:sz w:val="20"/>
           <w:szCs w:val="20"/>
         </w:rPr>
-        <w:t>MS::</w:t>
-      </w:r>
-      <w:proofErr w:type="spellStart"/>
-      <w:proofErr w:type="gramEnd"/>
+        <w:t>MS::LaplacianMatrix()</w:t>
+      </w:r>
+      <w:r>
+        <w:rPr>
+          <w:rFonts w:ascii="Cambria" w:hAnsi="Cambria"/>
+        </w:rPr>
+        <w:t xml:space="preserve"> and </w:t>
+      </w:r>
       <w:r>
         <w:rPr>
           <w:rFonts w:ascii="Consolas" w:hAnsi="Consolas" w:cs="Consolas"/>
           <w:sz w:val="20"/>
           <w:szCs w:val="20"/>
         </w:rPr>
-        <w:t>LaplacianMatrix</w:t>
-      </w:r>
-      <w:proofErr w:type="spellEnd"/>
-      <w:r>
-        <w:rPr>
-          <w:rFonts w:ascii="Consolas" w:hAnsi="Consolas" w:cs="Consolas"/>
-          <w:sz w:val="20"/>
-          <w:szCs w:val="20"/>
-        </w:rPr>
-        <w:t>()</w:t>
-      </w:r>
-      <w:r>
-        <w:rPr>
-          <w:rFonts w:ascii="Cambria" w:hAnsi="Cambria"/>
-        </w:rPr>
-        <w:t xml:space="preserve"> and </w:t>
-      </w:r>
-      <w:r>
-        <w:rPr>
-          <w:rFonts w:ascii="Consolas" w:hAnsi="Consolas" w:cs="Consolas"/>
-          <w:sz w:val="20"/>
-          <w:szCs w:val="20"/>
-        </w:rPr>
-        <w:t xml:space="preserve">MS:: </w:t>
-      </w:r>
-      <w:proofErr w:type="spellStart"/>
-      <w:r>
-        <w:rPr>
-          <w:rFonts w:ascii="Consolas" w:hAnsi="Consolas" w:cs="Consolas"/>
-          <w:sz w:val="20"/>
-          <w:szCs w:val="20"/>
-        </w:rPr>
-        <w:t>UniformMeanCurvature</w:t>
-      </w:r>
-      <w:proofErr w:type="spellEnd"/>
-      <w:r>
-        <w:rPr>
-          <w:rFonts w:ascii="Consolas" w:hAnsi="Consolas" w:cs="Consolas"/>
-          <w:sz w:val="20"/>
-          <w:szCs w:val="20"/>
-        </w:rPr>
-        <w:t>().</w:t>
-      </w:r>
-    </w:p>
-    <w:p>
-      <w:pPr>
-        <w:rPr>
-          <w:rFonts w:ascii="Cambria" w:hAnsi="Cambria"/>
-        </w:rPr>
-      </w:pPr>
-    </w:p>
-    <w:p>
-      <w:pPr>
-        <w:rPr>
-          <w:rFonts w:ascii="Cambria" w:hAnsi="Cambria"/>
-          <w:sz w:val="28"/>
-          <w:szCs w:val="28"/>
-        </w:rPr>
-      </w:pPr>
-      <w:r>
-        <w:rPr>
-          <w:rFonts w:ascii="Cambria" w:hAnsi="Cambria"/>
-          <w:sz w:val="28"/>
-          <w:szCs w:val="28"/>
-        </w:rPr>
-        <w:t>Gaussian</w:t>
-      </w:r>
-      <w:r>
-        <w:rPr>
-          <w:rFonts w:ascii="Cambria" w:hAnsi="Cambria"/>
-          <w:sz w:val="28"/>
-          <w:szCs w:val="28"/>
-        </w:rPr>
-        <w:t xml:space="preserve"> Curvature</w:t>
+        <w:t>MS:: UniformMeanCurvature().</w:t>
+      </w:r>
+    </w:p>
+    <w:p>
+      <w:pPr>
+        <w:rPr>
+          <w:rFonts w:ascii="Cambria" w:hAnsi="Cambria"/>
+        </w:rPr>
+      </w:pPr>
+    </w:p>
+    <w:p>
+      <w:pPr>
+        <w:rPr>
+          <w:rFonts w:ascii="Cambria" w:hAnsi="Cambria"/>
+          <w:sz w:val="26"/>
+          <w:szCs w:val="26"/>
+        </w:rPr>
+      </w:pPr>
+      <w:r>
+        <w:rPr>
+          <w:rFonts w:ascii="Cambria" w:hAnsi="Cambria"/>
+          <w:sz w:val="26"/>
+          <w:szCs w:val="26"/>
+        </w:rPr>
+        <w:t>Gaussian Curvature</w:t>
       </w:r>
     </w:p>
     <w:p>
@@ -1658,43 +1588,13 @@
         <w:lastRenderedPageBreak/>
         <w:t xml:space="preserve">The next step is to identify those faces that connect to the current vertex. We can use the </w:t>
       </w:r>
-      <w:proofErr w:type="spellStart"/>
-      <w:proofErr w:type="gramStart"/>
       <w:r>
         <w:rPr>
           <w:rFonts w:ascii="Consolas" w:hAnsi="Consolas" w:cs="Consolas"/>
           <w:sz w:val="20"/>
           <w:szCs w:val="20"/>
         </w:rPr>
-        <w:t>igl</w:t>
-      </w:r>
-      <w:proofErr w:type="spellEnd"/>
-      <w:r>
-        <w:rPr>
-          <w:rFonts w:ascii="Consolas" w:hAnsi="Consolas" w:cs="Consolas"/>
-          <w:sz w:val="20"/>
-          <w:szCs w:val="20"/>
-        </w:rPr>
-        <w:t>::</w:t>
-      </w:r>
-      <w:proofErr w:type="spellStart"/>
-      <w:proofErr w:type="gramEnd"/>
-      <w:r>
-        <w:rPr>
-          <w:rFonts w:ascii="Consolas" w:hAnsi="Consolas" w:cs="Consolas"/>
-          <w:sz w:val="20"/>
-          <w:szCs w:val="20"/>
-        </w:rPr>
-        <w:t>vertex_triangle_adjacency</w:t>
-      </w:r>
-      <w:proofErr w:type="spellEnd"/>
-      <w:r>
-        <w:rPr>
-          <w:rFonts w:ascii="Consolas" w:hAnsi="Consolas" w:cs="Consolas"/>
-          <w:sz w:val="20"/>
-          <w:szCs w:val="20"/>
-        </w:rPr>
-        <w:t>()</w:t>
+        <w:t>igl::vertex_triangle_adjacency()</w:t>
       </w:r>
       <w:r>
         <w:rPr>
@@ -1881,9 +1781,9 @@
             </m:ctrlPr>
           </m:fPr>
           <m:num>
-            <w:bookmarkStart w:id="14" w:name="OLE_LINK15"/>
-            <w:bookmarkStart w:id="15" w:name="OLE_LINK16"/>
-            <w:bookmarkStart w:id="16" w:name="OLE_LINK17"/>
+            <w:bookmarkStart w:id="12" w:name="OLE_LINK15"/>
+            <w:bookmarkStart w:id="13" w:name="OLE_LINK16"/>
+            <w:bookmarkStart w:id="14" w:name="OLE_LINK17"/>
             <m:sSub>
               <m:sSubPr>
                 <m:ctrlPr>
@@ -1910,9 +1810,9 @@
                 </m:r>
               </m:sub>
             </m:sSub>
+            <w:bookmarkEnd w:id="12"/>
+            <w:bookmarkEnd w:id="13"/>
             <w:bookmarkEnd w:id="14"/>
-            <w:bookmarkEnd w:id="15"/>
-            <w:bookmarkEnd w:id="16"/>
             <m:r>
               <w:rPr>
                 <w:rFonts w:ascii="Cambria Math" w:hAnsi="Cambria Math"/>
@@ -2036,8 +1936,8 @@
         </w:rPr>
         <w:t xml:space="preserve">, where </w:t>
       </w:r>
-      <w:bookmarkStart w:id="17" w:name="OLE_LINK18"/>
-      <w:bookmarkStart w:id="18" w:name="OLE_LINK19"/>
+      <w:bookmarkStart w:id="15" w:name="OLE_LINK18"/>
+      <w:bookmarkStart w:id="16" w:name="OLE_LINK19"/>
       <m:oMath>
         <m:sSub>
           <m:sSubPr>
@@ -2071,8 +1971,8 @@
           </w:rPr>
           <m:t>=</m:t>
         </m:r>
-        <w:bookmarkStart w:id="19" w:name="OLE_LINK22"/>
-        <w:bookmarkStart w:id="20" w:name="OLE_LINK23"/>
+        <w:bookmarkStart w:id="17" w:name="OLE_LINK22"/>
+        <w:bookmarkStart w:id="18" w:name="OLE_LINK23"/>
         <m:acc>
           <m:accPr>
             <m:chr m:val="⃗"/>
@@ -2084,20 +1984,20 @@
             </m:ctrlPr>
           </m:accPr>
           <m:e>
-            <w:bookmarkStart w:id="21" w:name="OLE_LINK20"/>
-            <w:bookmarkStart w:id="22" w:name="OLE_LINK21"/>
+            <w:bookmarkStart w:id="19" w:name="OLE_LINK20"/>
+            <w:bookmarkStart w:id="20" w:name="OLE_LINK21"/>
             <m:r>
               <w:rPr>
                 <w:rFonts w:ascii="Cambria Math" w:hAnsi="Cambria Math"/>
               </w:rPr>
               <m:t>a</m:t>
             </m:r>
-            <w:bookmarkEnd w:id="21"/>
-            <w:bookmarkEnd w:id="22"/>
+            <w:bookmarkEnd w:id="19"/>
+            <w:bookmarkEnd w:id="20"/>
           </m:e>
         </m:acc>
-        <w:bookmarkEnd w:id="19"/>
-        <w:bookmarkEnd w:id="20"/>
+        <w:bookmarkEnd w:id="17"/>
+        <w:bookmarkEnd w:id="18"/>
         <m:r>
           <w:rPr>
             <w:rFonts w:ascii="Cambria Math" w:hAnsi="Cambria Math"/>
@@ -2226,8 +2126,8 @@
         </w:rPr>
         <w:t xml:space="preserve"> </w:t>
       </w:r>
-      <w:bookmarkEnd w:id="17"/>
-      <w:bookmarkEnd w:id="18"/>
+      <w:bookmarkEnd w:id="15"/>
+      <w:bookmarkEnd w:id="16"/>
     </w:p>
     <w:p>
       <w:pPr>
@@ -2401,113 +2301,347 @@
         </w:rPr>
         <w:t xml:space="preserve">The implementation demonstrated above can be found in </w:t>
       </w:r>
-      <w:proofErr w:type="gramStart"/>
       <w:r>
         <w:rPr>
           <w:rFonts w:ascii="Consolas" w:hAnsi="Consolas" w:cs="Consolas"/>
           <w:sz w:val="20"/>
           <w:szCs w:val="20"/>
         </w:rPr>
-        <w:t>MS::</w:t>
-      </w:r>
-      <w:proofErr w:type="spellStart"/>
-      <w:proofErr w:type="gramEnd"/>
+        <w:t>MS::BarycentricMassMatrix()</w:t>
+      </w:r>
+      <w:r>
+        <w:rPr>
+          <w:rFonts w:ascii="Cambria" w:hAnsi="Cambria"/>
+        </w:rPr>
+        <w:t xml:space="preserve"> and </w:t>
+      </w:r>
       <w:r>
         <w:rPr>
           <w:rFonts w:ascii="Consolas" w:hAnsi="Consolas" w:cs="Consolas"/>
           <w:sz w:val="20"/>
           <w:szCs w:val="20"/>
         </w:rPr>
-        <w:t>BarycentricMassMatrix</w:t>
-      </w:r>
-      <w:proofErr w:type="spellEnd"/>
-      <w:r>
-        <w:rPr>
-          <w:rFonts w:ascii="Consolas" w:hAnsi="Consolas" w:cs="Consolas"/>
+        <w:t>MS::GaussianCurvature()</w:t>
+      </w:r>
+      <w:r>
+        <w:rPr>
+          <w:rFonts w:ascii="Cambria" w:hAnsi="Cambria"/>
+        </w:rPr>
+        <w:t>.</w:t>
+      </w:r>
+    </w:p>
+    <w:p>
+      <w:pPr>
+        <w:rPr>
+          <w:rFonts w:ascii="Cambria" w:hAnsi="Cambria"/>
+        </w:rPr>
+      </w:pPr>
+    </w:p>
+    <w:p>
+      <w:pPr>
+        <w:rPr>
+          <w:rFonts w:ascii="Cambria" w:hAnsi="Cambria"/>
+          <w:sz w:val="26"/>
+          <w:szCs w:val="26"/>
+        </w:rPr>
+      </w:pPr>
+      <w:r>
+        <w:rPr>
+          <w:rFonts w:ascii="Cambria" w:hAnsi="Cambria"/>
+          <w:sz w:val="26"/>
+          <w:szCs w:val="26"/>
+        </w:rPr>
+        <w:t>Result Comparison and Discussion</w:t>
+      </w:r>
+    </w:p>
+    <w:p>
+      <w:pPr>
+        <w:rPr>
+          <w:rFonts w:ascii="Cambria" w:hAnsi="Cambria"/>
+        </w:rPr>
+      </w:pPr>
+      <w:r>
+        <w:rPr>
+          <w:rFonts w:ascii="Cambria" w:hAnsi="Cambria"/>
+        </w:rPr>
+        <w:t>The obtained results are shown below:</w:t>
+      </w:r>
+    </w:p>
+    <w:p>
+      <w:pPr>
+        <w:rPr>
+          <w:rFonts w:ascii="Cambria" w:hAnsi="Cambria"/>
+        </w:rPr>
+      </w:pPr>
+    </w:p>
+    <w:p>
+      <w:pPr>
+        <w:jc w:val="center"/>
+        <w:rPr>
+          <w:rFonts w:ascii="Cambria" w:hAnsi="Cambria"/>
+        </w:rPr>
+      </w:pPr>
+      <w:r>
+        <w:rPr>
+          <w:rFonts w:ascii="Cambria" w:hAnsi="Cambria"/>
+          <w:noProof/>
+        </w:rPr>
+        <w:drawing>
+          <wp:inline distT="0" distB="0" distL="0" distR="0" wp14:anchorId="3F39D818" wp14:editId="2923F8A5">
+            <wp:extent cx="2304000" cy="2304000"/>
+            <wp:effectExtent l="0" t="0" r="0" b="0"/>
+            <wp:docPr id="41" name="Picture 41" descr="A picture containing yellow&#10;&#10;Description automatically generated"/>
+            <wp:cNvGraphicFramePr>
+              <a:graphicFrameLocks xmlns:a="http://schemas.openxmlformats.org/drawingml/2006/main" noChangeAspect="1"/>
+            </wp:cNvGraphicFramePr>
+            <a:graphic xmlns:a="http://schemas.openxmlformats.org/drawingml/2006/main">
+              <a:graphicData uri="http://schemas.openxmlformats.org/drawingml/2006/picture">
+                <pic:pic xmlns:pic="http://schemas.openxmlformats.org/drawingml/2006/picture">
+                  <pic:nvPicPr>
+                    <pic:cNvPr id="41" name="uniform_bunny.png"/>
+                    <pic:cNvPicPr/>
+                  </pic:nvPicPr>
+                  <pic:blipFill>
+                    <a:blip r:embed="rId8">
+                      <a:extLst>
+                        <a:ext uri="{28A0092B-C50C-407E-A947-70E740481C1C}">
+                          <a14:useLocalDpi xmlns:a14="http://schemas.microsoft.com/office/drawing/2010/main" val="0"/>
+                        </a:ext>
+                      </a:extLst>
+                    </a:blip>
+                    <a:stretch>
+                      <a:fillRect/>
+                    </a:stretch>
+                  </pic:blipFill>
+                  <pic:spPr>
+                    <a:xfrm>
+                      <a:off x="0" y="0"/>
+                      <a:ext cx="2304000" cy="2304000"/>
+                    </a:xfrm>
+                    <a:prstGeom prst="rect">
+                      <a:avLst/>
+                    </a:prstGeom>
+                  </pic:spPr>
+                </pic:pic>
+              </a:graphicData>
+            </a:graphic>
+          </wp:inline>
+        </w:drawing>
+      </w:r>
+      <w:r>
+        <w:rPr>
+          <w:rFonts w:ascii="Cambria" w:hAnsi="Cambria"/>
+          <w:noProof/>
+        </w:rPr>
+        <w:drawing>
+          <wp:inline distT="0" distB="0" distL="0" distR="0" wp14:anchorId="188486BB" wp14:editId="3698E096">
+            <wp:extent cx="2304000" cy="2304000"/>
+            <wp:effectExtent l="0" t="0" r="0" b="0"/>
+            <wp:docPr id="39" name="Picture 39"/>
+            <wp:cNvGraphicFramePr>
+              <a:graphicFrameLocks xmlns:a="http://schemas.openxmlformats.org/drawingml/2006/main" noChangeAspect="1"/>
+            </wp:cNvGraphicFramePr>
+            <a:graphic xmlns:a="http://schemas.openxmlformats.org/drawingml/2006/main">
+              <a:graphicData uri="http://schemas.openxmlformats.org/drawingml/2006/picture">
+                <pic:pic xmlns:pic="http://schemas.openxmlformats.org/drawingml/2006/picture">
+                  <pic:nvPicPr>
+                    <pic:cNvPr id="39" name="gaussian_bunny.PNG"/>
+                    <pic:cNvPicPr/>
+                  </pic:nvPicPr>
+                  <pic:blipFill>
+                    <a:blip r:embed="rId9">
+                      <a:extLst>
+                        <a:ext uri="{28A0092B-C50C-407E-A947-70E740481C1C}">
+                          <a14:useLocalDpi xmlns:a14="http://schemas.microsoft.com/office/drawing/2010/main" val="0"/>
+                        </a:ext>
+                      </a:extLst>
+                    </a:blip>
+                    <a:stretch>
+                      <a:fillRect/>
+                    </a:stretch>
+                  </pic:blipFill>
+                  <pic:spPr>
+                    <a:xfrm>
+                      <a:off x="0" y="0"/>
+                      <a:ext cx="2304000" cy="2304000"/>
+                    </a:xfrm>
+                    <a:prstGeom prst="rect">
+                      <a:avLst/>
+                    </a:prstGeom>
+                  </pic:spPr>
+                </pic:pic>
+              </a:graphicData>
+            </a:graphic>
+          </wp:inline>
+        </w:drawing>
+      </w:r>
+    </w:p>
+    <w:p>
+      <w:pPr>
+        <w:jc w:val="center"/>
+        <w:rPr>
+          <w:rFonts w:ascii="Cambria" w:hAnsi="Cambria"/>
+          <w:i/>
           <w:sz w:val="20"/>
-          <w:szCs w:val="20"/>
-        </w:rPr>
-        <w:t>()</w:t>
-      </w:r>
-      <w:r>
-        <w:rPr>
-          <w:rFonts w:ascii="Cambria" w:hAnsi="Cambria"/>
-        </w:rPr>
-        <w:t xml:space="preserve"> and </w:t>
-      </w:r>
-      <w:r>
-        <w:rPr>
-          <w:rFonts w:ascii="Consolas" w:hAnsi="Consolas" w:cs="Consolas"/>
+        </w:rPr>
+      </w:pPr>
+      <w:r>
+        <w:rPr>
+          <w:rFonts w:ascii="Cambria" w:hAnsi="Cambria"/>
+          <w:i/>
           <w:sz w:val="20"/>
-          <w:szCs w:val="20"/>
-        </w:rPr>
-        <w:t>MS::</w:t>
-      </w:r>
-      <w:proofErr w:type="spellStart"/>
-      <w:r>
-        <w:rPr>
-          <w:rFonts w:ascii="Consolas" w:hAnsi="Consolas" w:cs="Consolas"/>
+        </w:rPr>
+        <w:t>Uniform mean curvature and gaussian curvature of the bunny</w:t>
+      </w:r>
+    </w:p>
+    <w:p>
+      <w:pPr>
+        <w:jc w:val="center"/>
+        <w:rPr>
+          <w:rFonts w:ascii="Cambria" w:hAnsi="Cambria"/>
+        </w:rPr>
+      </w:pPr>
+      <w:r>
+        <w:rPr>
+          <w:rFonts w:ascii="Cambria" w:hAnsi="Cambria"/>
+          <w:noProof/>
+        </w:rPr>
+        <w:lastRenderedPageBreak/>
+        <w:drawing>
+          <wp:inline distT="0" distB="0" distL="0" distR="0" wp14:anchorId="43BBEDE1" wp14:editId="1BA199A5">
+            <wp:extent cx="2304000" cy="2304000"/>
+            <wp:effectExtent l="0" t="0" r="0" b="0"/>
+            <wp:docPr id="42" name="Picture 42" descr="A close up of a horse&#10;&#10;Description automatically generated"/>
+            <wp:cNvGraphicFramePr>
+              <a:graphicFrameLocks xmlns:a="http://schemas.openxmlformats.org/drawingml/2006/main" noChangeAspect="1"/>
+            </wp:cNvGraphicFramePr>
+            <a:graphic xmlns:a="http://schemas.openxmlformats.org/drawingml/2006/main">
+              <a:graphicData uri="http://schemas.openxmlformats.org/drawingml/2006/picture">
+                <pic:pic xmlns:pic="http://schemas.openxmlformats.org/drawingml/2006/picture">
+                  <pic:nvPicPr>
+                    <pic:cNvPr id="42" name="uniform_cow.png"/>
+                    <pic:cNvPicPr/>
+                  </pic:nvPicPr>
+                  <pic:blipFill>
+                    <a:blip r:embed="rId10">
+                      <a:extLst>
+                        <a:ext uri="{28A0092B-C50C-407E-A947-70E740481C1C}">
+                          <a14:useLocalDpi xmlns:a14="http://schemas.microsoft.com/office/drawing/2010/main" val="0"/>
+                        </a:ext>
+                      </a:extLst>
+                    </a:blip>
+                    <a:stretch>
+                      <a:fillRect/>
+                    </a:stretch>
+                  </pic:blipFill>
+                  <pic:spPr>
+                    <a:xfrm>
+                      <a:off x="0" y="0"/>
+                      <a:ext cx="2304000" cy="2304000"/>
+                    </a:xfrm>
+                    <a:prstGeom prst="rect">
+                      <a:avLst/>
+                    </a:prstGeom>
+                  </pic:spPr>
+                </pic:pic>
+              </a:graphicData>
+            </a:graphic>
+          </wp:inline>
+        </w:drawing>
+      </w:r>
+      <w:r>
+        <w:rPr>
+          <w:rFonts w:ascii="Cambria" w:hAnsi="Cambria"/>
+          <w:noProof/>
+        </w:rPr>
+        <w:drawing>
+          <wp:inline distT="0" distB="0" distL="0" distR="0" wp14:anchorId="55F0605E" wp14:editId="76F4480A">
+            <wp:extent cx="2304000" cy="2304000"/>
+            <wp:effectExtent l="0" t="0" r="0" b="0"/>
+            <wp:docPr id="40" name="Picture 40" descr="A close up of a horse&#10;&#10;Description automatically generated"/>
+            <wp:cNvGraphicFramePr>
+              <a:graphicFrameLocks xmlns:a="http://schemas.openxmlformats.org/drawingml/2006/main" noChangeAspect="1"/>
+            </wp:cNvGraphicFramePr>
+            <a:graphic xmlns:a="http://schemas.openxmlformats.org/drawingml/2006/main">
+              <a:graphicData uri="http://schemas.openxmlformats.org/drawingml/2006/picture">
+                <pic:pic xmlns:pic="http://schemas.openxmlformats.org/drawingml/2006/picture">
+                  <pic:nvPicPr>
+                    <pic:cNvPr id="40" name="gaussian_cow.PNG"/>
+                    <pic:cNvPicPr/>
+                  </pic:nvPicPr>
+                  <pic:blipFill>
+                    <a:blip r:embed="rId11">
+                      <a:extLst>
+                        <a:ext uri="{28A0092B-C50C-407E-A947-70E740481C1C}">
+                          <a14:useLocalDpi xmlns:a14="http://schemas.microsoft.com/office/drawing/2010/main" val="0"/>
+                        </a:ext>
+                      </a:extLst>
+                    </a:blip>
+                    <a:stretch>
+                      <a:fillRect/>
+                    </a:stretch>
+                  </pic:blipFill>
+                  <pic:spPr>
+                    <a:xfrm>
+                      <a:off x="0" y="0"/>
+                      <a:ext cx="2304000" cy="2304000"/>
+                    </a:xfrm>
+                    <a:prstGeom prst="rect">
+                      <a:avLst/>
+                    </a:prstGeom>
+                  </pic:spPr>
+                </pic:pic>
+              </a:graphicData>
+            </a:graphic>
+          </wp:inline>
+        </w:drawing>
+      </w:r>
+    </w:p>
+    <w:p>
+      <w:pPr>
+        <w:jc w:val="center"/>
+        <w:rPr>
+          <w:rFonts w:ascii="Cambria" w:hAnsi="Cambria"/>
+          <w:i/>
           <w:sz w:val="20"/>
-          <w:szCs w:val="20"/>
-        </w:rPr>
-        <w:t>GaussianCurvature</w:t>
-      </w:r>
-      <w:proofErr w:type="spellEnd"/>
-      <w:r>
-        <w:rPr>
-          <w:rFonts w:ascii="Consolas" w:hAnsi="Consolas" w:cs="Consolas"/>
+        </w:rPr>
+      </w:pPr>
+      <w:r>
+        <w:rPr>
+          <w:rFonts w:ascii="Cambria" w:hAnsi="Cambria"/>
+          <w:i/>
           <w:sz w:val="20"/>
-          <w:szCs w:val="20"/>
-        </w:rPr>
-        <w:t>()</w:t>
-      </w:r>
-      <w:r>
-        <w:rPr>
-          <w:rFonts w:ascii="Cambria" w:hAnsi="Cambria"/>
-        </w:rPr>
-        <w:t>.</w:t>
-      </w:r>
-    </w:p>
-    <w:p>
-      <w:pPr>
-        <w:rPr>
-          <w:rFonts w:ascii="Cambria" w:hAnsi="Cambria"/>
-        </w:rPr>
-      </w:pPr>
-    </w:p>
-    <w:p>
-      <w:pPr>
-        <w:rPr>
-          <w:rFonts w:ascii="Cambria" w:hAnsi="Cambria"/>
-        </w:rPr>
-      </w:pPr>
-      <w:r>
-        <w:rPr>
-          <w:rFonts w:ascii="Cambria" w:hAnsi="Cambria"/>
-        </w:rPr>
-        <w:t>The obtained results are shown below:</w:t>
-      </w:r>
-    </w:p>
-    <w:p>
-      <w:pPr>
-        <w:rPr>
-          <w:rFonts w:ascii="Cambria" w:hAnsi="Cambria"/>
-        </w:rPr>
-      </w:pPr>
-    </w:p>
-    <w:p>
-      <w:pPr>
-        <w:rPr>
-          <w:rFonts w:ascii="Cambria" w:hAnsi="Cambria"/>
-        </w:rPr>
-      </w:pPr>
-    </w:p>
-    <w:p>
-      <w:pPr>
-        <w:rPr>
-          <w:rFonts w:ascii="Cambria" w:hAnsi="Cambria"/>
-        </w:rPr>
-      </w:pPr>
+        </w:rPr>
+        <w:t xml:space="preserve">Uniform mean curvature and gaussian curvature of the </w:t>
+      </w:r>
+      <w:r>
+        <w:rPr>
+          <w:rFonts w:ascii="Cambria" w:hAnsi="Cambria"/>
+          <w:i/>
+          <w:sz w:val="20"/>
+        </w:rPr>
+        <w:t>cow</w:t>
+      </w:r>
+    </w:p>
+    <w:p>
+      <w:pPr>
+        <w:rPr>
+          <w:rFonts w:ascii="Cambria" w:hAnsi="Cambria"/>
+        </w:rPr>
+      </w:pPr>
+    </w:p>
+    <w:p>
+      <w:pPr>
+        <w:rPr>
+          <w:rFonts w:ascii="Cambria" w:hAnsi="Cambria"/>
+        </w:rPr>
+      </w:pPr>
+      <w:r>
+        <w:rPr>
+          <w:rFonts w:ascii="Cambria" w:hAnsi="Cambria"/>
+        </w:rPr>
+        <w:t>We</w:t>
+      </w:r>
     </w:p>
     <w:p>
       <w:pPr>
@@ -2586,16 +2720,8 @@
         <w:rPr>
           <w:rFonts w:ascii="Cambria" w:hAnsi="Cambria"/>
         </w:rPr>
-        <w:t>Laplace-</w:t>
-      </w:r>
-      <w:proofErr w:type="spellStart"/>
-      <w:r>
-        <w:rPr>
-          <w:rFonts w:ascii="Cambria" w:hAnsi="Cambria"/>
-        </w:rPr>
-        <w:t>Beltrami</w:t>
-      </w:r>
-      <w:proofErr w:type="spellEnd"/>
+        <w:t>Laplace-Beltrami</w:t>
+      </w:r>
       <w:r>
         <w:rPr>
           <w:rFonts w:ascii="Cambria" w:hAnsi="Cambria"/>
@@ -3058,16 +3184,8 @@
         <w:rPr>
           <w:rFonts w:ascii="Cambria" w:hAnsi="Cambria"/>
         </w:rPr>
-        <w:t>Laplace-</w:t>
-      </w:r>
-      <w:proofErr w:type="spellStart"/>
-      <w:r>
-        <w:rPr>
-          <w:rFonts w:ascii="Cambria" w:hAnsi="Cambria"/>
-        </w:rPr>
-        <w:t>Beltrami</w:t>
-      </w:r>
-      <w:proofErr w:type="spellEnd"/>
+        <w:t>Laplace-Beltrami</w:t>
+      </w:r>
       <w:r>
         <w:rPr>
           <w:rFonts w:ascii="Cambria" w:hAnsi="Cambria"/>
@@ -3173,33 +3291,13 @@
         </w:rPr>
         <w:t xml:space="preserve"> matrix has already been implemented and we just need to take an inverse version of it using coefficient-wise inverse function in Eigen: </w:t>
       </w:r>
-      <w:proofErr w:type="spellStart"/>
-      <w:proofErr w:type="gramStart"/>
       <w:r>
         <w:rPr>
           <w:rFonts w:ascii="Consolas" w:hAnsi="Consolas" w:cs="Consolas"/>
           <w:sz w:val="20"/>
           <w:szCs w:val="20"/>
         </w:rPr>
-        <w:t>cwiseInverse</w:t>
-      </w:r>
-      <w:proofErr w:type="spellEnd"/>
-      <w:r>
-        <w:rPr>
-          <w:rFonts w:ascii="Consolas" w:hAnsi="Consolas" w:cs="Consolas"/>
-          <w:sz w:val="20"/>
-          <w:szCs w:val="20"/>
-        </w:rPr>
-        <w:t>(</w:t>
-      </w:r>
-      <w:proofErr w:type="gramEnd"/>
-      <w:r>
-        <w:rPr>
-          <w:rFonts w:ascii="Consolas" w:hAnsi="Consolas" w:cs="Consolas"/>
-          <w:sz w:val="20"/>
-          <w:szCs w:val="20"/>
-        </w:rPr>
-        <w:t>)</w:t>
+        <w:t>cwiseInverse()</w:t>
       </w:r>
       <w:r>
         <w:rPr>
@@ -3252,7 +3350,6 @@
             <w:rPr>
               <w:rFonts w:ascii="Cambria Math" w:hAnsi="Cambria Math"/>
             </w:rPr>
-            <w:lastRenderedPageBreak/>
             <m:t>C=</m:t>
           </m:r>
           <m:d>
@@ -3652,85 +3749,27 @@
         </w:rPr>
         <w:t xml:space="preserve">. They can be found using </w:t>
       </w:r>
-      <w:proofErr w:type="spellStart"/>
-      <w:proofErr w:type="gramStart"/>
       <w:r>
         <w:rPr>
           <w:rFonts w:ascii="Consolas" w:hAnsi="Consolas" w:cs="Consolas"/>
           <w:sz w:val="20"/>
           <w:szCs w:val="20"/>
         </w:rPr>
-        <w:t>igl</w:t>
-      </w:r>
-      <w:proofErr w:type="spellEnd"/>
+        <w:t>igl::adjacency_list()</w:t>
+      </w:r>
+      <w:r>
+        <w:rPr>
+          <w:rFonts w:ascii="Cambria" w:hAnsi="Cambria"/>
+        </w:rPr>
+        <w:t xml:space="preserve"> and </w:t>
+      </w:r>
       <w:r>
         <w:rPr>
           <w:rFonts w:ascii="Consolas" w:hAnsi="Consolas" w:cs="Consolas"/>
           <w:sz w:val="20"/>
           <w:szCs w:val="20"/>
         </w:rPr>
-        <w:t>::</w:t>
-      </w:r>
-      <w:proofErr w:type="spellStart"/>
-      <w:proofErr w:type="gramEnd"/>
-      <w:r>
-        <w:rPr>
-          <w:rFonts w:ascii="Consolas" w:hAnsi="Consolas" w:cs="Consolas"/>
-          <w:sz w:val="20"/>
-          <w:szCs w:val="20"/>
-        </w:rPr>
-        <w:t>adjacency_list</w:t>
-      </w:r>
-      <w:proofErr w:type="spellEnd"/>
-      <w:r>
-        <w:rPr>
-          <w:rFonts w:ascii="Consolas" w:hAnsi="Consolas" w:cs="Consolas"/>
-          <w:sz w:val="20"/>
-          <w:szCs w:val="20"/>
-        </w:rPr>
-        <w:t>()</w:t>
-      </w:r>
-      <w:r>
-        <w:rPr>
-          <w:rFonts w:ascii="Cambria" w:hAnsi="Cambria"/>
-        </w:rPr>
-        <w:t xml:space="preserve"> and </w:t>
-      </w:r>
-      <w:proofErr w:type="spellStart"/>
-      <w:r>
-        <w:rPr>
-          <w:rFonts w:ascii="Consolas" w:hAnsi="Consolas" w:cs="Consolas"/>
-          <w:sz w:val="20"/>
-          <w:szCs w:val="20"/>
-        </w:rPr>
-        <w:t>igl</w:t>
-      </w:r>
-      <w:proofErr w:type="spellEnd"/>
-      <w:r>
-        <w:rPr>
-          <w:rFonts w:ascii="Consolas" w:hAnsi="Consolas" w:cs="Consolas"/>
-          <w:sz w:val="20"/>
-          <w:szCs w:val="20"/>
-        </w:rPr>
-        <w:t>::</w:t>
-      </w:r>
-      <w:proofErr w:type="spellStart"/>
-      <w:r>
-        <w:rPr>
-          <w:rFonts w:ascii="Consolas" w:hAnsi="Consolas" w:cs="Consolas"/>
-          <w:sz w:val="20"/>
-          <w:szCs w:val="20"/>
-        </w:rPr>
-        <w:t>vertex_triangle_adjacency</w:t>
-      </w:r>
-      <w:proofErr w:type="spellEnd"/>
-      <w:r>
-        <w:rPr>
-          <w:rFonts w:ascii="Consolas" w:hAnsi="Consolas" w:cs="Consolas"/>
-          <w:sz w:val="20"/>
-          <w:szCs w:val="20"/>
-        </w:rPr>
-        <w:t>()</w:t>
+        <w:t>igl::vertex_triangle_adjacency()</w:t>
       </w:r>
       <w:r>
         <w:rPr>
@@ -3763,6 +3802,7 @@
           <w:rFonts w:ascii="Cambria" w:hAnsi="Cambria"/>
           <w:noProof/>
         </w:rPr>
+        <w:lastRenderedPageBreak/>
         <w:drawing>
           <wp:inline distT="0" distB="0" distL="0" distR="0" wp14:anchorId="61B2B7F8" wp14:editId="359F63B9">
             <wp:extent cx="1506731" cy="1440000"/>
@@ -3779,7 +3819,7 @@
                     <pic:cNvPicPr/>
                   </pic:nvPicPr>
                   <pic:blipFill>
-                    <a:blip r:embed="rId8" cstate="print">
+                    <a:blip r:embed="rId12" cstate="print">
                       <a:extLst>
                         <a:ext uri="{28A0092B-C50C-407E-A947-70E740481C1C}">
                           <a14:useLocalDpi xmlns:a14="http://schemas.microsoft.com/office/drawing/2010/main" val="0"/>
@@ -4329,21 +4369,7 @@
         <w:rPr>
           <w:rFonts w:ascii="Cambria" w:hAnsi="Cambria"/>
         </w:rPr>
-        <w:t>he last step is exactly same as the uniform mean curvature except that we replace the uniform Laplacian operator with Laplace-</w:t>
-      </w:r>
-      <w:proofErr w:type="spellStart"/>
-      <w:r>
-        <w:rPr>
-          <w:rFonts w:ascii="Cambria" w:hAnsi="Cambria"/>
-        </w:rPr>
-        <w:t>Beltrami</w:t>
-      </w:r>
-      <w:proofErr w:type="spellEnd"/>
-      <w:r>
-        <w:rPr>
-          <w:rFonts w:ascii="Cambria" w:hAnsi="Cambria"/>
-        </w:rPr>
-        <w:t xml:space="preserve"> operator: </w:t>
+        <w:t xml:space="preserve">he last step is exactly same as the uniform mean curvature except that we replace the uniform Laplacian operator with Laplace-Beltrami operator: </w:t>
       </w:r>
       <m:oMath>
         <m:r>
@@ -4445,39 +4471,41 @@
         </w:rPr>
         <w:t xml:space="preserve">The implementation illustrated above can be found in </w:t>
       </w:r>
-      <w:proofErr w:type="gramStart"/>
       <w:r>
         <w:rPr>
           <w:rFonts w:ascii="Consolas" w:hAnsi="Consolas" w:cs="Consolas"/>
           <w:sz w:val="20"/>
           <w:szCs w:val="20"/>
         </w:rPr>
-        <w:t>MS::</w:t>
-      </w:r>
-      <w:proofErr w:type="spellStart"/>
-      <w:proofErr w:type="gramEnd"/>
+        <w:t>MS::CotangentMatrix()</w:t>
+      </w:r>
+      <w:r>
+        <w:rPr>
+          <w:rFonts w:ascii="Cambria" w:hAnsi="Cambria"/>
+        </w:rPr>
+        <w:t xml:space="preserve">, </w:t>
+      </w:r>
       <w:r>
         <w:rPr>
           <w:rFonts w:ascii="Consolas" w:hAnsi="Consolas" w:cs="Consolas"/>
           <w:sz w:val="20"/>
           <w:szCs w:val="20"/>
         </w:rPr>
-        <w:t>CotangentMatrix</w:t>
-      </w:r>
-      <w:proofErr w:type="spellEnd"/>
+        <w:t>MS::</w:t>
+      </w:r>
       <w:r>
         <w:rPr>
           <w:rFonts w:ascii="Consolas" w:hAnsi="Consolas" w:cs="Consolas"/>
           <w:sz w:val="20"/>
           <w:szCs w:val="20"/>
         </w:rPr>
-        <w:t>()</w:t>
-      </w:r>
-      <w:r>
-        <w:rPr>
-          <w:rFonts w:ascii="Cambria" w:hAnsi="Cambria"/>
-        </w:rPr>
-        <w:t xml:space="preserve">, </w:t>
+        <w:t>LaplaceBeltramiMatrix()</w:t>
+      </w:r>
+      <w:r>
+        <w:rPr>
+          <w:rFonts w:ascii="Cambria" w:hAnsi="Cambria"/>
+        </w:rPr>
+        <w:t xml:space="preserve"> and </w:t>
       </w:r>
       <w:r>
         <w:rPr>
@@ -4487,89 +4515,389 @@
         </w:rPr>
         <w:t>MS::</w:t>
       </w:r>
-      <w:proofErr w:type="spellStart"/>
       <w:r>
         <w:rPr>
           <w:rFonts w:ascii="Consolas" w:hAnsi="Consolas" w:cs="Consolas"/>
           <w:sz w:val="20"/>
           <w:szCs w:val="20"/>
         </w:rPr>
-        <w:t>LaplaceBeltramiMatrix</w:t>
-      </w:r>
-      <w:proofErr w:type="spellEnd"/>
-      <w:r>
-        <w:rPr>
-          <w:rFonts w:ascii="Consolas" w:hAnsi="Consolas" w:cs="Consolas"/>
+        <w:t>NonUniformMeanCurvature()</w:t>
+      </w:r>
+      <w:r>
+        <w:rPr>
+          <w:rFonts w:ascii="Cambria" w:hAnsi="Cambria"/>
+        </w:rPr>
+        <w:t>.</w:t>
+      </w:r>
+    </w:p>
+    <w:p>
+      <w:pPr>
+        <w:rPr>
+          <w:rFonts w:ascii="Cambria" w:hAnsi="Cambria"/>
+        </w:rPr>
+      </w:pPr>
+    </w:p>
+    <w:p>
+      <w:pPr>
+        <w:rPr>
+          <w:rFonts w:ascii="Cambria" w:hAnsi="Cambria"/>
+          <w:sz w:val="26"/>
+          <w:szCs w:val="26"/>
+        </w:rPr>
+      </w:pPr>
+      <w:r>
+        <w:rPr>
+          <w:rFonts w:ascii="Cambria" w:hAnsi="Cambria"/>
+          <w:sz w:val="26"/>
+          <w:szCs w:val="26"/>
+        </w:rPr>
+        <w:t>Result Comparison and Discussion</w:t>
+      </w:r>
+    </w:p>
+    <w:p>
+      <w:pPr>
+        <w:rPr>
+          <w:rFonts w:ascii="Cambria" w:hAnsi="Cambria"/>
+        </w:rPr>
+      </w:pPr>
+      <w:r>
+        <w:rPr>
+          <w:rFonts w:ascii="Cambria" w:hAnsi="Cambria"/>
+        </w:rPr>
+        <w:t>The obtained results are shown below:</w:t>
+      </w:r>
+    </w:p>
+    <w:p>
+      <w:pPr>
+        <w:rPr>
+          <w:rFonts w:ascii="Cambria" w:hAnsi="Cambria"/>
+        </w:rPr>
+      </w:pPr>
+    </w:p>
+    <w:p>
+      <w:pPr>
+        <w:jc w:val="center"/>
+        <w:rPr>
+          <w:rFonts w:ascii="Cambria" w:hAnsi="Cambria"/>
+        </w:rPr>
+      </w:pPr>
+      <w:r>
+        <w:rPr>
+          <w:rFonts w:ascii="Cambria" w:hAnsi="Cambria"/>
+          <w:noProof/>
+        </w:rPr>
+        <w:drawing>
+          <wp:inline distT="0" distB="0" distL="0" distR="0" wp14:anchorId="5068A28F" wp14:editId="5931386A">
+            <wp:extent cx="2304000" cy="2304000"/>
+            <wp:effectExtent l="0" t="0" r="0" b="0"/>
+            <wp:docPr id="44" name="Picture 44" descr="A picture containing yellow&#10;&#10;Description automatically generated"/>
+            <wp:cNvGraphicFramePr>
+              <a:graphicFrameLocks xmlns:a="http://schemas.openxmlformats.org/drawingml/2006/main" noChangeAspect="1"/>
+            </wp:cNvGraphicFramePr>
+            <a:graphic xmlns:a="http://schemas.openxmlformats.org/drawingml/2006/main">
+              <a:graphicData uri="http://schemas.openxmlformats.org/drawingml/2006/picture">
+                <pic:pic xmlns:pic="http://schemas.openxmlformats.org/drawingml/2006/picture">
+                  <pic:nvPicPr>
+                    <pic:cNvPr id="44" name="nonuniiform_bunny.PNG"/>
+                    <pic:cNvPicPr/>
+                  </pic:nvPicPr>
+                  <pic:blipFill>
+                    <a:blip r:embed="rId13">
+                      <a:extLst>
+                        <a:ext uri="{28A0092B-C50C-407E-A947-70E740481C1C}">
+                          <a14:useLocalDpi xmlns:a14="http://schemas.microsoft.com/office/drawing/2010/main" val="0"/>
+                        </a:ext>
+                      </a:extLst>
+                    </a:blip>
+                    <a:stretch>
+                      <a:fillRect/>
+                    </a:stretch>
+                  </pic:blipFill>
+                  <pic:spPr>
+                    <a:xfrm>
+                      <a:off x="0" y="0"/>
+                      <a:ext cx="2304000" cy="2304000"/>
+                    </a:xfrm>
+                    <a:prstGeom prst="rect">
+                      <a:avLst/>
+                    </a:prstGeom>
+                  </pic:spPr>
+                </pic:pic>
+              </a:graphicData>
+            </a:graphic>
+          </wp:inline>
+        </w:drawing>
+      </w:r>
+      <w:r>
+        <w:rPr>
+          <w:rFonts w:ascii="Cambria" w:hAnsi="Cambria"/>
+          <w:noProof/>
+        </w:rPr>
+        <w:drawing>
+          <wp:inline distT="0" distB="0" distL="0" distR="0" wp14:anchorId="1F682A27" wp14:editId="55EBFD0D">
+            <wp:extent cx="2304000" cy="2304000"/>
+            <wp:effectExtent l="0" t="0" r="0" b="0"/>
+            <wp:docPr id="43" name="Picture 43"/>
+            <wp:cNvGraphicFramePr>
+              <a:graphicFrameLocks xmlns:a="http://schemas.openxmlformats.org/drawingml/2006/main" noChangeAspect="1"/>
+            </wp:cNvGraphicFramePr>
+            <a:graphic xmlns:a="http://schemas.openxmlformats.org/drawingml/2006/main">
+              <a:graphicData uri="http://schemas.openxmlformats.org/drawingml/2006/picture">
+                <pic:pic xmlns:pic="http://schemas.openxmlformats.org/drawingml/2006/picture">
+                  <pic:nvPicPr>
+                    <pic:cNvPr id="43" name="gaussian_bunny.PNG"/>
+                    <pic:cNvPicPr/>
+                  </pic:nvPicPr>
+                  <pic:blipFill>
+                    <a:blip r:embed="rId9">
+                      <a:extLst>
+                        <a:ext uri="{28A0092B-C50C-407E-A947-70E740481C1C}">
+                          <a14:useLocalDpi xmlns:a14="http://schemas.microsoft.com/office/drawing/2010/main" val="0"/>
+                        </a:ext>
+                      </a:extLst>
+                    </a:blip>
+                    <a:stretch>
+                      <a:fillRect/>
+                    </a:stretch>
+                  </pic:blipFill>
+                  <pic:spPr>
+                    <a:xfrm>
+                      <a:off x="0" y="0"/>
+                      <a:ext cx="2304000" cy="2304000"/>
+                    </a:xfrm>
+                    <a:prstGeom prst="rect">
+                      <a:avLst/>
+                    </a:prstGeom>
+                  </pic:spPr>
+                </pic:pic>
+              </a:graphicData>
+            </a:graphic>
+          </wp:inline>
+        </w:drawing>
+      </w:r>
+    </w:p>
+    <w:p>
+      <w:pPr>
+        <w:jc w:val="center"/>
+        <w:rPr>
+          <w:rFonts w:ascii="Cambria" w:hAnsi="Cambria"/>
+          <w:i/>
           <w:sz w:val="20"/>
-          <w:szCs w:val="20"/>
-        </w:rPr>
-        <w:t>()</w:t>
-      </w:r>
-      <w:r>
-        <w:rPr>
-          <w:rFonts w:ascii="Cambria" w:hAnsi="Cambria"/>
-        </w:rPr>
-        <w:t xml:space="preserve"> and </w:t>
-      </w:r>
-      <w:r>
-        <w:rPr>
-          <w:rFonts w:ascii="Consolas" w:hAnsi="Consolas" w:cs="Consolas"/>
+        </w:rPr>
+      </w:pPr>
+      <w:r>
+        <w:rPr>
+          <w:rFonts w:ascii="Cambria" w:hAnsi="Cambria"/>
+          <w:i/>
           <w:sz w:val="20"/>
-          <w:szCs w:val="20"/>
-        </w:rPr>
-        <w:t>MS::</w:t>
-      </w:r>
-      <w:proofErr w:type="spellStart"/>
-      <w:r>
-        <w:rPr>
-          <w:rFonts w:ascii="Consolas" w:hAnsi="Consolas" w:cs="Consolas"/>
+        </w:rPr>
+        <w:t>Non-u</w:t>
+      </w:r>
+      <w:r>
+        <w:rPr>
+          <w:rFonts w:ascii="Cambria" w:hAnsi="Cambria"/>
+          <w:i/>
           <w:sz w:val="20"/>
-          <w:szCs w:val="20"/>
-        </w:rPr>
-        <w:t>NonUniformMeanCurvature</w:t>
-      </w:r>
-      <w:proofErr w:type="spellEnd"/>
-      <w:r>
-        <w:rPr>
-          <w:rFonts w:ascii="Consolas" w:hAnsi="Consolas" w:cs="Consolas"/>
+        </w:rPr>
+        <w:t xml:space="preserve">niform mean curvature and gaussian curvature of the </w:t>
+      </w:r>
+      <w:r>
+        <w:rPr>
+          <w:rFonts w:ascii="Cambria" w:hAnsi="Cambria"/>
+          <w:i/>
           <w:sz w:val="20"/>
-          <w:szCs w:val="20"/>
-        </w:rPr>
-        <w:t>()</w:t>
-      </w:r>
-      <w:r>
-        <w:rPr>
-          <w:rFonts w:ascii="Cambria" w:hAnsi="Cambria"/>
-        </w:rPr>
-        <w:t>.</w:t>
-      </w:r>
-    </w:p>
-    <w:p>
-      <w:pPr>
-        <w:rPr>
-          <w:rFonts w:ascii="Cambria" w:hAnsi="Cambria"/>
-        </w:rPr>
-      </w:pPr>
-    </w:p>
-    <w:p>
-      <w:pPr>
-        <w:rPr>
-          <w:rFonts w:ascii="Cambria" w:hAnsi="Cambria"/>
-        </w:rPr>
-      </w:pPr>
-      <w:r>
-        <w:rPr>
-          <w:rFonts w:ascii="Cambria" w:hAnsi="Cambria"/>
-        </w:rPr>
-        <w:t>The obtained results are shown below:</w:t>
-      </w:r>
-    </w:p>
-    <w:p>
-      <w:pPr>
-        <w:rPr>
-          <w:rFonts w:ascii="Cambria" w:hAnsi="Cambria"/>
-        </w:rPr>
-      </w:pPr>
+        </w:rPr>
+        <w:t>bunny</w:t>
+      </w:r>
+    </w:p>
+    <w:p>
+      <w:pPr>
+        <w:jc w:val="center"/>
+        <w:rPr>
+          <w:rFonts w:ascii="Cambria" w:hAnsi="Cambria"/>
+        </w:rPr>
+      </w:pPr>
+    </w:p>
+    <w:p>
+      <w:pPr>
+        <w:jc w:val="center"/>
+        <w:rPr>
+          <w:rFonts w:ascii="Cambria" w:hAnsi="Cambria"/>
+        </w:rPr>
+      </w:pPr>
+      <w:r>
+        <w:rPr>
+          <w:rFonts w:ascii="Cambria" w:hAnsi="Cambria"/>
+          <w:noProof/>
+        </w:rPr>
+        <w:lastRenderedPageBreak/>
+        <w:drawing>
+          <wp:inline distT="0" distB="0" distL="0" distR="0" wp14:anchorId="1243C7BA" wp14:editId="14337286">
+            <wp:extent cx="2304000" cy="2304000"/>
+            <wp:effectExtent l="0" t="0" r="0" b="0"/>
+            <wp:docPr id="46" name="Picture 46" descr="A close up of an animal&#10;&#10;Description automatically generated"/>
+            <wp:cNvGraphicFramePr>
+              <a:graphicFrameLocks xmlns:a="http://schemas.openxmlformats.org/drawingml/2006/main" noChangeAspect="1"/>
+            </wp:cNvGraphicFramePr>
+            <a:graphic xmlns:a="http://schemas.openxmlformats.org/drawingml/2006/main">
+              <a:graphicData uri="http://schemas.openxmlformats.org/drawingml/2006/picture">
+                <pic:pic xmlns:pic="http://schemas.openxmlformats.org/drawingml/2006/picture">
+                  <pic:nvPicPr>
+                    <pic:cNvPr id="46" name="nonuniform_cow.PNG"/>
+                    <pic:cNvPicPr/>
+                  </pic:nvPicPr>
+                  <pic:blipFill>
+                    <a:blip r:embed="rId14">
+                      <a:extLst>
+                        <a:ext uri="{28A0092B-C50C-407E-A947-70E740481C1C}">
+                          <a14:useLocalDpi xmlns:a14="http://schemas.microsoft.com/office/drawing/2010/main" val="0"/>
+                        </a:ext>
+                      </a:extLst>
+                    </a:blip>
+                    <a:stretch>
+                      <a:fillRect/>
+                    </a:stretch>
+                  </pic:blipFill>
+                  <pic:spPr>
+                    <a:xfrm>
+                      <a:off x="0" y="0"/>
+                      <a:ext cx="2304000" cy="2304000"/>
+                    </a:xfrm>
+                    <a:prstGeom prst="rect">
+                      <a:avLst/>
+                    </a:prstGeom>
+                  </pic:spPr>
+                </pic:pic>
+              </a:graphicData>
+            </a:graphic>
+          </wp:inline>
+        </w:drawing>
+      </w:r>
+      <w:r>
+        <w:rPr>
+          <w:rFonts w:ascii="Cambria" w:hAnsi="Cambria"/>
+          <w:noProof/>
+        </w:rPr>
+        <w:drawing>
+          <wp:inline distT="0" distB="0" distL="0" distR="0" wp14:anchorId="759666BB" wp14:editId="45C13D07">
+            <wp:extent cx="2304000" cy="2304000"/>
+            <wp:effectExtent l="0" t="0" r="0" b="0"/>
+            <wp:docPr id="45" name="Picture 45" descr="A close up of a horse&#10;&#10;Description automatically generated"/>
+            <wp:cNvGraphicFramePr>
+              <a:graphicFrameLocks xmlns:a="http://schemas.openxmlformats.org/drawingml/2006/main" noChangeAspect="1"/>
+            </wp:cNvGraphicFramePr>
+            <a:graphic xmlns:a="http://schemas.openxmlformats.org/drawingml/2006/main">
+              <a:graphicData uri="http://schemas.openxmlformats.org/drawingml/2006/picture">
+                <pic:pic xmlns:pic="http://schemas.openxmlformats.org/drawingml/2006/picture">
+                  <pic:nvPicPr>
+                    <pic:cNvPr id="45" name="gaussian_cow.PNG"/>
+                    <pic:cNvPicPr/>
+                  </pic:nvPicPr>
+                  <pic:blipFill>
+                    <a:blip r:embed="rId11">
+                      <a:extLst>
+                        <a:ext uri="{28A0092B-C50C-407E-A947-70E740481C1C}">
+                          <a14:useLocalDpi xmlns:a14="http://schemas.microsoft.com/office/drawing/2010/main" val="0"/>
+                        </a:ext>
+                      </a:extLst>
+                    </a:blip>
+                    <a:stretch>
+                      <a:fillRect/>
+                    </a:stretch>
+                  </pic:blipFill>
+                  <pic:spPr>
+                    <a:xfrm>
+                      <a:off x="0" y="0"/>
+                      <a:ext cx="2304000" cy="2304000"/>
+                    </a:xfrm>
+                    <a:prstGeom prst="rect">
+                      <a:avLst/>
+                    </a:prstGeom>
+                  </pic:spPr>
+                </pic:pic>
+              </a:graphicData>
+            </a:graphic>
+          </wp:inline>
+        </w:drawing>
+      </w:r>
+    </w:p>
+    <w:p>
+      <w:pPr>
+        <w:jc w:val="center"/>
+        <w:rPr>
+          <w:rFonts w:ascii="Cambria" w:hAnsi="Cambria"/>
+          <w:i/>
+          <w:sz w:val="20"/>
+        </w:rPr>
+      </w:pPr>
+      <w:r>
+        <w:rPr>
+          <w:rFonts w:ascii="Cambria" w:hAnsi="Cambria"/>
+          <w:i/>
+          <w:sz w:val="20"/>
+        </w:rPr>
+        <w:t>Non-u</w:t>
+      </w:r>
+      <w:r>
+        <w:rPr>
+          <w:rFonts w:ascii="Cambria" w:hAnsi="Cambria"/>
+          <w:i/>
+          <w:sz w:val="20"/>
+        </w:rPr>
+        <w:t xml:space="preserve">niform mean curvature and gaussian curvature of the </w:t>
+      </w:r>
+      <w:r>
+        <w:rPr>
+          <w:rFonts w:ascii="Cambria" w:hAnsi="Cambria"/>
+          <w:i/>
+          <w:sz w:val="20"/>
+        </w:rPr>
+        <w:t>cow</w:t>
+      </w:r>
+    </w:p>
+    <w:p>
+      <w:pPr>
+        <w:rPr>
+          <w:rFonts w:ascii="Cambria" w:hAnsi="Cambria"/>
+        </w:rPr>
+      </w:pPr>
+    </w:p>
+    <w:p>
+      <w:pPr>
+        <w:rPr>
+          <w:rFonts w:ascii="Cambria" w:hAnsi="Cambria"/>
+        </w:rPr>
+      </w:pPr>
+      <w:r>
+        <w:rPr>
+          <w:rFonts w:ascii="Cambria" w:hAnsi="Cambria"/>
+        </w:rPr>
+        <w:t xml:space="preserve">As </w:t>
+      </w:r>
+      <w:r>
+        <w:rPr>
+          <w:rFonts w:ascii="Cambria" w:hAnsi="Cambria"/>
+        </w:rPr>
+        <w:t xml:space="preserve">we can observe from the </w:t>
+      </w:r>
+      <w:r>
+        <w:rPr>
+          <w:rFonts w:ascii="Cambria" w:hAnsi="Cambria"/>
+        </w:rPr>
+        <w:t>figure above</w:t>
+      </w:r>
+      <w:r>
+        <w:rPr>
+          <w:rFonts w:ascii="Cambria" w:hAnsi="Cambria"/>
+        </w:rPr>
+        <w:t>, the</w:t>
+      </w:r>
+      <w:r>
+        <w:rPr>
+          <w:rFonts w:ascii="Cambria" w:hAnsi="Cambria"/>
+        </w:rPr>
+        <w:t xml:space="preserve"> results are improved quite a lot </w:t>
+      </w:r>
     </w:p>
     <w:p>
       <w:pPr>
@@ -5388,16 +5716,8 @@
         <w:rPr>
           <w:rFonts w:ascii="Cambria" w:hAnsi="Cambria"/>
         </w:rPr>
-        <w:t>. However, the Laplace-</w:t>
-      </w:r>
-      <w:proofErr w:type="spellStart"/>
-      <w:r>
-        <w:rPr>
-          <w:rFonts w:ascii="Cambria" w:hAnsi="Cambria"/>
-        </w:rPr>
-        <w:t>Beltrami</w:t>
-      </w:r>
-      <w:proofErr w:type="spellEnd"/>
+        <w:t>. However, the Laplace-Beltrami</w:t>
+      </w:r>
       <w:r>
         <w:rPr>
           <w:rFonts w:ascii="Cambria" w:hAnsi="Cambria"/>
@@ -5475,21 +5795,7 @@
         <w:rPr>
           <w:rFonts w:ascii="Cambria" w:hAnsi="Cambria"/>
         </w:rPr>
-        <w:t xml:space="preserve"> is not symmetric because the cotangent m</w:t>
-      </w:r>
-      <w:proofErr w:type="spellStart"/>
-      <w:r>
-        <w:rPr>
-          <w:rFonts w:ascii="Cambria" w:hAnsi="Cambria"/>
-        </w:rPr>
-        <w:t>atrix</w:t>
-      </w:r>
-      <w:proofErr w:type="spellEnd"/>
-      <w:r>
-        <w:rPr>
-          <w:rFonts w:ascii="Cambria" w:hAnsi="Cambria"/>
-        </w:rPr>
-        <w:t xml:space="preserve"> </w:t>
+        <w:t xml:space="preserve"> is not symmetric because the cotangent matrix </w:t>
       </w:r>
       <w:r>
         <w:rPr>
@@ -5528,14 +5834,7 @@
         <w:rPr>
           <w:rFonts w:ascii="Cambria" w:hAnsi="Cambria"/>
         </w:rPr>
-        <w:t xml:space="preserve"> </w:t>
-      </w:r>
-      <w:r>
-        <w:rPr>
-          <w:rFonts w:ascii="Cambria" w:hAnsi="Cambria"/>
-        </w:rPr>
-        <w:lastRenderedPageBreak/>
-        <w:t xml:space="preserve">into a symmetric matrix </w:t>
+        <w:t xml:space="preserve"> into a symmetric matrix </w:t>
       </w:r>
       <m:oMath>
         <m:acc>
@@ -6418,40 +6717,15 @@
         <w:rPr>
           <w:rFonts w:ascii="Cambria" w:hAnsi="Cambria"/>
         </w:rPr>
-        <w:t>By passing in the symmetric Laplace-</w:t>
-      </w:r>
-      <w:proofErr w:type="spellStart"/>
-      <w:r>
-        <w:rPr>
-          <w:rFonts w:ascii="Cambria" w:hAnsi="Cambria"/>
-        </w:rPr>
-        <w:t>Beltrami</w:t>
-      </w:r>
-      <w:proofErr w:type="spellEnd"/>
-      <w:r>
-        <w:rPr>
-          <w:rFonts w:ascii="Cambria" w:hAnsi="Cambria"/>
-        </w:rPr>
-        <w:t xml:space="preserve"> matrix into the Spectra’s symmetric eigen solver </w:t>
-      </w:r>
-      <w:proofErr w:type="gramStart"/>
+        <w:t xml:space="preserve">By passing in the symmetric Laplace-Beltrami matrix into the Spectra’s symmetric eigen solver </w:t>
+      </w:r>
       <w:r>
         <w:rPr>
           <w:rFonts w:ascii="Consolas" w:hAnsi="Consolas" w:cs="Consolas"/>
           <w:sz w:val="20"/>
         </w:rPr>
-        <w:t>Spectra::</w:t>
-      </w:r>
-      <w:proofErr w:type="spellStart"/>
-      <w:proofErr w:type="gramEnd"/>
-      <w:r>
-        <w:rPr>
-          <w:rFonts w:ascii="Consolas" w:hAnsi="Consolas" w:cs="Consolas"/>
-          <w:sz w:val="20"/>
-        </w:rPr>
-        <w:t>SymEigsSolver</w:t>
-      </w:r>
-      <w:proofErr w:type="spellEnd"/>
+        <w:t>Spectra::SymEigsSolver</w:t>
+      </w:r>
       <w:r>
         <w:rPr>
           <w:rFonts w:ascii="Cambria" w:hAnsi="Cambria"/>
@@ -7338,7 +7612,6 @@
         </w:rPr>
         <w:t xml:space="preserve">The implementation explained above can be found in </w:t>
       </w:r>
-      <w:proofErr w:type="gramStart"/>
       <w:r>
         <w:rPr>
           <w:rFonts w:ascii="Consolas" w:hAnsi="Consolas" w:cs="Consolas"/>
@@ -7347,7 +7620,6 @@
         </w:rPr>
         <w:t>MS::</w:t>
       </w:r>
-      <w:proofErr w:type="gramEnd"/>
       <w:r>
         <w:rPr>
           <w:rFonts w:ascii="Consolas" w:hAnsi="Consolas" w:cs="Consolas"/>
@@ -7368,6 +7640,20 @@
         </w:rPr>
         <w:t xml:space="preserve"> </w:t>
       </w:r>
+    </w:p>
+    <w:p>
+      <w:pPr>
+        <w:rPr>
+          <w:rFonts w:ascii="Cambria" w:hAnsi="Cambria"/>
+        </w:rPr>
+      </w:pPr>
+    </w:p>
+    <w:p>
+      <w:pPr>
+        <w:rPr>
+          <w:rFonts w:ascii="Cambria" w:hAnsi="Cambria"/>
+        </w:rPr>
+      </w:pPr>
       <w:r>
         <w:rPr>
           <w:rFonts w:ascii="Cambria" w:hAnsi="Cambria"/>
@@ -7425,381 +7711,6 @@
                 <pic:pic xmlns:pic="http://schemas.openxmlformats.org/drawingml/2006/picture">
                   <pic:nvPicPr>
                     <pic:cNvPr id="6" name="raw-b.PNG"/>
-                    <pic:cNvPicPr/>
-                  </pic:nvPicPr>
-                  <pic:blipFill>
-                    <a:blip r:embed="rId9" cstate="print">
-                      <a:extLst>
-                        <a:ext uri="{28A0092B-C50C-407E-A947-70E740481C1C}">
-                          <a14:useLocalDpi xmlns:a14="http://schemas.microsoft.com/office/drawing/2010/main" val="0"/>
-                        </a:ext>
-                      </a:extLst>
-                    </a:blip>
-                    <a:stretch>
-                      <a:fillRect/>
-                    </a:stretch>
-                  </pic:blipFill>
-                  <pic:spPr>
-                    <a:xfrm>
-                      <a:off x="0" y="0"/>
-                      <a:ext cx="1368000" cy="1368000"/>
-                    </a:xfrm>
-                    <a:prstGeom prst="rect">
-                      <a:avLst/>
-                    </a:prstGeom>
-                    <a:ln>
-                      <a:noFill/>
-                    </a:ln>
-                  </pic:spPr>
-                </pic:pic>
-              </a:graphicData>
-            </a:graphic>
-          </wp:inline>
-        </w:drawing>
-      </w:r>
-      <w:r>
-        <w:rPr>
-          <w:rFonts w:ascii="Cambria" w:hAnsi="Cambria"/>
-          <w:noProof/>
-        </w:rPr>
-        <w:drawing>
-          <wp:inline distT="0" distB="0" distL="0" distR="0" wp14:anchorId="5FF694DD" wp14:editId="40A6EDC6">
-            <wp:extent cx="1368000" cy="1368000"/>
-            <wp:effectExtent l="0" t="0" r="3810" b="3810"/>
-            <wp:docPr id="2" name="Picture 2"/>
-            <wp:cNvGraphicFramePr>
-              <a:graphicFrameLocks xmlns:a="http://schemas.openxmlformats.org/drawingml/2006/main" noChangeAspect="1"/>
-            </wp:cNvGraphicFramePr>
-            <a:graphic xmlns:a="http://schemas.openxmlformats.org/drawingml/2006/main">
-              <a:graphicData uri="http://schemas.openxmlformats.org/drawingml/2006/picture">
-                <pic:pic xmlns:pic="http://schemas.openxmlformats.org/drawingml/2006/picture">
-                  <pic:nvPicPr>
-                    <pic:cNvPr id="2" name="k5-b.PNG"/>
-                    <pic:cNvPicPr/>
-                  </pic:nvPicPr>
-                  <pic:blipFill>
-                    <a:blip r:embed="rId10" cstate="print">
-                      <a:extLst>
-                        <a:ext uri="{28A0092B-C50C-407E-A947-70E740481C1C}">
-                          <a14:useLocalDpi xmlns:a14="http://schemas.microsoft.com/office/drawing/2010/main" val="0"/>
-                        </a:ext>
-                      </a:extLst>
-                    </a:blip>
-                    <a:stretch>
-                      <a:fillRect/>
-                    </a:stretch>
-                  </pic:blipFill>
-                  <pic:spPr>
-                    <a:xfrm>
-                      <a:off x="0" y="0"/>
-                      <a:ext cx="1368000" cy="1368000"/>
-                    </a:xfrm>
-                    <a:prstGeom prst="rect">
-                      <a:avLst/>
-                    </a:prstGeom>
-                    <a:ln>
-                      <a:noFill/>
-                    </a:ln>
-                  </pic:spPr>
-                </pic:pic>
-              </a:graphicData>
-            </a:graphic>
-          </wp:inline>
-        </w:drawing>
-      </w:r>
-      <w:r>
-        <w:rPr>
-          <w:rFonts w:ascii="Cambria" w:hAnsi="Cambria"/>
-          <w:noProof/>
-        </w:rPr>
-        <w:drawing>
-          <wp:inline distT="0" distB="0" distL="0" distR="0" wp14:anchorId="55BF4CF3" wp14:editId="3CAD58A2">
-            <wp:extent cx="1368000" cy="1368000"/>
-            <wp:effectExtent l="0" t="0" r="3810" b="3810"/>
-            <wp:docPr id="4" name="Picture 4" descr="A close up of a pear&#10;&#10;Description automatically generated"/>
-            <wp:cNvGraphicFramePr>
-              <a:graphicFrameLocks xmlns:a="http://schemas.openxmlformats.org/drawingml/2006/main" noChangeAspect="1"/>
-            </wp:cNvGraphicFramePr>
-            <a:graphic xmlns:a="http://schemas.openxmlformats.org/drawingml/2006/main">
-              <a:graphicData uri="http://schemas.openxmlformats.org/drawingml/2006/picture">
-                <pic:pic xmlns:pic="http://schemas.openxmlformats.org/drawingml/2006/picture">
-                  <pic:nvPicPr>
-                    <pic:cNvPr id="4" name="k10-b.PNG"/>
-                    <pic:cNvPicPr/>
-                  </pic:nvPicPr>
-                  <pic:blipFill>
-                    <a:blip r:embed="rId11" cstate="print">
-                      <a:extLst>
-                        <a:ext uri="{28A0092B-C50C-407E-A947-70E740481C1C}">
-                          <a14:useLocalDpi xmlns:a14="http://schemas.microsoft.com/office/drawing/2010/main" val="0"/>
-                        </a:ext>
-                      </a:extLst>
-                    </a:blip>
-                    <a:stretch>
-                      <a:fillRect/>
-                    </a:stretch>
-                  </pic:blipFill>
-                  <pic:spPr>
-                    <a:xfrm>
-                      <a:off x="0" y="0"/>
-                      <a:ext cx="1368000" cy="1368000"/>
-                    </a:xfrm>
-                    <a:prstGeom prst="rect">
-                      <a:avLst/>
-                    </a:prstGeom>
-                    <a:ln>
-                      <a:noFill/>
-                    </a:ln>
-                  </pic:spPr>
-                </pic:pic>
-              </a:graphicData>
-            </a:graphic>
-          </wp:inline>
-        </w:drawing>
-      </w:r>
-      <w:r>
-        <w:rPr>
-          <w:rFonts w:ascii="Cambria" w:hAnsi="Cambria"/>
-          <w:noProof/>
-        </w:rPr>
-        <w:drawing>
-          <wp:inline distT="0" distB="0" distL="0" distR="0" wp14:anchorId="2ECA4C16" wp14:editId="5AE63222">
-            <wp:extent cx="1368000" cy="1368000"/>
-            <wp:effectExtent l="0" t="0" r="3810" b="3810"/>
-            <wp:docPr id="5" name="Picture 5" descr="A close up of a pear&#10;&#10;Description automatically generated"/>
-            <wp:cNvGraphicFramePr>
-              <a:graphicFrameLocks xmlns:a="http://schemas.openxmlformats.org/drawingml/2006/main" noChangeAspect="1"/>
-            </wp:cNvGraphicFramePr>
-            <a:graphic xmlns:a="http://schemas.openxmlformats.org/drawingml/2006/main">
-              <a:graphicData uri="http://schemas.openxmlformats.org/drawingml/2006/picture">
-                <pic:pic xmlns:pic="http://schemas.openxmlformats.org/drawingml/2006/picture">
-                  <pic:nvPicPr>
-                    <pic:cNvPr id="5" name="k30-b.PNG"/>
-                    <pic:cNvPicPr/>
-                  </pic:nvPicPr>
-                  <pic:blipFill>
-                    <a:blip r:embed="rId12" cstate="print">
-                      <a:extLst>
-                        <a:ext uri="{28A0092B-C50C-407E-A947-70E740481C1C}">
-                          <a14:useLocalDpi xmlns:a14="http://schemas.microsoft.com/office/drawing/2010/main" val="0"/>
-                        </a:ext>
-                      </a:extLst>
-                    </a:blip>
-                    <a:stretch>
-                      <a:fillRect/>
-                    </a:stretch>
-                  </pic:blipFill>
-                  <pic:spPr>
-                    <a:xfrm>
-                      <a:off x="0" y="0"/>
-                      <a:ext cx="1368000" cy="1368000"/>
-                    </a:xfrm>
-                    <a:prstGeom prst="rect">
-                      <a:avLst/>
-                    </a:prstGeom>
-                    <a:ln>
-                      <a:noFill/>
-                    </a:ln>
-                  </pic:spPr>
-                </pic:pic>
-              </a:graphicData>
-            </a:graphic>
-          </wp:inline>
-        </w:drawing>
-      </w:r>
-    </w:p>
-    <w:p>
-      <w:pPr>
-        <w:jc w:val="center"/>
-        <w:rPr>
-          <w:rFonts w:ascii="Cambria" w:hAnsi="Cambria"/>
-          <w:i/>
-          <w:sz w:val="21"/>
-        </w:rPr>
-      </w:pPr>
-      <w:r>
-        <w:rPr>
-          <w:rFonts w:ascii="Cambria" w:hAnsi="Cambria"/>
-          <w:i/>
-          <w:sz w:val="21"/>
-        </w:rPr>
-        <w:t>The original mesh “</w:t>
-      </w:r>
-      <w:proofErr w:type="spellStart"/>
-      <w:r>
-        <w:rPr>
-          <w:rFonts w:ascii="Cambria" w:hAnsi="Cambria"/>
-          <w:i/>
-          <w:sz w:val="21"/>
-        </w:rPr>
-        <w:t>bunny.off</w:t>
-      </w:r>
-      <w:proofErr w:type="spellEnd"/>
-      <w:r>
-        <w:rPr>
-          <w:rFonts w:ascii="Cambria" w:hAnsi="Cambria"/>
-          <w:i/>
-          <w:sz w:val="21"/>
-        </w:rPr>
-        <w:t xml:space="preserve">” and its reconstruction </w:t>
-      </w:r>
-      <w:r>
-        <w:rPr>
-          <w:rFonts w:ascii="Cambria" w:hAnsi="Cambria"/>
-          <w:i/>
-          <w:sz w:val="21"/>
-        </w:rPr>
-        <w:t>using</w:t>
-      </w:r>
-      <w:r>
-        <w:rPr>
-          <w:rFonts w:ascii="Cambria" w:hAnsi="Cambria"/>
-          <w:i/>
-          <w:sz w:val="21"/>
-        </w:rPr>
-        <w:t xml:space="preserve"> k = 5, 10, 30</w:t>
-      </w:r>
-      <w:r>
-        <w:rPr>
-          <w:rFonts w:ascii="Cambria" w:hAnsi="Cambria"/>
-          <w:i/>
-          <w:sz w:val="21"/>
-        </w:rPr>
-        <w:t xml:space="preserve"> </w:t>
-      </w:r>
-    </w:p>
-    <w:p>
-      <w:pPr>
-        <w:rPr>
-          <w:rFonts w:ascii="Cambria" w:hAnsi="Cambria"/>
-        </w:rPr>
-      </w:pPr>
-    </w:p>
-    <w:p>
-      <w:pPr>
-        <w:jc w:val="center"/>
-        <w:rPr>
-          <w:rFonts w:ascii="Cambria" w:hAnsi="Cambria"/>
-        </w:rPr>
-      </w:pPr>
-      <w:r>
-        <w:rPr>
-          <w:rFonts w:ascii="Cambria" w:hAnsi="Cambria"/>
-          <w:noProof/>
-        </w:rPr>
-        <w:drawing>
-          <wp:inline distT="0" distB="0" distL="0" distR="0" wp14:anchorId="447D7F5C" wp14:editId="1D8BD566">
-            <wp:extent cx="1368000" cy="1368000"/>
-            <wp:effectExtent l="0" t="0" r="3810" b="3810"/>
-            <wp:docPr id="10" name="Picture 10"/>
-            <wp:cNvGraphicFramePr>
-              <a:graphicFrameLocks xmlns:a="http://schemas.openxmlformats.org/drawingml/2006/main" noChangeAspect="1"/>
-            </wp:cNvGraphicFramePr>
-            <a:graphic xmlns:a="http://schemas.openxmlformats.org/drawingml/2006/main">
-              <a:graphicData uri="http://schemas.openxmlformats.org/drawingml/2006/picture">
-                <pic:pic xmlns:pic="http://schemas.openxmlformats.org/drawingml/2006/picture">
-                  <pic:nvPicPr>
-                    <pic:cNvPr id="10" name="raw-c.PNG"/>
-                    <pic:cNvPicPr/>
-                  </pic:nvPicPr>
-                  <pic:blipFill>
-                    <a:blip r:embed="rId13" cstate="print">
-                      <a:extLst>
-                        <a:ext uri="{28A0092B-C50C-407E-A947-70E740481C1C}">
-                          <a14:useLocalDpi xmlns:a14="http://schemas.microsoft.com/office/drawing/2010/main" val="0"/>
-                        </a:ext>
-                      </a:extLst>
-                    </a:blip>
-                    <a:stretch>
-                      <a:fillRect/>
-                    </a:stretch>
-                  </pic:blipFill>
-                  <pic:spPr>
-                    <a:xfrm>
-                      <a:off x="0" y="0"/>
-                      <a:ext cx="1368000" cy="1368000"/>
-                    </a:xfrm>
-                    <a:prstGeom prst="rect">
-                      <a:avLst/>
-                    </a:prstGeom>
-                    <a:ln>
-                      <a:noFill/>
-                    </a:ln>
-                  </pic:spPr>
-                </pic:pic>
-              </a:graphicData>
-            </a:graphic>
-          </wp:inline>
-        </w:drawing>
-      </w:r>
-      <w:r>
-        <w:rPr>
-          <w:rFonts w:ascii="Cambria" w:hAnsi="Cambria"/>
-          <w:noProof/>
-        </w:rPr>
-        <w:drawing>
-          <wp:inline distT="0" distB="0" distL="0" distR="0" wp14:anchorId="6F2381ED" wp14:editId="1D525282">
-            <wp:extent cx="1368000" cy="1368000"/>
-            <wp:effectExtent l="0" t="0" r="3810" b="3810"/>
-            <wp:docPr id="7" name="Picture 7" descr="A picture containing outdoor, sky, kite, flying&#10;&#10;Description automatically generated"/>
-            <wp:cNvGraphicFramePr>
-              <a:graphicFrameLocks xmlns:a="http://schemas.openxmlformats.org/drawingml/2006/main" noChangeAspect="1"/>
-            </wp:cNvGraphicFramePr>
-            <a:graphic xmlns:a="http://schemas.openxmlformats.org/drawingml/2006/main">
-              <a:graphicData uri="http://schemas.openxmlformats.org/drawingml/2006/picture">
-                <pic:pic xmlns:pic="http://schemas.openxmlformats.org/drawingml/2006/picture">
-                  <pic:nvPicPr>
-                    <pic:cNvPr id="7" name="k5-c.PNG"/>
-                    <pic:cNvPicPr/>
-                  </pic:nvPicPr>
-                  <pic:blipFill>
-                    <a:blip r:embed="rId14" cstate="print">
-                      <a:extLst>
-                        <a:ext uri="{28A0092B-C50C-407E-A947-70E740481C1C}">
-                          <a14:useLocalDpi xmlns:a14="http://schemas.microsoft.com/office/drawing/2010/main" val="0"/>
-                        </a:ext>
-                      </a:extLst>
-                    </a:blip>
-                    <a:stretch>
-                      <a:fillRect/>
-                    </a:stretch>
-                  </pic:blipFill>
-                  <pic:spPr>
-                    <a:xfrm>
-                      <a:off x="0" y="0"/>
-                      <a:ext cx="1368000" cy="1368000"/>
-                    </a:xfrm>
-                    <a:prstGeom prst="rect">
-                      <a:avLst/>
-                    </a:prstGeom>
-                    <a:ln>
-                      <a:noFill/>
-                    </a:ln>
-                  </pic:spPr>
-                </pic:pic>
-              </a:graphicData>
-            </a:graphic>
-          </wp:inline>
-        </w:drawing>
-      </w:r>
-      <w:r>
-        <w:rPr>
-          <w:rFonts w:ascii="Cambria" w:hAnsi="Cambria"/>
-          <w:noProof/>
-        </w:rPr>
-        <w:drawing>
-          <wp:inline distT="0" distB="0" distL="0" distR="0" wp14:anchorId="0C3B28E4" wp14:editId="37433E47">
-            <wp:extent cx="1368000" cy="1368000"/>
-            <wp:effectExtent l="0" t="0" r="3810" b="3810"/>
-            <wp:docPr id="8" name="Picture 8" descr="A picture containing sky, yellow, water, outdoor&#10;&#10;Description automatically generated"/>
-            <wp:cNvGraphicFramePr>
-              <a:graphicFrameLocks xmlns:a="http://schemas.openxmlformats.org/drawingml/2006/main" noChangeAspect="1"/>
-            </wp:cNvGraphicFramePr>
-            <a:graphic xmlns:a="http://schemas.openxmlformats.org/drawingml/2006/main">
-              <a:graphicData uri="http://schemas.openxmlformats.org/drawingml/2006/picture">
-                <pic:pic xmlns:pic="http://schemas.openxmlformats.org/drawingml/2006/picture">
-                  <pic:nvPicPr>
-                    <pic:cNvPr id="8" name="k10-c.PNG"/>
                     <pic:cNvPicPr/>
                   </pic:nvPicPr>
                   <pic:blipFill>
@@ -7838,10 +7749,10 @@
           <w:noProof/>
         </w:rPr>
         <w:drawing>
-          <wp:inline distT="0" distB="0" distL="0" distR="0" wp14:anchorId="2DE7D586" wp14:editId="39E42E7D">
+          <wp:inline distT="0" distB="0" distL="0" distR="0" wp14:anchorId="5FF694DD" wp14:editId="40A6EDC6">
             <wp:extent cx="1368000" cy="1368000"/>
             <wp:effectExtent l="0" t="0" r="3810" b="3810"/>
-            <wp:docPr id="9" name="Picture 9" descr="A picture containing sky, yellow, looking&#10;&#10;Description automatically generated"/>
+            <wp:docPr id="2" name="Picture 2"/>
             <wp:cNvGraphicFramePr>
               <a:graphicFrameLocks xmlns:a="http://schemas.openxmlformats.org/drawingml/2006/main" noChangeAspect="1"/>
             </wp:cNvGraphicFramePr>
@@ -7849,7 +7760,7 @@
               <a:graphicData uri="http://schemas.openxmlformats.org/drawingml/2006/picture">
                 <pic:pic xmlns:pic="http://schemas.openxmlformats.org/drawingml/2006/picture">
                   <pic:nvPicPr>
-                    <pic:cNvPr id="9" name="k30-c.PNG"/>
+                    <pic:cNvPr id="2" name="k5-b.PNG"/>
                     <pic:cNvPicPr/>
                   </pic:nvPicPr>
                   <pic:blipFill>
@@ -7882,6 +7793,106 @@
           </wp:inline>
         </w:drawing>
       </w:r>
+      <w:r>
+        <w:rPr>
+          <w:rFonts w:ascii="Cambria" w:hAnsi="Cambria"/>
+          <w:noProof/>
+        </w:rPr>
+        <w:drawing>
+          <wp:inline distT="0" distB="0" distL="0" distR="0" wp14:anchorId="55BF4CF3" wp14:editId="3CAD58A2">
+            <wp:extent cx="1368000" cy="1368000"/>
+            <wp:effectExtent l="0" t="0" r="3810" b="3810"/>
+            <wp:docPr id="4" name="Picture 4" descr="A close up of a pear&#10;&#10;Description automatically generated"/>
+            <wp:cNvGraphicFramePr>
+              <a:graphicFrameLocks xmlns:a="http://schemas.openxmlformats.org/drawingml/2006/main" noChangeAspect="1"/>
+            </wp:cNvGraphicFramePr>
+            <a:graphic xmlns:a="http://schemas.openxmlformats.org/drawingml/2006/main">
+              <a:graphicData uri="http://schemas.openxmlformats.org/drawingml/2006/picture">
+                <pic:pic xmlns:pic="http://schemas.openxmlformats.org/drawingml/2006/picture">
+                  <pic:nvPicPr>
+                    <pic:cNvPr id="4" name="k10-b.PNG"/>
+                    <pic:cNvPicPr/>
+                  </pic:nvPicPr>
+                  <pic:blipFill>
+                    <a:blip r:embed="rId17" cstate="print">
+                      <a:extLst>
+                        <a:ext uri="{28A0092B-C50C-407E-A947-70E740481C1C}">
+                          <a14:useLocalDpi xmlns:a14="http://schemas.microsoft.com/office/drawing/2010/main" val="0"/>
+                        </a:ext>
+                      </a:extLst>
+                    </a:blip>
+                    <a:stretch>
+                      <a:fillRect/>
+                    </a:stretch>
+                  </pic:blipFill>
+                  <pic:spPr>
+                    <a:xfrm>
+                      <a:off x="0" y="0"/>
+                      <a:ext cx="1368000" cy="1368000"/>
+                    </a:xfrm>
+                    <a:prstGeom prst="rect">
+                      <a:avLst/>
+                    </a:prstGeom>
+                    <a:ln>
+                      <a:noFill/>
+                    </a:ln>
+                  </pic:spPr>
+                </pic:pic>
+              </a:graphicData>
+            </a:graphic>
+          </wp:inline>
+        </w:drawing>
+      </w:r>
+      <w:r>
+        <w:rPr>
+          <w:rFonts w:ascii="Cambria" w:hAnsi="Cambria"/>
+          <w:noProof/>
+        </w:rPr>
+        <w:drawing>
+          <wp:inline distT="0" distB="0" distL="0" distR="0" wp14:anchorId="2ECA4C16" wp14:editId="5AE63222">
+            <wp:extent cx="1368000" cy="1368000"/>
+            <wp:effectExtent l="0" t="0" r="3810" b="3810"/>
+            <wp:docPr id="5" name="Picture 5" descr="A close up of a pear&#10;&#10;Description automatically generated"/>
+            <wp:cNvGraphicFramePr>
+              <a:graphicFrameLocks xmlns:a="http://schemas.openxmlformats.org/drawingml/2006/main" noChangeAspect="1"/>
+            </wp:cNvGraphicFramePr>
+            <a:graphic xmlns:a="http://schemas.openxmlformats.org/drawingml/2006/main">
+              <a:graphicData uri="http://schemas.openxmlformats.org/drawingml/2006/picture">
+                <pic:pic xmlns:pic="http://schemas.openxmlformats.org/drawingml/2006/picture">
+                  <pic:nvPicPr>
+                    <pic:cNvPr id="5" name="k30-b.PNG"/>
+                    <pic:cNvPicPr/>
+                  </pic:nvPicPr>
+                  <pic:blipFill>
+                    <a:blip r:embed="rId18" cstate="print">
+                      <a:extLst>
+                        <a:ext uri="{28A0092B-C50C-407E-A947-70E740481C1C}">
+                          <a14:useLocalDpi xmlns:a14="http://schemas.microsoft.com/office/drawing/2010/main" val="0"/>
+                        </a:ext>
+                      </a:extLst>
+                    </a:blip>
+                    <a:stretch>
+                      <a:fillRect/>
+                    </a:stretch>
+                  </pic:blipFill>
+                  <pic:spPr>
+                    <a:xfrm>
+                      <a:off x="0" y="0"/>
+                      <a:ext cx="1368000" cy="1368000"/>
+                    </a:xfrm>
+                    <a:prstGeom prst="rect">
+                      <a:avLst/>
+                    </a:prstGeom>
+                    <a:ln>
+                      <a:noFill/>
+                    </a:ln>
+                  </pic:spPr>
+                </pic:pic>
+              </a:graphicData>
+            </a:graphic>
+          </wp:inline>
+        </w:drawing>
+      </w:r>
     </w:p>
     <w:p>
       <w:pPr>
@@ -7898,25 +7909,23 @@
           <w:i/>
           <w:sz w:val="21"/>
         </w:rPr>
-        <w:t>The original mesh “</w:t>
-      </w:r>
-      <w:proofErr w:type="spellStart"/>
+        <w:t xml:space="preserve">The original mesh “bunny.off” and its reconstruction </w:t>
+      </w:r>
       <w:r>
         <w:rPr>
           <w:rFonts w:ascii="Cambria" w:hAnsi="Cambria"/>
           <w:i/>
           <w:sz w:val="21"/>
         </w:rPr>
-        <w:t>cow.off</w:t>
-      </w:r>
-      <w:proofErr w:type="spellEnd"/>
+        <w:t>using</w:t>
+      </w:r>
       <w:r>
         <w:rPr>
           <w:rFonts w:ascii="Cambria" w:hAnsi="Cambria"/>
           <w:i/>
           <w:sz w:val="21"/>
         </w:rPr>
-        <w:t>” and its r</w:t>
+        <w:t xml:space="preserve"> k = 5, 10, 30</w:t>
       </w:r>
       <w:r>
         <w:rPr>
@@ -7924,23 +7933,240 @@
           <w:i/>
           <w:sz w:val="21"/>
         </w:rPr>
-        <w:t xml:space="preserve">econstruction </w:t>
-      </w:r>
-      <w:r>
+        <w:t xml:space="preserve"> </w:t>
+      </w:r>
+    </w:p>
+    <w:p>
+      <w:pPr>
+        <w:rPr>
+          <w:rFonts w:ascii="Cambria" w:hAnsi="Cambria"/>
+        </w:rPr>
+      </w:pPr>
+    </w:p>
+    <w:p>
+      <w:pPr>
+        <w:jc w:val="center"/>
+        <w:rPr>
+          <w:rFonts w:ascii="Cambria" w:hAnsi="Cambria"/>
+        </w:rPr>
+      </w:pPr>
+      <w:r>
+        <w:rPr>
+          <w:rFonts w:ascii="Cambria" w:hAnsi="Cambria"/>
+          <w:noProof/>
+        </w:rPr>
+        <w:drawing>
+          <wp:inline distT="0" distB="0" distL="0" distR="0" wp14:anchorId="447D7F5C" wp14:editId="1D8BD566">
+            <wp:extent cx="1368000" cy="1368000"/>
+            <wp:effectExtent l="0" t="0" r="3810" b="3810"/>
+            <wp:docPr id="10" name="Picture 10"/>
+            <wp:cNvGraphicFramePr>
+              <a:graphicFrameLocks xmlns:a="http://schemas.openxmlformats.org/drawingml/2006/main" noChangeAspect="1"/>
+            </wp:cNvGraphicFramePr>
+            <a:graphic xmlns:a="http://schemas.openxmlformats.org/drawingml/2006/main">
+              <a:graphicData uri="http://schemas.openxmlformats.org/drawingml/2006/picture">
+                <pic:pic xmlns:pic="http://schemas.openxmlformats.org/drawingml/2006/picture">
+                  <pic:nvPicPr>
+                    <pic:cNvPr id="10" name="raw-c.PNG"/>
+                    <pic:cNvPicPr/>
+                  </pic:nvPicPr>
+                  <pic:blipFill>
+                    <a:blip r:embed="rId19" cstate="print">
+                      <a:extLst>
+                        <a:ext uri="{28A0092B-C50C-407E-A947-70E740481C1C}">
+                          <a14:useLocalDpi xmlns:a14="http://schemas.microsoft.com/office/drawing/2010/main" val="0"/>
+                        </a:ext>
+                      </a:extLst>
+                    </a:blip>
+                    <a:stretch>
+                      <a:fillRect/>
+                    </a:stretch>
+                  </pic:blipFill>
+                  <pic:spPr>
+                    <a:xfrm>
+                      <a:off x="0" y="0"/>
+                      <a:ext cx="1368000" cy="1368000"/>
+                    </a:xfrm>
+                    <a:prstGeom prst="rect">
+                      <a:avLst/>
+                    </a:prstGeom>
+                    <a:ln>
+                      <a:noFill/>
+                    </a:ln>
+                  </pic:spPr>
+                </pic:pic>
+              </a:graphicData>
+            </a:graphic>
+          </wp:inline>
+        </w:drawing>
+      </w:r>
+      <w:r>
+        <w:rPr>
+          <w:rFonts w:ascii="Cambria" w:hAnsi="Cambria"/>
+          <w:noProof/>
+        </w:rPr>
+        <w:drawing>
+          <wp:inline distT="0" distB="0" distL="0" distR="0" wp14:anchorId="6F2381ED" wp14:editId="1D525282">
+            <wp:extent cx="1368000" cy="1368000"/>
+            <wp:effectExtent l="0" t="0" r="3810" b="3810"/>
+            <wp:docPr id="7" name="Picture 7" descr="A picture containing outdoor, sky, kite, flying&#10;&#10;Description automatically generated"/>
+            <wp:cNvGraphicFramePr>
+              <a:graphicFrameLocks xmlns:a="http://schemas.openxmlformats.org/drawingml/2006/main" noChangeAspect="1"/>
+            </wp:cNvGraphicFramePr>
+            <a:graphic xmlns:a="http://schemas.openxmlformats.org/drawingml/2006/main">
+              <a:graphicData uri="http://schemas.openxmlformats.org/drawingml/2006/picture">
+                <pic:pic xmlns:pic="http://schemas.openxmlformats.org/drawingml/2006/picture">
+                  <pic:nvPicPr>
+                    <pic:cNvPr id="7" name="k5-c.PNG"/>
+                    <pic:cNvPicPr/>
+                  </pic:nvPicPr>
+                  <pic:blipFill>
+                    <a:blip r:embed="rId20" cstate="print">
+                      <a:extLst>
+                        <a:ext uri="{28A0092B-C50C-407E-A947-70E740481C1C}">
+                          <a14:useLocalDpi xmlns:a14="http://schemas.microsoft.com/office/drawing/2010/main" val="0"/>
+                        </a:ext>
+                      </a:extLst>
+                    </a:blip>
+                    <a:stretch>
+                      <a:fillRect/>
+                    </a:stretch>
+                  </pic:blipFill>
+                  <pic:spPr>
+                    <a:xfrm>
+                      <a:off x="0" y="0"/>
+                      <a:ext cx="1368000" cy="1368000"/>
+                    </a:xfrm>
+                    <a:prstGeom prst="rect">
+                      <a:avLst/>
+                    </a:prstGeom>
+                    <a:ln>
+                      <a:noFill/>
+                    </a:ln>
+                  </pic:spPr>
+                </pic:pic>
+              </a:graphicData>
+            </a:graphic>
+          </wp:inline>
+        </w:drawing>
+      </w:r>
+      <w:r>
+        <w:rPr>
+          <w:rFonts w:ascii="Cambria" w:hAnsi="Cambria"/>
+          <w:noProof/>
+        </w:rPr>
+        <w:drawing>
+          <wp:inline distT="0" distB="0" distL="0" distR="0" wp14:anchorId="0C3B28E4" wp14:editId="37433E47">
+            <wp:extent cx="1368000" cy="1368000"/>
+            <wp:effectExtent l="0" t="0" r="3810" b="3810"/>
+            <wp:docPr id="8" name="Picture 8" descr="A picture containing sky, yellow, water, outdoor&#10;&#10;Description automatically generated"/>
+            <wp:cNvGraphicFramePr>
+              <a:graphicFrameLocks xmlns:a="http://schemas.openxmlformats.org/drawingml/2006/main" noChangeAspect="1"/>
+            </wp:cNvGraphicFramePr>
+            <a:graphic xmlns:a="http://schemas.openxmlformats.org/drawingml/2006/main">
+              <a:graphicData uri="http://schemas.openxmlformats.org/drawingml/2006/picture">
+                <pic:pic xmlns:pic="http://schemas.openxmlformats.org/drawingml/2006/picture">
+                  <pic:nvPicPr>
+                    <pic:cNvPr id="8" name="k10-c.PNG"/>
+                    <pic:cNvPicPr/>
+                  </pic:nvPicPr>
+                  <pic:blipFill>
+                    <a:blip r:embed="rId21" cstate="print">
+                      <a:extLst>
+                        <a:ext uri="{28A0092B-C50C-407E-A947-70E740481C1C}">
+                          <a14:useLocalDpi xmlns:a14="http://schemas.microsoft.com/office/drawing/2010/main" val="0"/>
+                        </a:ext>
+                      </a:extLst>
+                    </a:blip>
+                    <a:stretch>
+                      <a:fillRect/>
+                    </a:stretch>
+                  </pic:blipFill>
+                  <pic:spPr>
+                    <a:xfrm>
+                      <a:off x="0" y="0"/>
+                      <a:ext cx="1368000" cy="1368000"/>
+                    </a:xfrm>
+                    <a:prstGeom prst="rect">
+                      <a:avLst/>
+                    </a:prstGeom>
+                    <a:ln>
+                      <a:noFill/>
+                    </a:ln>
+                  </pic:spPr>
+                </pic:pic>
+              </a:graphicData>
+            </a:graphic>
+          </wp:inline>
+        </w:drawing>
+      </w:r>
+      <w:r>
+        <w:rPr>
+          <w:rFonts w:ascii="Cambria" w:hAnsi="Cambria"/>
+          <w:noProof/>
+        </w:rPr>
+        <w:drawing>
+          <wp:inline distT="0" distB="0" distL="0" distR="0" wp14:anchorId="2DE7D586" wp14:editId="39E42E7D">
+            <wp:extent cx="1368000" cy="1368000"/>
+            <wp:effectExtent l="0" t="0" r="3810" b="3810"/>
+            <wp:docPr id="9" name="Picture 9" descr="A picture containing sky, yellow, looking&#10;&#10;Description automatically generated"/>
+            <wp:cNvGraphicFramePr>
+              <a:graphicFrameLocks xmlns:a="http://schemas.openxmlformats.org/drawingml/2006/main" noChangeAspect="1"/>
+            </wp:cNvGraphicFramePr>
+            <a:graphic xmlns:a="http://schemas.openxmlformats.org/drawingml/2006/main">
+              <a:graphicData uri="http://schemas.openxmlformats.org/drawingml/2006/picture">
+                <pic:pic xmlns:pic="http://schemas.openxmlformats.org/drawingml/2006/picture">
+                  <pic:nvPicPr>
+                    <pic:cNvPr id="9" name="k30-c.PNG"/>
+                    <pic:cNvPicPr/>
+                  </pic:nvPicPr>
+                  <pic:blipFill>
+                    <a:blip r:embed="rId22" cstate="print">
+                      <a:extLst>
+                        <a:ext uri="{28A0092B-C50C-407E-A947-70E740481C1C}">
+                          <a14:useLocalDpi xmlns:a14="http://schemas.microsoft.com/office/drawing/2010/main" val="0"/>
+                        </a:ext>
+                      </a:extLst>
+                    </a:blip>
+                    <a:stretch>
+                      <a:fillRect/>
+                    </a:stretch>
+                  </pic:blipFill>
+                  <pic:spPr>
+                    <a:xfrm>
+                      <a:off x="0" y="0"/>
+                      <a:ext cx="1368000" cy="1368000"/>
+                    </a:xfrm>
+                    <a:prstGeom prst="rect">
+                      <a:avLst/>
+                    </a:prstGeom>
+                    <a:ln>
+                      <a:noFill/>
+                    </a:ln>
+                  </pic:spPr>
+                </pic:pic>
+              </a:graphicData>
+            </a:graphic>
+          </wp:inline>
+        </w:drawing>
+      </w:r>
+    </w:p>
+    <w:p>
+      <w:pPr>
+        <w:jc w:val="center"/>
         <w:rPr>
           <w:rFonts w:ascii="Cambria" w:hAnsi="Cambria"/>
           <w:i/>
           <w:sz w:val="21"/>
         </w:rPr>
-        <w:t>using</w:t>
-      </w:r>
+      </w:pPr>
       <w:r>
         <w:rPr>
           <w:rFonts w:ascii="Cambria" w:hAnsi="Cambria"/>
           <w:i/>
           <w:sz w:val="21"/>
         </w:rPr>
-        <w:t xml:space="preserve"> k = 5, 10, 30</w:t>
+        <w:t>The original mesh “cow.off” and its r</w:t>
       </w:r>
       <w:r>
         <w:rPr>
@@ -7948,6 +8174,30 @@
           <w:i/>
           <w:sz w:val="21"/>
         </w:rPr>
+        <w:t xml:space="preserve">econstruction </w:t>
+      </w:r>
+      <w:r>
+        <w:rPr>
+          <w:rFonts w:ascii="Cambria" w:hAnsi="Cambria"/>
+          <w:i/>
+          <w:sz w:val="21"/>
+        </w:rPr>
+        <w:t>using</w:t>
+      </w:r>
+      <w:r>
+        <w:rPr>
+          <w:rFonts w:ascii="Cambria" w:hAnsi="Cambria"/>
+          <w:i/>
+          <w:sz w:val="21"/>
+        </w:rPr>
+        <w:t xml:space="preserve"> k = 5, 10, 30</w:t>
+      </w:r>
+      <w:r>
+        <w:rPr>
+          <w:rFonts w:ascii="Cambria" w:hAnsi="Cambria"/>
+          <w:i/>
+          <w:sz w:val="21"/>
+        </w:rPr>
         <w:t xml:space="preserve"> </w:t>
       </w:r>
     </w:p>
@@ -7968,7 +8218,73 @@
         <w:rPr>
           <w:rFonts w:ascii="Cambria" w:hAnsi="Cambria"/>
         </w:rPr>
-        <w:t xml:space="preserve">By observing the results, we can find that the reconstruction result </w:t>
+        <w:t xml:space="preserve">By observing the results, we can </w:t>
+      </w:r>
+      <w:r>
+        <w:rPr>
+          <w:rFonts w:ascii="Cambria" w:hAnsi="Cambria"/>
+        </w:rPr>
+        <w:t>notice</w:t>
+      </w:r>
+      <w:r>
+        <w:rPr>
+          <w:rFonts w:ascii="Cambria" w:hAnsi="Cambria"/>
+        </w:rPr>
+        <w:t xml:space="preserve"> that </w:t>
+      </w:r>
+      <w:r>
+        <w:rPr>
+          <w:rFonts w:ascii="Cambria" w:hAnsi="Cambria"/>
+        </w:rPr>
+        <w:t xml:space="preserve">with only few </w:t>
+      </w:r>
+      <w:r>
+        <w:rPr>
+          <w:rFonts w:ascii="Cambria" w:hAnsi="Cambria"/>
+        </w:rPr>
+        <w:t>numbers</w:t>
+      </w:r>
+      <w:r>
+        <w:rPr>
+          <w:rFonts w:ascii="Cambria" w:hAnsi="Cambria"/>
+        </w:rPr>
+        <w:t xml:space="preserve"> of smallest eigenvectors, the reconstruction is able to </w:t>
+      </w:r>
+      <w:r>
+        <w:rPr>
+          <w:rFonts w:ascii="Cambria" w:hAnsi="Cambria"/>
+        </w:rPr>
+        <w:t xml:space="preserve">recreate a rough shape of the original mesh, for example, it roughly reconstructs the flat shape (side view) of the cow with only 5 smallest eigenvectors, and later reconstructs the head. Similarly, the bunny recovers the rough shape from 30 smallest eigenvectors. However, the cow’s legs and the bunny’s ears still </w:t>
+      </w:r>
+      <w:r>
+        <w:rPr>
+          <w:rFonts w:ascii="Cambria" w:hAnsi="Cambria"/>
+        </w:rPr>
+        <w:t xml:space="preserve">look like skeletons </w:t>
+      </w:r>
+      <w:r>
+        <w:rPr>
+          <w:rFonts w:ascii="Cambria" w:hAnsi="Cambria"/>
+        </w:rPr>
+        <w:t xml:space="preserve">due to insufficient smallest eigenvectors. Though it is not required, we have also tried using a relatively large k value (approximately 200) for the construction; although it takes a lot time to produce the result, the results are quite surprising: though still lacking some details, </w:t>
+      </w:r>
+      <w:r>
+        <w:rPr>
+          <w:rFonts w:ascii="Cambria" w:hAnsi="Cambria"/>
+        </w:rPr>
+        <w:t>they are extremely close to the original mesh</w:t>
+      </w:r>
+      <w:r>
+        <w:rPr>
+          <w:rFonts w:ascii="Cambria" w:hAnsi="Cambria"/>
+        </w:rPr>
+        <w:t xml:space="preserve">. Therefore, we can conclude that </w:t>
+      </w:r>
+      <w:r>
+        <w:rPr>
+          <w:rFonts w:ascii="Cambria" w:hAnsi="Cambria"/>
+        </w:rPr>
+        <w:t xml:space="preserve">the reconstruction result </w:t>
       </w:r>
       <w:r>
         <w:rPr>
@@ -7995,6 +8311,8 @@
         </w:rPr>
         <w:br w:type="page"/>
       </w:r>
+      <w:bookmarkStart w:id="21" w:name="_GoBack"/>
+      <w:bookmarkEnd w:id="21"/>
     </w:p>
     <w:p>
       <w:pPr>
@@ -8237,21 +8555,7 @@
         <w:rPr>
           <w:rFonts w:ascii="Cambria" w:hAnsi="Cambria"/>
         </w:rPr>
-        <w:t xml:space="preserve"> </w:t>
-      </w:r>
-      <w:proofErr w:type="gramStart"/>
-      <w:r>
-        <w:rPr>
-          <w:rFonts w:ascii="Cambria" w:hAnsi="Cambria"/>
-        </w:rPr>
-        <w:t>represents</w:t>
-      </w:r>
-      <w:proofErr w:type="gramEnd"/>
-      <w:r>
-        <w:rPr>
-          <w:rFonts w:ascii="Cambria" w:hAnsi="Cambria"/>
-        </w:rPr>
-        <w:t xml:space="preserve"> the identity matrix</w:t>
+        <w:t xml:space="preserve"> represents the identity matrix</w:t>
       </w:r>
       <w:r>
         <w:rPr>
@@ -8393,21 +8697,7 @@
         <w:rPr>
           <w:rFonts w:ascii="Cambria" w:hAnsi="Cambria"/>
         </w:rPr>
-        <w:t>the Laplace-</w:t>
-      </w:r>
-      <w:proofErr w:type="spellStart"/>
-      <w:r>
-        <w:rPr>
-          <w:rFonts w:ascii="Cambria" w:hAnsi="Cambria"/>
-        </w:rPr>
-        <w:t>Beltrami</w:t>
-      </w:r>
-      <w:proofErr w:type="spellEnd"/>
-      <w:r>
-        <w:rPr>
-          <w:rFonts w:ascii="Cambria" w:hAnsi="Cambria"/>
-        </w:rPr>
-        <w:t xml:space="preserve"> operator</w:t>
+        <w:t>the Laplace-Beltrami operator</w:t>
       </w:r>
       <w:r>
         <w:rPr>
@@ -8441,66 +8731,44 @@
         </w:rPr>
         <w:t xml:space="preserve">The implementation can be found in </w:t>
       </w:r>
-      <w:proofErr w:type="gramStart"/>
       <w:r>
         <w:rPr>
           <w:rFonts w:ascii="Consolas" w:hAnsi="Consolas" w:cs="Consolas"/>
           <w:sz w:val="20"/>
           <w:szCs w:val="20"/>
         </w:rPr>
-        <w:t>MS::</w:t>
-      </w:r>
-      <w:proofErr w:type="spellStart"/>
-      <w:proofErr w:type="gramEnd"/>
-      <w:r>
-        <w:rPr>
-          <w:rFonts w:ascii="Consolas" w:hAnsi="Consolas" w:cs="Consolas"/>
-          <w:sz w:val="20"/>
-          <w:szCs w:val="20"/>
-        </w:rPr>
-        <w:t>ExplicitSmoothing</w:t>
-      </w:r>
-      <w:proofErr w:type="spellEnd"/>
-      <w:r>
-        <w:rPr>
-          <w:rFonts w:ascii="Consolas" w:hAnsi="Consolas" w:cs="Consolas"/>
-          <w:sz w:val="20"/>
-          <w:szCs w:val="20"/>
-        </w:rPr>
-        <w:t>()</w:t>
-      </w:r>
-      <w:r>
-        <w:rPr>
-          <w:rFonts w:ascii="Cambria" w:hAnsi="Cambria"/>
-        </w:rPr>
-        <w:t>, and the results are shown below:</w:t>
-      </w:r>
-    </w:p>
-    <w:p>
-      <w:pPr>
-        <w:rPr>
-          <w:rFonts w:ascii="Cambria" w:hAnsi="Cambria"/>
-        </w:rPr>
-      </w:pPr>
-    </w:p>
-    <w:p>
-      <w:pPr>
-        <w:rPr>
-          <w:rFonts w:ascii="Cambria" w:hAnsi="Cambria"/>
-        </w:rPr>
-      </w:pPr>
-    </w:p>
-    <w:p>
-      <w:pPr>
-        <w:rPr>
-          <w:rFonts w:ascii="Cambria" w:hAnsi="Cambria"/>
-        </w:rPr>
-      </w:pPr>
-      <w:r>
-        <w:rPr>
-          <w:rFonts w:ascii="Cambria" w:hAnsi="Cambria"/>
-        </w:rPr>
-        <w:t xml:space="preserve">If the </w:t>
+        <w:t>MS::ExplicitSmoothing()</w:t>
+      </w:r>
+      <w:r>
+        <w:rPr>
+          <w:rFonts w:ascii="Cambria" w:hAnsi="Cambria"/>
+        </w:rPr>
+        <w:t>, and the results are shown below</w:t>
+      </w:r>
+      <w:r>
+        <w:rPr>
+          <w:rFonts w:ascii="Cambria" w:hAnsi="Cambria"/>
+        </w:rPr>
+        <w:t xml:space="preserve">. The results are produced at </w:t>
+      </w:r>
+      <w:r>
+        <w:rPr>
+          <w:rFonts w:ascii="Cambria" w:hAnsi="Cambria"/>
+        </w:rPr>
+        <w:t>100</w:t>
+      </w:r>
+      <w:r>
+        <w:rPr>
+          <w:rFonts w:ascii="Cambria" w:hAnsi="Cambria"/>
+          <w:vertAlign w:val="superscript"/>
+        </w:rPr>
+        <w:t>th</w:t>
+      </w:r>
+      <w:r>
+        <w:rPr>
+          <w:rFonts w:ascii="Cambria" w:hAnsi="Cambria"/>
+        </w:rPr>
+        <w:t xml:space="preserve"> iteration with increasing </w:t>
       </w:r>
       <m:oMath>
         <m:r>
@@ -8514,25 +8782,853 @@
         <w:rPr>
           <w:rFonts w:ascii="Cambria" w:hAnsi="Cambria"/>
         </w:rPr>
-        <w:t xml:space="preserve"> is </w:t>
-      </w:r>
-      <w:r>
-        <w:rPr>
-          <w:rFonts w:ascii="Cambria" w:hAnsi="Cambria"/>
-        </w:rPr>
-        <w:t>very large</w:t>
-      </w:r>
-      <w:r>
-        <w:rPr>
-          <w:rFonts w:ascii="Cambria" w:hAnsi="Cambria"/>
-        </w:rPr>
-        <w:t xml:space="preserve">, the explicit method will become very unstable and the vertex will be shifted randomly (irregularly), which will produce a mesh that has a lot of broken faces. </w:t>
-      </w:r>
-      <w:r>
-        <w:rPr>
-          <w:rFonts w:ascii="Cambria" w:hAnsi="Cambria"/>
-        </w:rPr>
-        <w:t xml:space="preserve">The suitable </w:t>
+        <w:t>.</w:t>
+      </w:r>
+    </w:p>
+    <w:p>
+      <w:pPr>
+        <w:rPr>
+          <w:rFonts w:ascii="Cambria" w:hAnsi="Cambria"/>
+        </w:rPr>
+      </w:pPr>
+    </w:p>
+    <w:p>
+      <w:pPr>
+        <w:jc w:val="center"/>
+        <w:rPr>
+          <w:rFonts w:ascii="Cambria" w:hAnsi="Cambria"/>
+        </w:rPr>
+      </w:pPr>
+      <w:r>
+        <w:rPr>
+          <w:rFonts w:ascii="Cambria" w:hAnsi="Cambria"/>
+          <w:noProof/>
+        </w:rPr>
+        <w:drawing>
+          <wp:inline distT="0" distB="0" distL="0" distR="0" wp14:anchorId="0D8E49F3" wp14:editId="7C97DC7E">
+            <wp:extent cx="1368000" cy="1368000"/>
+            <wp:effectExtent l="0" t="0" r="3810" b="3810"/>
+            <wp:docPr id="47" name="Picture 47" descr="A picture containing colorful, yellow&#10;&#10;Description automatically generated"/>
+            <wp:cNvGraphicFramePr>
+              <a:graphicFrameLocks xmlns:a="http://schemas.openxmlformats.org/drawingml/2006/main" noChangeAspect="1"/>
+            </wp:cNvGraphicFramePr>
+            <a:graphic xmlns:a="http://schemas.openxmlformats.org/drawingml/2006/main">
+              <a:graphicData uri="http://schemas.openxmlformats.org/drawingml/2006/picture">
+                <pic:pic xmlns:pic="http://schemas.openxmlformats.org/drawingml/2006/picture">
+                  <pic:nvPicPr>
+                    <pic:cNvPr id="47" name="bunny_ex_10-7.PNG"/>
+                    <pic:cNvPicPr/>
+                  </pic:nvPicPr>
+                  <pic:blipFill>
+                    <a:blip r:embed="rId23" cstate="print">
+                      <a:extLst>
+                        <a:ext uri="{28A0092B-C50C-407E-A947-70E740481C1C}">
+                          <a14:useLocalDpi xmlns:a14="http://schemas.microsoft.com/office/drawing/2010/main" val="0"/>
+                        </a:ext>
+                      </a:extLst>
+                    </a:blip>
+                    <a:stretch>
+                      <a:fillRect/>
+                    </a:stretch>
+                  </pic:blipFill>
+                  <pic:spPr>
+                    <a:xfrm>
+                      <a:off x="0" y="0"/>
+                      <a:ext cx="1368000" cy="1368000"/>
+                    </a:xfrm>
+                    <a:prstGeom prst="rect">
+                      <a:avLst/>
+                    </a:prstGeom>
+                  </pic:spPr>
+                </pic:pic>
+              </a:graphicData>
+            </a:graphic>
+          </wp:inline>
+        </w:drawing>
+      </w:r>
+      <w:r>
+        <w:rPr>
+          <w:rFonts w:ascii="Cambria" w:hAnsi="Cambria"/>
+          <w:noProof/>
+        </w:rPr>
+        <w:drawing>
+          <wp:inline distT="0" distB="0" distL="0" distR="0" wp14:anchorId="37195B86" wp14:editId="04C95CF6">
+            <wp:extent cx="1368000" cy="1368000"/>
+            <wp:effectExtent l="0" t="0" r="3810" b="3810"/>
+            <wp:docPr id="48" name="Picture 48" descr="A picture containing colorful, sky, sitting, yellow&#10;&#10;Description automatically generated"/>
+            <wp:cNvGraphicFramePr>
+              <a:graphicFrameLocks xmlns:a="http://schemas.openxmlformats.org/drawingml/2006/main" noChangeAspect="1"/>
+            </wp:cNvGraphicFramePr>
+            <a:graphic xmlns:a="http://schemas.openxmlformats.org/drawingml/2006/main">
+              <a:graphicData uri="http://schemas.openxmlformats.org/drawingml/2006/picture">
+                <pic:pic xmlns:pic="http://schemas.openxmlformats.org/drawingml/2006/picture">
+                  <pic:nvPicPr>
+                    <pic:cNvPr id="48" name="bunny_ex_15-7.PNG"/>
+                    <pic:cNvPicPr/>
+                  </pic:nvPicPr>
+                  <pic:blipFill>
+                    <a:blip r:embed="rId24" cstate="print">
+                      <a:extLst>
+                        <a:ext uri="{28A0092B-C50C-407E-A947-70E740481C1C}">
+                          <a14:useLocalDpi xmlns:a14="http://schemas.microsoft.com/office/drawing/2010/main" val="0"/>
+                        </a:ext>
+                      </a:extLst>
+                    </a:blip>
+                    <a:stretch>
+                      <a:fillRect/>
+                    </a:stretch>
+                  </pic:blipFill>
+                  <pic:spPr>
+                    <a:xfrm>
+                      <a:off x="0" y="0"/>
+                      <a:ext cx="1368000" cy="1368000"/>
+                    </a:xfrm>
+                    <a:prstGeom prst="rect">
+                      <a:avLst/>
+                    </a:prstGeom>
+                  </pic:spPr>
+                </pic:pic>
+              </a:graphicData>
+            </a:graphic>
+          </wp:inline>
+        </w:drawing>
+      </w:r>
+      <w:r>
+        <w:rPr>
+          <w:rFonts w:ascii="Cambria" w:hAnsi="Cambria"/>
+          <w:noProof/>
+        </w:rPr>
+        <w:drawing>
+          <wp:inline distT="0" distB="0" distL="0" distR="0" wp14:anchorId="4A0D1225" wp14:editId="7E6A24BC">
+            <wp:extent cx="1368000" cy="1368000"/>
+            <wp:effectExtent l="0" t="0" r="3810" b="3810"/>
+            <wp:docPr id="49" name="Picture 49" descr="A picture containing sky, colorful, sitting, yellow&#10;&#10;Description automatically generated"/>
+            <wp:cNvGraphicFramePr>
+              <a:graphicFrameLocks xmlns:a="http://schemas.openxmlformats.org/drawingml/2006/main" noChangeAspect="1"/>
+            </wp:cNvGraphicFramePr>
+            <a:graphic xmlns:a="http://schemas.openxmlformats.org/drawingml/2006/main">
+              <a:graphicData uri="http://schemas.openxmlformats.org/drawingml/2006/picture">
+                <pic:pic xmlns:pic="http://schemas.openxmlformats.org/drawingml/2006/picture">
+                  <pic:nvPicPr>
+                    <pic:cNvPr id="49" name="bunny_ex_2-7.PNG"/>
+                    <pic:cNvPicPr/>
+                  </pic:nvPicPr>
+                  <pic:blipFill>
+                    <a:blip r:embed="rId25" cstate="print">
+                      <a:extLst>
+                        <a:ext uri="{28A0092B-C50C-407E-A947-70E740481C1C}">
+                          <a14:useLocalDpi xmlns:a14="http://schemas.microsoft.com/office/drawing/2010/main" val="0"/>
+                        </a:ext>
+                      </a:extLst>
+                    </a:blip>
+                    <a:stretch>
+                      <a:fillRect/>
+                    </a:stretch>
+                  </pic:blipFill>
+                  <pic:spPr>
+                    <a:xfrm>
+                      <a:off x="0" y="0"/>
+                      <a:ext cx="1368000" cy="1368000"/>
+                    </a:xfrm>
+                    <a:prstGeom prst="rect">
+                      <a:avLst/>
+                    </a:prstGeom>
+                  </pic:spPr>
+                </pic:pic>
+              </a:graphicData>
+            </a:graphic>
+          </wp:inline>
+        </w:drawing>
+      </w:r>
+      <w:r>
+        <w:rPr>
+          <w:rFonts w:ascii="Cambria" w:hAnsi="Cambria"/>
+          <w:noProof/>
+        </w:rPr>
+        <w:drawing>
+          <wp:inline distT="0" distB="0" distL="0" distR="0" wp14:anchorId="547D7854" wp14:editId="395C3124">
+            <wp:extent cx="1368000" cy="1368000"/>
+            <wp:effectExtent l="0" t="0" r="3810" b="3810"/>
+            <wp:docPr id="50" name="Picture 50" descr="A picture containing kite&#10;&#10;Description automatically generated"/>
+            <wp:cNvGraphicFramePr>
+              <a:graphicFrameLocks xmlns:a="http://schemas.openxmlformats.org/drawingml/2006/main" noChangeAspect="1"/>
+            </wp:cNvGraphicFramePr>
+            <a:graphic xmlns:a="http://schemas.openxmlformats.org/drawingml/2006/main">
+              <a:graphicData uri="http://schemas.openxmlformats.org/drawingml/2006/picture">
+                <pic:pic xmlns:pic="http://schemas.openxmlformats.org/drawingml/2006/picture">
+                  <pic:nvPicPr>
+                    <pic:cNvPr id="50" name="bunny_ex_25-7.PNG"/>
+                    <pic:cNvPicPr/>
+                  </pic:nvPicPr>
+                  <pic:blipFill>
+                    <a:blip r:embed="rId26" cstate="print">
+                      <a:extLst>
+                        <a:ext uri="{28A0092B-C50C-407E-A947-70E740481C1C}">
+                          <a14:useLocalDpi xmlns:a14="http://schemas.microsoft.com/office/drawing/2010/main" val="0"/>
+                        </a:ext>
+                      </a:extLst>
+                    </a:blip>
+                    <a:stretch>
+                      <a:fillRect/>
+                    </a:stretch>
+                  </pic:blipFill>
+                  <pic:spPr>
+                    <a:xfrm>
+                      <a:off x="0" y="0"/>
+                      <a:ext cx="1368000" cy="1368000"/>
+                    </a:xfrm>
+                    <a:prstGeom prst="rect">
+                      <a:avLst/>
+                    </a:prstGeom>
+                  </pic:spPr>
+                </pic:pic>
+              </a:graphicData>
+            </a:graphic>
+          </wp:inline>
+        </w:drawing>
+      </w:r>
+    </w:p>
+    <w:p>
+      <w:pPr>
+        <w:jc w:val="center"/>
+        <w:rPr>
+          <w:rFonts w:ascii="Cambria" w:hAnsi="Cambria"/>
+          <w:i/>
+          <w:sz w:val="20"/>
+        </w:rPr>
+      </w:pPr>
+      <m:oMathPara>
+        <m:oMath>
+          <m:r>
+            <w:rPr>
+              <w:rFonts w:ascii="Cambria Math" w:hAnsi="Cambria Math"/>
+              <w:sz w:val="20"/>
+            </w:rPr>
+            <m:t>λ=1×</m:t>
+          </m:r>
+          <m:sSup>
+            <m:sSupPr>
+              <m:ctrlPr>
+                <w:rPr>
+                  <w:rFonts w:ascii="Cambria Math" w:hAnsi="Cambria Math"/>
+                  <w:i/>
+                  <w:sz w:val="20"/>
+                </w:rPr>
+              </m:ctrlPr>
+            </m:sSupPr>
+            <m:e>
+              <m:r>
+                <w:rPr>
+                  <w:rFonts w:ascii="Cambria Math" w:hAnsi="Cambria Math"/>
+                  <w:sz w:val="20"/>
+                </w:rPr>
+                <m:t>10</m:t>
+              </m:r>
+            </m:e>
+            <m:sup>
+              <m:r>
+                <w:rPr>
+                  <w:rFonts w:ascii="Cambria Math" w:hAnsi="Cambria Math"/>
+                  <w:sz w:val="20"/>
+                </w:rPr>
+                <m:t>-7</m:t>
+              </m:r>
+            </m:sup>
+          </m:sSup>
+          <m:r>
+            <w:rPr>
+              <w:rFonts w:ascii="Cambria Math" w:hAnsi="Cambria Math"/>
+              <w:sz w:val="20"/>
+            </w:rPr>
+            <m:t>,1.5×</m:t>
+          </m:r>
+          <m:sSup>
+            <m:sSupPr>
+              <m:ctrlPr>
+                <w:rPr>
+                  <w:rFonts w:ascii="Cambria Math" w:hAnsi="Cambria Math"/>
+                  <w:i/>
+                  <w:sz w:val="20"/>
+                </w:rPr>
+              </m:ctrlPr>
+            </m:sSupPr>
+            <m:e>
+              <m:r>
+                <w:rPr>
+                  <w:rFonts w:ascii="Cambria Math" w:hAnsi="Cambria Math"/>
+                  <w:sz w:val="20"/>
+                </w:rPr>
+                <m:t>10</m:t>
+              </m:r>
+            </m:e>
+            <m:sup>
+              <m:r>
+                <w:rPr>
+                  <w:rFonts w:ascii="Cambria Math" w:hAnsi="Cambria Math"/>
+                  <w:sz w:val="20"/>
+                </w:rPr>
+                <m:t>-7</m:t>
+              </m:r>
+            </m:sup>
+          </m:sSup>
+          <m:r>
+            <w:rPr>
+              <w:rFonts w:ascii="Cambria Math" w:hAnsi="Cambria Math"/>
+              <w:sz w:val="20"/>
+            </w:rPr>
+            <m:t>,2×</m:t>
+          </m:r>
+          <m:sSup>
+            <m:sSupPr>
+              <m:ctrlPr>
+                <w:rPr>
+                  <w:rFonts w:ascii="Cambria Math" w:hAnsi="Cambria Math"/>
+                  <w:i/>
+                  <w:sz w:val="20"/>
+                </w:rPr>
+              </m:ctrlPr>
+            </m:sSupPr>
+            <m:e>
+              <m:r>
+                <w:rPr>
+                  <w:rFonts w:ascii="Cambria Math" w:hAnsi="Cambria Math"/>
+                  <w:sz w:val="20"/>
+                </w:rPr>
+                <m:t>10</m:t>
+              </m:r>
+            </m:e>
+            <m:sup>
+              <m:r>
+                <w:rPr>
+                  <w:rFonts w:ascii="Cambria Math" w:hAnsi="Cambria Math"/>
+                  <w:sz w:val="20"/>
+                </w:rPr>
+                <m:t>-7</m:t>
+              </m:r>
+            </m:sup>
+          </m:sSup>
+          <m:r>
+            <w:rPr>
+              <w:rFonts w:ascii="Cambria Math" w:hAnsi="Cambria Math"/>
+              <w:sz w:val="20"/>
+            </w:rPr>
+            <m:t>,2.5×</m:t>
+          </m:r>
+          <m:sSup>
+            <m:sSupPr>
+              <m:ctrlPr>
+                <w:rPr>
+                  <w:rFonts w:ascii="Cambria Math" w:hAnsi="Cambria Math"/>
+                  <w:i/>
+                  <w:sz w:val="20"/>
+                </w:rPr>
+              </m:ctrlPr>
+            </m:sSupPr>
+            <m:e>
+              <m:r>
+                <w:rPr>
+                  <w:rFonts w:ascii="Cambria Math" w:hAnsi="Cambria Math"/>
+                  <w:sz w:val="20"/>
+                </w:rPr>
+                <m:t>10</m:t>
+              </m:r>
+            </m:e>
+            <m:sup>
+              <m:r>
+                <w:rPr>
+                  <w:rFonts w:ascii="Cambria Math" w:hAnsi="Cambria Math"/>
+                  <w:sz w:val="20"/>
+                </w:rPr>
+                <m:t>-7</m:t>
+              </m:r>
+            </m:sup>
+          </m:sSup>
+        </m:oMath>
+      </m:oMathPara>
+    </w:p>
+    <w:p>
+      <w:pPr>
+        <w:rPr>
+          <w:rFonts w:ascii="Cambria" w:hAnsi="Cambria"/>
+        </w:rPr>
+      </w:pPr>
+    </w:p>
+    <w:p>
+      <w:pPr>
+        <w:jc w:val="center"/>
+        <w:rPr>
+          <w:rFonts w:ascii="Cambria" w:hAnsi="Cambria"/>
+        </w:rPr>
+      </w:pPr>
+      <w:r>
+        <w:rPr>
+          <w:rFonts w:ascii="Cambria" w:hAnsi="Cambria"/>
+          <w:noProof/>
+        </w:rPr>
+        <w:drawing>
+          <wp:inline distT="0" distB="0" distL="0" distR="0" wp14:anchorId="32861823" wp14:editId="77FEBCEC">
+            <wp:extent cx="1368000" cy="1368000"/>
+            <wp:effectExtent l="0" t="0" r="3810" b="3810"/>
+            <wp:docPr id="60" name="Picture 60" descr="A picture containing animal, sky&#10;&#10;Description automatically generated"/>
+            <wp:cNvGraphicFramePr>
+              <a:graphicFrameLocks xmlns:a="http://schemas.openxmlformats.org/drawingml/2006/main" noChangeAspect="1"/>
+            </wp:cNvGraphicFramePr>
+            <a:graphic xmlns:a="http://schemas.openxmlformats.org/drawingml/2006/main">
+              <a:graphicData uri="http://schemas.openxmlformats.org/drawingml/2006/picture">
+                <pic:pic xmlns:pic="http://schemas.openxmlformats.org/drawingml/2006/picture">
+                  <pic:nvPicPr>
+                    <pic:cNvPr id="60" name="im-cow-35.PNG"/>
+                    <pic:cNvPicPr/>
+                  </pic:nvPicPr>
+                  <pic:blipFill>
+                    <a:blip r:embed="rId27" cstate="print">
+                      <a:extLst>
+                        <a:ext uri="{28A0092B-C50C-407E-A947-70E740481C1C}">
+                          <a14:useLocalDpi xmlns:a14="http://schemas.microsoft.com/office/drawing/2010/main" val="0"/>
+                        </a:ext>
+                      </a:extLst>
+                    </a:blip>
+                    <a:stretch>
+                      <a:fillRect/>
+                    </a:stretch>
+                  </pic:blipFill>
+                  <pic:spPr>
+                    <a:xfrm>
+                      <a:off x="0" y="0"/>
+                      <a:ext cx="1368000" cy="1368000"/>
+                    </a:xfrm>
+                    <a:prstGeom prst="rect">
+                      <a:avLst/>
+                    </a:prstGeom>
+                  </pic:spPr>
+                </pic:pic>
+              </a:graphicData>
+            </a:graphic>
+          </wp:inline>
+        </w:drawing>
+      </w:r>
+      <w:r>
+        <w:rPr>
+          <w:rFonts w:ascii="Cambria" w:hAnsi="Cambria"/>
+          <w:noProof/>
+        </w:rPr>
+        <w:drawing>
+          <wp:inline distT="0" distB="0" distL="0" distR="0" wp14:anchorId="4E7A57EC" wp14:editId="4F9141D2">
+            <wp:extent cx="1368000" cy="1368000"/>
+            <wp:effectExtent l="0" t="0" r="3810" b="3810"/>
+            <wp:docPr id="61" name="Picture 61" descr="A close up of an animal&#10;&#10;Description automatically generated"/>
+            <wp:cNvGraphicFramePr>
+              <a:graphicFrameLocks xmlns:a="http://schemas.openxmlformats.org/drawingml/2006/main" noChangeAspect="1"/>
+            </wp:cNvGraphicFramePr>
+            <a:graphic xmlns:a="http://schemas.openxmlformats.org/drawingml/2006/main">
+              <a:graphicData uri="http://schemas.openxmlformats.org/drawingml/2006/picture">
+                <pic:pic xmlns:pic="http://schemas.openxmlformats.org/drawingml/2006/picture">
+                  <pic:nvPicPr>
+                    <pic:cNvPr id="61" name="ex-cow-095.PNG"/>
+                    <pic:cNvPicPr/>
+                  </pic:nvPicPr>
+                  <pic:blipFill>
+                    <a:blip r:embed="rId28" cstate="print">
+                      <a:extLst>
+                        <a:ext uri="{28A0092B-C50C-407E-A947-70E740481C1C}">
+                          <a14:useLocalDpi xmlns:a14="http://schemas.microsoft.com/office/drawing/2010/main" val="0"/>
+                        </a:ext>
+                      </a:extLst>
+                    </a:blip>
+                    <a:stretch>
+                      <a:fillRect/>
+                    </a:stretch>
+                  </pic:blipFill>
+                  <pic:spPr>
+                    <a:xfrm>
+                      <a:off x="0" y="0"/>
+                      <a:ext cx="1368000" cy="1368000"/>
+                    </a:xfrm>
+                    <a:prstGeom prst="rect">
+                      <a:avLst/>
+                    </a:prstGeom>
+                  </pic:spPr>
+                </pic:pic>
+              </a:graphicData>
+            </a:graphic>
+          </wp:inline>
+        </w:drawing>
+      </w:r>
+      <w:r>
+        <w:rPr>
+          <w:rFonts w:ascii="Cambria" w:hAnsi="Cambria"/>
+          <w:noProof/>
+        </w:rPr>
+        <w:drawing>
+          <wp:inline distT="0" distB="0" distL="0" distR="0" wp14:anchorId="575226FD" wp14:editId="69D11DA6">
+            <wp:extent cx="1368000" cy="1368000"/>
+            <wp:effectExtent l="0" t="0" r="3810" b="3810"/>
+            <wp:docPr id="62" name="Picture 62" descr="A close up of an animal&#10;&#10;Description automatically generated"/>
+            <wp:cNvGraphicFramePr>
+              <a:graphicFrameLocks xmlns:a="http://schemas.openxmlformats.org/drawingml/2006/main" noChangeAspect="1"/>
+            </wp:cNvGraphicFramePr>
+            <a:graphic xmlns:a="http://schemas.openxmlformats.org/drawingml/2006/main">
+              <a:graphicData uri="http://schemas.openxmlformats.org/drawingml/2006/picture">
+                <pic:pic xmlns:pic="http://schemas.openxmlformats.org/drawingml/2006/picture">
+                  <pic:nvPicPr>
+                    <pic:cNvPr id="62" name="ex-cow-155.PNG"/>
+                    <pic:cNvPicPr/>
+                  </pic:nvPicPr>
+                  <pic:blipFill>
+                    <a:blip r:embed="rId29" cstate="print">
+                      <a:extLst>
+                        <a:ext uri="{28A0092B-C50C-407E-A947-70E740481C1C}">
+                          <a14:useLocalDpi xmlns:a14="http://schemas.microsoft.com/office/drawing/2010/main" val="0"/>
+                        </a:ext>
+                      </a:extLst>
+                    </a:blip>
+                    <a:stretch>
+                      <a:fillRect/>
+                    </a:stretch>
+                  </pic:blipFill>
+                  <pic:spPr>
+                    <a:xfrm>
+                      <a:off x="0" y="0"/>
+                      <a:ext cx="1368000" cy="1368000"/>
+                    </a:xfrm>
+                    <a:prstGeom prst="rect">
+                      <a:avLst/>
+                    </a:prstGeom>
+                  </pic:spPr>
+                </pic:pic>
+              </a:graphicData>
+            </a:graphic>
+          </wp:inline>
+        </w:drawing>
+      </w:r>
+      <w:r>
+        <w:rPr>
+          <w:rFonts w:ascii="Cambria" w:hAnsi="Cambria"/>
+          <w:noProof/>
+        </w:rPr>
+        <w:drawing>
+          <wp:inline distT="0" distB="0" distL="0" distR="0" wp14:anchorId="682AB7E2" wp14:editId="32D639BA">
+            <wp:extent cx="1368000" cy="1368000"/>
+            <wp:effectExtent l="0" t="0" r="3810" b="3810"/>
+            <wp:docPr id="63" name="Picture 63"/>
+            <wp:cNvGraphicFramePr>
+              <a:graphicFrameLocks xmlns:a="http://schemas.openxmlformats.org/drawingml/2006/main" noChangeAspect="1"/>
+            </wp:cNvGraphicFramePr>
+            <a:graphic xmlns:a="http://schemas.openxmlformats.org/drawingml/2006/main">
+              <a:graphicData uri="http://schemas.openxmlformats.org/drawingml/2006/picture">
+                <pic:pic xmlns:pic="http://schemas.openxmlformats.org/drawingml/2006/picture">
+                  <pic:nvPicPr>
+                    <pic:cNvPr id="63" name="ex-cow-215.PNG"/>
+                    <pic:cNvPicPr/>
+                  </pic:nvPicPr>
+                  <pic:blipFill>
+                    <a:blip r:embed="rId30" cstate="print">
+                      <a:extLst>
+                        <a:ext uri="{28A0092B-C50C-407E-A947-70E740481C1C}">
+                          <a14:useLocalDpi xmlns:a14="http://schemas.microsoft.com/office/drawing/2010/main" val="0"/>
+                        </a:ext>
+                      </a:extLst>
+                    </a:blip>
+                    <a:stretch>
+                      <a:fillRect/>
+                    </a:stretch>
+                  </pic:blipFill>
+                  <pic:spPr>
+                    <a:xfrm>
+                      <a:off x="0" y="0"/>
+                      <a:ext cx="1368000" cy="1368000"/>
+                    </a:xfrm>
+                    <a:prstGeom prst="rect">
+                      <a:avLst/>
+                    </a:prstGeom>
+                  </pic:spPr>
+                </pic:pic>
+              </a:graphicData>
+            </a:graphic>
+          </wp:inline>
+        </w:drawing>
+      </w:r>
+    </w:p>
+    <w:p>
+      <w:pPr>
+        <w:jc w:val="center"/>
+        <w:rPr>
+          <w:rFonts w:ascii="Cambria" w:hAnsi="Cambria"/>
+        </w:rPr>
+      </w:pPr>
+      <m:oMathPara>
+        <m:oMath>
+          <m:r>
+            <w:rPr>
+              <w:rFonts w:ascii="Cambria Math" w:hAnsi="Cambria Math"/>
+              <w:sz w:val="20"/>
+            </w:rPr>
+            <m:t>λ=</m:t>
+          </m:r>
+          <m:r>
+            <w:rPr>
+              <w:rFonts w:ascii="Cambria Math" w:hAnsi="Cambria Math"/>
+              <w:sz w:val="20"/>
+            </w:rPr>
+            <m:t>3.5</m:t>
+          </m:r>
+          <m:r>
+            <w:rPr>
+              <w:rFonts w:ascii="Cambria Math" w:hAnsi="Cambria Math"/>
+              <w:sz w:val="20"/>
+            </w:rPr>
+            <m:t>×</m:t>
+          </m:r>
+          <m:sSup>
+            <m:sSupPr>
+              <m:ctrlPr>
+                <w:rPr>
+                  <w:rFonts w:ascii="Cambria Math" w:hAnsi="Cambria Math"/>
+                  <w:i/>
+                  <w:sz w:val="20"/>
+                </w:rPr>
+              </m:ctrlPr>
+            </m:sSupPr>
+            <m:e>
+              <m:r>
+                <w:rPr>
+                  <w:rFonts w:ascii="Cambria Math" w:hAnsi="Cambria Math"/>
+                  <w:sz w:val="20"/>
+                </w:rPr>
+                <m:t>10</m:t>
+              </m:r>
+            </m:e>
+            <m:sup>
+              <m:r>
+                <w:rPr>
+                  <w:rFonts w:ascii="Cambria Math" w:hAnsi="Cambria Math"/>
+                  <w:sz w:val="20"/>
+                </w:rPr>
+                <m:t>-7</m:t>
+              </m:r>
+            </m:sup>
+          </m:sSup>
+          <m:r>
+            <w:rPr>
+              <w:rFonts w:ascii="Cambria Math" w:hAnsi="Cambria Math"/>
+              <w:sz w:val="20"/>
+            </w:rPr>
+            <m:t>,</m:t>
+          </m:r>
+          <m:r>
+            <w:rPr>
+              <w:rFonts w:ascii="Cambria Math" w:hAnsi="Cambria Math"/>
+              <w:sz w:val="20"/>
+            </w:rPr>
+            <m:t>9.5</m:t>
+          </m:r>
+          <m:r>
+            <w:rPr>
+              <w:rFonts w:ascii="Cambria Math" w:hAnsi="Cambria Math"/>
+              <w:sz w:val="20"/>
+            </w:rPr>
+            <m:t>×</m:t>
+          </m:r>
+          <m:sSup>
+            <m:sSupPr>
+              <m:ctrlPr>
+                <w:rPr>
+                  <w:rFonts w:ascii="Cambria Math" w:hAnsi="Cambria Math"/>
+                  <w:i/>
+                  <w:sz w:val="20"/>
+                </w:rPr>
+              </m:ctrlPr>
+            </m:sSupPr>
+            <m:e>
+              <m:r>
+                <w:rPr>
+                  <w:rFonts w:ascii="Cambria Math" w:hAnsi="Cambria Math"/>
+                  <w:sz w:val="20"/>
+                </w:rPr>
+                <m:t>10</m:t>
+              </m:r>
+            </m:e>
+            <m:sup>
+              <m:r>
+                <w:rPr>
+                  <w:rFonts w:ascii="Cambria Math" w:hAnsi="Cambria Math"/>
+                  <w:sz w:val="20"/>
+                </w:rPr>
+                <m:t>-7</m:t>
+              </m:r>
+            </m:sup>
+          </m:sSup>
+          <m:r>
+            <w:rPr>
+              <w:rFonts w:ascii="Cambria Math" w:hAnsi="Cambria Math"/>
+              <w:sz w:val="20"/>
+            </w:rPr>
+            <m:t>,</m:t>
+          </m:r>
+          <m:r>
+            <w:rPr>
+              <w:rFonts w:ascii="Cambria Math" w:hAnsi="Cambria Math"/>
+              <w:sz w:val="20"/>
+            </w:rPr>
+            <m:t>1.55</m:t>
+          </m:r>
+          <m:r>
+            <w:rPr>
+              <w:rFonts w:ascii="Cambria Math" w:hAnsi="Cambria Math"/>
+              <w:sz w:val="20"/>
+            </w:rPr>
+            <m:t>×</m:t>
+          </m:r>
+          <m:sSup>
+            <m:sSupPr>
+              <m:ctrlPr>
+                <w:rPr>
+                  <w:rFonts w:ascii="Cambria Math" w:hAnsi="Cambria Math"/>
+                  <w:i/>
+                  <w:sz w:val="20"/>
+                </w:rPr>
+              </m:ctrlPr>
+            </m:sSupPr>
+            <m:e>
+              <m:r>
+                <w:rPr>
+                  <w:rFonts w:ascii="Cambria Math" w:hAnsi="Cambria Math"/>
+                  <w:sz w:val="20"/>
+                </w:rPr>
+                <m:t>10</m:t>
+              </m:r>
+            </m:e>
+            <m:sup>
+              <m:r>
+                <w:rPr>
+                  <w:rFonts w:ascii="Cambria Math" w:hAnsi="Cambria Math"/>
+                  <w:sz w:val="20"/>
+                </w:rPr>
+                <m:t>-</m:t>
+              </m:r>
+              <m:r>
+                <w:rPr>
+                  <w:rFonts w:ascii="Cambria Math" w:hAnsi="Cambria Math"/>
+                  <w:sz w:val="20"/>
+                </w:rPr>
+                <m:t>6</m:t>
+              </m:r>
+            </m:sup>
+          </m:sSup>
+          <m:r>
+            <w:rPr>
+              <w:rFonts w:ascii="Cambria Math" w:hAnsi="Cambria Math"/>
+              <w:sz w:val="20"/>
+            </w:rPr>
+            <m:t>,2.</m:t>
+          </m:r>
+          <m:r>
+            <w:rPr>
+              <w:rFonts w:ascii="Cambria Math" w:hAnsi="Cambria Math"/>
+              <w:sz w:val="20"/>
+            </w:rPr>
+            <m:t>15</m:t>
+          </m:r>
+          <m:r>
+            <w:rPr>
+              <w:rFonts w:ascii="Cambria Math" w:hAnsi="Cambria Math"/>
+              <w:sz w:val="20"/>
+            </w:rPr>
+            <m:t>×</m:t>
+          </m:r>
+          <m:sSup>
+            <m:sSupPr>
+              <m:ctrlPr>
+                <w:rPr>
+                  <w:rFonts w:ascii="Cambria Math" w:hAnsi="Cambria Math"/>
+                  <w:i/>
+                  <w:sz w:val="20"/>
+                </w:rPr>
+              </m:ctrlPr>
+            </m:sSupPr>
+            <m:e>
+              <m:r>
+                <w:rPr>
+                  <w:rFonts w:ascii="Cambria Math" w:hAnsi="Cambria Math"/>
+                  <w:sz w:val="20"/>
+                </w:rPr>
+                <m:t>10</m:t>
+              </m:r>
+            </m:e>
+            <m:sup>
+              <m:r>
+                <w:rPr>
+                  <w:rFonts w:ascii="Cambria Math" w:hAnsi="Cambria Math"/>
+                  <w:sz w:val="20"/>
+                </w:rPr>
+                <m:t>-</m:t>
+              </m:r>
+              <m:r>
+                <w:rPr>
+                  <w:rFonts w:ascii="Cambria Math" w:hAnsi="Cambria Math"/>
+                  <w:sz w:val="20"/>
+                </w:rPr>
+                <m:t>6</m:t>
+              </m:r>
+            </m:sup>
+          </m:sSup>
+        </m:oMath>
+      </m:oMathPara>
+    </w:p>
+    <w:p>
+      <w:pPr>
+        <w:rPr>
+          <w:rFonts w:ascii="Cambria" w:hAnsi="Cambria"/>
+        </w:rPr>
+      </w:pPr>
+    </w:p>
+    <w:p>
+      <w:pPr>
+        <w:rPr>
+          <w:rFonts w:ascii="Cambria" w:hAnsi="Cambria"/>
+        </w:rPr>
+      </w:pPr>
+      <w:r>
+        <w:rPr>
+          <w:rFonts w:ascii="Cambria" w:hAnsi="Cambria"/>
+        </w:rPr>
+        <w:t xml:space="preserve">As we can see from the results, there appears to be a very weird artefact in the smoothed result </w:t>
+      </w:r>
+      <w:r>
+        <w:rPr>
+          <w:rFonts w:ascii="Cambria" w:hAnsi="Cambria"/>
+        </w:rPr>
+        <w:t>3.</w:t>
+      </w:r>
+      <w:r>
+        <w:rPr>
+          <w:rFonts w:ascii="Cambria" w:hAnsi="Cambria"/>
+        </w:rPr>
+        <w:t xml:space="preserve"> </w:t>
+      </w:r>
+      <w:r>
+        <w:rPr>
+          <w:rFonts w:ascii="Cambria" w:hAnsi="Cambria"/>
+        </w:rPr>
+        <w:t>I</w:t>
+      </w:r>
+      <w:r>
+        <w:rPr>
+          <w:rFonts w:ascii="Cambria" w:hAnsi="Cambria"/>
+        </w:rPr>
+        <w:t>f we further increase the</w:t>
+      </w:r>
+      <w:r>
+        <w:rPr>
+          <w:rFonts w:ascii="Cambria" w:hAnsi="Cambria"/>
+        </w:rPr>
+        <w:t xml:space="preserve"> diffusion constant, the smoothing operation will fail as it produces a line. We can conclude that i</w:t>
+      </w:r>
+      <w:r>
+        <w:rPr>
+          <w:rFonts w:ascii="Cambria" w:hAnsi="Cambria"/>
+        </w:rPr>
+        <w:t xml:space="preserve">f the </w:t>
       </w:r>
       <m:oMath>
         <m:r>
@@ -8546,7 +9642,343 @@
         <w:rPr>
           <w:rFonts w:ascii="Cambria" w:hAnsi="Cambria"/>
         </w:rPr>
-        <w:t xml:space="preserve"> will be the max</w:t>
+        <w:t xml:space="preserve"> is </w:t>
+      </w:r>
+      <w:r>
+        <w:rPr>
+          <w:rFonts w:ascii="Cambria" w:hAnsi="Cambria"/>
+        </w:rPr>
+        <w:t>very large</w:t>
+      </w:r>
+      <w:r>
+        <w:rPr>
+          <w:rFonts w:ascii="Cambria" w:hAnsi="Cambria"/>
+        </w:rPr>
+        <w:t xml:space="preserve"> (varies based on the mesh)</w:t>
+      </w:r>
+      <w:r>
+        <w:rPr>
+          <w:rFonts w:ascii="Cambria" w:hAnsi="Cambria"/>
+        </w:rPr>
+        <w:t xml:space="preserve">, the explicit method will become very unstable </w:t>
+      </w:r>
+      <w:r>
+        <w:rPr>
+          <w:rFonts w:ascii="Cambria" w:hAnsi="Cambria"/>
+        </w:rPr>
+        <w:t>thus breed</w:t>
+      </w:r>
+      <w:r>
+        <w:rPr>
+          <w:rFonts w:ascii="Cambria" w:hAnsi="Cambria"/>
+        </w:rPr>
+        <w:t>s</w:t>
+      </w:r>
+      <w:r>
+        <w:rPr>
+          <w:rFonts w:ascii="Cambria" w:hAnsi="Cambria"/>
+        </w:rPr>
+        <w:t xml:space="preserve"> abnormal values</w:t>
+      </w:r>
+      <w:r>
+        <w:rPr>
+          <w:rFonts w:ascii="Cambria" w:hAnsi="Cambria"/>
+        </w:rPr>
+        <w:t xml:space="preserve"> and collapses the entire mesh</w:t>
+      </w:r>
+      <w:r>
+        <w:rPr>
+          <w:rFonts w:ascii="Cambria" w:hAnsi="Cambria"/>
+        </w:rPr>
+        <w:t xml:space="preserve">. </w:t>
+      </w:r>
+      <w:r>
+        <w:rPr>
+          <w:rFonts w:ascii="Cambria" w:hAnsi="Cambria"/>
+        </w:rPr>
+        <w:t xml:space="preserve">A small </w:t>
+      </w:r>
+      <m:oMath>
+        <m:r>
+          <w:rPr>
+            <w:rFonts w:ascii="Cambria Math" w:hAnsi="Cambria Math"/>
+          </w:rPr>
+          <m:t>λ</m:t>
+        </m:r>
+      </m:oMath>
+      <w:r>
+        <w:rPr>
+          <w:rFonts w:ascii="Cambria" w:hAnsi="Cambria"/>
+        </w:rPr>
+        <w:t xml:space="preserve"> gives a small step for smoothing </w:t>
+      </w:r>
+      <w:r>
+        <w:rPr>
+          <w:rFonts w:ascii="Cambria" w:hAnsi="Cambria"/>
+        </w:rPr>
+        <w:t xml:space="preserve">which preserves more details </w:t>
+      </w:r>
+      <w:r>
+        <w:rPr>
+          <w:rFonts w:ascii="Cambria" w:hAnsi="Cambria"/>
+        </w:rPr>
+        <w:t xml:space="preserve">thus the result will not be very obvious, while a big </w:t>
+      </w:r>
+      <m:oMath>
+        <m:r>
+          <w:rPr>
+            <w:rFonts w:ascii="Cambria Math" w:hAnsi="Cambria Math"/>
+          </w:rPr>
+          <m:t>λ</m:t>
+        </m:r>
+      </m:oMath>
+      <w:r>
+        <w:rPr>
+          <w:rFonts w:ascii="Cambria" w:hAnsi="Cambria"/>
+        </w:rPr>
+        <w:t xml:space="preserve"> boosts the smoothing process which can take only few iterations to reach the desired result and may also crash due to the stability. Therefore, for the best result and efficiency (less iteration), t</w:t>
+      </w:r>
+      <w:r>
+        <w:rPr>
+          <w:rFonts w:ascii="Cambria" w:hAnsi="Cambria"/>
+        </w:rPr>
+        <w:t xml:space="preserve">he suitable </w:t>
+      </w:r>
+      <m:oMath>
+        <m:r>
+          <w:rPr>
+            <w:rFonts w:ascii="Cambria Math" w:hAnsi="Cambria Math"/>
+          </w:rPr>
+          <m:t>λ</m:t>
+        </m:r>
+      </m:oMath>
+      <w:r>
+        <w:rPr>
+          <w:rFonts w:ascii="Cambria" w:hAnsi="Cambria"/>
+        </w:rPr>
+        <w:t xml:space="preserve"> </w:t>
+      </w:r>
+      <w:r>
+        <w:rPr>
+          <w:rFonts w:ascii="Cambria" w:hAnsi="Cambria"/>
+        </w:rPr>
+        <w:t>for the explicit smoothing should be</w:t>
+      </w:r>
+      <w:r>
+        <w:rPr>
+          <w:rFonts w:ascii="Cambria" w:hAnsi="Cambria"/>
+        </w:rPr>
+        <w:t xml:space="preserve"> </w:t>
+      </w:r>
+      <w:r>
+        <w:rPr>
+          <w:rFonts w:ascii="Cambria" w:hAnsi="Cambria"/>
+        </w:rPr>
+        <w:t xml:space="preserve">the largest </w:t>
+      </w:r>
+      <m:oMath>
+        <m:r>
+          <w:rPr>
+            <w:rFonts w:ascii="Cambria Math" w:hAnsi="Cambria Math"/>
+          </w:rPr>
+          <m:t>λ</m:t>
+        </m:r>
+      </m:oMath>
+      <w:r>
+        <w:rPr>
+          <w:rFonts w:ascii="Cambria" w:hAnsi="Cambria"/>
+        </w:rPr>
+        <w:t xml:space="preserve"> </w:t>
+      </w:r>
+      <w:r>
+        <w:rPr>
+          <w:rFonts w:ascii="Cambria" w:hAnsi="Cambria"/>
+        </w:rPr>
+        <w:t>which still keeps</w:t>
+      </w:r>
+      <w:r>
+        <w:rPr>
+          <w:rFonts w:ascii="Cambria" w:hAnsi="Cambria"/>
+        </w:rPr>
+        <w:t xml:space="preserve"> the explicit </w:t>
+      </w:r>
+      <w:r>
+        <w:rPr>
+          <w:rFonts w:ascii="Cambria" w:hAnsi="Cambria"/>
+        </w:rPr>
+        <w:t>smoothing</w:t>
+      </w:r>
+      <w:r>
+        <w:rPr>
+          <w:rFonts w:ascii="Cambria" w:hAnsi="Cambria"/>
+        </w:rPr>
+        <w:t xml:space="preserve"> stable</w:t>
+      </w:r>
+      <w:r>
+        <w:rPr>
+          <w:rFonts w:ascii="Cambria" w:hAnsi="Cambria"/>
+        </w:rPr>
+        <w:t>, theoretically.</w:t>
+      </w:r>
+      <w:r>
+        <w:rPr>
+          <w:rFonts w:ascii="Cambria" w:hAnsi="Cambria"/>
+        </w:rPr>
+        <w:t xml:space="preserve"> </w:t>
+      </w:r>
+      <w:r>
+        <w:rPr>
+          <w:rFonts w:ascii="Cambria" w:hAnsi="Cambria"/>
+        </w:rPr>
+        <w:t xml:space="preserve">For </w:t>
+      </w:r>
+      <w:r>
+        <w:rPr>
+          <w:rFonts w:ascii="Cambria" w:hAnsi="Cambria"/>
+        </w:rPr>
+        <w:t>100</w:t>
+      </w:r>
+      <w:r>
+        <w:rPr>
+          <w:rFonts w:ascii="Cambria" w:hAnsi="Cambria"/>
+        </w:rPr>
+        <w:t xml:space="preserve"> iterations, w</w:t>
+      </w:r>
+      <w:r>
+        <w:rPr>
+          <w:rFonts w:ascii="Cambria" w:hAnsi="Cambria"/>
+        </w:rPr>
+        <w:t xml:space="preserve">e have estimated the </w:t>
+      </w:r>
+      <m:oMath>
+        <m:r>
+          <w:rPr>
+            <w:rFonts w:ascii="Cambria Math" w:hAnsi="Cambria Math"/>
+          </w:rPr>
+          <m:t>λ</m:t>
+        </m:r>
+      </m:oMath>
+      <w:r>
+        <w:rPr>
+          <w:rFonts w:ascii="Cambria" w:hAnsi="Cambria"/>
+        </w:rPr>
+        <w:t xml:space="preserve"> for each used mesh: </w:t>
+      </w:r>
+      <m:oMath>
+        <m:r>
+          <w:rPr>
+            <w:rFonts w:ascii="Cambria Math" w:hAnsi="Cambria Math"/>
+          </w:rPr>
+          <m:t>λ=1.</m:t>
+        </m:r>
+        <m:r>
+          <w:rPr>
+            <w:rFonts w:ascii="Cambria Math" w:hAnsi="Cambria Math"/>
+          </w:rPr>
+          <m:t>92</m:t>
+        </m:r>
+        <m:r>
+          <w:rPr>
+            <w:rFonts w:ascii="Cambria Math" w:hAnsi="Cambria Math"/>
+          </w:rPr>
+          <m:t>×</m:t>
+        </m:r>
+        <m:sSup>
+          <m:sSupPr>
+            <m:ctrlPr>
+              <w:rPr>
+                <w:rFonts w:ascii="Cambria Math" w:hAnsi="Cambria Math"/>
+                <w:i/>
+              </w:rPr>
+            </m:ctrlPr>
+          </m:sSupPr>
+          <m:e>
+            <m:r>
+              <w:rPr>
+                <w:rFonts w:ascii="Cambria Math" w:hAnsi="Cambria Math"/>
+              </w:rPr>
+              <m:t>10</m:t>
+            </m:r>
+          </m:e>
+          <m:sup>
+            <m:r>
+              <w:rPr>
+                <w:rFonts w:ascii="Cambria Math" w:hAnsi="Cambria Math"/>
+              </w:rPr>
+              <m:t>-7</m:t>
+            </m:r>
+          </m:sup>
+        </m:sSup>
+      </m:oMath>
+      <w:r>
+        <w:rPr>
+          <w:rFonts w:ascii="Cambria" w:hAnsi="Cambria"/>
+        </w:rPr>
+        <w:t xml:space="preserve"> for the bunny</w:t>
+      </w:r>
+      <w:r>
+        <w:rPr>
+          <w:rFonts w:ascii="Cambria" w:hAnsi="Cambria"/>
+        </w:rPr>
+        <w:t xml:space="preserve"> and</w:t>
+      </w:r>
+      <w:r>
+        <w:rPr>
+          <w:rFonts w:ascii="Cambria" w:hAnsi="Cambria"/>
+        </w:rPr>
+        <w:t xml:space="preserve"> </w:t>
+      </w:r>
+      <m:oMath>
+        <m:r>
+          <w:rPr>
+            <w:rFonts w:ascii="Cambria Math" w:hAnsi="Cambria Math"/>
+          </w:rPr>
+          <m:t>λ=1.5×</m:t>
+        </m:r>
+        <m:sSup>
+          <m:sSupPr>
+            <m:ctrlPr>
+              <w:rPr>
+                <w:rFonts w:ascii="Cambria Math" w:hAnsi="Cambria Math"/>
+                <w:i/>
+              </w:rPr>
+            </m:ctrlPr>
+          </m:sSupPr>
+          <m:e>
+            <m:r>
+              <w:rPr>
+                <w:rFonts w:ascii="Cambria Math" w:hAnsi="Cambria Math"/>
+              </w:rPr>
+              <m:t>10</m:t>
+            </m:r>
+          </m:e>
+          <m:sup>
+            <m:r>
+              <w:rPr>
+                <w:rFonts w:ascii="Cambria Math" w:hAnsi="Cambria Math"/>
+              </w:rPr>
+              <m:t>-</m:t>
+            </m:r>
+            <m:r>
+              <w:rPr>
+                <w:rFonts w:ascii="Cambria Math" w:hAnsi="Cambria Math"/>
+              </w:rPr>
+              <m:t>6</m:t>
+            </m:r>
+          </m:sup>
+        </m:sSup>
+      </m:oMath>
+      <w:r>
+        <w:rPr>
+          <w:rFonts w:ascii="Cambria" w:hAnsi="Cambria"/>
+        </w:rPr>
+        <w:t xml:space="preserve"> for the cow</w:t>
+      </w:r>
+      <w:r>
+        <w:rPr>
+          <w:rFonts w:ascii="Cambria" w:hAnsi="Cambria"/>
+        </w:rPr>
+        <w:t>.</w:t>
       </w:r>
     </w:p>
     <w:p>
@@ -8568,6 +10000,7 @@
           <w:rFonts w:ascii="Cambria" w:hAnsi="Cambria"/>
           <w:sz w:val="28"/>
         </w:rPr>
+        <w:lastRenderedPageBreak/>
         <w:t xml:space="preserve">Task </w:t>
       </w:r>
       <w:r>
@@ -9219,303 +10652,57 @@
         </w:rPr>
         <w:t xml:space="preserve"> using </w:t>
       </w:r>
-      <w:proofErr w:type="gramStart"/>
       <w:r>
         <w:rPr>
           <w:rFonts w:ascii="Consolas" w:hAnsi="Consolas" w:cs="Consolas"/>
           <w:sz w:val="20"/>
           <w:szCs w:val="20"/>
         </w:rPr>
-        <w:t>Eigen::</w:t>
-      </w:r>
-      <w:proofErr w:type="spellStart"/>
-      <w:proofErr w:type="gramEnd"/>
+        <w:t>Eigen::SimplicialCholesky</w:t>
+      </w:r>
+      <w:r>
+        <w:rPr>
+          <w:rFonts w:ascii="Cambria" w:hAnsi="Cambria"/>
+        </w:rPr>
+        <w:t xml:space="preserve"> in each iteration.</w:t>
+      </w:r>
+      <w:r>
+        <w:rPr>
+          <w:rFonts w:ascii="Cambria" w:hAnsi="Cambria"/>
+        </w:rPr>
+        <w:t xml:space="preserve"> The implementation can be found in </w:t>
+      </w:r>
       <w:r>
         <w:rPr>
           <w:rFonts w:ascii="Consolas" w:hAnsi="Consolas" w:cs="Consolas"/>
           <w:sz w:val="20"/>
           <w:szCs w:val="20"/>
         </w:rPr>
-        <w:t>SimplicialCholesky</w:t>
-      </w:r>
-      <w:proofErr w:type="spellEnd"/>
-      <w:r>
-        <w:rPr>
-          <w:rFonts w:ascii="Cambria" w:hAnsi="Cambria"/>
-        </w:rPr>
-        <w:t xml:space="preserve"> in each iteration.</w:t>
-      </w:r>
-      <w:r>
-        <w:rPr>
-          <w:rFonts w:ascii="Cambria" w:hAnsi="Cambria"/>
-        </w:rPr>
-        <w:t xml:space="preserve"> The implementation can be found in </w:t>
-      </w:r>
-      <w:proofErr w:type="gramStart"/>
-      <w:r>
-        <w:rPr>
-          <w:rFonts w:ascii="Consolas" w:hAnsi="Consolas" w:cs="Consolas"/>
-          <w:sz w:val="20"/>
-          <w:szCs w:val="20"/>
-        </w:rPr>
-        <w:t>MS::</w:t>
-      </w:r>
-      <w:proofErr w:type="spellStart"/>
-      <w:proofErr w:type="gramEnd"/>
-      <w:r>
-        <w:rPr>
-          <w:rFonts w:ascii="Consolas" w:hAnsi="Consolas" w:cs="Consolas"/>
-          <w:sz w:val="20"/>
-          <w:szCs w:val="20"/>
-        </w:rPr>
-        <w:t>ImplicitSmoothing</w:t>
-      </w:r>
-      <w:proofErr w:type="spellEnd"/>
-      <w:r>
-        <w:rPr>
-          <w:rFonts w:ascii="Consolas" w:hAnsi="Consolas" w:cs="Consolas"/>
-          <w:sz w:val="20"/>
-          <w:szCs w:val="20"/>
-        </w:rPr>
-        <w:t>()</w:t>
-      </w:r>
-      <w:r>
-        <w:rPr>
-          <w:rFonts w:ascii="Cambria" w:hAnsi="Cambria"/>
-        </w:rPr>
-        <w:t xml:space="preserve"> and the results are provided below:</w:t>
-      </w:r>
-    </w:p>
-    <w:p>
-      <w:pPr>
-        <w:rPr>
-          <w:rFonts w:ascii="Cambria" w:hAnsi="Cambria"/>
-        </w:rPr>
-      </w:pPr>
-    </w:p>
-    <w:p>
-      <w:pPr>
-        <w:rPr>
-          <w:rFonts w:ascii="Cambria" w:hAnsi="Cambria"/>
-        </w:rPr>
-      </w:pPr>
-    </w:p>
-    <w:p>
-      <w:pPr>
-        <w:rPr>
-          <w:rFonts w:ascii="Cambria" w:hAnsi="Cambria"/>
-          <w:sz w:val="28"/>
-        </w:rPr>
-      </w:pPr>
-      <w:r>
-        <w:rPr>
-          <w:rFonts w:ascii="Cambria" w:hAnsi="Cambria"/>
-          <w:sz w:val="28"/>
-        </w:rPr>
-        <w:t xml:space="preserve">Task </w:t>
-      </w:r>
-      <w:r>
-        <w:rPr>
-          <w:rFonts w:ascii="Cambria" w:hAnsi="Cambria"/>
-          <w:sz w:val="28"/>
-        </w:rPr>
-        <w:t>7</w:t>
-      </w:r>
-      <w:r>
-        <w:rPr>
-          <w:rFonts w:ascii="Cambria" w:hAnsi="Cambria"/>
-          <w:sz w:val="28"/>
-        </w:rPr>
-        <w:t xml:space="preserve">: </w:t>
-      </w:r>
-      <w:r>
-        <w:rPr>
-          <w:rFonts w:ascii="Cambria" w:hAnsi="Cambria"/>
-          <w:sz w:val="28"/>
-        </w:rPr>
-        <w:t>Denoising</w:t>
-      </w:r>
-    </w:p>
-    <w:p>
-      <w:pPr>
-        <w:rPr>
-          <w:rFonts w:ascii="Cambria" w:hAnsi="Cambria"/>
-        </w:rPr>
-      </w:pPr>
-      <w:r>
-        <w:rPr>
-          <w:rFonts w:ascii="Cambria" w:hAnsi="Cambria"/>
-        </w:rPr>
-        <w:t xml:space="preserve">In order to benchmark the performance of denoising with the diffusion flow, we need to add different levels of noise to the original mesh and see how it can be smoothed back to </w:t>
-      </w:r>
-      <w:r>
-        <w:rPr>
-          <w:rFonts w:ascii="Cambria" w:hAnsi="Cambria"/>
-        </w:rPr>
-        <w:t>a well-shaped mesh</w:t>
-      </w:r>
-      <w:r>
-        <w:rPr>
-          <w:rFonts w:ascii="Cambria" w:hAnsi="Cambria"/>
-        </w:rPr>
-        <w:t xml:space="preserve">. The noise adding function is similar to the one we did in the coursework with regard to </w:t>
-      </w:r>
-      <w:r>
-        <w:rPr>
-          <w:rFonts w:ascii="Cambria" w:hAnsi="Cambria"/>
-        </w:rPr>
-        <w:t xml:space="preserve">the </w:t>
-      </w:r>
-      <w:r>
-        <w:rPr>
-          <w:rFonts w:ascii="Cambria" w:hAnsi="Cambria"/>
-        </w:rPr>
-        <w:t>integrative closest point: we simply add zero-mean gaussian noise with different values of standard deviation and scale the noise with the bounding box</w:t>
-      </w:r>
-      <w:r>
-        <w:rPr>
-          <w:rFonts w:ascii="Cambria" w:hAnsi="Cambria"/>
-        </w:rPr>
-        <w:t xml:space="preserve"> for each axis</w:t>
-      </w:r>
-      <w:r>
-        <w:rPr>
-          <w:rFonts w:ascii="Cambria" w:hAnsi="Cambria"/>
-        </w:rPr>
-        <w:t>.</w:t>
-      </w:r>
-    </w:p>
-    <w:p>
-      <w:pPr>
-        <w:rPr>
-          <w:rFonts w:ascii="Cambria" w:hAnsi="Cambria"/>
-        </w:rPr>
-      </w:pPr>
-      <w:r>
-        <w:rPr>
-          <w:rFonts w:ascii="Cambria" w:hAnsi="Cambria"/>
-        </w:rPr>
-        <w:lastRenderedPageBreak/>
-        <w:t>The results are produced at 0</w:t>
-      </w:r>
-      <w:r>
-        <w:rPr>
-          <w:rFonts w:ascii="Cambria" w:hAnsi="Cambria"/>
-          <w:vertAlign w:val="superscript"/>
-        </w:rPr>
-        <w:t>th</w:t>
-      </w:r>
-      <w:r>
-        <w:rPr>
-          <w:rFonts w:ascii="Cambria" w:hAnsi="Cambria"/>
-        </w:rPr>
-        <w:t>, 50</w:t>
-      </w:r>
-      <w:r>
-        <w:rPr>
-          <w:rFonts w:ascii="Cambria" w:hAnsi="Cambria"/>
-          <w:vertAlign w:val="superscript"/>
-        </w:rPr>
-        <w:t>th</w:t>
-      </w:r>
-      <w:r>
-        <w:rPr>
-          <w:rFonts w:ascii="Cambria" w:hAnsi="Cambria"/>
-        </w:rPr>
-        <w:t>, 100</w:t>
-      </w:r>
-      <w:r>
-        <w:rPr>
-          <w:rFonts w:ascii="Cambria" w:hAnsi="Cambria"/>
-          <w:vertAlign w:val="superscript"/>
-        </w:rPr>
-        <w:t>th</w:t>
-      </w:r>
-      <w:r>
-        <w:rPr>
-          <w:rFonts w:ascii="Cambria" w:hAnsi="Cambria"/>
-        </w:rPr>
-        <w:t xml:space="preserve"> and 200</w:t>
-      </w:r>
-      <w:r>
-        <w:rPr>
-          <w:rFonts w:ascii="Cambria" w:hAnsi="Cambria"/>
-          <w:vertAlign w:val="superscript"/>
-        </w:rPr>
-        <w:t>th</w:t>
-      </w:r>
-      <w:r>
-        <w:rPr>
-          <w:rFonts w:ascii="Cambria" w:hAnsi="Cambria"/>
-        </w:rPr>
-        <w:t xml:space="preserve"> iteration:</w:t>
-      </w:r>
-    </w:p>
-    <w:p>
-      <w:pPr>
-        <w:rPr>
-          <w:rFonts w:ascii="Cambria" w:hAnsi="Cambria"/>
-        </w:rPr>
-      </w:pPr>
-      <w:r>
-        <w:rPr>
-          <w:rFonts w:ascii="Cambria" w:hAnsi="Cambria"/>
-        </w:rPr>
-        <w:t>Denoising results of the bunny</w:t>
-      </w:r>
-      <w:r>
-        <w:rPr>
-          <w:rFonts w:ascii="Cambria" w:hAnsi="Cambria"/>
-        </w:rPr>
-        <w:t xml:space="preserve"> </w:t>
-      </w:r>
-      <w:bookmarkStart w:id="23" w:name="_GoBack"/>
-      <w:bookmarkEnd w:id="23"/>
-      <w:r>
-        <w:rPr>
-          <w:rFonts w:ascii="Cambria" w:hAnsi="Cambria"/>
-        </w:rPr>
-        <w:t xml:space="preserve">(noise level = 1.0, </w:t>
-      </w:r>
-      <m:oMath>
-        <m:r>
-          <w:rPr>
-            <w:rFonts w:ascii="Cambria Math" w:hAnsi="Cambria Math"/>
-          </w:rPr>
-          <m:t>λ=1.5×</m:t>
-        </m:r>
-        <m:sSup>
-          <m:sSupPr>
-            <m:ctrlPr>
-              <w:rPr>
-                <w:rFonts w:ascii="Cambria Math" w:hAnsi="Cambria Math"/>
-                <w:i/>
-              </w:rPr>
-            </m:ctrlPr>
-          </m:sSupPr>
-          <m:e>
-            <m:r>
-              <w:rPr>
-                <w:rFonts w:ascii="Cambria Math" w:hAnsi="Cambria Math"/>
-              </w:rPr>
-              <m:t>10</m:t>
-            </m:r>
-          </m:e>
-          <m:sup>
-            <m:r>
-              <w:rPr>
-                <w:rFonts w:ascii="Cambria Math" w:hAnsi="Cambria Math"/>
-              </w:rPr>
-              <m:t>-7</m:t>
-            </m:r>
-          </m:sup>
-        </m:sSup>
-      </m:oMath>
-      <w:r>
-        <w:rPr>
-          <w:rFonts w:ascii="Cambria" w:hAnsi="Cambria"/>
-        </w:rPr>
-        <w:t>)</w:t>
+        <w:t>MS::ImplicitSmoothing()</w:t>
+      </w:r>
+      <w:r>
+        <w:rPr>
+          <w:rFonts w:ascii="Cambria" w:hAnsi="Cambria"/>
+        </w:rPr>
+        <w:t xml:space="preserve"> and the results are provided below</w:t>
+      </w:r>
+      <w:r>
+        <w:rPr>
+          <w:rFonts w:ascii="Cambria" w:hAnsi="Cambria"/>
+        </w:rPr>
+        <w:t xml:space="preserve">. Since we need to compare this method with the previous one, the </w:t>
+      </w:r>
+      <w:r>
+        <w:rPr>
+          <w:rFonts w:ascii="Cambria" w:hAnsi="Cambria"/>
+        </w:rPr>
+        <w:t>parameters</w:t>
+      </w:r>
+      <w:r>
+        <w:rPr>
+          <w:rFonts w:ascii="Cambria" w:hAnsi="Cambria"/>
+        </w:rPr>
+        <w:t xml:space="preserve"> used here will be the same:</w:t>
       </w:r>
     </w:p>
     <w:p>
@@ -9538,10 +10725,10 @@
           <w:noProof/>
         </w:rPr>
         <w:drawing>
-          <wp:inline distT="0" distB="0" distL="0" distR="0" wp14:anchorId="74CD4309" wp14:editId="65F22B5C">
+          <wp:inline distT="0" distB="0" distL="0" distR="0" wp14:anchorId="7B9AD318" wp14:editId="361AB9D5">
             <wp:extent cx="1368000" cy="1368000"/>
             <wp:effectExtent l="0" t="0" r="3810" b="3810"/>
-            <wp:docPr id="11" name="Picture 11"/>
+            <wp:docPr id="52" name="Picture 52" descr="A picture containing sky, colorful&#10;&#10;Description automatically generated"/>
             <wp:cNvGraphicFramePr>
               <a:graphicFrameLocks xmlns:a="http://schemas.openxmlformats.org/drawingml/2006/main" noChangeAspect="1"/>
             </wp:cNvGraphicFramePr>
@@ -9549,1035 +10736,7 @@
               <a:graphicData uri="http://schemas.openxmlformats.org/drawingml/2006/picture">
                 <pic:pic xmlns:pic="http://schemas.openxmlformats.org/drawingml/2006/picture">
                   <pic:nvPicPr>
-                    <pic:cNvPr id="11" name="dn-b-0.PNG"/>
-                    <pic:cNvPicPr/>
-                  </pic:nvPicPr>
-                  <pic:blipFill>
-                    <a:blip r:embed="rId17" cstate="print">
-                      <a:extLst>
-                        <a:ext uri="{28A0092B-C50C-407E-A947-70E740481C1C}">
-                          <a14:useLocalDpi xmlns:a14="http://schemas.microsoft.com/office/drawing/2010/main" val="0"/>
-                        </a:ext>
-                      </a:extLst>
-                    </a:blip>
-                    <a:stretch>
-                      <a:fillRect/>
-                    </a:stretch>
-                  </pic:blipFill>
-                  <pic:spPr>
-                    <a:xfrm>
-                      <a:off x="0" y="0"/>
-                      <a:ext cx="1368000" cy="1368000"/>
-                    </a:xfrm>
-                    <a:prstGeom prst="rect">
-                      <a:avLst/>
-                    </a:prstGeom>
-                  </pic:spPr>
-                </pic:pic>
-              </a:graphicData>
-            </a:graphic>
-          </wp:inline>
-        </w:drawing>
-      </w:r>
-      <w:r>
-        <w:rPr>
-          <w:rFonts w:ascii="Cambria" w:hAnsi="Cambria"/>
-          <w:noProof/>
-        </w:rPr>
-        <w:drawing>
-          <wp:inline distT="0" distB="0" distL="0" distR="0" wp14:anchorId="229318FD" wp14:editId="383EDC41">
-            <wp:extent cx="1368000" cy="1368000"/>
-            <wp:effectExtent l="0" t="0" r="3810" b="3810"/>
-            <wp:docPr id="12" name="Picture 12" descr="A picture containing yellow&#10;&#10;Description automatically generated"/>
-            <wp:cNvGraphicFramePr>
-              <a:graphicFrameLocks xmlns:a="http://schemas.openxmlformats.org/drawingml/2006/main" noChangeAspect="1"/>
-            </wp:cNvGraphicFramePr>
-            <a:graphic xmlns:a="http://schemas.openxmlformats.org/drawingml/2006/main">
-              <a:graphicData uri="http://schemas.openxmlformats.org/drawingml/2006/picture">
-                <pic:pic xmlns:pic="http://schemas.openxmlformats.org/drawingml/2006/picture">
-                  <pic:nvPicPr>
-                    <pic:cNvPr id="12" name="dn-b-50.PNG"/>
-                    <pic:cNvPicPr/>
-                  </pic:nvPicPr>
-                  <pic:blipFill>
-                    <a:blip r:embed="rId18" cstate="print">
-                      <a:extLst>
-                        <a:ext uri="{28A0092B-C50C-407E-A947-70E740481C1C}">
-                          <a14:useLocalDpi xmlns:a14="http://schemas.microsoft.com/office/drawing/2010/main" val="0"/>
-                        </a:ext>
-                      </a:extLst>
-                    </a:blip>
-                    <a:stretch>
-                      <a:fillRect/>
-                    </a:stretch>
-                  </pic:blipFill>
-                  <pic:spPr>
-                    <a:xfrm>
-                      <a:off x="0" y="0"/>
-                      <a:ext cx="1368000" cy="1368000"/>
-                    </a:xfrm>
-                    <a:prstGeom prst="rect">
-                      <a:avLst/>
-                    </a:prstGeom>
-                  </pic:spPr>
-                </pic:pic>
-              </a:graphicData>
-            </a:graphic>
-          </wp:inline>
-        </w:drawing>
-      </w:r>
-      <w:r>
-        <w:rPr>
-          <w:rFonts w:ascii="Cambria" w:hAnsi="Cambria"/>
-          <w:noProof/>
-        </w:rPr>
-        <w:drawing>
-          <wp:inline distT="0" distB="0" distL="0" distR="0" wp14:anchorId="55C92418" wp14:editId="572C8000">
-            <wp:extent cx="1368000" cy="1368000"/>
-            <wp:effectExtent l="0" t="0" r="3810" b="3810"/>
-            <wp:docPr id="13" name="Picture 13" descr="A picture containing yellow&#10;&#10;Description automatically generated"/>
-            <wp:cNvGraphicFramePr>
-              <a:graphicFrameLocks xmlns:a="http://schemas.openxmlformats.org/drawingml/2006/main" noChangeAspect="1"/>
-            </wp:cNvGraphicFramePr>
-            <a:graphic xmlns:a="http://schemas.openxmlformats.org/drawingml/2006/main">
-              <a:graphicData uri="http://schemas.openxmlformats.org/drawingml/2006/picture">
-                <pic:pic xmlns:pic="http://schemas.openxmlformats.org/drawingml/2006/picture">
-                  <pic:nvPicPr>
-                    <pic:cNvPr id="13" name="dn-b-100.PNG"/>
-                    <pic:cNvPicPr/>
-                  </pic:nvPicPr>
-                  <pic:blipFill>
-                    <a:blip r:embed="rId19" cstate="print">
-                      <a:extLst>
-                        <a:ext uri="{28A0092B-C50C-407E-A947-70E740481C1C}">
-                          <a14:useLocalDpi xmlns:a14="http://schemas.microsoft.com/office/drawing/2010/main" val="0"/>
-                        </a:ext>
-                      </a:extLst>
-                    </a:blip>
-                    <a:stretch>
-                      <a:fillRect/>
-                    </a:stretch>
-                  </pic:blipFill>
-                  <pic:spPr>
-                    <a:xfrm>
-                      <a:off x="0" y="0"/>
-                      <a:ext cx="1368000" cy="1368000"/>
-                    </a:xfrm>
-                    <a:prstGeom prst="rect">
-                      <a:avLst/>
-                    </a:prstGeom>
-                  </pic:spPr>
-                </pic:pic>
-              </a:graphicData>
-            </a:graphic>
-          </wp:inline>
-        </w:drawing>
-      </w:r>
-      <w:r>
-        <w:rPr>
-          <w:rFonts w:ascii="Cambria" w:hAnsi="Cambria"/>
-          <w:noProof/>
-        </w:rPr>
-        <w:drawing>
-          <wp:inline distT="0" distB="0" distL="0" distR="0" wp14:anchorId="1814978A" wp14:editId="16BEF0B4">
-            <wp:extent cx="1368000" cy="1368000"/>
-            <wp:effectExtent l="0" t="0" r="3810" b="3810"/>
-            <wp:docPr id="14" name="Picture 14" descr="A picture containing yellow&#10;&#10;Description automatically generated"/>
-            <wp:cNvGraphicFramePr>
-              <a:graphicFrameLocks xmlns:a="http://schemas.openxmlformats.org/drawingml/2006/main" noChangeAspect="1"/>
-            </wp:cNvGraphicFramePr>
-            <a:graphic xmlns:a="http://schemas.openxmlformats.org/drawingml/2006/main">
-              <a:graphicData uri="http://schemas.openxmlformats.org/drawingml/2006/picture">
-                <pic:pic xmlns:pic="http://schemas.openxmlformats.org/drawingml/2006/picture">
-                  <pic:nvPicPr>
-                    <pic:cNvPr id="14" name="dn-b-200.PNG"/>
-                    <pic:cNvPicPr/>
-                  </pic:nvPicPr>
-                  <pic:blipFill>
-                    <a:blip r:embed="rId20" cstate="print">
-                      <a:extLst>
-                        <a:ext uri="{28A0092B-C50C-407E-A947-70E740481C1C}">
-                          <a14:useLocalDpi xmlns:a14="http://schemas.microsoft.com/office/drawing/2010/main" val="0"/>
-                        </a:ext>
-                      </a:extLst>
-                    </a:blip>
-                    <a:stretch>
-                      <a:fillRect/>
-                    </a:stretch>
-                  </pic:blipFill>
-                  <pic:spPr>
-                    <a:xfrm>
-                      <a:off x="0" y="0"/>
-                      <a:ext cx="1368000" cy="1368000"/>
-                    </a:xfrm>
-                    <a:prstGeom prst="rect">
-                      <a:avLst/>
-                    </a:prstGeom>
-                  </pic:spPr>
-                </pic:pic>
-              </a:graphicData>
-            </a:graphic>
-          </wp:inline>
-        </w:drawing>
-      </w:r>
-    </w:p>
-    <w:p>
-      <w:pPr>
-        <w:rPr>
-          <w:rFonts w:ascii="Cambria" w:hAnsi="Cambria"/>
-        </w:rPr>
-      </w:pPr>
-    </w:p>
-    <w:p>
-      <w:pPr>
-        <w:rPr>
-          <w:rFonts w:ascii="Cambria" w:hAnsi="Cambria"/>
-        </w:rPr>
-      </w:pPr>
-      <w:r>
-        <w:rPr>
-          <w:rFonts w:ascii="Cambria" w:hAnsi="Cambria"/>
-        </w:rPr>
-        <w:t xml:space="preserve">Denoising results of the cow (noise level = 1.0, </w:t>
-      </w:r>
-      <m:oMath>
-        <m:r>
-          <w:rPr>
-            <w:rFonts w:ascii="Cambria Math" w:hAnsi="Cambria Math"/>
-          </w:rPr>
-          <m:t>λ=2×</m:t>
-        </m:r>
-        <m:sSup>
-          <m:sSupPr>
-            <m:ctrlPr>
-              <w:rPr>
-                <w:rFonts w:ascii="Cambria Math" w:hAnsi="Cambria Math"/>
-                <w:i/>
-              </w:rPr>
-            </m:ctrlPr>
-          </m:sSupPr>
-          <m:e>
-            <m:r>
-              <w:rPr>
-                <w:rFonts w:ascii="Cambria Math" w:hAnsi="Cambria Math"/>
-              </w:rPr>
-              <m:t>10</m:t>
-            </m:r>
-          </m:e>
-          <m:sup>
-            <m:r>
-              <w:rPr>
-                <w:rFonts w:ascii="Cambria Math" w:hAnsi="Cambria Math"/>
-              </w:rPr>
-              <m:t>-6</m:t>
-            </m:r>
-          </m:sup>
-        </m:sSup>
-      </m:oMath>
-      <w:r>
-        <w:rPr>
-          <w:rFonts w:ascii="Cambria" w:hAnsi="Cambria"/>
-        </w:rPr>
-        <w:t>)</w:t>
-      </w:r>
-    </w:p>
-    <w:p>
-      <w:pPr>
-        <w:rPr>
-          <w:rFonts w:ascii="Cambria" w:hAnsi="Cambria"/>
-        </w:rPr>
-      </w:pPr>
-    </w:p>
-    <w:p>
-      <w:pPr>
-        <w:jc w:val="center"/>
-        <w:rPr>
-          <w:rFonts w:ascii="Cambria" w:hAnsi="Cambria"/>
-        </w:rPr>
-      </w:pPr>
-      <w:r>
-        <w:rPr>
-          <w:rFonts w:ascii="Cambria" w:hAnsi="Cambria"/>
-          <w:noProof/>
-        </w:rPr>
-        <w:drawing>
-          <wp:inline distT="0" distB="0" distL="0" distR="0" wp14:anchorId="6C643ACB" wp14:editId="5C306991">
-            <wp:extent cx="1368000" cy="1368000"/>
-            <wp:effectExtent l="0" t="0" r="3810" b="3810"/>
-            <wp:docPr id="15" name="Picture 15"/>
-            <wp:cNvGraphicFramePr>
-              <a:graphicFrameLocks xmlns:a="http://schemas.openxmlformats.org/drawingml/2006/main" noChangeAspect="1"/>
-            </wp:cNvGraphicFramePr>
-            <a:graphic xmlns:a="http://schemas.openxmlformats.org/drawingml/2006/main">
-              <a:graphicData uri="http://schemas.openxmlformats.org/drawingml/2006/picture">
-                <pic:pic xmlns:pic="http://schemas.openxmlformats.org/drawingml/2006/picture">
-                  <pic:nvPicPr>
-                    <pic:cNvPr id="15" name="dn-c-0.PNG"/>
-                    <pic:cNvPicPr/>
-                  </pic:nvPicPr>
-                  <pic:blipFill>
-                    <a:blip r:embed="rId21" cstate="print">
-                      <a:extLst>
-                        <a:ext uri="{28A0092B-C50C-407E-A947-70E740481C1C}">
-                          <a14:useLocalDpi xmlns:a14="http://schemas.microsoft.com/office/drawing/2010/main" val="0"/>
-                        </a:ext>
-                      </a:extLst>
-                    </a:blip>
-                    <a:stretch>
-                      <a:fillRect/>
-                    </a:stretch>
-                  </pic:blipFill>
-                  <pic:spPr>
-                    <a:xfrm>
-                      <a:off x="0" y="0"/>
-                      <a:ext cx="1368000" cy="1368000"/>
-                    </a:xfrm>
-                    <a:prstGeom prst="rect">
-                      <a:avLst/>
-                    </a:prstGeom>
-                  </pic:spPr>
-                </pic:pic>
-              </a:graphicData>
-            </a:graphic>
-          </wp:inline>
-        </w:drawing>
-      </w:r>
-      <w:r>
-        <w:rPr>
-          <w:rFonts w:ascii="Cambria" w:hAnsi="Cambria"/>
-          <w:noProof/>
-        </w:rPr>
-        <w:drawing>
-          <wp:inline distT="0" distB="0" distL="0" distR="0" wp14:anchorId="484EC833" wp14:editId="11633548">
-            <wp:extent cx="1368000" cy="1368000"/>
-            <wp:effectExtent l="0" t="0" r="3810" b="3810"/>
-            <wp:docPr id="16" name="Picture 16"/>
-            <wp:cNvGraphicFramePr>
-              <a:graphicFrameLocks xmlns:a="http://schemas.openxmlformats.org/drawingml/2006/main" noChangeAspect="1"/>
-            </wp:cNvGraphicFramePr>
-            <a:graphic xmlns:a="http://schemas.openxmlformats.org/drawingml/2006/main">
-              <a:graphicData uri="http://schemas.openxmlformats.org/drawingml/2006/picture">
-                <pic:pic xmlns:pic="http://schemas.openxmlformats.org/drawingml/2006/picture">
-                  <pic:nvPicPr>
-                    <pic:cNvPr id="16" name="dn-c-50.PNG"/>
-                    <pic:cNvPicPr/>
-                  </pic:nvPicPr>
-                  <pic:blipFill>
-                    <a:blip r:embed="rId22" cstate="print">
-                      <a:extLst>
-                        <a:ext uri="{28A0092B-C50C-407E-A947-70E740481C1C}">
-                          <a14:useLocalDpi xmlns:a14="http://schemas.microsoft.com/office/drawing/2010/main" val="0"/>
-                        </a:ext>
-                      </a:extLst>
-                    </a:blip>
-                    <a:stretch>
-                      <a:fillRect/>
-                    </a:stretch>
-                  </pic:blipFill>
-                  <pic:spPr>
-                    <a:xfrm>
-                      <a:off x="0" y="0"/>
-                      <a:ext cx="1368000" cy="1368000"/>
-                    </a:xfrm>
-                    <a:prstGeom prst="rect">
-                      <a:avLst/>
-                    </a:prstGeom>
-                  </pic:spPr>
-                </pic:pic>
-              </a:graphicData>
-            </a:graphic>
-          </wp:inline>
-        </w:drawing>
-      </w:r>
-      <w:r>
-        <w:rPr>
-          <w:rFonts w:ascii="Cambria" w:hAnsi="Cambria"/>
-          <w:noProof/>
-        </w:rPr>
-        <w:drawing>
-          <wp:inline distT="0" distB="0" distL="0" distR="0" wp14:anchorId="25FFBC16" wp14:editId="5EDF62EB">
-            <wp:extent cx="1368000" cy="1368000"/>
-            <wp:effectExtent l="0" t="0" r="3810" b="3810"/>
-            <wp:docPr id="17" name="Picture 17"/>
-            <wp:cNvGraphicFramePr>
-              <a:graphicFrameLocks xmlns:a="http://schemas.openxmlformats.org/drawingml/2006/main" noChangeAspect="1"/>
-            </wp:cNvGraphicFramePr>
-            <a:graphic xmlns:a="http://schemas.openxmlformats.org/drawingml/2006/main">
-              <a:graphicData uri="http://schemas.openxmlformats.org/drawingml/2006/picture">
-                <pic:pic xmlns:pic="http://schemas.openxmlformats.org/drawingml/2006/picture">
-                  <pic:nvPicPr>
-                    <pic:cNvPr id="17" name="dn-c-100.PNG"/>
-                    <pic:cNvPicPr/>
-                  </pic:nvPicPr>
-                  <pic:blipFill>
-                    <a:blip r:embed="rId23" cstate="print">
-                      <a:extLst>
-                        <a:ext uri="{28A0092B-C50C-407E-A947-70E740481C1C}">
-                          <a14:useLocalDpi xmlns:a14="http://schemas.microsoft.com/office/drawing/2010/main" val="0"/>
-                        </a:ext>
-                      </a:extLst>
-                    </a:blip>
-                    <a:stretch>
-                      <a:fillRect/>
-                    </a:stretch>
-                  </pic:blipFill>
-                  <pic:spPr>
-                    <a:xfrm>
-                      <a:off x="0" y="0"/>
-                      <a:ext cx="1368000" cy="1368000"/>
-                    </a:xfrm>
-                    <a:prstGeom prst="rect">
-                      <a:avLst/>
-                    </a:prstGeom>
-                  </pic:spPr>
-                </pic:pic>
-              </a:graphicData>
-            </a:graphic>
-          </wp:inline>
-        </w:drawing>
-      </w:r>
-      <w:r>
-        <w:rPr>
-          <w:rFonts w:ascii="Cambria" w:hAnsi="Cambria"/>
-          <w:noProof/>
-        </w:rPr>
-        <w:drawing>
-          <wp:inline distT="0" distB="0" distL="0" distR="0" wp14:anchorId="3AE2C3CA" wp14:editId="287DDDDF">
-            <wp:extent cx="1368000" cy="1368000"/>
-            <wp:effectExtent l="0" t="0" r="3810" b="3810"/>
-            <wp:docPr id="18" name="Picture 18"/>
-            <wp:cNvGraphicFramePr>
-              <a:graphicFrameLocks xmlns:a="http://schemas.openxmlformats.org/drawingml/2006/main" noChangeAspect="1"/>
-            </wp:cNvGraphicFramePr>
-            <a:graphic xmlns:a="http://schemas.openxmlformats.org/drawingml/2006/main">
-              <a:graphicData uri="http://schemas.openxmlformats.org/drawingml/2006/picture">
-                <pic:pic xmlns:pic="http://schemas.openxmlformats.org/drawingml/2006/picture">
-                  <pic:nvPicPr>
-                    <pic:cNvPr id="18" name="dn-c-200.PNG"/>
-                    <pic:cNvPicPr/>
-                  </pic:nvPicPr>
-                  <pic:blipFill>
-                    <a:blip r:embed="rId24" cstate="print">
-                      <a:extLst>
-                        <a:ext uri="{28A0092B-C50C-407E-A947-70E740481C1C}">
-                          <a14:useLocalDpi xmlns:a14="http://schemas.microsoft.com/office/drawing/2010/main" val="0"/>
-                        </a:ext>
-                      </a:extLst>
-                    </a:blip>
-                    <a:stretch>
-                      <a:fillRect/>
-                    </a:stretch>
-                  </pic:blipFill>
-                  <pic:spPr>
-                    <a:xfrm>
-                      <a:off x="0" y="0"/>
-                      <a:ext cx="1368000" cy="1368000"/>
-                    </a:xfrm>
-                    <a:prstGeom prst="rect">
-                      <a:avLst/>
-                    </a:prstGeom>
-                  </pic:spPr>
-                </pic:pic>
-              </a:graphicData>
-            </a:graphic>
-          </wp:inline>
-        </w:drawing>
-      </w:r>
-    </w:p>
-    <w:p>
-      <w:pPr>
-        <w:jc w:val="center"/>
-        <w:rPr>
-          <w:rFonts w:ascii="Cambria" w:hAnsi="Cambria"/>
-        </w:rPr>
-      </w:pPr>
-    </w:p>
-    <w:p>
-      <w:pPr>
-        <w:rPr>
-          <w:rFonts w:ascii="Cambria" w:hAnsi="Cambria"/>
-          <w:sz w:val="28"/>
-          <w:szCs w:val="28"/>
-        </w:rPr>
-      </w:pPr>
-    </w:p>
-    <w:p>
-      <w:pPr>
-        <w:rPr>
-          <w:rFonts w:ascii="Cambria" w:hAnsi="Cambria"/>
-          <w:sz w:val="28"/>
-          <w:szCs w:val="28"/>
-        </w:rPr>
-      </w:pPr>
-      <w:r>
-        <w:rPr>
-          <w:rFonts w:ascii="Cambria" w:hAnsi="Cambria"/>
-          <w:sz w:val="28"/>
-          <w:szCs w:val="28"/>
-        </w:rPr>
-        <w:t xml:space="preserve">Denoising </w:t>
-      </w:r>
-      <w:r>
-        <w:rPr>
-          <w:rFonts w:ascii="Cambria" w:hAnsi="Cambria"/>
-          <w:sz w:val="28"/>
-          <w:szCs w:val="28"/>
-        </w:rPr>
-        <w:t>Benchmark A</w:t>
-      </w:r>
-    </w:p>
-    <w:p>
-      <w:pPr>
-        <w:rPr>
-          <w:rFonts w:ascii="Cambria" w:hAnsi="Cambria"/>
-        </w:rPr>
-      </w:pPr>
-      <w:r>
-        <w:rPr>
-          <w:rFonts w:ascii="Cambria" w:hAnsi="Cambria"/>
-        </w:rPr>
-        <w:t>The results are produced at 200</w:t>
-      </w:r>
-      <w:r>
-        <w:rPr>
-          <w:rFonts w:ascii="Cambria" w:hAnsi="Cambria"/>
-          <w:vertAlign w:val="superscript"/>
-        </w:rPr>
-        <w:t>th</w:t>
-      </w:r>
-      <w:r>
-        <w:rPr>
-          <w:rFonts w:ascii="Cambria" w:hAnsi="Cambria"/>
-        </w:rPr>
-        <w:t xml:space="preserve"> iteration:</w:t>
-      </w:r>
-    </w:p>
-    <w:p>
-      <w:pPr>
-        <w:rPr>
-          <w:rFonts w:ascii="Cambria" w:hAnsi="Cambria"/>
-        </w:rPr>
-      </w:pPr>
-      <w:r>
-        <w:rPr>
-          <w:rFonts w:ascii="Cambria" w:hAnsi="Cambria"/>
-        </w:rPr>
-        <w:t xml:space="preserve">Noise Level = 1.0 and </w:t>
-      </w:r>
-      <m:oMath>
-        <m:r>
-          <w:rPr>
-            <w:rFonts w:ascii="Cambria Math" w:hAnsi="Cambria Math"/>
-          </w:rPr>
-          <m:t>λ=6×</m:t>
-        </m:r>
-        <m:sSup>
-          <m:sSupPr>
-            <m:ctrlPr>
-              <w:rPr>
-                <w:rFonts w:ascii="Cambria Math" w:hAnsi="Cambria Math"/>
-                <w:i/>
-              </w:rPr>
-            </m:ctrlPr>
-          </m:sSupPr>
-          <m:e>
-            <m:r>
-              <w:rPr>
-                <w:rFonts w:ascii="Cambria Math" w:hAnsi="Cambria Math"/>
-              </w:rPr>
-              <m:t>10</m:t>
-            </m:r>
-          </m:e>
-          <m:sup>
-            <m:r>
-              <w:rPr>
-                <w:rFonts w:ascii="Cambria Math" w:hAnsi="Cambria Math"/>
-              </w:rPr>
-              <m:t>-7</m:t>
-            </m:r>
-          </m:sup>
-        </m:sSup>
-        <m:r>
-          <w:rPr>
-            <w:rFonts w:ascii="Cambria Math" w:hAnsi="Cambria Math"/>
-          </w:rPr>
-          <m:t>,12×</m:t>
-        </m:r>
-        <m:sSup>
-          <m:sSupPr>
-            <m:ctrlPr>
-              <w:rPr>
-                <w:rFonts w:ascii="Cambria Math" w:hAnsi="Cambria Math"/>
-                <w:i/>
-              </w:rPr>
-            </m:ctrlPr>
-          </m:sSupPr>
-          <m:e>
-            <m:r>
-              <w:rPr>
-                <w:rFonts w:ascii="Cambria Math" w:hAnsi="Cambria Math"/>
-              </w:rPr>
-              <m:t>10</m:t>
-            </m:r>
-          </m:e>
-          <m:sup>
-            <m:r>
-              <w:rPr>
-                <w:rFonts w:ascii="Cambria Math" w:hAnsi="Cambria Math"/>
-              </w:rPr>
-              <m:t>-7</m:t>
-            </m:r>
-          </m:sup>
-        </m:sSup>
-        <m:r>
-          <w:rPr>
-            <w:rFonts w:ascii="Cambria Math" w:hAnsi="Cambria Math"/>
-          </w:rPr>
-          <m:t>,24×</m:t>
-        </m:r>
-        <m:sSup>
-          <m:sSupPr>
-            <m:ctrlPr>
-              <w:rPr>
-                <w:rFonts w:ascii="Cambria Math" w:hAnsi="Cambria Math"/>
-                <w:i/>
-              </w:rPr>
-            </m:ctrlPr>
-          </m:sSupPr>
-          <m:e>
-            <m:r>
-              <w:rPr>
-                <w:rFonts w:ascii="Cambria Math" w:hAnsi="Cambria Math"/>
-              </w:rPr>
-              <m:t>10</m:t>
-            </m:r>
-          </m:e>
-          <m:sup>
-            <m:r>
-              <w:rPr>
-                <w:rFonts w:ascii="Cambria Math" w:hAnsi="Cambria Math"/>
-              </w:rPr>
-              <m:t>-7</m:t>
-            </m:r>
-          </m:sup>
-        </m:sSup>
-        <m:r>
-          <w:rPr>
-            <w:rFonts w:ascii="Cambria Math" w:hAnsi="Cambria Math"/>
-          </w:rPr>
-          <m:t>,48×</m:t>
-        </m:r>
-        <m:sSup>
-          <m:sSupPr>
-            <m:ctrlPr>
-              <w:rPr>
-                <w:rFonts w:ascii="Cambria Math" w:hAnsi="Cambria Math"/>
-                <w:i/>
-              </w:rPr>
-            </m:ctrlPr>
-          </m:sSupPr>
-          <m:e>
-            <m:r>
-              <w:rPr>
-                <w:rFonts w:ascii="Cambria Math" w:hAnsi="Cambria Math"/>
-              </w:rPr>
-              <m:t>10</m:t>
-            </m:r>
-          </m:e>
-          <m:sup>
-            <m:r>
-              <w:rPr>
-                <w:rFonts w:ascii="Cambria Math" w:hAnsi="Cambria Math"/>
-              </w:rPr>
-              <m:t>-7</m:t>
-            </m:r>
-          </m:sup>
-        </m:sSup>
-      </m:oMath>
-    </w:p>
-    <w:p>
-      <w:pPr>
-        <w:rPr>
-          <w:rFonts w:ascii="Cambria" w:hAnsi="Cambria"/>
-        </w:rPr>
-      </w:pPr>
-    </w:p>
-    <w:p>
-      <w:pPr>
-        <w:jc w:val="center"/>
-        <w:rPr>
-          <w:rFonts w:ascii="Cambria" w:hAnsi="Cambria"/>
-        </w:rPr>
-      </w:pPr>
-      <w:r>
-        <w:rPr>
-          <w:rFonts w:ascii="Cambria" w:hAnsi="Cambria"/>
-          <w:noProof/>
-        </w:rPr>
-        <w:drawing>
-          <wp:inline distT="0" distB="0" distL="0" distR="0" wp14:anchorId="51251594" wp14:editId="16B9A456">
-            <wp:extent cx="1368000" cy="1368000"/>
-            <wp:effectExtent l="0" t="0" r="3810" b="3810"/>
-            <wp:docPr id="19" name="Picture 19" descr="A close up of a pear&#10;&#10;Description automatically generated"/>
-            <wp:cNvGraphicFramePr>
-              <a:graphicFrameLocks xmlns:a="http://schemas.openxmlformats.org/drawingml/2006/main" noChangeAspect="1"/>
-            </wp:cNvGraphicFramePr>
-            <a:graphic xmlns:a="http://schemas.openxmlformats.org/drawingml/2006/main">
-              <a:graphicData uri="http://schemas.openxmlformats.org/drawingml/2006/picture">
-                <pic:pic xmlns:pic="http://schemas.openxmlformats.org/drawingml/2006/picture">
-                  <pic:nvPicPr>
-                    <pic:cNvPr id="19" name="b-l-6.PNG"/>
-                    <pic:cNvPicPr/>
-                  </pic:nvPicPr>
-                  <pic:blipFill>
-                    <a:blip r:embed="rId25" cstate="print">
-                      <a:extLst>
-                        <a:ext uri="{28A0092B-C50C-407E-A947-70E740481C1C}">
-                          <a14:useLocalDpi xmlns:a14="http://schemas.microsoft.com/office/drawing/2010/main" val="0"/>
-                        </a:ext>
-                      </a:extLst>
-                    </a:blip>
-                    <a:stretch>
-                      <a:fillRect/>
-                    </a:stretch>
-                  </pic:blipFill>
-                  <pic:spPr>
-                    <a:xfrm>
-                      <a:off x="0" y="0"/>
-                      <a:ext cx="1368000" cy="1368000"/>
-                    </a:xfrm>
-                    <a:prstGeom prst="rect">
-                      <a:avLst/>
-                    </a:prstGeom>
-                  </pic:spPr>
-                </pic:pic>
-              </a:graphicData>
-            </a:graphic>
-          </wp:inline>
-        </w:drawing>
-      </w:r>
-      <w:r>
-        <w:rPr>
-          <w:rFonts w:ascii="Cambria" w:hAnsi="Cambria"/>
-          <w:noProof/>
-        </w:rPr>
-        <w:drawing>
-          <wp:inline distT="0" distB="0" distL="0" distR="0" wp14:anchorId="6C355680" wp14:editId="55446B81">
-            <wp:extent cx="1368000" cy="1368000"/>
-            <wp:effectExtent l="0" t="0" r="3810" b="3810"/>
-            <wp:docPr id="20" name="Picture 20" descr="A close up of a pear&#10;&#10;Description automatically generated"/>
-            <wp:cNvGraphicFramePr>
-              <a:graphicFrameLocks xmlns:a="http://schemas.openxmlformats.org/drawingml/2006/main" noChangeAspect="1"/>
-            </wp:cNvGraphicFramePr>
-            <a:graphic xmlns:a="http://schemas.openxmlformats.org/drawingml/2006/main">
-              <a:graphicData uri="http://schemas.openxmlformats.org/drawingml/2006/picture">
-                <pic:pic xmlns:pic="http://schemas.openxmlformats.org/drawingml/2006/picture">
-                  <pic:nvPicPr>
-                    <pic:cNvPr id="20" name="b-l-12.PNG"/>
-                    <pic:cNvPicPr/>
-                  </pic:nvPicPr>
-                  <pic:blipFill>
-                    <a:blip r:embed="rId26" cstate="print">
-                      <a:extLst>
-                        <a:ext uri="{28A0092B-C50C-407E-A947-70E740481C1C}">
-                          <a14:useLocalDpi xmlns:a14="http://schemas.microsoft.com/office/drawing/2010/main" val="0"/>
-                        </a:ext>
-                      </a:extLst>
-                    </a:blip>
-                    <a:stretch>
-                      <a:fillRect/>
-                    </a:stretch>
-                  </pic:blipFill>
-                  <pic:spPr>
-                    <a:xfrm>
-                      <a:off x="0" y="0"/>
-                      <a:ext cx="1368000" cy="1368000"/>
-                    </a:xfrm>
-                    <a:prstGeom prst="rect">
-                      <a:avLst/>
-                    </a:prstGeom>
-                  </pic:spPr>
-                </pic:pic>
-              </a:graphicData>
-            </a:graphic>
-          </wp:inline>
-        </w:drawing>
-      </w:r>
-      <w:r>
-        <w:rPr>
-          <w:rFonts w:ascii="Cambria" w:hAnsi="Cambria"/>
-          <w:noProof/>
-        </w:rPr>
-        <w:drawing>
-          <wp:inline distT="0" distB="0" distL="0" distR="0" wp14:anchorId="6E32958E" wp14:editId="25A051CA">
-            <wp:extent cx="1368000" cy="1368000"/>
-            <wp:effectExtent l="0" t="0" r="3810" b="3810"/>
-            <wp:docPr id="21" name="Picture 21" descr="A close up of a pear&#10;&#10;Description automatically generated"/>
-            <wp:cNvGraphicFramePr>
-              <a:graphicFrameLocks xmlns:a="http://schemas.openxmlformats.org/drawingml/2006/main" noChangeAspect="1"/>
-            </wp:cNvGraphicFramePr>
-            <a:graphic xmlns:a="http://schemas.openxmlformats.org/drawingml/2006/main">
-              <a:graphicData uri="http://schemas.openxmlformats.org/drawingml/2006/picture">
-                <pic:pic xmlns:pic="http://schemas.openxmlformats.org/drawingml/2006/picture">
-                  <pic:nvPicPr>
-                    <pic:cNvPr id="21" name="b-l-24.PNG"/>
-                    <pic:cNvPicPr/>
-                  </pic:nvPicPr>
-                  <pic:blipFill>
-                    <a:blip r:embed="rId27" cstate="print">
-                      <a:extLst>
-                        <a:ext uri="{28A0092B-C50C-407E-A947-70E740481C1C}">
-                          <a14:useLocalDpi xmlns:a14="http://schemas.microsoft.com/office/drawing/2010/main" val="0"/>
-                        </a:ext>
-                      </a:extLst>
-                    </a:blip>
-                    <a:stretch>
-                      <a:fillRect/>
-                    </a:stretch>
-                  </pic:blipFill>
-                  <pic:spPr>
-                    <a:xfrm>
-                      <a:off x="0" y="0"/>
-                      <a:ext cx="1368000" cy="1368000"/>
-                    </a:xfrm>
-                    <a:prstGeom prst="rect">
-                      <a:avLst/>
-                    </a:prstGeom>
-                  </pic:spPr>
-                </pic:pic>
-              </a:graphicData>
-            </a:graphic>
-          </wp:inline>
-        </w:drawing>
-      </w:r>
-      <w:r>
-        <w:rPr>
-          <w:rFonts w:ascii="Cambria" w:hAnsi="Cambria"/>
-          <w:noProof/>
-        </w:rPr>
-        <w:drawing>
-          <wp:inline distT="0" distB="0" distL="0" distR="0" wp14:anchorId="2BA2BC96" wp14:editId="1D29879B">
-            <wp:extent cx="1368000" cy="1368000"/>
-            <wp:effectExtent l="0" t="0" r="3810" b="3810"/>
-            <wp:docPr id="22" name="Picture 22" descr="A close up of a pear&#10;&#10;Description automatically generated"/>
-            <wp:cNvGraphicFramePr>
-              <a:graphicFrameLocks xmlns:a="http://schemas.openxmlformats.org/drawingml/2006/main" noChangeAspect="1"/>
-            </wp:cNvGraphicFramePr>
-            <a:graphic xmlns:a="http://schemas.openxmlformats.org/drawingml/2006/main">
-              <a:graphicData uri="http://schemas.openxmlformats.org/drawingml/2006/picture">
-                <pic:pic xmlns:pic="http://schemas.openxmlformats.org/drawingml/2006/picture">
-                  <pic:nvPicPr>
-                    <pic:cNvPr id="22" name="b-l-48.PNG"/>
-                    <pic:cNvPicPr/>
-                  </pic:nvPicPr>
-                  <pic:blipFill>
-                    <a:blip r:embed="rId28" cstate="print">
-                      <a:extLst>
-                        <a:ext uri="{28A0092B-C50C-407E-A947-70E740481C1C}">
-                          <a14:useLocalDpi xmlns:a14="http://schemas.microsoft.com/office/drawing/2010/main" val="0"/>
-                        </a:ext>
-                      </a:extLst>
-                    </a:blip>
-                    <a:stretch>
-                      <a:fillRect/>
-                    </a:stretch>
-                  </pic:blipFill>
-                  <pic:spPr>
-                    <a:xfrm>
-                      <a:off x="0" y="0"/>
-                      <a:ext cx="1368000" cy="1368000"/>
-                    </a:xfrm>
-                    <a:prstGeom prst="rect">
-                      <a:avLst/>
-                    </a:prstGeom>
-                  </pic:spPr>
-                </pic:pic>
-              </a:graphicData>
-            </a:graphic>
-          </wp:inline>
-        </w:drawing>
-      </w:r>
-    </w:p>
-    <w:p>
-      <w:pPr>
-        <w:rPr>
-          <w:rFonts w:ascii="Cambria" w:hAnsi="Cambria"/>
-        </w:rPr>
-      </w:pPr>
-    </w:p>
-    <w:p>
-      <w:pPr>
-        <w:rPr>
-          <w:rFonts w:ascii="Cambria" w:hAnsi="Cambria"/>
-        </w:rPr>
-      </w:pPr>
-      <m:oMath>
-        <m:r>
-          <w:rPr>
-            <w:rFonts w:ascii="Cambria Math" w:hAnsi="Cambria Math"/>
-          </w:rPr>
-          <m:t>λ=12×</m:t>
-        </m:r>
-        <m:sSup>
-          <m:sSupPr>
-            <m:ctrlPr>
-              <w:rPr>
-                <w:rFonts w:ascii="Cambria Math" w:hAnsi="Cambria Math"/>
-                <w:i/>
-              </w:rPr>
-            </m:ctrlPr>
-          </m:sSupPr>
-          <m:e>
-            <m:r>
-              <w:rPr>
-                <w:rFonts w:ascii="Cambria Math" w:hAnsi="Cambria Math"/>
-              </w:rPr>
-              <m:t>10</m:t>
-            </m:r>
-          </m:e>
-          <m:sup>
-            <m:r>
-              <w:rPr>
-                <w:rFonts w:ascii="Cambria Math" w:hAnsi="Cambria Math"/>
-              </w:rPr>
-              <m:t>-7</m:t>
-            </m:r>
-          </m:sup>
-        </m:sSup>
-      </m:oMath>
-      <w:r>
-        <w:rPr>
-          <w:rFonts w:ascii="Cambria" w:hAnsi="Cambria"/>
-        </w:rPr>
-        <w:t xml:space="preserve"> and Noise Level = 2.0, 3.0, 4.0, 5.0</w:t>
-      </w:r>
-    </w:p>
-    <w:p>
-      <w:pPr>
-        <w:rPr>
-          <w:rFonts w:ascii="Cambria" w:hAnsi="Cambria"/>
-        </w:rPr>
-      </w:pPr>
-    </w:p>
-    <w:p>
-      <w:pPr>
-        <w:jc w:val="center"/>
-        <w:rPr>
-          <w:rFonts w:ascii="Cambria" w:hAnsi="Cambria"/>
-        </w:rPr>
-      </w:pPr>
-      <w:r>
-        <w:rPr>
-          <w:rFonts w:ascii="Cambria" w:hAnsi="Cambria"/>
-          <w:noProof/>
-        </w:rPr>
-        <w:drawing>
-          <wp:inline distT="0" distB="0" distL="0" distR="0" wp14:anchorId="6605EE33" wp14:editId="022D55DA">
-            <wp:extent cx="1368000" cy="1368000"/>
-            <wp:effectExtent l="0" t="0" r="3810" b="3810"/>
-            <wp:docPr id="23" name="Picture 23" descr="A close up of a pear&#10;&#10;Description automatically generated"/>
-            <wp:cNvGraphicFramePr>
-              <a:graphicFrameLocks xmlns:a="http://schemas.openxmlformats.org/drawingml/2006/main" noChangeAspect="1"/>
-            </wp:cNvGraphicFramePr>
-            <a:graphic xmlns:a="http://schemas.openxmlformats.org/drawingml/2006/main">
-              <a:graphicData uri="http://schemas.openxmlformats.org/drawingml/2006/picture">
-                <pic:pic xmlns:pic="http://schemas.openxmlformats.org/drawingml/2006/picture">
-                  <pic:nvPicPr>
-                    <pic:cNvPr id="23" name="b-n-2.PNG"/>
-                    <pic:cNvPicPr/>
-                  </pic:nvPicPr>
-                  <pic:blipFill>
-                    <a:blip r:embed="rId29" cstate="print">
-                      <a:extLst>
-                        <a:ext uri="{28A0092B-C50C-407E-A947-70E740481C1C}">
-                          <a14:useLocalDpi xmlns:a14="http://schemas.microsoft.com/office/drawing/2010/main" val="0"/>
-                        </a:ext>
-                      </a:extLst>
-                    </a:blip>
-                    <a:stretch>
-                      <a:fillRect/>
-                    </a:stretch>
-                  </pic:blipFill>
-                  <pic:spPr>
-                    <a:xfrm>
-                      <a:off x="0" y="0"/>
-                      <a:ext cx="1368000" cy="1368000"/>
-                    </a:xfrm>
-                    <a:prstGeom prst="rect">
-                      <a:avLst/>
-                    </a:prstGeom>
-                  </pic:spPr>
-                </pic:pic>
-              </a:graphicData>
-            </a:graphic>
-          </wp:inline>
-        </w:drawing>
-      </w:r>
-      <w:r>
-        <w:rPr>
-          <w:rFonts w:ascii="Cambria" w:hAnsi="Cambria"/>
-          <w:noProof/>
-        </w:rPr>
-        <w:drawing>
-          <wp:inline distT="0" distB="0" distL="0" distR="0" wp14:anchorId="70C99C43" wp14:editId="1BAA7F53">
-            <wp:extent cx="1368000" cy="1368000"/>
-            <wp:effectExtent l="0" t="0" r="3810" b="3810"/>
-            <wp:docPr id="24" name="Picture 24" descr="A close up of a pear&#10;&#10;Description automatically generated"/>
-            <wp:cNvGraphicFramePr>
-              <a:graphicFrameLocks xmlns:a="http://schemas.openxmlformats.org/drawingml/2006/main" noChangeAspect="1"/>
-            </wp:cNvGraphicFramePr>
-            <a:graphic xmlns:a="http://schemas.openxmlformats.org/drawingml/2006/main">
-              <a:graphicData uri="http://schemas.openxmlformats.org/drawingml/2006/picture">
-                <pic:pic xmlns:pic="http://schemas.openxmlformats.org/drawingml/2006/picture">
-                  <pic:nvPicPr>
-                    <pic:cNvPr id="24" name="b-n-3.PNG"/>
-                    <pic:cNvPicPr/>
-                  </pic:nvPicPr>
-                  <pic:blipFill>
-                    <a:blip r:embed="rId30" cstate="print">
-                      <a:extLst>
-                        <a:ext uri="{28A0092B-C50C-407E-A947-70E740481C1C}">
-                          <a14:useLocalDpi xmlns:a14="http://schemas.microsoft.com/office/drawing/2010/main" val="0"/>
-                        </a:ext>
-                      </a:extLst>
-                    </a:blip>
-                    <a:stretch>
-                      <a:fillRect/>
-                    </a:stretch>
-                  </pic:blipFill>
-                  <pic:spPr>
-                    <a:xfrm>
-                      <a:off x="0" y="0"/>
-                      <a:ext cx="1368000" cy="1368000"/>
-                    </a:xfrm>
-                    <a:prstGeom prst="rect">
-                      <a:avLst/>
-                    </a:prstGeom>
-                  </pic:spPr>
-                </pic:pic>
-              </a:graphicData>
-            </a:graphic>
-          </wp:inline>
-        </w:drawing>
-      </w:r>
-      <w:r>
-        <w:rPr>
-          <w:rFonts w:ascii="Cambria" w:hAnsi="Cambria"/>
-          <w:noProof/>
-        </w:rPr>
-        <w:drawing>
-          <wp:inline distT="0" distB="0" distL="0" distR="0" wp14:anchorId="25E0ABB9" wp14:editId="2299FA02">
-            <wp:extent cx="1368000" cy="1368000"/>
-            <wp:effectExtent l="0" t="0" r="3810" b="3810"/>
-            <wp:docPr id="25" name="Picture 25"/>
-            <wp:cNvGraphicFramePr>
-              <a:graphicFrameLocks xmlns:a="http://schemas.openxmlformats.org/drawingml/2006/main" noChangeAspect="1"/>
-            </wp:cNvGraphicFramePr>
-            <a:graphic xmlns:a="http://schemas.openxmlformats.org/drawingml/2006/main">
-              <a:graphicData uri="http://schemas.openxmlformats.org/drawingml/2006/picture">
-                <pic:pic xmlns:pic="http://schemas.openxmlformats.org/drawingml/2006/picture">
-                  <pic:nvPicPr>
-                    <pic:cNvPr id="25" name="b-n-4.PNG"/>
+                    <pic:cNvPr id="52" name="bunny_im_10-7.PNG"/>
                     <pic:cNvPicPr/>
                   </pic:nvPicPr>
                   <pic:blipFill>
@@ -10613,10 +10772,10 @@
           <w:noProof/>
         </w:rPr>
         <w:drawing>
-          <wp:inline distT="0" distB="0" distL="0" distR="0" wp14:anchorId="49AE1DA5" wp14:editId="5DF90C7D">
+          <wp:inline distT="0" distB="0" distL="0" distR="0" wp14:anchorId="5E5F6BB6" wp14:editId="7309F608">
             <wp:extent cx="1368000" cy="1368000"/>
             <wp:effectExtent l="0" t="0" r="3810" b="3810"/>
-            <wp:docPr id="26" name="Picture 26"/>
+            <wp:docPr id="53" name="Picture 53" descr="A picture containing sky, colorful, sitting, green&#10;&#10;Description automatically generated"/>
             <wp:cNvGraphicFramePr>
               <a:graphicFrameLocks xmlns:a="http://schemas.openxmlformats.org/drawingml/2006/main" noChangeAspect="1"/>
             </wp:cNvGraphicFramePr>
@@ -10624,7 +10783,7 @@
               <a:graphicData uri="http://schemas.openxmlformats.org/drawingml/2006/picture">
                 <pic:pic xmlns:pic="http://schemas.openxmlformats.org/drawingml/2006/picture">
                   <pic:nvPicPr>
-                    <pic:cNvPr id="26" name="b-n-5.PNG"/>
+                    <pic:cNvPr id="53" name="bunny_im_15-7.PNG"/>
                     <pic:cNvPicPr/>
                   </pic:nvPicPr>
                   <pic:blipFill>
@@ -10654,182 +10813,16 @@
           </wp:inline>
         </w:drawing>
       </w:r>
-    </w:p>
-    <w:p>
-      <w:pPr>
-        <w:rPr>
-          <w:rFonts w:ascii="Cambria" w:hAnsi="Cambria"/>
-        </w:rPr>
-      </w:pPr>
-    </w:p>
-    <w:p>
-      <w:pPr>
-        <w:rPr>
-          <w:rFonts w:ascii="Cambria" w:hAnsi="Cambria"/>
-        </w:rPr>
-      </w:pPr>
-    </w:p>
-    <w:p>
-      <w:pPr>
-        <w:rPr>
-          <w:rFonts w:ascii="Cambria" w:hAnsi="Cambria"/>
-        </w:rPr>
-      </w:pPr>
-      <w:r>
-        <w:rPr>
-          <w:rFonts w:ascii="Cambria" w:hAnsi="Cambria"/>
-        </w:rPr>
-        <w:t xml:space="preserve">Noise Level = 1.0 and </w:t>
-      </w:r>
-      <m:oMath>
-        <m:r>
-          <w:rPr>
-            <w:rFonts w:ascii="Cambria Math" w:hAnsi="Cambria Math"/>
-          </w:rPr>
-          <m:t>λ=4×</m:t>
-        </m:r>
-        <m:sSup>
-          <m:sSupPr>
-            <m:ctrlPr>
-              <w:rPr>
-                <w:rFonts w:ascii="Cambria Math" w:hAnsi="Cambria Math"/>
-                <w:i/>
-              </w:rPr>
-            </m:ctrlPr>
-          </m:sSupPr>
-          <m:e>
-            <m:r>
-              <w:rPr>
-                <w:rFonts w:ascii="Cambria Math" w:hAnsi="Cambria Math"/>
-              </w:rPr>
-              <m:t>10</m:t>
-            </m:r>
-          </m:e>
-          <m:sup>
-            <m:r>
-              <w:rPr>
-                <w:rFonts w:ascii="Cambria Math" w:hAnsi="Cambria Math"/>
-              </w:rPr>
-              <m:t>-6</m:t>
-            </m:r>
-          </m:sup>
-        </m:sSup>
-        <m:r>
-          <w:rPr>
-            <w:rFonts w:ascii="Cambria Math" w:hAnsi="Cambria Math"/>
-          </w:rPr>
-          <m:t>,8×</m:t>
-        </m:r>
-        <m:sSup>
-          <m:sSupPr>
-            <m:ctrlPr>
-              <w:rPr>
-                <w:rFonts w:ascii="Cambria Math" w:hAnsi="Cambria Math"/>
-                <w:i/>
-              </w:rPr>
-            </m:ctrlPr>
-          </m:sSupPr>
-          <m:e>
-            <m:r>
-              <w:rPr>
-                <w:rFonts w:ascii="Cambria Math" w:hAnsi="Cambria Math"/>
-              </w:rPr>
-              <m:t>10</m:t>
-            </m:r>
-          </m:e>
-          <m:sup>
-            <m:r>
-              <w:rPr>
-                <w:rFonts w:ascii="Cambria Math" w:hAnsi="Cambria Math"/>
-              </w:rPr>
-              <m:t>-6</m:t>
-            </m:r>
-          </m:sup>
-        </m:sSup>
-        <m:r>
-          <w:rPr>
-            <w:rFonts w:ascii="Cambria Math" w:hAnsi="Cambria Math"/>
-          </w:rPr>
-          <m:t>,16×</m:t>
-        </m:r>
-        <m:sSup>
-          <m:sSupPr>
-            <m:ctrlPr>
-              <w:rPr>
-                <w:rFonts w:ascii="Cambria Math" w:hAnsi="Cambria Math"/>
-                <w:i/>
-              </w:rPr>
-            </m:ctrlPr>
-          </m:sSupPr>
-          <m:e>
-            <m:r>
-              <w:rPr>
-                <w:rFonts w:ascii="Cambria Math" w:hAnsi="Cambria Math"/>
-              </w:rPr>
-              <m:t>10</m:t>
-            </m:r>
-          </m:e>
-          <m:sup>
-            <m:r>
-              <w:rPr>
-                <w:rFonts w:ascii="Cambria Math" w:hAnsi="Cambria Math"/>
-              </w:rPr>
-              <m:t>-6</m:t>
-            </m:r>
-          </m:sup>
-        </m:sSup>
-        <m:r>
-          <w:rPr>
-            <w:rFonts w:ascii="Cambria Math" w:hAnsi="Cambria Math"/>
-          </w:rPr>
-          <m:t>,32×</m:t>
-        </m:r>
-        <m:sSup>
-          <m:sSupPr>
-            <m:ctrlPr>
-              <w:rPr>
-                <w:rFonts w:ascii="Cambria Math" w:hAnsi="Cambria Math"/>
-                <w:i/>
-              </w:rPr>
-            </m:ctrlPr>
-          </m:sSupPr>
-          <m:e>
-            <m:r>
-              <w:rPr>
-                <w:rFonts w:ascii="Cambria Math" w:hAnsi="Cambria Math"/>
-              </w:rPr>
-              <m:t>10</m:t>
-            </m:r>
-          </m:e>
-          <m:sup>
-            <m:r>
-              <w:rPr>
-                <w:rFonts w:ascii="Cambria Math" w:hAnsi="Cambria Math"/>
-              </w:rPr>
-              <m:t>-6</m:t>
-            </m:r>
-          </m:sup>
-        </m:sSup>
-      </m:oMath>
-    </w:p>
-    <w:p>
-      <w:pPr>
-        <w:jc w:val="center"/>
-        <w:rPr>
-          <w:rFonts w:ascii="Cambria" w:hAnsi="Cambria"/>
-        </w:rPr>
-      </w:pPr>
       <w:r>
         <w:rPr>
           <w:rFonts w:ascii="Cambria" w:hAnsi="Cambria"/>
           <w:noProof/>
         </w:rPr>
-        <w:lastRenderedPageBreak/>
         <w:drawing>
-          <wp:inline distT="0" distB="0" distL="0" distR="0" wp14:anchorId="6C07A9BF" wp14:editId="0DCB4ACF">
+          <wp:inline distT="0" distB="0" distL="0" distR="0" wp14:anchorId="0866C981" wp14:editId="27DA8D04">
             <wp:extent cx="1368000" cy="1368000"/>
             <wp:effectExtent l="0" t="0" r="3810" b="3810"/>
-            <wp:docPr id="27" name="Picture 27"/>
+            <wp:docPr id="55" name="Picture 55" descr="A picture containing sky, colorful, green, light&#10;&#10;Description automatically generated"/>
             <wp:cNvGraphicFramePr>
               <a:graphicFrameLocks xmlns:a="http://schemas.openxmlformats.org/drawingml/2006/main" noChangeAspect="1"/>
             </wp:cNvGraphicFramePr>
@@ -10837,7 +10830,7 @@
               <a:graphicData uri="http://schemas.openxmlformats.org/drawingml/2006/picture">
                 <pic:pic xmlns:pic="http://schemas.openxmlformats.org/drawingml/2006/picture">
                   <pic:nvPicPr>
-                    <pic:cNvPr id="27" name="c-l-4.PNG"/>
+                    <pic:cNvPr id="55" name="bunny_im_2-7.PNG"/>
                     <pic:cNvPicPr/>
                   </pic:nvPicPr>
                   <pic:blipFill>
@@ -10873,10 +10866,10 @@
           <w:noProof/>
         </w:rPr>
         <w:drawing>
-          <wp:inline distT="0" distB="0" distL="0" distR="0" wp14:anchorId="153AF919" wp14:editId="67C25E8A">
+          <wp:inline distT="0" distB="0" distL="0" distR="0" wp14:anchorId="214FF6D2" wp14:editId="11C9B1AC">
             <wp:extent cx="1368000" cy="1368000"/>
             <wp:effectExtent l="0" t="0" r="3810" b="3810"/>
-            <wp:docPr id="28" name="Picture 28" descr="A picture containing yellow&#10;&#10;Description automatically generated"/>
+            <wp:docPr id="54" name="Picture 54" descr="A picture containing colorful, sitting, sky&#10;&#10;Description automatically generated"/>
             <wp:cNvGraphicFramePr>
               <a:graphicFrameLocks xmlns:a="http://schemas.openxmlformats.org/drawingml/2006/main" noChangeAspect="1"/>
             </wp:cNvGraphicFramePr>
@@ -10884,7 +10877,7 @@
               <a:graphicData uri="http://schemas.openxmlformats.org/drawingml/2006/picture">
                 <pic:pic xmlns:pic="http://schemas.openxmlformats.org/drawingml/2006/picture">
                   <pic:nvPicPr>
-                    <pic:cNvPr id="28" name="c-l-8.PNG"/>
+                    <pic:cNvPr id="54" name="bunny_im_25-7.PNG"/>
                     <pic:cNvPicPr/>
                   </pic:nvPicPr>
                   <pic:blipFill>
@@ -10914,16 +10907,189 @@
           </wp:inline>
         </w:drawing>
       </w:r>
+    </w:p>
+    <w:p>
+      <w:pPr>
+        <w:jc w:val="center"/>
+        <w:rPr>
+          <w:rFonts w:ascii="Cambria" w:hAnsi="Cambria"/>
+          <w:i/>
+          <w:sz w:val="20"/>
+        </w:rPr>
+      </w:pPr>
+      <m:oMathPara>
+        <m:oMath>
+          <m:r>
+            <w:rPr>
+              <w:rFonts w:ascii="Cambria Math" w:hAnsi="Cambria Math"/>
+              <w:sz w:val="20"/>
+            </w:rPr>
+            <m:t>λ=1×</m:t>
+          </m:r>
+          <m:sSup>
+            <m:sSupPr>
+              <m:ctrlPr>
+                <w:rPr>
+                  <w:rFonts w:ascii="Cambria Math" w:hAnsi="Cambria Math"/>
+                  <w:i/>
+                  <w:sz w:val="20"/>
+                </w:rPr>
+              </m:ctrlPr>
+            </m:sSupPr>
+            <m:e>
+              <m:r>
+                <w:rPr>
+                  <w:rFonts w:ascii="Cambria Math" w:hAnsi="Cambria Math"/>
+                  <w:sz w:val="20"/>
+                </w:rPr>
+                <m:t>10</m:t>
+              </m:r>
+            </m:e>
+            <m:sup>
+              <m:r>
+                <w:rPr>
+                  <w:rFonts w:ascii="Cambria Math" w:hAnsi="Cambria Math"/>
+                  <w:sz w:val="20"/>
+                </w:rPr>
+                <m:t>-7</m:t>
+              </m:r>
+            </m:sup>
+          </m:sSup>
+          <m:r>
+            <w:rPr>
+              <w:rFonts w:ascii="Cambria Math" w:hAnsi="Cambria Math"/>
+              <w:sz w:val="20"/>
+            </w:rPr>
+            <m:t>,1.5×</m:t>
+          </m:r>
+          <m:sSup>
+            <m:sSupPr>
+              <m:ctrlPr>
+                <w:rPr>
+                  <w:rFonts w:ascii="Cambria Math" w:hAnsi="Cambria Math"/>
+                  <w:i/>
+                  <w:sz w:val="20"/>
+                </w:rPr>
+              </m:ctrlPr>
+            </m:sSupPr>
+            <m:e>
+              <m:r>
+                <w:rPr>
+                  <w:rFonts w:ascii="Cambria Math" w:hAnsi="Cambria Math"/>
+                  <w:sz w:val="20"/>
+                </w:rPr>
+                <m:t>10</m:t>
+              </m:r>
+            </m:e>
+            <m:sup>
+              <m:r>
+                <w:rPr>
+                  <w:rFonts w:ascii="Cambria Math" w:hAnsi="Cambria Math"/>
+                  <w:sz w:val="20"/>
+                </w:rPr>
+                <m:t>-7</m:t>
+              </m:r>
+            </m:sup>
+          </m:sSup>
+          <m:r>
+            <w:rPr>
+              <w:rFonts w:ascii="Cambria Math" w:hAnsi="Cambria Math"/>
+              <w:sz w:val="20"/>
+            </w:rPr>
+            <m:t>,2×</m:t>
+          </m:r>
+          <m:sSup>
+            <m:sSupPr>
+              <m:ctrlPr>
+                <w:rPr>
+                  <w:rFonts w:ascii="Cambria Math" w:hAnsi="Cambria Math"/>
+                  <w:i/>
+                  <w:sz w:val="20"/>
+                </w:rPr>
+              </m:ctrlPr>
+            </m:sSupPr>
+            <m:e>
+              <m:r>
+                <w:rPr>
+                  <w:rFonts w:ascii="Cambria Math" w:hAnsi="Cambria Math"/>
+                  <w:sz w:val="20"/>
+                </w:rPr>
+                <m:t>10</m:t>
+              </m:r>
+            </m:e>
+            <m:sup>
+              <m:r>
+                <w:rPr>
+                  <w:rFonts w:ascii="Cambria Math" w:hAnsi="Cambria Math"/>
+                  <w:sz w:val="20"/>
+                </w:rPr>
+                <m:t>-7</m:t>
+              </m:r>
+            </m:sup>
+          </m:sSup>
+          <m:r>
+            <w:rPr>
+              <w:rFonts w:ascii="Cambria Math" w:hAnsi="Cambria Math"/>
+              <w:sz w:val="20"/>
+            </w:rPr>
+            <m:t>,2.5×</m:t>
+          </m:r>
+          <m:sSup>
+            <m:sSupPr>
+              <m:ctrlPr>
+                <w:rPr>
+                  <w:rFonts w:ascii="Cambria Math" w:hAnsi="Cambria Math"/>
+                  <w:i/>
+                  <w:sz w:val="20"/>
+                </w:rPr>
+              </m:ctrlPr>
+            </m:sSupPr>
+            <m:e>
+              <m:r>
+                <w:rPr>
+                  <w:rFonts w:ascii="Cambria Math" w:hAnsi="Cambria Math"/>
+                  <w:sz w:val="20"/>
+                </w:rPr>
+                <m:t>10</m:t>
+              </m:r>
+            </m:e>
+            <m:sup>
+              <m:r>
+                <w:rPr>
+                  <w:rFonts w:ascii="Cambria Math" w:hAnsi="Cambria Math"/>
+                  <w:sz w:val="20"/>
+                </w:rPr>
+                <m:t>-7</m:t>
+              </m:r>
+            </m:sup>
+          </m:sSup>
+        </m:oMath>
+      </m:oMathPara>
+    </w:p>
+    <w:p>
+      <w:pPr>
+        <w:rPr>
+          <w:rFonts w:ascii="Cambria" w:hAnsi="Cambria"/>
+        </w:rPr>
+      </w:pPr>
+    </w:p>
+    <w:p>
+      <w:pPr>
+        <w:jc w:val="center"/>
+        <w:rPr>
+          <w:rFonts w:ascii="Cambria" w:hAnsi="Cambria"/>
+        </w:rPr>
+      </w:pPr>
       <w:r>
         <w:rPr>
           <w:rFonts w:ascii="Cambria" w:hAnsi="Cambria"/>
           <w:noProof/>
         </w:rPr>
         <w:drawing>
-          <wp:inline distT="0" distB="0" distL="0" distR="0" wp14:anchorId="4990A38A" wp14:editId="6D1DE171">
+          <wp:inline distT="0" distB="0" distL="0" distR="0" wp14:anchorId="1D4D408D" wp14:editId="39B7BBFC">
             <wp:extent cx="1368000" cy="1368000"/>
             <wp:effectExtent l="0" t="0" r="3810" b="3810"/>
-            <wp:docPr id="29" name="Picture 29" descr="A black and yellow umbrella&#10;&#10;Description automatically generated"/>
+            <wp:docPr id="64" name="Picture 64" descr="A picture containing animal, sky&#10;&#10;Description automatically generated"/>
             <wp:cNvGraphicFramePr>
               <a:graphicFrameLocks xmlns:a="http://schemas.openxmlformats.org/drawingml/2006/main" noChangeAspect="1"/>
             </wp:cNvGraphicFramePr>
@@ -10931,7 +11097,7 @@
               <a:graphicData uri="http://schemas.openxmlformats.org/drawingml/2006/picture">
                 <pic:pic xmlns:pic="http://schemas.openxmlformats.org/drawingml/2006/picture">
                   <pic:nvPicPr>
-                    <pic:cNvPr id="29" name="c-l-16.PNG"/>
+                    <pic:cNvPr id="64" name="im-cow-035.PNG"/>
                     <pic:cNvPicPr/>
                   </pic:nvPicPr>
                   <pic:blipFill>
@@ -10967,10 +11133,10 @@
           <w:noProof/>
         </w:rPr>
         <w:drawing>
-          <wp:inline distT="0" distB="0" distL="0" distR="0" wp14:anchorId="28088448" wp14:editId="4C655E00">
+          <wp:inline distT="0" distB="0" distL="0" distR="0" wp14:anchorId="7E49BC8B" wp14:editId="60651905">
             <wp:extent cx="1368000" cy="1368000"/>
             <wp:effectExtent l="0" t="0" r="3810" b="3810"/>
-            <wp:docPr id="30" name="Picture 30" descr="A picture containing sky, yellow&#10;&#10;Description automatically generated"/>
+            <wp:docPr id="65" name="Picture 65" descr="A close up of an animal&#10;&#10;Description automatically generated"/>
             <wp:cNvGraphicFramePr>
               <a:graphicFrameLocks xmlns:a="http://schemas.openxmlformats.org/drawingml/2006/main" noChangeAspect="1"/>
             </wp:cNvGraphicFramePr>
@@ -10978,7 +11144,7 @@
               <a:graphicData uri="http://schemas.openxmlformats.org/drawingml/2006/picture">
                 <pic:pic xmlns:pic="http://schemas.openxmlformats.org/drawingml/2006/picture">
                   <pic:nvPicPr>
-                    <pic:cNvPr id="30" name="c-l-32.PNG"/>
+                    <pic:cNvPr id="65" name="im-cow-095.PNG"/>
                     <pic:cNvPicPr/>
                   </pic:nvPicPr>
                   <pic:blipFill>
@@ -11008,85 +11174,16 @@
           </wp:inline>
         </w:drawing>
       </w:r>
-    </w:p>
-    <w:p>
-      <w:pPr>
-        <w:rPr>
-          <w:rFonts w:ascii="Cambria" w:hAnsi="Cambria"/>
-        </w:rPr>
-      </w:pPr>
-    </w:p>
-    <w:p>
-      <w:pPr>
-        <w:rPr>
-          <w:rFonts w:ascii="Cambria" w:hAnsi="Cambria"/>
-        </w:rPr>
-      </w:pPr>
-      <m:oMath>
-        <m:r>
-          <w:rPr>
-            <w:rFonts w:ascii="Cambria Math" w:hAnsi="Cambria Math"/>
-          </w:rPr>
-          <m:t>λ=8×</m:t>
-        </m:r>
-        <m:sSup>
-          <m:sSupPr>
-            <m:ctrlPr>
-              <w:rPr>
-                <w:rFonts w:ascii="Cambria Math" w:hAnsi="Cambria Math"/>
-                <w:i/>
-              </w:rPr>
-            </m:ctrlPr>
-          </m:sSupPr>
-          <m:e>
-            <m:r>
-              <w:rPr>
-                <w:rFonts w:ascii="Cambria Math" w:hAnsi="Cambria Math"/>
-              </w:rPr>
-              <m:t>10</m:t>
-            </m:r>
-          </m:e>
-          <m:sup>
-            <m:r>
-              <w:rPr>
-                <w:rFonts w:ascii="Cambria Math" w:hAnsi="Cambria Math"/>
-              </w:rPr>
-              <m:t>-6</m:t>
-            </m:r>
-          </m:sup>
-        </m:sSup>
-      </m:oMath>
-      <w:r>
-        <w:rPr>
-          <w:rFonts w:ascii="Cambria" w:hAnsi="Cambria"/>
-        </w:rPr>
-        <w:t xml:space="preserve"> and Noise Level = 2.0, 3.0, 4.0, 5.0</w:t>
-      </w:r>
-    </w:p>
-    <w:p>
-      <w:pPr>
-        <w:rPr>
-          <w:rFonts w:ascii="Cambria" w:hAnsi="Cambria"/>
-        </w:rPr>
-      </w:pPr>
-    </w:p>
-    <w:p>
-      <w:pPr>
-        <w:jc w:val="center"/>
-        <w:rPr>
-          <w:rFonts w:ascii="Cambria" w:hAnsi="Cambria"/>
-        </w:rPr>
-      </w:pPr>
       <w:r>
         <w:rPr>
           <w:rFonts w:ascii="Cambria" w:hAnsi="Cambria"/>
           <w:noProof/>
         </w:rPr>
         <w:drawing>
-          <wp:inline distT="0" distB="0" distL="0" distR="0" wp14:anchorId="42ECC690" wp14:editId="37CA007A">
+          <wp:inline distT="0" distB="0" distL="0" distR="0" wp14:anchorId="15D96410" wp14:editId="630AA017">
             <wp:extent cx="1368000" cy="1368000"/>
             <wp:effectExtent l="0" t="0" r="3810" b="3810"/>
-            <wp:docPr id="31" name="Picture 31"/>
+            <wp:docPr id="66" name="Picture 66" descr="A close up of an animal&#10;&#10;Description automatically generated"/>
             <wp:cNvGraphicFramePr>
               <a:graphicFrameLocks xmlns:a="http://schemas.openxmlformats.org/drawingml/2006/main" noChangeAspect="1"/>
             </wp:cNvGraphicFramePr>
@@ -11094,7 +11191,7 @@
               <a:graphicData uri="http://schemas.openxmlformats.org/drawingml/2006/picture">
                 <pic:pic xmlns:pic="http://schemas.openxmlformats.org/drawingml/2006/picture">
                   <pic:nvPicPr>
-                    <pic:cNvPr id="31" name="c-n-2.PNG"/>
+                    <pic:cNvPr id="66" name="im-cow-155.PNG"/>
                     <pic:cNvPicPr/>
                   </pic:nvPicPr>
                   <pic:blipFill>
@@ -11130,10 +11227,10 @@
           <w:noProof/>
         </w:rPr>
         <w:drawing>
-          <wp:inline distT="0" distB="0" distL="0" distR="0" wp14:anchorId="08020AE2" wp14:editId="03ACA5F9">
+          <wp:inline distT="0" distB="0" distL="0" distR="0" wp14:anchorId="7328C2A4" wp14:editId="7CC9C2C0">
             <wp:extent cx="1368000" cy="1368000"/>
             <wp:effectExtent l="0" t="0" r="3810" b="3810"/>
-            <wp:docPr id="32" name="Picture 32" descr="A picture containing parrot, animal, reptile&#10;&#10;Description automatically generated"/>
+            <wp:docPr id="67" name="Picture 67" descr="A close up of an animal&#10;&#10;Description automatically generated"/>
             <wp:cNvGraphicFramePr>
               <a:graphicFrameLocks xmlns:a="http://schemas.openxmlformats.org/drawingml/2006/main" noChangeAspect="1"/>
             </wp:cNvGraphicFramePr>
@@ -11141,7 +11238,7 @@
               <a:graphicData uri="http://schemas.openxmlformats.org/drawingml/2006/picture">
                 <pic:pic xmlns:pic="http://schemas.openxmlformats.org/drawingml/2006/picture">
                   <pic:nvPicPr>
-                    <pic:cNvPr id="32" name="c-n-3.PNG"/>
+                    <pic:cNvPr id="67" name="im-cow-215.PNG"/>
                     <pic:cNvPicPr/>
                   </pic:nvPicPr>
                   <pic:blipFill>
@@ -11171,16 +11268,312 @@
           </wp:inline>
         </w:drawing>
       </w:r>
+    </w:p>
+    <w:p>
+      <w:pPr>
+        <w:jc w:val="center"/>
+        <w:rPr>
+          <w:rFonts w:ascii="Cambria" w:hAnsi="Cambria"/>
+          <w:i/>
+          <w:sz w:val="20"/>
+        </w:rPr>
+      </w:pPr>
+      <m:oMathPara>
+        <m:oMath>
+          <m:r>
+            <w:rPr>
+              <w:rFonts w:ascii="Cambria Math" w:hAnsi="Cambria Math"/>
+              <w:sz w:val="20"/>
+            </w:rPr>
+            <m:t>λ=</m:t>
+          </m:r>
+          <m:r>
+            <w:rPr>
+              <w:rFonts w:ascii="Cambria Math" w:hAnsi="Cambria Math"/>
+              <w:sz w:val="20"/>
+            </w:rPr>
+            <m:t>3.5</m:t>
+          </m:r>
+          <m:r>
+            <w:rPr>
+              <w:rFonts w:ascii="Cambria Math" w:hAnsi="Cambria Math"/>
+              <w:sz w:val="20"/>
+            </w:rPr>
+            <m:t>×</m:t>
+          </m:r>
+          <m:sSup>
+            <m:sSupPr>
+              <m:ctrlPr>
+                <w:rPr>
+                  <w:rFonts w:ascii="Cambria Math" w:hAnsi="Cambria Math"/>
+                  <w:i/>
+                  <w:sz w:val="20"/>
+                </w:rPr>
+              </m:ctrlPr>
+            </m:sSupPr>
+            <m:e>
+              <m:r>
+                <w:rPr>
+                  <w:rFonts w:ascii="Cambria Math" w:hAnsi="Cambria Math"/>
+                  <w:sz w:val="20"/>
+                </w:rPr>
+                <m:t>10</m:t>
+              </m:r>
+            </m:e>
+            <m:sup>
+              <m:r>
+                <w:rPr>
+                  <w:rFonts w:ascii="Cambria Math" w:hAnsi="Cambria Math"/>
+                  <w:sz w:val="20"/>
+                </w:rPr>
+                <m:t>-7</m:t>
+              </m:r>
+            </m:sup>
+          </m:sSup>
+          <m:r>
+            <w:rPr>
+              <w:rFonts w:ascii="Cambria Math" w:hAnsi="Cambria Math"/>
+              <w:sz w:val="20"/>
+            </w:rPr>
+            <m:t>,</m:t>
+          </m:r>
+          <m:r>
+            <w:rPr>
+              <w:rFonts w:ascii="Cambria Math" w:hAnsi="Cambria Math"/>
+              <w:sz w:val="20"/>
+            </w:rPr>
+            <m:t>9.5</m:t>
+          </m:r>
+          <m:r>
+            <w:rPr>
+              <w:rFonts w:ascii="Cambria Math" w:hAnsi="Cambria Math"/>
+              <w:sz w:val="20"/>
+            </w:rPr>
+            <m:t>×</m:t>
+          </m:r>
+          <m:sSup>
+            <m:sSupPr>
+              <m:ctrlPr>
+                <w:rPr>
+                  <w:rFonts w:ascii="Cambria Math" w:hAnsi="Cambria Math"/>
+                  <w:i/>
+                  <w:sz w:val="20"/>
+                </w:rPr>
+              </m:ctrlPr>
+            </m:sSupPr>
+            <m:e>
+              <m:r>
+                <w:rPr>
+                  <w:rFonts w:ascii="Cambria Math" w:hAnsi="Cambria Math"/>
+                  <w:sz w:val="20"/>
+                </w:rPr>
+                <m:t>10</m:t>
+              </m:r>
+            </m:e>
+            <m:sup>
+              <m:r>
+                <w:rPr>
+                  <w:rFonts w:ascii="Cambria Math" w:hAnsi="Cambria Math"/>
+                  <w:sz w:val="20"/>
+                </w:rPr>
+                <m:t>-7</m:t>
+              </m:r>
+            </m:sup>
+          </m:sSup>
+          <m:r>
+            <w:rPr>
+              <w:rFonts w:ascii="Cambria Math" w:hAnsi="Cambria Math"/>
+              <w:sz w:val="20"/>
+            </w:rPr>
+            <m:t>,</m:t>
+          </m:r>
+          <m:r>
+            <w:rPr>
+              <w:rFonts w:ascii="Cambria Math" w:hAnsi="Cambria Math"/>
+              <w:sz w:val="20"/>
+            </w:rPr>
+            <m:t>1.55</m:t>
+          </m:r>
+          <m:r>
+            <w:rPr>
+              <w:rFonts w:ascii="Cambria Math" w:hAnsi="Cambria Math"/>
+              <w:sz w:val="20"/>
+            </w:rPr>
+            <m:t>×</m:t>
+          </m:r>
+          <m:sSup>
+            <m:sSupPr>
+              <m:ctrlPr>
+                <w:rPr>
+                  <w:rFonts w:ascii="Cambria Math" w:hAnsi="Cambria Math"/>
+                  <w:i/>
+                  <w:sz w:val="20"/>
+                </w:rPr>
+              </m:ctrlPr>
+            </m:sSupPr>
+            <m:e>
+              <m:r>
+                <w:rPr>
+                  <w:rFonts w:ascii="Cambria Math" w:hAnsi="Cambria Math"/>
+                  <w:sz w:val="20"/>
+                </w:rPr>
+                <m:t>10</m:t>
+              </m:r>
+            </m:e>
+            <m:sup>
+              <m:r>
+                <w:rPr>
+                  <w:rFonts w:ascii="Cambria Math" w:hAnsi="Cambria Math"/>
+                  <w:sz w:val="20"/>
+                </w:rPr>
+                <m:t>-</m:t>
+              </m:r>
+              <m:r>
+                <w:rPr>
+                  <w:rFonts w:ascii="Cambria Math" w:hAnsi="Cambria Math"/>
+                  <w:sz w:val="20"/>
+                </w:rPr>
+                <m:t>6</m:t>
+              </m:r>
+            </m:sup>
+          </m:sSup>
+          <m:r>
+            <w:rPr>
+              <w:rFonts w:ascii="Cambria Math" w:hAnsi="Cambria Math"/>
+              <w:sz w:val="20"/>
+            </w:rPr>
+            <m:t>,2.</m:t>
+          </m:r>
+          <m:r>
+            <w:rPr>
+              <w:rFonts w:ascii="Cambria Math" w:hAnsi="Cambria Math"/>
+              <w:sz w:val="20"/>
+            </w:rPr>
+            <m:t>15</m:t>
+          </m:r>
+          <m:r>
+            <w:rPr>
+              <w:rFonts w:ascii="Cambria Math" w:hAnsi="Cambria Math"/>
+              <w:sz w:val="20"/>
+            </w:rPr>
+            <m:t>×</m:t>
+          </m:r>
+          <m:sSup>
+            <m:sSupPr>
+              <m:ctrlPr>
+                <w:rPr>
+                  <w:rFonts w:ascii="Cambria Math" w:hAnsi="Cambria Math"/>
+                  <w:i/>
+                  <w:sz w:val="20"/>
+                </w:rPr>
+              </m:ctrlPr>
+            </m:sSupPr>
+            <m:e>
+              <m:r>
+                <w:rPr>
+                  <w:rFonts w:ascii="Cambria Math" w:hAnsi="Cambria Math"/>
+                  <w:sz w:val="20"/>
+                </w:rPr>
+                <m:t>10</m:t>
+              </m:r>
+            </m:e>
+            <m:sup>
+              <m:r>
+                <w:rPr>
+                  <w:rFonts w:ascii="Cambria Math" w:hAnsi="Cambria Math"/>
+                  <w:sz w:val="20"/>
+                </w:rPr>
+                <m:t>-</m:t>
+              </m:r>
+              <m:r>
+                <w:rPr>
+                  <w:rFonts w:ascii="Cambria Math" w:hAnsi="Cambria Math"/>
+                  <w:sz w:val="20"/>
+                </w:rPr>
+                <m:t>6</m:t>
+              </m:r>
+            </m:sup>
+          </m:sSup>
+        </m:oMath>
+      </m:oMathPara>
+    </w:p>
+    <w:p>
+      <w:pPr>
+        <w:jc w:val="center"/>
+        <w:rPr>
+          <w:rFonts w:ascii="Cambria" w:hAnsi="Cambria"/>
+        </w:rPr>
+      </w:pPr>
+    </w:p>
+    <w:p>
+      <w:pPr>
+        <w:rPr>
+          <w:rFonts w:ascii="Cambria" w:hAnsi="Cambria"/>
+        </w:rPr>
+      </w:pPr>
+      <w:r>
+        <w:rPr>
+          <w:rFonts w:ascii="Cambria" w:hAnsi="Cambria"/>
+        </w:rPr>
+        <w:t>As we can see from the result, the</w:t>
+      </w:r>
+      <w:r>
+        <w:rPr>
+          <w:rFonts w:ascii="Cambria" w:hAnsi="Cambria"/>
+        </w:rPr>
+        <w:t xml:space="preserve"> implicit smoothing does not produce any weird artefact or </w:t>
+      </w:r>
+      <w:r>
+        <w:rPr>
+          <w:rFonts w:ascii="Cambria" w:hAnsi="Cambria"/>
+        </w:rPr>
+        <w:t>collapse</w:t>
+      </w:r>
+      <w:r>
+        <w:rPr>
+          <w:rFonts w:ascii="Cambria" w:hAnsi="Cambria"/>
+        </w:rPr>
+        <w:t xml:space="preserve"> even if we increase the diffusion constant to a very large value. This indicates that the implicit smoothing method can remain stable regardless of the value of </w:t>
+      </w:r>
+      <m:oMath>
+        <m:r>
+          <w:rPr>
+            <w:rFonts w:ascii="Cambria Math" w:hAnsi="Cambria Math"/>
+          </w:rPr>
+          <m:t>λ</m:t>
+        </m:r>
+      </m:oMath>
+      <w:r>
+        <w:rPr>
+          <w:rFonts w:ascii="Cambria" w:hAnsi="Cambria"/>
+        </w:rPr>
+        <w:t>.</w:t>
+      </w:r>
+      <w:r>
+        <w:rPr>
+          <w:rFonts w:ascii="Cambria" w:hAnsi="Cambria"/>
+        </w:rPr>
+        <w:t xml:space="preserve"> Here we also pick results from both meshes to compare those two implemented smoothing methods:</w:t>
+      </w:r>
+    </w:p>
+    <w:p>
+      <w:pPr>
+        <w:jc w:val="center"/>
+        <w:rPr>
+          <w:rFonts w:ascii="Cambria" w:hAnsi="Cambria"/>
+        </w:rPr>
+      </w:pPr>
       <w:r>
         <w:rPr>
           <w:rFonts w:ascii="Cambria" w:hAnsi="Cambria"/>
           <w:noProof/>
         </w:rPr>
+        <w:lastRenderedPageBreak/>
         <w:drawing>
-          <wp:inline distT="0" distB="0" distL="0" distR="0" wp14:anchorId="68EA5CE6" wp14:editId="074D9C42">
-            <wp:extent cx="1368000" cy="1368000"/>
-            <wp:effectExtent l="0" t="0" r="3810" b="3810"/>
-            <wp:docPr id="33" name="Picture 33" descr="A picture containing reptile, animal&#10;&#10;Description automatically generated"/>
+          <wp:inline distT="0" distB="0" distL="0" distR="0" wp14:anchorId="51D98FCC" wp14:editId="583CD43B">
+            <wp:extent cx="2304000" cy="2304000"/>
+            <wp:effectExtent l="0" t="0" r="0" b="0"/>
+            <wp:docPr id="58" name="Picture 58" descr="A picture containing sky, colorful, sitting, green&#10;&#10;Description automatically generated"/>
             <wp:cNvGraphicFramePr>
               <a:graphicFrameLocks xmlns:a="http://schemas.openxmlformats.org/drawingml/2006/main" noChangeAspect="1"/>
             </wp:cNvGraphicFramePr>
@@ -11188,11 +11581,684 @@
               <a:graphicData uri="http://schemas.openxmlformats.org/drawingml/2006/picture">
                 <pic:pic xmlns:pic="http://schemas.openxmlformats.org/drawingml/2006/picture">
                   <pic:nvPicPr>
-                    <pic:cNvPr id="33" name="c-n-4.PNG"/>
+                    <pic:cNvPr id="58" name="ss.PNG"/>
                     <pic:cNvPicPr/>
                   </pic:nvPicPr>
                   <pic:blipFill>
-                    <a:blip r:embed="rId39" cstate="print">
+                    <a:blip r:embed="rId39">
+                      <a:extLst>
+                        <a:ext uri="{28A0092B-C50C-407E-A947-70E740481C1C}">
+                          <a14:useLocalDpi xmlns:a14="http://schemas.microsoft.com/office/drawing/2010/main" val="0"/>
+                        </a:ext>
+                      </a:extLst>
+                    </a:blip>
+                    <a:stretch>
+                      <a:fillRect/>
+                    </a:stretch>
+                  </pic:blipFill>
+                  <pic:spPr>
+                    <a:xfrm>
+                      <a:off x="0" y="0"/>
+                      <a:ext cx="2304000" cy="2304000"/>
+                    </a:xfrm>
+                    <a:prstGeom prst="rect">
+                      <a:avLst/>
+                    </a:prstGeom>
+                  </pic:spPr>
+                </pic:pic>
+              </a:graphicData>
+            </a:graphic>
+          </wp:inline>
+        </w:drawing>
+      </w:r>
+      <w:r>
+        <w:rPr>
+          <w:rFonts w:ascii="Cambria" w:hAnsi="Cambria"/>
+          <w:noProof/>
+        </w:rPr>
+        <w:drawing>
+          <wp:inline distT="0" distB="0" distL="0" distR="0" wp14:anchorId="4F76559E" wp14:editId="75708B39">
+            <wp:extent cx="2304000" cy="2304000"/>
+            <wp:effectExtent l="0" t="0" r="0" b="0"/>
+            <wp:docPr id="59" name="Picture 59" descr="A picture containing sky, colorful, sitting, green&#10;&#10;Description automatically generated"/>
+            <wp:cNvGraphicFramePr>
+              <a:graphicFrameLocks xmlns:a="http://schemas.openxmlformats.org/drawingml/2006/main" noChangeAspect="1"/>
+            </wp:cNvGraphicFramePr>
+            <a:graphic xmlns:a="http://schemas.openxmlformats.org/drawingml/2006/main">
+              <a:graphicData uri="http://schemas.openxmlformats.org/drawingml/2006/picture">
+                <pic:pic xmlns:pic="http://schemas.openxmlformats.org/drawingml/2006/picture">
+                  <pic:nvPicPr>
+                    <pic:cNvPr id="59" name="ss2.PNG"/>
+                    <pic:cNvPicPr/>
+                  </pic:nvPicPr>
+                  <pic:blipFill>
+                    <a:blip r:embed="rId40">
+                      <a:extLst>
+                        <a:ext uri="{28A0092B-C50C-407E-A947-70E740481C1C}">
+                          <a14:useLocalDpi xmlns:a14="http://schemas.microsoft.com/office/drawing/2010/main" val="0"/>
+                        </a:ext>
+                      </a:extLst>
+                    </a:blip>
+                    <a:stretch>
+                      <a:fillRect/>
+                    </a:stretch>
+                  </pic:blipFill>
+                  <pic:spPr>
+                    <a:xfrm>
+                      <a:off x="0" y="0"/>
+                      <a:ext cx="2304000" cy="2304000"/>
+                    </a:xfrm>
+                    <a:prstGeom prst="rect">
+                      <a:avLst/>
+                    </a:prstGeom>
+                  </pic:spPr>
+                </pic:pic>
+              </a:graphicData>
+            </a:graphic>
+          </wp:inline>
+        </w:drawing>
+      </w:r>
+    </w:p>
+    <w:p>
+      <w:pPr>
+        <w:jc w:val="center"/>
+        <w:rPr>
+          <w:rFonts w:ascii="Cambria" w:hAnsi="Cambria"/>
+          <w:i/>
+          <w:sz w:val="20"/>
+          <w:szCs w:val="20"/>
+        </w:rPr>
+      </w:pPr>
+      <w:r>
+        <w:rPr>
+          <w:rFonts w:ascii="Cambria" w:hAnsi="Cambria"/>
+          <w:i/>
+          <w:sz w:val="20"/>
+          <w:szCs w:val="20"/>
+        </w:rPr>
+        <w:t xml:space="preserve">Explicit and implicit smoothing result using </w:t>
+      </w:r>
+      <m:oMath>
+        <m:r>
+          <w:rPr>
+            <w:rFonts w:ascii="Cambria Math" w:hAnsi="Cambria Math"/>
+            <w:sz w:val="20"/>
+            <w:szCs w:val="20"/>
+          </w:rPr>
+          <m:t>λ=1.5×</m:t>
+        </m:r>
+        <m:sSup>
+          <m:sSupPr>
+            <m:ctrlPr>
+              <w:rPr>
+                <w:rFonts w:ascii="Cambria Math" w:hAnsi="Cambria Math"/>
+                <w:i/>
+                <w:sz w:val="20"/>
+                <w:szCs w:val="20"/>
+              </w:rPr>
+            </m:ctrlPr>
+          </m:sSupPr>
+          <m:e>
+            <m:r>
+              <w:rPr>
+                <w:rFonts w:ascii="Cambria Math" w:hAnsi="Cambria Math"/>
+                <w:sz w:val="20"/>
+                <w:szCs w:val="20"/>
+              </w:rPr>
+              <m:t>10</m:t>
+            </m:r>
+          </m:e>
+          <m:sup>
+            <m:r>
+              <w:rPr>
+                <w:rFonts w:ascii="Cambria Math" w:hAnsi="Cambria Math"/>
+                <w:sz w:val="20"/>
+                <w:szCs w:val="20"/>
+              </w:rPr>
+              <m:t>-7</m:t>
+            </m:r>
+          </m:sup>
+        </m:sSup>
+      </m:oMath>
+    </w:p>
+    <w:p>
+      <w:pPr>
+        <w:rPr>
+          <w:rFonts w:ascii="Cambria" w:hAnsi="Cambria"/>
+        </w:rPr>
+      </w:pPr>
+    </w:p>
+    <w:p>
+      <w:pPr>
+        <w:jc w:val="center"/>
+        <w:rPr>
+          <w:rFonts w:ascii="Cambria" w:hAnsi="Cambria"/>
+        </w:rPr>
+      </w:pPr>
+      <w:r>
+        <w:rPr>
+          <w:rFonts w:ascii="Cambria" w:hAnsi="Cambria"/>
+          <w:noProof/>
+        </w:rPr>
+        <w:drawing>
+          <wp:inline distT="0" distB="0" distL="0" distR="0" wp14:anchorId="48FC7113" wp14:editId="44B80439">
+            <wp:extent cx="2304000" cy="2304000"/>
+            <wp:effectExtent l="0" t="0" r="0" b="0"/>
+            <wp:docPr id="68" name="Picture 68" descr="A picture containing animal, sky&#10;&#10;Description automatically generated"/>
+            <wp:cNvGraphicFramePr>
+              <a:graphicFrameLocks xmlns:a="http://schemas.openxmlformats.org/drawingml/2006/main" noChangeAspect="1"/>
+            </wp:cNvGraphicFramePr>
+            <a:graphic xmlns:a="http://schemas.openxmlformats.org/drawingml/2006/main">
+              <a:graphicData uri="http://schemas.openxmlformats.org/drawingml/2006/picture">
+                <pic:pic xmlns:pic="http://schemas.openxmlformats.org/drawingml/2006/picture">
+                  <pic:nvPicPr>
+                    <pic:cNvPr id="68" name="im-cow-35.PNG"/>
+                    <pic:cNvPicPr/>
+                  </pic:nvPicPr>
+                  <pic:blipFill>
+                    <a:blip r:embed="rId41">
+                      <a:extLst>
+                        <a:ext uri="{28A0092B-C50C-407E-A947-70E740481C1C}">
+                          <a14:useLocalDpi xmlns:a14="http://schemas.microsoft.com/office/drawing/2010/main" val="0"/>
+                        </a:ext>
+                      </a:extLst>
+                    </a:blip>
+                    <a:stretch>
+                      <a:fillRect/>
+                    </a:stretch>
+                  </pic:blipFill>
+                  <pic:spPr>
+                    <a:xfrm>
+                      <a:off x="0" y="0"/>
+                      <a:ext cx="2304000" cy="2304000"/>
+                    </a:xfrm>
+                    <a:prstGeom prst="rect">
+                      <a:avLst/>
+                    </a:prstGeom>
+                  </pic:spPr>
+                </pic:pic>
+              </a:graphicData>
+            </a:graphic>
+          </wp:inline>
+        </w:drawing>
+      </w:r>
+      <w:r>
+        <w:rPr>
+          <w:rFonts w:ascii="Cambria" w:hAnsi="Cambria"/>
+          <w:noProof/>
+        </w:rPr>
+        <w:drawing>
+          <wp:inline distT="0" distB="0" distL="0" distR="0" wp14:anchorId="13E30FEE" wp14:editId="3E020882">
+            <wp:extent cx="2304000" cy="2304000"/>
+            <wp:effectExtent l="0" t="0" r="0" b="0"/>
+            <wp:docPr id="69" name="Picture 69" descr="A picture containing animal, sky&#10;&#10;Description automatically generated"/>
+            <wp:cNvGraphicFramePr>
+              <a:graphicFrameLocks xmlns:a="http://schemas.openxmlformats.org/drawingml/2006/main" noChangeAspect="1"/>
+            </wp:cNvGraphicFramePr>
+            <a:graphic xmlns:a="http://schemas.openxmlformats.org/drawingml/2006/main">
+              <a:graphicData uri="http://schemas.openxmlformats.org/drawingml/2006/picture">
+                <pic:pic xmlns:pic="http://schemas.openxmlformats.org/drawingml/2006/picture">
+                  <pic:nvPicPr>
+                    <pic:cNvPr id="69" name="im-cow-035.PNG"/>
+                    <pic:cNvPicPr/>
+                  </pic:nvPicPr>
+                  <pic:blipFill>
+                    <a:blip r:embed="rId42">
+                      <a:extLst>
+                        <a:ext uri="{28A0092B-C50C-407E-A947-70E740481C1C}">
+                          <a14:useLocalDpi xmlns:a14="http://schemas.microsoft.com/office/drawing/2010/main" val="0"/>
+                        </a:ext>
+                      </a:extLst>
+                    </a:blip>
+                    <a:stretch>
+                      <a:fillRect/>
+                    </a:stretch>
+                  </pic:blipFill>
+                  <pic:spPr>
+                    <a:xfrm>
+                      <a:off x="0" y="0"/>
+                      <a:ext cx="2304000" cy="2304000"/>
+                    </a:xfrm>
+                    <a:prstGeom prst="rect">
+                      <a:avLst/>
+                    </a:prstGeom>
+                  </pic:spPr>
+                </pic:pic>
+              </a:graphicData>
+            </a:graphic>
+          </wp:inline>
+        </w:drawing>
+      </w:r>
+    </w:p>
+    <w:p>
+      <w:pPr>
+        <w:jc w:val="center"/>
+        <w:rPr>
+          <w:rFonts w:ascii="Cambria" w:hAnsi="Cambria"/>
+          <w:i/>
+          <w:sz w:val="20"/>
+          <w:szCs w:val="20"/>
+        </w:rPr>
+      </w:pPr>
+      <w:r>
+        <w:rPr>
+          <w:rFonts w:ascii="Cambria" w:hAnsi="Cambria"/>
+          <w:i/>
+          <w:sz w:val="20"/>
+          <w:szCs w:val="20"/>
+        </w:rPr>
+        <w:t xml:space="preserve">Explicit and implicit smoothing result using </w:t>
+      </w:r>
+      <m:oMath>
+        <m:r>
+          <w:rPr>
+            <w:rFonts w:ascii="Cambria Math" w:hAnsi="Cambria Math"/>
+            <w:sz w:val="20"/>
+            <w:szCs w:val="20"/>
+          </w:rPr>
+          <m:t>λ=</m:t>
+        </m:r>
+        <m:r>
+          <w:rPr>
+            <w:rFonts w:ascii="Cambria Math" w:hAnsi="Cambria Math"/>
+            <w:sz w:val="20"/>
+            <w:szCs w:val="20"/>
+          </w:rPr>
+          <m:t>3</m:t>
+        </m:r>
+        <m:r>
+          <w:rPr>
+            <w:rFonts w:ascii="Cambria Math" w:hAnsi="Cambria Math"/>
+            <w:sz w:val="20"/>
+            <w:szCs w:val="20"/>
+          </w:rPr>
+          <m:t>.5×</m:t>
+        </m:r>
+        <m:sSup>
+          <m:sSupPr>
+            <m:ctrlPr>
+              <w:rPr>
+                <w:rFonts w:ascii="Cambria Math" w:hAnsi="Cambria Math"/>
+                <w:i/>
+                <w:sz w:val="20"/>
+                <w:szCs w:val="20"/>
+              </w:rPr>
+            </m:ctrlPr>
+          </m:sSupPr>
+          <m:e>
+            <m:r>
+              <w:rPr>
+                <w:rFonts w:ascii="Cambria Math" w:hAnsi="Cambria Math"/>
+                <w:sz w:val="20"/>
+                <w:szCs w:val="20"/>
+              </w:rPr>
+              <m:t>10</m:t>
+            </m:r>
+          </m:e>
+          <m:sup>
+            <m:r>
+              <w:rPr>
+                <w:rFonts w:ascii="Cambria Math" w:hAnsi="Cambria Math"/>
+                <w:sz w:val="20"/>
+                <w:szCs w:val="20"/>
+              </w:rPr>
+              <m:t>-7</m:t>
+            </m:r>
+          </m:sup>
+        </m:sSup>
+      </m:oMath>
+    </w:p>
+    <w:p>
+      <w:pPr>
+        <w:rPr>
+          <w:rFonts w:ascii="Cambria" w:hAnsi="Cambria"/>
+        </w:rPr>
+      </w:pPr>
+    </w:p>
+    <w:p>
+      <w:pPr>
+        <w:rPr>
+          <w:rFonts w:ascii="Cambria" w:hAnsi="Cambria"/>
+        </w:rPr>
+      </w:pPr>
+      <w:r>
+        <w:rPr>
+          <w:rFonts w:ascii="Cambria" w:hAnsi="Cambria"/>
+        </w:rPr>
+        <w:t xml:space="preserve">If we take a close look at the processed mesh from both </w:t>
+      </w:r>
+      <w:r>
+        <w:rPr>
+          <w:rFonts w:ascii="Cambria" w:hAnsi="Cambria"/>
+        </w:rPr>
+        <w:t>methods</w:t>
+      </w:r>
+      <w:r>
+        <w:rPr>
+          <w:rFonts w:ascii="Cambria" w:hAnsi="Cambria"/>
+        </w:rPr>
+        <w:t xml:space="preserve">, the results </w:t>
+      </w:r>
+      <w:r>
+        <w:rPr>
+          <w:rFonts w:ascii="Cambria" w:hAnsi="Cambria"/>
+        </w:rPr>
+        <w:t xml:space="preserve">that use the </w:t>
+      </w:r>
+      <w:r>
+        <w:rPr>
+          <w:rFonts w:ascii="Cambria" w:hAnsi="Cambria"/>
+        </w:rPr>
+        <w:t xml:space="preserve">same diffusion constant are visually identical. </w:t>
+      </w:r>
+      <w:r>
+        <w:rPr>
+          <w:rFonts w:ascii="Cambria" w:hAnsi="Cambria"/>
+        </w:rPr>
+        <w:t xml:space="preserve">Therefore, we can conclude that the implicit </w:t>
+      </w:r>
+      <w:r>
+        <w:rPr>
+          <w:rFonts w:ascii="Cambria" w:hAnsi="Cambria"/>
+        </w:rPr>
+        <w:t xml:space="preserve">Laplacian smoothing </w:t>
+      </w:r>
+      <w:r>
+        <w:rPr>
+          <w:rFonts w:ascii="Cambria" w:hAnsi="Cambria"/>
+        </w:rPr>
+        <w:t xml:space="preserve">is more superior than the explicit because the diffusion constant has no influence on its stability which </w:t>
+      </w:r>
+      <w:r>
+        <w:rPr>
+          <w:rFonts w:ascii="Cambria" w:hAnsi="Cambria"/>
+        </w:rPr>
+        <w:t>means it can smooth the mesh with a higher rate without collapse.</w:t>
+      </w:r>
+    </w:p>
+    <w:p>
+      <w:pPr>
+        <w:rPr>
+          <w:rFonts w:ascii="Cambria" w:hAnsi="Cambria"/>
+        </w:rPr>
+      </w:pPr>
+    </w:p>
+    <w:p>
+      <w:pPr>
+        <w:rPr>
+          <w:rFonts w:ascii="Cambria" w:hAnsi="Cambria"/>
+          <w:sz w:val="28"/>
+        </w:rPr>
+      </w:pPr>
+      <w:r>
+        <w:rPr>
+          <w:rFonts w:ascii="Cambria" w:hAnsi="Cambria"/>
+          <w:sz w:val="28"/>
+        </w:rPr>
+        <w:t xml:space="preserve">Task </w:t>
+      </w:r>
+      <w:r>
+        <w:rPr>
+          <w:rFonts w:ascii="Cambria" w:hAnsi="Cambria"/>
+          <w:sz w:val="28"/>
+        </w:rPr>
+        <w:t>7</w:t>
+      </w:r>
+      <w:r>
+        <w:rPr>
+          <w:rFonts w:ascii="Cambria" w:hAnsi="Cambria"/>
+          <w:sz w:val="28"/>
+        </w:rPr>
+        <w:t xml:space="preserve">: </w:t>
+      </w:r>
+      <w:r>
+        <w:rPr>
+          <w:rFonts w:ascii="Cambria" w:hAnsi="Cambria"/>
+          <w:sz w:val="28"/>
+        </w:rPr>
+        <w:t>Denoising</w:t>
+      </w:r>
+    </w:p>
+    <w:p>
+      <w:pPr>
+        <w:rPr>
+          <w:rFonts w:ascii="Cambria" w:hAnsi="Cambria"/>
+        </w:rPr>
+      </w:pPr>
+      <w:r>
+        <w:rPr>
+          <w:rFonts w:ascii="Cambria" w:hAnsi="Cambria"/>
+        </w:rPr>
+        <w:t xml:space="preserve">In order to benchmark the performance of denoising with the diffusion flow, we need to add different levels of noise to the original mesh and see how it can be smoothed back to </w:t>
+      </w:r>
+      <w:r>
+        <w:rPr>
+          <w:rFonts w:ascii="Cambria" w:hAnsi="Cambria"/>
+        </w:rPr>
+        <w:t>a well-shaped mesh</w:t>
+      </w:r>
+      <w:r>
+        <w:rPr>
+          <w:rFonts w:ascii="Cambria" w:hAnsi="Cambria"/>
+        </w:rPr>
+        <w:t xml:space="preserve">. The noise adding function is similar to the one we did in the coursework with regard to </w:t>
+      </w:r>
+      <w:r>
+        <w:rPr>
+          <w:rFonts w:ascii="Cambria" w:hAnsi="Cambria"/>
+        </w:rPr>
+        <w:t xml:space="preserve">the </w:t>
+      </w:r>
+      <w:r>
+        <w:rPr>
+          <w:rFonts w:ascii="Cambria" w:hAnsi="Cambria"/>
+        </w:rPr>
+        <w:t>integrative closest point: we simply add zero-mean gaussian noise with different values of standard deviation and scale the noise with the bounding box</w:t>
+      </w:r>
+      <w:r>
+        <w:rPr>
+          <w:rFonts w:ascii="Cambria" w:hAnsi="Cambria"/>
+        </w:rPr>
+        <w:t xml:space="preserve"> for each axis</w:t>
+      </w:r>
+      <w:r>
+        <w:rPr>
+          <w:rFonts w:ascii="Cambria" w:hAnsi="Cambria"/>
+        </w:rPr>
+        <w:t>.</w:t>
+      </w:r>
+      <w:r>
+        <w:rPr>
+          <w:rFonts w:ascii="Cambria" w:hAnsi="Cambria"/>
+        </w:rPr>
+        <w:t xml:space="preserve"> Since we want to minimise the effect of choosing a bad diffusion constant, the implicit Laplacian smoothing method is utilised for all the following tests</w:t>
+      </w:r>
+      <w:r>
+        <w:rPr>
+          <w:rFonts w:ascii="Cambria" w:hAnsi="Cambria"/>
+        </w:rPr>
+        <w:t xml:space="preserve">. </w:t>
+      </w:r>
+      <w:r>
+        <w:rPr>
+          <w:rFonts w:ascii="Cambria" w:hAnsi="Cambria"/>
+        </w:rPr>
+        <w:t xml:space="preserve">The results are </w:t>
+      </w:r>
+      <w:r>
+        <w:rPr>
+          <w:rFonts w:ascii="Cambria" w:hAnsi="Cambria"/>
+        </w:rPr>
+        <w:t xml:space="preserve">all </w:t>
+      </w:r>
+      <w:r>
+        <w:rPr>
+          <w:rFonts w:ascii="Cambria" w:hAnsi="Cambria"/>
+        </w:rPr>
+        <w:t>produced at 0</w:t>
+      </w:r>
+      <w:r>
+        <w:rPr>
+          <w:rFonts w:ascii="Cambria" w:hAnsi="Cambria"/>
+          <w:vertAlign w:val="superscript"/>
+        </w:rPr>
+        <w:t>th</w:t>
+      </w:r>
+      <w:r>
+        <w:rPr>
+          <w:rFonts w:ascii="Cambria" w:hAnsi="Cambria"/>
+        </w:rPr>
+        <w:t>, 50</w:t>
+      </w:r>
+      <w:r>
+        <w:rPr>
+          <w:rFonts w:ascii="Cambria" w:hAnsi="Cambria"/>
+          <w:vertAlign w:val="superscript"/>
+        </w:rPr>
+        <w:t>th</w:t>
+      </w:r>
+      <w:r>
+        <w:rPr>
+          <w:rFonts w:ascii="Cambria" w:hAnsi="Cambria"/>
+        </w:rPr>
+        <w:t>, 100</w:t>
+      </w:r>
+      <w:r>
+        <w:rPr>
+          <w:rFonts w:ascii="Cambria" w:hAnsi="Cambria"/>
+          <w:vertAlign w:val="superscript"/>
+        </w:rPr>
+        <w:t>th</w:t>
+      </w:r>
+      <w:r>
+        <w:rPr>
+          <w:rFonts w:ascii="Cambria" w:hAnsi="Cambria"/>
+        </w:rPr>
+        <w:t xml:space="preserve"> and 200</w:t>
+      </w:r>
+      <w:r>
+        <w:rPr>
+          <w:rFonts w:ascii="Cambria" w:hAnsi="Cambria"/>
+          <w:vertAlign w:val="superscript"/>
+        </w:rPr>
+        <w:t>th</w:t>
+      </w:r>
+      <w:r>
+        <w:rPr>
+          <w:rFonts w:ascii="Cambria" w:hAnsi="Cambria"/>
+        </w:rPr>
+        <w:t xml:space="preserve"> iteration:</w:t>
+      </w:r>
+    </w:p>
+    <w:p>
+      <w:pPr>
+        <w:rPr>
+          <w:rFonts w:ascii="Cambria" w:hAnsi="Cambria"/>
+        </w:rPr>
+      </w:pPr>
+    </w:p>
+    <w:p>
+      <w:pPr>
+        <w:rPr>
+          <w:rFonts w:ascii="Cambria" w:hAnsi="Cambria"/>
+        </w:rPr>
+      </w:pPr>
+      <w:r>
+        <w:rPr>
+          <w:rFonts w:ascii="Cambria" w:hAnsi="Cambria"/>
+        </w:rPr>
+        <w:t>Denoising results of the bunny</w:t>
+      </w:r>
+      <w:r>
+        <w:rPr>
+          <w:rFonts w:ascii="Cambria" w:hAnsi="Cambria"/>
+        </w:rPr>
+        <w:t xml:space="preserve"> </w:t>
+      </w:r>
+      <w:r>
+        <w:rPr>
+          <w:rFonts w:ascii="Cambria" w:hAnsi="Cambria"/>
+        </w:rPr>
+        <w:t xml:space="preserve">(noise level = 1.0, </w:t>
+      </w:r>
+      <m:oMath>
+        <m:r>
+          <w:rPr>
+            <w:rFonts w:ascii="Cambria Math" w:hAnsi="Cambria Math"/>
+          </w:rPr>
+          <m:t>λ=1.5×</m:t>
+        </m:r>
+        <m:sSup>
+          <m:sSupPr>
+            <m:ctrlPr>
+              <w:rPr>
+                <w:rFonts w:ascii="Cambria Math" w:hAnsi="Cambria Math"/>
+                <w:i/>
+              </w:rPr>
+            </m:ctrlPr>
+          </m:sSupPr>
+          <m:e>
+            <m:r>
+              <w:rPr>
+                <w:rFonts w:ascii="Cambria Math" w:hAnsi="Cambria Math"/>
+              </w:rPr>
+              <m:t>10</m:t>
+            </m:r>
+          </m:e>
+          <m:sup>
+            <m:r>
+              <w:rPr>
+                <w:rFonts w:ascii="Cambria Math" w:hAnsi="Cambria Math"/>
+              </w:rPr>
+              <m:t>-7</m:t>
+            </m:r>
+          </m:sup>
+        </m:sSup>
+      </m:oMath>
+      <w:r>
+        <w:rPr>
+          <w:rFonts w:ascii="Cambria" w:hAnsi="Cambria"/>
+        </w:rPr>
+        <w:t>)</w:t>
+      </w:r>
+    </w:p>
+    <w:p>
+      <w:pPr>
+        <w:rPr>
+          <w:rFonts w:ascii="Cambria" w:hAnsi="Cambria"/>
+        </w:rPr>
+      </w:pPr>
+    </w:p>
+    <w:p>
+      <w:pPr>
+        <w:jc w:val="center"/>
+        <w:rPr>
+          <w:rFonts w:ascii="Cambria" w:hAnsi="Cambria"/>
+        </w:rPr>
+      </w:pPr>
+      <w:r>
+        <w:rPr>
+          <w:rFonts w:ascii="Cambria" w:hAnsi="Cambria"/>
+          <w:noProof/>
+        </w:rPr>
+        <w:lastRenderedPageBreak/>
+        <w:drawing>
+          <wp:inline distT="0" distB="0" distL="0" distR="0" wp14:anchorId="74CD4309" wp14:editId="65F22B5C">
+            <wp:extent cx="1368000" cy="1368000"/>
+            <wp:effectExtent l="0" t="0" r="3810" b="3810"/>
+            <wp:docPr id="11" name="Picture 11"/>
+            <wp:cNvGraphicFramePr>
+              <a:graphicFrameLocks xmlns:a="http://schemas.openxmlformats.org/drawingml/2006/main" noChangeAspect="1"/>
+            </wp:cNvGraphicFramePr>
+            <a:graphic xmlns:a="http://schemas.openxmlformats.org/drawingml/2006/main">
+              <a:graphicData uri="http://schemas.openxmlformats.org/drawingml/2006/picture">
+                <pic:pic xmlns:pic="http://schemas.openxmlformats.org/drawingml/2006/picture">
+                  <pic:nvPicPr>
+                    <pic:cNvPr id="11" name="dn-b-0.PNG"/>
+                    <pic:cNvPicPr/>
+                  </pic:nvPicPr>
+                  <pic:blipFill>
+                    <a:blip r:embed="rId43" cstate="print">
                       <a:extLst>
                         <a:ext uri="{28A0092B-C50C-407E-A947-70E740481C1C}">
                           <a14:useLocalDpi xmlns:a14="http://schemas.microsoft.com/office/drawing/2010/main" val="0"/>
@@ -11224,10 +12290,10 @@
           <w:noProof/>
         </w:rPr>
         <w:drawing>
-          <wp:inline distT="0" distB="0" distL="0" distR="0" wp14:anchorId="63C08548" wp14:editId="4C5414A0">
+          <wp:inline distT="0" distB="0" distL="0" distR="0" wp14:anchorId="229318FD" wp14:editId="383EDC41">
             <wp:extent cx="1368000" cy="1368000"/>
             <wp:effectExtent l="0" t="0" r="3810" b="3810"/>
-            <wp:docPr id="34" name="Picture 34" descr="A close up of a flower&#10;&#10;Description automatically generated"/>
+            <wp:docPr id="12" name="Picture 12" descr="A picture containing yellow&#10;&#10;Description automatically generated"/>
             <wp:cNvGraphicFramePr>
               <a:graphicFrameLocks xmlns:a="http://schemas.openxmlformats.org/drawingml/2006/main" noChangeAspect="1"/>
             </wp:cNvGraphicFramePr>
@@ -11235,11 +12301,11 @@
               <a:graphicData uri="http://schemas.openxmlformats.org/drawingml/2006/picture">
                 <pic:pic xmlns:pic="http://schemas.openxmlformats.org/drawingml/2006/picture">
                   <pic:nvPicPr>
-                    <pic:cNvPr id="34" name="c-n-5.PNG"/>
+                    <pic:cNvPr id="12" name="dn-b-50.PNG"/>
                     <pic:cNvPicPr/>
                   </pic:nvPicPr>
                   <pic:blipFill>
-                    <a:blip r:embed="rId40" cstate="print">
+                    <a:blip r:embed="rId44" cstate="print">
                       <a:extLst>
                         <a:ext uri="{28A0092B-C50C-407E-A947-70E740481C1C}">
                           <a14:useLocalDpi xmlns:a14="http://schemas.microsoft.com/office/drawing/2010/main" val="0"/>
@@ -11265,6 +12331,1645 @@
           </wp:inline>
         </w:drawing>
       </w:r>
+      <w:r>
+        <w:rPr>
+          <w:rFonts w:ascii="Cambria" w:hAnsi="Cambria"/>
+          <w:noProof/>
+        </w:rPr>
+        <w:drawing>
+          <wp:inline distT="0" distB="0" distL="0" distR="0" wp14:anchorId="55C92418" wp14:editId="572C8000">
+            <wp:extent cx="1368000" cy="1368000"/>
+            <wp:effectExtent l="0" t="0" r="3810" b="3810"/>
+            <wp:docPr id="13" name="Picture 13" descr="A picture containing yellow&#10;&#10;Description automatically generated"/>
+            <wp:cNvGraphicFramePr>
+              <a:graphicFrameLocks xmlns:a="http://schemas.openxmlformats.org/drawingml/2006/main" noChangeAspect="1"/>
+            </wp:cNvGraphicFramePr>
+            <a:graphic xmlns:a="http://schemas.openxmlformats.org/drawingml/2006/main">
+              <a:graphicData uri="http://schemas.openxmlformats.org/drawingml/2006/picture">
+                <pic:pic xmlns:pic="http://schemas.openxmlformats.org/drawingml/2006/picture">
+                  <pic:nvPicPr>
+                    <pic:cNvPr id="13" name="dn-b-100.PNG"/>
+                    <pic:cNvPicPr/>
+                  </pic:nvPicPr>
+                  <pic:blipFill>
+                    <a:blip r:embed="rId45" cstate="print">
+                      <a:extLst>
+                        <a:ext uri="{28A0092B-C50C-407E-A947-70E740481C1C}">
+                          <a14:useLocalDpi xmlns:a14="http://schemas.microsoft.com/office/drawing/2010/main" val="0"/>
+                        </a:ext>
+                      </a:extLst>
+                    </a:blip>
+                    <a:stretch>
+                      <a:fillRect/>
+                    </a:stretch>
+                  </pic:blipFill>
+                  <pic:spPr>
+                    <a:xfrm>
+                      <a:off x="0" y="0"/>
+                      <a:ext cx="1368000" cy="1368000"/>
+                    </a:xfrm>
+                    <a:prstGeom prst="rect">
+                      <a:avLst/>
+                    </a:prstGeom>
+                  </pic:spPr>
+                </pic:pic>
+              </a:graphicData>
+            </a:graphic>
+          </wp:inline>
+        </w:drawing>
+      </w:r>
+      <w:r>
+        <w:rPr>
+          <w:rFonts w:ascii="Cambria" w:hAnsi="Cambria"/>
+          <w:noProof/>
+        </w:rPr>
+        <w:drawing>
+          <wp:inline distT="0" distB="0" distL="0" distR="0" wp14:anchorId="1814978A" wp14:editId="16BEF0B4">
+            <wp:extent cx="1368000" cy="1368000"/>
+            <wp:effectExtent l="0" t="0" r="3810" b="3810"/>
+            <wp:docPr id="14" name="Picture 14" descr="A picture containing yellow&#10;&#10;Description automatically generated"/>
+            <wp:cNvGraphicFramePr>
+              <a:graphicFrameLocks xmlns:a="http://schemas.openxmlformats.org/drawingml/2006/main" noChangeAspect="1"/>
+            </wp:cNvGraphicFramePr>
+            <a:graphic xmlns:a="http://schemas.openxmlformats.org/drawingml/2006/main">
+              <a:graphicData uri="http://schemas.openxmlformats.org/drawingml/2006/picture">
+                <pic:pic xmlns:pic="http://schemas.openxmlformats.org/drawingml/2006/picture">
+                  <pic:nvPicPr>
+                    <pic:cNvPr id="14" name="dn-b-200.PNG"/>
+                    <pic:cNvPicPr/>
+                  </pic:nvPicPr>
+                  <pic:blipFill>
+                    <a:blip r:embed="rId46" cstate="print">
+                      <a:extLst>
+                        <a:ext uri="{28A0092B-C50C-407E-A947-70E740481C1C}">
+                          <a14:useLocalDpi xmlns:a14="http://schemas.microsoft.com/office/drawing/2010/main" val="0"/>
+                        </a:ext>
+                      </a:extLst>
+                    </a:blip>
+                    <a:stretch>
+                      <a:fillRect/>
+                    </a:stretch>
+                  </pic:blipFill>
+                  <pic:spPr>
+                    <a:xfrm>
+                      <a:off x="0" y="0"/>
+                      <a:ext cx="1368000" cy="1368000"/>
+                    </a:xfrm>
+                    <a:prstGeom prst="rect">
+                      <a:avLst/>
+                    </a:prstGeom>
+                  </pic:spPr>
+                </pic:pic>
+              </a:graphicData>
+            </a:graphic>
+          </wp:inline>
+        </w:drawing>
+      </w:r>
+    </w:p>
+    <w:p>
+      <w:pPr>
+        <w:rPr>
+          <w:rFonts w:ascii="Cambria" w:hAnsi="Cambria"/>
+        </w:rPr>
+      </w:pPr>
+    </w:p>
+    <w:p>
+      <w:pPr>
+        <w:rPr>
+          <w:rFonts w:ascii="Cambria" w:hAnsi="Cambria"/>
+        </w:rPr>
+      </w:pPr>
+      <w:r>
+        <w:rPr>
+          <w:rFonts w:ascii="Cambria" w:hAnsi="Cambria"/>
+        </w:rPr>
+        <w:t xml:space="preserve">Denoising results of the cow (noise level = 1.0, </w:t>
+      </w:r>
+      <m:oMath>
+        <m:r>
+          <w:rPr>
+            <w:rFonts w:ascii="Cambria Math" w:hAnsi="Cambria Math"/>
+          </w:rPr>
+          <m:t>λ=2×</m:t>
+        </m:r>
+        <m:sSup>
+          <m:sSupPr>
+            <m:ctrlPr>
+              <w:rPr>
+                <w:rFonts w:ascii="Cambria Math" w:hAnsi="Cambria Math"/>
+                <w:i/>
+              </w:rPr>
+            </m:ctrlPr>
+          </m:sSupPr>
+          <m:e>
+            <m:r>
+              <w:rPr>
+                <w:rFonts w:ascii="Cambria Math" w:hAnsi="Cambria Math"/>
+              </w:rPr>
+              <m:t>10</m:t>
+            </m:r>
+          </m:e>
+          <m:sup>
+            <m:r>
+              <w:rPr>
+                <w:rFonts w:ascii="Cambria Math" w:hAnsi="Cambria Math"/>
+              </w:rPr>
+              <m:t>-6</m:t>
+            </m:r>
+          </m:sup>
+        </m:sSup>
+      </m:oMath>
+      <w:r>
+        <w:rPr>
+          <w:rFonts w:ascii="Cambria" w:hAnsi="Cambria"/>
+        </w:rPr>
+        <w:t>)</w:t>
+      </w:r>
+    </w:p>
+    <w:p>
+      <w:pPr>
+        <w:rPr>
+          <w:rFonts w:ascii="Cambria" w:hAnsi="Cambria"/>
+        </w:rPr>
+      </w:pPr>
+    </w:p>
+    <w:p>
+      <w:pPr>
+        <w:jc w:val="center"/>
+        <w:rPr>
+          <w:rFonts w:ascii="Cambria" w:hAnsi="Cambria"/>
+        </w:rPr>
+      </w:pPr>
+      <w:r>
+        <w:rPr>
+          <w:rFonts w:ascii="Cambria" w:hAnsi="Cambria"/>
+          <w:noProof/>
+        </w:rPr>
+        <w:drawing>
+          <wp:inline distT="0" distB="0" distL="0" distR="0" wp14:anchorId="6C643ACB" wp14:editId="5C306991">
+            <wp:extent cx="1368000" cy="1368000"/>
+            <wp:effectExtent l="0" t="0" r="3810" b="3810"/>
+            <wp:docPr id="15" name="Picture 15"/>
+            <wp:cNvGraphicFramePr>
+              <a:graphicFrameLocks xmlns:a="http://schemas.openxmlformats.org/drawingml/2006/main" noChangeAspect="1"/>
+            </wp:cNvGraphicFramePr>
+            <a:graphic xmlns:a="http://schemas.openxmlformats.org/drawingml/2006/main">
+              <a:graphicData uri="http://schemas.openxmlformats.org/drawingml/2006/picture">
+                <pic:pic xmlns:pic="http://schemas.openxmlformats.org/drawingml/2006/picture">
+                  <pic:nvPicPr>
+                    <pic:cNvPr id="15" name="dn-c-0.PNG"/>
+                    <pic:cNvPicPr/>
+                  </pic:nvPicPr>
+                  <pic:blipFill>
+                    <a:blip r:embed="rId47" cstate="print">
+                      <a:extLst>
+                        <a:ext uri="{28A0092B-C50C-407E-A947-70E740481C1C}">
+                          <a14:useLocalDpi xmlns:a14="http://schemas.microsoft.com/office/drawing/2010/main" val="0"/>
+                        </a:ext>
+                      </a:extLst>
+                    </a:blip>
+                    <a:stretch>
+                      <a:fillRect/>
+                    </a:stretch>
+                  </pic:blipFill>
+                  <pic:spPr>
+                    <a:xfrm>
+                      <a:off x="0" y="0"/>
+                      <a:ext cx="1368000" cy="1368000"/>
+                    </a:xfrm>
+                    <a:prstGeom prst="rect">
+                      <a:avLst/>
+                    </a:prstGeom>
+                  </pic:spPr>
+                </pic:pic>
+              </a:graphicData>
+            </a:graphic>
+          </wp:inline>
+        </w:drawing>
+      </w:r>
+      <w:r>
+        <w:rPr>
+          <w:rFonts w:ascii="Cambria" w:hAnsi="Cambria"/>
+          <w:noProof/>
+        </w:rPr>
+        <w:drawing>
+          <wp:inline distT="0" distB="0" distL="0" distR="0" wp14:anchorId="484EC833" wp14:editId="11633548">
+            <wp:extent cx="1368000" cy="1368000"/>
+            <wp:effectExtent l="0" t="0" r="3810" b="3810"/>
+            <wp:docPr id="16" name="Picture 16"/>
+            <wp:cNvGraphicFramePr>
+              <a:graphicFrameLocks xmlns:a="http://schemas.openxmlformats.org/drawingml/2006/main" noChangeAspect="1"/>
+            </wp:cNvGraphicFramePr>
+            <a:graphic xmlns:a="http://schemas.openxmlformats.org/drawingml/2006/main">
+              <a:graphicData uri="http://schemas.openxmlformats.org/drawingml/2006/picture">
+                <pic:pic xmlns:pic="http://schemas.openxmlformats.org/drawingml/2006/picture">
+                  <pic:nvPicPr>
+                    <pic:cNvPr id="16" name="dn-c-50.PNG"/>
+                    <pic:cNvPicPr/>
+                  </pic:nvPicPr>
+                  <pic:blipFill>
+                    <a:blip r:embed="rId48" cstate="print">
+                      <a:extLst>
+                        <a:ext uri="{28A0092B-C50C-407E-A947-70E740481C1C}">
+                          <a14:useLocalDpi xmlns:a14="http://schemas.microsoft.com/office/drawing/2010/main" val="0"/>
+                        </a:ext>
+                      </a:extLst>
+                    </a:blip>
+                    <a:stretch>
+                      <a:fillRect/>
+                    </a:stretch>
+                  </pic:blipFill>
+                  <pic:spPr>
+                    <a:xfrm>
+                      <a:off x="0" y="0"/>
+                      <a:ext cx="1368000" cy="1368000"/>
+                    </a:xfrm>
+                    <a:prstGeom prst="rect">
+                      <a:avLst/>
+                    </a:prstGeom>
+                  </pic:spPr>
+                </pic:pic>
+              </a:graphicData>
+            </a:graphic>
+          </wp:inline>
+        </w:drawing>
+      </w:r>
+      <w:r>
+        <w:rPr>
+          <w:rFonts w:ascii="Cambria" w:hAnsi="Cambria"/>
+          <w:noProof/>
+        </w:rPr>
+        <w:drawing>
+          <wp:inline distT="0" distB="0" distL="0" distR="0" wp14:anchorId="25FFBC16" wp14:editId="5EDF62EB">
+            <wp:extent cx="1368000" cy="1368000"/>
+            <wp:effectExtent l="0" t="0" r="3810" b="3810"/>
+            <wp:docPr id="17" name="Picture 17"/>
+            <wp:cNvGraphicFramePr>
+              <a:graphicFrameLocks xmlns:a="http://schemas.openxmlformats.org/drawingml/2006/main" noChangeAspect="1"/>
+            </wp:cNvGraphicFramePr>
+            <a:graphic xmlns:a="http://schemas.openxmlformats.org/drawingml/2006/main">
+              <a:graphicData uri="http://schemas.openxmlformats.org/drawingml/2006/picture">
+                <pic:pic xmlns:pic="http://schemas.openxmlformats.org/drawingml/2006/picture">
+                  <pic:nvPicPr>
+                    <pic:cNvPr id="17" name="dn-c-100.PNG"/>
+                    <pic:cNvPicPr/>
+                  </pic:nvPicPr>
+                  <pic:blipFill>
+                    <a:blip r:embed="rId49" cstate="print">
+                      <a:extLst>
+                        <a:ext uri="{28A0092B-C50C-407E-A947-70E740481C1C}">
+                          <a14:useLocalDpi xmlns:a14="http://schemas.microsoft.com/office/drawing/2010/main" val="0"/>
+                        </a:ext>
+                      </a:extLst>
+                    </a:blip>
+                    <a:stretch>
+                      <a:fillRect/>
+                    </a:stretch>
+                  </pic:blipFill>
+                  <pic:spPr>
+                    <a:xfrm>
+                      <a:off x="0" y="0"/>
+                      <a:ext cx="1368000" cy="1368000"/>
+                    </a:xfrm>
+                    <a:prstGeom prst="rect">
+                      <a:avLst/>
+                    </a:prstGeom>
+                  </pic:spPr>
+                </pic:pic>
+              </a:graphicData>
+            </a:graphic>
+          </wp:inline>
+        </w:drawing>
+      </w:r>
+      <w:r>
+        <w:rPr>
+          <w:rFonts w:ascii="Cambria" w:hAnsi="Cambria"/>
+          <w:noProof/>
+        </w:rPr>
+        <w:drawing>
+          <wp:inline distT="0" distB="0" distL="0" distR="0" wp14:anchorId="3AE2C3CA" wp14:editId="287DDDDF">
+            <wp:extent cx="1368000" cy="1368000"/>
+            <wp:effectExtent l="0" t="0" r="3810" b="3810"/>
+            <wp:docPr id="18" name="Picture 18"/>
+            <wp:cNvGraphicFramePr>
+              <a:graphicFrameLocks xmlns:a="http://schemas.openxmlformats.org/drawingml/2006/main" noChangeAspect="1"/>
+            </wp:cNvGraphicFramePr>
+            <a:graphic xmlns:a="http://schemas.openxmlformats.org/drawingml/2006/main">
+              <a:graphicData uri="http://schemas.openxmlformats.org/drawingml/2006/picture">
+                <pic:pic xmlns:pic="http://schemas.openxmlformats.org/drawingml/2006/picture">
+                  <pic:nvPicPr>
+                    <pic:cNvPr id="18" name="dn-c-200.PNG"/>
+                    <pic:cNvPicPr/>
+                  </pic:nvPicPr>
+                  <pic:blipFill>
+                    <a:blip r:embed="rId50" cstate="print">
+                      <a:extLst>
+                        <a:ext uri="{28A0092B-C50C-407E-A947-70E740481C1C}">
+                          <a14:useLocalDpi xmlns:a14="http://schemas.microsoft.com/office/drawing/2010/main" val="0"/>
+                        </a:ext>
+                      </a:extLst>
+                    </a:blip>
+                    <a:stretch>
+                      <a:fillRect/>
+                    </a:stretch>
+                  </pic:blipFill>
+                  <pic:spPr>
+                    <a:xfrm>
+                      <a:off x="0" y="0"/>
+                      <a:ext cx="1368000" cy="1368000"/>
+                    </a:xfrm>
+                    <a:prstGeom prst="rect">
+                      <a:avLst/>
+                    </a:prstGeom>
+                  </pic:spPr>
+                </pic:pic>
+              </a:graphicData>
+            </a:graphic>
+          </wp:inline>
+        </w:drawing>
+      </w:r>
+    </w:p>
+    <w:p>
+      <w:pPr>
+        <w:jc w:val="center"/>
+        <w:rPr>
+          <w:rFonts w:ascii="Cambria" w:hAnsi="Cambria"/>
+        </w:rPr>
+      </w:pPr>
+    </w:p>
+    <w:p>
+      <w:pPr>
+        <w:rPr>
+          <w:rFonts w:ascii="Cambria" w:hAnsi="Cambria"/>
+          <w:sz w:val="28"/>
+          <w:szCs w:val="28"/>
+        </w:rPr>
+      </w:pPr>
+    </w:p>
+    <w:p>
+      <w:pPr>
+        <w:rPr>
+          <w:rFonts w:ascii="Cambria" w:hAnsi="Cambria"/>
+          <w:sz w:val="28"/>
+          <w:szCs w:val="28"/>
+        </w:rPr>
+      </w:pPr>
+      <w:r>
+        <w:rPr>
+          <w:rFonts w:ascii="Cambria" w:hAnsi="Cambria"/>
+          <w:sz w:val="28"/>
+          <w:szCs w:val="28"/>
+        </w:rPr>
+        <w:t xml:space="preserve">Denoising </w:t>
+      </w:r>
+      <w:r>
+        <w:rPr>
+          <w:rFonts w:ascii="Cambria" w:hAnsi="Cambria"/>
+          <w:sz w:val="28"/>
+          <w:szCs w:val="28"/>
+        </w:rPr>
+        <w:t>Benchmark A</w:t>
+      </w:r>
+    </w:p>
+    <w:p>
+      <w:pPr>
+        <w:rPr>
+          <w:rFonts w:ascii="Cambria" w:hAnsi="Cambria"/>
+        </w:rPr>
+      </w:pPr>
+      <w:r>
+        <w:rPr>
+          <w:rFonts w:ascii="Cambria" w:hAnsi="Cambria"/>
+        </w:rPr>
+        <w:t>The results are produced at 200</w:t>
+      </w:r>
+      <w:r>
+        <w:rPr>
+          <w:rFonts w:ascii="Cambria" w:hAnsi="Cambria"/>
+          <w:vertAlign w:val="superscript"/>
+        </w:rPr>
+        <w:t>th</w:t>
+      </w:r>
+      <w:r>
+        <w:rPr>
+          <w:rFonts w:ascii="Cambria" w:hAnsi="Cambria"/>
+        </w:rPr>
+        <w:t xml:space="preserve"> iteration:</w:t>
+      </w:r>
+    </w:p>
+    <w:p>
+      <w:pPr>
+        <w:rPr>
+          <w:rFonts w:ascii="Cambria" w:hAnsi="Cambria"/>
+        </w:rPr>
+      </w:pPr>
+      <w:r>
+        <w:rPr>
+          <w:rFonts w:ascii="Cambria" w:hAnsi="Cambria"/>
+        </w:rPr>
+        <w:t xml:space="preserve">Noise Level = 1.0 and </w:t>
+      </w:r>
+      <m:oMath>
+        <m:r>
+          <w:rPr>
+            <w:rFonts w:ascii="Cambria Math" w:hAnsi="Cambria Math"/>
+          </w:rPr>
+          <m:t>λ=6×</m:t>
+        </m:r>
+        <m:sSup>
+          <m:sSupPr>
+            <m:ctrlPr>
+              <w:rPr>
+                <w:rFonts w:ascii="Cambria Math" w:hAnsi="Cambria Math"/>
+                <w:i/>
+              </w:rPr>
+            </m:ctrlPr>
+          </m:sSupPr>
+          <m:e>
+            <m:r>
+              <w:rPr>
+                <w:rFonts w:ascii="Cambria Math" w:hAnsi="Cambria Math"/>
+              </w:rPr>
+              <m:t>10</m:t>
+            </m:r>
+          </m:e>
+          <m:sup>
+            <m:r>
+              <w:rPr>
+                <w:rFonts w:ascii="Cambria Math" w:hAnsi="Cambria Math"/>
+              </w:rPr>
+              <m:t>-7</m:t>
+            </m:r>
+          </m:sup>
+        </m:sSup>
+        <m:r>
+          <w:rPr>
+            <w:rFonts w:ascii="Cambria Math" w:hAnsi="Cambria Math"/>
+          </w:rPr>
+          <m:t>,12×</m:t>
+        </m:r>
+        <m:sSup>
+          <m:sSupPr>
+            <m:ctrlPr>
+              <w:rPr>
+                <w:rFonts w:ascii="Cambria Math" w:hAnsi="Cambria Math"/>
+                <w:i/>
+              </w:rPr>
+            </m:ctrlPr>
+          </m:sSupPr>
+          <m:e>
+            <m:r>
+              <w:rPr>
+                <w:rFonts w:ascii="Cambria Math" w:hAnsi="Cambria Math"/>
+              </w:rPr>
+              <m:t>10</m:t>
+            </m:r>
+          </m:e>
+          <m:sup>
+            <m:r>
+              <w:rPr>
+                <w:rFonts w:ascii="Cambria Math" w:hAnsi="Cambria Math"/>
+              </w:rPr>
+              <m:t>-7</m:t>
+            </m:r>
+          </m:sup>
+        </m:sSup>
+        <m:r>
+          <w:rPr>
+            <w:rFonts w:ascii="Cambria Math" w:hAnsi="Cambria Math"/>
+          </w:rPr>
+          <m:t>,24×</m:t>
+        </m:r>
+        <m:sSup>
+          <m:sSupPr>
+            <m:ctrlPr>
+              <w:rPr>
+                <w:rFonts w:ascii="Cambria Math" w:hAnsi="Cambria Math"/>
+                <w:i/>
+              </w:rPr>
+            </m:ctrlPr>
+          </m:sSupPr>
+          <m:e>
+            <m:r>
+              <w:rPr>
+                <w:rFonts w:ascii="Cambria Math" w:hAnsi="Cambria Math"/>
+              </w:rPr>
+              <m:t>10</m:t>
+            </m:r>
+          </m:e>
+          <m:sup>
+            <m:r>
+              <w:rPr>
+                <w:rFonts w:ascii="Cambria Math" w:hAnsi="Cambria Math"/>
+              </w:rPr>
+              <m:t>-7</m:t>
+            </m:r>
+          </m:sup>
+        </m:sSup>
+        <m:r>
+          <w:rPr>
+            <w:rFonts w:ascii="Cambria Math" w:hAnsi="Cambria Math"/>
+          </w:rPr>
+          <m:t>,48×</m:t>
+        </m:r>
+        <m:sSup>
+          <m:sSupPr>
+            <m:ctrlPr>
+              <w:rPr>
+                <w:rFonts w:ascii="Cambria Math" w:hAnsi="Cambria Math"/>
+                <w:i/>
+              </w:rPr>
+            </m:ctrlPr>
+          </m:sSupPr>
+          <m:e>
+            <m:r>
+              <w:rPr>
+                <w:rFonts w:ascii="Cambria Math" w:hAnsi="Cambria Math"/>
+              </w:rPr>
+              <m:t>10</m:t>
+            </m:r>
+          </m:e>
+          <m:sup>
+            <m:r>
+              <w:rPr>
+                <w:rFonts w:ascii="Cambria Math" w:hAnsi="Cambria Math"/>
+              </w:rPr>
+              <m:t>-7</m:t>
+            </m:r>
+          </m:sup>
+        </m:sSup>
+      </m:oMath>
+    </w:p>
+    <w:p>
+      <w:pPr>
+        <w:rPr>
+          <w:rFonts w:ascii="Cambria" w:hAnsi="Cambria"/>
+        </w:rPr>
+      </w:pPr>
+    </w:p>
+    <w:p>
+      <w:pPr>
+        <w:jc w:val="center"/>
+        <w:rPr>
+          <w:rFonts w:ascii="Cambria" w:hAnsi="Cambria"/>
+        </w:rPr>
+      </w:pPr>
+      <w:r>
+        <w:rPr>
+          <w:rFonts w:ascii="Cambria" w:hAnsi="Cambria"/>
+          <w:noProof/>
+        </w:rPr>
+        <w:drawing>
+          <wp:inline distT="0" distB="0" distL="0" distR="0" wp14:anchorId="51251594" wp14:editId="16B9A456">
+            <wp:extent cx="1368000" cy="1368000"/>
+            <wp:effectExtent l="0" t="0" r="3810" b="3810"/>
+            <wp:docPr id="19" name="Picture 19" descr="A close up of a pear&#10;&#10;Description automatically generated"/>
+            <wp:cNvGraphicFramePr>
+              <a:graphicFrameLocks xmlns:a="http://schemas.openxmlformats.org/drawingml/2006/main" noChangeAspect="1"/>
+            </wp:cNvGraphicFramePr>
+            <a:graphic xmlns:a="http://schemas.openxmlformats.org/drawingml/2006/main">
+              <a:graphicData uri="http://schemas.openxmlformats.org/drawingml/2006/picture">
+                <pic:pic xmlns:pic="http://schemas.openxmlformats.org/drawingml/2006/picture">
+                  <pic:nvPicPr>
+                    <pic:cNvPr id="19" name="b-l-6.PNG"/>
+                    <pic:cNvPicPr/>
+                  </pic:nvPicPr>
+                  <pic:blipFill>
+                    <a:blip r:embed="rId51" cstate="print">
+                      <a:extLst>
+                        <a:ext uri="{28A0092B-C50C-407E-A947-70E740481C1C}">
+                          <a14:useLocalDpi xmlns:a14="http://schemas.microsoft.com/office/drawing/2010/main" val="0"/>
+                        </a:ext>
+                      </a:extLst>
+                    </a:blip>
+                    <a:stretch>
+                      <a:fillRect/>
+                    </a:stretch>
+                  </pic:blipFill>
+                  <pic:spPr>
+                    <a:xfrm>
+                      <a:off x="0" y="0"/>
+                      <a:ext cx="1368000" cy="1368000"/>
+                    </a:xfrm>
+                    <a:prstGeom prst="rect">
+                      <a:avLst/>
+                    </a:prstGeom>
+                  </pic:spPr>
+                </pic:pic>
+              </a:graphicData>
+            </a:graphic>
+          </wp:inline>
+        </w:drawing>
+      </w:r>
+      <w:r>
+        <w:rPr>
+          <w:rFonts w:ascii="Cambria" w:hAnsi="Cambria"/>
+          <w:noProof/>
+        </w:rPr>
+        <w:drawing>
+          <wp:inline distT="0" distB="0" distL="0" distR="0" wp14:anchorId="6C355680" wp14:editId="55446B81">
+            <wp:extent cx="1368000" cy="1368000"/>
+            <wp:effectExtent l="0" t="0" r="3810" b="3810"/>
+            <wp:docPr id="20" name="Picture 20" descr="A close up of a pear&#10;&#10;Description automatically generated"/>
+            <wp:cNvGraphicFramePr>
+              <a:graphicFrameLocks xmlns:a="http://schemas.openxmlformats.org/drawingml/2006/main" noChangeAspect="1"/>
+            </wp:cNvGraphicFramePr>
+            <a:graphic xmlns:a="http://schemas.openxmlformats.org/drawingml/2006/main">
+              <a:graphicData uri="http://schemas.openxmlformats.org/drawingml/2006/picture">
+                <pic:pic xmlns:pic="http://schemas.openxmlformats.org/drawingml/2006/picture">
+                  <pic:nvPicPr>
+                    <pic:cNvPr id="20" name="b-l-12.PNG"/>
+                    <pic:cNvPicPr/>
+                  </pic:nvPicPr>
+                  <pic:blipFill>
+                    <a:blip r:embed="rId52" cstate="print">
+                      <a:extLst>
+                        <a:ext uri="{28A0092B-C50C-407E-A947-70E740481C1C}">
+                          <a14:useLocalDpi xmlns:a14="http://schemas.microsoft.com/office/drawing/2010/main" val="0"/>
+                        </a:ext>
+                      </a:extLst>
+                    </a:blip>
+                    <a:stretch>
+                      <a:fillRect/>
+                    </a:stretch>
+                  </pic:blipFill>
+                  <pic:spPr>
+                    <a:xfrm>
+                      <a:off x="0" y="0"/>
+                      <a:ext cx="1368000" cy="1368000"/>
+                    </a:xfrm>
+                    <a:prstGeom prst="rect">
+                      <a:avLst/>
+                    </a:prstGeom>
+                  </pic:spPr>
+                </pic:pic>
+              </a:graphicData>
+            </a:graphic>
+          </wp:inline>
+        </w:drawing>
+      </w:r>
+      <w:r>
+        <w:rPr>
+          <w:rFonts w:ascii="Cambria" w:hAnsi="Cambria"/>
+          <w:noProof/>
+        </w:rPr>
+        <w:drawing>
+          <wp:inline distT="0" distB="0" distL="0" distR="0" wp14:anchorId="6E32958E" wp14:editId="25A051CA">
+            <wp:extent cx="1368000" cy="1368000"/>
+            <wp:effectExtent l="0" t="0" r="3810" b="3810"/>
+            <wp:docPr id="21" name="Picture 21" descr="A close up of a pear&#10;&#10;Description automatically generated"/>
+            <wp:cNvGraphicFramePr>
+              <a:graphicFrameLocks xmlns:a="http://schemas.openxmlformats.org/drawingml/2006/main" noChangeAspect="1"/>
+            </wp:cNvGraphicFramePr>
+            <a:graphic xmlns:a="http://schemas.openxmlformats.org/drawingml/2006/main">
+              <a:graphicData uri="http://schemas.openxmlformats.org/drawingml/2006/picture">
+                <pic:pic xmlns:pic="http://schemas.openxmlformats.org/drawingml/2006/picture">
+                  <pic:nvPicPr>
+                    <pic:cNvPr id="21" name="b-l-24.PNG"/>
+                    <pic:cNvPicPr/>
+                  </pic:nvPicPr>
+                  <pic:blipFill>
+                    <a:blip r:embed="rId53" cstate="print">
+                      <a:extLst>
+                        <a:ext uri="{28A0092B-C50C-407E-A947-70E740481C1C}">
+                          <a14:useLocalDpi xmlns:a14="http://schemas.microsoft.com/office/drawing/2010/main" val="0"/>
+                        </a:ext>
+                      </a:extLst>
+                    </a:blip>
+                    <a:stretch>
+                      <a:fillRect/>
+                    </a:stretch>
+                  </pic:blipFill>
+                  <pic:spPr>
+                    <a:xfrm>
+                      <a:off x="0" y="0"/>
+                      <a:ext cx="1368000" cy="1368000"/>
+                    </a:xfrm>
+                    <a:prstGeom prst="rect">
+                      <a:avLst/>
+                    </a:prstGeom>
+                  </pic:spPr>
+                </pic:pic>
+              </a:graphicData>
+            </a:graphic>
+          </wp:inline>
+        </w:drawing>
+      </w:r>
+      <w:r>
+        <w:rPr>
+          <w:rFonts w:ascii="Cambria" w:hAnsi="Cambria"/>
+          <w:noProof/>
+        </w:rPr>
+        <w:drawing>
+          <wp:inline distT="0" distB="0" distL="0" distR="0" wp14:anchorId="2BA2BC96" wp14:editId="1D29879B">
+            <wp:extent cx="1368000" cy="1368000"/>
+            <wp:effectExtent l="0" t="0" r="3810" b="3810"/>
+            <wp:docPr id="22" name="Picture 22" descr="A close up of a pear&#10;&#10;Description automatically generated"/>
+            <wp:cNvGraphicFramePr>
+              <a:graphicFrameLocks xmlns:a="http://schemas.openxmlformats.org/drawingml/2006/main" noChangeAspect="1"/>
+            </wp:cNvGraphicFramePr>
+            <a:graphic xmlns:a="http://schemas.openxmlformats.org/drawingml/2006/main">
+              <a:graphicData uri="http://schemas.openxmlformats.org/drawingml/2006/picture">
+                <pic:pic xmlns:pic="http://schemas.openxmlformats.org/drawingml/2006/picture">
+                  <pic:nvPicPr>
+                    <pic:cNvPr id="22" name="b-l-48.PNG"/>
+                    <pic:cNvPicPr/>
+                  </pic:nvPicPr>
+                  <pic:blipFill>
+                    <a:blip r:embed="rId54" cstate="print">
+                      <a:extLst>
+                        <a:ext uri="{28A0092B-C50C-407E-A947-70E740481C1C}">
+                          <a14:useLocalDpi xmlns:a14="http://schemas.microsoft.com/office/drawing/2010/main" val="0"/>
+                        </a:ext>
+                      </a:extLst>
+                    </a:blip>
+                    <a:stretch>
+                      <a:fillRect/>
+                    </a:stretch>
+                  </pic:blipFill>
+                  <pic:spPr>
+                    <a:xfrm>
+                      <a:off x="0" y="0"/>
+                      <a:ext cx="1368000" cy="1368000"/>
+                    </a:xfrm>
+                    <a:prstGeom prst="rect">
+                      <a:avLst/>
+                    </a:prstGeom>
+                  </pic:spPr>
+                </pic:pic>
+              </a:graphicData>
+            </a:graphic>
+          </wp:inline>
+        </w:drawing>
+      </w:r>
+    </w:p>
+    <w:p>
+      <w:pPr>
+        <w:rPr>
+          <w:rFonts w:ascii="Cambria" w:hAnsi="Cambria"/>
+        </w:rPr>
+      </w:pPr>
+    </w:p>
+    <w:p>
+      <w:pPr>
+        <w:rPr>
+          <w:rFonts w:ascii="Cambria" w:hAnsi="Cambria"/>
+        </w:rPr>
+      </w:pPr>
+      <m:oMath>
+        <m:r>
+          <w:rPr>
+            <w:rFonts w:ascii="Cambria Math" w:hAnsi="Cambria Math"/>
+          </w:rPr>
+          <m:t>λ=12×</m:t>
+        </m:r>
+        <m:sSup>
+          <m:sSupPr>
+            <m:ctrlPr>
+              <w:rPr>
+                <w:rFonts w:ascii="Cambria Math" w:hAnsi="Cambria Math"/>
+                <w:i/>
+              </w:rPr>
+            </m:ctrlPr>
+          </m:sSupPr>
+          <m:e>
+            <m:r>
+              <w:rPr>
+                <w:rFonts w:ascii="Cambria Math" w:hAnsi="Cambria Math"/>
+              </w:rPr>
+              <m:t>10</m:t>
+            </m:r>
+          </m:e>
+          <m:sup>
+            <m:r>
+              <w:rPr>
+                <w:rFonts w:ascii="Cambria Math" w:hAnsi="Cambria Math"/>
+              </w:rPr>
+              <m:t>-7</m:t>
+            </m:r>
+          </m:sup>
+        </m:sSup>
+      </m:oMath>
+      <w:r>
+        <w:rPr>
+          <w:rFonts w:ascii="Cambria" w:hAnsi="Cambria"/>
+        </w:rPr>
+        <w:t xml:space="preserve"> and Noise Level = 2.0, 3.0, 4.0, 5.0</w:t>
+      </w:r>
+    </w:p>
+    <w:p>
+      <w:pPr>
+        <w:rPr>
+          <w:rFonts w:ascii="Cambria" w:hAnsi="Cambria"/>
+        </w:rPr>
+      </w:pPr>
+    </w:p>
+    <w:p>
+      <w:pPr>
+        <w:jc w:val="center"/>
+        <w:rPr>
+          <w:rFonts w:ascii="Cambria" w:hAnsi="Cambria"/>
+        </w:rPr>
+      </w:pPr>
+      <w:r>
+        <w:rPr>
+          <w:rFonts w:ascii="Cambria" w:hAnsi="Cambria"/>
+          <w:noProof/>
+        </w:rPr>
+        <w:drawing>
+          <wp:inline distT="0" distB="0" distL="0" distR="0" wp14:anchorId="6605EE33" wp14:editId="022D55DA">
+            <wp:extent cx="1368000" cy="1368000"/>
+            <wp:effectExtent l="0" t="0" r="3810" b="3810"/>
+            <wp:docPr id="23" name="Picture 23" descr="A close up of a pear&#10;&#10;Description automatically generated"/>
+            <wp:cNvGraphicFramePr>
+              <a:graphicFrameLocks xmlns:a="http://schemas.openxmlformats.org/drawingml/2006/main" noChangeAspect="1"/>
+            </wp:cNvGraphicFramePr>
+            <a:graphic xmlns:a="http://schemas.openxmlformats.org/drawingml/2006/main">
+              <a:graphicData uri="http://schemas.openxmlformats.org/drawingml/2006/picture">
+                <pic:pic xmlns:pic="http://schemas.openxmlformats.org/drawingml/2006/picture">
+                  <pic:nvPicPr>
+                    <pic:cNvPr id="23" name="b-n-2.PNG"/>
+                    <pic:cNvPicPr/>
+                  </pic:nvPicPr>
+                  <pic:blipFill>
+                    <a:blip r:embed="rId55" cstate="print">
+                      <a:extLst>
+                        <a:ext uri="{28A0092B-C50C-407E-A947-70E740481C1C}">
+                          <a14:useLocalDpi xmlns:a14="http://schemas.microsoft.com/office/drawing/2010/main" val="0"/>
+                        </a:ext>
+                      </a:extLst>
+                    </a:blip>
+                    <a:stretch>
+                      <a:fillRect/>
+                    </a:stretch>
+                  </pic:blipFill>
+                  <pic:spPr>
+                    <a:xfrm>
+                      <a:off x="0" y="0"/>
+                      <a:ext cx="1368000" cy="1368000"/>
+                    </a:xfrm>
+                    <a:prstGeom prst="rect">
+                      <a:avLst/>
+                    </a:prstGeom>
+                  </pic:spPr>
+                </pic:pic>
+              </a:graphicData>
+            </a:graphic>
+          </wp:inline>
+        </w:drawing>
+      </w:r>
+      <w:r>
+        <w:rPr>
+          <w:rFonts w:ascii="Cambria" w:hAnsi="Cambria"/>
+          <w:noProof/>
+        </w:rPr>
+        <w:drawing>
+          <wp:inline distT="0" distB="0" distL="0" distR="0" wp14:anchorId="70C99C43" wp14:editId="1BAA7F53">
+            <wp:extent cx="1368000" cy="1368000"/>
+            <wp:effectExtent l="0" t="0" r="3810" b="3810"/>
+            <wp:docPr id="24" name="Picture 24" descr="A close up of a pear&#10;&#10;Description automatically generated"/>
+            <wp:cNvGraphicFramePr>
+              <a:graphicFrameLocks xmlns:a="http://schemas.openxmlformats.org/drawingml/2006/main" noChangeAspect="1"/>
+            </wp:cNvGraphicFramePr>
+            <a:graphic xmlns:a="http://schemas.openxmlformats.org/drawingml/2006/main">
+              <a:graphicData uri="http://schemas.openxmlformats.org/drawingml/2006/picture">
+                <pic:pic xmlns:pic="http://schemas.openxmlformats.org/drawingml/2006/picture">
+                  <pic:nvPicPr>
+                    <pic:cNvPr id="24" name="b-n-3.PNG"/>
+                    <pic:cNvPicPr/>
+                  </pic:nvPicPr>
+                  <pic:blipFill>
+                    <a:blip r:embed="rId56" cstate="print">
+                      <a:extLst>
+                        <a:ext uri="{28A0092B-C50C-407E-A947-70E740481C1C}">
+                          <a14:useLocalDpi xmlns:a14="http://schemas.microsoft.com/office/drawing/2010/main" val="0"/>
+                        </a:ext>
+                      </a:extLst>
+                    </a:blip>
+                    <a:stretch>
+                      <a:fillRect/>
+                    </a:stretch>
+                  </pic:blipFill>
+                  <pic:spPr>
+                    <a:xfrm>
+                      <a:off x="0" y="0"/>
+                      <a:ext cx="1368000" cy="1368000"/>
+                    </a:xfrm>
+                    <a:prstGeom prst="rect">
+                      <a:avLst/>
+                    </a:prstGeom>
+                  </pic:spPr>
+                </pic:pic>
+              </a:graphicData>
+            </a:graphic>
+          </wp:inline>
+        </w:drawing>
+      </w:r>
+      <w:r>
+        <w:rPr>
+          <w:rFonts w:ascii="Cambria" w:hAnsi="Cambria"/>
+          <w:noProof/>
+        </w:rPr>
+        <w:drawing>
+          <wp:inline distT="0" distB="0" distL="0" distR="0" wp14:anchorId="25E0ABB9" wp14:editId="2299FA02">
+            <wp:extent cx="1368000" cy="1368000"/>
+            <wp:effectExtent l="0" t="0" r="3810" b="3810"/>
+            <wp:docPr id="25" name="Picture 25"/>
+            <wp:cNvGraphicFramePr>
+              <a:graphicFrameLocks xmlns:a="http://schemas.openxmlformats.org/drawingml/2006/main" noChangeAspect="1"/>
+            </wp:cNvGraphicFramePr>
+            <a:graphic xmlns:a="http://schemas.openxmlformats.org/drawingml/2006/main">
+              <a:graphicData uri="http://schemas.openxmlformats.org/drawingml/2006/picture">
+                <pic:pic xmlns:pic="http://schemas.openxmlformats.org/drawingml/2006/picture">
+                  <pic:nvPicPr>
+                    <pic:cNvPr id="25" name="b-n-4.PNG"/>
+                    <pic:cNvPicPr/>
+                  </pic:nvPicPr>
+                  <pic:blipFill>
+                    <a:blip r:embed="rId57" cstate="print">
+                      <a:extLst>
+                        <a:ext uri="{28A0092B-C50C-407E-A947-70E740481C1C}">
+                          <a14:useLocalDpi xmlns:a14="http://schemas.microsoft.com/office/drawing/2010/main" val="0"/>
+                        </a:ext>
+                      </a:extLst>
+                    </a:blip>
+                    <a:stretch>
+                      <a:fillRect/>
+                    </a:stretch>
+                  </pic:blipFill>
+                  <pic:spPr>
+                    <a:xfrm>
+                      <a:off x="0" y="0"/>
+                      <a:ext cx="1368000" cy="1368000"/>
+                    </a:xfrm>
+                    <a:prstGeom prst="rect">
+                      <a:avLst/>
+                    </a:prstGeom>
+                  </pic:spPr>
+                </pic:pic>
+              </a:graphicData>
+            </a:graphic>
+          </wp:inline>
+        </w:drawing>
+      </w:r>
+      <w:r>
+        <w:rPr>
+          <w:rFonts w:ascii="Cambria" w:hAnsi="Cambria"/>
+          <w:noProof/>
+        </w:rPr>
+        <w:drawing>
+          <wp:inline distT="0" distB="0" distL="0" distR="0" wp14:anchorId="49AE1DA5" wp14:editId="5DF90C7D">
+            <wp:extent cx="1368000" cy="1368000"/>
+            <wp:effectExtent l="0" t="0" r="3810" b="3810"/>
+            <wp:docPr id="26" name="Picture 26"/>
+            <wp:cNvGraphicFramePr>
+              <a:graphicFrameLocks xmlns:a="http://schemas.openxmlformats.org/drawingml/2006/main" noChangeAspect="1"/>
+            </wp:cNvGraphicFramePr>
+            <a:graphic xmlns:a="http://schemas.openxmlformats.org/drawingml/2006/main">
+              <a:graphicData uri="http://schemas.openxmlformats.org/drawingml/2006/picture">
+                <pic:pic xmlns:pic="http://schemas.openxmlformats.org/drawingml/2006/picture">
+                  <pic:nvPicPr>
+                    <pic:cNvPr id="26" name="b-n-5.PNG"/>
+                    <pic:cNvPicPr/>
+                  </pic:nvPicPr>
+                  <pic:blipFill>
+                    <a:blip r:embed="rId58" cstate="print">
+                      <a:extLst>
+                        <a:ext uri="{28A0092B-C50C-407E-A947-70E740481C1C}">
+                          <a14:useLocalDpi xmlns:a14="http://schemas.microsoft.com/office/drawing/2010/main" val="0"/>
+                        </a:ext>
+                      </a:extLst>
+                    </a:blip>
+                    <a:stretch>
+                      <a:fillRect/>
+                    </a:stretch>
+                  </pic:blipFill>
+                  <pic:spPr>
+                    <a:xfrm>
+                      <a:off x="0" y="0"/>
+                      <a:ext cx="1368000" cy="1368000"/>
+                    </a:xfrm>
+                    <a:prstGeom prst="rect">
+                      <a:avLst/>
+                    </a:prstGeom>
+                  </pic:spPr>
+                </pic:pic>
+              </a:graphicData>
+            </a:graphic>
+          </wp:inline>
+        </w:drawing>
+      </w:r>
+    </w:p>
+    <w:p>
+      <w:pPr>
+        <w:rPr>
+          <w:rFonts w:ascii="Cambria" w:hAnsi="Cambria"/>
+        </w:rPr>
+      </w:pPr>
+    </w:p>
+    <w:p>
+      <w:pPr>
+        <w:rPr>
+          <w:rFonts w:ascii="Cambria" w:hAnsi="Cambria"/>
+        </w:rPr>
+      </w:pPr>
+    </w:p>
+    <w:p>
+      <w:pPr>
+        <w:rPr>
+          <w:rFonts w:ascii="Cambria" w:hAnsi="Cambria"/>
+        </w:rPr>
+      </w:pPr>
+      <w:r>
+        <w:rPr>
+          <w:rFonts w:ascii="Cambria" w:hAnsi="Cambria"/>
+        </w:rPr>
+        <w:t xml:space="preserve">Noise Level = 1.0 and </w:t>
+      </w:r>
+      <m:oMath>
+        <m:r>
+          <w:rPr>
+            <w:rFonts w:ascii="Cambria Math" w:hAnsi="Cambria Math"/>
+          </w:rPr>
+          <m:t>λ=4×</m:t>
+        </m:r>
+        <m:sSup>
+          <m:sSupPr>
+            <m:ctrlPr>
+              <w:rPr>
+                <w:rFonts w:ascii="Cambria Math" w:hAnsi="Cambria Math"/>
+                <w:i/>
+              </w:rPr>
+            </m:ctrlPr>
+          </m:sSupPr>
+          <m:e>
+            <m:r>
+              <w:rPr>
+                <w:rFonts w:ascii="Cambria Math" w:hAnsi="Cambria Math"/>
+              </w:rPr>
+              <m:t>10</m:t>
+            </m:r>
+          </m:e>
+          <m:sup>
+            <m:r>
+              <w:rPr>
+                <w:rFonts w:ascii="Cambria Math" w:hAnsi="Cambria Math"/>
+              </w:rPr>
+              <m:t>-6</m:t>
+            </m:r>
+          </m:sup>
+        </m:sSup>
+        <m:r>
+          <w:rPr>
+            <w:rFonts w:ascii="Cambria Math" w:hAnsi="Cambria Math"/>
+          </w:rPr>
+          <m:t>,8×</m:t>
+        </m:r>
+        <m:sSup>
+          <m:sSupPr>
+            <m:ctrlPr>
+              <w:rPr>
+                <w:rFonts w:ascii="Cambria Math" w:hAnsi="Cambria Math"/>
+                <w:i/>
+              </w:rPr>
+            </m:ctrlPr>
+          </m:sSupPr>
+          <m:e>
+            <m:r>
+              <w:rPr>
+                <w:rFonts w:ascii="Cambria Math" w:hAnsi="Cambria Math"/>
+              </w:rPr>
+              <m:t>10</m:t>
+            </m:r>
+          </m:e>
+          <m:sup>
+            <m:r>
+              <w:rPr>
+                <w:rFonts w:ascii="Cambria Math" w:hAnsi="Cambria Math"/>
+              </w:rPr>
+              <m:t>-6</m:t>
+            </m:r>
+          </m:sup>
+        </m:sSup>
+        <m:r>
+          <w:rPr>
+            <w:rFonts w:ascii="Cambria Math" w:hAnsi="Cambria Math"/>
+          </w:rPr>
+          <m:t>,16×</m:t>
+        </m:r>
+        <m:sSup>
+          <m:sSupPr>
+            <m:ctrlPr>
+              <w:rPr>
+                <w:rFonts w:ascii="Cambria Math" w:hAnsi="Cambria Math"/>
+                <w:i/>
+              </w:rPr>
+            </m:ctrlPr>
+          </m:sSupPr>
+          <m:e>
+            <m:r>
+              <w:rPr>
+                <w:rFonts w:ascii="Cambria Math" w:hAnsi="Cambria Math"/>
+              </w:rPr>
+              <m:t>10</m:t>
+            </m:r>
+          </m:e>
+          <m:sup>
+            <m:r>
+              <w:rPr>
+                <w:rFonts w:ascii="Cambria Math" w:hAnsi="Cambria Math"/>
+              </w:rPr>
+              <m:t>-6</m:t>
+            </m:r>
+          </m:sup>
+        </m:sSup>
+        <m:r>
+          <w:rPr>
+            <w:rFonts w:ascii="Cambria Math" w:hAnsi="Cambria Math"/>
+          </w:rPr>
+          <m:t>,32×</m:t>
+        </m:r>
+        <m:sSup>
+          <m:sSupPr>
+            <m:ctrlPr>
+              <w:rPr>
+                <w:rFonts w:ascii="Cambria Math" w:hAnsi="Cambria Math"/>
+                <w:i/>
+              </w:rPr>
+            </m:ctrlPr>
+          </m:sSupPr>
+          <m:e>
+            <m:r>
+              <w:rPr>
+                <w:rFonts w:ascii="Cambria Math" w:hAnsi="Cambria Math"/>
+              </w:rPr>
+              <m:t>10</m:t>
+            </m:r>
+          </m:e>
+          <m:sup>
+            <m:r>
+              <w:rPr>
+                <w:rFonts w:ascii="Cambria Math" w:hAnsi="Cambria Math"/>
+              </w:rPr>
+              <m:t>-6</m:t>
+            </m:r>
+          </m:sup>
+        </m:sSup>
+      </m:oMath>
+    </w:p>
+    <w:p>
+      <w:pPr>
+        <w:jc w:val="center"/>
+        <w:rPr>
+          <w:rFonts w:ascii="Cambria" w:hAnsi="Cambria"/>
+        </w:rPr>
+      </w:pPr>
+      <w:r>
+        <w:rPr>
+          <w:rFonts w:ascii="Cambria" w:hAnsi="Cambria"/>
+          <w:noProof/>
+        </w:rPr>
+        <w:lastRenderedPageBreak/>
+        <w:drawing>
+          <wp:inline distT="0" distB="0" distL="0" distR="0" wp14:anchorId="6C07A9BF" wp14:editId="0DCB4ACF">
+            <wp:extent cx="1368000" cy="1368000"/>
+            <wp:effectExtent l="0" t="0" r="3810" b="3810"/>
+            <wp:docPr id="27" name="Picture 27"/>
+            <wp:cNvGraphicFramePr>
+              <a:graphicFrameLocks xmlns:a="http://schemas.openxmlformats.org/drawingml/2006/main" noChangeAspect="1"/>
+            </wp:cNvGraphicFramePr>
+            <a:graphic xmlns:a="http://schemas.openxmlformats.org/drawingml/2006/main">
+              <a:graphicData uri="http://schemas.openxmlformats.org/drawingml/2006/picture">
+                <pic:pic xmlns:pic="http://schemas.openxmlformats.org/drawingml/2006/picture">
+                  <pic:nvPicPr>
+                    <pic:cNvPr id="27" name="c-l-4.PNG"/>
+                    <pic:cNvPicPr/>
+                  </pic:nvPicPr>
+                  <pic:blipFill>
+                    <a:blip r:embed="rId59" cstate="print">
+                      <a:extLst>
+                        <a:ext uri="{28A0092B-C50C-407E-A947-70E740481C1C}">
+                          <a14:useLocalDpi xmlns:a14="http://schemas.microsoft.com/office/drawing/2010/main" val="0"/>
+                        </a:ext>
+                      </a:extLst>
+                    </a:blip>
+                    <a:stretch>
+                      <a:fillRect/>
+                    </a:stretch>
+                  </pic:blipFill>
+                  <pic:spPr>
+                    <a:xfrm>
+                      <a:off x="0" y="0"/>
+                      <a:ext cx="1368000" cy="1368000"/>
+                    </a:xfrm>
+                    <a:prstGeom prst="rect">
+                      <a:avLst/>
+                    </a:prstGeom>
+                  </pic:spPr>
+                </pic:pic>
+              </a:graphicData>
+            </a:graphic>
+          </wp:inline>
+        </w:drawing>
+      </w:r>
+      <w:r>
+        <w:rPr>
+          <w:rFonts w:ascii="Cambria" w:hAnsi="Cambria"/>
+          <w:noProof/>
+        </w:rPr>
+        <w:drawing>
+          <wp:inline distT="0" distB="0" distL="0" distR="0" wp14:anchorId="153AF919" wp14:editId="67C25E8A">
+            <wp:extent cx="1368000" cy="1368000"/>
+            <wp:effectExtent l="0" t="0" r="3810" b="3810"/>
+            <wp:docPr id="28" name="Picture 28" descr="A picture containing yellow&#10;&#10;Description automatically generated"/>
+            <wp:cNvGraphicFramePr>
+              <a:graphicFrameLocks xmlns:a="http://schemas.openxmlformats.org/drawingml/2006/main" noChangeAspect="1"/>
+            </wp:cNvGraphicFramePr>
+            <a:graphic xmlns:a="http://schemas.openxmlformats.org/drawingml/2006/main">
+              <a:graphicData uri="http://schemas.openxmlformats.org/drawingml/2006/picture">
+                <pic:pic xmlns:pic="http://schemas.openxmlformats.org/drawingml/2006/picture">
+                  <pic:nvPicPr>
+                    <pic:cNvPr id="28" name="c-l-8.PNG"/>
+                    <pic:cNvPicPr/>
+                  </pic:nvPicPr>
+                  <pic:blipFill>
+                    <a:blip r:embed="rId60" cstate="print">
+                      <a:extLst>
+                        <a:ext uri="{28A0092B-C50C-407E-A947-70E740481C1C}">
+                          <a14:useLocalDpi xmlns:a14="http://schemas.microsoft.com/office/drawing/2010/main" val="0"/>
+                        </a:ext>
+                      </a:extLst>
+                    </a:blip>
+                    <a:stretch>
+                      <a:fillRect/>
+                    </a:stretch>
+                  </pic:blipFill>
+                  <pic:spPr>
+                    <a:xfrm>
+                      <a:off x="0" y="0"/>
+                      <a:ext cx="1368000" cy="1368000"/>
+                    </a:xfrm>
+                    <a:prstGeom prst="rect">
+                      <a:avLst/>
+                    </a:prstGeom>
+                  </pic:spPr>
+                </pic:pic>
+              </a:graphicData>
+            </a:graphic>
+          </wp:inline>
+        </w:drawing>
+      </w:r>
+      <w:r>
+        <w:rPr>
+          <w:rFonts w:ascii="Cambria" w:hAnsi="Cambria"/>
+          <w:noProof/>
+        </w:rPr>
+        <w:drawing>
+          <wp:inline distT="0" distB="0" distL="0" distR="0" wp14:anchorId="4990A38A" wp14:editId="6D1DE171">
+            <wp:extent cx="1368000" cy="1368000"/>
+            <wp:effectExtent l="0" t="0" r="3810" b="3810"/>
+            <wp:docPr id="29" name="Picture 29" descr="A black and yellow umbrella&#10;&#10;Description automatically generated"/>
+            <wp:cNvGraphicFramePr>
+              <a:graphicFrameLocks xmlns:a="http://schemas.openxmlformats.org/drawingml/2006/main" noChangeAspect="1"/>
+            </wp:cNvGraphicFramePr>
+            <a:graphic xmlns:a="http://schemas.openxmlformats.org/drawingml/2006/main">
+              <a:graphicData uri="http://schemas.openxmlformats.org/drawingml/2006/picture">
+                <pic:pic xmlns:pic="http://schemas.openxmlformats.org/drawingml/2006/picture">
+                  <pic:nvPicPr>
+                    <pic:cNvPr id="29" name="c-l-16.PNG"/>
+                    <pic:cNvPicPr/>
+                  </pic:nvPicPr>
+                  <pic:blipFill>
+                    <a:blip r:embed="rId61" cstate="print">
+                      <a:extLst>
+                        <a:ext uri="{28A0092B-C50C-407E-A947-70E740481C1C}">
+                          <a14:useLocalDpi xmlns:a14="http://schemas.microsoft.com/office/drawing/2010/main" val="0"/>
+                        </a:ext>
+                      </a:extLst>
+                    </a:blip>
+                    <a:stretch>
+                      <a:fillRect/>
+                    </a:stretch>
+                  </pic:blipFill>
+                  <pic:spPr>
+                    <a:xfrm>
+                      <a:off x="0" y="0"/>
+                      <a:ext cx="1368000" cy="1368000"/>
+                    </a:xfrm>
+                    <a:prstGeom prst="rect">
+                      <a:avLst/>
+                    </a:prstGeom>
+                  </pic:spPr>
+                </pic:pic>
+              </a:graphicData>
+            </a:graphic>
+          </wp:inline>
+        </w:drawing>
+      </w:r>
+      <w:r>
+        <w:rPr>
+          <w:rFonts w:ascii="Cambria" w:hAnsi="Cambria"/>
+          <w:noProof/>
+        </w:rPr>
+        <w:drawing>
+          <wp:inline distT="0" distB="0" distL="0" distR="0" wp14:anchorId="28088448" wp14:editId="4C655E00">
+            <wp:extent cx="1368000" cy="1368000"/>
+            <wp:effectExtent l="0" t="0" r="3810" b="3810"/>
+            <wp:docPr id="30" name="Picture 30" descr="A picture containing sky, yellow&#10;&#10;Description automatically generated"/>
+            <wp:cNvGraphicFramePr>
+              <a:graphicFrameLocks xmlns:a="http://schemas.openxmlformats.org/drawingml/2006/main" noChangeAspect="1"/>
+            </wp:cNvGraphicFramePr>
+            <a:graphic xmlns:a="http://schemas.openxmlformats.org/drawingml/2006/main">
+              <a:graphicData uri="http://schemas.openxmlformats.org/drawingml/2006/picture">
+                <pic:pic xmlns:pic="http://schemas.openxmlformats.org/drawingml/2006/picture">
+                  <pic:nvPicPr>
+                    <pic:cNvPr id="30" name="c-l-32.PNG"/>
+                    <pic:cNvPicPr/>
+                  </pic:nvPicPr>
+                  <pic:blipFill>
+                    <a:blip r:embed="rId62" cstate="print">
+                      <a:extLst>
+                        <a:ext uri="{28A0092B-C50C-407E-A947-70E740481C1C}">
+                          <a14:useLocalDpi xmlns:a14="http://schemas.microsoft.com/office/drawing/2010/main" val="0"/>
+                        </a:ext>
+                      </a:extLst>
+                    </a:blip>
+                    <a:stretch>
+                      <a:fillRect/>
+                    </a:stretch>
+                  </pic:blipFill>
+                  <pic:spPr>
+                    <a:xfrm>
+                      <a:off x="0" y="0"/>
+                      <a:ext cx="1368000" cy="1368000"/>
+                    </a:xfrm>
+                    <a:prstGeom prst="rect">
+                      <a:avLst/>
+                    </a:prstGeom>
+                  </pic:spPr>
+                </pic:pic>
+              </a:graphicData>
+            </a:graphic>
+          </wp:inline>
+        </w:drawing>
+      </w:r>
+    </w:p>
+    <w:p>
+      <w:pPr>
+        <w:rPr>
+          <w:rFonts w:ascii="Cambria" w:hAnsi="Cambria"/>
+        </w:rPr>
+      </w:pPr>
+    </w:p>
+    <w:p>
+      <w:pPr>
+        <w:rPr>
+          <w:rFonts w:ascii="Cambria" w:hAnsi="Cambria"/>
+        </w:rPr>
+      </w:pPr>
+      <m:oMath>
+        <m:r>
+          <w:rPr>
+            <w:rFonts w:ascii="Cambria Math" w:hAnsi="Cambria Math"/>
+          </w:rPr>
+          <m:t>λ=8×</m:t>
+        </m:r>
+        <m:sSup>
+          <m:sSupPr>
+            <m:ctrlPr>
+              <w:rPr>
+                <w:rFonts w:ascii="Cambria Math" w:hAnsi="Cambria Math"/>
+                <w:i/>
+              </w:rPr>
+            </m:ctrlPr>
+          </m:sSupPr>
+          <m:e>
+            <m:r>
+              <w:rPr>
+                <w:rFonts w:ascii="Cambria Math" w:hAnsi="Cambria Math"/>
+              </w:rPr>
+              <m:t>10</m:t>
+            </m:r>
+          </m:e>
+          <m:sup>
+            <m:r>
+              <w:rPr>
+                <w:rFonts w:ascii="Cambria Math" w:hAnsi="Cambria Math"/>
+              </w:rPr>
+              <m:t>-6</m:t>
+            </m:r>
+          </m:sup>
+        </m:sSup>
+      </m:oMath>
+      <w:r>
+        <w:rPr>
+          <w:rFonts w:ascii="Cambria" w:hAnsi="Cambria"/>
+        </w:rPr>
+        <w:t xml:space="preserve"> and Noise Level = 2.0, 3.0, 4.0, 5.0</w:t>
+      </w:r>
+    </w:p>
+    <w:p>
+      <w:pPr>
+        <w:rPr>
+          <w:rFonts w:ascii="Cambria" w:hAnsi="Cambria"/>
+        </w:rPr>
+      </w:pPr>
+    </w:p>
+    <w:p>
+      <w:pPr>
+        <w:jc w:val="center"/>
+        <w:rPr>
+          <w:rFonts w:ascii="Cambria" w:hAnsi="Cambria"/>
+        </w:rPr>
+      </w:pPr>
+      <w:r>
+        <w:rPr>
+          <w:rFonts w:ascii="Cambria" w:hAnsi="Cambria"/>
+          <w:noProof/>
+        </w:rPr>
+        <w:drawing>
+          <wp:inline distT="0" distB="0" distL="0" distR="0" wp14:anchorId="42ECC690" wp14:editId="37CA007A">
+            <wp:extent cx="1368000" cy="1368000"/>
+            <wp:effectExtent l="0" t="0" r="3810" b="3810"/>
+            <wp:docPr id="31" name="Picture 31"/>
+            <wp:cNvGraphicFramePr>
+              <a:graphicFrameLocks xmlns:a="http://schemas.openxmlformats.org/drawingml/2006/main" noChangeAspect="1"/>
+            </wp:cNvGraphicFramePr>
+            <a:graphic xmlns:a="http://schemas.openxmlformats.org/drawingml/2006/main">
+              <a:graphicData uri="http://schemas.openxmlformats.org/drawingml/2006/picture">
+                <pic:pic xmlns:pic="http://schemas.openxmlformats.org/drawingml/2006/picture">
+                  <pic:nvPicPr>
+                    <pic:cNvPr id="31" name="c-n-2.PNG"/>
+                    <pic:cNvPicPr/>
+                  </pic:nvPicPr>
+                  <pic:blipFill>
+                    <a:blip r:embed="rId63" cstate="print">
+                      <a:extLst>
+                        <a:ext uri="{28A0092B-C50C-407E-A947-70E740481C1C}">
+                          <a14:useLocalDpi xmlns:a14="http://schemas.microsoft.com/office/drawing/2010/main" val="0"/>
+                        </a:ext>
+                      </a:extLst>
+                    </a:blip>
+                    <a:stretch>
+                      <a:fillRect/>
+                    </a:stretch>
+                  </pic:blipFill>
+                  <pic:spPr>
+                    <a:xfrm>
+                      <a:off x="0" y="0"/>
+                      <a:ext cx="1368000" cy="1368000"/>
+                    </a:xfrm>
+                    <a:prstGeom prst="rect">
+                      <a:avLst/>
+                    </a:prstGeom>
+                  </pic:spPr>
+                </pic:pic>
+              </a:graphicData>
+            </a:graphic>
+          </wp:inline>
+        </w:drawing>
+      </w:r>
+      <w:r>
+        <w:rPr>
+          <w:rFonts w:ascii="Cambria" w:hAnsi="Cambria"/>
+          <w:noProof/>
+        </w:rPr>
+        <w:drawing>
+          <wp:inline distT="0" distB="0" distL="0" distR="0" wp14:anchorId="08020AE2" wp14:editId="03ACA5F9">
+            <wp:extent cx="1368000" cy="1368000"/>
+            <wp:effectExtent l="0" t="0" r="3810" b="3810"/>
+            <wp:docPr id="32" name="Picture 32" descr="A picture containing parrot, animal, reptile&#10;&#10;Description automatically generated"/>
+            <wp:cNvGraphicFramePr>
+              <a:graphicFrameLocks xmlns:a="http://schemas.openxmlformats.org/drawingml/2006/main" noChangeAspect="1"/>
+            </wp:cNvGraphicFramePr>
+            <a:graphic xmlns:a="http://schemas.openxmlformats.org/drawingml/2006/main">
+              <a:graphicData uri="http://schemas.openxmlformats.org/drawingml/2006/picture">
+                <pic:pic xmlns:pic="http://schemas.openxmlformats.org/drawingml/2006/picture">
+                  <pic:nvPicPr>
+                    <pic:cNvPr id="32" name="c-n-3.PNG"/>
+                    <pic:cNvPicPr/>
+                  </pic:nvPicPr>
+                  <pic:blipFill>
+                    <a:blip r:embed="rId64" cstate="print">
+                      <a:extLst>
+                        <a:ext uri="{28A0092B-C50C-407E-A947-70E740481C1C}">
+                          <a14:useLocalDpi xmlns:a14="http://schemas.microsoft.com/office/drawing/2010/main" val="0"/>
+                        </a:ext>
+                      </a:extLst>
+                    </a:blip>
+                    <a:stretch>
+                      <a:fillRect/>
+                    </a:stretch>
+                  </pic:blipFill>
+                  <pic:spPr>
+                    <a:xfrm>
+                      <a:off x="0" y="0"/>
+                      <a:ext cx="1368000" cy="1368000"/>
+                    </a:xfrm>
+                    <a:prstGeom prst="rect">
+                      <a:avLst/>
+                    </a:prstGeom>
+                  </pic:spPr>
+                </pic:pic>
+              </a:graphicData>
+            </a:graphic>
+          </wp:inline>
+        </w:drawing>
+      </w:r>
+      <w:r>
+        <w:rPr>
+          <w:rFonts w:ascii="Cambria" w:hAnsi="Cambria"/>
+          <w:noProof/>
+        </w:rPr>
+        <w:drawing>
+          <wp:inline distT="0" distB="0" distL="0" distR="0" wp14:anchorId="68EA5CE6" wp14:editId="074D9C42">
+            <wp:extent cx="1368000" cy="1368000"/>
+            <wp:effectExtent l="0" t="0" r="3810" b="3810"/>
+            <wp:docPr id="33" name="Picture 33" descr="A picture containing reptile, animal&#10;&#10;Description automatically generated"/>
+            <wp:cNvGraphicFramePr>
+              <a:graphicFrameLocks xmlns:a="http://schemas.openxmlformats.org/drawingml/2006/main" noChangeAspect="1"/>
+            </wp:cNvGraphicFramePr>
+            <a:graphic xmlns:a="http://schemas.openxmlformats.org/drawingml/2006/main">
+              <a:graphicData uri="http://schemas.openxmlformats.org/drawingml/2006/picture">
+                <pic:pic xmlns:pic="http://schemas.openxmlformats.org/drawingml/2006/picture">
+                  <pic:nvPicPr>
+                    <pic:cNvPr id="33" name="c-n-4.PNG"/>
+                    <pic:cNvPicPr/>
+                  </pic:nvPicPr>
+                  <pic:blipFill>
+                    <a:blip r:embed="rId65" cstate="print">
+                      <a:extLst>
+                        <a:ext uri="{28A0092B-C50C-407E-A947-70E740481C1C}">
+                          <a14:useLocalDpi xmlns:a14="http://schemas.microsoft.com/office/drawing/2010/main" val="0"/>
+                        </a:ext>
+                      </a:extLst>
+                    </a:blip>
+                    <a:stretch>
+                      <a:fillRect/>
+                    </a:stretch>
+                  </pic:blipFill>
+                  <pic:spPr>
+                    <a:xfrm>
+                      <a:off x="0" y="0"/>
+                      <a:ext cx="1368000" cy="1368000"/>
+                    </a:xfrm>
+                    <a:prstGeom prst="rect">
+                      <a:avLst/>
+                    </a:prstGeom>
+                  </pic:spPr>
+                </pic:pic>
+              </a:graphicData>
+            </a:graphic>
+          </wp:inline>
+        </w:drawing>
+      </w:r>
+      <w:r>
+        <w:rPr>
+          <w:rFonts w:ascii="Cambria" w:hAnsi="Cambria"/>
+          <w:noProof/>
+        </w:rPr>
+        <w:drawing>
+          <wp:inline distT="0" distB="0" distL="0" distR="0" wp14:anchorId="63C08548" wp14:editId="4C5414A0">
+            <wp:extent cx="1368000" cy="1368000"/>
+            <wp:effectExtent l="0" t="0" r="3810" b="3810"/>
+            <wp:docPr id="34" name="Picture 34" descr="A close up of a flower&#10;&#10;Description automatically generated"/>
+            <wp:cNvGraphicFramePr>
+              <a:graphicFrameLocks xmlns:a="http://schemas.openxmlformats.org/drawingml/2006/main" noChangeAspect="1"/>
+            </wp:cNvGraphicFramePr>
+            <a:graphic xmlns:a="http://schemas.openxmlformats.org/drawingml/2006/main">
+              <a:graphicData uri="http://schemas.openxmlformats.org/drawingml/2006/picture">
+                <pic:pic xmlns:pic="http://schemas.openxmlformats.org/drawingml/2006/picture">
+                  <pic:nvPicPr>
+                    <pic:cNvPr id="34" name="c-n-5.PNG"/>
+                    <pic:cNvPicPr/>
+                  </pic:nvPicPr>
+                  <pic:blipFill>
+                    <a:blip r:embed="rId66" cstate="print">
+                      <a:extLst>
+                        <a:ext uri="{28A0092B-C50C-407E-A947-70E740481C1C}">
+                          <a14:useLocalDpi xmlns:a14="http://schemas.microsoft.com/office/drawing/2010/main" val="0"/>
+                        </a:ext>
+                      </a:extLst>
+                    </a:blip>
+                    <a:stretch>
+                      <a:fillRect/>
+                    </a:stretch>
+                  </pic:blipFill>
+                  <pic:spPr>
+                    <a:xfrm>
+                      <a:off x="0" y="0"/>
+                      <a:ext cx="1368000" cy="1368000"/>
+                    </a:xfrm>
+                    <a:prstGeom prst="rect">
+                      <a:avLst/>
+                    </a:prstGeom>
+                  </pic:spPr>
+                </pic:pic>
+              </a:graphicData>
+            </a:graphic>
+          </wp:inline>
+        </w:drawing>
+      </w:r>
     </w:p>
     <w:p>
       <w:pPr>
@@ -11421,7 +14126,7 @@
                     <pic:cNvPicPr/>
                   </pic:nvPicPr>
                   <pic:blipFill>
-                    <a:blip r:embed="rId41" cstate="print">
+                    <a:blip r:embed="rId67" cstate="print">
                       <a:extLst>
                         <a:ext uri="{28A0092B-C50C-407E-A947-70E740481C1C}">
                           <a14:useLocalDpi xmlns:a14="http://schemas.microsoft.com/office/drawing/2010/main" val="0"/>
@@ -11468,7 +14173,7 @@
                     <pic:cNvPicPr/>
                   </pic:nvPicPr>
                   <pic:blipFill>
-                    <a:blip r:embed="rId42" cstate="print">
+                    <a:blip r:embed="rId68" cstate="print">
                       <a:extLst>
                         <a:ext uri="{28A0092B-C50C-407E-A947-70E740481C1C}">
                           <a14:useLocalDpi xmlns:a14="http://schemas.microsoft.com/office/drawing/2010/main" val="0"/>
@@ -11591,7 +14296,7 @@
                     <pic:cNvPicPr/>
                   </pic:nvPicPr>
                   <pic:blipFill>
-                    <a:blip r:embed="rId43" cstate="print">
+                    <a:blip r:embed="rId69" cstate="print">
                       <a:extLst>
                         <a:ext uri="{28A0092B-C50C-407E-A947-70E740481C1C}">
                           <a14:useLocalDpi xmlns:a14="http://schemas.microsoft.com/office/drawing/2010/main" val="0"/>
@@ -11638,7 +14343,7 @@
                     <pic:cNvPicPr/>
                   </pic:nvPicPr>
                   <pic:blipFill>
-                    <a:blip r:embed="rId44" cstate="print">
+                    <a:blip r:embed="rId70" cstate="print">
                       <a:extLst>
                         <a:ext uri="{28A0092B-C50C-407E-A947-70E740481C1C}">
                           <a14:useLocalDpi xmlns:a14="http://schemas.microsoft.com/office/drawing/2010/main" val="0"/>
@@ -11703,19 +14408,11 @@
           <w:rFonts w:ascii="Cambria" w:hAnsi="Cambria"/>
         </w:rPr>
       </w:pPr>
-      <w:proofErr w:type="spellStart"/>
-      <w:r>
-        <w:rPr>
-          <w:rFonts w:ascii="Cambria" w:hAnsi="Cambria"/>
-        </w:rPr>
-        <w:t>Desbrun</w:t>
-      </w:r>
-      <w:proofErr w:type="spellEnd"/>
-      <w:r>
-        <w:rPr>
-          <w:rFonts w:ascii="Cambria" w:hAnsi="Cambria"/>
-        </w:rPr>
-        <w:t xml:space="preserve">, M., et al. (1999). Implicit Fairing of Irregular Meshes using Diffusion and Curvature Flow. </w:t>
+      <w:r>
+        <w:rPr>
+          <w:rFonts w:ascii="Cambria" w:hAnsi="Cambria"/>
+        </w:rPr>
+        <w:t xml:space="preserve">Desbrun, M., et al. (1999). Implicit Fairing of Irregular Meshes using Diffusion and Curvature Flow. </w:t>
       </w:r>
       <w:r>
         <w:rPr>
@@ -11728,21 +14425,7 @@
         <w:rPr>
           <w:rFonts w:ascii="Cambria" w:hAnsi="Cambria"/>
         </w:rPr>
-        <w:t xml:space="preserve">, 317-324. </w:t>
-      </w:r>
-      <w:proofErr w:type="spellStart"/>
-      <w:r>
-        <w:rPr>
-          <w:rFonts w:ascii="Cambria" w:hAnsi="Cambria"/>
-        </w:rPr>
-        <w:t>doi</w:t>
-      </w:r>
-      <w:proofErr w:type="spellEnd"/>
-      <w:r>
-        <w:rPr>
-          <w:rFonts w:ascii="Cambria" w:hAnsi="Cambria"/>
-        </w:rPr>
-        <w:t xml:space="preserve">: </w:t>
+        <w:t xml:space="preserve">, 317-324. doi: </w:t>
       </w:r>
       <w:r>
         <w:rPr>
@@ -11795,7 +14478,7 @@
         </w:rPr>
         <w:t xml:space="preserve">. Stanford University. Retrieved from </w:t>
       </w:r>
-      <w:hyperlink r:id="rId45" w:history="1">
+      <w:hyperlink r:id="rId71" w:history="1">
         <w:r>
           <w:rPr>
             <w:rStyle w:val="Hyperlink"/>
@@ -11813,7 +14496,7 @@
       </w:pPr>
     </w:p>
     <w:sectPr>
-      <w:headerReference w:type="default" r:id="rId46"/>
+      <w:headerReference w:type="default" r:id="rId72"/>
       <w:pgSz w:w="11900" w:h="16840"/>
       <w:pgMar w:top="1440" w:right="1440" w:bottom="1440" w:left="1440" w:header="708" w:footer="708" w:gutter="0"/>
       <w:cols w:space="708"/>
@@ -11888,23 +14571,13 @@
       </w:rPr>
       <w:ptab w:relativeTo="margin" w:alignment="center" w:leader="none"/>
     </w:r>
-    <w:proofErr w:type="spellStart"/>
     <w:r>
       <w:rPr>
         <w:rFonts w:ascii="Cambria" w:hAnsi="Cambria"/>
         <w:color w:val="808080" w:themeColor="background1" w:themeShade="80"/>
         <w:sz w:val="21"/>
       </w:rPr>
-      <w:t>Yuqi</w:t>
-    </w:r>
-    <w:proofErr w:type="spellEnd"/>
-    <w:r>
-      <w:rPr>
-        <w:rFonts w:ascii="Cambria" w:hAnsi="Cambria"/>
-        <w:color w:val="808080" w:themeColor="background1" w:themeShade="80"/>
-        <w:sz w:val="21"/>
-      </w:rPr>
-      <w:t xml:space="preserve"> Wang</w:t>
+      <w:t>Yuqi Wang</w:t>
     </w:r>
     <w:r>
       <w:rPr>

--- a/MS_Report.docx
+++ b/MS_Report.docx
@@ -2640,29 +2640,148 @@
         <w:rPr>
           <w:rFonts w:ascii="Cambria" w:hAnsi="Cambria"/>
         </w:rPr>
-        <w:t>We</w:t>
-      </w:r>
-    </w:p>
-    <w:p>
-      <w:pPr>
-        <w:rPr>
-          <w:rFonts w:ascii="Cambria" w:hAnsi="Cambria"/>
-        </w:rPr>
-      </w:pPr>
-    </w:p>
-    <w:p>
-      <w:pPr>
-        <w:rPr>
-          <w:rFonts w:ascii="Cambria" w:hAnsi="Cambria"/>
-        </w:rPr>
-      </w:pPr>
-    </w:p>
-    <w:p>
-      <w:pPr>
-        <w:rPr>
-          <w:rFonts w:ascii="Cambria" w:hAnsi="Cambria"/>
-        </w:rPr>
-      </w:pPr>
+        <w:t>As we can see from the figure above, the</w:t>
+      </w:r>
+      <w:r>
+        <w:rPr>
+          <w:rFonts w:ascii="Cambria" w:hAnsi="Cambria"/>
+        </w:rPr>
+        <w:t xml:space="preserve"> result of</w:t>
+      </w:r>
+      <w:r>
+        <w:rPr>
+          <w:rFonts w:ascii="Cambria" w:hAnsi="Cambria"/>
+        </w:rPr>
+        <w:t xml:space="preserve"> </w:t>
+      </w:r>
+      <w:r>
+        <w:rPr>
+          <w:rFonts w:ascii="Cambria" w:hAnsi="Cambria"/>
+        </w:rPr>
+        <w:t xml:space="preserve">the </w:t>
+      </w:r>
+      <w:r>
+        <w:rPr>
+          <w:rFonts w:ascii="Cambria" w:hAnsi="Cambria"/>
+        </w:rPr>
+        <w:t>uniform mean curvature</w:t>
+      </w:r>
+      <w:r>
+        <w:rPr>
+          <w:rFonts w:ascii="Cambria" w:hAnsi="Cambria"/>
+        </w:rPr>
+        <w:t xml:space="preserve"> does not look promising </w:t>
+      </w:r>
+      <w:r>
+        <w:rPr>
+          <w:rFonts w:ascii="Cambria" w:hAnsi="Cambria"/>
+        </w:rPr>
+        <w:t>because the Laplacian operator only takes the connectivity with neighbours into account thus it produces bad results for irregular triangulation. As we may notice, there is a lot of planar surface around the cow’s wrest which should return a value of zero, but it gives non-zero values for these planes instead</w:t>
+      </w:r>
+      <w:r>
+        <w:rPr>
+          <w:rFonts w:ascii="Cambria" w:hAnsi="Cambria"/>
+        </w:rPr>
+        <w:t>. Though the algorithm is simple and efficient, it is not applicable for all meshes</w:t>
+      </w:r>
+      <w:r>
+        <w:rPr>
+          <w:rFonts w:ascii="Cambria" w:hAnsi="Cambria"/>
+        </w:rPr>
+        <w:t xml:space="preserve">. Therefore, the uniform mean curvature </w:t>
+      </w:r>
+      <w:r>
+        <w:rPr>
+          <w:rFonts w:ascii="Cambria" w:hAnsi="Cambria"/>
+        </w:rPr>
+        <w:t>is not a good approximation for continuous curvature</w:t>
+      </w:r>
+      <w:r>
+        <w:rPr>
+          <w:rFonts w:ascii="Cambria" w:hAnsi="Cambria"/>
+        </w:rPr>
+        <w:t xml:space="preserve">. </w:t>
+      </w:r>
+    </w:p>
+    <w:p>
+      <w:pPr>
+        <w:rPr>
+          <w:rFonts w:ascii="Cambria" w:hAnsi="Cambria"/>
+        </w:rPr>
+      </w:pPr>
+    </w:p>
+    <w:p>
+      <w:pPr>
+        <w:rPr>
+          <w:rFonts w:ascii="Cambria" w:hAnsi="Cambria"/>
+        </w:rPr>
+      </w:pPr>
+      <w:r>
+        <w:rPr>
+          <w:rFonts w:ascii="Cambria" w:hAnsi="Cambria"/>
+        </w:rPr>
+        <w:t xml:space="preserve">On the other hand, </w:t>
+      </w:r>
+      <w:r>
+        <w:rPr>
+          <w:rFonts w:ascii="Cambria" w:hAnsi="Cambria"/>
+        </w:rPr>
+        <w:t>the Gaussian curvature yields</w:t>
+      </w:r>
+      <w:r>
+        <w:rPr>
+          <w:rFonts w:ascii="Cambria" w:hAnsi="Cambria"/>
+        </w:rPr>
+        <w:t xml:space="preserve"> a totally different result</w:t>
+      </w:r>
+      <w:r>
+        <w:rPr>
+          <w:rFonts w:ascii="Cambria" w:hAnsi="Cambria"/>
+        </w:rPr>
+        <w:t>. It highlight</w:t>
+      </w:r>
+      <w:r>
+        <w:rPr>
+          <w:rFonts w:ascii="Cambria" w:hAnsi="Cambria"/>
+        </w:rPr>
+        <w:t>s</w:t>
+      </w:r>
+      <w:r>
+        <w:rPr>
+          <w:rFonts w:ascii="Cambria" w:hAnsi="Cambria"/>
+        </w:rPr>
+        <w:t xml:space="preserve"> the area with both high maximum and minimum curvature value, such as the bunny’s mouth and the cow’s horn and feet. The planar </w:t>
+      </w:r>
+      <w:r>
+        <w:rPr>
+          <w:rFonts w:ascii="Cambria" w:hAnsi="Cambria"/>
+        </w:rPr>
+        <w:t xml:space="preserve">surface (bunny’s back and cow’s wrest) and cylindric surface (cow’s legs) are all in dark blue which means </w:t>
+      </w:r>
+      <w:r>
+        <w:rPr>
+          <w:rFonts w:ascii="Cambria" w:hAnsi="Cambria"/>
+        </w:rPr>
+        <w:t>these areas</w:t>
+      </w:r>
+      <w:r>
+        <w:rPr>
+          <w:rFonts w:ascii="Cambria" w:hAnsi="Cambria"/>
+        </w:rPr>
+        <w:t xml:space="preserve"> have </w:t>
+      </w:r>
+      <w:r>
+        <w:rPr>
+          <w:rFonts w:ascii="Cambria" w:hAnsi="Cambria"/>
+        </w:rPr>
+        <w:t>very low magnitude</w:t>
+      </w:r>
+      <w:r>
+        <w:rPr>
+          <w:rFonts w:ascii="Cambria" w:hAnsi="Cambria"/>
+        </w:rPr>
+        <w:t xml:space="preserve"> of the Gaussian curvature. The approximation is not accurate, but it does return a better result we want. Therefore, compared with the uniform mean curvature, the Gaussian curvature has done a better job, but still, it is not good enough for approximating the continuous curvature.</w:t>
+      </w:r>
     </w:p>
     <w:p>
       <w:pPr>
@@ -3350,6 +3469,7 @@
             <w:rPr>
               <w:rFonts w:ascii="Cambria Math" w:hAnsi="Cambria Math"/>
             </w:rPr>
+            <w:lastRenderedPageBreak/>
             <m:t>C=</m:t>
           </m:r>
           <m:d>
@@ -3802,7 +3922,6 @@
           <w:rFonts w:ascii="Cambria" w:hAnsi="Cambria"/>
           <w:noProof/>
         </w:rPr>
-        <w:lastRenderedPageBreak/>
         <w:drawing>
           <wp:inline distT="0" distB="0" distL="0" distR="0" wp14:anchorId="61B2B7F8" wp14:editId="359F63B9">
             <wp:extent cx="1506731" cy="1440000"/>
@@ -4730,7 +4849,6 @@
           <w:rFonts w:ascii="Cambria" w:hAnsi="Cambria"/>
           <w:noProof/>
         </w:rPr>
-        <w:lastRenderedPageBreak/>
         <w:drawing>
           <wp:inline distT="0" distB="0" distL="0" distR="0" wp14:anchorId="1243C7BA" wp14:editId="14337286">
             <wp:extent cx="2304000" cy="2304000"/>
@@ -4890,13 +5008,25 @@
         <w:rPr>
           <w:rFonts w:ascii="Cambria" w:hAnsi="Cambria"/>
         </w:rPr>
-        <w:t>, the</w:t>
-      </w:r>
-      <w:r>
-        <w:rPr>
-          <w:rFonts w:ascii="Cambria" w:hAnsi="Cambria"/>
-        </w:rPr>
-        <w:t xml:space="preserve"> results are improved quite a lot </w:t>
+        <w:t xml:space="preserve">, </w:t>
+      </w:r>
+      <w:r>
+        <w:rPr>
+          <w:rFonts w:ascii="Cambria" w:hAnsi="Cambria"/>
+        </w:rPr>
+        <w:t>the results from the non-uniform mean curvature improves a lot. Compared with the Gaussian curvature, this method is even more accurate given the fact that it further shows the curvature of the bunny’s head and ears, cow’s face and feet correctly and more precisely</w:t>
+      </w:r>
+      <w:r>
+        <w:rPr>
+          <w:rFonts w:ascii="Cambria" w:hAnsi="Cambria"/>
+        </w:rPr>
+        <w:t xml:space="preserve"> (clearer layers of colour)</w:t>
+      </w:r>
+      <w:r>
+        <w:rPr>
+          <w:rFonts w:ascii="Cambria" w:hAnsi="Cambria"/>
+        </w:rPr>
+        <w:t>. Therefore, the non-uniform mean curvature is a good approximation for continuous curvature.</w:t>
       </w:r>
     </w:p>
     <w:p>
@@ -6743,7 +6873,14 @@
         <w:rPr>
           <w:rFonts w:ascii="Cambria" w:hAnsi="Cambria"/>
         </w:rPr>
-        <w:t xml:space="preserve">the eigenvectors as a complex matrix, and we can acquire the real </w:t>
+        <w:t xml:space="preserve">the eigenvectors as a complex </w:t>
+      </w:r>
+      <w:r>
+        <w:rPr>
+          <w:rFonts w:ascii="Cambria" w:hAnsi="Cambria"/>
+        </w:rPr>
+        <w:lastRenderedPageBreak/>
+        <w:t xml:space="preserve">matrix, and we can acquire the real </w:t>
       </w:r>
       <w:r>
         <w:rPr>
@@ -8266,19 +8403,7 @@
         <w:rPr>
           <w:rFonts w:ascii="Cambria" w:hAnsi="Cambria"/>
         </w:rPr>
-        <w:t xml:space="preserve">due to insufficient smallest eigenvectors. Though it is not required, we have also tried using a relatively large k value (approximately 200) for the construction; although it takes a lot time to produce the result, the results are quite surprising: though still lacking some details, </w:t>
-      </w:r>
-      <w:r>
-        <w:rPr>
-          <w:rFonts w:ascii="Cambria" w:hAnsi="Cambria"/>
-        </w:rPr>
-        <w:t>they are extremely close to the original mesh</w:t>
-      </w:r>
-      <w:r>
-        <w:rPr>
-          <w:rFonts w:ascii="Cambria" w:hAnsi="Cambria"/>
-        </w:rPr>
-        <w:t xml:space="preserve">. Therefore, we can conclude that </w:t>
+        <w:t xml:space="preserve">due to insufficient smallest eigenvectors. Though it is not required, we have also tried using a relatively large k value (approximately 200) for the construction; although it takes a lot time to produce the result, the results are quite surprising: though still lacking some details, they are extremely close to the original mesh. Therefore, we can conclude that </w:t>
       </w:r>
       <w:r>
         <w:rPr>
@@ -8311,8 +8436,6 @@
         </w:rPr>
         <w:br w:type="page"/>
       </w:r>
-      <w:bookmarkStart w:id="21" w:name="_GoBack"/>
-      <w:bookmarkEnd w:id="21"/>
     </w:p>
     <w:p>
       <w:pPr>
@@ -8782,7 +8905,7 @@
         <w:rPr>
           <w:rFonts w:ascii="Cambria" w:hAnsi="Cambria"/>
         </w:rPr>
-        <w:t>.</w:t>
+        <w:t>, and we use Gaussian curvature here since it gives the best visibility to see the change of the mesh.</w:t>
       </w:r>
     </w:p>
     <w:p>
@@ -9363,21 +9486,7 @@
               <w:rFonts w:ascii="Cambria Math" w:hAnsi="Cambria Math"/>
               <w:sz w:val="20"/>
             </w:rPr>
-            <m:t>λ=</m:t>
-          </m:r>
-          <m:r>
-            <w:rPr>
-              <w:rFonts w:ascii="Cambria Math" w:hAnsi="Cambria Math"/>
-              <w:sz w:val="20"/>
-            </w:rPr>
-            <m:t>3.5</m:t>
-          </m:r>
-          <m:r>
-            <w:rPr>
-              <w:rFonts w:ascii="Cambria Math" w:hAnsi="Cambria Math"/>
-              <w:sz w:val="20"/>
-            </w:rPr>
-            <m:t>×</m:t>
+            <m:t>λ=3.5×</m:t>
           </m:r>
           <m:sSup>
             <m:sSupPr>
@@ -9413,21 +9522,7 @@
               <w:rFonts w:ascii="Cambria Math" w:hAnsi="Cambria Math"/>
               <w:sz w:val="20"/>
             </w:rPr>
-            <m:t>,</m:t>
-          </m:r>
-          <m:r>
-            <w:rPr>
-              <w:rFonts w:ascii="Cambria Math" w:hAnsi="Cambria Math"/>
-              <w:sz w:val="20"/>
-            </w:rPr>
-            <m:t>9.5</m:t>
-          </m:r>
-          <m:r>
-            <w:rPr>
-              <w:rFonts w:ascii="Cambria Math" w:hAnsi="Cambria Math"/>
-              <w:sz w:val="20"/>
-            </w:rPr>
-            <m:t>×</m:t>
+            <m:t>,9.5×</m:t>
           </m:r>
           <m:sSup>
             <m:sSupPr>
@@ -9463,21 +9558,7 @@
               <w:rFonts w:ascii="Cambria Math" w:hAnsi="Cambria Math"/>
               <w:sz w:val="20"/>
             </w:rPr>
-            <m:t>,</m:t>
-          </m:r>
-          <m:r>
-            <w:rPr>
-              <w:rFonts w:ascii="Cambria Math" w:hAnsi="Cambria Math"/>
-              <w:sz w:val="20"/>
-            </w:rPr>
-            <m:t>1.55</m:t>
-          </m:r>
-          <m:r>
-            <w:rPr>
-              <w:rFonts w:ascii="Cambria Math" w:hAnsi="Cambria Math"/>
-              <w:sz w:val="20"/>
-            </w:rPr>
-            <m:t>×</m:t>
+            <m:t>,1.55×</m:t>
           </m:r>
           <m:sSup>
             <m:sSupPr>
@@ -9504,14 +9585,7 @@
                   <w:rFonts w:ascii="Cambria Math" w:hAnsi="Cambria Math"/>
                   <w:sz w:val="20"/>
                 </w:rPr>
-                <m:t>-</m:t>
-              </m:r>
-              <m:r>
-                <w:rPr>
-                  <w:rFonts w:ascii="Cambria Math" w:hAnsi="Cambria Math"/>
-                  <w:sz w:val="20"/>
-                </w:rPr>
-                <m:t>6</m:t>
+                <m:t>-6</m:t>
               </m:r>
             </m:sup>
           </m:sSup>
@@ -9520,21 +9594,7 @@
               <w:rFonts w:ascii="Cambria Math" w:hAnsi="Cambria Math"/>
               <w:sz w:val="20"/>
             </w:rPr>
-            <m:t>,2.</m:t>
-          </m:r>
-          <m:r>
-            <w:rPr>
-              <w:rFonts w:ascii="Cambria Math" w:hAnsi="Cambria Math"/>
-              <w:sz w:val="20"/>
-            </w:rPr>
-            <m:t>15</m:t>
-          </m:r>
-          <m:r>
-            <w:rPr>
-              <w:rFonts w:ascii="Cambria Math" w:hAnsi="Cambria Math"/>
-              <w:sz w:val="20"/>
-            </w:rPr>
-            <m:t>×</m:t>
+            <m:t>,2.15×</m:t>
           </m:r>
           <m:sSup>
             <m:sSupPr>
@@ -9561,14 +9621,7 @@
                   <w:rFonts w:ascii="Cambria Math" w:hAnsi="Cambria Math"/>
                   <w:sz w:val="20"/>
                 </w:rPr>
-                <m:t>-</m:t>
-              </m:r>
-              <m:r>
-                <w:rPr>
-                  <w:rFonts w:ascii="Cambria Math" w:hAnsi="Cambria Math"/>
-                  <w:sz w:val="20"/>
-                </w:rPr>
-                <m:t>6</m:t>
+                <m:t>-6</m:t>
               </m:r>
             </m:sup>
           </m:sSup>
@@ -9869,19 +9922,7 @@
           <w:rPr>
             <w:rFonts w:ascii="Cambria Math" w:hAnsi="Cambria Math"/>
           </w:rPr>
-          <m:t>λ=1.</m:t>
-        </m:r>
-        <m:r>
-          <w:rPr>
-            <w:rFonts w:ascii="Cambria Math" w:hAnsi="Cambria Math"/>
-          </w:rPr>
-          <m:t>92</m:t>
-        </m:r>
-        <m:r>
-          <w:rPr>
-            <w:rFonts w:ascii="Cambria Math" w:hAnsi="Cambria Math"/>
-          </w:rPr>
-          <m:t>×</m:t>
+          <m:t>λ=1.92×</m:t>
         </m:r>
         <m:sSup>
           <m:sSupPr>
@@ -9957,13 +9998,7 @@
               <w:rPr>
                 <w:rFonts w:ascii="Cambria Math" w:hAnsi="Cambria Math"/>
               </w:rPr>
-              <m:t>-</m:t>
-            </m:r>
-            <m:r>
-              <w:rPr>
-                <w:rFonts w:ascii="Cambria Math" w:hAnsi="Cambria Math"/>
-              </w:rPr>
-              <m:t>6</m:t>
+              <m:t>-6</m:t>
             </m:r>
           </m:sup>
         </m:sSup>
@@ -10000,7 +10035,6 @@
           <w:rFonts w:ascii="Cambria" w:hAnsi="Cambria"/>
           <w:sz w:val="28"/>
         </w:rPr>
-        <w:lastRenderedPageBreak/>
         <w:t xml:space="preserve">Task </w:t>
       </w:r>
       <w:r>
@@ -11285,21 +11319,7 @@
               <w:rFonts w:ascii="Cambria Math" w:hAnsi="Cambria Math"/>
               <w:sz w:val="20"/>
             </w:rPr>
-            <m:t>λ=</m:t>
-          </m:r>
-          <m:r>
-            <w:rPr>
-              <w:rFonts w:ascii="Cambria Math" w:hAnsi="Cambria Math"/>
-              <w:sz w:val="20"/>
-            </w:rPr>
-            <m:t>3.5</m:t>
-          </m:r>
-          <m:r>
-            <w:rPr>
-              <w:rFonts w:ascii="Cambria Math" w:hAnsi="Cambria Math"/>
-              <w:sz w:val="20"/>
-            </w:rPr>
-            <m:t>×</m:t>
+            <m:t>λ=3.5×</m:t>
           </m:r>
           <m:sSup>
             <m:sSupPr>
@@ -11335,21 +11355,7 @@
               <w:rFonts w:ascii="Cambria Math" w:hAnsi="Cambria Math"/>
               <w:sz w:val="20"/>
             </w:rPr>
-            <m:t>,</m:t>
-          </m:r>
-          <m:r>
-            <w:rPr>
-              <w:rFonts w:ascii="Cambria Math" w:hAnsi="Cambria Math"/>
-              <w:sz w:val="20"/>
-            </w:rPr>
-            <m:t>9.5</m:t>
-          </m:r>
-          <m:r>
-            <w:rPr>
-              <w:rFonts w:ascii="Cambria Math" w:hAnsi="Cambria Math"/>
-              <w:sz w:val="20"/>
-            </w:rPr>
-            <m:t>×</m:t>
+            <m:t>,9.5×</m:t>
           </m:r>
           <m:sSup>
             <m:sSupPr>
@@ -11385,21 +11391,7 @@
               <w:rFonts w:ascii="Cambria Math" w:hAnsi="Cambria Math"/>
               <w:sz w:val="20"/>
             </w:rPr>
-            <m:t>,</m:t>
-          </m:r>
-          <m:r>
-            <w:rPr>
-              <w:rFonts w:ascii="Cambria Math" w:hAnsi="Cambria Math"/>
-              <w:sz w:val="20"/>
-            </w:rPr>
-            <m:t>1.55</m:t>
-          </m:r>
-          <m:r>
-            <w:rPr>
-              <w:rFonts w:ascii="Cambria Math" w:hAnsi="Cambria Math"/>
-              <w:sz w:val="20"/>
-            </w:rPr>
-            <m:t>×</m:t>
+            <m:t>,1.55×</m:t>
           </m:r>
           <m:sSup>
             <m:sSupPr>
@@ -11426,14 +11418,7 @@
                   <w:rFonts w:ascii="Cambria Math" w:hAnsi="Cambria Math"/>
                   <w:sz w:val="20"/>
                 </w:rPr>
-                <m:t>-</m:t>
-              </m:r>
-              <m:r>
-                <w:rPr>
-                  <w:rFonts w:ascii="Cambria Math" w:hAnsi="Cambria Math"/>
-                  <w:sz w:val="20"/>
-                </w:rPr>
-                <m:t>6</m:t>
+                <m:t>-6</m:t>
               </m:r>
             </m:sup>
           </m:sSup>
@@ -11442,21 +11427,7 @@
               <w:rFonts w:ascii="Cambria Math" w:hAnsi="Cambria Math"/>
               <w:sz w:val="20"/>
             </w:rPr>
-            <m:t>,2.</m:t>
-          </m:r>
-          <m:r>
-            <w:rPr>
-              <w:rFonts w:ascii="Cambria Math" w:hAnsi="Cambria Math"/>
-              <w:sz w:val="20"/>
-            </w:rPr>
-            <m:t>15</m:t>
-          </m:r>
-          <m:r>
-            <w:rPr>
-              <w:rFonts w:ascii="Cambria Math" w:hAnsi="Cambria Math"/>
-              <w:sz w:val="20"/>
-            </w:rPr>
-            <m:t>×</m:t>
+            <m:t>,2.15×</m:t>
           </m:r>
           <m:sSup>
             <m:sSupPr>
@@ -11483,14 +11454,7 @@
                   <w:rFonts w:ascii="Cambria Math" w:hAnsi="Cambria Math"/>
                   <w:sz w:val="20"/>
                 </w:rPr>
-                <m:t>-</m:t>
-              </m:r>
-              <m:r>
-                <w:rPr>
-                  <w:rFonts w:ascii="Cambria Math" w:hAnsi="Cambria Math"/>
-                  <w:sz w:val="20"/>
-                </w:rPr>
-                <m:t>6</m:t>
+                <m:t>-6</m:t>
               </m:r>
             </m:sup>
           </m:sSup>
@@ -11856,23 +11820,7 @@
             <w:sz w:val="20"/>
             <w:szCs w:val="20"/>
           </w:rPr>
-          <m:t>λ=</m:t>
-        </m:r>
-        <m:r>
-          <w:rPr>
-            <w:rFonts w:ascii="Cambria Math" w:hAnsi="Cambria Math"/>
-            <w:sz w:val="20"/>
-            <w:szCs w:val="20"/>
-          </w:rPr>
-          <m:t>3</m:t>
-        </m:r>
-        <m:r>
-          <w:rPr>
-            <w:rFonts w:ascii="Cambria Math" w:hAnsi="Cambria Math"/>
-            <w:sz w:val="20"/>
-            <w:szCs w:val="20"/>
-          </w:rPr>
-          <m:t>.5×</m:t>
+          <m:t>λ=3.5×</m:t>
         </m:r>
         <m:sSup>
           <m:sSupPr>
@@ -12083,19 +12031,58 @@
         <w:rPr>
           <w:rFonts w:ascii="Cambria" w:hAnsi="Cambria"/>
         </w:rPr>
-        <w:t xml:space="preserve">The results are </w:t>
-      </w:r>
-      <w:r>
-        <w:rPr>
-          <w:rFonts w:ascii="Cambria" w:hAnsi="Cambria"/>
-        </w:rPr>
-        <w:t xml:space="preserve">all </w:t>
-      </w:r>
-      <w:r>
-        <w:rPr>
-          <w:rFonts w:ascii="Cambria" w:hAnsi="Cambria"/>
-        </w:rPr>
-        <w:t>produced at 0</w:t>
+        <w:t>W</w:t>
+      </w:r>
+      <w:r>
+        <w:rPr>
+          <w:rFonts w:ascii="Cambria" w:hAnsi="Cambria"/>
+        </w:rPr>
+        <w:t>e turn off the curvature in order to have a better view of shape.</w:t>
+      </w:r>
+    </w:p>
+    <w:p>
+      <w:pPr>
+        <w:rPr>
+          <w:rFonts w:ascii="Cambria" w:hAnsi="Cambria"/>
+        </w:rPr>
+      </w:pPr>
+    </w:p>
+    <w:p>
+      <w:pPr>
+        <w:rPr>
+          <w:rFonts w:ascii="Cambria" w:hAnsi="Cambria"/>
+          <w:sz w:val="28"/>
+          <w:szCs w:val="28"/>
+        </w:rPr>
+      </w:pPr>
+      <w:r>
+        <w:rPr>
+          <w:rFonts w:ascii="Cambria" w:hAnsi="Cambria"/>
+          <w:sz w:val="28"/>
+          <w:szCs w:val="28"/>
+        </w:rPr>
+        <w:t xml:space="preserve">Denoising </w:t>
+      </w:r>
+      <w:r>
+        <w:rPr>
+          <w:rFonts w:ascii="Cambria" w:hAnsi="Cambria"/>
+          <w:sz w:val="28"/>
+          <w:szCs w:val="28"/>
+        </w:rPr>
+        <w:t>Result (Basic)</w:t>
+      </w:r>
+    </w:p>
+    <w:p>
+      <w:pPr>
+        <w:rPr>
+          <w:rFonts w:ascii="Cambria" w:hAnsi="Cambria"/>
+        </w:rPr>
+      </w:pPr>
+      <w:r>
+        <w:rPr>
+          <w:rFonts w:ascii="Cambria" w:hAnsi="Cambria"/>
+        </w:rPr>
+        <w:t>The results are all produced at 0</w:t>
       </w:r>
       <w:r>
         <w:rPr>
@@ -12147,87 +12134,14 @@
         <w:rPr>
           <w:rFonts w:ascii="Cambria" w:hAnsi="Cambria"/>
         </w:rPr>
-        <w:t xml:space="preserve"> iteration:</w:t>
-      </w:r>
-    </w:p>
-    <w:p>
-      <w:pPr>
-        <w:rPr>
-          <w:rFonts w:ascii="Cambria" w:hAnsi="Cambria"/>
-        </w:rPr>
-      </w:pPr>
-    </w:p>
-    <w:p>
-      <w:pPr>
-        <w:rPr>
-          <w:rFonts w:ascii="Cambria" w:hAnsi="Cambria"/>
-        </w:rPr>
-      </w:pPr>
-      <w:r>
-        <w:rPr>
-          <w:rFonts w:ascii="Cambria" w:hAnsi="Cambria"/>
-        </w:rPr>
-        <w:t>Denoising results of the bunny</w:t>
-      </w:r>
-      <w:r>
-        <w:rPr>
-          <w:rFonts w:ascii="Cambria" w:hAnsi="Cambria"/>
-        </w:rPr>
-        <w:t xml:space="preserve"> </w:t>
-      </w:r>
-      <w:r>
-        <w:rPr>
-          <w:rFonts w:ascii="Cambria" w:hAnsi="Cambria"/>
-        </w:rPr>
-        <w:t xml:space="preserve">(noise level = 1.0, </w:t>
-      </w:r>
-      <m:oMath>
-        <m:r>
-          <w:rPr>
-            <w:rFonts w:ascii="Cambria Math" w:hAnsi="Cambria Math"/>
-          </w:rPr>
-          <m:t>λ=1.5×</m:t>
-        </m:r>
-        <m:sSup>
-          <m:sSupPr>
-            <m:ctrlPr>
-              <w:rPr>
-                <w:rFonts w:ascii="Cambria Math" w:hAnsi="Cambria Math"/>
-                <w:i/>
-              </w:rPr>
-            </m:ctrlPr>
-          </m:sSupPr>
-          <m:e>
-            <m:r>
-              <w:rPr>
-                <w:rFonts w:ascii="Cambria Math" w:hAnsi="Cambria Math"/>
-              </w:rPr>
-              <m:t>10</m:t>
-            </m:r>
-          </m:e>
-          <m:sup>
-            <m:r>
-              <w:rPr>
-                <w:rFonts w:ascii="Cambria Math" w:hAnsi="Cambria Math"/>
-              </w:rPr>
-              <m:t>-7</m:t>
-            </m:r>
-          </m:sup>
-        </m:sSup>
-      </m:oMath>
-      <w:r>
-        <w:rPr>
-          <w:rFonts w:ascii="Cambria" w:hAnsi="Cambria"/>
-        </w:rPr>
-        <w:t>)</w:t>
-      </w:r>
-    </w:p>
-    <w:p>
-      <w:pPr>
-        <w:rPr>
-          <w:rFonts w:ascii="Cambria" w:hAnsi="Cambria"/>
-        </w:rPr>
-      </w:pPr>
+        <w:t xml:space="preserve"> iteration</w:t>
+      </w:r>
+      <w:r>
+        <w:rPr>
+          <w:rFonts w:ascii="Cambria" w:hAnsi="Cambria"/>
+        </w:rPr>
+        <w:t xml:space="preserve"> using fixed noise level and diffusion constant:</w:t>
+      </w:r>
     </w:p>
     <w:p>
       <w:pPr>
@@ -12428,29 +12342,40 @@
     </w:p>
     <w:p>
       <w:pPr>
-        <w:rPr>
-          <w:rFonts w:ascii="Cambria" w:hAnsi="Cambria"/>
-        </w:rPr>
-      </w:pPr>
-    </w:p>
-    <w:p>
-      <w:pPr>
-        <w:rPr>
-          <w:rFonts w:ascii="Cambria" w:hAnsi="Cambria"/>
-        </w:rPr>
-      </w:pPr>
-      <w:r>
-        <w:rPr>
-          <w:rFonts w:ascii="Cambria" w:hAnsi="Cambria"/>
-        </w:rPr>
-        <w:t xml:space="preserve">Denoising results of the cow (noise level = 1.0, </w:t>
+        <w:jc w:val="center"/>
+        <w:rPr>
+          <w:rFonts w:ascii="Cambria" w:hAnsi="Cambria"/>
+          <w:i/>
+          <w:sz w:val="20"/>
+          <w:szCs w:val="20"/>
+        </w:rPr>
+      </w:pPr>
+      <w:r>
+        <w:rPr>
+          <w:rFonts w:ascii="Cambria" w:hAnsi="Cambria"/>
+          <w:i/>
+          <w:sz w:val="20"/>
+          <w:szCs w:val="20"/>
+        </w:rPr>
+        <w:t>N</w:t>
+      </w:r>
+      <w:r>
+        <w:rPr>
+          <w:rFonts w:ascii="Cambria" w:hAnsi="Cambria"/>
+          <w:i/>
+          <w:sz w:val="20"/>
+          <w:szCs w:val="20"/>
+        </w:rPr>
+        <w:t xml:space="preserve">oise level = 1.0, </w:t>
       </w:r>
       <m:oMath>
         <m:r>
           <w:rPr>
             <w:rFonts w:ascii="Cambria Math" w:hAnsi="Cambria Math"/>
+            <w:sz w:val="20"/>
+            <w:szCs w:val="20"/>
           </w:rPr>
-          <m:t>λ=2×</m:t>
+          <m:t>λ=1.5×</m:t>
         </m:r>
         <m:sSup>
           <m:sSupPr>
@@ -12458,6 +12383,8 @@
               <w:rPr>
                 <w:rFonts w:ascii="Cambria Math" w:hAnsi="Cambria Math"/>
                 <w:i/>
+                <w:sz w:val="20"/>
+                <w:szCs w:val="20"/>
               </w:rPr>
             </m:ctrlPr>
           </m:sSupPr>
@@ -12465,6 +12392,8 @@
             <m:r>
               <w:rPr>
                 <w:rFonts w:ascii="Cambria Math" w:hAnsi="Cambria Math"/>
+                <w:sz w:val="20"/>
+                <w:szCs w:val="20"/>
               </w:rPr>
               <m:t>10</m:t>
             </m:r>
@@ -12473,18 +12402,14 @@
             <m:r>
               <w:rPr>
                 <w:rFonts w:ascii="Cambria Math" w:hAnsi="Cambria Math"/>
-              </w:rPr>
-              <m:t>-6</m:t>
+                <w:sz w:val="20"/>
+                <w:szCs w:val="20"/>
+              </w:rPr>
+              <m:t>-7</m:t>
             </m:r>
           </m:sup>
         </m:sSup>
       </m:oMath>
-      <w:r>
-        <w:rPr>
-          <w:rFonts w:ascii="Cambria" w:hAnsi="Cambria"/>
-        </w:rPr>
-        <w:t>)</w:t>
-      </w:r>
     </w:p>
     <w:p>
       <w:pPr>
@@ -12694,87 +12619,37 @@
         <w:jc w:val="center"/>
         <w:rPr>
           <w:rFonts w:ascii="Cambria" w:hAnsi="Cambria"/>
-        </w:rPr>
-      </w:pPr>
-    </w:p>
-    <w:p>
-      <w:pPr>
-        <w:rPr>
-          <w:rFonts w:ascii="Cambria" w:hAnsi="Cambria"/>
-          <w:sz w:val="28"/>
-          <w:szCs w:val="28"/>
-        </w:rPr>
-      </w:pPr>
-    </w:p>
-    <w:p>
-      <w:pPr>
-        <w:rPr>
-          <w:rFonts w:ascii="Cambria" w:hAnsi="Cambria"/>
-          <w:sz w:val="28"/>
-          <w:szCs w:val="28"/>
-        </w:rPr>
-      </w:pPr>
-      <w:r>
-        <w:rPr>
-          <w:rFonts w:ascii="Cambria" w:hAnsi="Cambria"/>
-          <w:sz w:val="28"/>
-          <w:szCs w:val="28"/>
-        </w:rPr>
-        <w:t xml:space="preserve">Denoising </w:t>
-      </w:r>
-      <w:r>
-        <w:rPr>
-          <w:rFonts w:ascii="Cambria" w:hAnsi="Cambria"/>
-          <w:sz w:val="28"/>
-          <w:szCs w:val="28"/>
-        </w:rPr>
-        <w:t>Benchmark A</w:t>
-      </w:r>
-    </w:p>
-    <w:p>
-      <w:pPr>
-        <w:rPr>
-          <w:rFonts w:ascii="Cambria" w:hAnsi="Cambria"/>
-        </w:rPr>
-      </w:pPr>
-      <w:r>
-        <w:rPr>
-          <w:rFonts w:ascii="Cambria" w:hAnsi="Cambria"/>
-        </w:rPr>
-        <w:t>The results are produced at 200</w:t>
-      </w:r>
-      <w:r>
-        <w:rPr>
-          <w:rFonts w:ascii="Cambria" w:hAnsi="Cambria"/>
-          <w:vertAlign w:val="superscript"/>
-        </w:rPr>
-        <w:t>th</w:t>
-      </w:r>
-      <w:r>
-        <w:rPr>
-          <w:rFonts w:ascii="Cambria" w:hAnsi="Cambria"/>
-        </w:rPr>
-        <w:t xml:space="preserve"> iteration:</w:t>
-      </w:r>
-    </w:p>
-    <w:p>
-      <w:pPr>
-        <w:rPr>
-          <w:rFonts w:ascii="Cambria" w:hAnsi="Cambria"/>
-        </w:rPr>
-      </w:pPr>
-      <w:r>
-        <w:rPr>
-          <w:rFonts w:ascii="Cambria" w:hAnsi="Cambria"/>
-        </w:rPr>
-        <w:t xml:space="preserve">Noise Level = 1.0 and </w:t>
+          <w:i/>
+          <w:sz w:val="20"/>
+          <w:szCs w:val="20"/>
+        </w:rPr>
+      </w:pPr>
+      <w:r>
+        <w:rPr>
+          <w:rFonts w:ascii="Cambria" w:hAnsi="Cambria"/>
+          <w:i/>
+          <w:sz w:val="20"/>
+          <w:szCs w:val="20"/>
+        </w:rPr>
+        <w:t>N</w:t>
+      </w:r>
+      <w:r>
+        <w:rPr>
+          <w:rFonts w:ascii="Cambria" w:hAnsi="Cambria"/>
+          <w:i/>
+          <w:sz w:val="20"/>
+          <w:szCs w:val="20"/>
+        </w:rPr>
+        <w:t xml:space="preserve">oise level = 1.0, </w:t>
       </w:r>
       <m:oMath>
         <m:r>
           <w:rPr>
             <w:rFonts w:ascii="Cambria Math" w:hAnsi="Cambria Math"/>
+            <w:sz w:val="20"/>
+            <w:szCs w:val="20"/>
           </w:rPr>
-          <m:t>λ=6×</m:t>
+          <m:t>λ=2×</m:t>
         </m:r>
         <m:sSup>
           <m:sSupPr>
@@ -12782,6 +12657,8 @@
               <w:rPr>
                 <w:rFonts w:ascii="Cambria Math" w:hAnsi="Cambria Math"/>
                 <w:i/>
+                <w:sz w:val="20"/>
+                <w:szCs w:val="20"/>
               </w:rPr>
             </m:ctrlPr>
           </m:sSupPr>
@@ -12789,6 +12666,8 @@
             <m:r>
               <w:rPr>
                 <w:rFonts w:ascii="Cambria Math" w:hAnsi="Cambria Math"/>
+                <w:sz w:val="20"/>
+                <w:szCs w:val="20"/>
               </w:rPr>
               <m:t>10</m:t>
             </m:r>
@@ -12797,108 +12676,155 @@
             <m:r>
               <w:rPr>
                 <w:rFonts w:ascii="Cambria Math" w:hAnsi="Cambria Math"/>
-              </w:rPr>
-              <m:t>-7</m:t>
-            </m:r>
-          </m:sup>
-        </m:sSup>
-        <m:r>
-          <w:rPr>
-            <w:rFonts w:ascii="Cambria Math" w:hAnsi="Cambria Math"/>
-          </w:rPr>
-          <m:t>,12×</m:t>
-        </m:r>
-        <m:sSup>
-          <m:sSupPr>
-            <m:ctrlPr>
-              <w:rPr>
-                <w:rFonts w:ascii="Cambria Math" w:hAnsi="Cambria Math"/>
-                <w:i/>
-              </w:rPr>
-            </m:ctrlPr>
-          </m:sSupPr>
-          <m:e>
-            <m:r>
-              <w:rPr>
-                <w:rFonts w:ascii="Cambria Math" w:hAnsi="Cambria Math"/>
-              </w:rPr>
-              <m:t>10</m:t>
-            </m:r>
-          </m:e>
-          <m:sup>
-            <m:r>
-              <w:rPr>
-                <w:rFonts w:ascii="Cambria Math" w:hAnsi="Cambria Math"/>
-              </w:rPr>
-              <m:t>-7</m:t>
-            </m:r>
-          </m:sup>
-        </m:sSup>
-        <m:r>
-          <w:rPr>
-            <w:rFonts w:ascii="Cambria Math" w:hAnsi="Cambria Math"/>
-          </w:rPr>
-          <m:t>,24×</m:t>
-        </m:r>
-        <m:sSup>
-          <m:sSupPr>
-            <m:ctrlPr>
-              <w:rPr>
-                <w:rFonts w:ascii="Cambria Math" w:hAnsi="Cambria Math"/>
-                <w:i/>
-              </w:rPr>
-            </m:ctrlPr>
-          </m:sSupPr>
-          <m:e>
-            <m:r>
-              <w:rPr>
-                <w:rFonts w:ascii="Cambria Math" w:hAnsi="Cambria Math"/>
-              </w:rPr>
-              <m:t>10</m:t>
-            </m:r>
-          </m:e>
-          <m:sup>
-            <m:r>
-              <w:rPr>
-                <w:rFonts w:ascii="Cambria Math" w:hAnsi="Cambria Math"/>
-              </w:rPr>
-              <m:t>-7</m:t>
-            </m:r>
-          </m:sup>
-        </m:sSup>
-        <m:r>
-          <w:rPr>
-            <w:rFonts w:ascii="Cambria Math" w:hAnsi="Cambria Math"/>
-          </w:rPr>
-          <m:t>,48×</m:t>
-        </m:r>
-        <m:sSup>
-          <m:sSupPr>
-            <m:ctrlPr>
-              <w:rPr>
-                <w:rFonts w:ascii="Cambria Math" w:hAnsi="Cambria Math"/>
-                <w:i/>
-              </w:rPr>
-            </m:ctrlPr>
-          </m:sSupPr>
-          <m:e>
-            <m:r>
-              <w:rPr>
-                <w:rFonts w:ascii="Cambria Math" w:hAnsi="Cambria Math"/>
-              </w:rPr>
-              <m:t>10</m:t>
-            </m:r>
-          </m:e>
-          <m:sup>
-            <m:r>
-              <w:rPr>
-                <w:rFonts w:ascii="Cambria Math" w:hAnsi="Cambria Math"/>
-              </w:rPr>
-              <m:t>-7</m:t>
+                <w:sz w:val="20"/>
+                <w:szCs w:val="20"/>
+              </w:rPr>
+              <m:t>-6</m:t>
             </m:r>
           </m:sup>
         </m:sSup>
       </m:oMath>
+    </w:p>
+    <w:p>
+      <w:pPr>
+        <w:jc w:val="center"/>
+        <w:rPr>
+          <w:rFonts w:ascii="Cambria" w:hAnsi="Cambria"/>
+        </w:rPr>
+      </w:pPr>
+    </w:p>
+    <w:p>
+      <w:pPr>
+        <w:rPr>
+          <w:rFonts w:ascii="Cambria" w:hAnsi="Cambria"/>
+        </w:rPr>
+      </w:pPr>
+      <w:r>
+        <w:rPr>
+          <w:rFonts w:ascii="Cambria" w:hAnsi="Cambria"/>
+        </w:rPr>
+        <w:t xml:space="preserve">From the results above, we can notice that the Laplacian mesh denoising is </w:t>
+      </w:r>
+      <w:r>
+        <w:rPr>
+          <w:rFonts w:ascii="Cambria" w:hAnsi="Cambria"/>
+        </w:rPr>
+        <w:t>relatively</w:t>
+      </w:r>
+      <w:r>
+        <w:rPr>
+          <w:rFonts w:ascii="Cambria" w:hAnsi="Cambria"/>
+        </w:rPr>
+        <w:t xml:space="preserve"> effective given a low noise level</w:t>
+      </w:r>
+      <w:r>
+        <w:rPr>
+          <w:rFonts w:ascii="Cambria" w:hAnsi="Cambria"/>
+        </w:rPr>
+        <w:t xml:space="preserve"> and a reasonable diffusion constant. However, because the original mesh has already been distorted before the denoising, it is not possible to recover the details such as the bunny’s face and cow’s legs.</w:t>
+      </w:r>
+    </w:p>
+    <w:p>
+      <w:pPr>
+        <w:rPr>
+          <w:rFonts w:ascii="Cambria" w:hAnsi="Cambria"/>
+          <w:sz w:val="28"/>
+          <w:szCs w:val="28"/>
+        </w:rPr>
+      </w:pPr>
+    </w:p>
+    <w:p>
+      <w:pPr>
+        <w:rPr>
+          <w:rFonts w:ascii="Cambria" w:hAnsi="Cambria"/>
+          <w:sz w:val="28"/>
+          <w:szCs w:val="28"/>
+        </w:rPr>
+      </w:pPr>
+      <w:r>
+        <w:rPr>
+          <w:rFonts w:ascii="Cambria" w:hAnsi="Cambria"/>
+          <w:sz w:val="28"/>
+          <w:szCs w:val="28"/>
+        </w:rPr>
+        <w:t xml:space="preserve">Denoising </w:t>
+      </w:r>
+      <w:r>
+        <w:rPr>
+          <w:rFonts w:ascii="Cambria" w:hAnsi="Cambria"/>
+          <w:sz w:val="28"/>
+          <w:szCs w:val="28"/>
+        </w:rPr>
+        <w:t>Benchmark A</w:t>
+      </w:r>
+    </w:p>
+    <w:p>
+      <w:pPr>
+        <w:rPr>
+          <w:rFonts w:ascii="Cambria" w:hAnsi="Cambria"/>
+        </w:rPr>
+      </w:pPr>
+      <w:r>
+        <w:rPr>
+          <w:rFonts w:ascii="Cambria" w:hAnsi="Cambria"/>
+        </w:rPr>
+        <w:t xml:space="preserve">This benchmark aims to find the </w:t>
+      </w:r>
+      <w:r>
+        <w:rPr>
+          <w:rFonts w:ascii="Cambria" w:hAnsi="Cambria"/>
+        </w:rPr>
+        <w:t>relation between the noise level and the diffusion constant</w:t>
+      </w:r>
+      <w:r>
+        <w:rPr>
+          <w:rFonts w:ascii="Cambria" w:hAnsi="Cambria"/>
+        </w:rPr>
+        <w:t xml:space="preserve"> of the denoising method. </w:t>
+      </w:r>
+      <w:r>
+        <w:rPr>
+          <w:rFonts w:ascii="Cambria" w:hAnsi="Cambria"/>
+        </w:rPr>
+        <w:t>We will run the method using one fixed variable and one changing variable</w:t>
+      </w:r>
+      <w:r>
+        <w:rPr>
+          <w:rFonts w:ascii="Cambria" w:hAnsi="Cambria"/>
+        </w:rPr>
+        <w:t xml:space="preserve"> (noise level or diffusion constant)</w:t>
+      </w:r>
+      <w:r>
+        <w:rPr>
+          <w:rFonts w:ascii="Cambria" w:hAnsi="Cambria"/>
+        </w:rPr>
+        <w:t>.</w:t>
+      </w:r>
+      <w:r>
+        <w:rPr>
+          <w:rFonts w:ascii="Cambria" w:hAnsi="Cambria"/>
+        </w:rPr>
+        <w:t xml:space="preserve"> </w:t>
+      </w:r>
+      <w:r>
+        <w:rPr>
+          <w:rFonts w:ascii="Cambria" w:hAnsi="Cambria"/>
+        </w:rPr>
+        <w:t>The results are produced at 200</w:t>
+      </w:r>
+      <w:r>
+        <w:rPr>
+          <w:rFonts w:ascii="Cambria" w:hAnsi="Cambria"/>
+          <w:vertAlign w:val="superscript"/>
+        </w:rPr>
+        <w:t>th</w:t>
+      </w:r>
+      <w:r>
+        <w:rPr>
+          <w:rFonts w:ascii="Cambria" w:hAnsi="Cambria"/>
+        </w:rPr>
+        <w:t xml:space="preserve"> iteration:</w:t>
+      </w:r>
     </w:p>
     <w:p>
       <w:pPr>
@@ -13105,23 +13031,49 @@
     </w:p>
     <w:p>
       <w:pPr>
-        <w:rPr>
-          <w:rFonts w:ascii="Cambria" w:hAnsi="Cambria"/>
-        </w:rPr>
-      </w:pPr>
-    </w:p>
-    <w:p>
-      <w:pPr>
-        <w:rPr>
-          <w:rFonts w:ascii="Cambria" w:hAnsi="Cambria"/>
-        </w:rPr>
-      </w:pPr>
+        <w:jc w:val="center"/>
+        <w:rPr>
+          <w:rFonts w:ascii="Cambria" w:hAnsi="Cambria"/>
+          <w:i/>
+          <w:sz w:val="20"/>
+          <w:szCs w:val="20"/>
+        </w:rPr>
+      </w:pPr>
+      <w:r>
+        <w:rPr>
+          <w:rFonts w:ascii="Cambria" w:hAnsi="Cambria"/>
+          <w:i/>
+          <w:sz w:val="20"/>
+          <w:szCs w:val="20"/>
+        </w:rPr>
+        <w:t xml:space="preserve">Noise </w:t>
+      </w:r>
+      <w:r>
+        <w:rPr>
+          <w:rFonts w:ascii="Cambria" w:hAnsi="Cambria"/>
+          <w:i/>
+          <w:sz w:val="20"/>
+          <w:szCs w:val="20"/>
+        </w:rPr>
+        <w:t>l</w:t>
+      </w:r>
+      <w:r>
+        <w:rPr>
+          <w:rFonts w:ascii="Cambria" w:hAnsi="Cambria"/>
+          <w:i/>
+          <w:sz w:val="20"/>
+          <w:szCs w:val="20"/>
+        </w:rPr>
+        <w:t xml:space="preserve">evel = 1.0 and </w:t>
+      </w:r>
       <m:oMath>
         <m:r>
           <w:rPr>
             <w:rFonts w:ascii="Cambria Math" w:hAnsi="Cambria Math"/>
+            <w:sz w:val="20"/>
+            <w:szCs w:val="20"/>
           </w:rPr>
-          <m:t>λ=12×</m:t>
+          <m:t>λ=6×</m:t>
         </m:r>
         <m:sSup>
           <m:sSupPr>
@@ -13129,6 +13081,8 @@
               <w:rPr>
                 <w:rFonts w:ascii="Cambria Math" w:hAnsi="Cambria Math"/>
                 <w:i/>
+                <w:sz w:val="20"/>
+                <w:szCs w:val="20"/>
               </w:rPr>
             </m:ctrlPr>
           </m:sSupPr>
@@ -13136,6 +13090,8 @@
             <m:r>
               <w:rPr>
                 <w:rFonts w:ascii="Cambria Math" w:hAnsi="Cambria Math"/>
+                <w:sz w:val="20"/>
+                <w:szCs w:val="20"/>
               </w:rPr>
               <m:t>10</m:t>
             </m:r>
@@ -13144,18 +13100,134 @@
             <m:r>
               <w:rPr>
                 <w:rFonts w:ascii="Cambria Math" w:hAnsi="Cambria Math"/>
+                <w:sz w:val="20"/>
+                <w:szCs w:val="20"/>
+              </w:rPr>
+              <m:t>-7</m:t>
+            </m:r>
+          </m:sup>
+        </m:sSup>
+        <m:r>
+          <w:rPr>
+            <w:rFonts w:ascii="Cambria Math" w:hAnsi="Cambria Math"/>
+            <w:sz w:val="20"/>
+            <w:szCs w:val="20"/>
+          </w:rPr>
+          <m:t>,12×</m:t>
+        </m:r>
+        <m:sSup>
+          <m:sSupPr>
+            <m:ctrlPr>
+              <w:rPr>
+                <w:rFonts w:ascii="Cambria Math" w:hAnsi="Cambria Math"/>
+                <w:i/>
+                <w:sz w:val="20"/>
+                <w:szCs w:val="20"/>
+              </w:rPr>
+            </m:ctrlPr>
+          </m:sSupPr>
+          <m:e>
+            <m:r>
+              <w:rPr>
+                <w:rFonts w:ascii="Cambria Math" w:hAnsi="Cambria Math"/>
+                <w:sz w:val="20"/>
+                <w:szCs w:val="20"/>
+              </w:rPr>
+              <m:t>10</m:t>
+            </m:r>
+          </m:e>
+          <m:sup>
+            <m:r>
+              <w:rPr>
+                <w:rFonts w:ascii="Cambria Math" w:hAnsi="Cambria Math"/>
+                <w:sz w:val="20"/>
+                <w:szCs w:val="20"/>
+              </w:rPr>
+              <m:t>-7</m:t>
+            </m:r>
+          </m:sup>
+        </m:sSup>
+        <m:r>
+          <w:rPr>
+            <w:rFonts w:ascii="Cambria Math" w:hAnsi="Cambria Math"/>
+            <w:sz w:val="20"/>
+            <w:szCs w:val="20"/>
+          </w:rPr>
+          <m:t>,24×</m:t>
+        </m:r>
+        <m:sSup>
+          <m:sSupPr>
+            <m:ctrlPr>
+              <w:rPr>
+                <w:rFonts w:ascii="Cambria Math" w:hAnsi="Cambria Math"/>
+                <w:i/>
+                <w:sz w:val="20"/>
+                <w:szCs w:val="20"/>
+              </w:rPr>
+            </m:ctrlPr>
+          </m:sSupPr>
+          <m:e>
+            <m:r>
+              <w:rPr>
+                <w:rFonts w:ascii="Cambria Math" w:hAnsi="Cambria Math"/>
+                <w:sz w:val="20"/>
+                <w:szCs w:val="20"/>
+              </w:rPr>
+              <m:t>10</m:t>
+            </m:r>
+          </m:e>
+          <m:sup>
+            <m:r>
+              <w:rPr>
+                <w:rFonts w:ascii="Cambria Math" w:hAnsi="Cambria Math"/>
+                <w:sz w:val="20"/>
+                <w:szCs w:val="20"/>
+              </w:rPr>
+              <m:t>-7</m:t>
+            </m:r>
+          </m:sup>
+        </m:sSup>
+        <m:r>
+          <w:rPr>
+            <w:rFonts w:ascii="Cambria Math" w:hAnsi="Cambria Math"/>
+            <w:sz w:val="20"/>
+            <w:szCs w:val="20"/>
+          </w:rPr>
+          <m:t>,48×</m:t>
+        </m:r>
+        <m:sSup>
+          <m:sSupPr>
+            <m:ctrlPr>
+              <w:rPr>
+                <w:rFonts w:ascii="Cambria Math" w:hAnsi="Cambria Math"/>
+                <w:i/>
+                <w:sz w:val="20"/>
+                <w:szCs w:val="20"/>
+              </w:rPr>
+            </m:ctrlPr>
+          </m:sSupPr>
+          <m:e>
+            <m:r>
+              <w:rPr>
+                <w:rFonts w:ascii="Cambria Math" w:hAnsi="Cambria Math"/>
+                <w:sz w:val="20"/>
+                <w:szCs w:val="20"/>
+              </w:rPr>
+              <m:t>10</m:t>
+            </m:r>
+          </m:e>
+          <m:sup>
+            <m:r>
+              <w:rPr>
+                <w:rFonts w:ascii="Cambria Math" w:hAnsi="Cambria Math"/>
+                <w:sz w:val="20"/>
+                <w:szCs w:val="20"/>
               </w:rPr>
               <m:t>-7</m:t>
             </m:r>
           </m:sup>
         </m:sSup>
       </m:oMath>
-      <w:r>
-        <w:rPr>
-          <w:rFonts w:ascii="Cambria" w:hAnsi="Cambria"/>
-        </w:rPr>
-        <w:t xml:space="preserve"> and Noise Level = 2.0, 3.0, 4.0, 5.0</w:t>
-      </w:r>
     </w:p>
     <w:p>
       <w:pPr>
@@ -13362,36 +13434,22 @@
     </w:p>
     <w:p>
       <w:pPr>
-        <w:rPr>
-          <w:rFonts w:ascii="Cambria" w:hAnsi="Cambria"/>
-        </w:rPr>
-      </w:pPr>
-    </w:p>
-    <w:p>
-      <w:pPr>
-        <w:rPr>
-          <w:rFonts w:ascii="Cambria" w:hAnsi="Cambria"/>
-        </w:rPr>
-      </w:pPr>
-    </w:p>
-    <w:p>
-      <w:pPr>
-        <w:rPr>
-          <w:rFonts w:ascii="Cambria" w:hAnsi="Cambria"/>
-        </w:rPr>
-      </w:pPr>
-      <w:r>
-        <w:rPr>
-          <w:rFonts w:ascii="Cambria" w:hAnsi="Cambria"/>
-        </w:rPr>
-        <w:t xml:space="preserve">Noise Level = 1.0 and </w:t>
-      </w:r>
+        <w:jc w:val="center"/>
+        <w:rPr>
+          <w:rFonts w:ascii="Cambria" w:hAnsi="Cambria"/>
+          <w:i/>
+          <w:sz w:val="20"/>
+          <w:szCs w:val="20"/>
+        </w:rPr>
+      </w:pPr>
       <m:oMath>
         <m:r>
           <w:rPr>
             <w:rFonts w:ascii="Cambria Math" w:hAnsi="Cambria Math"/>
+            <w:sz w:val="20"/>
+            <w:szCs w:val="20"/>
           </w:rPr>
-          <m:t>λ=4×</m:t>
+          <m:t>λ=12×</m:t>
         </m:r>
         <m:sSup>
           <m:sSupPr>
@@ -13399,6 +13457,8 @@
               <w:rPr>
                 <w:rFonts w:ascii="Cambria Math" w:hAnsi="Cambria Math"/>
                 <w:i/>
+                <w:sz w:val="20"/>
+                <w:szCs w:val="20"/>
               </w:rPr>
             </m:ctrlPr>
           </m:sSupPr>
@@ -13406,6 +13466,8 @@
             <m:r>
               <w:rPr>
                 <w:rFonts w:ascii="Cambria Math" w:hAnsi="Cambria Math"/>
+                <w:sz w:val="20"/>
+                <w:szCs w:val="20"/>
               </w:rPr>
               <m:t>10</m:t>
             </m:r>
@@ -13414,108 +13476,30 @@
             <m:r>
               <w:rPr>
                 <w:rFonts w:ascii="Cambria Math" w:hAnsi="Cambria Math"/>
-              </w:rPr>
-              <m:t>-6</m:t>
-            </m:r>
-          </m:sup>
-        </m:sSup>
-        <m:r>
-          <w:rPr>
-            <w:rFonts w:ascii="Cambria Math" w:hAnsi="Cambria Math"/>
-          </w:rPr>
-          <m:t>,8×</m:t>
-        </m:r>
-        <m:sSup>
-          <m:sSupPr>
-            <m:ctrlPr>
-              <w:rPr>
-                <w:rFonts w:ascii="Cambria Math" w:hAnsi="Cambria Math"/>
-                <w:i/>
-              </w:rPr>
-            </m:ctrlPr>
-          </m:sSupPr>
-          <m:e>
-            <m:r>
-              <w:rPr>
-                <w:rFonts w:ascii="Cambria Math" w:hAnsi="Cambria Math"/>
-              </w:rPr>
-              <m:t>10</m:t>
-            </m:r>
-          </m:e>
-          <m:sup>
-            <m:r>
-              <w:rPr>
-                <w:rFonts w:ascii="Cambria Math" w:hAnsi="Cambria Math"/>
-              </w:rPr>
-              <m:t>-6</m:t>
-            </m:r>
-          </m:sup>
-        </m:sSup>
-        <m:r>
-          <w:rPr>
-            <w:rFonts w:ascii="Cambria Math" w:hAnsi="Cambria Math"/>
-          </w:rPr>
-          <m:t>,16×</m:t>
-        </m:r>
-        <m:sSup>
-          <m:sSupPr>
-            <m:ctrlPr>
-              <w:rPr>
-                <w:rFonts w:ascii="Cambria Math" w:hAnsi="Cambria Math"/>
-                <w:i/>
-              </w:rPr>
-            </m:ctrlPr>
-          </m:sSupPr>
-          <m:e>
-            <m:r>
-              <w:rPr>
-                <w:rFonts w:ascii="Cambria Math" w:hAnsi="Cambria Math"/>
-              </w:rPr>
-              <m:t>10</m:t>
-            </m:r>
-          </m:e>
-          <m:sup>
-            <m:r>
-              <w:rPr>
-                <w:rFonts w:ascii="Cambria Math" w:hAnsi="Cambria Math"/>
-              </w:rPr>
-              <m:t>-6</m:t>
-            </m:r>
-          </m:sup>
-        </m:sSup>
-        <m:r>
-          <w:rPr>
-            <w:rFonts w:ascii="Cambria Math" w:hAnsi="Cambria Math"/>
-          </w:rPr>
-          <m:t>,32×</m:t>
-        </m:r>
-        <m:sSup>
-          <m:sSupPr>
-            <m:ctrlPr>
-              <w:rPr>
-                <w:rFonts w:ascii="Cambria Math" w:hAnsi="Cambria Math"/>
-                <w:i/>
-              </w:rPr>
-            </m:ctrlPr>
-          </m:sSupPr>
-          <m:e>
-            <m:r>
-              <w:rPr>
-                <w:rFonts w:ascii="Cambria Math" w:hAnsi="Cambria Math"/>
-              </w:rPr>
-              <m:t>10</m:t>
-            </m:r>
-          </m:e>
-          <m:sup>
-            <m:r>
-              <w:rPr>
-                <w:rFonts w:ascii="Cambria Math" w:hAnsi="Cambria Math"/>
-              </w:rPr>
-              <m:t>-6</m:t>
+                <w:sz w:val="20"/>
+                <w:szCs w:val="20"/>
+              </w:rPr>
+              <m:t>-7</m:t>
             </m:r>
           </m:sup>
         </m:sSup>
       </m:oMath>
+      <w:r>
+        <w:rPr>
+          <w:rFonts w:ascii="Cambria" w:hAnsi="Cambria"/>
+          <w:i/>
+          <w:sz w:val="20"/>
+          <w:szCs w:val="20"/>
+        </w:rPr>
+        <w:t xml:space="preserve"> and Noise Level = 2.0, 3.0, 4.0, 5.0</w:t>
+      </w:r>
+    </w:p>
+    <w:p>
+      <w:pPr>
+        <w:rPr>
+          <w:rFonts w:ascii="Cambria" w:hAnsi="Cambria"/>
+        </w:rPr>
+      </w:pPr>
     </w:p>
     <w:p>
       <w:pPr>
@@ -13716,23 +13700,49 @@
     </w:p>
     <w:p>
       <w:pPr>
-        <w:rPr>
-          <w:rFonts w:ascii="Cambria" w:hAnsi="Cambria"/>
-        </w:rPr>
-      </w:pPr>
-    </w:p>
-    <w:p>
-      <w:pPr>
-        <w:rPr>
-          <w:rFonts w:ascii="Cambria" w:hAnsi="Cambria"/>
-        </w:rPr>
-      </w:pPr>
+        <w:jc w:val="center"/>
+        <w:rPr>
+          <w:rFonts w:ascii="Cambria" w:hAnsi="Cambria"/>
+          <w:i/>
+          <w:sz w:val="20"/>
+          <w:szCs w:val="20"/>
+        </w:rPr>
+      </w:pPr>
+      <w:r>
+        <w:rPr>
+          <w:rFonts w:ascii="Cambria" w:hAnsi="Cambria"/>
+          <w:i/>
+          <w:sz w:val="20"/>
+          <w:szCs w:val="20"/>
+        </w:rPr>
+        <w:t xml:space="preserve">Noise </w:t>
+      </w:r>
+      <w:r>
+        <w:rPr>
+          <w:rFonts w:ascii="Cambria" w:hAnsi="Cambria"/>
+          <w:i/>
+          <w:sz w:val="20"/>
+          <w:szCs w:val="20"/>
+        </w:rPr>
+        <w:t>l</w:t>
+      </w:r>
+      <w:r>
+        <w:rPr>
+          <w:rFonts w:ascii="Cambria" w:hAnsi="Cambria"/>
+          <w:i/>
+          <w:sz w:val="20"/>
+          <w:szCs w:val="20"/>
+        </w:rPr>
+        <w:t xml:space="preserve">evel = 1.0 and </w:t>
+      </w:r>
       <m:oMath>
         <m:r>
           <w:rPr>
             <w:rFonts w:ascii="Cambria Math" w:hAnsi="Cambria Math"/>
+            <w:sz w:val="20"/>
+            <w:szCs w:val="20"/>
           </w:rPr>
-          <m:t>λ=8×</m:t>
+          <m:t>λ=4×</m:t>
         </m:r>
         <m:sSup>
           <m:sSupPr>
@@ -13740,6 +13750,8 @@
               <w:rPr>
                 <w:rFonts w:ascii="Cambria Math" w:hAnsi="Cambria Math"/>
                 <w:i/>
+                <w:sz w:val="20"/>
+                <w:szCs w:val="20"/>
               </w:rPr>
             </m:ctrlPr>
           </m:sSupPr>
@@ -13747,6 +13759,8 @@
             <m:r>
               <w:rPr>
                 <w:rFonts w:ascii="Cambria Math" w:hAnsi="Cambria Math"/>
+                <w:sz w:val="20"/>
+                <w:szCs w:val="20"/>
               </w:rPr>
               <m:t>10</m:t>
             </m:r>
@@ -13755,18 +13769,134 @@
             <m:r>
               <w:rPr>
                 <w:rFonts w:ascii="Cambria Math" w:hAnsi="Cambria Math"/>
+                <w:sz w:val="20"/>
+                <w:szCs w:val="20"/>
+              </w:rPr>
+              <m:t>-6</m:t>
+            </m:r>
+          </m:sup>
+        </m:sSup>
+        <m:r>
+          <w:rPr>
+            <w:rFonts w:ascii="Cambria Math" w:hAnsi="Cambria Math"/>
+            <w:sz w:val="20"/>
+            <w:szCs w:val="20"/>
+          </w:rPr>
+          <m:t>,8×</m:t>
+        </m:r>
+        <m:sSup>
+          <m:sSupPr>
+            <m:ctrlPr>
+              <w:rPr>
+                <w:rFonts w:ascii="Cambria Math" w:hAnsi="Cambria Math"/>
+                <w:i/>
+                <w:sz w:val="20"/>
+                <w:szCs w:val="20"/>
+              </w:rPr>
+            </m:ctrlPr>
+          </m:sSupPr>
+          <m:e>
+            <m:r>
+              <w:rPr>
+                <w:rFonts w:ascii="Cambria Math" w:hAnsi="Cambria Math"/>
+                <w:sz w:val="20"/>
+                <w:szCs w:val="20"/>
+              </w:rPr>
+              <m:t>10</m:t>
+            </m:r>
+          </m:e>
+          <m:sup>
+            <m:r>
+              <w:rPr>
+                <w:rFonts w:ascii="Cambria Math" w:hAnsi="Cambria Math"/>
+                <w:sz w:val="20"/>
+                <w:szCs w:val="20"/>
+              </w:rPr>
+              <m:t>-6</m:t>
+            </m:r>
+          </m:sup>
+        </m:sSup>
+        <m:r>
+          <w:rPr>
+            <w:rFonts w:ascii="Cambria Math" w:hAnsi="Cambria Math"/>
+            <w:sz w:val="20"/>
+            <w:szCs w:val="20"/>
+          </w:rPr>
+          <m:t>,16×</m:t>
+        </m:r>
+        <m:sSup>
+          <m:sSupPr>
+            <m:ctrlPr>
+              <w:rPr>
+                <w:rFonts w:ascii="Cambria Math" w:hAnsi="Cambria Math"/>
+                <w:i/>
+                <w:sz w:val="20"/>
+                <w:szCs w:val="20"/>
+              </w:rPr>
+            </m:ctrlPr>
+          </m:sSupPr>
+          <m:e>
+            <m:r>
+              <w:rPr>
+                <w:rFonts w:ascii="Cambria Math" w:hAnsi="Cambria Math"/>
+                <w:sz w:val="20"/>
+                <w:szCs w:val="20"/>
+              </w:rPr>
+              <m:t>10</m:t>
+            </m:r>
+          </m:e>
+          <m:sup>
+            <m:r>
+              <w:rPr>
+                <w:rFonts w:ascii="Cambria Math" w:hAnsi="Cambria Math"/>
+                <w:sz w:val="20"/>
+                <w:szCs w:val="20"/>
+              </w:rPr>
+              <m:t>-6</m:t>
+            </m:r>
+          </m:sup>
+        </m:sSup>
+        <m:r>
+          <w:rPr>
+            <w:rFonts w:ascii="Cambria Math" w:hAnsi="Cambria Math"/>
+            <w:sz w:val="20"/>
+            <w:szCs w:val="20"/>
+          </w:rPr>
+          <m:t>,32×</m:t>
+        </m:r>
+        <m:sSup>
+          <m:sSupPr>
+            <m:ctrlPr>
+              <w:rPr>
+                <w:rFonts w:ascii="Cambria Math" w:hAnsi="Cambria Math"/>
+                <w:i/>
+                <w:sz w:val="20"/>
+                <w:szCs w:val="20"/>
+              </w:rPr>
+            </m:ctrlPr>
+          </m:sSupPr>
+          <m:e>
+            <m:r>
+              <w:rPr>
+                <w:rFonts w:ascii="Cambria Math" w:hAnsi="Cambria Math"/>
+                <w:sz w:val="20"/>
+                <w:szCs w:val="20"/>
+              </w:rPr>
+              <m:t>10</m:t>
+            </m:r>
+          </m:e>
+          <m:sup>
+            <m:r>
+              <w:rPr>
+                <w:rFonts w:ascii="Cambria Math" w:hAnsi="Cambria Math"/>
+                <w:sz w:val="20"/>
+                <w:szCs w:val="20"/>
               </w:rPr>
               <m:t>-6</m:t>
             </m:r>
           </m:sup>
         </m:sSup>
       </m:oMath>
-      <w:r>
-        <w:rPr>
-          <w:rFonts w:ascii="Cambria" w:hAnsi="Cambria"/>
-        </w:rPr>
-        <w:t xml:space="preserve"> and Noise Level = 2.0, 3.0, 4.0, 5.0</w:t>
-      </w:r>
     </w:p>
     <w:p>
       <w:pPr>
@@ -13973,113 +14103,59 @@
     </w:p>
     <w:p>
       <w:pPr>
-        <w:rPr>
-          <w:rFonts w:ascii="Cambria" w:hAnsi="Cambria"/>
-        </w:rPr>
-      </w:pPr>
-    </w:p>
-    <w:p>
-      <w:pPr>
-        <w:rPr>
-          <w:rFonts w:ascii="Cambria" w:hAnsi="Cambria"/>
-        </w:rPr>
-      </w:pPr>
-    </w:p>
-    <w:p>
-      <w:pPr>
-        <w:rPr>
-          <w:rFonts w:ascii="Cambria" w:hAnsi="Cambria"/>
-        </w:rPr>
-      </w:pPr>
-    </w:p>
-    <w:p>
-      <w:pPr>
-        <w:rPr>
-          <w:rFonts w:ascii="Cambria" w:hAnsi="Cambria"/>
-        </w:rPr>
-      </w:pPr>
-    </w:p>
-    <w:p>
-      <w:pPr>
-        <w:rPr>
-          <w:rFonts w:ascii="Cambria" w:hAnsi="Cambria"/>
-        </w:rPr>
-      </w:pPr>
-    </w:p>
-    <w:p>
-      <w:pPr>
-        <w:rPr>
-          <w:rFonts w:ascii="Cambria" w:hAnsi="Cambria"/>
-          <w:sz w:val="28"/>
-          <w:szCs w:val="28"/>
-        </w:rPr>
-      </w:pPr>
-      <w:r>
-        <w:rPr>
-          <w:rFonts w:ascii="Cambria" w:hAnsi="Cambria"/>
-          <w:sz w:val="28"/>
-          <w:szCs w:val="28"/>
-        </w:rPr>
-        <w:t xml:space="preserve">Denoising Benchmark </w:t>
-      </w:r>
-      <w:r>
-        <w:rPr>
-          <w:rFonts w:ascii="Cambria" w:hAnsi="Cambria"/>
-          <w:sz w:val="28"/>
-          <w:szCs w:val="28"/>
-        </w:rPr>
-        <w:t>B:</w:t>
-      </w:r>
-    </w:p>
-    <w:p>
-      <w:pPr>
-        <w:rPr>
-          <w:rFonts w:ascii="Cambria" w:hAnsi="Cambria"/>
-        </w:rPr>
-      </w:pPr>
-    </w:p>
-    <w:p>
-      <w:pPr>
-        <w:rPr>
-          <w:rFonts w:ascii="Cambria" w:hAnsi="Cambria"/>
-        </w:rPr>
-      </w:pPr>
-      <w:r>
-        <w:rPr>
-          <w:rFonts w:ascii="Cambria" w:hAnsi="Cambria"/>
-        </w:rPr>
-        <w:t xml:space="preserve">Bunny: </w:t>
-      </w:r>
+        <w:jc w:val="center"/>
+        <w:rPr>
+          <w:rFonts w:ascii="Cambria" w:hAnsi="Cambria"/>
+          <w:sz w:val="20"/>
+          <w:szCs w:val="20"/>
+        </w:rPr>
+      </w:pPr>
       <m:oMath>
         <m:r>
+          <m:rPr>
+            <m:sty m:val="p"/>
+          </m:rPr>
           <w:rPr>
             <w:rFonts w:ascii="Cambria Math" w:hAnsi="Cambria Math"/>
+            <w:sz w:val="20"/>
+            <w:szCs w:val="20"/>
           </w:rPr>
-          <m:t>λ=6×</m:t>
+          <m:t>λ=8×</m:t>
         </m:r>
         <m:sSup>
           <m:sSupPr>
             <m:ctrlPr>
               <w:rPr>
                 <w:rFonts w:ascii="Cambria Math" w:hAnsi="Cambria Math"/>
-                <w:i/>
+                <w:sz w:val="20"/>
+                <w:szCs w:val="20"/>
               </w:rPr>
             </m:ctrlPr>
           </m:sSupPr>
           <m:e>
             <m:r>
-              <w:rPr>
-                <w:rFonts w:ascii="Cambria Math" w:hAnsi="Cambria Math"/>
+              <m:rPr>
+                <m:sty m:val="p"/>
+              </m:rPr>
+              <w:rPr>
+                <w:rFonts w:ascii="Cambria Math" w:hAnsi="Cambria Math"/>
+                <w:sz w:val="20"/>
+                <w:szCs w:val="20"/>
               </w:rPr>
               <m:t>10</m:t>
             </m:r>
           </m:e>
           <m:sup>
             <m:r>
-              <w:rPr>
-                <w:rFonts w:ascii="Cambria Math" w:hAnsi="Cambria Math"/>
-              </w:rPr>
-              <m:t>-5</m:t>
+              <m:rPr>
+                <m:sty m:val="p"/>
+              </m:rPr>
+              <w:rPr>
+                <w:rFonts w:ascii="Cambria Math" w:hAnsi="Cambria Math"/>
+                <w:sz w:val="20"/>
+                <w:szCs w:val="20"/>
+              </w:rPr>
+              <m:t>-6</m:t>
             </m:r>
           </m:sup>
         </m:sSup>
@@ -14087,8 +14163,113 @@
       <w:r>
         <w:rPr>
           <w:rFonts w:ascii="Cambria" w:hAnsi="Cambria"/>
-        </w:rPr>
-        <w:t xml:space="preserve"> and Noise Level = 20.0</w:t>
+          <w:sz w:val="20"/>
+          <w:szCs w:val="20"/>
+        </w:rPr>
+        <w:t xml:space="preserve"> and </w:t>
+      </w:r>
+      <w:r>
+        <w:rPr>
+          <w:rFonts w:ascii="Cambria" w:hAnsi="Cambria"/>
+          <w:sz w:val="20"/>
+          <w:szCs w:val="20"/>
+        </w:rPr>
+        <w:t>n</w:t>
+      </w:r>
+      <w:r>
+        <w:rPr>
+          <w:rFonts w:ascii="Cambria" w:hAnsi="Cambria"/>
+          <w:sz w:val="20"/>
+          <w:szCs w:val="20"/>
+        </w:rPr>
+        <w:t xml:space="preserve">oise </w:t>
+      </w:r>
+      <w:r>
+        <w:rPr>
+          <w:rFonts w:ascii="Cambria" w:hAnsi="Cambria"/>
+          <w:sz w:val="20"/>
+          <w:szCs w:val="20"/>
+        </w:rPr>
+        <w:t>l</w:t>
+      </w:r>
+      <w:r>
+        <w:rPr>
+          <w:rFonts w:ascii="Cambria" w:hAnsi="Cambria"/>
+          <w:sz w:val="20"/>
+          <w:szCs w:val="20"/>
+        </w:rPr>
+        <w:t>evel = 2.0, 3.0, 4.0, 5.0</w:t>
+      </w:r>
+    </w:p>
+    <w:p>
+      <w:pPr>
+        <w:rPr>
+          <w:rFonts w:ascii="Cambria" w:hAnsi="Cambria"/>
+        </w:rPr>
+      </w:pPr>
+    </w:p>
+    <w:p>
+      <w:pPr>
+        <w:rPr>
+          <w:rFonts w:ascii="Cambria" w:hAnsi="Cambria"/>
+        </w:rPr>
+      </w:pPr>
+      <w:r>
+        <w:rPr>
+          <w:rFonts w:ascii="Cambria" w:hAnsi="Cambria"/>
+        </w:rPr>
+        <w:t>As we can observe from the results above, when we keep the noise level fixed, the higher diffusion constant removes more noises as well as smooth the surface a lot. If we keep a high diffusion constant and add more noise to the mesh, the final quality decreases a lot. Therefore, we may make an assumption that the method can handle the highly noised mesh if we increase the diffusion constant at the same time.</w:t>
+      </w:r>
+    </w:p>
+    <w:p>
+      <w:pPr>
+        <w:rPr>
+          <w:rFonts w:ascii="Cambria" w:hAnsi="Cambria"/>
+        </w:rPr>
+      </w:pPr>
+    </w:p>
+    <w:p>
+      <w:pPr>
+        <w:rPr>
+          <w:rFonts w:ascii="Cambria" w:hAnsi="Cambria"/>
+          <w:sz w:val="28"/>
+          <w:szCs w:val="28"/>
+        </w:rPr>
+      </w:pPr>
+      <w:r>
+        <w:rPr>
+          <w:rFonts w:ascii="Cambria" w:hAnsi="Cambria"/>
+          <w:sz w:val="28"/>
+          <w:szCs w:val="28"/>
+        </w:rPr>
+        <w:t xml:space="preserve">Denoising Benchmark </w:t>
+      </w:r>
+      <w:r>
+        <w:rPr>
+          <w:rFonts w:ascii="Cambria" w:hAnsi="Cambria"/>
+          <w:sz w:val="28"/>
+          <w:szCs w:val="28"/>
+        </w:rPr>
+        <w:t>B:</w:t>
+      </w:r>
+    </w:p>
+    <w:p>
+      <w:pPr>
+        <w:rPr>
+          <w:rFonts w:ascii="Cambria" w:hAnsi="Cambria"/>
+        </w:rPr>
+      </w:pPr>
+      <w:r>
+        <w:rPr>
+          <w:rFonts w:ascii="Cambria" w:hAnsi="Cambria"/>
+        </w:rPr>
+        <w:t>This benchmark aims to find the limitation of the denoising method. This time, we will use a very large noise level and at the same time, a very large diffusion constant to keep the balance and see how it performs on two different meshes</w:t>
+      </w:r>
+      <w:r>
+        <w:rPr>
+          <w:rFonts w:ascii="Cambria" w:hAnsi="Cambria"/>
+        </w:rPr>
+        <w:t>:</w:t>
       </w:r>
     </w:p>
     <w:p>
@@ -14202,36 +14383,58 @@
     </w:p>
     <w:p>
       <w:pPr>
-        <w:rPr>
-          <w:rFonts w:ascii="Cambria" w:hAnsi="Cambria"/>
-        </w:rPr>
-      </w:pPr>
-    </w:p>
-    <w:p>
-      <w:pPr>
-        <w:rPr>
-          <w:rFonts w:ascii="Cambria" w:hAnsi="Cambria"/>
-        </w:rPr>
-      </w:pPr>
-    </w:p>
-    <w:p>
-      <w:pPr>
-        <w:rPr>
-          <w:rFonts w:ascii="Cambria" w:hAnsi="Cambria"/>
-        </w:rPr>
-      </w:pPr>
-      <w:r>
-        <w:rPr>
-          <w:rFonts w:ascii="Cambria" w:hAnsi="Cambria"/>
-        </w:rPr>
-        <w:t xml:space="preserve">Cow: </w:t>
+        <w:jc w:val="center"/>
+        <w:rPr>
+          <w:rFonts w:ascii="Cambria" w:hAnsi="Cambria"/>
+          <w:i/>
+          <w:sz w:val="20"/>
+          <w:szCs w:val="20"/>
+        </w:rPr>
+      </w:pPr>
+      <w:r>
+        <w:rPr>
+          <w:rFonts w:ascii="Cambria" w:hAnsi="Cambria"/>
+          <w:i/>
+          <w:sz w:val="20"/>
+          <w:szCs w:val="20"/>
+        </w:rPr>
+        <w:t xml:space="preserve">Noise </w:t>
+      </w:r>
+      <w:r>
+        <w:rPr>
+          <w:rFonts w:ascii="Cambria" w:hAnsi="Cambria"/>
+          <w:i/>
+          <w:sz w:val="20"/>
+          <w:szCs w:val="20"/>
+        </w:rPr>
+        <w:t>l</w:t>
+      </w:r>
+      <w:r>
+        <w:rPr>
+          <w:rFonts w:ascii="Cambria" w:hAnsi="Cambria"/>
+          <w:i/>
+          <w:sz w:val="20"/>
+          <w:szCs w:val="20"/>
+        </w:rPr>
+        <w:t>evel = 20.0</w:t>
+      </w:r>
+      <w:r>
+        <w:rPr>
+          <w:rFonts w:ascii="Cambria" w:hAnsi="Cambria"/>
+          <w:i/>
+          <w:sz w:val="20"/>
+          <w:szCs w:val="20"/>
+        </w:rPr>
+        <w:t xml:space="preserve"> and </w:t>
       </w:r>
       <m:oMath>
         <m:r>
           <w:rPr>
             <w:rFonts w:ascii="Cambria Math" w:hAnsi="Cambria Math"/>
+            <w:sz w:val="20"/>
+            <w:szCs w:val="20"/>
           </w:rPr>
-          <m:t>λ=2×</m:t>
+          <m:t>λ=6×</m:t>
         </m:r>
         <m:sSup>
           <m:sSupPr>
@@ -14239,6 +14442,8 @@
               <w:rPr>
                 <w:rFonts w:ascii="Cambria Math" w:hAnsi="Cambria Math"/>
                 <w:i/>
+                <w:sz w:val="20"/>
+                <w:szCs w:val="20"/>
               </w:rPr>
             </m:ctrlPr>
           </m:sSupPr>
@@ -14246,6 +14451,8 @@
             <m:r>
               <w:rPr>
                 <w:rFonts w:ascii="Cambria Math" w:hAnsi="Cambria Math"/>
+                <w:sz w:val="20"/>
+                <w:szCs w:val="20"/>
               </w:rPr>
               <m:t>10</m:t>
             </m:r>
@@ -14254,18 +14461,28 @@
             <m:r>
               <w:rPr>
                 <w:rFonts w:ascii="Cambria Math" w:hAnsi="Cambria Math"/>
-              </w:rPr>
-              <m:t>-3</m:t>
+                <w:sz w:val="20"/>
+                <w:szCs w:val="20"/>
+              </w:rPr>
+              <m:t>-5</m:t>
             </m:r>
           </m:sup>
         </m:sSup>
       </m:oMath>
-      <w:r>
-        <w:rPr>
-          <w:rFonts w:ascii="Cambria" w:hAnsi="Cambria"/>
-        </w:rPr>
-        <w:t xml:space="preserve"> and Noise Level = 20.0</w:t>
-      </w:r>
+    </w:p>
+    <w:p>
+      <w:pPr>
+        <w:rPr>
+          <w:rFonts w:ascii="Cambria" w:hAnsi="Cambria"/>
+        </w:rPr>
+      </w:pPr>
+    </w:p>
+    <w:p>
+      <w:pPr>
+        <w:rPr>
+          <w:rFonts w:ascii="Cambria" w:hAnsi="Cambria"/>
+        </w:rPr>
+      </w:pPr>
     </w:p>
     <w:p>
       <w:pPr>
@@ -14377,6 +14594,199 @@
           <w:rFonts w:ascii="Cambria" w:hAnsi="Cambria"/>
         </w:rPr>
       </w:pPr>
+      <w:r>
+        <w:rPr>
+          <w:rFonts w:ascii="Cambria" w:hAnsi="Cambria"/>
+        </w:rPr>
+        <w:t xml:space="preserve">Noise </w:t>
+      </w:r>
+      <w:r>
+        <w:rPr>
+          <w:rFonts w:ascii="Cambria" w:hAnsi="Cambria"/>
+        </w:rPr>
+        <w:t>l</w:t>
+      </w:r>
+      <w:r>
+        <w:rPr>
+          <w:rFonts w:ascii="Cambria" w:hAnsi="Cambria"/>
+        </w:rPr>
+        <w:t>evel = 20.0</w:t>
+      </w:r>
+      <w:r>
+        <w:rPr>
+          <w:rFonts w:ascii="Cambria" w:hAnsi="Cambria"/>
+        </w:rPr>
+        <w:t xml:space="preserve"> and </w:t>
+      </w:r>
+      <m:oMath>
+        <m:r>
+          <w:rPr>
+            <w:rFonts w:ascii="Cambria Math" w:hAnsi="Cambria Math"/>
+          </w:rPr>
+          <m:t>λ=2×</m:t>
+        </m:r>
+        <m:sSup>
+          <m:sSupPr>
+            <m:ctrlPr>
+              <w:rPr>
+                <w:rFonts w:ascii="Cambria Math" w:hAnsi="Cambria Math"/>
+                <w:i/>
+              </w:rPr>
+            </m:ctrlPr>
+          </m:sSupPr>
+          <m:e>
+            <m:r>
+              <w:rPr>
+                <w:rFonts w:ascii="Cambria Math" w:hAnsi="Cambria Math"/>
+              </w:rPr>
+              <m:t>10</m:t>
+            </m:r>
+          </m:e>
+          <m:sup>
+            <m:r>
+              <w:rPr>
+                <w:rFonts w:ascii="Cambria Math" w:hAnsi="Cambria Math"/>
+              </w:rPr>
+              <m:t>-3</m:t>
+            </m:r>
+          </m:sup>
+        </m:sSup>
+      </m:oMath>
+    </w:p>
+    <w:p>
+      <w:pPr>
+        <w:rPr>
+          <w:rFonts w:ascii="Cambria" w:hAnsi="Cambria"/>
+        </w:rPr>
+      </w:pPr>
+    </w:p>
+    <w:p>
+      <w:pPr>
+        <w:rPr>
+          <w:rFonts w:ascii="Cambria" w:hAnsi="Cambria"/>
+        </w:rPr>
+      </w:pPr>
+      <w:r>
+        <w:rPr>
+          <w:rFonts w:ascii="Cambria" w:hAnsi="Cambria"/>
+        </w:rPr>
+        <w:t xml:space="preserve">From the figures above, we can see that the denoising result is not good. The method recovers most of the bunny but judging from the </w:t>
+      </w:r>
+      <w:r>
+        <w:rPr>
+          <w:rFonts w:ascii="Cambria" w:hAnsi="Cambria"/>
+        </w:rPr>
+        <w:t>overall shape, we may say that the denoising process does not reach our expectation</w:t>
+      </w:r>
+      <w:r>
+        <w:rPr>
+          <w:rFonts w:ascii="Cambria" w:hAnsi="Cambria"/>
+        </w:rPr>
+        <w:t>. The cow has very obvious distortion even after the denoising and the mesh is broken</w:t>
+      </w:r>
+      <w:r>
+        <w:rPr>
+          <w:rFonts w:ascii="Cambria" w:hAnsi="Cambria"/>
+        </w:rPr>
+        <w:t xml:space="preserve"> for some reasons.</w:t>
+      </w:r>
+    </w:p>
+    <w:p>
+      <w:pPr>
+        <w:rPr>
+          <w:rFonts w:ascii="Cambria" w:hAnsi="Cambria"/>
+        </w:rPr>
+      </w:pPr>
+    </w:p>
+    <w:p>
+      <w:pPr>
+        <w:rPr>
+          <w:rFonts w:ascii="Cambria" w:hAnsi="Cambria"/>
+          <w:sz w:val="28"/>
+          <w:szCs w:val="28"/>
+        </w:rPr>
+      </w:pPr>
+      <w:r>
+        <w:rPr>
+          <w:rFonts w:ascii="Cambria" w:hAnsi="Cambria"/>
+          <w:sz w:val="28"/>
+          <w:szCs w:val="28"/>
+        </w:rPr>
+        <w:t>Conclusion</w:t>
+      </w:r>
+    </w:p>
+    <w:p>
+      <w:pPr>
+        <w:rPr>
+          <w:rFonts w:ascii="Cambria" w:hAnsi="Cambria"/>
+        </w:rPr>
+      </w:pPr>
+      <w:r>
+        <w:rPr>
+          <w:rFonts w:ascii="Cambria" w:hAnsi="Cambria"/>
+        </w:rPr>
+        <w:t xml:space="preserve">From the </w:t>
+      </w:r>
+      <w:r>
+        <w:rPr>
+          <w:rFonts w:ascii="Cambria" w:hAnsi="Cambria"/>
+        </w:rPr>
+        <w:t>benchmark results, we can conclude that the Laplacian mesh denoising works very well when the mesh does not have too much noise</w:t>
+      </w:r>
+      <w:r>
+        <w:rPr>
+          <w:rFonts w:ascii="Cambria" w:hAnsi="Cambria"/>
+        </w:rPr>
+        <w:t>. With a high diffusion constant, it can still produce a reasonably good denoising result. However, t</w:t>
+      </w:r>
+      <w:r>
+        <w:rPr>
+          <w:rFonts w:ascii="Cambria" w:hAnsi="Cambria"/>
+        </w:rPr>
+        <w:t xml:space="preserve">he method fails when the original mesh is too noisy that the surface is </w:t>
+      </w:r>
+      <w:r>
+        <w:rPr>
+          <w:rFonts w:ascii="Cambria" w:hAnsi="Cambria"/>
+        </w:rPr>
+        <w:t xml:space="preserve">totally </w:t>
+      </w:r>
+      <w:r>
+        <w:rPr>
+          <w:rFonts w:ascii="Cambria" w:hAnsi="Cambria"/>
+        </w:rPr>
+        <w:t>distorted</w:t>
+      </w:r>
+      <w:r>
+        <w:rPr>
+          <w:rFonts w:ascii="Cambria" w:hAnsi="Cambria"/>
+        </w:rPr>
+        <w:t xml:space="preserve"> and the attributes (or characteristics) are no longer visible, </w:t>
+      </w:r>
+      <w:r>
+        <w:rPr>
+          <w:rFonts w:ascii="Cambria" w:hAnsi="Cambria"/>
+        </w:rPr>
+        <w:t>even a</w:t>
+      </w:r>
+      <w:r>
+        <w:rPr>
+          <w:rFonts w:ascii="Cambria" w:hAnsi="Cambria"/>
+        </w:rPr>
+        <w:t xml:space="preserve"> </w:t>
+      </w:r>
+      <w:r>
+        <w:rPr>
+          <w:rFonts w:ascii="Cambria" w:hAnsi="Cambria"/>
+        </w:rPr>
+        <w:t>high diffusion constant</w:t>
+      </w:r>
+      <w:r>
+        <w:rPr>
+          <w:rFonts w:ascii="Cambria" w:hAnsi="Cambria"/>
+        </w:rPr>
+        <w:t xml:space="preserve"> cannot recover the mesh from it.</w:t>
+      </w:r>
     </w:p>
     <w:p>
       <w:pPr>
@@ -14401,6 +14811,8 @@
         </w:rPr>
         <w:t>Reference</w:t>
       </w:r>
+      <w:bookmarkStart w:id="21" w:name="_GoBack"/>
+      <w:bookmarkEnd w:id="21"/>
     </w:p>
     <w:p>
       <w:pPr>

--- a/MS_Report.docx
+++ b/MS_Report.docx
@@ -669,13 +669,33 @@
         </w:rPr>
         <w:t xml:space="preserve">The number of neighbouring vertices can be retrieved using </w:t>
       </w:r>
+      <w:proofErr w:type="spellStart"/>
+      <w:proofErr w:type="gramStart"/>
       <w:r>
         <w:rPr>
           <w:rFonts w:ascii="Consolas" w:hAnsi="Consolas" w:cs="Consolas"/>
           <w:sz w:val="20"/>
         </w:rPr>
-        <w:t>igl::adjacency_list</w:t>
-      </w:r>
+        <w:t>igl</w:t>
+      </w:r>
+      <w:proofErr w:type="spellEnd"/>
+      <w:r>
+        <w:rPr>
+          <w:rFonts w:ascii="Consolas" w:hAnsi="Consolas" w:cs="Consolas"/>
+          <w:sz w:val="20"/>
+        </w:rPr>
+        <w:t>::</w:t>
+      </w:r>
+      <w:proofErr w:type="spellStart"/>
+      <w:proofErr w:type="gramEnd"/>
+      <w:r>
+        <w:rPr>
+          <w:rFonts w:ascii="Consolas" w:hAnsi="Consolas" w:cs="Consolas"/>
+          <w:sz w:val="20"/>
+        </w:rPr>
+        <w:t>adjacency_list</w:t>
+      </w:r>
+      <w:proofErr w:type="spellEnd"/>
       <w:r>
         <w:rPr>
           <w:rFonts w:ascii="Consolas" w:hAnsi="Consolas" w:cs="Consolas"/>
@@ -1139,47 +1159,77 @@
         </w:rPr>
         <w:t>.</w:t>
       </w:r>
-    </w:p>
-    <w:p>
-      <w:pPr>
-        <w:rPr>
-          <w:rFonts w:ascii="Cambria" w:hAnsi="Cambria"/>
-        </w:rPr>
-      </w:pPr>
-    </w:p>
-    <w:p>
-      <w:pPr>
-        <w:rPr>
-          <w:rFonts w:ascii="Cambria" w:hAnsi="Cambria"/>
-        </w:rPr>
-      </w:pPr>
+      <w:r>
+        <w:rPr>
+          <w:rFonts w:ascii="Cambria" w:hAnsi="Cambria"/>
+        </w:rPr>
+        <w:t xml:space="preserve"> </w:t>
+      </w:r>
       <w:r>
         <w:rPr>
           <w:rFonts w:ascii="Cambria" w:hAnsi="Cambria"/>
         </w:rPr>
         <w:t xml:space="preserve">The implementation explained above can be found in </w:t>
       </w:r>
+      <w:proofErr w:type="gramStart"/>
       <w:r>
         <w:rPr>
           <w:rFonts w:ascii="Consolas" w:hAnsi="Consolas" w:cs="Consolas"/>
           <w:sz w:val="20"/>
           <w:szCs w:val="20"/>
         </w:rPr>
-        <w:t>MS::LaplacianMatrix()</w:t>
-      </w:r>
-      <w:r>
-        <w:rPr>
-          <w:rFonts w:ascii="Cambria" w:hAnsi="Cambria"/>
-        </w:rPr>
-        <w:t xml:space="preserve"> and </w:t>
-      </w:r>
+        <w:t>MS::</w:t>
+      </w:r>
+      <w:proofErr w:type="spellStart"/>
+      <w:proofErr w:type="gramEnd"/>
       <w:r>
         <w:rPr>
           <w:rFonts w:ascii="Consolas" w:hAnsi="Consolas" w:cs="Consolas"/>
           <w:sz w:val="20"/>
           <w:szCs w:val="20"/>
         </w:rPr>
-        <w:t>MS:: UniformMeanCurvature().</w:t>
+        <w:t>LaplacianMatrix</w:t>
+      </w:r>
+      <w:proofErr w:type="spellEnd"/>
+      <w:r>
+        <w:rPr>
+          <w:rFonts w:ascii="Consolas" w:hAnsi="Consolas" w:cs="Consolas"/>
+          <w:sz w:val="20"/>
+          <w:szCs w:val="20"/>
+        </w:rPr>
+        <w:t>()</w:t>
+      </w:r>
+      <w:r>
+        <w:rPr>
+          <w:rFonts w:ascii="Cambria" w:hAnsi="Cambria"/>
+        </w:rPr>
+        <w:t xml:space="preserve"> and </w:t>
+      </w:r>
+      <w:r>
+        <w:rPr>
+          <w:rFonts w:ascii="Consolas" w:hAnsi="Consolas" w:cs="Consolas"/>
+          <w:sz w:val="20"/>
+          <w:szCs w:val="20"/>
+        </w:rPr>
+        <w:t xml:space="preserve">MS:: </w:t>
+      </w:r>
+      <w:proofErr w:type="spellStart"/>
+      <w:r>
+        <w:rPr>
+          <w:rFonts w:ascii="Consolas" w:hAnsi="Consolas" w:cs="Consolas"/>
+          <w:sz w:val="20"/>
+          <w:szCs w:val="20"/>
+        </w:rPr>
+        <w:t>UniformMeanCurvature</w:t>
+      </w:r>
+      <w:proofErr w:type="spellEnd"/>
+      <w:r>
+        <w:rPr>
+          <w:rFonts w:ascii="Consolas" w:hAnsi="Consolas" w:cs="Consolas"/>
+          <w:sz w:val="20"/>
+          <w:szCs w:val="20"/>
+        </w:rPr>
+        <w:t>().</w:t>
       </w:r>
     </w:p>
     <w:p>
@@ -1585,22 +1635,58 @@
         <w:rPr>
           <w:rFonts w:ascii="Cambria" w:hAnsi="Cambria"/>
         </w:rPr>
-        <w:lastRenderedPageBreak/>
         <w:t xml:space="preserve">The next step is to identify those faces that connect to the current vertex. We can use the </w:t>
       </w:r>
+      <w:proofErr w:type="spellStart"/>
+      <w:proofErr w:type="gramStart"/>
       <w:r>
         <w:rPr>
           <w:rFonts w:ascii="Consolas" w:hAnsi="Consolas" w:cs="Consolas"/>
           <w:sz w:val="20"/>
           <w:szCs w:val="20"/>
         </w:rPr>
-        <w:t>igl::vertex_triangle_adjacency()</w:t>
-      </w:r>
-      <w:r>
-        <w:rPr>
-          <w:rFonts w:ascii="Cambria" w:hAnsi="Cambria"/>
-        </w:rPr>
-        <w:t xml:space="preserve"> to obtain a list of connected face for each vertex, then use the face index to lookup the value we compute in the previous step</w:t>
+        <w:t>igl</w:t>
+      </w:r>
+      <w:proofErr w:type="spellEnd"/>
+      <w:r>
+        <w:rPr>
+          <w:rFonts w:ascii="Consolas" w:hAnsi="Consolas" w:cs="Consolas"/>
+          <w:sz w:val="20"/>
+          <w:szCs w:val="20"/>
+        </w:rPr>
+        <w:t>::</w:t>
+      </w:r>
+      <w:proofErr w:type="spellStart"/>
+      <w:proofErr w:type="gramEnd"/>
+      <w:r>
+        <w:rPr>
+          <w:rFonts w:ascii="Consolas" w:hAnsi="Consolas" w:cs="Consolas"/>
+          <w:sz w:val="20"/>
+          <w:szCs w:val="20"/>
+        </w:rPr>
+        <w:t>vertex_triangle_adjacency</w:t>
+      </w:r>
+      <w:proofErr w:type="spellEnd"/>
+      <w:r>
+        <w:rPr>
+          <w:rFonts w:ascii="Consolas" w:hAnsi="Consolas" w:cs="Consolas"/>
+          <w:sz w:val="20"/>
+          <w:szCs w:val="20"/>
+        </w:rPr>
+        <w:t>()</w:t>
+      </w:r>
+      <w:r>
+        <w:rPr>
+          <w:rFonts w:ascii="Cambria" w:hAnsi="Cambria"/>
+        </w:rPr>
+        <w:t xml:space="preserve"> to obtain a list of connected face for each vertex, </w:t>
+      </w:r>
+      <w:r>
+        <w:rPr>
+          <w:rFonts w:ascii="Cambria" w:hAnsi="Cambria"/>
+        </w:rPr>
+        <w:lastRenderedPageBreak/>
+        <w:t>then use the face index to lookup the value we compute in the previous step</w:t>
       </w:r>
       <w:r>
         <w:rPr>
@@ -2301,27 +2387,65 @@
         </w:rPr>
         <w:t xml:space="preserve">The implementation demonstrated above can be found in </w:t>
       </w:r>
+      <w:proofErr w:type="gramStart"/>
       <w:r>
         <w:rPr>
           <w:rFonts w:ascii="Consolas" w:hAnsi="Consolas" w:cs="Consolas"/>
           <w:sz w:val="20"/>
           <w:szCs w:val="20"/>
         </w:rPr>
-        <w:t>MS::BarycentricMassMatrix()</w:t>
-      </w:r>
-      <w:r>
-        <w:rPr>
-          <w:rFonts w:ascii="Cambria" w:hAnsi="Cambria"/>
-        </w:rPr>
-        <w:t xml:space="preserve"> and </w:t>
-      </w:r>
+        <w:t>MS::</w:t>
+      </w:r>
+      <w:proofErr w:type="spellStart"/>
+      <w:proofErr w:type="gramEnd"/>
       <w:r>
         <w:rPr>
           <w:rFonts w:ascii="Consolas" w:hAnsi="Consolas" w:cs="Consolas"/>
           <w:sz w:val="20"/>
           <w:szCs w:val="20"/>
         </w:rPr>
-        <w:t>MS::GaussianCurvature()</w:t>
+        <w:t>BarycentricMassMatrix</w:t>
+      </w:r>
+      <w:proofErr w:type="spellEnd"/>
+      <w:r>
+        <w:rPr>
+          <w:rFonts w:ascii="Consolas" w:hAnsi="Consolas" w:cs="Consolas"/>
+          <w:sz w:val="20"/>
+          <w:szCs w:val="20"/>
+        </w:rPr>
+        <w:t>()</w:t>
+      </w:r>
+      <w:r>
+        <w:rPr>
+          <w:rFonts w:ascii="Cambria" w:hAnsi="Cambria"/>
+        </w:rPr>
+        <w:t xml:space="preserve"> and </w:t>
+      </w:r>
+      <w:r>
+        <w:rPr>
+          <w:rFonts w:ascii="Consolas" w:hAnsi="Consolas" w:cs="Consolas"/>
+          <w:sz w:val="20"/>
+          <w:szCs w:val="20"/>
+        </w:rPr>
+        <w:t>MS::</w:t>
+      </w:r>
+      <w:proofErr w:type="spellStart"/>
+      <w:r>
+        <w:rPr>
+          <w:rFonts w:ascii="Consolas" w:hAnsi="Consolas" w:cs="Consolas"/>
+          <w:sz w:val="20"/>
+          <w:szCs w:val="20"/>
+        </w:rPr>
+        <w:t>GaussianCurvature</w:t>
+      </w:r>
+      <w:proofErr w:type="spellEnd"/>
+      <w:r>
+        <w:rPr>
+          <w:rFonts w:ascii="Consolas" w:hAnsi="Consolas" w:cs="Consolas"/>
+          <w:sz w:val="20"/>
+          <w:szCs w:val="20"/>
+        </w:rPr>
+        <w:t>()</w:t>
       </w:r>
       <w:r>
         <w:rPr>
@@ -2688,19 +2812,7 @@
         <w:rPr>
           <w:rFonts w:ascii="Cambria" w:hAnsi="Cambria"/>
         </w:rPr>
-        <w:t xml:space="preserve">. Therefore, the uniform mean curvature </w:t>
-      </w:r>
-      <w:r>
-        <w:rPr>
-          <w:rFonts w:ascii="Cambria" w:hAnsi="Cambria"/>
-        </w:rPr>
-        <w:t>is not a good approximation for continuous curvature</w:t>
-      </w:r>
-      <w:r>
-        <w:rPr>
-          <w:rFonts w:ascii="Cambria" w:hAnsi="Cambria"/>
-        </w:rPr>
-        <w:t xml:space="preserve">. </w:t>
+        <w:t xml:space="preserve">. Therefore, the uniform mean curvature is not a good approximation for continuous curvature. </w:t>
       </w:r>
     </w:p>
     <w:p>
@@ -2839,8 +2951,16 @@
         <w:rPr>
           <w:rFonts w:ascii="Cambria" w:hAnsi="Cambria"/>
         </w:rPr>
-        <w:t>Laplace-Beltrami</w:t>
-      </w:r>
+        <w:t>Laplace-</w:t>
+      </w:r>
+      <w:proofErr w:type="spellStart"/>
+      <w:r>
+        <w:rPr>
+          <w:rFonts w:ascii="Cambria" w:hAnsi="Cambria"/>
+        </w:rPr>
+        <w:t>Beltrami</w:t>
+      </w:r>
+      <w:proofErr w:type="spellEnd"/>
       <w:r>
         <w:rPr>
           <w:rFonts w:ascii="Cambria" w:hAnsi="Cambria"/>
@@ -3303,8 +3423,16 @@
         <w:rPr>
           <w:rFonts w:ascii="Cambria" w:hAnsi="Cambria"/>
         </w:rPr>
-        <w:t>Laplace-Beltrami</w:t>
-      </w:r>
+        <w:t>Laplace-</w:t>
+      </w:r>
+      <w:proofErr w:type="spellStart"/>
+      <w:r>
+        <w:rPr>
+          <w:rFonts w:ascii="Cambria" w:hAnsi="Cambria"/>
+        </w:rPr>
+        <w:t>Beltrami</w:t>
+      </w:r>
+      <w:proofErr w:type="spellEnd"/>
       <w:r>
         <w:rPr>
           <w:rFonts w:ascii="Cambria" w:hAnsi="Cambria"/>
@@ -3410,13 +3538,33 @@
         </w:rPr>
         <w:t xml:space="preserve"> matrix has already been implemented and we just need to take an inverse version of it using coefficient-wise inverse function in Eigen: </w:t>
       </w:r>
+      <w:proofErr w:type="spellStart"/>
+      <w:proofErr w:type="gramStart"/>
       <w:r>
         <w:rPr>
           <w:rFonts w:ascii="Consolas" w:hAnsi="Consolas" w:cs="Consolas"/>
           <w:sz w:val="20"/>
           <w:szCs w:val="20"/>
         </w:rPr>
-        <w:t>cwiseInverse()</w:t>
+        <w:t>cwiseInverse</w:t>
+      </w:r>
+      <w:proofErr w:type="spellEnd"/>
+      <w:r>
+        <w:rPr>
+          <w:rFonts w:ascii="Consolas" w:hAnsi="Consolas" w:cs="Consolas"/>
+          <w:sz w:val="20"/>
+          <w:szCs w:val="20"/>
+        </w:rPr>
+        <w:t>(</w:t>
+      </w:r>
+      <w:proofErr w:type="gramEnd"/>
+      <w:r>
+        <w:rPr>
+          <w:rFonts w:ascii="Consolas" w:hAnsi="Consolas" w:cs="Consolas"/>
+          <w:sz w:val="20"/>
+          <w:szCs w:val="20"/>
+        </w:rPr>
+        <w:t>)</w:t>
       </w:r>
       <w:r>
         <w:rPr>
@@ -3869,27 +4017,85 @@
         </w:rPr>
         <w:t xml:space="preserve">. They can be found using </w:t>
       </w:r>
+      <w:proofErr w:type="spellStart"/>
+      <w:proofErr w:type="gramStart"/>
       <w:r>
         <w:rPr>
           <w:rFonts w:ascii="Consolas" w:hAnsi="Consolas" w:cs="Consolas"/>
           <w:sz w:val="20"/>
           <w:szCs w:val="20"/>
         </w:rPr>
-        <w:t>igl::adjacency_list()</w:t>
-      </w:r>
-      <w:r>
-        <w:rPr>
-          <w:rFonts w:ascii="Cambria" w:hAnsi="Cambria"/>
-        </w:rPr>
-        <w:t xml:space="preserve"> and </w:t>
-      </w:r>
+        <w:t>igl</w:t>
+      </w:r>
+      <w:proofErr w:type="spellEnd"/>
       <w:r>
         <w:rPr>
           <w:rFonts w:ascii="Consolas" w:hAnsi="Consolas" w:cs="Consolas"/>
           <w:sz w:val="20"/>
           <w:szCs w:val="20"/>
         </w:rPr>
-        <w:t>igl::vertex_triangle_adjacency()</w:t>
+        <w:t>::</w:t>
+      </w:r>
+      <w:proofErr w:type="spellStart"/>
+      <w:proofErr w:type="gramEnd"/>
+      <w:r>
+        <w:rPr>
+          <w:rFonts w:ascii="Consolas" w:hAnsi="Consolas" w:cs="Consolas"/>
+          <w:sz w:val="20"/>
+          <w:szCs w:val="20"/>
+        </w:rPr>
+        <w:t>adjacency_list</w:t>
+      </w:r>
+      <w:proofErr w:type="spellEnd"/>
+      <w:r>
+        <w:rPr>
+          <w:rFonts w:ascii="Consolas" w:hAnsi="Consolas" w:cs="Consolas"/>
+          <w:sz w:val="20"/>
+          <w:szCs w:val="20"/>
+        </w:rPr>
+        <w:t>()</w:t>
+      </w:r>
+      <w:r>
+        <w:rPr>
+          <w:rFonts w:ascii="Cambria" w:hAnsi="Cambria"/>
+        </w:rPr>
+        <w:t xml:space="preserve"> and </w:t>
+      </w:r>
+      <w:proofErr w:type="spellStart"/>
+      <w:r>
+        <w:rPr>
+          <w:rFonts w:ascii="Consolas" w:hAnsi="Consolas" w:cs="Consolas"/>
+          <w:sz w:val="20"/>
+          <w:szCs w:val="20"/>
+        </w:rPr>
+        <w:t>igl</w:t>
+      </w:r>
+      <w:proofErr w:type="spellEnd"/>
+      <w:r>
+        <w:rPr>
+          <w:rFonts w:ascii="Consolas" w:hAnsi="Consolas" w:cs="Consolas"/>
+          <w:sz w:val="20"/>
+          <w:szCs w:val="20"/>
+        </w:rPr>
+        <w:t>::</w:t>
+      </w:r>
+      <w:proofErr w:type="spellStart"/>
+      <w:r>
+        <w:rPr>
+          <w:rFonts w:ascii="Consolas" w:hAnsi="Consolas" w:cs="Consolas"/>
+          <w:sz w:val="20"/>
+          <w:szCs w:val="20"/>
+        </w:rPr>
+        <w:t>vertex_triangle_adjacency</w:t>
+      </w:r>
+      <w:proofErr w:type="spellEnd"/>
+      <w:r>
+        <w:rPr>
+          <w:rFonts w:ascii="Consolas" w:hAnsi="Consolas" w:cs="Consolas"/>
+          <w:sz w:val="20"/>
+          <w:szCs w:val="20"/>
+        </w:rPr>
+        <w:t>()</w:t>
       </w:r>
       <w:r>
         <w:rPr>
@@ -4488,7 +4694,21 @@
         <w:rPr>
           <w:rFonts w:ascii="Cambria" w:hAnsi="Cambria"/>
         </w:rPr>
-        <w:t xml:space="preserve">he last step is exactly same as the uniform mean curvature except that we replace the uniform Laplacian operator with Laplace-Beltrami operator: </w:t>
+        <w:t>he last step is exactly same as the uniform mean curvature except that we replace the uniform Laplacian operator with Laplace-</w:t>
+      </w:r>
+      <w:proofErr w:type="spellStart"/>
+      <w:r>
+        <w:rPr>
+          <w:rFonts w:ascii="Cambria" w:hAnsi="Cambria"/>
+        </w:rPr>
+        <w:t>Beltrami</w:t>
+      </w:r>
+      <w:proofErr w:type="spellEnd"/>
+      <w:r>
+        <w:rPr>
+          <w:rFonts w:ascii="Cambria" w:hAnsi="Cambria"/>
+        </w:rPr>
+        <w:t xml:space="preserve"> operator: </w:t>
       </w:r>
       <m:oMath>
         <m:r>
@@ -4590,41 +4810,39 @@
         </w:rPr>
         <w:t xml:space="preserve">The implementation illustrated above can be found in </w:t>
       </w:r>
+      <w:proofErr w:type="gramStart"/>
       <w:r>
         <w:rPr>
           <w:rFonts w:ascii="Consolas" w:hAnsi="Consolas" w:cs="Consolas"/>
           <w:sz w:val="20"/>
           <w:szCs w:val="20"/>
         </w:rPr>
-        <w:t>MS::CotangentMatrix()</w:t>
-      </w:r>
-      <w:r>
-        <w:rPr>
-          <w:rFonts w:ascii="Cambria" w:hAnsi="Cambria"/>
-        </w:rPr>
-        <w:t xml:space="preserve">, </w:t>
-      </w:r>
+        <w:t>MS::</w:t>
+      </w:r>
+      <w:proofErr w:type="spellStart"/>
+      <w:proofErr w:type="gramEnd"/>
       <w:r>
         <w:rPr>
           <w:rFonts w:ascii="Consolas" w:hAnsi="Consolas" w:cs="Consolas"/>
           <w:sz w:val="20"/>
           <w:szCs w:val="20"/>
         </w:rPr>
-        <w:t>MS::</w:t>
-      </w:r>
+        <w:t>CotangentMatrix</w:t>
+      </w:r>
+      <w:proofErr w:type="spellEnd"/>
       <w:r>
         <w:rPr>
           <w:rFonts w:ascii="Consolas" w:hAnsi="Consolas" w:cs="Consolas"/>
           <w:sz w:val="20"/>
           <w:szCs w:val="20"/>
         </w:rPr>
-        <w:t>LaplaceBeltramiMatrix()</w:t>
-      </w:r>
-      <w:r>
-        <w:rPr>
-          <w:rFonts w:ascii="Cambria" w:hAnsi="Cambria"/>
-        </w:rPr>
-        <w:t xml:space="preserve"> and </w:t>
+        <w:t>()</w:t>
+      </w:r>
+      <w:r>
+        <w:rPr>
+          <w:rFonts w:ascii="Cambria" w:hAnsi="Cambria"/>
+        </w:rPr>
+        <w:t xml:space="preserve">, </w:t>
       </w:r>
       <w:r>
         <w:rPr>
@@ -4634,13 +4852,55 @@
         </w:rPr>
         <w:t>MS::</w:t>
       </w:r>
+      <w:proofErr w:type="spellStart"/>
       <w:r>
         <w:rPr>
           <w:rFonts w:ascii="Consolas" w:hAnsi="Consolas" w:cs="Consolas"/>
           <w:sz w:val="20"/>
           <w:szCs w:val="20"/>
         </w:rPr>
-        <w:t>NonUniformMeanCurvature()</w:t>
+        <w:t>LaplaceBeltramiMatrix</w:t>
+      </w:r>
+      <w:proofErr w:type="spellEnd"/>
+      <w:r>
+        <w:rPr>
+          <w:rFonts w:ascii="Consolas" w:hAnsi="Consolas" w:cs="Consolas"/>
+          <w:sz w:val="20"/>
+          <w:szCs w:val="20"/>
+        </w:rPr>
+        <w:t>()</w:t>
+      </w:r>
+      <w:r>
+        <w:rPr>
+          <w:rFonts w:ascii="Cambria" w:hAnsi="Cambria"/>
+        </w:rPr>
+        <w:t xml:space="preserve"> and </w:t>
+      </w:r>
+      <w:r>
+        <w:rPr>
+          <w:rFonts w:ascii="Consolas" w:hAnsi="Consolas" w:cs="Consolas"/>
+          <w:sz w:val="20"/>
+          <w:szCs w:val="20"/>
+        </w:rPr>
+        <w:t>MS::</w:t>
+      </w:r>
+      <w:proofErr w:type="spellStart"/>
+      <w:r>
+        <w:rPr>
+          <w:rFonts w:ascii="Consolas" w:hAnsi="Consolas" w:cs="Consolas"/>
+          <w:sz w:val="20"/>
+          <w:szCs w:val="20"/>
+        </w:rPr>
+        <w:t>NonUniformMeanCurvature</w:t>
+      </w:r>
+      <w:proofErr w:type="spellEnd"/>
+      <w:r>
+        <w:rPr>
+          <w:rFonts w:ascii="Consolas" w:hAnsi="Consolas" w:cs="Consolas"/>
+          <w:sz w:val="20"/>
+          <w:szCs w:val="20"/>
+        </w:rPr>
+        <w:t>()</w:t>
       </w:r>
       <w:r>
         <w:rPr>
@@ -5846,8 +6106,16 @@
         <w:rPr>
           <w:rFonts w:ascii="Cambria" w:hAnsi="Cambria"/>
         </w:rPr>
-        <w:t>. However, the Laplace-Beltrami</w:t>
-      </w:r>
+        <w:t>. However, the Laplace-</w:t>
+      </w:r>
+      <w:proofErr w:type="spellStart"/>
+      <w:r>
+        <w:rPr>
+          <w:rFonts w:ascii="Cambria" w:hAnsi="Cambria"/>
+        </w:rPr>
+        <w:t>Beltrami</w:t>
+      </w:r>
+      <w:proofErr w:type="spellEnd"/>
       <w:r>
         <w:rPr>
           <w:rFonts w:ascii="Cambria" w:hAnsi="Cambria"/>
@@ -6847,15 +7115,40 @@
         <w:rPr>
           <w:rFonts w:ascii="Cambria" w:hAnsi="Cambria"/>
         </w:rPr>
-        <w:t xml:space="preserve">By passing in the symmetric Laplace-Beltrami matrix into the Spectra’s symmetric eigen solver </w:t>
-      </w:r>
+        <w:t>By passing in the symmetric Laplace-</w:t>
+      </w:r>
+      <w:proofErr w:type="spellStart"/>
+      <w:r>
+        <w:rPr>
+          <w:rFonts w:ascii="Cambria" w:hAnsi="Cambria"/>
+        </w:rPr>
+        <w:t>Beltrami</w:t>
+      </w:r>
+      <w:proofErr w:type="spellEnd"/>
+      <w:r>
+        <w:rPr>
+          <w:rFonts w:ascii="Cambria" w:hAnsi="Cambria"/>
+        </w:rPr>
+        <w:t xml:space="preserve"> matrix into the Spectra’s symmetric eigen solver </w:t>
+      </w:r>
+      <w:proofErr w:type="gramStart"/>
       <w:r>
         <w:rPr>
           <w:rFonts w:ascii="Consolas" w:hAnsi="Consolas" w:cs="Consolas"/>
           <w:sz w:val="20"/>
         </w:rPr>
-        <w:t>Spectra::SymEigsSolver</w:t>
-      </w:r>
+        <w:t>Spectra::</w:t>
+      </w:r>
+      <w:proofErr w:type="spellStart"/>
+      <w:proofErr w:type="gramEnd"/>
+      <w:r>
+        <w:rPr>
+          <w:rFonts w:ascii="Consolas" w:hAnsi="Consolas" w:cs="Consolas"/>
+          <w:sz w:val="20"/>
+        </w:rPr>
+        <w:t>SymEigsSolver</w:t>
+      </w:r>
+      <w:proofErr w:type="spellEnd"/>
       <w:r>
         <w:rPr>
           <w:rFonts w:ascii="Cambria" w:hAnsi="Cambria"/>
@@ -7223,6 +7516,8 @@
         </w:rPr>
         <w:t xml:space="preserve"> </w:t>
       </w:r>
+      <w:bookmarkStart w:id="21" w:name="OLE_LINK28"/>
+      <w:bookmarkStart w:id="22" w:name="OLE_LINK29"/>
       <m:oMath>
         <m:sSub>
           <m:sSubPr>
@@ -7255,7 +7550,286 @@
         <w:rPr>
           <w:rFonts w:ascii="Cambria" w:hAnsi="Cambria"/>
         </w:rPr>
-        <w:t xml:space="preserve"> is not orthogonal, we need to redefine the inner product </w:t>
+        <w:t xml:space="preserve"> </w:t>
+      </w:r>
+      <w:bookmarkEnd w:id="21"/>
+      <w:bookmarkEnd w:id="22"/>
+      <w:r>
+        <w:rPr>
+          <w:rFonts w:ascii="Cambria" w:hAnsi="Cambria"/>
+        </w:rPr>
+        <w:t xml:space="preserve">is not orthogonal, </w:t>
+      </w:r>
+      <w:bookmarkStart w:id="23" w:name="OLE_LINK32"/>
+      <w:bookmarkStart w:id="24" w:name="OLE_LINK33"/>
+      <m:oMath>
+        <m:sSubSup>
+          <m:sSubSupPr>
+            <m:ctrlPr>
+              <w:rPr>
+                <w:rFonts w:ascii="Cambria Math" w:hAnsi="Cambria Math"/>
+                <w:i/>
+              </w:rPr>
+            </m:ctrlPr>
+          </m:sSubSupPr>
+          <m:e>
+            <m:r>
+              <w:rPr>
+                <w:rFonts w:ascii="Cambria Math" w:hAnsi="Cambria Math"/>
+              </w:rPr>
+              <m:t>ϕ</m:t>
+            </m:r>
+          </m:e>
+          <m:sub>
+            <m:r>
+              <w:rPr>
+                <w:rFonts w:ascii="Cambria Math" w:hAnsi="Cambria Math"/>
+              </w:rPr>
+              <m:t>i</m:t>
+            </m:r>
+          </m:sub>
+          <m:sup>
+            <m:r>
+              <w:rPr>
+                <w:rFonts w:ascii="Cambria Math" w:hAnsi="Cambria Math"/>
+              </w:rPr>
+              <m:t>T</m:t>
+            </m:r>
+          </m:sup>
+        </m:sSubSup>
+        <m:sSub>
+          <m:sSubPr>
+            <m:ctrlPr>
+              <w:rPr>
+                <w:rFonts w:ascii="Cambria Math" w:hAnsi="Cambria Math"/>
+                <w:i/>
+              </w:rPr>
+            </m:ctrlPr>
+          </m:sSubPr>
+          <m:e>
+            <w:bookmarkStart w:id="25" w:name="OLE_LINK30"/>
+            <w:bookmarkStart w:id="26" w:name="OLE_LINK31"/>
+            <m:r>
+              <w:rPr>
+                <w:rFonts w:ascii="Cambria Math" w:hAnsi="Cambria Math"/>
+              </w:rPr>
+              <m:t>ϕ</m:t>
+            </m:r>
+            <w:bookmarkEnd w:id="25"/>
+            <w:bookmarkEnd w:id="26"/>
+          </m:e>
+          <m:sub>
+            <m:r>
+              <w:rPr>
+                <w:rFonts w:ascii="Cambria Math" w:hAnsi="Cambria Math"/>
+              </w:rPr>
+              <m:t>j</m:t>
+            </m:r>
+          </m:sub>
+        </m:sSub>
+        <w:bookmarkEnd w:id="23"/>
+        <w:bookmarkEnd w:id="24"/>
+        <m:r>
+          <w:rPr>
+            <w:rFonts w:ascii="Cambria Math" w:hAnsi="Cambria Math"/>
+          </w:rPr>
+          <m:t>=</m:t>
+        </m:r>
+        <w:bookmarkStart w:id="27" w:name="OLE_LINK34"/>
+        <w:bookmarkStart w:id="28" w:name="OLE_LINK35"/>
+        <m:sSubSup>
+          <m:sSubSupPr>
+            <m:ctrlPr>
+              <w:rPr>
+                <w:rFonts w:ascii="Cambria Math" w:hAnsi="Cambria Math"/>
+                <w:i/>
+              </w:rPr>
+            </m:ctrlPr>
+          </m:sSubSupPr>
+          <m:e>
+            <m:r>
+              <w:rPr>
+                <w:rFonts w:ascii="Cambria Math" w:hAnsi="Cambria Math"/>
+              </w:rPr>
+              <m:t>y</m:t>
+            </m:r>
+          </m:e>
+          <m:sub>
+            <m:r>
+              <w:rPr>
+                <w:rFonts w:ascii="Cambria Math" w:hAnsi="Cambria Math"/>
+              </w:rPr>
+              <m:t>i</m:t>
+            </m:r>
+          </m:sub>
+          <m:sup>
+            <m:r>
+              <w:rPr>
+                <w:rFonts w:ascii="Cambria Math" w:hAnsi="Cambria Math"/>
+              </w:rPr>
+              <m:t>T</m:t>
+            </m:r>
+          </m:sup>
+        </m:sSubSup>
+        <m:sSup>
+          <m:sSupPr>
+            <m:ctrlPr>
+              <w:rPr>
+                <w:rFonts w:ascii="Cambria Math" w:hAnsi="Cambria Math"/>
+                <w:i/>
+              </w:rPr>
+            </m:ctrlPr>
+          </m:sSupPr>
+          <m:e>
+            <m:r>
+              <m:rPr>
+                <m:sty m:val="bi"/>
+              </m:rPr>
+              <w:rPr>
+                <w:rFonts w:ascii="Cambria Math" w:hAnsi="Cambria Math"/>
+              </w:rPr>
+              <m:t>M</m:t>
+            </m:r>
+          </m:e>
+          <m:sup>
+            <m:r>
+              <w:rPr>
+                <w:rFonts w:ascii="Cambria Math" w:hAnsi="Cambria Math"/>
+              </w:rPr>
+              <m:t>-1</m:t>
+            </m:r>
+          </m:sup>
+        </m:sSup>
+        <m:sSub>
+          <m:sSubPr>
+            <m:ctrlPr>
+              <w:rPr>
+                <w:rFonts w:ascii="Cambria Math" w:hAnsi="Cambria Math"/>
+                <w:i/>
+              </w:rPr>
+            </m:ctrlPr>
+          </m:sSubPr>
+          <m:e>
+            <m:r>
+              <w:rPr>
+                <w:rFonts w:ascii="Cambria Math" w:hAnsi="Cambria Math"/>
+              </w:rPr>
+              <m:t>y</m:t>
+            </m:r>
+          </m:e>
+          <m:sub>
+            <m:r>
+              <w:rPr>
+                <w:rFonts w:ascii="Cambria Math" w:hAnsi="Cambria Math"/>
+              </w:rPr>
+              <m:t>j</m:t>
+            </m:r>
+          </m:sub>
+        </m:sSub>
+        <m:r>
+          <w:rPr>
+            <w:rFonts w:ascii="Cambria Math" w:hAnsi="Cambria Math"/>
+          </w:rPr>
+          <m:t>≠</m:t>
+        </m:r>
+        <m:sSubSup>
+          <m:sSubSupPr>
+            <m:ctrlPr>
+              <w:rPr>
+                <w:rFonts w:ascii="Cambria Math" w:hAnsi="Cambria Math"/>
+                <w:i/>
+              </w:rPr>
+            </m:ctrlPr>
+          </m:sSubSupPr>
+          <m:e>
+            <m:r>
+              <w:rPr>
+                <w:rFonts w:ascii="Cambria Math" w:hAnsi="Cambria Math"/>
+              </w:rPr>
+              <m:t>y</m:t>
+            </m:r>
+          </m:e>
+          <m:sub>
+            <m:r>
+              <w:rPr>
+                <w:rFonts w:ascii="Cambria Math" w:hAnsi="Cambria Math"/>
+              </w:rPr>
+              <m:t>i</m:t>
+            </m:r>
+          </m:sub>
+          <m:sup>
+            <m:r>
+              <w:rPr>
+                <w:rFonts w:ascii="Cambria Math" w:hAnsi="Cambria Math"/>
+              </w:rPr>
+              <m:t>T</m:t>
+            </m:r>
+          </m:sup>
+        </m:sSubSup>
+        <m:sSub>
+          <m:sSubPr>
+            <m:ctrlPr>
+              <w:rPr>
+                <w:rFonts w:ascii="Cambria Math" w:hAnsi="Cambria Math"/>
+                <w:i/>
+              </w:rPr>
+            </m:ctrlPr>
+          </m:sSubPr>
+          <m:e>
+            <m:r>
+              <w:rPr>
+                <w:rFonts w:ascii="Cambria Math" w:hAnsi="Cambria Math"/>
+              </w:rPr>
+              <m:t>y</m:t>
+            </m:r>
+          </m:e>
+          <m:sub>
+            <m:r>
+              <w:rPr>
+                <w:rFonts w:ascii="Cambria Math" w:hAnsi="Cambria Math"/>
+              </w:rPr>
+              <m:t>j</m:t>
+            </m:r>
+          </m:sub>
+        </m:sSub>
+      </m:oMath>
+      <w:r>
+        <w:rPr>
+          <w:rFonts w:ascii="Cambria" w:hAnsi="Cambria"/>
+        </w:rPr>
+        <w:t xml:space="preserve">, thus </w:t>
+      </w:r>
+      <w:bookmarkEnd w:id="27"/>
+      <w:bookmarkEnd w:id="28"/>
+      <w:r>
+        <w:rPr>
+          <w:rFonts w:ascii="Cambria" w:hAnsi="Cambria"/>
+        </w:rPr>
+        <w:t>we need to</w:t>
+      </w:r>
+      <w:r>
+        <w:rPr>
+          <w:rFonts w:ascii="Cambria" w:hAnsi="Cambria"/>
+        </w:rPr>
+        <w:t xml:space="preserve"> normalise it by</w:t>
+      </w:r>
+      <w:r>
+        <w:rPr>
+          <w:rFonts w:ascii="Cambria" w:hAnsi="Cambria"/>
+        </w:rPr>
+        <w:t xml:space="preserve"> redefin</w:t>
+      </w:r>
+      <w:r>
+        <w:rPr>
+          <w:rFonts w:ascii="Cambria" w:hAnsi="Cambria"/>
+        </w:rPr>
+        <w:t>ing</w:t>
+      </w:r>
+      <w:r>
+        <w:rPr>
+          <w:rFonts w:ascii="Cambria" w:hAnsi="Cambria"/>
+        </w:rPr>
+        <w:t xml:space="preserve"> the inner product </w:t>
       </w:r>
       <w:r>
         <w:rPr>
@@ -7749,6 +8323,7 @@
         </w:rPr>
         <w:t xml:space="preserve">The implementation explained above can be found in </w:t>
       </w:r>
+      <w:proofErr w:type="gramStart"/>
       <w:r>
         <w:rPr>
           <w:rFonts w:ascii="Consolas" w:hAnsi="Consolas" w:cs="Consolas"/>
@@ -7757,6 +8332,7 @@
         </w:rPr>
         <w:t>MS::</w:t>
       </w:r>
+      <w:proofErr w:type="gramEnd"/>
       <w:r>
         <w:rPr>
           <w:rFonts w:ascii="Consolas" w:hAnsi="Consolas" w:cs="Consolas"/>
@@ -8046,7 +8622,25 @@
           <w:i/>
           <w:sz w:val="21"/>
         </w:rPr>
-        <w:t xml:space="preserve">The original mesh “bunny.off” and its reconstruction </w:t>
+        <w:t>The original mesh “</w:t>
+      </w:r>
+      <w:proofErr w:type="spellStart"/>
+      <w:r>
+        <w:rPr>
+          <w:rFonts w:ascii="Cambria" w:hAnsi="Cambria"/>
+          <w:i/>
+          <w:sz w:val="21"/>
+        </w:rPr>
+        <w:t>bunny.off</w:t>
+      </w:r>
+      <w:proofErr w:type="spellEnd"/>
+      <w:r>
+        <w:rPr>
+          <w:rFonts w:ascii="Cambria" w:hAnsi="Cambria"/>
+          <w:i/>
+          <w:sz w:val="21"/>
+        </w:rPr>
+        <w:t xml:space="preserve">” and its reconstruction </w:t>
       </w:r>
       <w:r>
         <w:rPr>
@@ -8303,7 +8897,25 @@
           <w:i/>
           <w:sz w:val="21"/>
         </w:rPr>
-        <w:t>The original mesh “cow.off” and its r</w:t>
+        <w:t>The original mesh “</w:t>
+      </w:r>
+      <w:proofErr w:type="spellStart"/>
+      <w:r>
+        <w:rPr>
+          <w:rFonts w:ascii="Cambria" w:hAnsi="Cambria"/>
+          <w:i/>
+          <w:sz w:val="21"/>
+        </w:rPr>
+        <w:t>cow.off</w:t>
+      </w:r>
+      <w:proofErr w:type="spellEnd"/>
+      <w:r>
+        <w:rPr>
+          <w:rFonts w:ascii="Cambria" w:hAnsi="Cambria"/>
+          <w:i/>
+          <w:sz w:val="21"/>
+        </w:rPr>
+        <w:t>” and its r</w:t>
       </w:r>
       <w:r>
         <w:rPr>
@@ -8678,7 +9290,21 @@
         <w:rPr>
           <w:rFonts w:ascii="Cambria" w:hAnsi="Cambria"/>
         </w:rPr>
-        <w:t xml:space="preserve"> represents the identity matrix</w:t>
+        <w:t xml:space="preserve"> </w:t>
+      </w:r>
+      <w:proofErr w:type="gramStart"/>
+      <w:r>
+        <w:rPr>
+          <w:rFonts w:ascii="Cambria" w:hAnsi="Cambria"/>
+        </w:rPr>
+        <w:t>represents</w:t>
+      </w:r>
+      <w:proofErr w:type="gramEnd"/>
+      <w:r>
+        <w:rPr>
+          <w:rFonts w:ascii="Cambria" w:hAnsi="Cambria"/>
+        </w:rPr>
+        <w:t xml:space="preserve"> the identity matrix</w:t>
       </w:r>
       <w:r>
         <w:rPr>
@@ -8820,7 +9446,21 @@
         <w:rPr>
           <w:rFonts w:ascii="Cambria" w:hAnsi="Cambria"/>
         </w:rPr>
-        <w:t>the Laplace-Beltrami operator</w:t>
+        <w:t>the Laplace-</w:t>
+      </w:r>
+      <w:proofErr w:type="spellStart"/>
+      <w:r>
+        <w:rPr>
+          <w:rFonts w:ascii="Cambria" w:hAnsi="Cambria"/>
+        </w:rPr>
+        <w:t>Beltrami</w:t>
+      </w:r>
+      <w:proofErr w:type="spellEnd"/>
+      <w:r>
+        <w:rPr>
+          <w:rFonts w:ascii="Cambria" w:hAnsi="Cambria"/>
+        </w:rPr>
+        <w:t xml:space="preserve"> operator</w:t>
       </w:r>
       <w:r>
         <w:rPr>
@@ -8854,13 +9494,33 @@
         </w:rPr>
         <w:t xml:space="preserve">The implementation can be found in </w:t>
       </w:r>
+      <w:proofErr w:type="gramStart"/>
       <w:r>
         <w:rPr>
           <w:rFonts w:ascii="Consolas" w:hAnsi="Consolas" w:cs="Consolas"/>
           <w:sz w:val="20"/>
           <w:szCs w:val="20"/>
         </w:rPr>
-        <w:t>MS::ExplicitSmoothing()</w:t>
+        <w:t>MS::</w:t>
+      </w:r>
+      <w:proofErr w:type="spellStart"/>
+      <w:proofErr w:type="gramEnd"/>
+      <w:r>
+        <w:rPr>
+          <w:rFonts w:ascii="Consolas" w:hAnsi="Consolas" w:cs="Consolas"/>
+          <w:sz w:val="20"/>
+          <w:szCs w:val="20"/>
+        </w:rPr>
+        <w:t>ExplicitSmoothing</w:t>
+      </w:r>
+      <w:proofErr w:type="spellEnd"/>
+      <w:r>
+        <w:rPr>
+          <w:rFonts w:ascii="Consolas" w:hAnsi="Consolas" w:cs="Consolas"/>
+          <w:sz w:val="20"/>
+          <w:szCs w:val="20"/>
+        </w:rPr>
+        <w:t>()</w:t>
       </w:r>
       <w:r>
         <w:rPr>
@@ -10686,33 +11346,65 @@
         </w:rPr>
         <w:t xml:space="preserve"> using </w:t>
       </w:r>
+      <w:proofErr w:type="gramStart"/>
       <w:r>
         <w:rPr>
           <w:rFonts w:ascii="Consolas" w:hAnsi="Consolas" w:cs="Consolas"/>
           <w:sz w:val="20"/>
           <w:szCs w:val="20"/>
         </w:rPr>
-        <w:t>Eigen::SimplicialCholesky</w:t>
-      </w:r>
-      <w:r>
-        <w:rPr>
-          <w:rFonts w:ascii="Cambria" w:hAnsi="Cambria"/>
-        </w:rPr>
-        <w:t xml:space="preserve"> in each iteration.</w:t>
-      </w:r>
-      <w:r>
-        <w:rPr>
-          <w:rFonts w:ascii="Cambria" w:hAnsi="Cambria"/>
-        </w:rPr>
-        <w:t xml:space="preserve"> The implementation can be found in </w:t>
-      </w:r>
+        <w:t>Eigen::</w:t>
+      </w:r>
+      <w:proofErr w:type="spellStart"/>
+      <w:proofErr w:type="gramEnd"/>
       <w:r>
         <w:rPr>
           <w:rFonts w:ascii="Consolas" w:hAnsi="Consolas" w:cs="Consolas"/>
           <w:sz w:val="20"/>
           <w:szCs w:val="20"/>
         </w:rPr>
-        <w:t>MS::ImplicitSmoothing()</w:t>
+        <w:t>SimplicialCholesky</w:t>
+      </w:r>
+      <w:proofErr w:type="spellEnd"/>
+      <w:r>
+        <w:rPr>
+          <w:rFonts w:ascii="Cambria" w:hAnsi="Cambria"/>
+        </w:rPr>
+        <w:t xml:space="preserve"> in each iteration.</w:t>
+      </w:r>
+      <w:r>
+        <w:rPr>
+          <w:rFonts w:ascii="Cambria" w:hAnsi="Cambria"/>
+        </w:rPr>
+        <w:t xml:space="preserve"> The implementation can be found in </w:t>
+      </w:r>
+      <w:proofErr w:type="gramStart"/>
+      <w:r>
+        <w:rPr>
+          <w:rFonts w:ascii="Consolas" w:hAnsi="Consolas" w:cs="Consolas"/>
+          <w:sz w:val="20"/>
+          <w:szCs w:val="20"/>
+        </w:rPr>
+        <w:t>MS::</w:t>
+      </w:r>
+      <w:proofErr w:type="spellStart"/>
+      <w:proofErr w:type="gramEnd"/>
+      <w:r>
+        <w:rPr>
+          <w:rFonts w:ascii="Consolas" w:hAnsi="Consolas" w:cs="Consolas"/>
+          <w:sz w:val="20"/>
+          <w:szCs w:val="20"/>
+        </w:rPr>
+        <w:t>ImplicitSmoothing</w:t>
+      </w:r>
+      <w:proofErr w:type="spellEnd"/>
+      <w:r>
+        <w:rPr>
+          <w:rFonts w:ascii="Consolas" w:hAnsi="Consolas" w:cs="Consolas"/>
+          <w:sz w:val="20"/>
+          <w:szCs w:val="20"/>
+        </w:rPr>
+        <w:t>()</w:t>
       </w:r>
       <w:r>
         <w:rPr>
@@ -12031,6 +12723,24 @@
         <w:rPr>
           <w:rFonts w:ascii="Cambria" w:hAnsi="Cambria"/>
         </w:rPr>
+        <w:t xml:space="preserve">The mesh used for this task are the bunny and the camel since we </w:t>
+      </w:r>
+      <w:r>
+        <w:rPr>
+          <w:rFonts w:ascii="Cambria" w:hAnsi="Cambria"/>
+        </w:rPr>
+        <w:t>are required to try</w:t>
+      </w:r>
+      <w:r>
+        <w:rPr>
+          <w:rFonts w:ascii="Cambria" w:hAnsi="Cambria"/>
+        </w:rPr>
+        <w:t xml:space="preserve"> the method on the new mesh. </w:t>
+      </w:r>
+      <w:r>
+        <w:rPr>
+          <w:rFonts w:ascii="Cambria" w:hAnsi="Cambria"/>
+        </w:rPr>
         <w:t>W</w:t>
       </w:r>
       <w:r>
@@ -12055,20 +12765,30 @@
           <w:szCs w:val="28"/>
         </w:rPr>
       </w:pPr>
-      <w:r>
+    </w:p>
+    <w:p>
+      <w:pPr>
         <w:rPr>
           <w:rFonts w:ascii="Cambria" w:hAnsi="Cambria"/>
           <w:sz w:val="28"/>
           <w:szCs w:val="28"/>
         </w:rPr>
-        <w:t xml:space="preserve">Denoising </w:t>
-      </w:r>
+      </w:pPr>
       <w:r>
         <w:rPr>
           <w:rFonts w:ascii="Cambria" w:hAnsi="Cambria"/>
           <w:sz w:val="28"/>
           <w:szCs w:val="28"/>
         </w:rPr>
+        <w:lastRenderedPageBreak/>
+        <w:t xml:space="preserve">Denoising </w:t>
+      </w:r>
+      <w:r>
+        <w:rPr>
+          <w:rFonts w:ascii="Cambria" w:hAnsi="Cambria"/>
+          <w:sz w:val="28"/>
+          <w:szCs w:val="28"/>
+        </w:rPr>
         <w:t>Result (Basic)</w:t>
       </w:r>
     </w:p>
@@ -12134,14 +12854,15 @@
         <w:rPr>
           <w:rFonts w:ascii="Cambria" w:hAnsi="Cambria"/>
         </w:rPr>
-        <w:t xml:space="preserve"> iteration</w:t>
-      </w:r>
-      <w:r>
-        <w:rPr>
-          <w:rFonts w:ascii="Cambria" w:hAnsi="Cambria"/>
-        </w:rPr>
-        <w:t xml:space="preserve"> using fixed noise level and diffusion constant:</w:t>
-      </w:r>
+        <w:t xml:space="preserve"> iteration using fixed noise level and diffusion constant:</w:t>
+      </w:r>
+    </w:p>
+    <w:p>
+      <w:pPr>
+        <w:rPr>
+          <w:rFonts w:ascii="Cambria" w:hAnsi="Cambria"/>
+        </w:rPr>
+      </w:pPr>
     </w:p>
     <w:p>
       <w:pPr>
@@ -12155,7 +12876,6 @@
           <w:rFonts w:ascii="Cambria" w:hAnsi="Cambria"/>
           <w:noProof/>
         </w:rPr>
-        <w:lastRenderedPageBreak/>
         <w:drawing>
           <wp:inline distT="0" distB="0" distL="0" distR="0" wp14:anchorId="74CD4309" wp14:editId="65F22B5C">
             <wp:extent cx="1368000" cy="1368000"/>
@@ -12357,16 +13077,7 @@
           <w:sz w:val="20"/>
           <w:szCs w:val="20"/>
         </w:rPr>
-        <w:t>N</w:t>
-      </w:r>
-      <w:r>
-        <w:rPr>
-          <w:rFonts w:ascii="Cambria" w:hAnsi="Cambria"/>
-          <w:i/>
-          <w:sz w:val="20"/>
-          <w:szCs w:val="20"/>
-        </w:rPr>
-        <w:t xml:space="preserve">oise level = 1.0, </w:t>
+        <w:t xml:space="preserve">Noise level = 1.0, </w:t>
       </w:r>
       <m:oMath>
         <m:r>
@@ -12413,8 +13124,12 @@
     </w:p>
     <w:p>
       <w:pPr>
-        <w:rPr>
-          <w:rFonts w:ascii="Cambria" w:hAnsi="Cambria"/>
+        <w:jc w:val="center"/>
+        <w:rPr>
+          <w:rFonts w:ascii="Cambria" w:hAnsi="Cambria"/>
+          <w:i/>
+          <w:sz w:val="20"/>
+          <w:szCs w:val="20"/>
         </w:rPr>
       </w:pPr>
     </w:p>
@@ -12631,16 +13346,7 @@
           <w:sz w:val="20"/>
           <w:szCs w:val="20"/>
         </w:rPr>
-        <w:t>N</w:t>
-      </w:r>
-      <w:r>
-        <w:rPr>
-          <w:rFonts w:ascii="Cambria" w:hAnsi="Cambria"/>
-          <w:i/>
-          <w:sz w:val="20"/>
-          <w:szCs w:val="20"/>
-        </w:rPr>
-        <w:t xml:space="preserve">oise level = 1.0, </w:t>
+        <w:t xml:space="preserve">Noise level = 1.0, </w:t>
       </w:r>
       <m:oMath>
         <m:r>
@@ -12649,7 +13355,23 @@
             <w:sz w:val="20"/>
             <w:szCs w:val="20"/>
           </w:rPr>
-          <m:t>λ=2×</m:t>
+          <m:t>λ=</m:t>
+        </m:r>
+        <m:r>
+          <w:rPr>
+            <w:rFonts w:ascii="Cambria Math" w:hAnsi="Cambria Math"/>
+            <w:sz w:val="20"/>
+            <w:szCs w:val="20"/>
+          </w:rPr>
+          <m:t>3</m:t>
+        </m:r>
+        <m:r>
+          <w:rPr>
+            <w:rFonts w:ascii="Cambria Math" w:hAnsi="Cambria Math"/>
+            <w:sz w:val="20"/>
+            <w:szCs w:val="20"/>
+          </w:rPr>
+          <m:t>×</m:t>
         </m:r>
         <m:sSup>
           <m:sSupPr>
@@ -12687,7 +13409,6 @@
     </w:p>
     <w:p>
       <w:pPr>
-        <w:jc w:val="center"/>
         <w:rPr>
           <w:rFonts w:ascii="Cambria" w:hAnsi="Cambria"/>
         </w:rPr>
@@ -12768,25 +13489,7 @@
         <w:rPr>
           <w:rFonts w:ascii="Cambria" w:hAnsi="Cambria"/>
         </w:rPr>
-        <w:t xml:space="preserve">This benchmark aims to find the </w:t>
-      </w:r>
-      <w:r>
-        <w:rPr>
-          <w:rFonts w:ascii="Cambria" w:hAnsi="Cambria"/>
-        </w:rPr>
-        <w:t>relation between the noise level and the diffusion constant</w:t>
-      </w:r>
-      <w:r>
-        <w:rPr>
-          <w:rFonts w:ascii="Cambria" w:hAnsi="Cambria"/>
-        </w:rPr>
-        <w:t xml:space="preserve"> of the denoising method. </w:t>
-      </w:r>
-      <w:r>
-        <w:rPr>
-          <w:rFonts w:ascii="Cambria" w:hAnsi="Cambria"/>
-        </w:rPr>
-        <w:t>We will run the method using one fixed variable and one changing variable</w:t>
+        <w:t>This benchmark aims to find the relation between the noise level and the diffusion constant of the denoising method. We will run the method using one fixed variable and one changing variable</w:t>
       </w:r>
       <w:r>
         <w:rPr>
@@ -13046,25 +13749,7 @@
           <w:sz w:val="20"/>
           <w:szCs w:val="20"/>
         </w:rPr>
-        <w:t xml:space="preserve">Noise </w:t>
-      </w:r>
-      <w:r>
-        <w:rPr>
-          <w:rFonts w:ascii="Cambria" w:hAnsi="Cambria"/>
-          <w:i/>
-          <w:sz w:val="20"/>
-          <w:szCs w:val="20"/>
-        </w:rPr>
-        <w:t>l</w:t>
-      </w:r>
-      <w:r>
-        <w:rPr>
-          <w:rFonts w:ascii="Cambria" w:hAnsi="Cambria"/>
-          <w:i/>
-          <w:sz w:val="20"/>
-          <w:szCs w:val="20"/>
-        </w:rPr>
-        <w:t xml:space="preserve">evel = 1.0 and </w:t>
+        <w:t xml:space="preserve">Noise level = 1.0 and </w:t>
       </w:r>
       <m:oMath>
         <m:r>
@@ -13248,6 +13933,7 @@
           <w:rFonts w:ascii="Cambria" w:hAnsi="Cambria"/>
           <w:noProof/>
         </w:rPr>
+        <w:lastRenderedPageBreak/>
         <w:drawing>
           <wp:inline distT="0" distB="0" distL="0" distR="0" wp14:anchorId="6605EE33" wp14:editId="022D55DA">
             <wp:extent cx="1368000" cy="1368000"/>
@@ -13513,7 +14199,6 @@
           <w:rFonts w:ascii="Cambria" w:hAnsi="Cambria"/>
           <w:noProof/>
         </w:rPr>
-        <w:lastRenderedPageBreak/>
         <w:drawing>
           <wp:inline distT="0" distB="0" distL="0" distR="0" wp14:anchorId="6C07A9BF" wp14:editId="0DCB4ACF">
             <wp:extent cx="1368000" cy="1368000"/>
@@ -13715,25 +14400,7 @@
           <w:sz w:val="20"/>
           <w:szCs w:val="20"/>
         </w:rPr>
-        <w:t xml:space="preserve">Noise </w:t>
-      </w:r>
-      <w:r>
-        <w:rPr>
-          <w:rFonts w:ascii="Cambria" w:hAnsi="Cambria"/>
-          <w:i/>
-          <w:sz w:val="20"/>
-          <w:szCs w:val="20"/>
-        </w:rPr>
-        <w:t>l</w:t>
-      </w:r>
-      <w:r>
-        <w:rPr>
-          <w:rFonts w:ascii="Cambria" w:hAnsi="Cambria"/>
-          <w:i/>
-          <w:sz w:val="20"/>
-          <w:szCs w:val="20"/>
-        </w:rPr>
-        <w:t xml:space="preserve">evel = 1.0 and </w:t>
+        <w:t xml:space="preserve">Noise level = 1.0 and </w:t>
       </w:r>
       <m:oMath>
         <m:r>
@@ -14292,9 +14959,9 @@
           <w:noProof/>
         </w:rPr>
         <w:drawing>
-          <wp:inline distT="0" distB="0" distL="0" distR="0" wp14:anchorId="0E1904D6" wp14:editId="78EEB691">
-            <wp:extent cx="2304000" cy="2304000"/>
-            <wp:effectExtent l="0" t="0" r="0" b="0"/>
+          <wp:inline distT="0" distB="0" distL="0" distR="0" wp14:anchorId="0E1904D6" wp14:editId="1DC726E0">
+            <wp:extent cx="1368000" cy="1368000"/>
+            <wp:effectExtent l="0" t="0" r="3810" b="3810"/>
             <wp:docPr id="36" name="Picture 36" descr="A close up of a yellow flower&#10;&#10;Description automatically generated"/>
             <wp:cNvGraphicFramePr>
               <a:graphicFrameLocks xmlns:a="http://schemas.openxmlformats.org/drawingml/2006/main" noChangeAspect="1"/>
@@ -14321,7 +14988,7 @@
                   <pic:spPr>
                     <a:xfrm>
                       <a:off x="0" y="0"/>
-                      <a:ext cx="2304000" cy="2304000"/>
+                      <a:ext cx="1368000" cy="1368000"/>
                     </a:xfrm>
                     <a:prstGeom prst="rect">
                       <a:avLst/>
@@ -14339,9 +15006,9 @@
           <w:noProof/>
         </w:rPr>
         <w:drawing>
-          <wp:inline distT="0" distB="0" distL="0" distR="0" wp14:anchorId="28DE7545" wp14:editId="547BC68F">
-            <wp:extent cx="2304000" cy="2304000"/>
-            <wp:effectExtent l="0" t="0" r="0" b="0"/>
+          <wp:inline distT="0" distB="0" distL="0" distR="0" wp14:anchorId="28DE7545" wp14:editId="457326A2">
+            <wp:extent cx="1368000" cy="1368000"/>
+            <wp:effectExtent l="0" t="0" r="3810" b="3810"/>
             <wp:docPr id="35" name="Picture 35"/>
             <wp:cNvGraphicFramePr>
               <a:graphicFrameLocks xmlns:a="http://schemas.openxmlformats.org/drawingml/2006/main" noChangeAspect="1"/>
@@ -14368,7 +15035,7 @@
                   <pic:spPr>
                     <a:xfrm>
                       <a:off x="0" y="0"/>
-                      <a:ext cx="2304000" cy="2304000"/>
+                      <a:ext cx="1368000" cy="1368000"/>
                     </a:xfrm>
                     <a:prstGeom prst="rect">
                       <a:avLst/>
@@ -14380,128 +15047,16 @@
           </wp:inline>
         </w:drawing>
       </w:r>
-    </w:p>
-    <w:p>
-      <w:pPr>
-        <w:jc w:val="center"/>
-        <w:rPr>
-          <w:rFonts w:ascii="Cambria" w:hAnsi="Cambria"/>
-          <w:i/>
-          <w:sz w:val="20"/>
-          <w:szCs w:val="20"/>
-        </w:rPr>
-      </w:pPr>
-      <w:r>
-        <w:rPr>
-          <w:rFonts w:ascii="Cambria" w:hAnsi="Cambria"/>
-          <w:i/>
-          <w:sz w:val="20"/>
-          <w:szCs w:val="20"/>
-        </w:rPr>
-        <w:t xml:space="preserve">Noise </w:t>
-      </w:r>
-      <w:r>
-        <w:rPr>
-          <w:rFonts w:ascii="Cambria" w:hAnsi="Cambria"/>
-          <w:i/>
-          <w:sz w:val="20"/>
-          <w:szCs w:val="20"/>
-        </w:rPr>
-        <w:t>l</w:t>
-      </w:r>
-      <w:r>
-        <w:rPr>
-          <w:rFonts w:ascii="Cambria" w:hAnsi="Cambria"/>
-          <w:i/>
-          <w:sz w:val="20"/>
-          <w:szCs w:val="20"/>
-        </w:rPr>
-        <w:t>evel = 20.0</w:t>
-      </w:r>
-      <w:r>
-        <w:rPr>
-          <w:rFonts w:ascii="Cambria" w:hAnsi="Cambria"/>
-          <w:i/>
-          <w:sz w:val="20"/>
-          <w:szCs w:val="20"/>
-        </w:rPr>
-        <w:t xml:space="preserve"> and </w:t>
-      </w:r>
-      <m:oMath>
-        <m:r>
-          <w:rPr>
-            <w:rFonts w:ascii="Cambria Math" w:hAnsi="Cambria Math"/>
-            <w:sz w:val="20"/>
-            <w:szCs w:val="20"/>
-          </w:rPr>
-          <m:t>λ=6×</m:t>
-        </m:r>
-        <m:sSup>
-          <m:sSupPr>
-            <m:ctrlPr>
-              <w:rPr>
-                <w:rFonts w:ascii="Cambria Math" w:hAnsi="Cambria Math"/>
-                <w:i/>
-                <w:sz w:val="20"/>
-                <w:szCs w:val="20"/>
-              </w:rPr>
-            </m:ctrlPr>
-          </m:sSupPr>
-          <m:e>
-            <m:r>
-              <w:rPr>
-                <w:rFonts w:ascii="Cambria Math" w:hAnsi="Cambria Math"/>
-                <w:sz w:val="20"/>
-                <w:szCs w:val="20"/>
-              </w:rPr>
-              <m:t>10</m:t>
-            </m:r>
-          </m:e>
-          <m:sup>
-            <m:r>
-              <w:rPr>
-                <w:rFonts w:ascii="Cambria Math" w:hAnsi="Cambria Math"/>
-                <w:sz w:val="20"/>
-                <w:szCs w:val="20"/>
-              </w:rPr>
-              <m:t>-5</m:t>
-            </m:r>
-          </m:sup>
-        </m:sSup>
-      </m:oMath>
-    </w:p>
-    <w:p>
-      <w:pPr>
-        <w:rPr>
-          <w:rFonts w:ascii="Cambria" w:hAnsi="Cambria"/>
-        </w:rPr>
-      </w:pPr>
-    </w:p>
-    <w:p>
-      <w:pPr>
-        <w:rPr>
-          <w:rFonts w:ascii="Cambria" w:hAnsi="Cambria"/>
-        </w:rPr>
-      </w:pPr>
-    </w:p>
-    <w:p>
-      <w:pPr>
-        <w:jc w:val="center"/>
-        <w:rPr>
-          <w:rFonts w:ascii="Cambria" w:hAnsi="Cambria"/>
-        </w:rPr>
-      </w:pPr>
       <w:r>
         <w:rPr>
           <w:rFonts w:ascii="Cambria" w:hAnsi="Cambria"/>
           <w:noProof/>
         </w:rPr>
-        <w:lastRenderedPageBreak/>
         <w:drawing>
-          <wp:inline distT="0" distB="0" distL="0" distR="0" wp14:anchorId="7A6AC35A" wp14:editId="11AE09BE">
-            <wp:extent cx="2304000" cy="2304000"/>
-            <wp:effectExtent l="0" t="0" r="0" b="0"/>
-            <wp:docPr id="38" name="Picture 38" descr="A close up of a flower&#10;&#10;Description automatically generated"/>
+          <wp:inline distT="0" distB="0" distL="0" distR="0" wp14:anchorId="76EAEDF9" wp14:editId="679CAAB6">
+            <wp:extent cx="1368000" cy="1368000"/>
+            <wp:effectExtent l="0" t="0" r="3810" b="3810"/>
+            <wp:docPr id="51" name="Picture 51"/>
             <wp:cNvGraphicFramePr>
               <a:graphicFrameLocks xmlns:a="http://schemas.openxmlformats.org/drawingml/2006/main" noChangeAspect="1"/>
             </wp:cNvGraphicFramePr>
@@ -14509,7 +15064,7 @@
               <a:graphicData uri="http://schemas.openxmlformats.org/drawingml/2006/picture">
                 <pic:pic xmlns:pic="http://schemas.openxmlformats.org/drawingml/2006/picture">
                   <pic:nvPicPr>
-                    <pic:cNvPr id="38" name="cow-n-20-l-8.PNG"/>
+                    <pic:cNvPr id="51" name="ss.PNG"/>
                     <pic:cNvPicPr/>
                   </pic:nvPicPr>
                   <pic:blipFill>
@@ -14527,7 +15082,7 @@
                   <pic:spPr>
                     <a:xfrm>
                       <a:off x="0" y="0"/>
-                      <a:ext cx="2304000" cy="2304000"/>
+                      <a:ext cx="1368000" cy="1368000"/>
                     </a:xfrm>
                     <a:prstGeom prst="rect">
                       <a:avLst/>
@@ -14539,16 +15094,158 @@
           </wp:inline>
         </w:drawing>
       </w:r>
+    </w:p>
+    <w:p>
+      <w:pPr>
+        <w:jc w:val="center"/>
+        <w:rPr>
+          <w:rFonts w:ascii="Cambria" w:hAnsi="Cambria"/>
+          <w:i/>
+          <w:sz w:val="20"/>
+          <w:szCs w:val="20"/>
+        </w:rPr>
+      </w:pPr>
+      <w:r>
+        <w:rPr>
+          <w:rFonts w:ascii="Cambria" w:hAnsi="Cambria"/>
+          <w:i/>
+          <w:sz w:val="20"/>
+          <w:szCs w:val="20"/>
+        </w:rPr>
+        <w:t xml:space="preserve">Noise level = 20.0 and </w:t>
+      </w:r>
+      <m:oMath>
+        <m:r>
+          <w:rPr>
+            <w:rFonts w:ascii="Cambria Math" w:hAnsi="Cambria Math"/>
+            <w:sz w:val="20"/>
+            <w:szCs w:val="20"/>
+          </w:rPr>
+          <m:t>λ=</m:t>
+        </m:r>
+        <w:bookmarkStart w:id="29" w:name="OLE_LINK24"/>
+        <w:bookmarkStart w:id="30" w:name="OLE_LINK25"/>
+        <m:r>
+          <w:rPr>
+            <w:rFonts w:ascii="Cambria Math" w:hAnsi="Cambria Math"/>
+            <w:sz w:val="20"/>
+            <w:szCs w:val="20"/>
+          </w:rPr>
+          <m:t>6</m:t>
+        </m:r>
+        <w:bookmarkStart w:id="31" w:name="OLE_LINK13"/>
+        <w:bookmarkStart w:id="32" w:name="OLE_LINK14"/>
+        <m:r>
+          <w:rPr>
+            <w:rFonts w:ascii="Cambria Math" w:hAnsi="Cambria Math"/>
+            <w:sz w:val="20"/>
+            <w:szCs w:val="20"/>
+          </w:rPr>
+          <m:t>×</m:t>
+        </m:r>
+        <m:sSup>
+          <m:sSupPr>
+            <m:ctrlPr>
+              <w:rPr>
+                <w:rFonts w:ascii="Cambria Math" w:hAnsi="Cambria Math"/>
+                <w:i/>
+                <w:sz w:val="20"/>
+                <w:szCs w:val="20"/>
+              </w:rPr>
+            </m:ctrlPr>
+          </m:sSupPr>
+          <m:e>
+            <m:r>
+              <w:rPr>
+                <w:rFonts w:ascii="Cambria Math" w:hAnsi="Cambria Math"/>
+                <w:sz w:val="20"/>
+                <w:szCs w:val="20"/>
+              </w:rPr>
+              <m:t>10</m:t>
+            </m:r>
+          </m:e>
+          <m:sup>
+            <m:r>
+              <w:rPr>
+                <w:rFonts w:ascii="Cambria Math" w:hAnsi="Cambria Math"/>
+                <w:sz w:val="20"/>
+                <w:szCs w:val="20"/>
+              </w:rPr>
+              <m:t>-5</m:t>
+            </m:r>
+          </m:sup>
+        </m:sSup>
+        <w:bookmarkEnd w:id="29"/>
+        <w:bookmarkEnd w:id="30"/>
+        <w:bookmarkEnd w:id="31"/>
+        <w:bookmarkEnd w:id="32"/>
+        <m:r>
+          <w:rPr>
+            <w:rFonts w:ascii="Cambria Math" w:hAnsi="Cambria Math"/>
+            <w:sz w:val="20"/>
+            <w:szCs w:val="20"/>
+          </w:rPr>
+          <m:t>, 6×</m:t>
+        </m:r>
+        <m:sSup>
+          <m:sSupPr>
+            <m:ctrlPr>
+              <w:rPr>
+                <w:rFonts w:ascii="Cambria Math" w:hAnsi="Cambria Math"/>
+                <w:i/>
+                <w:sz w:val="20"/>
+                <w:szCs w:val="20"/>
+              </w:rPr>
+            </m:ctrlPr>
+          </m:sSupPr>
+          <m:e>
+            <m:r>
+              <w:rPr>
+                <w:rFonts w:ascii="Cambria Math" w:hAnsi="Cambria Math"/>
+                <w:sz w:val="20"/>
+                <w:szCs w:val="20"/>
+              </w:rPr>
+              <m:t>10</m:t>
+            </m:r>
+          </m:e>
+          <m:sup>
+            <m:r>
+              <w:rPr>
+                <w:rFonts w:ascii="Cambria Math" w:hAnsi="Cambria Math"/>
+                <w:sz w:val="20"/>
+                <w:szCs w:val="20"/>
+              </w:rPr>
+              <m:t>-4</m:t>
+            </m:r>
+          </m:sup>
+        </m:sSup>
+      </m:oMath>
+    </w:p>
+    <w:p>
+      <w:pPr>
+        <w:rPr>
+          <w:rFonts w:ascii="Cambria" w:hAnsi="Cambria"/>
+        </w:rPr>
+      </w:pPr>
+    </w:p>
+    <w:p>
+      <w:pPr>
+        <w:jc w:val="center"/>
+        <w:rPr>
+          <w:rFonts w:ascii="Cambria" w:hAnsi="Cambria"/>
+        </w:rPr>
+      </w:pPr>
       <w:r>
         <w:rPr>
           <w:rFonts w:ascii="Cambria" w:hAnsi="Cambria"/>
           <w:noProof/>
         </w:rPr>
+        <w:lastRenderedPageBreak/>
         <w:drawing>
-          <wp:inline distT="0" distB="0" distL="0" distR="0" wp14:anchorId="32EA5C48" wp14:editId="10957F23">
-            <wp:extent cx="2304000" cy="2304000"/>
-            <wp:effectExtent l="0" t="0" r="0" b="0"/>
-            <wp:docPr id="37" name="Picture 37" descr="A close up of an animal&#10;&#10;Description automatically generated"/>
+          <wp:inline distT="0" distB="0" distL="0" distR="0" wp14:anchorId="7A6AC35A" wp14:editId="0296741E">
+            <wp:extent cx="1368000" cy="1368000"/>
+            <wp:effectExtent l="0" t="0" r="3810" b="3810"/>
+            <wp:docPr id="38" name="Picture 38" descr="A close up of a flower&#10;&#10;Description automatically generated"/>
             <wp:cNvGraphicFramePr>
               <a:graphicFrameLocks xmlns:a="http://schemas.openxmlformats.org/drawingml/2006/main" noChangeAspect="1"/>
             </wp:cNvGraphicFramePr>
@@ -14556,7 +15253,7 @@
               <a:graphicData uri="http://schemas.openxmlformats.org/drawingml/2006/picture">
                 <pic:pic xmlns:pic="http://schemas.openxmlformats.org/drawingml/2006/picture">
                   <pic:nvPicPr>
-                    <pic:cNvPr id="37" name="cow-n-20-l-8-res.PNG"/>
+                    <pic:cNvPr id="38" name="cow-n-20-l-8.PNG"/>
                     <pic:cNvPicPr/>
                   </pic:nvPicPr>
                   <pic:blipFill>
@@ -14574,7 +15271,7 @@
                   <pic:spPr>
                     <a:xfrm>
                       <a:off x="0" y="0"/>
-                      <a:ext cx="2304000" cy="2304000"/>
+                      <a:ext cx="1368000" cy="1368000"/>
                     </a:xfrm>
                     <a:prstGeom prst="rect">
                       <a:avLst/>
@@ -14586,44 +15283,138 @@
           </wp:inline>
         </w:drawing>
       </w:r>
+      <w:r>
+        <w:rPr>
+          <w:rFonts w:ascii="Cambria" w:hAnsi="Cambria"/>
+          <w:noProof/>
+        </w:rPr>
+        <w:drawing>
+          <wp:inline distT="0" distB="0" distL="0" distR="0" wp14:anchorId="1C5870CF" wp14:editId="6150CD68">
+            <wp:extent cx="1368000" cy="1368000"/>
+            <wp:effectExtent l="0" t="0" r="3810" b="3810"/>
+            <wp:docPr id="56" name="Picture 56"/>
+            <wp:cNvGraphicFramePr>
+              <a:graphicFrameLocks xmlns:a="http://schemas.openxmlformats.org/drawingml/2006/main" noChangeAspect="1"/>
+            </wp:cNvGraphicFramePr>
+            <a:graphic xmlns:a="http://schemas.openxmlformats.org/drawingml/2006/main">
+              <a:graphicData uri="http://schemas.openxmlformats.org/drawingml/2006/picture">
+                <pic:pic xmlns:pic="http://schemas.openxmlformats.org/drawingml/2006/picture">
+                  <pic:nvPicPr>
+                    <pic:cNvPr id="56" name="Capture.PNG"/>
+                    <pic:cNvPicPr/>
+                  </pic:nvPicPr>
+                  <pic:blipFill>
+                    <a:blip r:embed="rId71">
+                      <a:extLst>
+                        <a:ext uri="{28A0092B-C50C-407E-A947-70E740481C1C}">
+                          <a14:useLocalDpi xmlns:a14="http://schemas.microsoft.com/office/drawing/2010/main" val="0"/>
+                        </a:ext>
+                      </a:extLst>
+                    </a:blip>
+                    <a:stretch>
+                      <a:fillRect/>
+                    </a:stretch>
+                  </pic:blipFill>
+                  <pic:spPr>
+                    <a:xfrm>
+                      <a:off x="0" y="0"/>
+                      <a:ext cx="1368000" cy="1368000"/>
+                    </a:xfrm>
+                    <a:prstGeom prst="rect">
+                      <a:avLst/>
+                    </a:prstGeom>
+                  </pic:spPr>
+                </pic:pic>
+              </a:graphicData>
+            </a:graphic>
+          </wp:inline>
+        </w:drawing>
+      </w:r>
+      <w:r>
+        <w:rPr>
+          <w:rFonts w:ascii="Cambria" w:hAnsi="Cambria"/>
+          <w:noProof/>
+        </w:rPr>
+        <w:drawing>
+          <wp:inline distT="0" distB="0" distL="0" distR="0" wp14:anchorId="32EA5C48" wp14:editId="347716FD">
+            <wp:extent cx="1368000" cy="1368000"/>
+            <wp:effectExtent l="0" t="0" r="3810" b="3810"/>
+            <wp:docPr id="37" name="Picture 37"/>
+            <wp:cNvGraphicFramePr>
+              <a:graphicFrameLocks xmlns:a="http://schemas.openxmlformats.org/drawingml/2006/main" noChangeAspect="1"/>
+            </wp:cNvGraphicFramePr>
+            <a:graphic xmlns:a="http://schemas.openxmlformats.org/drawingml/2006/main">
+              <a:graphicData uri="http://schemas.openxmlformats.org/drawingml/2006/picture">
+                <pic:pic xmlns:pic="http://schemas.openxmlformats.org/drawingml/2006/picture">
+                  <pic:nvPicPr>
+                    <pic:cNvPr id="37" name="cow-n-20-l-8-res.PNG"/>
+                    <pic:cNvPicPr/>
+                  </pic:nvPicPr>
+                  <pic:blipFill>
+                    <a:blip r:embed="rId72">
+                      <a:extLst>
+                        <a:ext uri="{28A0092B-C50C-407E-A947-70E740481C1C}">
+                          <a14:useLocalDpi xmlns:a14="http://schemas.microsoft.com/office/drawing/2010/main" val="0"/>
+                        </a:ext>
+                      </a:extLst>
+                    </a:blip>
+                    <a:stretch>
+                      <a:fillRect/>
+                    </a:stretch>
+                  </pic:blipFill>
+                  <pic:spPr>
+                    <a:xfrm>
+                      <a:off x="0" y="0"/>
+                      <a:ext cx="1368000" cy="1368000"/>
+                    </a:xfrm>
+                    <a:prstGeom prst="rect">
+                      <a:avLst/>
+                    </a:prstGeom>
+                  </pic:spPr>
+                </pic:pic>
+              </a:graphicData>
+            </a:graphic>
+          </wp:inline>
+        </w:drawing>
+      </w:r>
     </w:p>
     <w:p>
       <w:pPr>
         <w:jc w:val="center"/>
         <w:rPr>
           <w:rFonts w:ascii="Cambria" w:hAnsi="Cambria"/>
-        </w:rPr>
-      </w:pPr>
-      <w:r>
-        <w:rPr>
-          <w:rFonts w:ascii="Cambria" w:hAnsi="Cambria"/>
-        </w:rPr>
-        <w:t xml:space="preserve">Noise </w:t>
-      </w:r>
-      <w:r>
-        <w:rPr>
-          <w:rFonts w:ascii="Cambria" w:hAnsi="Cambria"/>
-        </w:rPr>
-        <w:t>l</w:t>
-      </w:r>
-      <w:r>
-        <w:rPr>
-          <w:rFonts w:ascii="Cambria" w:hAnsi="Cambria"/>
-        </w:rPr>
-        <w:t>evel = 20.0</w:t>
-      </w:r>
-      <w:r>
-        <w:rPr>
-          <w:rFonts w:ascii="Cambria" w:hAnsi="Cambria"/>
-        </w:rPr>
-        <w:t xml:space="preserve"> and </w:t>
+          <w:i/>
+          <w:sz w:val="20"/>
+          <w:szCs w:val="20"/>
+        </w:rPr>
+      </w:pPr>
+      <w:r>
+        <w:rPr>
+          <w:rFonts w:ascii="Cambria" w:hAnsi="Cambria"/>
+          <w:i/>
+          <w:sz w:val="20"/>
+          <w:szCs w:val="20"/>
+        </w:rPr>
+        <w:t xml:space="preserve">Noise level = 20.0 and </w:t>
       </w:r>
       <m:oMath>
         <m:r>
           <w:rPr>
             <w:rFonts w:ascii="Cambria Math" w:hAnsi="Cambria Math"/>
+            <w:sz w:val="20"/>
+            <w:szCs w:val="20"/>
           </w:rPr>
-          <m:t>λ=2×</m:t>
+          <m:t>λ=</m:t>
+        </m:r>
+        <w:bookmarkStart w:id="33" w:name="OLE_LINK26"/>
+        <w:bookmarkStart w:id="34" w:name="OLE_LINK27"/>
+        <m:r>
+          <w:rPr>
+            <w:rFonts w:ascii="Cambria Math" w:hAnsi="Cambria Math"/>
+            <w:sz w:val="20"/>
+            <w:szCs w:val="20"/>
+          </w:rPr>
+          <m:t>1×</m:t>
         </m:r>
         <m:sSup>
           <m:sSupPr>
@@ -14631,6 +15422,8 @@
               <w:rPr>
                 <w:rFonts w:ascii="Cambria Math" w:hAnsi="Cambria Math"/>
                 <w:i/>
+                <w:sz w:val="20"/>
+                <w:szCs w:val="20"/>
               </w:rPr>
             </m:ctrlPr>
           </m:sSupPr>
@@ -14638,6 +15431,8 @@
             <m:r>
               <w:rPr>
                 <w:rFonts w:ascii="Cambria Math" w:hAnsi="Cambria Math"/>
+                <w:sz w:val="20"/>
+                <w:szCs w:val="20"/>
               </w:rPr>
               <m:t>10</m:t>
             </m:r>
@@ -14646,31 +15441,83 @@
             <m:r>
               <w:rPr>
                 <w:rFonts w:ascii="Cambria Math" w:hAnsi="Cambria Math"/>
+                <w:sz w:val="20"/>
+                <w:szCs w:val="20"/>
+              </w:rPr>
+              <m:t>-3</m:t>
+            </m:r>
+          </m:sup>
+        </m:sSup>
+        <m:r>
+          <w:rPr>
+            <w:rFonts w:ascii="Cambria Math" w:hAnsi="Cambria Math"/>
+            <w:sz w:val="20"/>
+            <w:szCs w:val="20"/>
+          </w:rPr>
+          <m:t>,2×</m:t>
+        </m:r>
+        <m:sSup>
+          <m:sSupPr>
+            <m:ctrlPr>
+              <w:rPr>
+                <w:rFonts w:ascii="Cambria Math" w:hAnsi="Cambria Math"/>
+                <w:i/>
+                <w:sz w:val="20"/>
+                <w:szCs w:val="20"/>
+              </w:rPr>
+            </m:ctrlPr>
+          </m:sSupPr>
+          <m:e>
+            <m:r>
+              <w:rPr>
+                <w:rFonts w:ascii="Cambria Math" w:hAnsi="Cambria Math"/>
+                <w:sz w:val="20"/>
+                <w:szCs w:val="20"/>
+              </w:rPr>
+              <m:t>10</m:t>
+            </m:r>
+          </m:e>
+          <m:sup>
+            <m:r>
+              <w:rPr>
+                <w:rFonts w:ascii="Cambria Math" w:hAnsi="Cambria Math"/>
+                <w:sz w:val="20"/>
+                <w:szCs w:val="20"/>
               </w:rPr>
               <m:t>-3</m:t>
             </m:r>
           </m:sup>
         </m:sSup>
       </m:oMath>
-    </w:p>
-    <w:p>
-      <w:pPr>
-        <w:rPr>
-          <w:rFonts w:ascii="Cambria" w:hAnsi="Cambria"/>
-        </w:rPr>
-      </w:pPr>
-    </w:p>
-    <w:p>
-      <w:pPr>
-        <w:rPr>
-          <w:rFonts w:ascii="Cambria" w:hAnsi="Cambria"/>
-        </w:rPr>
-      </w:pPr>
-      <w:r>
-        <w:rPr>
-          <w:rFonts w:ascii="Cambria" w:hAnsi="Cambria"/>
-        </w:rPr>
-        <w:t xml:space="preserve">From the figures above, we can see that the denoising result is not good. The method recovers most of the bunny but judging from the </w:t>
+      <w:bookmarkEnd w:id="33"/>
+      <w:bookmarkEnd w:id="34"/>
+    </w:p>
+    <w:p>
+      <w:pPr>
+        <w:rPr>
+          <w:rFonts w:ascii="Cambria" w:hAnsi="Cambria"/>
+        </w:rPr>
+      </w:pPr>
+    </w:p>
+    <w:p>
+      <w:pPr>
+        <w:rPr>
+          <w:rFonts w:ascii="Cambria" w:hAnsi="Cambria"/>
+        </w:rPr>
+      </w:pPr>
+      <w:r>
+        <w:rPr>
+          <w:rFonts w:ascii="Cambria" w:hAnsi="Cambria"/>
+        </w:rPr>
+        <w:t xml:space="preserve">From the figures above, we can see that the denoising result is not good. The method </w:t>
+      </w:r>
+      <w:bookmarkStart w:id="35" w:name="_GoBack"/>
+      <w:bookmarkEnd w:id="35"/>
+      <w:r>
+        <w:rPr>
+          <w:rFonts w:ascii="Cambria" w:hAnsi="Cambria"/>
+        </w:rPr>
+        <w:t xml:space="preserve">recovers most of the bunny but judging from the </w:t>
       </w:r>
       <w:r>
         <w:rPr>
@@ -14761,13 +15608,7 @@
         <w:rPr>
           <w:rFonts w:ascii="Cambria" w:hAnsi="Cambria"/>
         </w:rPr>
-        <w:t xml:space="preserve"> and the attributes (or characteristics) are no longer visible, </w:t>
-      </w:r>
-      <w:r>
-        <w:rPr>
-          <w:rFonts w:ascii="Cambria" w:hAnsi="Cambria"/>
-        </w:rPr>
-        <w:t>even a</w:t>
+        <w:t xml:space="preserve"> and the attributes (or characteristics) are no longer visible, even a</w:t>
       </w:r>
       <w:r>
         <w:rPr>
@@ -14779,13 +15620,55 @@
         <w:rPr>
           <w:rFonts w:ascii="Cambria" w:hAnsi="Cambria"/>
         </w:rPr>
-        <w:t>high diffusion constant</w:t>
-      </w:r>
-      <w:r>
-        <w:rPr>
-          <w:rFonts w:ascii="Cambria" w:hAnsi="Cambria"/>
-        </w:rPr>
-        <w:t xml:space="preserve"> cannot recover the mesh from it.</w:t>
+        <w:t xml:space="preserve">high diffusion constant cannot recover the </w:t>
+      </w:r>
+      <w:r>
+        <w:rPr>
+          <w:rFonts w:ascii="Cambria" w:hAnsi="Cambria"/>
+        </w:rPr>
+        <w:t>detail</w:t>
+      </w:r>
+      <w:r>
+        <w:rPr>
+          <w:rFonts w:ascii="Cambria" w:hAnsi="Cambria"/>
+        </w:rPr>
+        <w:t xml:space="preserve"> from it</w:t>
+      </w:r>
+      <w:r>
+        <w:rPr>
+          <w:rFonts w:ascii="Cambria" w:hAnsi="Cambria"/>
+        </w:rPr>
+        <w:t xml:space="preserve">, though the mesh </w:t>
+      </w:r>
+      <w:r>
+        <w:rPr>
+          <w:rFonts w:ascii="Cambria" w:hAnsi="Cambria"/>
+        </w:rPr>
+        <w:t xml:space="preserve">can still be </w:t>
+      </w:r>
+      <w:r>
+        <w:rPr>
+          <w:rFonts w:ascii="Cambria" w:hAnsi="Cambria"/>
+        </w:rPr>
+        <w:t>“</w:t>
+      </w:r>
+      <w:r>
+        <w:rPr>
+          <w:rFonts w:ascii="Cambria" w:hAnsi="Cambria"/>
+        </w:rPr>
+        <w:t>smoothed</w:t>
+      </w:r>
+      <w:r>
+        <w:rPr>
+          <w:rFonts w:ascii="Cambria" w:hAnsi="Cambria"/>
+        </w:rPr>
+        <w:t>”</w:t>
+      </w:r>
+      <w:r>
+        <w:rPr>
+          <w:rFonts w:ascii="Cambria" w:hAnsi="Cambria"/>
+        </w:rPr>
+        <w:t>.</w:t>
       </w:r>
     </w:p>
     <w:p>
@@ -14811,20 +15694,26 @@
         </w:rPr>
         <w:t>Reference</w:t>
       </w:r>
-      <w:bookmarkStart w:id="21" w:name="_GoBack"/>
-      <w:bookmarkEnd w:id="21"/>
-    </w:p>
-    <w:p>
-      <w:pPr>
-        <w:rPr>
-          <w:rFonts w:ascii="Cambria" w:hAnsi="Cambria"/>
-        </w:rPr>
-      </w:pPr>
-      <w:r>
-        <w:rPr>
-          <w:rFonts w:ascii="Cambria" w:hAnsi="Cambria"/>
-        </w:rPr>
-        <w:t xml:space="preserve">Desbrun, M., et al. (1999). Implicit Fairing of Irregular Meshes using Diffusion and Curvature Flow. </w:t>
+    </w:p>
+    <w:p>
+      <w:pPr>
+        <w:rPr>
+          <w:rFonts w:ascii="Cambria" w:hAnsi="Cambria"/>
+        </w:rPr>
+      </w:pPr>
+      <w:proofErr w:type="spellStart"/>
+      <w:r>
+        <w:rPr>
+          <w:rFonts w:ascii="Cambria" w:hAnsi="Cambria"/>
+        </w:rPr>
+        <w:t>Desbrun</w:t>
+      </w:r>
+      <w:proofErr w:type="spellEnd"/>
+      <w:r>
+        <w:rPr>
+          <w:rFonts w:ascii="Cambria" w:hAnsi="Cambria"/>
+        </w:rPr>
+        <w:t xml:space="preserve">, M., et al. (1999). Implicit Fairing of Irregular Meshes using Diffusion and Curvature Flow. </w:t>
       </w:r>
       <w:r>
         <w:rPr>
@@ -14837,7 +15726,21 @@
         <w:rPr>
           <w:rFonts w:ascii="Cambria" w:hAnsi="Cambria"/>
         </w:rPr>
-        <w:t xml:space="preserve">, 317-324. doi: </w:t>
+        <w:t xml:space="preserve">, 317-324. </w:t>
+      </w:r>
+      <w:proofErr w:type="spellStart"/>
+      <w:r>
+        <w:rPr>
+          <w:rFonts w:ascii="Cambria" w:hAnsi="Cambria"/>
+        </w:rPr>
+        <w:t>doi</w:t>
+      </w:r>
+      <w:proofErr w:type="spellEnd"/>
+      <w:r>
+        <w:rPr>
+          <w:rFonts w:ascii="Cambria" w:hAnsi="Cambria"/>
+        </w:rPr>
+        <w:t xml:space="preserve">: </w:t>
       </w:r>
       <w:r>
         <w:rPr>
@@ -14890,7 +15793,7 @@
         </w:rPr>
         <w:t xml:space="preserve">. Stanford University. Retrieved from </w:t>
       </w:r>
-      <w:hyperlink r:id="rId71" w:history="1">
+      <w:hyperlink r:id="rId73" w:history="1">
         <w:r>
           <w:rPr>
             <w:rStyle w:val="Hyperlink"/>
@@ -14908,7 +15811,7 @@
       </w:pPr>
     </w:p>
     <w:sectPr>
-      <w:headerReference w:type="default" r:id="rId72"/>
+      <w:headerReference w:type="default" r:id="rId74"/>
       <w:pgSz w:w="11900" w:h="16840"/>
       <w:pgMar w:top="1440" w:right="1440" w:bottom="1440" w:left="1440" w:header="708" w:footer="708" w:gutter="0"/>
       <w:cols w:space="708"/>
@@ -14983,13 +15886,23 @@
       </w:rPr>
       <w:ptab w:relativeTo="margin" w:alignment="center" w:leader="none"/>
     </w:r>
+    <w:proofErr w:type="spellStart"/>
     <w:r>
       <w:rPr>
         <w:rFonts w:ascii="Cambria" w:hAnsi="Cambria"/>
         <w:color w:val="808080" w:themeColor="background1" w:themeShade="80"/>
         <w:sz w:val="21"/>
       </w:rPr>
-      <w:t>Yuqi Wang</w:t>
+      <w:t>Yuqi</w:t>
+    </w:r>
+    <w:proofErr w:type="spellEnd"/>
+    <w:r>
+      <w:rPr>
+        <w:rFonts w:ascii="Cambria" w:hAnsi="Cambria"/>
+        <w:color w:val="808080" w:themeColor="background1" w:themeShade="80"/>
+        <w:sz w:val="21"/>
+      </w:rPr>
+      <w:t xml:space="preserve"> Wang</w:t>
     </w:r>
     <w:r>
       <w:rPr>

--- a/MS_Report.docx
+++ b/MS_Report.docx
@@ -1692,36 +1692,14 @@
         <w:rPr>
           <w:rFonts w:ascii="Cambria" w:hAnsi="Cambria"/>
         </w:rPr>
-        <w:t xml:space="preserve">. Because we want to use the Barycentric cells, we sum up the area of connected faces for each vertex and divide it by </w:t>
-      </w:r>
-      <m:oMath>
-        <m:f>
-          <m:fPr>
-            <m:ctrlPr>
-              <w:rPr>
-                <w:rFonts w:ascii="Cambria Math" w:hAnsi="Cambria Math"/>
-                <w:i/>
-              </w:rPr>
-            </m:ctrlPr>
-          </m:fPr>
-          <m:num>
-            <m:r>
-              <w:rPr>
-                <w:rFonts w:ascii="Cambria Math" w:hAnsi="Cambria Math"/>
-              </w:rPr>
-              <m:t>1</m:t>
-            </m:r>
-          </m:num>
-          <m:den>
-            <m:r>
-              <w:rPr>
-                <w:rFonts w:ascii="Cambria Math" w:hAnsi="Cambria Math"/>
-              </w:rPr>
-              <m:t>3</m:t>
-            </m:r>
-          </m:den>
-        </m:f>
-      </m:oMath>
+        <w:t>. Because we want to use the Barycentric cells, we sum up the area of connected faces for each vertex and divide it by</w:t>
+      </w:r>
+      <w:r>
+        <w:rPr>
+          <w:rFonts w:ascii="Cambria" w:hAnsi="Cambria"/>
+        </w:rPr>
+        <w:t xml:space="preserve"> 3</w:t>
+      </w:r>
       <w:r>
         <w:rPr>
           <w:rFonts w:ascii="Cambria" w:hAnsi="Cambria"/>
@@ -2800,7 +2778,43 @@
         <w:rPr>
           <w:rFonts w:ascii="Cambria" w:hAnsi="Cambria"/>
         </w:rPr>
-        <w:t>because the Laplacian operator only takes the connectivity with neighbours into account thus it produces bad results for irregular triangulation. As we may notice, there is a lot of planar surface around the cow’s wrest which should return a value of zero, but it gives non-zero values for these planes instead</w:t>
+        <w:t xml:space="preserve">because the Laplacian operator only takes the connectivity with neighbours into account </w:t>
+      </w:r>
+      <w:r>
+        <w:rPr>
+          <w:rFonts w:ascii="Cambria" w:hAnsi="Cambria"/>
+        </w:rPr>
+        <w:t>and</w:t>
+      </w:r>
+      <w:r>
+        <w:rPr>
+          <w:rFonts w:ascii="Cambria" w:hAnsi="Cambria"/>
+        </w:rPr>
+        <w:t xml:space="preserve"> it produces </w:t>
+      </w:r>
+      <w:r>
+        <w:rPr>
+          <w:rFonts w:ascii="Cambria" w:hAnsi="Cambria"/>
+        </w:rPr>
+        <w:t xml:space="preserve">very </w:t>
+      </w:r>
+      <w:r>
+        <w:rPr>
+          <w:rFonts w:ascii="Cambria" w:hAnsi="Cambria"/>
+        </w:rPr>
+        <w:t xml:space="preserve">bad results for irregular triangulation. As we </w:t>
+      </w:r>
+      <w:r>
+        <w:rPr>
+          <w:rFonts w:ascii="Cambria" w:hAnsi="Cambria"/>
+        </w:rPr>
+        <w:t>can</w:t>
+      </w:r>
+      <w:r>
+        <w:rPr>
+          <w:rFonts w:ascii="Cambria" w:hAnsi="Cambria"/>
+        </w:rPr>
+        <w:t xml:space="preserve"> notice, there is a lot of planar surface around the cow’s wrest which should return a value of zero, but it gives non-zero values for these planes instead</w:t>
       </w:r>
       <w:r>
         <w:rPr>
@@ -4419,6 +4433,12 @@
         <w:rPr>
           <w:rFonts w:ascii="Cambria" w:hAnsi="Cambria"/>
         </w:rPr>
+        <w:t xml:space="preserve">enclosed </w:t>
+      </w:r>
+      <w:r>
+        <w:rPr>
+          <w:rFonts w:ascii="Cambria" w:hAnsi="Cambria"/>
+        </w:rPr>
         <w:t>manifold</w:t>
       </w:r>
       <w:r>
@@ -5274,7 +5294,19 @@
         <w:rPr>
           <w:rFonts w:ascii="Cambria" w:hAnsi="Cambria"/>
         </w:rPr>
-        <w:t>the results from the non-uniform mean curvature improves a lot. Compared with the Gaussian curvature, this method is even more accurate given the fact that it further shows the curvature of the bunny’s head and ears, cow’s face and feet correctly and more precisely</w:t>
+        <w:t>the results from the non-uniform mean curvature improves a lot. Compared with the Gaussian curvature, this method is even more accurate</w:t>
+      </w:r>
+      <w:r>
+        <w:rPr>
+          <w:rFonts w:ascii="Cambria" w:hAnsi="Cambria"/>
+        </w:rPr>
+        <w:t>,</w:t>
+      </w:r>
+      <w:r>
+        <w:rPr>
+          <w:rFonts w:ascii="Cambria" w:hAnsi="Cambria"/>
+        </w:rPr>
+        <w:t xml:space="preserve"> given the fact that it further shows the curvature of the bunny’s head and ears, cow’s face and feet correctly and more precisely</w:t>
       </w:r>
       <w:r>
         <w:rPr>
@@ -9015,7 +9047,25 @@
         <w:rPr>
           <w:rFonts w:ascii="Cambria" w:hAnsi="Cambria"/>
         </w:rPr>
-        <w:t xml:space="preserve">due to insufficient smallest eigenvectors. Though it is not required, we have also tried using a relatively large k value (approximately 200) for the construction; although it takes a lot time to produce the result, the results are quite surprising: though still lacking some details, they are extremely close to the original mesh. Therefore, we can conclude that </w:t>
+        <w:t xml:space="preserve">due to insufficient smallest eigenvectors. Though it is not required, we have also tried using a relatively large k value (approximately </w:t>
+      </w:r>
+      <w:r>
+        <w:rPr>
+          <w:rFonts w:ascii="Cambria" w:hAnsi="Cambria"/>
+        </w:rPr>
+        <w:t>1</w:t>
+      </w:r>
+      <w:r>
+        <w:rPr>
+          <w:rFonts w:ascii="Cambria" w:hAnsi="Cambria"/>
+        </w:rPr>
+        <w:t>50</w:t>
+      </w:r>
+      <w:r>
+        <w:rPr>
+          <w:rFonts w:ascii="Cambria" w:hAnsi="Cambria"/>
+        </w:rPr>
+        <w:t xml:space="preserve">) for the construction; although it takes a lot time to produce the result, the results are quite surprising: though still lacking some details, they are extremely close to the original mesh. Therefore, we can conclude that </w:t>
       </w:r>
       <w:r>
         <w:rPr>
@@ -12723,24 +12773,6 @@
         <w:rPr>
           <w:rFonts w:ascii="Cambria" w:hAnsi="Cambria"/>
         </w:rPr>
-        <w:t xml:space="preserve">The mesh used for this task are the bunny and the camel since we </w:t>
-      </w:r>
-      <w:r>
-        <w:rPr>
-          <w:rFonts w:ascii="Cambria" w:hAnsi="Cambria"/>
-        </w:rPr>
-        <w:t>are required to try</w:t>
-      </w:r>
-      <w:r>
-        <w:rPr>
-          <w:rFonts w:ascii="Cambria" w:hAnsi="Cambria"/>
-        </w:rPr>
-        <w:t xml:space="preserve"> the method on the new mesh. </w:t>
-      </w:r>
-      <w:r>
-        <w:rPr>
-          <w:rFonts w:ascii="Cambria" w:hAnsi="Cambria"/>
-        </w:rPr>
         <w:t>W</w:t>
       </w:r>
       <w:r>
@@ -12749,13 +12781,6 @@
         </w:rPr>
         <w:t>e turn off the curvature in order to have a better view of shape.</w:t>
       </w:r>
-    </w:p>
-    <w:p>
-      <w:pPr>
-        <w:rPr>
-          <w:rFonts w:ascii="Cambria" w:hAnsi="Cambria"/>
-        </w:rPr>
-      </w:pPr>
     </w:p>
     <w:p>
       <w:pPr>
@@ -12780,7 +12805,6 @@
           <w:sz w:val="28"/>
           <w:szCs w:val="28"/>
         </w:rPr>
-        <w:lastRenderedPageBreak/>
         <w:t xml:space="preserve">Denoising </w:t>
       </w:r>
       <w:r>
@@ -13355,23 +13379,7 @@
             <w:sz w:val="20"/>
             <w:szCs w:val="20"/>
           </w:rPr>
-          <m:t>λ=</m:t>
-        </m:r>
-        <m:r>
-          <w:rPr>
-            <w:rFonts w:ascii="Cambria Math" w:hAnsi="Cambria Math"/>
-            <w:sz w:val="20"/>
-            <w:szCs w:val="20"/>
-          </w:rPr>
-          <m:t>3</m:t>
-        </m:r>
-        <m:r>
-          <w:rPr>
-            <w:rFonts w:ascii="Cambria Math" w:hAnsi="Cambria Math"/>
-            <w:sz w:val="20"/>
-            <w:szCs w:val="20"/>
-          </w:rPr>
-          <m:t>×</m:t>
+          <m:t>λ=3×</m:t>
         </m:r>
         <m:sSup>
           <m:sSupPr>
@@ -13933,7 +13941,6 @@
           <w:rFonts w:ascii="Cambria" w:hAnsi="Cambria"/>
           <w:noProof/>
         </w:rPr>
-        <w:lastRenderedPageBreak/>
         <w:drawing>
           <wp:inline distT="0" distB="0" distL="0" distR="0" wp14:anchorId="6605EE33" wp14:editId="022D55DA">
             <wp:extent cx="1368000" cy="1368000"/>
@@ -15240,7 +15247,6 @@
           <w:rFonts w:ascii="Cambria" w:hAnsi="Cambria"/>
           <w:noProof/>
         </w:rPr>
-        <w:lastRenderedPageBreak/>
         <w:drawing>
           <wp:inline distT="0" distB="0" distL="0" distR="0" wp14:anchorId="7A6AC35A" wp14:editId="0296741E">
             <wp:extent cx="1368000" cy="1368000"/>
@@ -15509,7 +15515,25 @@
         <w:rPr>
           <w:rFonts w:ascii="Cambria" w:hAnsi="Cambria"/>
         </w:rPr>
-        <w:t xml:space="preserve">From the figures above, we can see that the denoising result is not good. The method </w:t>
+        <w:t xml:space="preserve">From the figures above, we can see that the denoising result is not good. The method recovers most of the bunny but judging from the </w:t>
+      </w:r>
+      <w:r>
+        <w:rPr>
+          <w:rFonts w:ascii="Cambria" w:hAnsi="Cambria"/>
+        </w:rPr>
+        <w:t>overall shape, we may say that the denoising process does not reach our expectation</w:t>
+      </w:r>
+      <w:r>
+        <w:rPr>
+          <w:rFonts w:ascii="Cambria" w:hAnsi="Cambria"/>
+        </w:rPr>
+        <w:t xml:space="preserve">. The cow has very obvious distortion even after the denoising and the mesh </w:t>
+      </w:r>
+      <w:r>
+        <w:rPr>
+          <w:rFonts w:ascii="Cambria" w:hAnsi="Cambria"/>
+        </w:rPr>
+        <w:t>looks very</w:t>
       </w:r>
       <w:bookmarkStart w:id="35" w:name="_GoBack"/>
       <w:bookmarkEnd w:id="35"/>
@@ -15517,25 +15541,13 @@
         <w:rPr>
           <w:rFonts w:ascii="Cambria" w:hAnsi="Cambria"/>
         </w:rPr>
-        <w:t xml:space="preserve">recovers most of the bunny but judging from the </w:t>
-      </w:r>
-      <w:r>
-        <w:rPr>
-          <w:rFonts w:ascii="Cambria" w:hAnsi="Cambria"/>
-        </w:rPr>
-        <w:t>overall shape, we may say that the denoising process does not reach our expectation</w:t>
-      </w:r>
-      <w:r>
-        <w:rPr>
-          <w:rFonts w:ascii="Cambria" w:hAnsi="Cambria"/>
-        </w:rPr>
-        <w:t>. The cow has very obvious distortion even after the denoising and the mesh is broken</w:t>
-      </w:r>
-      <w:r>
-        <w:rPr>
-          <w:rFonts w:ascii="Cambria" w:hAnsi="Cambria"/>
-        </w:rPr>
-        <w:t xml:space="preserve"> for some reasons.</w:t>
+        <w:t xml:space="preserve"> broken</w:t>
+      </w:r>
+      <w:r>
+        <w:rPr>
+          <w:rFonts w:ascii="Cambria" w:hAnsi="Cambria"/>
+        </w:rPr>
+        <w:t>.</w:t>
       </w:r>
     </w:p>
     <w:p>
@@ -15886,23 +15898,13 @@
       </w:rPr>
       <w:ptab w:relativeTo="margin" w:alignment="center" w:leader="none"/>
     </w:r>
-    <w:proofErr w:type="spellStart"/>
     <w:r>
       <w:rPr>
         <w:rFonts w:ascii="Cambria" w:hAnsi="Cambria"/>
         <w:color w:val="808080" w:themeColor="background1" w:themeShade="80"/>
         <w:sz w:val="21"/>
       </w:rPr>
-      <w:t>Yuqi</w:t>
-    </w:r>
-    <w:proofErr w:type="spellEnd"/>
-    <w:r>
-      <w:rPr>
-        <w:rFonts w:ascii="Cambria" w:hAnsi="Cambria"/>
-        <w:color w:val="808080" w:themeColor="background1" w:themeShade="80"/>
-        <w:sz w:val="21"/>
-      </w:rPr>
-      <w:t xml:space="preserve"> Wang</w:t>
+      <w:t>Yuqi Wang</w:t>
     </w:r>
     <w:r>
       <w:rPr>
@@ -16298,7 +16300,7 @@
     </w:rPrDefault>
     <w:pPrDefault/>
   </w:docDefaults>
-  <w:latentStyles w:defLockedState="0" w:defUIPriority="99" w:defSemiHidden="0" w:defUnhideWhenUsed="0" w:defQFormat="0" w:count="376">
+  <w:latentStyles w:defLockedState="0" w:defUIPriority="99" w:defSemiHidden="0" w:defUnhideWhenUsed="0" w:defQFormat="0" w:count="375">
     <w:lsdException w:name="Normal" w:uiPriority="0" w:qFormat="1"/>
     <w:lsdException w:name="heading 1" w:uiPriority="9" w:qFormat="1"/>
     <w:lsdException w:name="heading 2" w:semiHidden="1" w:uiPriority="9" w:unhideWhenUsed="1" w:qFormat="1"/>
@@ -16674,7 +16676,6 @@
     <w:lsdException w:name="Smart Hyperlink" w:semiHidden="1" w:unhideWhenUsed="1"/>
     <w:lsdException w:name="Hashtag" w:semiHidden="1" w:unhideWhenUsed="1"/>
     <w:lsdException w:name="Unresolved Mention" w:semiHidden="1" w:unhideWhenUsed="1"/>
-    <w:lsdException w:name="Smart Link" w:semiHidden="1" w:unhideWhenUsed="1"/>
   </w:latentStyles>
   <w:style w:type="paragraph" w:default="1" w:styleId="Normal">
     <w:name w:val="Normal"/>

--- a/MS_Report.docx
+++ b/MS_Report.docx
@@ -669,33 +669,13 @@
         </w:rPr>
         <w:t xml:space="preserve">The number of neighbouring vertices can be retrieved using </w:t>
       </w:r>
-      <w:proofErr w:type="spellStart"/>
-      <w:proofErr w:type="gramStart"/>
       <w:r>
         <w:rPr>
           <w:rFonts w:ascii="Consolas" w:hAnsi="Consolas" w:cs="Consolas"/>
           <w:sz w:val="20"/>
         </w:rPr>
-        <w:t>igl</w:t>
-      </w:r>
-      <w:proofErr w:type="spellEnd"/>
-      <w:r>
-        <w:rPr>
-          <w:rFonts w:ascii="Consolas" w:hAnsi="Consolas" w:cs="Consolas"/>
-          <w:sz w:val="20"/>
-        </w:rPr>
-        <w:t>::</w:t>
-      </w:r>
-      <w:proofErr w:type="spellStart"/>
-      <w:proofErr w:type="gramEnd"/>
-      <w:r>
-        <w:rPr>
-          <w:rFonts w:ascii="Consolas" w:hAnsi="Consolas" w:cs="Consolas"/>
-          <w:sz w:val="20"/>
-        </w:rPr>
-        <w:t>adjacency_list</w:t>
-      </w:r>
-      <w:proofErr w:type="spellEnd"/>
+        <w:t>igl::adjacency_list</w:t>
+      </w:r>
       <w:r>
         <w:rPr>
           <w:rFonts w:ascii="Consolas" w:hAnsi="Consolas" w:cs="Consolas"/>
@@ -1171,65 +1151,27 @@
         </w:rPr>
         <w:t xml:space="preserve">The implementation explained above can be found in </w:t>
       </w:r>
-      <w:proofErr w:type="gramStart"/>
       <w:r>
         <w:rPr>
           <w:rFonts w:ascii="Consolas" w:hAnsi="Consolas" w:cs="Consolas"/>
           <w:sz w:val="20"/>
           <w:szCs w:val="20"/>
         </w:rPr>
-        <w:t>MS::</w:t>
-      </w:r>
-      <w:proofErr w:type="spellStart"/>
-      <w:proofErr w:type="gramEnd"/>
+        <w:t>MS::LaplacianMatrix()</w:t>
+      </w:r>
+      <w:r>
+        <w:rPr>
+          <w:rFonts w:ascii="Cambria" w:hAnsi="Cambria"/>
+        </w:rPr>
+        <w:t xml:space="preserve"> and </w:t>
+      </w:r>
       <w:r>
         <w:rPr>
           <w:rFonts w:ascii="Consolas" w:hAnsi="Consolas" w:cs="Consolas"/>
           <w:sz w:val="20"/>
           <w:szCs w:val="20"/>
         </w:rPr>
-        <w:t>LaplacianMatrix</w:t>
-      </w:r>
-      <w:proofErr w:type="spellEnd"/>
-      <w:r>
-        <w:rPr>
-          <w:rFonts w:ascii="Consolas" w:hAnsi="Consolas" w:cs="Consolas"/>
-          <w:sz w:val="20"/>
-          <w:szCs w:val="20"/>
-        </w:rPr>
-        <w:t>()</w:t>
-      </w:r>
-      <w:r>
-        <w:rPr>
-          <w:rFonts w:ascii="Cambria" w:hAnsi="Cambria"/>
-        </w:rPr>
-        <w:t xml:space="preserve"> and </w:t>
-      </w:r>
-      <w:r>
-        <w:rPr>
-          <w:rFonts w:ascii="Consolas" w:hAnsi="Consolas" w:cs="Consolas"/>
-          <w:sz w:val="20"/>
-          <w:szCs w:val="20"/>
-        </w:rPr>
-        <w:t xml:space="preserve">MS:: </w:t>
-      </w:r>
-      <w:proofErr w:type="spellStart"/>
-      <w:r>
-        <w:rPr>
-          <w:rFonts w:ascii="Consolas" w:hAnsi="Consolas" w:cs="Consolas"/>
-          <w:sz w:val="20"/>
-          <w:szCs w:val="20"/>
-        </w:rPr>
-        <w:t>UniformMeanCurvature</w:t>
-      </w:r>
-      <w:proofErr w:type="spellEnd"/>
-      <w:r>
-        <w:rPr>
-          <w:rFonts w:ascii="Consolas" w:hAnsi="Consolas" w:cs="Consolas"/>
-          <w:sz w:val="20"/>
-          <w:szCs w:val="20"/>
-        </w:rPr>
-        <w:t>().</w:t>
+        <w:t>MS:: UniformMeanCurvature().</w:t>
       </w:r>
     </w:p>
     <w:p>
@@ -1637,43 +1579,13 @@
         </w:rPr>
         <w:t xml:space="preserve">The next step is to identify those faces that connect to the current vertex. We can use the </w:t>
       </w:r>
-      <w:proofErr w:type="spellStart"/>
-      <w:proofErr w:type="gramStart"/>
       <w:r>
         <w:rPr>
           <w:rFonts w:ascii="Consolas" w:hAnsi="Consolas" w:cs="Consolas"/>
           <w:sz w:val="20"/>
           <w:szCs w:val="20"/>
         </w:rPr>
-        <w:t>igl</w:t>
-      </w:r>
-      <w:proofErr w:type="spellEnd"/>
-      <w:r>
-        <w:rPr>
-          <w:rFonts w:ascii="Consolas" w:hAnsi="Consolas" w:cs="Consolas"/>
-          <w:sz w:val="20"/>
-          <w:szCs w:val="20"/>
-        </w:rPr>
-        <w:t>::</w:t>
-      </w:r>
-      <w:proofErr w:type="spellStart"/>
-      <w:proofErr w:type="gramEnd"/>
-      <w:r>
-        <w:rPr>
-          <w:rFonts w:ascii="Consolas" w:hAnsi="Consolas" w:cs="Consolas"/>
-          <w:sz w:val="20"/>
-          <w:szCs w:val="20"/>
-        </w:rPr>
-        <w:t>vertex_triangle_adjacency</w:t>
-      </w:r>
-      <w:proofErr w:type="spellEnd"/>
-      <w:r>
-        <w:rPr>
-          <w:rFonts w:ascii="Consolas" w:hAnsi="Consolas" w:cs="Consolas"/>
-          <w:sz w:val="20"/>
-          <w:szCs w:val="20"/>
-        </w:rPr>
-        <w:t>()</w:t>
+        <w:t>igl::vertex_triangle_adjacency()</w:t>
       </w:r>
       <w:r>
         <w:rPr>
@@ -2195,6 +2107,7 @@
     </w:p>
     <w:p>
       <w:pPr>
+        <w:jc w:val="center"/>
         <w:rPr>
           <w:rFonts w:ascii="Cambria" w:hAnsi="Cambria"/>
         </w:rPr>
@@ -2345,85 +2258,39 @@
         </w:rPr>
         <w:t xml:space="preserve"> for the input mesh.</w:t>
       </w:r>
-    </w:p>
-    <w:p>
-      <w:pPr>
-        <w:rPr>
-          <w:rFonts w:ascii="Cambria" w:hAnsi="Cambria"/>
-        </w:rPr>
-      </w:pPr>
-    </w:p>
-    <w:p>
-      <w:pPr>
-        <w:rPr>
-          <w:rFonts w:ascii="Cambria" w:hAnsi="Cambria"/>
-        </w:rPr>
-      </w:pPr>
+      <w:r>
+        <w:rPr>
+          <w:rFonts w:ascii="Cambria" w:hAnsi="Cambria"/>
+        </w:rPr>
+        <w:t xml:space="preserve"> </w:t>
+      </w:r>
       <w:r>
         <w:rPr>
           <w:rFonts w:ascii="Cambria" w:hAnsi="Cambria"/>
         </w:rPr>
         <w:t xml:space="preserve">The implementation demonstrated above can be found in </w:t>
       </w:r>
-      <w:proofErr w:type="gramStart"/>
       <w:r>
         <w:rPr>
           <w:rFonts w:ascii="Consolas" w:hAnsi="Consolas" w:cs="Consolas"/>
           <w:sz w:val="20"/>
           <w:szCs w:val="20"/>
         </w:rPr>
-        <w:t>MS::</w:t>
-      </w:r>
-      <w:proofErr w:type="spellStart"/>
-      <w:proofErr w:type="gramEnd"/>
+        <w:t>MS::BarycentricMassMatrix()</w:t>
+      </w:r>
+      <w:r>
+        <w:rPr>
+          <w:rFonts w:ascii="Cambria" w:hAnsi="Cambria"/>
+        </w:rPr>
+        <w:t xml:space="preserve"> and </w:t>
+      </w:r>
       <w:r>
         <w:rPr>
           <w:rFonts w:ascii="Consolas" w:hAnsi="Consolas" w:cs="Consolas"/>
           <w:sz w:val="20"/>
           <w:szCs w:val="20"/>
         </w:rPr>
-        <w:t>BarycentricMassMatrix</w:t>
-      </w:r>
-      <w:proofErr w:type="spellEnd"/>
-      <w:r>
-        <w:rPr>
-          <w:rFonts w:ascii="Consolas" w:hAnsi="Consolas" w:cs="Consolas"/>
-          <w:sz w:val="20"/>
-          <w:szCs w:val="20"/>
-        </w:rPr>
-        <w:t>()</w:t>
-      </w:r>
-      <w:r>
-        <w:rPr>
-          <w:rFonts w:ascii="Cambria" w:hAnsi="Cambria"/>
-        </w:rPr>
-        <w:t xml:space="preserve"> and </w:t>
-      </w:r>
-      <w:r>
-        <w:rPr>
-          <w:rFonts w:ascii="Consolas" w:hAnsi="Consolas" w:cs="Consolas"/>
-          <w:sz w:val="20"/>
-          <w:szCs w:val="20"/>
-        </w:rPr>
-        <w:t>MS::</w:t>
-      </w:r>
-      <w:proofErr w:type="spellStart"/>
-      <w:r>
-        <w:rPr>
-          <w:rFonts w:ascii="Consolas" w:hAnsi="Consolas" w:cs="Consolas"/>
-          <w:sz w:val="20"/>
-          <w:szCs w:val="20"/>
-        </w:rPr>
-        <w:t>GaussianCurvature</w:t>
-      </w:r>
-      <w:proofErr w:type="spellEnd"/>
-      <w:r>
-        <w:rPr>
-          <w:rFonts w:ascii="Consolas" w:hAnsi="Consolas" w:cs="Consolas"/>
-          <w:sz w:val="20"/>
-          <w:szCs w:val="20"/>
-        </w:rPr>
-        <w:t>()</w:t>
+        <w:t>MS::GaussianCurvature()</w:t>
       </w:r>
       <w:r>
         <w:rPr>
@@ -2489,9 +2356,9 @@
           <w:noProof/>
         </w:rPr>
         <w:drawing>
-          <wp:inline distT="0" distB="0" distL="0" distR="0" wp14:anchorId="3F39D818" wp14:editId="2923F8A5">
-            <wp:extent cx="2304000" cy="2304000"/>
-            <wp:effectExtent l="0" t="0" r="0" b="0"/>
+          <wp:inline distT="0" distB="0" distL="0" distR="0" wp14:anchorId="3F39D818" wp14:editId="013829AA">
+            <wp:extent cx="1800000" cy="1800000"/>
+            <wp:effectExtent l="0" t="0" r="3810" b="3810"/>
             <wp:docPr id="41" name="Picture 41" descr="A picture containing yellow&#10;&#10;Description automatically generated"/>
             <wp:cNvGraphicFramePr>
               <a:graphicFrameLocks xmlns:a="http://schemas.openxmlformats.org/drawingml/2006/main" noChangeAspect="1"/>
@@ -2504,7 +2371,7 @@
                     <pic:cNvPicPr/>
                   </pic:nvPicPr>
                   <pic:blipFill>
-                    <a:blip r:embed="rId8">
+                    <a:blip r:embed="rId8" cstate="print">
                       <a:extLst>
                         <a:ext uri="{28A0092B-C50C-407E-A947-70E740481C1C}">
                           <a14:useLocalDpi xmlns:a14="http://schemas.microsoft.com/office/drawing/2010/main" val="0"/>
@@ -2518,7 +2385,7 @@
                   <pic:spPr>
                     <a:xfrm>
                       <a:off x="0" y="0"/>
-                      <a:ext cx="2304000" cy="2304000"/>
+                      <a:ext cx="1800000" cy="1800000"/>
                     </a:xfrm>
                     <a:prstGeom prst="rect">
                       <a:avLst/>
@@ -2536,9 +2403,9 @@
           <w:noProof/>
         </w:rPr>
         <w:drawing>
-          <wp:inline distT="0" distB="0" distL="0" distR="0" wp14:anchorId="188486BB" wp14:editId="3698E096">
-            <wp:extent cx="2304000" cy="2304000"/>
-            <wp:effectExtent l="0" t="0" r="0" b="0"/>
+          <wp:inline distT="0" distB="0" distL="0" distR="0" wp14:anchorId="188486BB" wp14:editId="423CA769">
+            <wp:extent cx="1800000" cy="1800000"/>
+            <wp:effectExtent l="0" t="0" r="3810" b="3810"/>
             <wp:docPr id="39" name="Picture 39"/>
             <wp:cNvGraphicFramePr>
               <a:graphicFrameLocks xmlns:a="http://schemas.openxmlformats.org/drawingml/2006/main" noChangeAspect="1"/>
@@ -2551,7 +2418,7 @@
                     <pic:cNvPicPr/>
                   </pic:nvPicPr>
                   <pic:blipFill>
-                    <a:blip r:embed="rId9">
+                    <a:blip r:embed="rId9" cstate="print">
                       <a:extLst>
                         <a:ext uri="{28A0092B-C50C-407E-A947-70E740481C1C}">
                           <a14:useLocalDpi xmlns:a14="http://schemas.microsoft.com/office/drawing/2010/main" val="0"/>
@@ -2565,7 +2432,7 @@
                   <pic:spPr>
                     <a:xfrm>
                       <a:off x="0" y="0"/>
-                      <a:ext cx="2304000" cy="2304000"/>
+                      <a:ext cx="1800000" cy="1800000"/>
                     </a:xfrm>
                     <a:prstGeom prst="rect">
                       <a:avLst/>
@@ -2608,11 +2475,10 @@
           <w:rFonts w:ascii="Cambria" w:hAnsi="Cambria"/>
           <w:noProof/>
         </w:rPr>
-        <w:lastRenderedPageBreak/>
         <w:drawing>
-          <wp:inline distT="0" distB="0" distL="0" distR="0" wp14:anchorId="43BBEDE1" wp14:editId="1BA199A5">
-            <wp:extent cx="2304000" cy="2304000"/>
-            <wp:effectExtent l="0" t="0" r="0" b="0"/>
+          <wp:inline distT="0" distB="0" distL="0" distR="0" wp14:anchorId="43BBEDE1" wp14:editId="6B21DF29">
+            <wp:extent cx="1800000" cy="1800000"/>
+            <wp:effectExtent l="0" t="0" r="3810" b="3810"/>
             <wp:docPr id="42" name="Picture 42" descr="A close up of a horse&#10;&#10;Description automatically generated"/>
             <wp:cNvGraphicFramePr>
               <a:graphicFrameLocks xmlns:a="http://schemas.openxmlformats.org/drawingml/2006/main" noChangeAspect="1"/>
@@ -2625,7 +2491,7 @@
                     <pic:cNvPicPr/>
                   </pic:nvPicPr>
                   <pic:blipFill>
-                    <a:blip r:embed="rId10">
+                    <a:blip r:embed="rId10" cstate="print">
                       <a:extLst>
                         <a:ext uri="{28A0092B-C50C-407E-A947-70E740481C1C}">
                           <a14:useLocalDpi xmlns:a14="http://schemas.microsoft.com/office/drawing/2010/main" val="0"/>
@@ -2639,7 +2505,7 @@
                   <pic:spPr>
                     <a:xfrm>
                       <a:off x="0" y="0"/>
-                      <a:ext cx="2304000" cy="2304000"/>
+                      <a:ext cx="1800000" cy="1800000"/>
                     </a:xfrm>
                     <a:prstGeom prst="rect">
                       <a:avLst/>
@@ -2657,9 +2523,9 @@
           <w:noProof/>
         </w:rPr>
         <w:drawing>
-          <wp:inline distT="0" distB="0" distL="0" distR="0" wp14:anchorId="55F0605E" wp14:editId="76F4480A">
-            <wp:extent cx="2304000" cy="2304000"/>
-            <wp:effectExtent l="0" t="0" r="0" b="0"/>
+          <wp:inline distT="0" distB="0" distL="0" distR="0" wp14:anchorId="55F0605E" wp14:editId="6597721D">
+            <wp:extent cx="1800000" cy="1800000"/>
+            <wp:effectExtent l="0" t="0" r="3810" b="3810"/>
             <wp:docPr id="40" name="Picture 40" descr="A close up of a horse&#10;&#10;Description automatically generated"/>
             <wp:cNvGraphicFramePr>
               <a:graphicFrameLocks xmlns:a="http://schemas.openxmlformats.org/drawingml/2006/main" noChangeAspect="1"/>
@@ -2672,7 +2538,7 @@
                     <pic:cNvPicPr/>
                   </pic:nvPicPr>
                   <pic:blipFill>
-                    <a:blip r:embed="rId11">
+                    <a:blip r:embed="rId11" cstate="print">
                       <a:extLst>
                         <a:ext uri="{28A0092B-C50C-407E-A947-70E740481C1C}">
                           <a14:useLocalDpi xmlns:a14="http://schemas.microsoft.com/office/drawing/2010/main" val="0"/>
@@ -2686,7 +2552,7 @@
                   <pic:spPr>
                     <a:xfrm>
                       <a:off x="0" y="0"/>
-                      <a:ext cx="2304000" cy="2304000"/>
+                      <a:ext cx="1800000" cy="1800000"/>
                     </a:xfrm>
                     <a:prstGeom prst="rect">
                       <a:avLst/>
@@ -2965,16 +2831,8 @@
         <w:rPr>
           <w:rFonts w:ascii="Cambria" w:hAnsi="Cambria"/>
         </w:rPr>
-        <w:t>Laplace-</w:t>
-      </w:r>
-      <w:proofErr w:type="spellStart"/>
-      <w:r>
-        <w:rPr>
-          <w:rFonts w:ascii="Cambria" w:hAnsi="Cambria"/>
-        </w:rPr>
-        <w:t>Beltrami</w:t>
-      </w:r>
-      <w:proofErr w:type="spellEnd"/>
+        <w:t>Laplace-Beltrami</w:t>
+      </w:r>
       <w:r>
         <w:rPr>
           <w:rFonts w:ascii="Cambria" w:hAnsi="Cambria"/>
@@ -3437,16 +3295,8 @@
         <w:rPr>
           <w:rFonts w:ascii="Cambria" w:hAnsi="Cambria"/>
         </w:rPr>
-        <w:t>Laplace-</w:t>
-      </w:r>
-      <w:proofErr w:type="spellStart"/>
-      <w:r>
-        <w:rPr>
-          <w:rFonts w:ascii="Cambria" w:hAnsi="Cambria"/>
-        </w:rPr>
-        <w:t>Beltrami</w:t>
-      </w:r>
-      <w:proofErr w:type="spellEnd"/>
+        <w:t>Laplace-Beltrami</w:t>
+      </w:r>
       <w:r>
         <w:rPr>
           <w:rFonts w:ascii="Cambria" w:hAnsi="Cambria"/>
@@ -3552,33 +3402,13 @@
         </w:rPr>
         <w:t xml:space="preserve"> matrix has already been implemented and we just need to take an inverse version of it using coefficient-wise inverse function in Eigen: </w:t>
       </w:r>
-      <w:proofErr w:type="spellStart"/>
-      <w:proofErr w:type="gramStart"/>
       <w:r>
         <w:rPr>
           <w:rFonts w:ascii="Consolas" w:hAnsi="Consolas" w:cs="Consolas"/>
           <w:sz w:val="20"/>
           <w:szCs w:val="20"/>
         </w:rPr>
-        <w:t>cwiseInverse</w:t>
-      </w:r>
-      <w:proofErr w:type="spellEnd"/>
-      <w:r>
-        <w:rPr>
-          <w:rFonts w:ascii="Consolas" w:hAnsi="Consolas" w:cs="Consolas"/>
-          <w:sz w:val="20"/>
-          <w:szCs w:val="20"/>
-        </w:rPr>
-        <w:t>(</w:t>
-      </w:r>
-      <w:proofErr w:type="gramEnd"/>
-      <w:r>
-        <w:rPr>
-          <w:rFonts w:ascii="Consolas" w:hAnsi="Consolas" w:cs="Consolas"/>
-          <w:sz w:val="20"/>
-          <w:szCs w:val="20"/>
-        </w:rPr>
-        <w:t>)</w:t>
+        <w:t>cwiseInverse()</w:t>
       </w:r>
       <w:r>
         <w:rPr>
@@ -3631,7 +3461,6 @@
             <w:rPr>
               <w:rFonts w:ascii="Cambria Math" w:hAnsi="Cambria Math"/>
             </w:rPr>
-            <w:lastRenderedPageBreak/>
             <m:t>C=</m:t>
           </m:r>
           <m:d>
@@ -3986,6 +3815,18 @@
                     </w:rPr>
                     <m:t>0</m:t>
                   </m:r>
+                  <m:r>
+                    <w:rPr>
+                      <w:rFonts w:ascii="Cambria Math" w:hAnsi="Cambria Math"/>
+                    </w:rPr>
+                    <m:t xml:space="preserve"> </m:t>
+                  </m:r>
+                  <m:r>
+                    <w:rPr>
+                      <w:rFonts w:ascii="Cambria Math" w:hAnsi="Cambria Math"/>
+                    </w:rPr>
+                    <m:t>, otherwise</m:t>
+                  </m:r>
                 </m:e>
               </m:eqArr>
             </m:e>
@@ -4031,85 +3872,27 @@
         </w:rPr>
         <w:t xml:space="preserve">. They can be found using </w:t>
       </w:r>
-      <w:proofErr w:type="spellStart"/>
-      <w:proofErr w:type="gramStart"/>
       <w:r>
         <w:rPr>
           <w:rFonts w:ascii="Consolas" w:hAnsi="Consolas" w:cs="Consolas"/>
           <w:sz w:val="20"/>
           <w:szCs w:val="20"/>
         </w:rPr>
-        <w:t>igl</w:t>
-      </w:r>
-      <w:proofErr w:type="spellEnd"/>
+        <w:t>igl::adjacency_list()</w:t>
+      </w:r>
+      <w:r>
+        <w:rPr>
+          <w:rFonts w:ascii="Cambria" w:hAnsi="Cambria"/>
+        </w:rPr>
+        <w:t xml:space="preserve"> and </w:t>
+      </w:r>
       <w:r>
         <w:rPr>
           <w:rFonts w:ascii="Consolas" w:hAnsi="Consolas" w:cs="Consolas"/>
           <w:sz w:val="20"/>
           <w:szCs w:val="20"/>
         </w:rPr>
-        <w:t>::</w:t>
-      </w:r>
-      <w:proofErr w:type="spellStart"/>
-      <w:proofErr w:type="gramEnd"/>
-      <w:r>
-        <w:rPr>
-          <w:rFonts w:ascii="Consolas" w:hAnsi="Consolas" w:cs="Consolas"/>
-          <w:sz w:val="20"/>
-          <w:szCs w:val="20"/>
-        </w:rPr>
-        <w:t>adjacency_list</w:t>
-      </w:r>
-      <w:proofErr w:type="spellEnd"/>
-      <w:r>
-        <w:rPr>
-          <w:rFonts w:ascii="Consolas" w:hAnsi="Consolas" w:cs="Consolas"/>
-          <w:sz w:val="20"/>
-          <w:szCs w:val="20"/>
-        </w:rPr>
-        <w:t>()</w:t>
-      </w:r>
-      <w:r>
-        <w:rPr>
-          <w:rFonts w:ascii="Cambria" w:hAnsi="Cambria"/>
-        </w:rPr>
-        <w:t xml:space="preserve"> and </w:t>
-      </w:r>
-      <w:proofErr w:type="spellStart"/>
-      <w:r>
-        <w:rPr>
-          <w:rFonts w:ascii="Consolas" w:hAnsi="Consolas" w:cs="Consolas"/>
-          <w:sz w:val="20"/>
-          <w:szCs w:val="20"/>
-        </w:rPr>
-        <w:t>igl</w:t>
-      </w:r>
-      <w:proofErr w:type="spellEnd"/>
-      <w:r>
-        <w:rPr>
-          <w:rFonts w:ascii="Consolas" w:hAnsi="Consolas" w:cs="Consolas"/>
-          <w:sz w:val="20"/>
-          <w:szCs w:val="20"/>
-        </w:rPr>
-        <w:t>::</w:t>
-      </w:r>
-      <w:proofErr w:type="spellStart"/>
-      <w:r>
-        <w:rPr>
-          <w:rFonts w:ascii="Consolas" w:hAnsi="Consolas" w:cs="Consolas"/>
-          <w:sz w:val="20"/>
-          <w:szCs w:val="20"/>
-        </w:rPr>
-        <w:t>vertex_triangle_adjacency</w:t>
-      </w:r>
-      <w:proofErr w:type="spellEnd"/>
-      <w:r>
-        <w:rPr>
-          <w:rFonts w:ascii="Consolas" w:hAnsi="Consolas" w:cs="Consolas"/>
-          <w:sz w:val="20"/>
-          <w:szCs w:val="20"/>
-        </w:rPr>
-        <w:t>()</w:t>
+        <w:t>igl::vertex_triangle_adjacency()</w:t>
       </w:r>
       <w:r>
         <w:rPr>
@@ -4143,7 +3926,7 @@
           <w:noProof/>
         </w:rPr>
         <w:drawing>
-          <wp:inline distT="0" distB="0" distL="0" distR="0" wp14:anchorId="61B2B7F8" wp14:editId="359F63B9">
+          <wp:inline distT="0" distB="0" distL="0" distR="0" wp14:anchorId="61B2B7F8" wp14:editId="53BD48EE">
             <wp:extent cx="1506731" cy="1440000"/>
             <wp:effectExtent l="0" t="0" r="5080" b="0"/>
             <wp:docPr id="3" name="Picture 3"/>
@@ -4195,6 +3978,7 @@
         <w:rPr>
           <w:rFonts w:ascii="Cambria" w:hAnsi="Cambria"/>
         </w:rPr>
+        <w:lastRenderedPageBreak/>
         <w:t>Since we have the connected vert</w:t>
       </w:r>
       <w:r>
@@ -4432,12 +4216,14 @@
       <w:r>
         <w:rPr>
           <w:rFonts w:ascii="Cambria" w:hAnsi="Cambria"/>
+          <w:b/>
         </w:rPr>
         <w:t xml:space="preserve">enclosed </w:t>
       </w:r>
       <w:r>
         <w:rPr>
           <w:rFonts w:ascii="Cambria" w:hAnsi="Cambria"/>
+          <w:b/>
         </w:rPr>
         <w:t>manifold</w:t>
       </w:r>
@@ -4698,6 +4484,233 @@
         </w:rPr>
         <w:t>.</w:t>
       </w:r>
+    </w:p>
+    <w:p>
+      <w:pPr>
+        <w:jc w:val="center"/>
+        <w:rPr>
+          <w:rFonts w:ascii="Cambria" w:hAnsi="Cambria"/>
+        </w:rPr>
+      </w:pPr>
+      <w:r>
+        <w:rPr>
+          <w:rFonts w:ascii="Cambria" w:hAnsi="Cambria"/>
+          <w:noProof/>
+        </w:rPr>
+        <w:drawing>
+          <wp:inline distT="0" distB="0" distL="0" distR="0" wp14:anchorId="5C074074" wp14:editId="5240B2EB">
+            <wp:extent cx="1506821" cy="1440000"/>
+            <wp:effectExtent l="0" t="0" r="5080" b="0"/>
+            <wp:docPr id="70" name="Picture 70"/>
+            <wp:cNvGraphicFramePr>
+              <a:graphicFrameLocks xmlns:a="http://schemas.openxmlformats.org/drawingml/2006/main" noChangeAspect="1"/>
+            </wp:cNvGraphicFramePr>
+            <a:graphic xmlns:a="http://schemas.openxmlformats.org/drawingml/2006/main">
+              <a:graphicData uri="http://schemas.openxmlformats.org/drawingml/2006/picture">
+                <pic:pic xmlns:pic="http://schemas.openxmlformats.org/drawingml/2006/picture">
+                  <pic:nvPicPr>
+                    <pic:cNvPr id="70" name="Picture1.png"/>
+                    <pic:cNvPicPr/>
+                  </pic:nvPicPr>
+                  <pic:blipFill>
+                    <a:blip r:embed="rId13" cstate="print">
+                      <a:extLst>
+                        <a:ext uri="{28A0092B-C50C-407E-A947-70E740481C1C}">
+                          <a14:useLocalDpi xmlns:a14="http://schemas.microsoft.com/office/drawing/2010/main" val="0"/>
+                        </a:ext>
+                      </a:extLst>
+                    </a:blip>
+                    <a:stretch>
+                      <a:fillRect/>
+                    </a:stretch>
+                  </pic:blipFill>
+                  <pic:spPr>
+                    <a:xfrm>
+                      <a:off x="0" y="0"/>
+                      <a:ext cx="1506821" cy="1440000"/>
+                    </a:xfrm>
+                    <a:prstGeom prst="rect">
+                      <a:avLst/>
+                    </a:prstGeom>
+                  </pic:spPr>
+                </pic:pic>
+              </a:graphicData>
+            </a:graphic>
+          </wp:inline>
+        </w:drawing>
+      </w:r>
+    </w:p>
+    <w:p>
+      <w:pPr>
+        <w:rPr>
+          <w:rFonts w:ascii="Cambria" w:hAnsi="Cambria"/>
+        </w:rPr>
+      </w:pPr>
+      <w:r>
+        <w:rPr>
+          <w:rFonts w:ascii="Cambria" w:hAnsi="Cambria"/>
+        </w:rPr>
+        <w:t xml:space="preserve">If we want to handle a non-manifold mesh (one edge can have </w:t>
+      </w:r>
+      <w:r>
+        <w:rPr>
+          <w:rFonts w:ascii="Cambria" w:hAnsi="Cambria"/>
+          <w:i/>
+        </w:rPr>
+        <w:t>n</w:t>
+      </w:r>
+      <w:r>
+        <w:rPr>
+          <w:rFonts w:ascii="Cambria" w:hAnsi="Cambria"/>
+        </w:rPr>
+        <w:t xml:space="preserve"> connected faces) or a non-enclosed manifold mesh (one edge may only have one connected face), we need to process the vertex separately</w:t>
+      </w:r>
+      <w:r>
+        <w:rPr>
+          <w:rFonts w:ascii="Cambria" w:hAnsi="Cambria"/>
+        </w:rPr>
+        <w:t xml:space="preserve"> instead of</w:t>
+      </w:r>
+      <w:r>
+        <w:rPr>
+          <w:rFonts w:ascii="Cambria" w:hAnsi="Cambria"/>
+        </w:rPr>
+        <w:t xml:space="preserve"> as a pair of </w:t>
+      </w:r>
+      <m:oMath>
+        <m:sSub>
+          <m:sSubPr>
+            <m:ctrlPr>
+              <w:rPr>
+                <w:rFonts w:ascii="Cambria Math" w:hAnsi="Cambria Math"/>
+                <w:i/>
+              </w:rPr>
+            </m:ctrlPr>
+          </m:sSubPr>
+          <m:e>
+            <m:r>
+              <w:rPr>
+                <w:rFonts w:ascii="Cambria Math" w:hAnsi="Cambria Math"/>
+              </w:rPr>
+              <m:t>α</m:t>
+            </m:r>
+          </m:e>
+          <m:sub>
+            <m:r>
+              <w:rPr>
+                <w:rFonts w:ascii="Cambria Math" w:hAnsi="Cambria Math"/>
+              </w:rPr>
+              <m:t>ij</m:t>
+            </m:r>
+          </m:sub>
+        </m:sSub>
+      </m:oMath>
+      <w:r>
+        <w:rPr>
+          <w:rFonts w:ascii="Cambria" w:hAnsi="Cambria"/>
+        </w:rPr>
+        <w:t xml:space="preserve"> and </w:t>
+      </w:r>
+      <m:oMath>
+        <m:sSub>
+          <m:sSubPr>
+            <m:ctrlPr>
+              <w:rPr>
+                <w:rFonts w:ascii="Cambria Math" w:hAnsi="Cambria Math"/>
+                <w:i/>
+              </w:rPr>
+            </m:ctrlPr>
+          </m:sSubPr>
+          <m:e>
+            <m:r>
+              <w:rPr>
+                <w:rFonts w:ascii="Cambria Math" w:hAnsi="Cambria Math"/>
+              </w:rPr>
+              <m:t>β</m:t>
+            </m:r>
+          </m:e>
+          <m:sub>
+            <m:r>
+              <w:rPr>
+                <w:rFonts w:ascii="Cambria Math" w:hAnsi="Cambria Math"/>
+              </w:rPr>
+              <m:t>ij</m:t>
+            </m:r>
+          </m:sub>
+        </m:sSub>
+      </m:oMath>
+      <w:r>
+        <w:rPr>
+          <w:rFonts w:ascii="Cambria" w:hAnsi="Cambria"/>
+        </w:rPr>
+        <w:t xml:space="preserve">. First, we need to find all the vertices that are located opposite to the edge and we record their index in a list. Then for each vertex, we calculate the cotangent value </w:t>
+      </w:r>
+      <m:oMath>
+        <m:r>
+          <w:rPr>
+            <w:rFonts w:ascii="Cambria Math" w:hAnsi="Cambria Math"/>
+          </w:rPr>
+          <m:t>γ</m:t>
+        </m:r>
+      </m:oMath>
+      <w:r>
+        <w:rPr>
+          <w:rFonts w:ascii="Cambria" w:hAnsi="Cambria"/>
+        </w:rPr>
+        <w:t xml:space="preserve"> as </w:t>
+      </w:r>
+      <w:r>
+        <w:rPr>
+          <w:rFonts w:ascii="Cambria" w:hAnsi="Cambria"/>
+        </w:rPr>
+        <w:t>shown</w:t>
+      </w:r>
+      <w:r>
+        <w:rPr>
+          <w:rFonts w:ascii="Cambria" w:hAnsi="Cambria"/>
+        </w:rPr>
+        <w:t xml:space="preserve"> above, </w:t>
+      </w:r>
+      <w:r>
+        <w:rPr>
+          <w:rFonts w:ascii="Cambria" w:hAnsi="Cambria"/>
+        </w:rPr>
+        <w:t>and accumulate it to the sum, then divide by the number of founded vertice</w:t>
+      </w:r>
+      <w:bookmarkStart w:id="21" w:name="_GoBack"/>
+      <w:bookmarkEnd w:id="21"/>
+      <w:r>
+        <w:rPr>
+          <w:rFonts w:ascii="Cambria" w:hAnsi="Cambria"/>
+        </w:rPr>
+        <w:t xml:space="preserve">s </w:t>
+      </w:r>
+      <w:r>
+        <w:rPr>
+          <w:rFonts w:ascii="Cambria" w:hAnsi="Cambria"/>
+          <w:i/>
+        </w:rPr>
+        <w:t>n</w:t>
+      </w:r>
+      <w:r>
+        <w:rPr>
+          <w:rFonts w:ascii="Cambria" w:hAnsi="Cambria"/>
+        </w:rPr>
+        <w:t xml:space="preserve">. </w:t>
+      </w:r>
+      <w:r>
+        <w:rPr>
+          <w:rFonts w:ascii="Cambria" w:hAnsi="Cambria"/>
+        </w:rPr>
+        <w:t xml:space="preserve">Then the cotangent matrix </w:t>
+      </w:r>
+      <w:r>
+        <w:rPr>
+          <w:rFonts w:ascii="Cambria" w:hAnsi="Cambria"/>
+          <w:b/>
+        </w:rPr>
+        <w:t>C</w:t>
+      </w:r>
       <w:r>
         <w:rPr>
           <w:rFonts w:ascii="Cambria" w:hAnsi="Cambria"/>
@@ -4708,27 +4721,374 @@
         <w:rPr>
           <w:rFonts w:ascii="Cambria" w:hAnsi="Cambria"/>
         </w:rPr>
+        <w:t>is defined as:</w:t>
+      </w:r>
+    </w:p>
+    <w:p>
+      <w:pPr>
+        <w:rPr>
+          <w:rFonts w:ascii="Cambria" w:hAnsi="Cambria"/>
+        </w:rPr>
+      </w:pPr>
+    </w:p>
+    <w:p>
+      <w:pPr>
+        <w:jc w:val="center"/>
+        <w:rPr>
+          <w:rFonts w:ascii="Cambria" w:hAnsi="Cambria"/>
+        </w:rPr>
+      </w:pPr>
+      <w:r>
+        <w:rPr>
+          <w:rFonts w:ascii="Cambria Math" w:hAnsi="Cambria Math"/>
+          <w:i/>
+          <w:noProof/>
+        </w:rPr>
+        <w:drawing>
+          <wp:inline distT="0" distB="0" distL="0" distR="0" wp14:anchorId="28998684" wp14:editId="59469994">
+            <wp:extent cx="0" cy="0"/>
+            <wp:effectExtent l="0" t="0" r="0" b="0"/>
+            <wp:docPr id="57" name="Picture 57"/>
+            <wp:cNvGraphicFramePr>
+              <a:graphicFrameLocks xmlns:a="http://schemas.openxmlformats.org/drawingml/2006/main" noChangeAspect="1"/>
+            </wp:cNvGraphicFramePr>
+            <a:graphic xmlns:a="http://schemas.openxmlformats.org/drawingml/2006/main">
+              <a:graphicData uri="http://schemas.openxmlformats.org/drawingml/2006/picture">
+                <pic:pic xmlns:pic="http://schemas.openxmlformats.org/drawingml/2006/picture">
+                  <pic:nvPicPr>
+                    <pic:cNvPr id="57" name="Picture1.png"/>
+                    <pic:cNvPicPr/>
+                  </pic:nvPicPr>
+                  <pic:blipFill>
+                    <a:blip r:embed="rId14">
+                      <a:extLst>
+                        <a:ext uri="{28A0092B-C50C-407E-A947-70E740481C1C}">
+                          <a14:useLocalDpi xmlns:a14="http://schemas.microsoft.com/office/drawing/2010/main" val="0"/>
+                        </a:ext>
+                      </a:extLst>
+                    </a:blip>
+                    <a:stretch>
+                      <a:fillRect/>
+                    </a:stretch>
+                  </pic:blipFill>
+                  <pic:spPr>
+                    <a:xfrm>
+                      <a:off x="0" y="0"/>
+                      <a:ext cx="0" cy="0"/>
+                    </a:xfrm>
+                    <a:prstGeom prst="rect">
+                      <a:avLst/>
+                    </a:prstGeom>
+                  </pic:spPr>
+                </pic:pic>
+              </a:graphicData>
+            </a:graphic>
+          </wp:inline>
+        </w:drawing>
+      </w:r>
+      <m:oMath>
+        <m:r>
+          <w:rPr>
+            <w:rFonts w:ascii="Cambria Math" w:hAnsi="Cambria Math"/>
+          </w:rPr>
+          <m:t>C=</m:t>
+        </m:r>
+        <m:d>
+          <m:dPr>
+            <m:begChr m:val="{"/>
+            <m:endChr m:val=""/>
+            <m:ctrlPr>
+              <w:rPr>
+                <w:rFonts w:ascii="Cambria Math" w:hAnsi="Cambria Math"/>
+                <w:i/>
+              </w:rPr>
+            </m:ctrlPr>
+          </m:dPr>
+          <m:e>
+            <m:eqArr>
+              <m:eqArrPr>
+                <m:ctrlPr>
+                  <w:rPr>
+                    <w:rFonts w:ascii="Cambria Math" w:hAnsi="Cambria Math"/>
+                    <w:i/>
+                  </w:rPr>
+                </m:ctrlPr>
+              </m:eqArrPr>
+              <m:e>
+                <m:f>
+                  <m:fPr>
+                    <m:ctrlPr>
+                      <w:rPr>
+                        <w:rFonts w:ascii="Cambria Math" w:hAnsi="Cambria Math"/>
+                        <w:i/>
+                      </w:rPr>
+                    </m:ctrlPr>
+                  </m:fPr>
+                  <m:num>
+                    <m:r>
+                      <w:rPr>
+                        <w:rFonts w:ascii="Cambria Math" w:hAnsi="Cambria Math"/>
+                      </w:rPr>
+                      <m:t>1</m:t>
+                    </m:r>
+                  </m:num>
+                  <m:den>
+                    <m:r>
+                      <w:rPr>
+                        <w:rFonts w:ascii="Cambria Math" w:hAnsi="Cambria Math"/>
+                      </w:rPr>
+                      <m:t>n</m:t>
+                    </m:r>
+                  </m:den>
+                </m:f>
+                <m:nary>
+                  <m:naryPr>
+                    <m:chr m:val="∑"/>
+                    <m:limLoc m:val="undOvr"/>
+                    <m:subHide m:val="1"/>
+                    <m:supHide m:val="1"/>
+                    <m:ctrlPr>
+                      <w:rPr>
+                        <w:rFonts w:ascii="Cambria Math" w:hAnsi="Cambria Math"/>
+                        <w:i/>
+                      </w:rPr>
+                    </m:ctrlPr>
+                  </m:naryPr>
+                  <m:sub/>
+                  <m:sup/>
+                  <m:e>
+                    <m:func>
+                      <m:funcPr>
+                        <m:ctrlPr>
+                          <w:rPr>
+                            <w:rFonts w:ascii="Cambria Math" w:hAnsi="Cambria Math"/>
+                            <w:i/>
+                          </w:rPr>
+                        </m:ctrlPr>
+                      </m:funcPr>
+                      <m:fName>
+                        <m:r>
+                          <m:rPr>
+                            <m:sty m:val="p"/>
+                          </m:rPr>
+                          <w:rPr>
+                            <w:rFonts w:ascii="Cambria Math" w:hAnsi="Cambria Math"/>
+                          </w:rPr>
+                          <m:t>cot</m:t>
+                        </m:r>
+                      </m:fName>
+                      <m:e>
+                        <m:sSub>
+                          <m:sSubPr>
+                            <m:ctrlPr>
+                              <w:rPr>
+                                <w:rFonts w:ascii="Cambria Math" w:hAnsi="Cambria Math"/>
+                                <w:i/>
+                              </w:rPr>
+                            </m:ctrlPr>
+                          </m:sSubPr>
+                          <m:e>
+                            <m:r>
+                              <w:rPr>
+                                <w:rFonts w:ascii="Cambria Math" w:hAnsi="Cambria Math"/>
+                              </w:rPr>
+                              <m:t>γ</m:t>
+                            </m:r>
+                          </m:e>
+                          <m:sub>
+                            <m:r>
+                              <w:rPr>
+                                <w:rFonts w:ascii="Cambria Math" w:hAnsi="Cambria Math"/>
+                              </w:rPr>
+                              <m:t>ij</m:t>
+                            </m:r>
+                          </m:sub>
+                        </m:sSub>
+                      </m:e>
+                    </m:func>
+                  </m:e>
+                </m:nary>
+                <m:r>
+                  <w:rPr>
+                    <w:rFonts w:ascii="Cambria Math" w:hAnsi="Cambria Math"/>
+                  </w:rPr>
+                  <m:t>, i≠j</m:t>
+                </m:r>
+              </m:e>
+              <m:e>
+                <m:r>
+                  <w:rPr>
+                    <w:rFonts w:ascii="Cambria Math" w:hAnsi="Cambria Math"/>
+                  </w:rPr>
+                  <m:t>-</m:t>
+                </m:r>
+                <m:nary>
+                  <m:naryPr>
+                    <m:chr m:val="∑"/>
+                    <m:limLoc m:val="subSup"/>
+                    <m:supHide m:val="1"/>
+                    <m:ctrlPr>
+                      <w:rPr>
+                        <w:rFonts w:ascii="Cambria Math" w:hAnsi="Cambria Math"/>
+                        <w:i/>
+                      </w:rPr>
+                    </m:ctrlPr>
+                  </m:naryPr>
+                  <m:sub>
+                    <m:r>
+                      <w:rPr>
+                        <w:rFonts w:ascii="Cambria Math" w:hAnsi="Cambria Math"/>
+                      </w:rPr>
+                      <m:t>i≠j</m:t>
+                    </m:r>
+                  </m:sub>
+                  <m:sup/>
+                  <m:e>
+                    <m:f>
+                      <m:fPr>
+                        <m:ctrlPr>
+                          <w:rPr>
+                            <w:rFonts w:ascii="Cambria Math" w:hAnsi="Cambria Math"/>
+                            <w:i/>
+                          </w:rPr>
+                        </m:ctrlPr>
+                      </m:fPr>
+                      <m:num>
+                        <m:r>
+                          <w:rPr>
+                            <w:rFonts w:ascii="Cambria Math" w:hAnsi="Cambria Math"/>
+                          </w:rPr>
+                          <m:t>1</m:t>
+                        </m:r>
+                      </m:num>
+                      <m:den>
+                        <m:r>
+                          <w:rPr>
+                            <w:rFonts w:ascii="Cambria Math" w:hAnsi="Cambria Math"/>
+                          </w:rPr>
+                          <m:t>n</m:t>
+                        </m:r>
+                      </m:den>
+                    </m:f>
+                    <m:nary>
+                      <m:naryPr>
+                        <m:chr m:val="∑"/>
+                        <m:limLoc m:val="undOvr"/>
+                        <m:subHide m:val="1"/>
+                        <m:supHide m:val="1"/>
+                        <m:ctrlPr>
+                          <w:rPr>
+                            <w:rFonts w:ascii="Cambria Math" w:hAnsi="Cambria Math"/>
+                            <w:i/>
+                          </w:rPr>
+                        </m:ctrlPr>
+                      </m:naryPr>
+                      <m:sub/>
+                      <m:sup/>
+                      <m:e>
+                        <m:func>
+                          <m:funcPr>
+                            <m:ctrlPr>
+                              <w:rPr>
+                                <w:rFonts w:ascii="Cambria Math" w:hAnsi="Cambria Math"/>
+                                <w:i/>
+                              </w:rPr>
+                            </m:ctrlPr>
+                          </m:funcPr>
+                          <m:fName>
+                            <m:r>
+                              <m:rPr>
+                                <m:sty m:val="p"/>
+                              </m:rPr>
+                              <w:rPr>
+                                <w:rFonts w:ascii="Cambria Math" w:hAnsi="Cambria Math"/>
+                              </w:rPr>
+                              <m:t>cot</m:t>
+                            </m:r>
+                          </m:fName>
+                          <m:e>
+                            <m:sSub>
+                              <m:sSubPr>
+                                <m:ctrlPr>
+                                  <w:rPr>
+                                    <w:rFonts w:ascii="Cambria Math" w:hAnsi="Cambria Math"/>
+                                    <w:i/>
+                                  </w:rPr>
+                                </m:ctrlPr>
+                              </m:sSubPr>
+                              <m:e>
+                                <m:r>
+                                  <w:rPr>
+                                    <w:rFonts w:ascii="Cambria Math" w:hAnsi="Cambria Math"/>
+                                  </w:rPr>
+                                  <m:t>γ</m:t>
+                                </m:r>
+                              </m:e>
+                              <m:sub>
+                                <m:r>
+                                  <w:rPr>
+                                    <w:rFonts w:ascii="Cambria Math" w:hAnsi="Cambria Math"/>
+                                  </w:rPr>
+                                  <m:t>ij</m:t>
+                                </m:r>
+                              </m:sub>
+                            </m:sSub>
+                          </m:e>
+                        </m:func>
+                      </m:e>
+                    </m:nary>
+                  </m:e>
+                </m:nary>
+                <m:r>
+                  <w:rPr>
+                    <w:rFonts w:ascii="Cambria Math" w:hAnsi="Cambria Math"/>
+                  </w:rPr>
+                  <m:t>, i=j</m:t>
+                </m:r>
+              </m:e>
+              <m:e>
+                <m:r>
+                  <w:rPr>
+                    <w:rFonts w:ascii="Cambria Math" w:hAnsi="Cambria Math"/>
+                  </w:rPr>
+                  <m:t>0</m:t>
+                </m:r>
+                <m:r>
+                  <w:rPr>
+                    <w:rFonts w:ascii="Cambria Math" w:hAnsi="Cambria Math"/>
+                  </w:rPr>
+                  <m:t>, otherwise</m:t>
+                </m:r>
+              </m:e>
+            </m:eqArr>
+          </m:e>
+        </m:d>
+      </m:oMath>
+    </w:p>
+    <w:p>
+      <w:pPr>
+        <w:rPr>
+          <w:rFonts w:ascii="Cambria" w:hAnsi="Cambria"/>
+        </w:rPr>
+      </w:pPr>
+    </w:p>
+    <w:p>
+      <w:pPr>
+        <w:rPr>
+          <w:rFonts w:ascii="Cambria" w:hAnsi="Cambria"/>
+        </w:rPr>
+      </w:pPr>
+      <w:r>
+        <w:rPr>
+          <w:rFonts w:ascii="Cambria" w:hAnsi="Cambria"/>
+        </w:rPr>
         <w:t>T</w:t>
       </w:r>
       <w:r>
         <w:rPr>
           <w:rFonts w:ascii="Cambria" w:hAnsi="Cambria"/>
         </w:rPr>
-        <w:t>he last step is exactly same as the uniform mean curvature except that we replace the uniform Laplacian operator with Laplace-</w:t>
-      </w:r>
-      <w:proofErr w:type="spellStart"/>
-      <w:r>
-        <w:rPr>
-          <w:rFonts w:ascii="Cambria" w:hAnsi="Cambria"/>
-        </w:rPr>
-        <w:t>Beltrami</w:t>
-      </w:r>
-      <w:proofErr w:type="spellEnd"/>
-      <w:r>
-        <w:rPr>
-          <w:rFonts w:ascii="Cambria" w:hAnsi="Cambria"/>
-        </w:rPr>
-        <w:t xml:space="preserve"> operator: </w:t>
+        <w:t xml:space="preserve">he last step is exactly same as the uniform mean curvature except that we replace the uniform Laplacian operator with Laplace-Beltrami operator: </w:t>
       </w:r>
       <m:oMath>
         <m:r>
@@ -4830,39 +5190,41 @@
         </w:rPr>
         <w:t xml:space="preserve">The implementation illustrated above can be found in </w:t>
       </w:r>
-      <w:proofErr w:type="gramStart"/>
       <w:r>
         <w:rPr>
           <w:rFonts w:ascii="Consolas" w:hAnsi="Consolas" w:cs="Consolas"/>
           <w:sz w:val="20"/>
           <w:szCs w:val="20"/>
         </w:rPr>
-        <w:t>MS::</w:t>
-      </w:r>
-      <w:proofErr w:type="spellStart"/>
-      <w:proofErr w:type="gramEnd"/>
+        <w:t>MS::CotangentMatrix()</w:t>
+      </w:r>
+      <w:r>
+        <w:rPr>
+          <w:rFonts w:ascii="Cambria" w:hAnsi="Cambria"/>
+        </w:rPr>
+        <w:t xml:space="preserve">, </w:t>
+      </w:r>
       <w:r>
         <w:rPr>
           <w:rFonts w:ascii="Consolas" w:hAnsi="Consolas" w:cs="Consolas"/>
           <w:sz w:val="20"/>
           <w:szCs w:val="20"/>
         </w:rPr>
-        <w:t>CotangentMatrix</w:t>
-      </w:r>
-      <w:proofErr w:type="spellEnd"/>
+        <w:t>MS::</w:t>
+      </w:r>
       <w:r>
         <w:rPr>
           <w:rFonts w:ascii="Consolas" w:hAnsi="Consolas" w:cs="Consolas"/>
           <w:sz w:val="20"/>
           <w:szCs w:val="20"/>
         </w:rPr>
-        <w:t>()</w:t>
-      </w:r>
-      <w:r>
-        <w:rPr>
-          <w:rFonts w:ascii="Cambria" w:hAnsi="Cambria"/>
-        </w:rPr>
-        <w:t xml:space="preserve">, </w:t>
+        <w:t>LaplaceBeltramiMatrix()</w:t>
+      </w:r>
+      <w:r>
+        <w:rPr>
+          <w:rFonts w:ascii="Cambria" w:hAnsi="Cambria"/>
+        </w:rPr>
+        <w:t xml:space="preserve"> and </w:t>
       </w:r>
       <w:r>
         <w:rPr>
@@ -4872,55 +5234,13 @@
         </w:rPr>
         <w:t>MS::</w:t>
       </w:r>
-      <w:proofErr w:type="spellStart"/>
       <w:r>
         <w:rPr>
           <w:rFonts w:ascii="Consolas" w:hAnsi="Consolas" w:cs="Consolas"/>
           <w:sz w:val="20"/>
           <w:szCs w:val="20"/>
         </w:rPr>
-        <w:t>LaplaceBeltramiMatrix</w:t>
-      </w:r>
-      <w:proofErr w:type="spellEnd"/>
-      <w:r>
-        <w:rPr>
-          <w:rFonts w:ascii="Consolas" w:hAnsi="Consolas" w:cs="Consolas"/>
-          <w:sz w:val="20"/>
-          <w:szCs w:val="20"/>
-        </w:rPr>
-        <w:t>()</w:t>
-      </w:r>
-      <w:r>
-        <w:rPr>
-          <w:rFonts w:ascii="Cambria" w:hAnsi="Cambria"/>
-        </w:rPr>
-        <w:t xml:space="preserve"> and </w:t>
-      </w:r>
-      <w:r>
-        <w:rPr>
-          <w:rFonts w:ascii="Consolas" w:hAnsi="Consolas" w:cs="Consolas"/>
-          <w:sz w:val="20"/>
-          <w:szCs w:val="20"/>
-        </w:rPr>
-        <w:t>MS::</w:t>
-      </w:r>
-      <w:proofErr w:type="spellStart"/>
-      <w:r>
-        <w:rPr>
-          <w:rFonts w:ascii="Consolas" w:hAnsi="Consolas" w:cs="Consolas"/>
-          <w:sz w:val="20"/>
-          <w:szCs w:val="20"/>
-        </w:rPr>
-        <w:t>NonUniformMeanCurvature</w:t>
-      </w:r>
-      <w:proofErr w:type="spellEnd"/>
-      <w:r>
-        <w:rPr>
-          <w:rFonts w:ascii="Consolas" w:hAnsi="Consolas" w:cs="Consolas"/>
-          <w:sz w:val="20"/>
-          <w:szCs w:val="20"/>
-        </w:rPr>
-        <w:t>()</w:t>
+        <w:t>NonUniformMeanCurvature()</w:t>
       </w:r>
       <w:r>
         <w:rPr>
@@ -4986,9 +5306,9 @@
           <w:noProof/>
         </w:rPr>
         <w:drawing>
-          <wp:inline distT="0" distB="0" distL="0" distR="0" wp14:anchorId="5068A28F" wp14:editId="5931386A">
-            <wp:extent cx="2304000" cy="2304000"/>
-            <wp:effectExtent l="0" t="0" r="0" b="0"/>
+          <wp:inline distT="0" distB="0" distL="0" distR="0" wp14:anchorId="5068A28F" wp14:editId="0FB2C7AF">
+            <wp:extent cx="1800000" cy="1800000"/>
+            <wp:effectExtent l="0" t="0" r="3810" b="3810"/>
             <wp:docPr id="44" name="Picture 44" descr="A picture containing yellow&#10;&#10;Description automatically generated"/>
             <wp:cNvGraphicFramePr>
               <a:graphicFrameLocks xmlns:a="http://schemas.openxmlformats.org/drawingml/2006/main" noChangeAspect="1"/>
@@ -5001,7 +5321,7 @@
                     <pic:cNvPicPr/>
                   </pic:nvPicPr>
                   <pic:blipFill>
-                    <a:blip r:embed="rId13">
+                    <a:blip r:embed="rId15" cstate="print">
                       <a:extLst>
                         <a:ext uri="{28A0092B-C50C-407E-A947-70E740481C1C}">
                           <a14:useLocalDpi xmlns:a14="http://schemas.microsoft.com/office/drawing/2010/main" val="0"/>
@@ -5015,7 +5335,7 @@
                   <pic:spPr>
                     <a:xfrm>
                       <a:off x="0" y="0"/>
-                      <a:ext cx="2304000" cy="2304000"/>
+                      <a:ext cx="1800000" cy="1800000"/>
                     </a:xfrm>
                     <a:prstGeom prst="rect">
                       <a:avLst/>
@@ -5033,9 +5353,9 @@
           <w:noProof/>
         </w:rPr>
         <w:drawing>
-          <wp:inline distT="0" distB="0" distL="0" distR="0" wp14:anchorId="1F682A27" wp14:editId="55EBFD0D">
-            <wp:extent cx="2304000" cy="2304000"/>
-            <wp:effectExtent l="0" t="0" r="0" b="0"/>
+          <wp:inline distT="0" distB="0" distL="0" distR="0" wp14:anchorId="1F682A27" wp14:editId="1CF6A536">
+            <wp:extent cx="1800000" cy="1800000"/>
+            <wp:effectExtent l="0" t="0" r="3810" b="3810"/>
             <wp:docPr id="43" name="Picture 43"/>
             <wp:cNvGraphicFramePr>
               <a:graphicFrameLocks xmlns:a="http://schemas.openxmlformats.org/drawingml/2006/main" noChangeAspect="1"/>
@@ -5048,7 +5368,7 @@
                     <pic:cNvPicPr/>
                   </pic:nvPicPr>
                   <pic:blipFill>
-                    <a:blip r:embed="rId9">
+                    <a:blip r:embed="rId9" cstate="print">
                       <a:extLst>
                         <a:ext uri="{28A0092B-C50C-407E-A947-70E740481C1C}">
                           <a14:useLocalDpi xmlns:a14="http://schemas.microsoft.com/office/drawing/2010/main" val="0"/>
@@ -5062,7 +5382,7 @@
                   <pic:spPr>
                     <a:xfrm>
                       <a:off x="0" y="0"/>
-                      <a:ext cx="2304000" cy="2304000"/>
+                      <a:ext cx="1800000" cy="1800000"/>
                     </a:xfrm>
                     <a:prstGeom prst="rect">
                       <a:avLst/>
@@ -5130,9 +5450,9 @@
           <w:noProof/>
         </w:rPr>
         <w:drawing>
-          <wp:inline distT="0" distB="0" distL="0" distR="0" wp14:anchorId="1243C7BA" wp14:editId="14337286">
-            <wp:extent cx="2304000" cy="2304000"/>
-            <wp:effectExtent l="0" t="0" r="0" b="0"/>
+          <wp:inline distT="0" distB="0" distL="0" distR="0" wp14:anchorId="1243C7BA" wp14:editId="06AD59FF">
+            <wp:extent cx="1800000" cy="1800000"/>
+            <wp:effectExtent l="0" t="0" r="3810" b="3810"/>
             <wp:docPr id="46" name="Picture 46" descr="A close up of an animal&#10;&#10;Description automatically generated"/>
             <wp:cNvGraphicFramePr>
               <a:graphicFrameLocks xmlns:a="http://schemas.openxmlformats.org/drawingml/2006/main" noChangeAspect="1"/>
@@ -5145,7 +5465,7 @@
                     <pic:cNvPicPr/>
                   </pic:nvPicPr>
                   <pic:blipFill>
-                    <a:blip r:embed="rId14">
+                    <a:blip r:embed="rId16" cstate="print">
                       <a:extLst>
                         <a:ext uri="{28A0092B-C50C-407E-A947-70E740481C1C}">
                           <a14:useLocalDpi xmlns:a14="http://schemas.microsoft.com/office/drawing/2010/main" val="0"/>
@@ -5159,7 +5479,7 @@
                   <pic:spPr>
                     <a:xfrm>
                       <a:off x="0" y="0"/>
-                      <a:ext cx="2304000" cy="2304000"/>
+                      <a:ext cx="1800000" cy="1800000"/>
                     </a:xfrm>
                     <a:prstGeom prst="rect">
                       <a:avLst/>
@@ -5177,9 +5497,9 @@
           <w:noProof/>
         </w:rPr>
         <w:drawing>
-          <wp:inline distT="0" distB="0" distL="0" distR="0" wp14:anchorId="759666BB" wp14:editId="45C13D07">
-            <wp:extent cx="2304000" cy="2304000"/>
-            <wp:effectExtent l="0" t="0" r="0" b="0"/>
+          <wp:inline distT="0" distB="0" distL="0" distR="0" wp14:anchorId="759666BB" wp14:editId="0455FAC4">
+            <wp:extent cx="1800000" cy="1800000"/>
+            <wp:effectExtent l="0" t="0" r="3810" b="3810"/>
             <wp:docPr id="45" name="Picture 45" descr="A close up of a horse&#10;&#10;Description automatically generated"/>
             <wp:cNvGraphicFramePr>
               <a:graphicFrameLocks xmlns:a="http://schemas.openxmlformats.org/drawingml/2006/main" noChangeAspect="1"/>
@@ -5192,7 +5512,7 @@
                     <pic:cNvPicPr/>
                   </pic:nvPicPr>
                   <pic:blipFill>
-                    <a:blip r:embed="rId11">
+                    <a:blip r:embed="rId11" cstate="print">
                       <a:extLst>
                         <a:ext uri="{28A0092B-C50C-407E-A947-70E740481C1C}">
                           <a14:useLocalDpi xmlns:a14="http://schemas.microsoft.com/office/drawing/2010/main" val="0"/>
@@ -5206,7 +5526,7 @@
                   <pic:spPr>
                     <a:xfrm>
                       <a:off x="0" y="0"/>
-                      <a:ext cx="2304000" cy="2304000"/>
+                      <a:ext cx="1800000" cy="1800000"/>
                     </a:xfrm>
                     <a:prstGeom prst="rect">
                       <a:avLst/>
@@ -6138,16 +6458,8 @@
         <w:rPr>
           <w:rFonts w:ascii="Cambria" w:hAnsi="Cambria"/>
         </w:rPr>
-        <w:t>. However, the Laplace-</w:t>
-      </w:r>
-      <w:proofErr w:type="spellStart"/>
-      <w:r>
-        <w:rPr>
-          <w:rFonts w:ascii="Cambria" w:hAnsi="Cambria"/>
-        </w:rPr>
-        <w:t>Beltrami</w:t>
-      </w:r>
-      <w:proofErr w:type="spellEnd"/>
+        <w:t>. However, the Laplace-Beltrami</w:t>
+      </w:r>
       <w:r>
         <w:rPr>
           <w:rFonts w:ascii="Cambria" w:hAnsi="Cambria"/>
@@ -7147,45 +7459,20 @@
         <w:rPr>
           <w:rFonts w:ascii="Cambria" w:hAnsi="Cambria"/>
         </w:rPr>
-        <w:t>By passing in the symmetric Laplace-</w:t>
-      </w:r>
-      <w:proofErr w:type="spellStart"/>
-      <w:r>
-        <w:rPr>
-          <w:rFonts w:ascii="Cambria" w:hAnsi="Cambria"/>
-        </w:rPr>
-        <w:t>Beltrami</w:t>
-      </w:r>
-      <w:proofErr w:type="spellEnd"/>
-      <w:r>
-        <w:rPr>
-          <w:rFonts w:ascii="Cambria" w:hAnsi="Cambria"/>
-        </w:rPr>
-        <w:t xml:space="preserve"> matrix into the Spectra’s symmetric eigen solver </w:t>
-      </w:r>
-      <w:proofErr w:type="gramStart"/>
+        <w:t xml:space="preserve">By passing in the symmetric Laplace-Beltrami matrix into the Spectra’s symmetric eigen solver </w:t>
+      </w:r>
       <w:r>
         <w:rPr>
           <w:rFonts w:ascii="Consolas" w:hAnsi="Consolas" w:cs="Consolas"/>
           <w:sz w:val="20"/>
         </w:rPr>
-        <w:t>Spectra::</w:t>
-      </w:r>
-      <w:proofErr w:type="spellStart"/>
-      <w:proofErr w:type="gramEnd"/>
-      <w:r>
-        <w:rPr>
-          <w:rFonts w:ascii="Consolas" w:hAnsi="Consolas" w:cs="Consolas"/>
+        <w:t>Spectra::SymEigsSolver</w:t>
+      </w:r>
+      <w:r>
+        <w:rPr>
+          <w:rFonts w:ascii="Cambria" w:hAnsi="Cambria"/>
           <w:sz w:val="20"/>
         </w:rPr>
-        <w:t>SymEigsSolver</w:t>
-      </w:r>
-      <w:proofErr w:type="spellEnd"/>
-      <w:r>
-        <w:rPr>
-          <w:rFonts w:ascii="Cambria" w:hAnsi="Cambria"/>
-          <w:sz w:val="20"/>
-        </w:rPr>
         <w:t xml:space="preserve"> </w:t>
       </w:r>
       <w:r>
@@ -7198,14 +7485,7 @@
         <w:rPr>
           <w:rFonts w:ascii="Cambria" w:hAnsi="Cambria"/>
         </w:rPr>
-        <w:t xml:space="preserve">the eigenvectors as a complex </w:t>
-      </w:r>
-      <w:r>
-        <w:rPr>
-          <w:rFonts w:ascii="Cambria" w:hAnsi="Cambria"/>
-        </w:rPr>
-        <w:lastRenderedPageBreak/>
-        <w:t xml:space="preserve">matrix, and we can acquire the real </w:t>
+        <w:t xml:space="preserve">the eigenvectors as a complex matrix, and we can acquire the real </w:t>
       </w:r>
       <w:r>
         <w:rPr>
@@ -7548,8 +7828,8 @@
         </w:rPr>
         <w:t xml:space="preserve"> </w:t>
       </w:r>
-      <w:bookmarkStart w:id="21" w:name="OLE_LINK28"/>
-      <w:bookmarkStart w:id="22" w:name="OLE_LINK29"/>
+      <w:bookmarkStart w:id="22" w:name="OLE_LINK28"/>
+      <w:bookmarkStart w:id="23" w:name="OLE_LINK29"/>
       <m:oMath>
         <m:sSub>
           <m:sSubPr>
@@ -7584,16 +7864,16 @@
         </w:rPr>
         <w:t xml:space="preserve"> </w:t>
       </w:r>
-      <w:bookmarkEnd w:id="21"/>
       <w:bookmarkEnd w:id="22"/>
+      <w:bookmarkEnd w:id="23"/>
       <w:r>
         <w:rPr>
           <w:rFonts w:ascii="Cambria" w:hAnsi="Cambria"/>
         </w:rPr>
         <w:t xml:space="preserve">is not orthogonal, </w:t>
       </w:r>
-      <w:bookmarkStart w:id="23" w:name="OLE_LINK32"/>
-      <w:bookmarkStart w:id="24" w:name="OLE_LINK33"/>
+      <w:bookmarkStart w:id="24" w:name="OLE_LINK32"/>
+      <w:bookmarkStart w:id="25" w:name="OLE_LINK33"/>
       <m:oMath>
         <m:sSubSup>
           <m:sSubSupPr>
@@ -7639,16 +7919,16 @@
             </m:ctrlPr>
           </m:sSubPr>
           <m:e>
-            <w:bookmarkStart w:id="25" w:name="OLE_LINK30"/>
-            <w:bookmarkStart w:id="26" w:name="OLE_LINK31"/>
+            <w:bookmarkStart w:id="26" w:name="OLE_LINK30"/>
+            <w:bookmarkStart w:id="27" w:name="OLE_LINK31"/>
             <m:r>
               <w:rPr>
                 <w:rFonts w:ascii="Cambria Math" w:hAnsi="Cambria Math"/>
               </w:rPr>
               <m:t>ϕ</m:t>
             </m:r>
-            <w:bookmarkEnd w:id="25"/>
             <w:bookmarkEnd w:id="26"/>
+            <w:bookmarkEnd w:id="27"/>
           </m:e>
           <m:sub>
             <m:r>
@@ -7659,16 +7939,16 @@
             </m:r>
           </m:sub>
         </m:sSub>
-        <w:bookmarkEnd w:id="23"/>
         <w:bookmarkEnd w:id="24"/>
+        <w:bookmarkEnd w:id="25"/>
         <m:r>
           <w:rPr>
             <w:rFonts w:ascii="Cambria Math" w:hAnsi="Cambria Math"/>
           </w:rPr>
           <m:t>=</m:t>
         </m:r>
-        <w:bookmarkStart w:id="27" w:name="OLE_LINK34"/>
-        <w:bookmarkStart w:id="28" w:name="OLE_LINK35"/>
+        <w:bookmarkStart w:id="28" w:name="OLE_LINK34"/>
+        <w:bookmarkStart w:id="29" w:name="OLE_LINK35"/>
         <m:sSubSup>
           <m:sSubSupPr>
             <m:ctrlPr>
@@ -7831,8 +8111,8 @@
         </w:rPr>
         <w:t xml:space="preserve">, thus </w:t>
       </w:r>
-      <w:bookmarkEnd w:id="27"/>
       <w:bookmarkEnd w:id="28"/>
+      <w:bookmarkEnd w:id="29"/>
       <w:r>
         <w:rPr>
           <w:rFonts w:ascii="Cambria" w:hAnsi="Cambria"/>
@@ -8355,7 +8635,6 @@
         </w:rPr>
         <w:t xml:space="preserve">The implementation explained above can be found in </w:t>
       </w:r>
-      <w:proofErr w:type="gramStart"/>
       <w:r>
         <w:rPr>
           <w:rFonts w:ascii="Consolas" w:hAnsi="Consolas" w:cs="Consolas"/>
@@ -8364,7 +8643,6 @@
         </w:rPr>
         <w:t>MS::</w:t>
       </w:r>
-      <w:proofErr w:type="gramEnd"/>
       <w:r>
         <w:rPr>
           <w:rFonts w:ascii="Consolas" w:hAnsi="Consolas" w:cs="Consolas"/>
@@ -8456,106 +8734,6 @@
                 <pic:pic xmlns:pic="http://schemas.openxmlformats.org/drawingml/2006/picture">
                   <pic:nvPicPr>
                     <pic:cNvPr id="6" name="raw-b.PNG"/>
-                    <pic:cNvPicPr/>
-                  </pic:nvPicPr>
-                  <pic:blipFill>
-                    <a:blip r:embed="rId15" cstate="print">
-                      <a:extLst>
-                        <a:ext uri="{28A0092B-C50C-407E-A947-70E740481C1C}">
-                          <a14:useLocalDpi xmlns:a14="http://schemas.microsoft.com/office/drawing/2010/main" val="0"/>
-                        </a:ext>
-                      </a:extLst>
-                    </a:blip>
-                    <a:stretch>
-                      <a:fillRect/>
-                    </a:stretch>
-                  </pic:blipFill>
-                  <pic:spPr>
-                    <a:xfrm>
-                      <a:off x="0" y="0"/>
-                      <a:ext cx="1368000" cy="1368000"/>
-                    </a:xfrm>
-                    <a:prstGeom prst="rect">
-                      <a:avLst/>
-                    </a:prstGeom>
-                    <a:ln>
-                      <a:noFill/>
-                    </a:ln>
-                  </pic:spPr>
-                </pic:pic>
-              </a:graphicData>
-            </a:graphic>
-          </wp:inline>
-        </w:drawing>
-      </w:r>
-      <w:r>
-        <w:rPr>
-          <w:rFonts w:ascii="Cambria" w:hAnsi="Cambria"/>
-          <w:noProof/>
-        </w:rPr>
-        <w:drawing>
-          <wp:inline distT="0" distB="0" distL="0" distR="0" wp14:anchorId="5FF694DD" wp14:editId="40A6EDC6">
-            <wp:extent cx="1368000" cy="1368000"/>
-            <wp:effectExtent l="0" t="0" r="3810" b="3810"/>
-            <wp:docPr id="2" name="Picture 2"/>
-            <wp:cNvGraphicFramePr>
-              <a:graphicFrameLocks xmlns:a="http://schemas.openxmlformats.org/drawingml/2006/main" noChangeAspect="1"/>
-            </wp:cNvGraphicFramePr>
-            <a:graphic xmlns:a="http://schemas.openxmlformats.org/drawingml/2006/main">
-              <a:graphicData uri="http://schemas.openxmlformats.org/drawingml/2006/picture">
-                <pic:pic xmlns:pic="http://schemas.openxmlformats.org/drawingml/2006/picture">
-                  <pic:nvPicPr>
-                    <pic:cNvPr id="2" name="k5-b.PNG"/>
-                    <pic:cNvPicPr/>
-                  </pic:nvPicPr>
-                  <pic:blipFill>
-                    <a:blip r:embed="rId16" cstate="print">
-                      <a:extLst>
-                        <a:ext uri="{28A0092B-C50C-407E-A947-70E740481C1C}">
-                          <a14:useLocalDpi xmlns:a14="http://schemas.microsoft.com/office/drawing/2010/main" val="0"/>
-                        </a:ext>
-                      </a:extLst>
-                    </a:blip>
-                    <a:stretch>
-                      <a:fillRect/>
-                    </a:stretch>
-                  </pic:blipFill>
-                  <pic:spPr>
-                    <a:xfrm>
-                      <a:off x="0" y="0"/>
-                      <a:ext cx="1368000" cy="1368000"/>
-                    </a:xfrm>
-                    <a:prstGeom prst="rect">
-                      <a:avLst/>
-                    </a:prstGeom>
-                    <a:ln>
-                      <a:noFill/>
-                    </a:ln>
-                  </pic:spPr>
-                </pic:pic>
-              </a:graphicData>
-            </a:graphic>
-          </wp:inline>
-        </w:drawing>
-      </w:r>
-      <w:r>
-        <w:rPr>
-          <w:rFonts w:ascii="Cambria" w:hAnsi="Cambria"/>
-          <w:noProof/>
-        </w:rPr>
-        <w:drawing>
-          <wp:inline distT="0" distB="0" distL="0" distR="0" wp14:anchorId="55BF4CF3" wp14:editId="3CAD58A2">
-            <wp:extent cx="1368000" cy="1368000"/>
-            <wp:effectExtent l="0" t="0" r="3810" b="3810"/>
-            <wp:docPr id="4" name="Picture 4" descr="A close up of a pear&#10;&#10;Description automatically generated"/>
-            <wp:cNvGraphicFramePr>
-              <a:graphicFrameLocks xmlns:a="http://schemas.openxmlformats.org/drawingml/2006/main" noChangeAspect="1"/>
-            </wp:cNvGraphicFramePr>
-            <a:graphic xmlns:a="http://schemas.openxmlformats.org/drawingml/2006/main">
-              <a:graphicData uri="http://schemas.openxmlformats.org/drawingml/2006/picture">
-                <pic:pic xmlns:pic="http://schemas.openxmlformats.org/drawingml/2006/picture">
-                  <pic:nvPicPr>
-                    <pic:cNvPr id="4" name="k10-b.PNG"/>
                     <pic:cNvPicPr/>
                   </pic:nvPicPr>
                   <pic:blipFill>
@@ -8594,10 +8772,10 @@
           <w:noProof/>
         </w:rPr>
         <w:drawing>
-          <wp:inline distT="0" distB="0" distL="0" distR="0" wp14:anchorId="2ECA4C16" wp14:editId="5AE63222">
+          <wp:inline distT="0" distB="0" distL="0" distR="0" wp14:anchorId="5FF694DD" wp14:editId="40A6EDC6">
             <wp:extent cx="1368000" cy="1368000"/>
             <wp:effectExtent l="0" t="0" r="3810" b="3810"/>
-            <wp:docPr id="5" name="Picture 5" descr="A close up of a pear&#10;&#10;Description automatically generated"/>
+            <wp:docPr id="2" name="Picture 2"/>
             <wp:cNvGraphicFramePr>
               <a:graphicFrameLocks xmlns:a="http://schemas.openxmlformats.org/drawingml/2006/main" noChangeAspect="1"/>
             </wp:cNvGraphicFramePr>
@@ -8605,7 +8783,7 @@
               <a:graphicData uri="http://schemas.openxmlformats.org/drawingml/2006/picture">
                 <pic:pic xmlns:pic="http://schemas.openxmlformats.org/drawingml/2006/picture">
                   <pic:nvPicPr>
-                    <pic:cNvPr id="5" name="k30-b.PNG"/>
+                    <pic:cNvPr id="2" name="k5-b.PNG"/>
                     <pic:cNvPicPr/>
                   </pic:nvPicPr>
                   <pic:blipFill>
@@ -8638,91 +8816,16 @@
           </wp:inline>
         </w:drawing>
       </w:r>
-    </w:p>
-    <w:p>
-      <w:pPr>
-        <w:jc w:val="center"/>
-        <w:rPr>
-          <w:rFonts w:ascii="Cambria" w:hAnsi="Cambria"/>
-          <w:i/>
-          <w:sz w:val="21"/>
-        </w:rPr>
-      </w:pPr>
-      <w:r>
-        <w:rPr>
-          <w:rFonts w:ascii="Cambria" w:hAnsi="Cambria"/>
-          <w:i/>
-          <w:sz w:val="21"/>
-        </w:rPr>
-        <w:t>The original mesh “</w:t>
-      </w:r>
-      <w:proofErr w:type="spellStart"/>
-      <w:r>
-        <w:rPr>
-          <w:rFonts w:ascii="Cambria" w:hAnsi="Cambria"/>
-          <w:i/>
-          <w:sz w:val="21"/>
-        </w:rPr>
-        <w:t>bunny.off</w:t>
-      </w:r>
-      <w:proofErr w:type="spellEnd"/>
-      <w:r>
-        <w:rPr>
-          <w:rFonts w:ascii="Cambria" w:hAnsi="Cambria"/>
-          <w:i/>
-          <w:sz w:val="21"/>
-        </w:rPr>
-        <w:t xml:space="preserve">” and its reconstruction </w:t>
-      </w:r>
-      <w:r>
-        <w:rPr>
-          <w:rFonts w:ascii="Cambria" w:hAnsi="Cambria"/>
-          <w:i/>
-          <w:sz w:val="21"/>
-        </w:rPr>
-        <w:t>using</w:t>
-      </w:r>
-      <w:r>
-        <w:rPr>
-          <w:rFonts w:ascii="Cambria" w:hAnsi="Cambria"/>
-          <w:i/>
-          <w:sz w:val="21"/>
-        </w:rPr>
-        <w:t xml:space="preserve"> k = 5, 10, 30</w:t>
-      </w:r>
-      <w:r>
-        <w:rPr>
-          <w:rFonts w:ascii="Cambria" w:hAnsi="Cambria"/>
-          <w:i/>
-          <w:sz w:val="21"/>
-        </w:rPr>
-        <w:t xml:space="preserve"> </w:t>
-      </w:r>
-    </w:p>
-    <w:p>
-      <w:pPr>
-        <w:rPr>
-          <w:rFonts w:ascii="Cambria" w:hAnsi="Cambria"/>
-        </w:rPr>
-      </w:pPr>
-    </w:p>
-    <w:p>
-      <w:pPr>
-        <w:jc w:val="center"/>
-        <w:rPr>
-          <w:rFonts w:ascii="Cambria" w:hAnsi="Cambria"/>
-        </w:rPr>
-      </w:pPr>
       <w:r>
         <w:rPr>
           <w:rFonts w:ascii="Cambria" w:hAnsi="Cambria"/>
           <w:noProof/>
         </w:rPr>
         <w:drawing>
-          <wp:inline distT="0" distB="0" distL="0" distR="0" wp14:anchorId="447D7F5C" wp14:editId="1D8BD566">
+          <wp:inline distT="0" distB="0" distL="0" distR="0" wp14:anchorId="55BF4CF3" wp14:editId="3CAD58A2">
             <wp:extent cx="1368000" cy="1368000"/>
             <wp:effectExtent l="0" t="0" r="3810" b="3810"/>
-            <wp:docPr id="10" name="Picture 10"/>
+            <wp:docPr id="4" name="Picture 4" descr="A close up of a pear&#10;&#10;Description automatically generated"/>
             <wp:cNvGraphicFramePr>
               <a:graphicFrameLocks xmlns:a="http://schemas.openxmlformats.org/drawingml/2006/main" noChangeAspect="1"/>
             </wp:cNvGraphicFramePr>
@@ -8730,7 +8833,7 @@
               <a:graphicData uri="http://schemas.openxmlformats.org/drawingml/2006/picture">
                 <pic:pic xmlns:pic="http://schemas.openxmlformats.org/drawingml/2006/picture">
                   <pic:nvPicPr>
-                    <pic:cNvPr id="10" name="raw-c.PNG"/>
+                    <pic:cNvPr id="4" name="k10-b.PNG"/>
                     <pic:cNvPicPr/>
                   </pic:nvPicPr>
                   <pic:blipFill>
@@ -8769,10 +8872,10 @@
           <w:noProof/>
         </w:rPr>
         <w:drawing>
-          <wp:inline distT="0" distB="0" distL="0" distR="0" wp14:anchorId="6F2381ED" wp14:editId="1D525282">
+          <wp:inline distT="0" distB="0" distL="0" distR="0" wp14:anchorId="2ECA4C16" wp14:editId="5AE63222">
             <wp:extent cx="1368000" cy="1368000"/>
             <wp:effectExtent l="0" t="0" r="3810" b="3810"/>
-            <wp:docPr id="7" name="Picture 7" descr="A picture containing outdoor, sky, kite, flying&#10;&#10;Description automatically generated"/>
+            <wp:docPr id="5" name="Picture 5" descr="A close up of a pear&#10;&#10;Description automatically generated"/>
             <wp:cNvGraphicFramePr>
               <a:graphicFrameLocks xmlns:a="http://schemas.openxmlformats.org/drawingml/2006/main" noChangeAspect="1"/>
             </wp:cNvGraphicFramePr>
@@ -8780,7 +8883,7 @@
               <a:graphicData uri="http://schemas.openxmlformats.org/drawingml/2006/picture">
                 <pic:pic xmlns:pic="http://schemas.openxmlformats.org/drawingml/2006/picture">
                   <pic:nvPicPr>
-                    <pic:cNvPr id="7" name="k5-c.PNG"/>
+                    <pic:cNvPr id="5" name="k30-b.PNG"/>
                     <pic:cNvPicPr/>
                   </pic:nvPicPr>
                   <pic:blipFill>
@@ -8813,16 +8916,73 @@
           </wp:inline>
         </w:drawing>
       </w:r>
+    </w:p>
+    <w:p>
+      <w:pPr>
+        <w:jc w:val="center"/>
+        <w:rPr>
+          <w:rFonts w:ascii="Cambria" w:hAnsi="Cambria"/>
+          <w:i/>
+          <w:sz w:val="21"/>
+        </w:rPr>
+      </w:pPr>
+      <w:r>
+        <w:rPr>
+          <w:rFonts w:ascii="Cambria" w:hAnsi="Cambria"/>
+          <w:i/>
+          <w:sz w:val="21"/>
+        </w:rPr>
+        <w:t xml:space="preserve">The original mesh “bunny.off” and its reconstruction </w:t>
+      </w:r>
+      <w:r>
+        <w:rPr>
+          <w:rFonts w:ascii="Cambria" w:hAnsi="Cambria"/>
+          <w:i/>
+          <w:sz w:val="21"/>
+        </w:rPr>
+        <w:t>using</w:t>
+      </w:r>
+      <w:r>
+        <w:rPr>
+          <w:rFonts w:ascii="Cambria" w:hAnsi="Cambria"/>
+          <w:i/>
+          <w:sz w:val="21"/>
+        </w:rPr>
+        <w:t xml:space="preserve"> k = 5, 10, 30</w:t>
+      </w:r>
+      <w:r>
+        <w:rPr>
+          <w:rFonts w:ascii="Cambria" w:hAnsi="Cambria"/>
+          <w:i/>
+          <w:sz w:val="21"/>
+        </w:rPr>
+        <w:t xml:space="preserve"> </w:t>
+      </w:r>
+    </w:p>
+    <w:p>
+      <w:pPr>
+        <w:rPr>
+          <w:rFonts w:ascii="Cambria" w:hAnsi="Cambria"/>
+        </w:rPr>
+      </w:pPr>
+    </w:p>
+    <w:p>
+      <w:pPr>
+        <w:jc w:val="center"/>
+        <w:rPr>
+          <w:rFonts w:ascii="Cambria" w:hAnsi="Cambria"/>
+        </w:rPr>
+      </w:pPr>
       <w:r>
         <w:rPr>
           <w:rFonts w:ascii="Cambria" w:hAnsi="Cambria"/>
           <w:noProof/>
         </w:rPr>
         <w:drawing>
-          <wp:inline distT="0" distB="0" distL="0" distR="0" wp14:anchorId="0C3B28E4" wp14:editId="37433E47">
+          <wp:inline distT="0" distB="0" distL="0" distR="0" wp14:anchorId="447D7F5C" wp14:editId="1D8BD566">
             <wp:extent cx="1368000" cy="1368000"/>
             <wp:effectExtent l="0" t="0" r="3810" b="3810"/>
-            <wp:docPr id="8" name="Picture 8" descr="A picture containing sky, yellow, water, outdoor&#10;&#10;Description automatically generated"/>
+            <wp:docPr id="10" name="Picture 10"/>
             <wp:cNvGraphicFramePr>
               <a:graphicFrameLocks xmlns:a="http://schemas.openxmlformats.org/drawingml/2006/main" noChangeAspect="1"/>
             </wp:cNvGraphicFramePr>
@@ -8830,7 +8990,7 @@
               <a:graphicData uri="http://schemas.openxmlformats.org/drawingml/2006/picture">
                 <pic:pic xmlns:pic="http://schemas.openxmlformats.org/drawingml/2006/picture">
                   <pic:nvPicPr>
-                    <pic:cNvPr id="8" name="k10-c.PNG"/>
+                    <pic:cNvPr id="10" name="raw-c.PNG"/>
                     <pic:cNvPicPr/>
                   </pic:nvPicPr>
                   <pic:blipFill>
@@ -8869,10 +9029,10 @@
           <w:noProof/>
         </w:rPr>
         <w:drawing>
-          <wp:inline distT="0" distB="0" distL="0" distR="0" wp14:anchorId="2DE7D586" wp14:editId="39E42E7D">
+          <wp:inline distT="0" distB="0" distL="0" distR="0" wp14:anchorId="6F2381ED" wp14:editId="1D525282">
             <wp:extent cx="1368000" cy="1368000"/>
             <wp:effectExtent l="0" t="0" r="3810" b="3810"/>
-            <wp:docPr id="9" name="Picture 9" descr="A picture containing sky, yellow, looking&#10;&#10;Description automatically generated"/>
+            <wp:docPr id="7" name="Picture 7" descr="A picture containing outdoor, sky, kite, flying&#10;&#10;Description automatically generated"/>
             <wp:cNvGraphicFramePr>
               <a:graphicFrameLocks xmlns:a="http://schemas.openxmlformats.org/drawingml/2006/main" noChangeAspect="1"/>
             </wp:cNvGraphicFramePr>
@@ -8880,7 +9040,7 @@
               <a:graphicData uri="http://schemas.openxmlformats.org/drawingml/2006/picture">
                 <pic:pic xmlns:pic="http://schemas.openxmlformats.org/drawingml/2006/picture">
                   <pic:nvPicPr>
-                    <pic:cNvPr id="9" name="k30-c.PNG"/>
+                    <pic:cNvPr id="7" name="k5-c.PNG"/>
                     <pic:cNvPicPr/>
                   </pic:nvPicPr>
                   <pic:blipFill>
@@ -8913,6 +9073,106 @@
           </wp:inline>
         </w:drawing>
       </w:r>
+      <w:r>
+        <w:rPr>
+          <w:rFonts w:ascii="Cambria" w:hAnsi="Cambria"/>
+          <w:noProof/>
+        </w:rPr>
+        <w:drawing>
+          <wp:inline distT="0" distB="0" distL="0" distR="0" wp14:anchorId="0C3B28E4" wp14:editId="37433E47">
+            <wp:extent cx="1368000" cy="1368000"/>
+            <wp:effectExtent l="0" t="0" r="3810" b="3810"/>
+            <wp:docPr id="8" name="Picture 8" descr="A picture containing sky, yellow, water, outdoor&#10;&#10;Description automatically generated"/>
+            <wp:cNvGraphicFramePr>
+              <a:graphicFrameLocks xmlns:a="http://schemas.openxmlformats.org/drawingml/2006/main" noChangeAspect="1"/>
+            </wp:cNvGraphicFramePr>
+            <a:graphic xmlns:a="http://schemas.openxmlformats.org/drawingml/2006/main">
+              <a:graphicData uri="http://schemas.openxmlformats.org/drawingml/2006/picture">
+                <pic:pic xmlns:pic="http://schemas.openxmlformats.org/drawingml/2006/picture">
+                  <pic:nvPicPr>
+                    <pic:cNvPr id="8" name="k10-c.PNG"/>
+                    <pic:cNvPicPr/>
+                  </pic:nvPicPr>
+                  <pic:blipFill>
+                    <a:blip r:embed="rId23" cstate="print">
+                      <a:extLst>
+                        <a:ext uri="{28A0092B-C50C-407E-A947-70E740481C1C}">
+                          <a14:useLocalDpi xmlns:a14="http://schemas.microsoft.com/office/drawing/2010/main" val="0"/>
+                        </a:ext>
+                      </a:extLst>
+                    </a:blip>
+                    <a:stretch>
+                      <a:fillRect/>
+                    </a:stretch>
+                  </pic:blipFill>
+                  <pic:spPr>
+                    <a:xfrm>
+                      <a:off x="0" y="0"/>
+                      <a:ext cx="1368000" cy="1368000"/>
+                    </a:xfrm>
+                    <a:prstGeom prst="rect">
+                      <a:avLst/>
+                    </a:prstGeom>
+                    <a:ln>
+                      <a:noFill/>
+                    </a:ln>
+                  </pic:spPr>
+                </pic:pic>
+              </a:graphicData>
+            </a:graphic>
+          </wp:inline>
+        </w:drawing>
+      </w:r>
+      <w:r>
+        <w:rPr>
+          <w:rFonts w:ascii="Cambria" w:hAnsi="Cambria"/>
+          <w:noProof/>
+        </w:rPr>
+        <w:drawing>
+          <wp:inline distT="0" distB="0" distL="0" distR="0" wp14:anchorId="2DE7D586" wp14:editId="39E42E7D">
+            <wp:extent cx="1368000" cy="1368000"/>
+            <wp:effectExtent l="0" t="0" r="3810" b="3810"/>
+            <wp:docPr id="9" name="Picture 9" descr="A picture containing sky, yellow, looking&#10;&#10;Description automatically generated"/>
+            <wp:cNvGraphicFramePr>
+              <a:graphicFrameLocks xmlns:a="http://schemas.openxmlformats.org/drawingml/2006/main" noChangeAspect="1"/>
+            </wp:cNvGraphicFramePr>
+            <a:graphic xmlns:a="http://schemas.openxmlformats.org/drawingml/2006/main">
+              <a:graphicData uri="http://schemas.openxmlformats.org/drawingml/2006/picture">
+                <pic:pic xmlns:pic="http://schemas.openxmlformats.org/drawingml/2006/picture">
+                  <pic:nvPicPr>
+                    <pic:cNvPr id="9" name="k30-c.PNG"/>
+                    <pic:cNvPicPr/>
+                  </pic:nvPicPr>
+                  <pic:blipFill>
+                    <a:blip r:embed="rId24" cstate="print">
+                      <a:extLst>
+                        <a:ext uri="{28A0092B-C50C-407E-A947-70E740481C1C}">
+                          <a14:useLocalDpi xmlns:a14="http://schemas.microsoft.com/office/drawing/2010/main" val="0"/>
+                        </a:ext>
+                      </a:extLst>
+                    </a:blip>
+                    <a:stretch>
+                      <a:fillRect/>
+                    </a:stretch>
+                  </pic:blipFill>
+                  <pic:spPr>
+                    <a:xfrm>
+                      <a:off x="0" y="0"/>
+                      <a:ext cx="1368000" cy="1368000"/>
+                    </a:xfrm>
+                    <a:prstGeom prst="rect">
+                      <a:avLst/>
+                    </a:prstGeom>
+                    <a:ln>
+                      <a:noFill/>
+                    </a:ln>
+                  </pic:spPr>
+                </pic:pic>
+              </a:graphicData>
+            </a:graphic>
+          </wp:inline>
+        </w:drawing>
+      </w:r>
     </w:p>
     <w:p>
       <w:pPr>
@@ -8929,25 +9189,7 @@
           <w:i/>
           <w:sz w:val="21"/>
         </w:rPr>
-        <w:t>The original mesh “</w:t>
-      </w:r>
-      <w:proofErr w:type="spellStart"/>
-      <w:r>
-        <w:rPr>
-          <w:rFonts w:ascii="Cambria" w:hAnsi="Cambria"/>
-          <w:i/>
-          <w:sz w:val="21"/>
-        </w:rPr>
-        <w:t>cow.off</w:t>
-      </w:r>
-      <w:proofErr w:type="spellEnd"/>
-      <w:r>
-        <w:rPr>
-          <w:rFonts w:ascii="Cambria" w:hAnsi="Cambria"/>
-          <w:i/>
-          <w:sz w:val="21"/>
-        </w:rPr>
-        <w:t>” and its r</w:t>
+        <w:t>The original mesh “cow.off” and its r</w:t>
       </w:r>
       <w:r>
         <w:rPr>
@@ -9340,21 +9582,7 @@
         <w:rPr>
           <w:rFonts w:ascii="Cambria" w:hAnsi="Cambria"/>
         </w:rPr>
-        <w:t xml:space="preserve"> </w:t>
-      </w:r>
-      <w:proofErr w:type="gramStart"/>
-      <w:r>
-        <w:rPr>
-          <w:rFonts w:ascii="Cambria" w:hAnsi="Cambria"/>
-        </w:rPr>
-        <w:t>represents</w:t>
-      </w:r>
-      <w:proofErr w:type="gramEnd"/>
-      <w:r>
-        <w:rPr>
-          <w:rFonts w:ascii="Cambria" w:hAnsi="Cambria"/>
-        </w:rPr>
-        <w:t xml:space="preserve"> the identity matrix</w:t>
+        <w:t xml:space="preserve"> represents the identity matrix</w:t>
       </w:r>
       <w:r>
         <w:rPr>
@@ -9496,21 +9724,7 @@
         <w:rPr>
           <w:rFonts w:ascii="Cambria" w:hAnsi="Cambria"/>
         </w:rPr>
-        <w:t>the Laplace-</w:t>
-      </w:r>
-      <w:proofErr w:type="spellStart"/>
-      <w:r>
-        <w:rPr>
-          <w:rFonts w:ascii="Cambria" w:hAnsi="Cambria"/>
-        </w:rPr>
-        <w:t>Beltrami</w:t>
-      </w:r>
-      <w:proofErr w:type="spellEnd"/>
-      <w:r>
-        <w:rPr>
-          <w:rFonts w:ascii="Cambria" w:hAnsi="Cambria"/>
-        </w:rPr>
-        <w:t xml:space="preserve"> operator</w:t>
+        <w:t>the Laplace-Beltrami operator</w:t>
       </w:r>
       <w:r>
         <w:rPr>
@@ -9544,33 +9758,13 @@
         </w:rPr>
         <w:t xml:space="preserve">The implementation can be found in </w:t>
       </w:r>
-      <w:proofErr w:type="gramStart"/>
       <w:r>
         <w:rPr>
           <w:rFonts w:ascii="Consolas" w:hAnsi="Consolas" w:cs="Consolas"/>
           <w:sz w:val="20"/>
           <w:szCs w:val="20"/>
         </w:rPr>
-        <w:t>MS::</w:t>
-      </w:r>
-      <w:proofErr w:type="spellStart"/>
-      <w:proofErr w:type="gramEnd"/>
-      <w:r>
-        <w:rPr>
-          <w:rFonts w:ascii="Consolas" w:hAnsi="Consolas" w:cs="Consolas"/>
-          <w:sz w:val="20"/>
-          <w:szCs w:val="20"/>
-        </w:rPr>
-        <w:t>ExplicitSmoothing</w:t>
-      </w:r>
-      <w:proofErr w:type="spellEnd"/>
-      <w:r>
-        <w:rPr>
-          <w:rFonts w:ascii="Consolas" w:hAnsi="Consolas" w:cs="Consolas"/>
-          <w:sz w:val="20"/>
-          <w:szCs w:val="20"/>
-        </w:rPr>
-        <w:t>()</w:t>
+        <w:t>MS::ExplicitSmoothing()</w:t>
       </w:r>
       <w:r>
         <w:rPr>
@@ -9650,100 +9844,6 @@
                 <pic:pic xmlns:pic="http://schemas.openxmlformats.org/drawingml/2006/picture">
                   <pic:nvPicPr>
                     <pic:cNvPr id="47" name="bunny_ex_10-7.PNG"/>
-                    <pic:cNvPicPr/>
-                  </pic:nvPicPr>
-                  <pic:blipFill>
-                    <a:blip r:embed="rId23" cstate="print">
-                      <a:extLst>
-                        <a:ext uri="{28A0092B-C50C-407E-A947-70E740481C1C}">
-                          <a14:useLocalDpi xmlns:a14="http://schemas.microsoft.com/office/drawing/2010/main" val="0"/>
-                        </a:ext>
-                      </a:extLst>
-                    </a:blip>
-                    <a:stretch>
-                      <a:fillRect/>
-                    </a:stretch>
-                  </pic:blipFill>
-                  <pic:spPr>
-                    <a:xfrm>
-                      <a:off x="0" y="0"/>
-                      <a:ext cx="1368000" cy="1368000"/>
-                    </a:xfrm>
-                    <a:prstGeom prst="rect">
-                      <a:avLst/>
-                    </a:prstGeom>
-                  </pic:spPr>
-                </pic:pic>
-              </a:graphicData>
-            </a:graphic>
-          </wp:inline>
-        </w:drawing>
-      </w:r>
-      <w:r>
-        <w:rPr>
-          <w:rFonts w:ascii="Cambria" w:hAnsi="Cambria"/>
-          <w:noProof/>
-        </w:rPr>
-        <w:drawing>
-          <wp:inline distT="0" distB="0" distL="0" distR="0" wp14:anchorId="37195B86" wp14:editId="04C95CF6">
-            <wp:extent cx="1368000" cy="1368000"/>
-            <wp:effectExtent l="0" t="0" r="3810" b="3810"/>
-            <wp:docPr id="48" name="Picture 48" descr="A picture containing colorful, sky, sitting, yellow&#10;&#10;Description automatically generated"/>
-            <wp:cNvGraphicFramePr>
-              <a:graphicFrameLocks xmlns:a="http://schemas.openxmlformats.org/drawingml/2006/main" noChangeAspect="1"/>
-            </wp:cNvGraphicFramePr>
-            <a:graphic xmlns:a="http://schemas.openxmlformats.org/drawingml/2006/main">
-              <a:graphicData uri="http://schemas.openxmlformats.org/drawingml/2006/picture">
-                <pic:pic xmlns:pic="http://schemas.openxmlformats.org/drawingml/2006/picture">
-                  <pic:nvPicPr>
-                    <pic:cNvPr id="48" name="bunny_ex_15-7.PNG"/>
-                    <pic:cNvPicPr/>
-                  </pic:nvPicPr>
-                  <pic:blipFill>
-                    <a:blip r:embed="rId24" cstate="print">
-                      <a:extLst>
-                        <a:ext uri="{28A0092B-C50C-407E-A947-70E740481C1C}">
-                          <a14:useLocalDpi xmlns:a14="http://schemas.microsoft.com/office/drawing/2010/main" val="0"/>
-                        </a:ext>
-                      </a:extLst>
-                    </a:blip>
-                    <a:stretch>
-                      <a:fillRect/>
-                    </a:stretch>
-                  </pic:blipFill>
-                  <pic:spPr>
-                    <a:xfrm>
-                      <a:off x="0" y="0"/>
-                      <a:ext cx="1368000" cy="1368000"/>
-                    </a:xfrm>
-                    <a:prstGeom prst="rect">
-                      <a:avLst/>
-                    </a:prstGeom>
-                  </pic:spPr>
-                </pic:pic>
-              </a:graphicData>
-            </a:graphic>
-          </wp:inline>
-        </w:drawing>
-      </w:r>
-      <w:r>
-        <w:rPr>
-          <w:rFonts w:ascii="Cambria" w:hAnsi="Cambria"/>
-          <w:noProof/>
-        </w:rPr>
-        <w:drawing>
-          <wp:inline distT="0" distB="0" distL="0" distR="0" wp14:anchorId="4A0D1225" wp14:editId="7E6A24BC">
-            <wp:extent cx="1368000" cy="1368000"/>
-            <wp:effectExtent l="0" t="0" r="3810" b="3810"/>
-            <wp:docPr id="49" name="Picture 49" descr="A picture containing sky, colorful, sitting, yellow&#10;&#10;Description automatically generated"/>
-            <wp:cNvGraphicFramePr>
-              <a:graphicFrameLocks xmlns:a="http://schemas.openxmlformats.org/drawingml/2006/main" noChangeAspect="1"/>
-            </wp:cNvGraphicFramePr>
-            <a:graphic xmlns:a="http://schemas.openxmlformats.org/drawingml/2006/main">
-              <a:graphicData uri="http://schemas.openxmlformats.org/drawingml/2006/picture">
-                <pic:pic xmlns:pic="http://schemas.openxmlformats.org/drawingml/2006/picture">
-                  <pic:nvPicPr>
-                    <pic:cNvPr id="49" name="bunny_ex_2-7.PNG"/>
                     <pic:cNvPicPr/>
                   </pic:nvPicPr>
                   <pic:blipFill>
@@ -9779,10 +9879,10 @@
           <w:noProof/>
         </w:rPr>
         <w:drawing>
-          <wp:inline distT="0" distB="0" distL="0" distR="0" wp14:anchorId="547D7854" wp14:editId="395C3124">
+          <wp:inline distT="0" distB="0" distL="0" distR="0" wp14:anchorId="37195B86" wp14:editId="04C95CF6">
             <wp:extent cx="1368000" cy="1368000"/>
             <wp:effectExtent l="0" t="0" r="3810" b="3810"/>
-            <wp:docPr id="50" name="Picture 50" descr="A picture containing kite&#10;&#10;Description automatically generated"/>
+            <wp:docPr id="48" name="Picture 48" descr="A picture containing colorful, sky, sitting, yellow&#10;&#10;Description automatically generated"/>
             <wp:cNvGraphicFramePr>
               <a:graphicFrameLocks xmlns:a="http://schemas.openxmlformats.org/drawingml/2006/main" noChangeAspect="1"/>
             </wp:cNvGraphicFramePr>
@@ -9790,7 +9890,7 @@
               <a:graphicData uri="http://schemas.openxmlformats.org/drawingml/2006/picture">
                 <pic:pic xmlns:pic="http://schemas.openxmlformats.org/drawingml/2006/picture">
                   <pic:nvPicPr>
-                    <pic:cNvPr id="50" name="bunny_ex_25-7.PNG"/>
+                    <pic:cNvPr id="48" name="bunny_ex_15-7.PNG"/>
                     <pic:cNvPicPr/>
                   </pic:nvPicPr>
                   <pic:blipFill>
@@ -9820,189 +9920,16 @@
           </wp:inline>
         </w:drawing>
       </w:r>
-    </w:p>
-    <w:p>
-      <w:pPr>
-        <w:jc w:val="center"/>
-        <w:rPr>
-          <w:rFonts w:ascii="Cambria" w:hAnsi="Cambria"/>
-          <w:i/>
-          <w:sz w:val="20"/>
-        </w:rPr>
-      </w:pPr>
-      <m:oMathPara>
-        <m:oMath>
-          <m:r>
-            <w:rPr>
-              <w:rFonts w:ascii="Cambria Math" w:hAnsi="Cambria Math"/>
-              <w:sz w:val="20"/>
-            </w:rPr>
-            <m:t>λ=1×</m:t>
-          </m:r>
-          <m:sSup>
-            <m:sSupPr>
-              <m:ctrlPr>
-                <w:rPr>
-                  <w:rFonts w:ascii="Cambria Math" w:hAnsi="Cambria Math"/>
-                  <w:i/>
-                  <w:sz w:val="20"/>
-                </w:rPr>
-              </m:ctrlPr>
-            </m:sSupPr>
-            <m:e>
-              <m:r>
-                <w:rPr>
-                  <w:rFonts w:ascii="Cambria Math" w:hAnsi="Cambria Math"/>
-                  <w:sz w:val="20"/>
-                </w:rPr>
-                <m:t>10</m:t>
-              </m:r>
-            </m:e>
-            <m:sup>
-              <m:r>
-                <w:rPr>
-                  <w:rFonts w:ascii="Cambria Math" w:hAnsi="Cambria Math"/>
-                  <w:sz w:val="20"/>
-                </w:rPr>
-                <m:t>-7</m:t>
-              </m:r>
-            </m:sup>
-          </m:sSup>
-          <m:r>
-            <w:rPr>
-              <w:rFonts w:ascii="Cambria Math" w:hAnsi="Cambria Math"/>
-              <w:sz w:val="20"/>
-            </w:rPr>
-            <m:t>,1.5×</m:t>
-          </m:r>
-          <m:sSup>
-            <m:sSupPr>
-              <m:ctrlPr>
-                <w:rPr>
-                  <w:rFonts w:ascii="Cambria Math" w:hAnsi="Cambria Math"/>
-                  <w:i/>
-                  <w:sz w:val="20"/>
-                </w:rPr>
-              </m:ctrlPr>
-            </m:sSupPr>
-            <m:e>
-              <m:r>
-                <w:rPr>
-                  <w:rFonts w:ascii="Cambria Math" w:hAnsi="Cambria Math"/>
-                  <w:sz w:val="20"/>
-                </w:rPr>
-                <m:t>10</m:t>
-              </m:r>
-            </m:e>
-            <m:sup>
-              <m:r>
-                <w:rPr>
-                  <w:rFonts w:ascii="Cambria Math" w:hAnsi="Cambria Math"/>
-                  <w:sz w:val="20"/>
-                </w:rPr>
-                <m:t>-7</m:t>
-              </m:r>
-            </m:sup>
-          </m:sSup>
-          <m:r>
-            <w:rPr>
-              <w:rFonts w:ascii="Cambria Math" w:hAnsi="Cambria Math"/>
-              <w:sz w:val="20"/>
-            </w:rPr>
-            <m:t>,2×</m:t>
-          </m:r>
-          <m:sSup>
-            <m:sSupPr>
-              <m:ctrlPr>
-                <w:rPr>
-                  <w:rFonts w:ascii="Cambria Math" w:hAnsi="Cambria Math"/>
-                  <w:i/>
-                  <w:sz w:val="20"/>
-                </w:rPr>
-              </m:ctrlPr>
-            </m:sSupPr>
-            <m:e>
-              <m:r>
-                <w:rPr>
-                  <w:rFonts w:ascii="Cambria Math" w:hAnsi="Cambria Math"/>
-                  <w:sz w:val="20"/>
-                </w:rPr>
-                <m:t>10</m:t>
-              </m:r>
-            </m:e>
-            <m:sup>
-              <m:r>
-                <w:rPr>
-                  <w:rFonts w:ascii="Cambria Math" w:hAnsi="Cambria Math"/>
-                  <w:sz w:val="20"/>
-                </w:rPr>
-                <m:t>-7</m:t>
-              </m:r>
-            </m:sup>
-          </m:sSup>
-          <m:r>
-            <w:rPr>
-              <w:rFonts w:ascii="Cambria Math" w:hAnsi="Cambria Math"/>
-              <w:sz w:val="20"/>
-            </w:rPr>
-            <m:t>,2.5×</m:t>
-          </m:r>
-          <m:sSup>
-            <m:sSupPr>
-              <m:ctrlPr>
-                <w:rPr>
-                  <w:rFonts w:ascii="Cambria Math" w:hAnsi="Cambria Math"/>
-                  <w:i/>
-                  <w:sz w:val="20"/>
-                </w:rPr>
-              </m:ctrlPr>
-            </m:sSupPr>
-            <m:e>
-              <m:r>
-                <w:rPr>
-                  <w:rFonts w:ascii="Cambria Math" w:hAnsi="Cambria Math"/>
-                  <w:sz w:val="20"/>
-                </w:rPr>
-                <m:t>10</m:t>
-              </m:r>
-            </m:e>
-            <m:sup>
-              <m:r>
-                <w:rPr>
-                  <w:rFonts w:ascii="Cambria Math" w:hAnsi="Cambria Math"/>
-                  <w:sz w:val="20"/>
-                </w:rPr>
-                <m:t>-7</m:t>
-              </m:r>
-            </m:sup>
-          </m:sSup>
-        </m:oMath>
-      </m:oMathPara>
-    </w:p>
-    <w:p>
-      <w:pPr>
-        <w:rPr>
-          <w:rFonts w:ascii="Cambria" w:hAnsi="Cambria"/>
-        </w:rPr>
-      </w:pPr>
-    </w:p>
-    <w:p>
-      <w:pPr>
-        <w:jc w:val="center"/>
-        <w:rPr>
-          <w:rFonts w:ascii="Cambria" w:hAnsi="Cambria"/>
-        </w:rPr>
-      </w:pPr>
       <w:r>
         <w:rPr>
           <w:rFonts w:ascii="Cambria" w:hAnsi="Cambria"/>
           <w:noProof/>
         </w:rPr>
         <w:drawing>
-          <wp:inline distT="0" distB="0" distL="0" distR="0" wp14:anchorId="32861823" wp14:editId="77FEBCEC">
+          <wp:inline distT="0" distB="0" distL="0" distR="0" wp14:anchorId="4A0D1225" wp14:editId="7E6A24BC">
             <wp:extent cx="1368000" cy="1368000"/>
             <wp:effectExtent l="0" t="0" r="3810" b="3810"/>
-            <wp:docPr id="60" name="Picture 60" descr="A picture containing animal, sky&#10;&#10;Description automatically generated"/>
+            <wp:docPr id="49" name="Picture 49" descr="A picture containing sky, colorful, sitting, yellow&#10;&#10;Description automatically generated"/>
             <wp:cNvGraphicFramePr>
               <a:graphicFrameLocks xmlns:a="http://schemas.openxmlformats.org/drawingml/2006/main" noChangeAspect="1"/>
             </wp:cNvGraphicFramePr>
@@ -10010,7 +9937,7 @@
               <a:graphicData uri="http://schemas.openxmlformats.org/drawingml/2006/picture">
                 <pic:pic xmlns:pic="http://schemas.openxmlformats.org/drawingml/2006/picture">
                   <pic:nvPicPr>
-                    <pic:cNvPr id="60" name="im-cow-35.PNG"/>
+                    <pic:cNvPr id="49" name="bunny_ex_2-7.PNG"/>
                     <pic:cNvPicPr/>
                   </pic:nvPicPr>
                   <pic:blipFill>
@@ -10046,10 +9973,10 @@
           <w:noProof/>
         </w:rPr>
         <w:drawing>
-          <wp:inline distT="0" distB="0" distL="0" distR="0" wp14:anchorId="4E7A57EC" wp14:editId="4F9141D2">
+          <wp:inline distT="0" distB="0" distL="0" distR="0" wp14:anchorId="547D7854" wp14:editId="395C3124">
             <wp:extent cx="1368000" cy="1368000"/>
             <wp:effectExtent l="0" t="0" r="3810" b="3810"/>
-            <wp:docPr id="61" name="Picture 61" descr="A close up of an animal&#10;&#10;Description automatically generated"/>
+            <wp:docPr id="50" name="Picture 50" descr="A picture containing kite&#10;&#10;Description automatically generated"/>
             <wp:cNvGraphicFramePr>
               <a:graphicFrameLocks xmlns:a="http://schemas.openxmlformats.org/drawingml/2006/main" noChangeAspect="1"/>
             </wp:cNvGraphicFramePr>
@@ -10057,7 +9984,7 @@
               <a:graphicData uri="http://schemas.openxmlformats.org/drawingml/2006/picture">
                 <pic:pic xmlns:pic="http://schemas.openxmlformats.org/drawingml/2006/picture">
                   <pic:nvPicPr>
-                    <pic:cNvPr id="61" name="ex-cow-095.PNG"/>
+                    <pic:cNvPr id="50" name="bunny_ex_25-7.PNG"/>
                     <pic:cNvPicPr/>
                   </pic:nvPicPr>
                   <pic:blipFill>
@@ -10087,16 +10014,189 @@
           </wp:inline>
         </w:drawing>
       </w:r>
+    </w:p>
+    <w:p>
+      <w:pPr>
+        <w:jc w:val="center"/>
+        <w:rPr>
+          <w:rFonts w:ascii="Cambria" w:hAnsi="Cambria"/>
+          <w:i/>
+          <w:sz w:val="20"/>
+        </w:rPr>
+      </w:pPr>
+      <m:oMathPara>
+        <m:oMath>
+          <m:r>
+            <w:rPr>
+              <w:rFonts w:ascii="Cambria Math" w:hAnsi="Cambria Math"/>
+              <w:sz w:val="20"/>
+            </w:rPr>
+            <m:t>λ=1×</m:t>
+          </m:r>
+          <m:sSup>
+            <m:sSupPr>
+              <m:ctrlPr>
+                <w:rPr>
+                  <w:rFonts w:ascii="Cambria Math" w:hAnsi="Cambria Math"/>
+                  <w:i/>
+                  <w:sz w:val="20"/>
+                </w:rPr>
+              </m:ctrlPr>
+            </m:sSupPr>
+            <m:e>
+              <m:r>
+                <w:rPr>
+                  <w:rFonts w:ascii="Cambria Math" w:hAnsi="Cambria Math"/>
+                  <w:sz w:val="20"/>
+                </w:rPr>
+                <m:t>10</m:t>
+              </m:r>
+            </m:e>
+            <m:sup>
+              <m:r>
+                <w:rPr>
+                  <w:rFonts w:ascii="Cambria Math" w:hAnsi="Cambria Math"/>
+                  <w:sz w:val="20"/>
+                </w:rPr>
+                <m:t>-7</m:t>
+              </m:r>
+            </m:sup>
+          </m:sSup>
+          <m:r>
+            <w:rPr>
+              <w:rFonts w:ascii="Cambria Math" w:hAnsi="Cambria Math"/>
+              <w:sz w:val="20"/>
+            </w:rPr>
+            <m:t>,1.5×</m:t>
+          </m:r>
+          <m:sSup>
+            <m:sSupPr>
+              <m:ctrlPr>
+                <w:rPr>
+                  <w:rFonts w:ascii="Cambria Math" w:hAnsi="Cambria Math"/>
+                  <w:i/>
+                  <w:sz w:val="20"/>
+                </w:rPr>
+              </m:ctrlPr>
+            </m:sSupPr>
+            <m:e>
+              <m:r>
+                <w:rPr>
+                  <w:rFonts w:ascii="Cambria Math" w:hAnsi="Cambria Math"/>
+                  <w:sz w:val="20"/>
+                </w:rPr>
+                <m:t>10</m:t>
+              </m:r>
+            </m:e>
+            <m:sup>
+              <m:r>
+                <w:rPr>
+                  <w:rFonts w:ascii="Cambria Math" w:hAnsi="Cambria Math"/>
+                  <w:sz w:val="20"/>
+                </w:rPr>
+                <m:t>-7</m:t>
+              </m:r>
+            </m:sup>
+          </m:sSup>
+          <m:r>
+            <w:rPr>
+              <w:rFonts w:ascii="Cambria Math" w:hAnsi="Cambria Math"/>
+              <w:sz w:val="20"/>
+            </w:rPr>
+            <m:t>,2×</m:t>
+          </m:r>
+          <m:sSup>
+            <m:sSupPr>
+              <m:ctrlPr>
+                <w:rPr>
+                  <w:rFonts w:ascii="Cambria Math" w:hAnsi="Cambria Math"/>
+                  <w:i/>
+                  <w:sz w:val="20"/>
+                </w:rPr>
+              </m:ctrlPr>
+            </m:sSupPr>
+            <m:e>
+              <m:r>
+                <w:rPr>
+                  <w:rFonts w:ascii="Cambria Math" w:hAnsi="Cambria Math"/>
+                  <w:sz w:val="20"/>
+                </w:rPr>
+                <m:t>10</m:t>
+              </m:r>
+            </m:e>
+            <m:sup>
+              <m:r>
+                <w:rPr>
+                  <w:rFonts w:ascii="Cambria Math" w:hAnsi="Cambria Math"/>
+                  <w:sz w:val="20"/>
+                </w:rPr>
+                <m:t>-7</m:t>
+              </m:r>
+            </m:sup>
+          </m:sSup>
+          <m:r>
+            <w:rPr>
+              <w:rFonts w:ascii="Cambria Math" w:hAnsi="Cambria Math"/>
+              <w:sz w:val="20"/>
+            </w:rPr>
+            <m:t>,2.5×</m:t>
+          </m:r>
+          <m:sSup>
+            <m:sSupPr>
+              <m:ctrlPr>
+                <w:rPr>
+                  <w:rFonts w:ascii="Cambria Math" w:hAnsi="Cambria Math"/>
+                  <w:i/>
+                  <w:sz w:val="20"/>
+                </w:rPr>
+              </m:ctrlPr>
+            </m:sSupPr>
+            <m:e>
+              <m:r>
+                <w:rPr>
+                  <w:rFonts w:ascii="Cambria Math" w:hAnsi="Cambria Math"/>
+                  <w:sz w:val="20"/>
+                </w:rPr>
+                <m:t>10</m:t>
+              </m:r>
+            </m:e>
+            <m:sup>
+              <m:r>
+                <w:rPr>
+                  <w:rFonts w:ascii="Cambria Math" w:hAnsi="Cambria Math"/>
+                  <w:sz w:val="20"/>
+                </w:rPr>
+                <m:t>-7</m:t>
+              </m:r>
+            </m:sup>
+          </m:sSup>
+        </m:oMath>
+      </m:oMathPara>
+    </w:p>
+    <w:p>
+      <w:pPr>
+        <w:rPr>
+          <w:rFonts w:ascii="Cambria" w:hAnsi="Cambria"/>
+        </w:rPr>
+      </w:pPr>
+    </w:p>
+    <w:p>
+      <w:pPr>
+        <w:jc w:val="center"/>
+        <w:rPr>
+          <w:rFonts w:ascii="Cambria" w:hAnsi="Cambria"/>
+        </w:rPr>
+      </w:pPr>
       <w:r>
         <w:rPr>
           <w:rFonts w:ascii="Cambria" w:hAnsi="Cambria"/>
           <w:noProof/>
         </w:rPr>
         <w:drawing>
-          <wp:inline distT="0" distB="0" distL="0" distR="0" wp14:anchorId="575226FD" wp14:editId="69D11DA6">
+          <wp:inline distT="0" distB="0" distL="0" distR="0" wp14:anchorId="32861823" wp14:editId="77FEBCEC">
             <wp:extent cx="1368000" cy="1368000"/>
             <wp:effectExtent l="0" t="0" r="3810" b="3810"/>
-            <wp:docPr id="62" name="Picture 62" descr="A close up of an animal&#10;&#10;Description automatically generated"/>
+            <wp:docPr id="60" name="Picture 60" descr="A picture containing animal, sky&#10;&#10;Description automatically generated"/>
             <wp:cNvGraphicFramePr>
               <a:graphicFrameLocks xmlns:a="http://schemas.openxmlformats.org/drawingml/2006/main" noChangeAspect="1"/>
             </wp:cNvGraphicFramePr>
@@ -10104,7 +10204,7 @@
               <a:graphicData uri="http://schemas.openxmlformats.org/drawingml/2006/picture">
                 <pic:pic xmlns:pic="http://schemas.openxmlformats.org/drawingml/2006/picture">
                   <pic:nvPicPr>
-                    <pic:cNvPr id="62" name="ex-cow-155.PNG"/>
+                    <pic:cNvPr id="60" name="im-cow-35.PNG"/>
                     <pic:cNvPicPr/>
                   </pic:nvPicPr>
                   <pic:blipFill>
@@ -10140,6 +10240,100 @@
           <w:noProof/>
         </w:rPr>
         <w:drawing>
+          <wp:inline distT="0" distB="0" distL="0" distR="0" wp14:anchorId="4E7A57EC" wp14:editId="4F9141D2">
+            <wp:extent cx="1368000" cy="1368000"/>
+            <wp:effectExtent l="0" t="0" r="3810" b="3810"/>
+            <wp:docPr id="61" name="Picture 61" descr="A close up of an animal&#10;&#10;Description automatically generated"/>
+            <wp:cNvGraphicFramePr>
+              <a:graphicFrameLocks xmlns:a="http://schemas.openxmlformats.org/drawingml/2006/main" noChangeAspect="1"/>
+            </wp:cNvGraphicFramePr>
+            <a:graphic xmlns:a="http://schemas.openxmlformats.org/drawingml/2006/main">
+              <a:graphicData uri="http://schemas.openxmlformats.org/drawingml/2006/picture">
+                <pic:pic xmlns:pic="http://schemas.openxmlformats.org/drawingml/2006/picture">
+                  <pic:nvPicPr>
+                    <pic:cNvPr id="61" name="ex-cow-095.PNG"/>
+                    <pic:cNvPicPr/>
+                  </pic:nvPicPr>
+                  <pic:blipFill>
+                    <a:blip r:embed="rId30" cstate="print">
+                      <a:extLst>
+                        <a:ext uri="{28A0092B-C50C-407E-A947-70E740481C1C}">
+                          <a14:useLocalDpi xmlns:a14="http://schemas.microsoft.com/office/drawing/2010/main" val="0"/>
+                        </a:ext>
+                      </a:extLst>
+                    </a:blip>
+                    <a:stretch>
+                      <a:fillRect/>
+                    </a:stretch>
+                  </pic:blipFill>
+                  <pic:spPr>
+                    <a:xfrm>
+                      <a:off x="0" y="0"/>
+                      <a:ext cx="1368000" cy="1368000"/>
+                    </a:xfrm>
+                    <a:prstGeom prst="rect">
+                      <a:avLst/>
+                    </a:prstGeom>
+                  </pic:spPr>
+                </pic:pic>
+              </a:graphicData>
+            </a:graphic>
+          </wp:inline>
+        </w:drawing>
+      </w:r>
+      <w:r>
+        <w:rPr>
+          <w:rFonts w:ascii="Cambria" w:hAnsi="Cambria"/>
+          <w:noProof/>
+        </w:rPr>
+        <w:drawing>
+          <wp:inline distT="0" distB="0" distL="0" distR="0" wp14:anchorId="575226FD" wp14:editId="69D11DA6">
+            <wp:extent cx="1368000" cy="1368000"/>
+            <wp:effectExtent l="0" t="0" r="3810" b="3810"/>
+            <wp:docPr id="62" name="Picture 62" descr="A close up of an animal&#10;&#10;Description automatically generated"/>
+            <wp:cNvGraphicFramePr>
+              <a:graphicFrameLocks xmlns:a="http://schemas.openxmlformats.org/drawingml/2006/main" noChangeAspect="1"/>
+            </wp:cNvGraphicFramePr>
+            <a:graphic xmlns:a="http://schemas.openxmlformats.org/drawingml/2006/main">
+              <a:graphicData uri="http://schemas.openxmlformats.org/drawingml/2006/picture">
+                <pic:pic xmlns:pic="http://schemas.openxmlformats.org/drawingml/2006/picture">
+                  <pic:nvPicPr>
+                    <pic:cNvPr id="62" name="ex-cow-155.PNG"/>
+                    <pic:cNvPicPr/>
+                  </pic:nvPicPr>
+                  <pic:blipFill>
+                    <a:blip r:embed="rId31" cstate="print">
+                      <a:extLst>
+                        <a:ext uri="{28A0092B-C50C-407E-A947-70E740481C1C}">
+                          <a14:useLocalDpi xmlns:a14="http://schemas.microsoft.com/office/drawing/2010/main" val="0"/>
+                        </a:ext>
+                      </a:extLst>
+                    </a:blip>
+                    <a:stretch>
+                      <a:fillRect/>
+                    </a:stretch>
+                  </pic:blipFill>
+                  <pic:spPr>
+                    <a:xfrm>
+                      <a:off x="0" y="0"/>
+                      <a:ext cx="1368000" cy="1368000"/>
+                    </a:xfrm>
+                    <a:prstGeom prst="rect">
+                      <a:avLst/>
+                    </a:prstGeom>
+                  </pic:spPr>
+                </pic:pic>
+              </a:graphicData>
+            </a:graphic>
+          </wp:inline>
+        </w:drawing>
+      </w:r>
+      <w:r>
+        <w:rPr>
+          <w:rFonts w:ascii="Cambria" w:hAnsi="Cambria"/>
+          <w:noProof/>
+        </w:rPr>
+        <w:drawing>
           <wp:inline distT="0" distB="0" distL="0" distR="0" wp14:anchorId="682AB7E2" wp14:editId="32D639BA">
             <wp:extent cx="1368000" cy="1368000"/>
             <wp:effectExtent l="0" t="0" r="3810" b="3810"/>
@@ -10155,7 +10349,7 @@
                     <pic:cNvPicPr/>
                   </pic:nvPicPr>
                   <pic:blipFill>
-                    <a:blip r:embed="rId30" cstate="print">
+                    <a:blip r:embed="rId32" cstate="print">
                       <a:extLst>
                         <a:ext uri="{28A0092B-C50C-407E-A947-70E740481C1C}">
                           <a14:useLocalDpi xmlns:a14="http://schemas.microsoft.com/office/drawing/2010/main" val="0"/>
@@ -11396,65 +11590,33 @@
         </w:rPr>
         <w:t xml:space="preserve"> using </w:t>
       </w:r>
-      <w:proofErr w:type="gramStart"/>
       <w:r>
         <w:rPr>
           <w:rFonts w:ascii="Consolas" w:hAnsi="Consolas" w:cs="Consolas"/>
           <w:sz w:val="20"/>
           <w:szCs w:val="20"/>
         </w:rPr>
-        <w:t>Eigen::</w:t>
-      </w:r>
-      <w:proofErr w:type="spellStart"/>
-      <w:proofErr w:type="gramEnd"/>
+        <w:t>Eigen::SimplicialCholesky</w:t>
+      </w:r>
+      <w:r>
+        <w:rPr>
+          <w:rFonts w:ascii="Cambria" w:hAnsi="Cambria"/>
+        </w:rPr>
+        <w:t xml:space="preserve"> in each iteration.</w:t>
+      </w:r>
+      <w:r>
+        <w:rPr>
+          <w:rFonts w:ascii="Cambria" w:hAnsi="Cambria"/>
+        </w:rPr>
+        <w:t xml:space="preserve"> The implementation can be found in </w:t>
+      </w:r>
       <w:r>
         <w:rPr>
           <w:rFonts w:ascii="Consolas" w:hAnsi="Consolas" w:cs="Consolas"/>
           <w:sz w:val="20"/>
           <w:szCs w:val="20"/>
         </w:rPr>
-        <w:t>SimplicialCholesky</w:t>
-      </w:r>
-      <w:proofErr w:type="spellEnd"/>
-      <w:r>
-        <w:rPr>
-          <w:rFonts w:ascii="Cambria" w:hAnsi="Cambria"/>
-        </w:rPr>
-        <w:t xml:space="preserve"> in each iteration.</w:t>
-      </w:r>
-      <w:r>
-        <w:rPr>
-          <w:rFonts w:ascii="Cambria" w:hAnsi="Cambria"/>
-        </w:rPr>
-        <w:t xml:space="preserve"> The implementation can be found in </w:t>
-      </w:r>
-      <w:proofErr w:type="gramStart"/>
-      <w:r>
-        <w:rPr>
-          <w:rFonts w:ascii="Consolas" w:hAnsi="Consolas" w:cs="Consolas"/>
-          <w:sz w:val="20"/>
-          <w:szCs w:val="20"/>
-        </w:rPr>
-        <w:t>MS::</w:t>
-      </w:r>
-      <w:proofErr w:type="spellStart"/>
-      <w:proofErr w:type="gramEnd"/>
-      <w:r>
-        <w:rPr>
-          <w:rFonts w:ascii="Consolas" w:hAnsi="Consolas" w:cs="Consolas"/>
-          <w:sz w:val="20"/>
-          <w:szCs w:val="20"/>
-        </w:rPr>
-        <w:t>ImplicitSmoothing</w:t>
-      </w:r>
-      <w:proofErr w:type="spellEnd"/>
-      <w:r>
-        <w:rPr>
-          <w:rFonts w:ascii="Consolas" w:hAnsi="Consolas" w:cs="Consolas"/>
-          <w:sz w:val="20"/>
-          <w:szCs w:val="20"/>
-        </w:rPr>
-        <w:t>()</w:t>
+        <w:t>MS::ImplicitSmoothing()</w:t>
       </w:r>
       <w:r>
         <w:rPr>
@@ -11513,100 +11675,6 @@
                 <pic:pic xmlns:pic="http://schemas.openxmlformats.org/drawingml/2006/picture">
                   <pic:nvPicPr>
                     <pic:cNvPr id="52" name="bunny_im_10-7.PNG"/>
-                    <pic:cNvPicPr/>
-                  </pic:nvPicPr>
-                  <pic:blipFill>
-                    <a:blip r:embed="rId31" cstate="print">
-                      <a:extLst>
-                        <a:ext uri="{28A0092B-C50C-407E-A947-70E740481C1C}">
-                          <a14:useLocalDpi xmlns:a14="http://schemas.microsoft.com/office/drawing/2010/main" val="0"/>
-                        </a:ext>
-                      </a:extLst>
-                    </a:blip>
-                    <a:stretch>
-                      <a:fillRect/>
-                    </a:stretch>
-                  </pic:blipFill>
-                  <pic:spPr>
-                    <a:xfrm>
-                      <a:off x="0" y="0"/>
-                      <a:ext cx="1368000" cy="1368000"/>
-                    </a:xfrm>
-                    <a:prstGeom prst="rect">
-                      <a:avLst/>
-                    </a:prstGeom>
-                  </pic:spPr>
-                </pic:pic>
-              </a:graphicData>
-            </a:graphic>
-          </wp:inline>
-        </w:drawing>
-      </w:r>
-      <w:r>
-        <w:rPr>
-          <w:rFonts w:ascii="Cambria" w:hAnsi="Cambria"/>
-          <w:noProof/>
-        </w:rPr>
-        <w:drawing>
-          <wp:inline distT="0" distB="0" distL="0" distR="0" wp14:anchorId="5E5F6BB6" wp14:editId="7309F608">
-            <wp:extent cx="1368000" cy="1368000"/>
-            <wp:effectExtent l="0" t="0" r="3810" b="3810"/>
-            <wp:docPr id="53" name="Picture 53" descr="A picture containing sky, colorful, sitting, green&#10;&#10;Description automatically generated"/>
-            <wp:cNvGraphicFramePr>
-              <a:graphicFrameLocks xmlns:a="http://schemas.openxmlformats.org/drawingml/2006/main" noChangeAspect="1"/>
-            </wp:cNvGraphicFramePr>
-            <a:graphic xmlns:a="http://schemas.openxmlformats.org/drawingml/2006/main">
-              <a:graphicData uri="http://schemas.openxmlformats.org/drawingml/2006/picture">
-                <pic:pic xmlns:pic="http://schemas.openxmlformats.org/drawingml/2006/picture">
-                  <pic:nvPicPr>
-                    <pic:cNvPr id="53" name="bunny_im_15-7.PNG"/>
-                    <pic:cNvPicPr/>
-                  </pic:nvPicPr>
-                  <pic:blipFill>
-                    <a:blip r:embed="rId32" cstate="print">
-                      <a:extLst>
-                        <a:ext uri="{28A0092B-C50C-407E-A947-70E740481C1C}">
-                          <a14:useLocalDpi xmlns:a14="http://schemas.microsoft.com/office/drawing/2010/main" val="0"/>
-                        </a:ext>
-                      </a:extLst>
-                    </a:blip>
-                    <a:stretch>
-                      <a:fillRect/>
-                    </a:stretch>
-                  </pic:blipFill>
-                  <pic:spPr>
-                    <a:xfrm>
-                      <a:off x="0" y="0"/>
-                      <a:ext cx="1368000" cy="1368000"/>
-                    </a:xfrm>
-                    <a:prstGeom prst="rect">
-                      <a:avLst/>
-                    </a:prstGeom>
-                  </pic:spPr>
-                </pic:pic>
-              </a:graphicData>
-            </a:graphic>
-          </wp:inline>
-        </w:drawing>
-      </w:r>
-      <w:r>
-        <w:rPr>
-          <w:rFonts w:ascii="Cambria" w:hAnsi="Cambria"/>
-          <w:noProof/>
-        </w:rPr>
-        <w:drawing>
-          <wp:inline distT="0" distB="0" distL="0" distR="0" wp14:anchorId="0866C981" wp14:editId="27DA8D04">
-            <wp:extent cx="1368000" cy="1368000"/>
-            <wp:effectExtent l="0" t="0" r="3810" b="3810"/>
-            <wp:docPr id="55" name="Picture 55" descr="A picture containing sky, colorful, green, light&#10;&#10;Description automatically generated"/>
-            <wp:cNvGraphicFramePr>
-              <a:graphicFrameLocks xmlns:a="http://schemas.openxmlformats.org/drawingml/2006/main" noChangeAspect="1"/>
-            </wp:cNvGraphicFramePr>
-            <a:graphic xmlns:a="http://schemas.openxmlformats.org/drawingml/2006/main">
-              <a:graphicData uri="http://schemas.openxmlformats.org/drawingml/2006/picture">
-                <pic:pic xmlns:pic="http://schemas.openxmlformats.org/drawingml/2006/picture">
-                  <pic:nvPicPr>
-                    <pic:cNvPr id="55" name="bunny_im_2-7.PNG"/>
                     <pic:cNvPicPr/>
                   </pic:nvPicPr>
                   <pic:blipFill>
@@ -11642,10 +11710,10 @@
           <w:noProof/>
         </w:rPr>
         <w:drawing>
-          <wp:inline distT="0" distB="0" distL="0" distR="0" wp14:anchorId="214FF6D2" wp14:editId="11C9B1AC">
+          <wp:inline distT="0" distB="0" distL="0" distR="0" wp14:anchorId="5E5F6BB6" wp14:editId="7309F608">
             <wp:extent cx="1368000" cy="1368000"/>
             <wp:effectExtent l="0" t="0" r="3810" b="3810"/>
-            <wp:docPr id="54" name="Picture 54" descr="A picture containing colorful, sitting, sky&#10;&#10;Description automatically generated"/>
+            <wp:docPr id="53" name="Picture 53" descr="A picture containing sky, colorful, sitting, green&#10;&#10;Description automatically generated"/>
             <wp:cNvGraphicFramePr>
               <a:graphicFrameLocks xmlns:a="http://schemas.openxmlformats.org/drawingml/2006/main" noChangeAspect="1"/>
             </wp:cNvGraphicFramePr>
@@ -11653,7 +11721,7 @@
               <a:graphicData uri="http://schemas.openxmlformats.org/drawingml/2006/picture">
                 <pic:pic xmlns:pic="http://schemas.openxmlformats.org/drawingml/2006/picture">
                   <pic:nvPicPr>
-                    <pic:cNvPr id="54" name="bunny_im_25-7.PNG"/>
+                    <pic:cNvPr id="53" name="bunny_im_15-7.PNG"/>
                     <pic:cNvPicPr/>
                   </pic:nvPicPr>
                   <pic:blipFill>
@@ -11683,189 +11751,16 @@
           </wp:inline>
         </w:drawing>
       </w:r>
-    </w:p>
-    <w:p>
-      <w:pPr>
-        <w:jc w:val="center"/>
-        <w:rPr>
-          <w:rFonts w:ascii="Cambria" w:hAnsi="Cambria"/>
-          <w:i/>
-          <w:sz w:val="20"/>
-        </w:rPr>
-      </w:pPr>
-      <m:oMathPara>
-        <m:oMath>
-          <m:r>
-            <w:rPr>
-              <w:rFonts w:ascii="Cambria Math" w:hAnsi="Cambria Math"/>
-              <w:sz w:val="20"/>
-            </w:rPr>
-            <m:t>λ=1×</m:t>
-          </m:r>
-          <m:sSup>
-            <m:sSupPr>
-              <m:ctrlPr>
-                <w:rPr>
-                  <w:rFonts w:ascii="Cambria Math" w:hAnsi="Cambria Math"/>
-                  <w:i/>
-                  <w:sz w:val="20"/>
-                </w:rPr>
-              </m:ctrlPr>
-            </m:sSupPr>
-            <m:e>
-              <m:r>
-                <w:rPr>
-                  <w:rFonts w:ascii="Cambria Math" w:hAnsi="Cambria Math"/>
-                  <w:sz w:val="20"/>
-                </w:rPr>
-                <m:t>10</m:t>
-              </m:r>
-            </m:e>
-            <m:sup>
-              <m:r>
-                <w:rPr>
-                  <w:rFonts w:ascii="Cambria Math" w:hAnsi="Cambria Math"/>
-                  <w:sz w:val="20"/>
-                </w:rPr>
-                <m:t>-7</m:t>
-              </m:r>
-            </m:sup>
-          </m:sSup>
-          <m:r>
-            <w:rPr>
-              <w:rFonts w:ascii="Cambria Math" w:hAnsi="Cambria Math"/>
-              <w:sz w:val="20"/>
-            </w:rPr>
-            <m:t>,1.5×</m:t>
-          </m:r>
-          <m:sSup>
-            <m:sSupPr>
-              <m:ctrlPr>
-                <w:rPr>
-                  <w:rFonts w:ascii="Cambria Math" w:hAnsi="Cambria Math"/>
-                  <w:i/>
-                  <w:sz w:val="20"/>
-                </w:rPr>
-              </m:ctrlPr>
-            </m:sSupPr>
-            <m:e>
-              <m:r>
-                <w:rPr>
-                  <w:rFonts w:ascii="Cambria Math" w:hAnsi="Cambria Math"/>
-                  <w:sz w:val="20"/>
-                </w:rPr>
-                <m:t>10</m:t>
-              </m:r>
-            </m:e>
-            <m:sup>
-              <m:r>
-                <w:rPr>
-                  <w:rFonts w:ascii="Cambria Math" w:hAnsi="Cambria Math"/>
-                  <w:sz w:val="20"/>
-                </w:rPr>
-                <m:t>-7</m:t>
-              </m:r>
-            </m:sup>
-          </m:sSup>
-          <m:r>
-            <w:rPr>
-              <w:rFonts w:ascii="Cambria Math" w:hAnsi="Cambria Math"/>
-              <w:sz w:val="20"/>
-            </w:rPr>
-            <m:t>,2×</m:t>
-          </m:r>
-          <m:sSup>
-            <m:sSupPr>
-              <m:ctrlPr>
-                <w:rPr>
-                  <w:rFonts w:ascii="Cambria Math" w:hAnsi="Cambria Math"/>
-                  <w:i/>
-                  <w:sz w:val="20"/>
-                </w:rPr>
-              </m:ctrlPr>
-            </m:sSupPr>
-            <m:e>
-              <m:r>
-                <w:rPr>
-                  <w:rFonts w:ascii="Cambria Math" w:hAnsi="Cambria Math"/>
-                  <w:sz w:val="20"/>
-                </w:rPr>
-                <m:t>10</m:t>
-              </m:r>
-            </m:e>
-            <m:sup>
-              <m:r>
-                <w:rPr>
-                  <w:rFonts w:ascii="Cambria Math" w:hAnsi="Cambria Math"/>
-                  <w:sz w:val="20"/>
-                </w:rPr>
-                <m:t>-7</m:t>
-              </m:r>
-            </m:sup>
-          </m:sSup>
-          <m:r>
-            <w:rPr>
-              <w:rFonts w:ascii="Cambria Math" w:hAnsi="Cambria Math"/>
-              <w:sz w:val="20"/>
-            </w:rPr>
-            <m:t>,2.5×</m:t>
-          </m:r>
-          <m:sSup>
-            <m:sSupPr>
-              <m:ctrlPr>
-                <w:rPr>
-                  <w:rFonts w:ascii="Cambria Math" w:hAnsi="Cambria Math"/>
-                  <w:i/>
-                  <w:sz w:val="20"/>
-                </w:rPr>
-              </m:ctrlPr>
-            </m:sSupPr>
-            <m:e>
-              <m:r>
-                <w:rPr>
-                  <w:rFonts w:ascii="Cambria Math" w:hAnsi="Cambria Math"/>
-                  <w:sz w:val="20"/>
-                </w:rPr>
-                <m:t>10</m:t>
-              </m:r>
-            </m:e>
-            <m:sup>
-              <m:r>
-                <w:rPr>
-                  <w:rFonts w:ascii="Cambria Math" w:hAnsi="Cambria Math"/>
-                  <w:sz w:val="20"/>
-                </w:rPr>
-                <m:t>-7</m:t>
-              </m:r>
-            </m:sup>
-          </m:sSup>
-        </m:oMath>
-      </m:oMathPara>
-    </w:p>
-    <w:p>
-      <w:pPr>
-        <w:rPr>
-          <w:rFonts w:ascii="Cambria" w:hAnsi="Cambria"/>
-        </w:rPr>
-      </w:pPr>
-    </w:p>
-    <w:p>
-      <w:pPr>
-        <w:jc w:val="center"/>
-        <w:rPr>
-          <w:rFonts w:ascii="Cambria" w:hAnsi="Cambria"/>
-        </w:rPr>
-      </w:pPr>
       <w:r>
         <w:rPr>
           <w:rFonts w:ascii="Cambria" w:hAnsi="Cambria"/>
           <w:noProof/>
         </w:rPr>
         <w:drawing>
-          <wp:inline distT="0" distB="0" distL="0" distR="0" wp14:anchorId="1D4D408D" wp14:editId="39B7BBFC">
+          <wp:inline distT="0" distB="0" distL="0" distR="0" wp14:anchorId="0866C981" wp14:editId="27DA8D04">
             <wp:extent cx="1368000" cy="1368000"/>
             <wp:effectExtent l="0" t="0" r="3810" b="3810"/>
-            <wp:docPr id="64" name="Picture 64" descr="A picture containing animal, sky&#10;&#10;Description automatically generated"/>
+            <wp:docPr id="55" name="Picture 55" descr="A picture containing sky, colorful, green, light&#10;&#10;Description automatically generated"/>
             <wp:cNvGraphicFramePr>
               <a:graphicFrameLocks xmlns:a="http://schemas.openxmlformats.org/drawingml/2006/main" noChangeAspect="1"/>
             </wp:cNvGraphicFramePr>
@@ -11873,7 +11768,7 @@
               <a:graphicData uri="http://schemas.openxmlformats.org/drawingml/2006/picture">
                 <pic:pic xmlns:pic="http://schemas.openxmlformats.org/drawingml/2006/picture">
                   <pic:nvPicPr>
-                    <pic:cNvPr id="64" name="im-cow-035.PNG"/>
+                    <pic:cNvPr id="55" name="bunny_im_2-7.PNG"/>
                     <pic:cNvPicPr/>
                   </pic:nvPicPr>
                   <pic:blipFill>
@@ -11909,10 +11804,10 @@
           <w:noProof/>
         </w:rPr>
         <w:drawing>
-          <wp:inline distT="0" distB="0" distL="0" distR="0" wp14:anchorId="7E49BC8B" wp14:editId="60651905">
+          <wp:inline distT="0" distB="0" distL="0" distR="0" wp14:anchorId="214FF6D2" wp14:editId="11C9B1AC">
             <wp:extent cx="1368000" cy="1368000"/>
             <wp:effectExtent l="0" t="0" r="3810" b="3810"/>
-            <wp:docPr id="65" name="Picture 65" descr="A close up of an animal&#10;&#10;Description automatically generated"/>
+            <wp:docPr id="54" name="Picture 54" descr="A picture containing colorful, sitting, sky&#10;&#10;Description automatically generated"/>
             <wp:cNvGraphicFramePr>
               <a:graphicFrameLocks xmlns:a="http://schemas.openxmlformats.org/drawingml/2006/main" noChangeAspect="1"/>
             </wp:cNvGraphicFramePr>
@@ -11920,7 +11815,7 @@
               <a:graphicData uri="http://schemas.openxmlformats.org/drawingml/2006/picture">
                 <pic:pic xmlns:pic="http://schemas.openxmlformats.org/drawingml/2006/picture">
                   <pic:nvPicPr>
-                    <pic:cNvPr id="65" name="im-cow-095.PNG"/>
+                    <pic:cNvPr id="54" name="bunny_im_25-7.PNG"/>
                     <pic:cNvPicPr/>
                   </pic:nvPicPr>
                   <pic:blipFill>
@@ -11950,16 +11845,189 @@
           </wp:inline>
         </w:drawing>
       </w:r>
+    </w:p>
+    <w:p>
+      <w:pPr>
+        <w:jc w:val="center"/>
+        <w:rPr>
+          <w:rFonts w:ascii="Cambria" w:hAnsi="Cambria"/>
+          <w:i/>
+          <w:sz w:val="20"/>
+        </w:rPr>
+      </w:pPr>
+      <m:oMathPara>
+        <m:oMath>
+          <m:r>
+            <w:rPr>
+              <w:rFonts w:ascii="Cambria Math" w:hAnsi="Cambria Math"/>
+              <w:sz w:val="20"/>
+            </w:rPr>
+            <m:t>λ=1×</m:t>
+          </m:r>
+          <m:sSup>
+            <m:sSupPr>
+              <m:ctrlPr>
+                <w:rPr>
+                  <w:rFonts w:ascii="Cambria Math" w:hAnsi="Cambria Math"/>
+                  <w:i/>
+                  <w:sz w:val="20"/>
+                </w:rPr>
+              </m:ctrlPr>
+            </m:sSupPr>
+            <m:e>
+              <m:r>
+                <w:rPr>
+                  <w:rFonts w:ascii="Cambria Math" w:hAnsi="Cambria Math"/>
+                  <w:sz w:val="20"/>
+                </w:rPr>
+                <m:t>10</m:t>
+              </m:r>
+            </m:e>
+            <m:sup>
+              <m:r>
+                <w:rPr>
+                  <w:rFonts w:ascii="Cambria Math" w:hAnsi="Cambria Math"/>
+                  <w:sz w:val="20"/>
+                </w:rPr>
+                <m:t>-7</m:t>
+              </m:r>
+            </m:sup>
+          </m:sSup>
+          <m:r>
+            <w:rPr>
+              <w:rFonts w:ascii="Cambria Math" w:hAnsi="Cambria Math"/>
+              <w:sz w:val="20"/>
+            </w:rPr>
+            <m:t>,1.5×</m:t>
+          </m:r>
+          <m:sSup>
+            <m:sSupPr>
+              <m:ctrlPr>
+                <w:rPr>
+                  <w:rFonts w:ascii="Cambria Math" w:hAnsi="Cambria Math"/>
+                  <w:i/>
+                  <w:sz w:val="20"/>
+                </w:rPr>
+              </m:ctrlPr>
+            </m:sSupPr>
+            <m:e>
+              <m:r>
+                <w:rPr>
+                  <w:rFonts w:ascii="Cambria Math" w:hAnsi="Cambria Math"/>
+                  <w:sz w:val="20"/>
+                </w:rPr>
+                <m:t>10</m:t>
+              </m:r>
+            </m:e>
+            <m:sup>
+              <m:r>
+                <w:rPr>
+                  <w:rFonts w:ascii="Cambria Math" w:hAnsi="Cambria Math"/>
+                  <w:sz w:val="20"/>
+                </w:rPr>
+                <m:t>-7</m:t>
+              </m:r>
+            </m:sup>
+          </m:sSup>
+          <m:r>
+            <w:rPr>
+              <w:rFonts w:ascii="Cambria Math" w:hAnsi="Cambria Math"/>
+              <w:sz w:val="20"/>
+            </w:rPr>
+            <m:t>,2×</m:t>
+          </m:r>
+          <m:sSup>
+            <m:sSupPr>
+              <m:ctrlPr>
+                <w:rPr>
+                  <w:rFonts w:ascii="Cambria Math" w:hAnsi="Cambria Math"/>
+                  <w:i/>
+                  <w:sz w:val="20"/>
+                </w:rPr>
+              </m:ctrlPr>
+            </m:sSupPr>
+            <m:e>
+              <m:r>
+                <w:rPr>
+                  <w:rFonts w:ascii="Cambria Math" w:hAnsi="Cambria Math"/>
+                  <w:sz w:val="20"/>
+                </w:rPr>
+                <m:t>10</m:t>
+              </m:r>
+            </m:e>
+            <m:sup>
+              <m:r>
+                <w:rPr>
+                  <w:rFonts w:ascii="Cambria Math" w:hAnsi="Cambria Math"/>
+                  <w:sz w:val="20"/>
+                </w:rPr>
+                <m:t>-7</m:t>
+              </m:r>
+            </m:sup>
+          </m:sSup>
+          <m:r>
+            <w:rPr>
+              <w:rFonts w:ascii="Cambria Math" w:hAnsi="Cambria Math"/>
+              <w:sz w:val="20"/>
+            </w:rPr>
+            <m:t>,2.5×</m:t>
+          </m:r>
+          <m:sSup>
+            <m:sSupPr>
+              <m:ctrlPr>
+                <w:rPr>
+                  <w:rFonts w:ascii="Cambria Math" w:hAnsi="Cambria Math"/>
+                  <w:i/>
+                  <w:sz w:val="20"/>
+                </w:rPr>
+              </m:ctrlPr>
+            </m:sSupPr>
+            <m:e>
+              <m:r>
+                <w:rPr>
+                  <w:rFonts w:ascii="Cambria Math" w:hAnsi="Cambria Math"/>
+                  <w:sz w:val="20"/>
+                </w:rPr>
+                <m:t>10</m:t>
+              </m:r>
+            </m:e>
+            <m:sup>
+              <m:r>
+                <w:rPr>
+                  <w:rFonts w:ascii="Cambria Math" w:hAnsi="Cambria Math"/>
+                  <w:sz w:val="20"/>
+                </w:rPr>
+                <m:t>-7</m:t>
+              </m:r>
+            </m:sup>
+          </m:sSup>
+        </m:oMath>
+      </m:oMathPara>
+    </w:p>
+    <w:p>
+      <w:pPr>
+        <w:rPr>
+          <w:rFonts w:ascii="Cambria" w:hAnsi="Cambria"/>
+        </w:rPr>
+      </w:pPr>
+    </w:p>
+    <w:p>
+      <w:pPr>
+        <w:jc w:val="center"/>
+        <w:rPr>
+          <w:rFonts w:ascii="Cambria" w:hAnsi="Cambria"/>
+        </w:rPr>
+      </w:pPr>
       <w:r>
         <w:rPr>
           <w:rFonts w:ascii="Cambria" w:hAnsi="Cambria"/>
           <w:noProof/>
         </w:rPr>
         <w:drawing>
-          <wp:inline distT="0" distB="0" distL="0" distR="0" wp14:anchorId="15D96410" wp14:editId="630AA017">
+          <wp:inline distT="0" distB="0" distL="0" distR="0" wp14:anchorId="1D4D408D" wp14:editId="39B7BBFC">
             <wp:extent cx="1368000" cy="1368000"/>
             <wp:effectExtent l="0" t="0" r="3810" b="3810"/>
-            <wp:docPr id="66" name="Picture 66" descr="A close up of an animal&#10;&#10;Description automatically generated"/>
+            <wp:docPr id="64" name="Picture 64" descr="A picture containing animal, sky&#10;&#10;Description automatically generated"/>
             <wp:cNvGraphicFramePr>
               <a:graphicFrameLocks xmlns:a="http://schemas.openxmlformats.org/drawingml/2006/main" noChangeAspect="1"/>
             </wp:cNvGraphicFramePr>
@@ -11967,7 +12035,7 @@
               <a:graphicData uri="http://schemas.openxmlformats.org/drawingml/2006/picture">
                 <pic:pic xmlns:pic="http://schemas.openxmlformats.org/drawingml/2006/picture">
                   <pic:nvPicPr>
-                    <pic:cNvPr id="66" name="im-cow-155.PNG"/>
+                    <pic:cNvPr id="64" name="im-cow-035.PNG"/>
                     <pic:cNvPicPr/>
                   </pic:nvPicPr>
                   <pic:blipFill>
@@ -12003,10 +12071,10 @@
           <w:noProof/>
         </w:rPr>
         <w:drawing>
-          <wp:inline distT="0" distB="0" distL="0" distR="0" wp14:anchorId="7328C2A4" wp14:editId="7CC9C2C0">
+          <wp:inline distT="0" distB="0" distL="0" distR="0" wp14:anchorId="7E49BC8B" wp14:editId="60651905">
             <wp:extent cx="1368000" cy="1368000"/>
             <wp:effectExtent l="0" t="0" r="3810" b="3810"/>
-            <wp:docPr id="67" name="Picture 67" descr="A close up of an animal&#10;&#10;Description automatically generated"/>
+            <wp:docPr id="65" name="Picture 65" descr="A close up of an animal&#10;&#10;Description automatically generated"/>
             <wp:cNvGraphicFramePr>
               <a:graphicFrameLocks xmlns:a="http://schemas.openxmlformats.org/drawingml/2006/main" noChangeAspect="1"/>
             </wp:cNvGraphicFramePr>
@@ -12014,7 +12082,7 @@
               <a:graphicData uri="http://schemas.openxmlformats.org/drawingml/2006/picture">
                 <pic:pic xmlns:pic="http://schemas.openxmlformats.org/drawingml/2006/picture">
                   <pic:nvPicPr>
-                    <pic:cNvPr id="67" name="im-cow-215.PNG"/>
+                    <pic:cNvPr id="65" name="im-cow-095.PNG"/>
                     <pic:cNvPicPr/>
                   </pic:nvPicPr>
                   <pic:blipFill>
@@ -12044,6 +12112,100 @@
           </wp:inline>
         </w:drawing>
       </w:r>
+      <w:r>
+        <w:rPr>
+          <w:rFonts w:ascii="Cambria" w:hAnsi="Cambria"/>
+          <w:noProof/>
+        </w:rPr>
+        <w:drawing>
+          <wp:inline distT="0" distB="0" distL="0" distR="0" wp14:anchorId="15D96410" wp14:editId="630AA017">
+            <wp:extent cx="1368000" cy="1368000"/>
+            <wp:effectExtent l="0" t="0" r="3810" b="3810"/>
+            <wp:docPr id="66" name="Picture 66" descr="A close up of an animal&#10;&#10;Description automatically generated"/>
+            <wp:cNvGraphicFramePr>
+              <a:graphicFrameLocks xmlns:a="http://schemas.openxmlformats.org/drawingml/2006/main" noChangeAspect="1"/>
+            </wp:cNvGraphicFramePr>
+            <a:graphic xmlns:a="http://schemas.openxmlformats.org/drawingml/2006/main">
+              <a:graphicData uri="http://schemas.openxmlformats.org/drawingml/2006/picture">
+                <pic:pic xmlns:pic="http://schemas.openxmlformats.org/drawingml/2006/picture">
+                  <pic:nvPicPr>
+                    <pic:cNvPr id="66" name="im-cow-155.PNG"/>
+                    <pic:cNvPicPr/>
+                  </pic:nvPicPr>
+                  <pic:blipFill>
+                    <a:blip r:embed="rId39" cstate="print">
+                      <a:extLst>
+                        <a:ext uri="{28A0092B-C50C-407E-A947-70E740481C1C}">
+                          <a14:useLocalDpi xmlns:a14="http://schemas.microsoft.com/office/drawing/2010/main" val="0"/>
+                        </a:ext>
+                      </a:extLst>
+                    </a:blip>
+                    <a:stretch>
+                      <a:fillRect/>
+                    </a:stretch>
+                  </pic:blipFill>
+                  <pic:spPr>
+                    <a:xfrm>
+                      <a:off x="0" y="0"/>
+                      <a:ext cx="1368000" cy="1368000"/>
+                    </a:xfrm>
+                    <a:prstGeom prst="rect">
+                      <a:avLst/>
+                    </a:prstGeom>
+                  </pic:spPr>
+                </pic:pic>
+              </a:graphicData>
+            </a:graphic>
+          </wp:inline>
+        </w:drawing>
+      </w:r>
+      <w:r>
+        <w:rPr>
+          <w:rFonts w:ascii="Cambria" w:hAnsi="Cambria"/>
+          <w:noProof/>
+        </w:rPr>
+        <w:drawing>
+          <wp:inline distT="0" distB="0" distL="0" distR="0" wp14:anchorId="7328C2A4" wp14:editId="7CC9C2C0">
+            <wp:extent cx="1368000" cy="1368000"/>
+            <wp:effectExtent l="0" t="0" r="3810" b="3810"/>
+            <wp:docPr id="67" name="Picture 67" descr="A close up of an animal&#10;&#10;Description automatically generated"/>
+            <wp:cNvGraphicFramePr>
+              <a:graphicFrameLocks xmlns:a="http://schemas.openxmlformats.org/drawingml/2006/main" noChangeAspect="1"/>
+            </wp:cNvGraphicFramePr>
+            <a:graphic xmlns:a="http://schemas.openxmlformats.org/drawingml/2006/main">
+              <a:graphicData uri="http://schemas.openxmlformats.org/drawingml/2006/picture">
+                <pic:pic xmlns:pic="http://schemas.openxmlformats.org/drawingml/2006/picture">
+                  <pic:nvPicPr>
+                    <pic:cNvPr id="67" name="im-cow-215.PNG"/>
+                    <pic:cNvPicPr/>
+                  </pic:nvPicPr>
+                  <pic:blipFill>
+                    <a:blip r:embed="rId40" cstate="print">
+                      <a:extLst>
+                        <a:ext uri="{28A0092B-C50C-407E-A947-70E740481C1C}">
+                          <a14:useLocalDpi xmlns:a14="http://schemas.microsoft.com/office/drawing/2010/main" val="0"/>
+                        </a:ext>
+                      </a:extLst>
+                    </a:blip>
+                    <a:stretch>
+                      <a:fillRect/>
+                    </a:stretch>
+                  </pic:blipFill>
+                  <pic:spPr>
+                    <a:xfrm>
+                      <a:off x="0" y="0"/>
+                      <a:ext cx="1368000" cy="1368000"/>
+                    </a:xfrm>
+                    <a:prstGeom prst="rect">
+                      <a:avLst/>
+                    </a:prstGeom>
+                  </pic:spPr>
+                </pic:pic>
+              </a:graphicData>
+            </a:graphic>
+          </wp:inline>
+        </w:drawing>
+      </w:r>
     </w:p>
     <w:p>
       <w:pPr>
@@ -12288,177 +12450,6 @@
                 <pic:pic xmlns:pic="http://schemas.openxmlformats.org/drawingml/2006/picture">
                   <pic:nvPicPr>
                     <pic:cNvPr id="58" name="ss.PNG"/>
-                    <pic:cNvPicPr/>
-                  </pic:nvPicPr>
-                  <pic:blipFill>
-                    <a:blip r:embed="rId39">
-                      <a:extLst>
-                        <a:ext uri="{28A0092B-C50C-407E-A947-70E740481C1C}">
-                          <a14:useLocalDpi xmlns:a14="http://schemas.microsoft.com/office/drawing/2010/main" val="0"/>
-                        </a:ext>
-                      </a:extLst>
-                    </a:blip>
-                    <a:stretch>
-                      <a:fillRect/>
-                    </a:stretch>
-                  </pic:blipFill>
-                  <pic:spPr>
-                    <a:xfrm>
-                      <a:off x="0" y="0"/>
-                      <a:ext cx="2304000" cy="2304000"/>
-                    </a:xfrm>
-                    <a:prstGeom prst="rect">
-                      <a:avLst/>
-                    </a:prstGeom>
-                  </pic:spPr>
-                </pic:pic>
-              </a:graphicData>
-            </a:graphic>
-          </wp:inline>
-        </w:drawing>
-      </w:r>
-      <w:r>
-        <w:rPr>
-          <w:rFonts w:ascii="Cambria" w:hAnsi="Cambria"/>
-          <w:noProof/>
-        </w:rPr>
-        <w:drawing>
-          <wp:inline distT="0" distB="0" distL="0" distR="0" wp14:anchorId="4F76559E" wp14:editId="75708B39">
-            <wp:extent cx="2304000" cy="2304000"/>
-            <wp:effectExtent l="0" t="0" r="0" b="0"/>
-            <wp:docPr id="59" name="Picture 59" descr="A picture containing sky, colorful, sitting, green&#10;&#10;Description automatically generated"/>
-            <wp:cNvGraphicFramePr>
-              <a:graphicFrameLocks xmlns:a="http://schemas.openxmlformats.org/drawingml/2006/main" noChangeAspect="1"/>
-            </wp:cNvGraphicFramePr>
-            <a:graphic xmlns:a="http://schemas.openxmlformats.org/drawingml/2006/main">
-              <a:graphicData uri="http://schemas.openxmlformats.org/drawingml/2006/picture">
-                <pic:pic xmlns:pic="http://schemas.openxmlformats.org/drawingml/2006/picture">
-                  <pic:nvPicPr>
-                    <pic:cNvPr id="59" name="ss2.PNG"/>
-                    <pic:cNvPicPr/>
-                  </pic:nvPicPr>
-                  <pic:blipFill>
-                    <a:blip r:embed="rId40">
-                      <a:extLst>
-                        <a:ext uri="{28A0092B-C50C-407E-A947-70E740481C1C}">
-                          <a14:useLocalDpi xmlns:a14="http://schemas.microsoft.com/office/drawing/2010/main" val="0"/>
-                        </a:ext>
-                      </a:extLst>
-                    </a:blip>
-                    <a:stretch>
-                      <a:fillRect/>
-                    </a:stretch>
-                  </pic:blipFill>
-                  <pic:spPr>
-                    <a:xfrm>
-                      <a:off x="0" y="0"/>
-                      <a:ext cx="2304000" cy="2304000"/>
-                    </a:xfrm>
-                    <a:prstGeom prst="rect">
-                      <a:avLst/>
-                    </a:prstGeom>
-                  </pic:spPr>
-                </pic:pic>
-              </a:graphicData>
-            </a:graphic>
-          </wp:inline>
-        </w:drawing>
-      </w:r>
-    </w:p>
-    <w:p>
-      <w:pPr>
-        <w:jc w:val="center"/>
-        <w:rPr>
-          <w:rFonts w:ascii="Cambria" w:hAnsi="Cambria"/>
-          <w:i/>
-          <w:sz w:val="20"/>
-          <w:szCs w:val="20"/>
-        </w:rPr>
-      </w:pPr>
-      <w:r>
-        <w:rPr>
-          <w:rFonts w:ascii="Cambria" w:hAnsi="Cambria"/>
-          <w:i/>
-          <w:sz w:val="20"/>
-          <w:szCs w:val="20"/>
-        </w:rPr>
-        <w:t xml:space="preserve">Explicit and implicit smoothing result using </w:t>
-      </w:r>
-      <m:oMath>
-        <m:r>
-          <w:rPr>
-            <w:rFonts w:ascii="Cambria Math" w:hAnsi="Cambria Math"/>
-            <w:sz w:val="20"/>
-            <w:szCs w:val="20"/>
-          </w:rPr>
-          <m:t>λ=1.5×</m:t>
-        </m:r>
-        <m:sSup>
-          <m:sSupPr>
-            <m:ctrlPr>
-              <w:rPr>
-                <w:rFonts w:ascii="Cambria Math" w:hAnsi="Cambria Math"/>
-                <w:i/>
-                <w:sz w:val="20"/>
-                <w:szCs w:val="20"/>
-              </w:rPr>
-            </m:ctrlPr>
-          </m:sSupPr>
-          <m:e>
-            <m:r>
-              <w:rPr>
-                <w:rFonts w:ascii="Cambria Math" w:hAnsi="Cambria Math"/>
-                <w:sz w:val="20"/>
-                <w:szCs w:val="20"/>
-              </w:rPr>
-              <m:t>10</m:t>
-            </m:r>
-          </m:e>
-          <m:sup>
-            <m:r>
-              <w:rPr>
-                <w:rFonts w:ascii="Cambria Math" w:hAnsi="Cambria Math"/>
-                <w:sz w:val="20"/>
-                <w:szCs w:val="20"/>
-              </w:rPr>
-              <m:t>-7</m:t>
-            </m:r>
-          </m:sup>
-        </m:sSup>
-      </m:oMath>
-    </w:p>
-    <w:p>
-      <w:pPr>
-        <w:rPr>
-          <w:rFonts w:ascii="Cambria" w:hAnsi="Cambria"/>
-        </w:rPr>
-      </w:pPr>
-    </w:p>
-    <w:p>
-      <w:pPr>
-        <w:jc w:val="center"/>
-        <w:rPr>
-          <w:rFonts w:ascii="Cambria" w:hAnsi="Cambria"/>
-        </w:rPr>
-      </w:pPr>
-      <w:r>
-        <w:rPr>
-          <w:rFonts w:ascii="Cambria" w:hAnsi="Cambria"/>
-          <w:noProof/>
-        </w:rPr>
-        <w:drawing>
-          <wp:inline distT="0" distB="0" distL="0" distR="0" wp14:anchorId="48FC7113" wp14:editId="44B80439">
-            <wp:extent cx="2304000" cy="2304000"/>
-            <wp:effectExtent l="0" t="0" r="0" b="0"/>
-            <wp:docPr id="68" name="Picture 68" descr="A picture containing animal, sky&#10;&#10;Description automatically generated"/>
-            <wp:cNvGraphicFramePr>
-              <a:graphicFrameLocks xmlns:a="http://schemas.openxmlformats.org/drawingml/2006/main" noChangeAspect="1"/>
-            </wp:cNvGraphicFramePr>
-            <a:graphic xmlns:a="http://schemas.openxmlformats.org/drawingml/2006/main">
-              <a:graphicData uri="http://schemas.openxmlformats.org/drawingml/2006/picture">
-                <pic:pic xmlns:pic="http://schemas.openxmlformats.org/drawingml/2006/picture">
-                  <pic:nvPicPr>
-                    <pic:cNvPr id="68" name="im-cow-35.PNG"/>
                     <pic:cNvPicPr/>
                   </pic:nvPicPr>
                   <pic:blipFill>
@@ -12494,10 +12485,10 @@
           <w:noProof/>
         </w:rPr>
         <w:drawing>
-          <wp:inline distT="0" distB="0" distL="0" distR="0" wp14:anchorId="13E30FEE" wp14:editId="3E020882">
+          <wp:inline distT="0" distB="0" distL="0" distR="0" wp14:anchorId="4F76559E" wp14:editId="75708B39">
             <wp:extent cx="2304000" cy="2304000"/>
             <wp:effectExtent l="0" t="0" r="0" b="0"/>
-            <wp:docPr id="69" name="Picture 69" descr="A picture containing animal, sky&#10;&#10;Description automatically generated"/>
+            <wp:docPr id="59" name="Picture 59" descr="A picture containing sky, colorful, sitting, green&#10;&#10;Description automatically generated"/>
             <wp:cNvGraphicFramePr>
               <a:graphicFrameLocks xmlns:a="http://schemas.openxmlformats.org/drawingml/2006/main" noChangeAspect="1"/>
             </wp:cNvGraphicFramePr>
@@ -12505,7 +12496,7 @@
               <a:graphicData uri="http://schemas.openxmlformats.org/drawingml/2006/picture">
                 <pic:pic xmlns:pic="http://schemas.openxmlformats.org/drawingml/2006/picture">
                   <pic:nvPicPr>
-                    <pic:cNvPr id="69" name="im-cow-035.PNG"/>
+                    <pic:cNvPr id="59" name="ss2.PNG"/>
                     <pic:cNvPicPr/>
                   </pic:nvPicPr>
                   <pic:blipFill>
@@ -12562,6 +12553,177 @@
             <w:sz w:val="20"/>
             <w:szCs w:val="20"/>
           </w:rPr>
+          <m:t>λ=1.5×</m:t>
+        </m:r>
+        <m:sSup>
+          <m:sSupPr>
+            <m:ctrlPr>
+              <w:rPr>
+                <w:rFonts w:ascii="Cambria Math" w:hAnsi="Cambria Math"/>
+                <w:i/>
+                <w:sz w:val="20"/>
+                <w:szCs w:val="20"/>
+              </w:rPr>
+            </m:ctrlPr>
+          </m:sSupPr>
+          <m:e>
+            <m:r>
+              <w:rPr>
+                <w:rFonts w:ascii="Cambria Math" w:hAnsi="Cambria Math"/>
+                <w:sz w:val="20"/>
+                <w:szCs w:val="20"/>
+              </w:rPr>
+              <m:t>10</m:t>
+            </m:r>
+          </m:e>
+          <m:sup>
+            <m:r>
+              <w:rPr>
+                <w:rFonts w:ascii="Cambria Math" w:hAnsi="Cambria Math"/>
+                <w:sz w:val="20"/>
+                <w:szCs w:val="20"/>
+              </w:rPr>
+              <m:t>-7</m:t>
+            </m:r>
+          </m:sup>
+        </m:sSup>
+      </m:oMath>
+    </w:p>
+    <w:p>
+      <w:pPr>
+        <w:rPr>
+          <w:rFonts w:ascii="Cambria" w:hAnsi="Cambria"/>
+        </w:rPr>
+      </w:pPr>
+    </w:p>
+    <w:p>
+      <w:pPr>
+        <w:jc w:val="center"/>
+        <w:rPr>
+          <w:rFonts w:ascii="Cambria" w:hAnsi="Cambria"/>
+        </w:rPr>
+      </w:pPr>
+      <w:r>
+        <w:rPr>
+          <w:rFonts w:ascii="Cambria" w:hAnsi="Cambria"/>
+          <w:noProof/>
+        </w:rPr>
+        <w:drawing>
+          <wp:inline distT="0" distB="0" distL="0" distR="0" wp14:anchorId="48FC7113" wp14:editId="44B80439">
+            <wp:extent cx="2304000" cy="2304000"/>
+            <wp:effectExtent l="0" t="0" r="0" b="0"/>
+            <wp:docPr id="68" name="Picture 68" descr="A picture containing animal, sky&#10;&#10;Description automatically generated"/>
+            <wp:cNvGraphicFramePr>
+              <a:graphicFrameLocks xmlns:a="http://schemas.openxmlformats.org/drawingml/2006/main" noChangeAspect="1"/>
+            </wp:cNvGraphicFramePr>
+            <a:graphic xmlns:a="http://schemas.openxmlformats.org/drawingml/2006/main">
+              <a:graphicData uri="http://schemas.openxmlformats.org/drawingml/2006/picture">
+                <pic:pic xmlns:pic="http://schemas.openxmlformats.org/drawingml/2006/picture">
+                  <pic:nvPicPr>
+                    <pic:cNvPr id="68" name="im-cow-35.PNG"/>
+                    <pic:cNvPicPr/>
+                  </pic:nvPicPr>
+                  <pic:blipFill>
+                    <a:blip r:embed="rId43">
+                      <a:extLst>
+                        <a:ext uri="{28A0092B-C50C-407E-A947-70E740481C1C}">
+                          <a14:useLocalDpi xmlns:a14="http://schemas.microsoft.com/office/drawing/2010/main" val="0"/>
+                        </a:ext>
+                      </a:extLst>
+                    </a:blip>
+                    <a:stretch>
+                      <a:fillRect/>
+                    </a:stretch>
+                  </pic:blipFill>
+                  <pic:spPr>
+                    <a:xfrm>
+                      <a:off x="0" y="0"/>
+                      <a:ext cx="2304000" cy="2304000"/>
+                    </a:xfrm>
+                    <a:prstGeom prst="rect">
+                      <a:avLst/>
+                    </a:prstGeom>
+                  </pic:spPr>
+                </pic:pic>
+              </a:graphicData>
+            </a:graphic>
+          </wp:inline>
+        </w:drawing>
+      </w:r>
+      <w:r>
+        <w:rPr>
+          <w:rFonts w:ascii="Cambria" w:hAnsi="Cambria"/>
+          <w:noProof/>
+        </w:rPr>
+        <w:drawing>
+          <wp:inline distT="0" distB="0" distL="0" distR="0" wp14:anchorId="13E30FEE" wp14:editId="3E020882">
+            <wp:extent cx="2304000" cy="2304000"/>
+            <wp:effectExtent l="0" t="0" r="0" b="0"/>
+            <wp:docPr id="69" name="Picture 69" descr="A picture containing animal, sky&#10;&#10;Description automatically generated"/>
+            <wp:cNvGraphicFramePr>
+              <a:graphicFrameLocks xmlns:a="http://schemas.openxmlformats.org/drawingml/2006/main" noChangeAspect="1"/>
+            </wp:cNvGraphicFramePr>
+            <a:graphic xmlns:a="http://schemas.openxmlformats.org/drawingml/2006/main">
+              <a:graphicData uri="http://schemas.openxmlformats.org/drawingml/2006/picture">
+                <pic:pic xmlns:pic="http://schemas.openxmlformats.org/drawingml/2006/picture">
+                  <pic:nvPicPr>
+                    <pic:cNvPr id="69" name="im-cow-035.PNG"/>
+                    <pic:cNvPicPr/>
+                  </pic:nvPicPr>
+                  <pic:blipFill>
+                    <a:blip r:embed="rId44">
+                      <a:extLst>
+                        <a:ext uri="{28A0092B-C50C-407E-A947-70E740481C1C}">
+                          <a14:useLocalDpi xmlns:a14="http://schemas.microsoft.com/office/drawing/2010/main" val="0"/>
+                        </a:ext>
+                      </a:extLst>
+                    </a:blip>
+                    <a:stretch>
+                      <a:fillRect/>
+                    </a:stretch>
+                  </pic:blipFill>
+                  <pic:spPr>
+                    <a:xfrm>
+                      <a:off x="0" y="0"/>
+                      <a:ext cx="2304000" cy="2304000"/>
+                    </a:xfrm>
+                    <a:prstGeom prst="rect">
+                      <a:avLst/>
+                    </a:prstGeom>
+                  </pic:spPr>
+                </pic:pic>
+              </a:graphicData>
+            </a:graphic>
+          </wp:inline>
+        </w:drawing>
+      </w:r>
+    </w:p>
+    <w:p>
+      <w:pPr>
+        <w:jc w:val="center"/>
+        <w:rPr>
+          <w:rFonts w:ascii="Cambria" w:hAnsi="Cambria"/>
+          <w:i/>
+          <w:sz w:val="20"/>
+          <w:szCs w:val="20"/>
+        </w:rPr>
+      </w:pPr>
+      <w:r>
+        <w:rPr>
+          <w:rFonts w:ascii="Cambria" w:hAnsi="Cambria"/>
+          <w:i/>
+          <w:sz w:val="20"/>
+          <w:szCs w:val="20"/>
+        </w:rPr>
+        <w:t xml:space="preserve">Explicit and implicit smoothing result using </w:t>
+      </w:r>
+      <m:oMath>
+        <m:r>
+          <w:rPr>
+            <w:rFonts w:ascii="Cambria Math" w:hAnsi="Cambria Math"/>
+            <w:sz w:val="20"/>
+            <w:szCs w:val="20"/>
+          </w:rPr>
           <m:t>λ=3.5×</m:t>
         </m:r>
         <m:sSup>
@@ -12913,100 +13075,6 @@
                 <pic:pic xmlns:pic="http://schemas.openxmlformats.org/drawingml/2006/picture">
                   <pic:nvPicPr>
                     <pic:cNvPr id="11" name="dn-b-0.PNG"/>
-                    <pic:cNvPicPr/>
-                  </pic:nvPicPr>
-                  <pic:blipFill>
-                    <a:blip r:embed="rId43" cstate="print">
-                      <a:extLst>
-                        <a:ext uri="{28A0092B-C50C-407E-A947-70E740481C1C}">
-                          <a14:useLocalDpi xmlns:a14="http://schemas.microsoft.com/office/drawing/2010/main" val="0"/>
-                        </a:ext>
-                      </a:extLst>
-                    </a:blip>
-                    <a:stretch>
-                      <a:fillRect/>
-                    </a:stretch>
-                  </pic:blipFill>
-                  <pic:spPr>
-                    <a:xfrm>
-                      <a:off x="0" y="0"/>
-                      <a:ext cx="1368000" cy="1368000"/>
-                    </a:xfrm>
-                    <a:prstGeom prst="rect">
-                      <a:avLst/>
-                    </a:prstGeom>
-                  </pic:spPr>
-                </pic:pic>
-              </a:graphicData>
-            </a:graphic>
-          </wp:inline>
-        </w:drawing>
-      </w:r>
-      <w:r>
-        <w:rPr>
-          <w:rFonts w:ascii="Cambria" w:hAnsi="Cambria"/>
-          <w:noProof/>
-        </w:rPr>
-        <w:drawing>
-          <wp:inline distT="0" distB="0" distL="0" distR="0" wp14:anchorId="229318FD" wp14:editId="383EDC41">
-            <wp:extent cx="1368000" cy="1368000"/>
-            <wp:effectExtent l="0" t="0" r="3810" b="3810"/>
-            <wp:docPr id="12" name="Picture 12" descr="A picture containing yellow&#10;&#10;Description automatically generated"/>
-            <wp:cNvGraphicFramePr>
-              <a:graphicFrameLocks xmlns:a="http://schemas.openxmlformats.org/drawingml/2006/main" noChangeAspect="1"/>
-            </wp:cNvGraphicFramePr>
-            <a:graphic xmlns:a="http://schemas.openxmlformats.org/drawingml/2006/main">
-              <a:graphicData uri="http://schemas.openxmlformats.org/drawingml/2006/picture">
-                <pic:pic xmlns:pic="http://schemas.openxmlformats.org/drawingml/2006/picture">
-                  <pic:nvPicPr>
-                    <pic:cNvPr id="12" name="dn-b-50.PNG"/>
-                    <pic:cNvPicPr/>
-                  </pic:nvPicPr>
-                  <pic:blipFill>
-                    <a:blip r:embed="rId44" cstate="print">
-                      <a:extLst>
-                        <a:ext uri="{28A0092B-C50C-407E-A947-70E740481C1C}">
-                          <a14:useLocalDpi xmlns:a14="http://schemas.microsoft.com/office/drawing/2010/main" val="0"/>
-                        </a:ext>
-                      </a:extLst>
-                    </a:blip>
-                    <a:stretch>
-                      <a:fillRect/>
-                    </a:stretch>
-                  </pic:blipFill>
-                  <pic:spPr>
-                    <a:xfrm>
-                      <a:off x="0" y="0"/>
-                      <a:ext cx="1368000" cy="1368000"/>
-                    </a:xfrm>
-                    <a:prstGeom prst="rect">
-                      <a:avLst/>
-                    </a:prstGeom>
-                  </pic:spPr>
-                </pic:pic>
-              </a:graphicData>
-            </a:graphic>
-          </wp:inline>
-        </w:drawing>
-      </w:r>
-      <w:r>
-        <w:rPr>
-          <w:rFonts w:ascii="Cambria" w:hAnsi="Cambria"/>
-          <w:noProof/>
-        </w:rPr>
-        <w:drawing>
-          <wp:inline distT="0" distB="0" distL="0" distR="0" wp14:anchorId="55C92418" wp14:editId="572C8000">
-            <wp:extent cx="1368000" cy="1368000"/>
-            <wp:effectExtent l="0" t="0" r="3810" b="3810"/>
-            <wp:docPr id="13" name="Picture 13" descr="A picture containing yellow&#10;&#10;Description automatically generated"/>
-            <wp:cNvGraphicFramePr>
-              <a:graphicFrameLocks xmlns:a="http://schemas.openxmlformats.org/drawingml/2006/main" noChangeAspect="1"/>
-            </wp:cNvGraphicFramePr>
-            <a:graphic xmlns:a="http://schemas.openxmlformats.org/drawingml/2006/main">
-              <a:graphicData uri="http://schemas.openxmlformats.org/drawingml/2006/picture">
-                <pic:pic xmlns:pic="http://schemas.openxmlformats.org/drawingml/2006/picture">
-                  <pic:nvPicPr>
-                    <pic:cNvPr id="13" name="dn-b-100.PNG"/>
                     <pic:cNvPicPr/>
                   </pic:nvPicPr>
                   <pic:blipFill>
@@ -13042,10 +13110,10 @@
           <w:noProof/>
         </w:rPr>
         <w:drawing>
-          <wp:inline distT="0" distB="0" distL="0" distR="0" wp14:anchorId="1814978A" wp14:editId="16BEF0B4">
+          <wp:inline distT="0" distB="0" distL="0" distR="0" wp14:anchorId="229318FD" wp14:editId="383EDC41">
             <wp:extent cx="1368000" cy="1368000"/>
             <wp:effectExtent l="0" t="0" r="3810" b="3810"/>
-            <wp:docPr id="14" name="Picture 14" descr="A picture containing yellow&#10;&#10;Description automatically generated"/>
+            <wp:docPr id="12" name="Picture 12" descr="A picture containing yellow&#10;&#10;Description automatically generated"/>
             <wp:cNvGraphicFramePr>
               <a:graphicFrameLocks xmlns:a="http://schemas.openxmlformats.org/drawingml/2006/main" noChangeAspect="1"/>
             </wp:cNvGraphicFramePr>
@@ -13053,7 +13121,7 @@
               <a:graphicData uri="http://schemas.openxmlformats.org/drawingml/2006/picture">
                 <pic:pic xmlns:pic="http://schemas.openxmlformats.org/drawingml/2006/picture">
                   <pic:nvPicPr>
-                    <pic:cNvPr id="14" name="dn-b-200.PNG"/>
+                    <pic:cNvPr id="12" name="dn-b-50.PNG"/>
                     <pic:cNvPicPr/>
                   </pic:nvPicPr>
                   <pic:blipFill>
@@ -13083,97 +13151,16 @@
           </wp:inline>
         </w:drawing>
       </w:r>
-    </w:p>
-    <w:p>
-      <w:pPr>
-        <w:jc w:val="center"/>
-        <w:rPr>
-          <w:rFonts w:ascii="Cambria" w:hAnsi="Cambria"/>
-          <w:i/>
-          <w:sz w:val="20"/>
-          <w:szCs w:val="20"/>
-        </w:rPr>
-      </w:pPr>
-      <w:r>
-        <w:rPr>
-          <w:rFonts w:ascii="Cambria" w:hAnsi="Cambria"/>
-          <w:i/>
-          <w:sz w:val="20"/>
-          <w:szCs w:val="20"/>
-        </w:rPr>
-        <w:t xml:space="preserve">Noise level = 1.0, </w:t>
-      </w:r>
-      <m:oMath>
-        <m:r>
-          <w:rPr>
-            <w:rFonts w:ascii="Cambria Math" w:hAnsi="Cambria Math"/>
-            <w:sz w:val="20"/>
-            <w:szCs w:val="20"/>
-          </w:rPr>
-          <m:t>λ=1.5×</m:t>
-        </m:r>
-        <m:sSup>
-          <m:sSupPr>
-            <m:ctrlPr>
-              <w:rPr>
-                <w:rFonts w:ascii="Cambria Math" w:hAnsi="Cambria Math"/>
-                <w:i/>
-                <w:sz w:val="20"/>
-                <w:szCs w:val="20"/>
-              </w:rPr>
-            </m:ctrlPr>
-          </m:sSupPr>
-          <m:e>
-            <m:r>
-              <w:rPr>
-                <w:rFonts w:ascii="Cambria Math" w:hAnsi="Cambria Math"/>
-                <w:sz w:val="20"/>
-                <w:szCs w:val="20"/>
-              </w:rPr>
-              <m:t>10</m:t>
-            </m:r>
-          </m:e>
-          <m:sup>
-            <m:r>
-              <w:rPr>
-                <w:rFonts w:ascii="Cambria Math" w:hAnsi="Cambria Math"/>
-                <w:sz w:val="20"/>
-                <w:szCs w:val="20"/>
-              </w:rPr>
-              <m:t>-7</m:t>
-            </m:r>
-          </m:sup>
-        </m:sSup>
-      </m:oMath>
-    </w:p>
-    <w:p>
-      <w:pPr>
-        <w:jc w:val="center"/>
-        <w:rPr>
-          <w:rFonts w:ascii="Cambria" w:hAnsi="Cambria"/>
-          <w:i/>
-          <w:sz w:val="20"/>
-          <w:szCs w:val="20"/>
-        </w:rPr>
-      </w:pPr>
-    </w:p>
-    <w:p>
-      <w:pPr>
-        <w:jc w:val="center"/>
-        <w:rPr>
-          <w:rFonts w:ascii="Cambria" w:hAnsi="Cambria"/>
-        </w:rPr>
-      </w:pPr>
       <w:r>
         <w:rPr>
           <w:rFonts w:ascii="Cambria" w:hAnsi="Cambria"/>
           <w:noProof/>
         </w:rPr>
         <w:drawing>
-          <wp:inline distT="0" distB="0" distL="0" distR="0" wp14:anchorId="6C643ACB" wp14:editId="5C306991">
+          <wp:inline distT="0" distB="0" distL="0" distR="0" wp14:anchorId="55C92418" wp14:editId="572C8000">
             <wp:extent cx="1368000" cy="1368000"/>
             <wp:effectExtent l="0" t="0" r="3810" b="3810"/>
-            <wp:docPr id="15" name="Picture 15"/>
+            <wp:docPr id="13" name="Picture 13" descr="A picture containing yellow&#10;&#10;Description automatically generated"/>
             <wp:cNvGraphicFramePr>
               <a:graphicFrameLocks xmlns:a="http://schemas.openxmlformats.org/drawingml/2006/main" noChangeAspect="1"/>
             </wp:cNvGraphicFramePr>
@@ -13181,7 +13168,7 @@
               <a:graphicData uri="http://schemas.openxmlformats.org/drawingml/2006/picture">
                 <pic:pic xmlns:pic="http://schemas.openxmlformats.org/drawingml/2006/picture">
                   <pic:nvPicPr>
-                    <pic:cNvPr id="15" name="dn-c-0.PNG"/>
+                    <pic:cNvPr id="13" name="dn-b-100.PNG"/>
                     <pic:cNvPicPr/>
                   </pic:nvPicPr>
                   <pic:blipFill>
@@ -13217,10 +13204,10 @@
           <w:noProof/>
         </w:rPr>
         <w:drawing>
-          <wp:inline distT="0" distB="0" distL="0" distR="0" wp14:anchorId="484EC833" wp14:editId="11633548">
+          <wp:inline distT="0" distB="0" distL="0" distR="0" wp14:anchorId="1814978A" wp14:editId="16BEF0B4">
             <wp:extent cx="1368000" cy="1368000"/>
             <wp:effectExtent l="0" t="0" r="3810" b="3810"/>
-            <wp:docPr id="16" name="Picture 16"/>
+            <wp:docPr id="14" name="Picture 14" descr="A picture containing yellow&#10;&#10;Description automatically generated"/>
             <wp:cNvGraphicFramePr>
               <a:graphicFrameLocks xmlns:a="http://schemas.openxmlformats.org/drawingml/2006/main" noChangeAspect="1"/>
             </wp:cNvGraphicFramePr>
@@ -13228,7 +13215,7 @@
               <a:graphicData uri="http://schemas.openxmlformats.org/drawingml/2006/picture">
                 <pic:pic xmlns:pic="http://schemas.openxmlformats.org/drawingml/2006/picture">
                   <pic:nvPicPr>
-                    <pic:cNvPr id="16" name="dn-c-50.PNG"/>
+                    <pic:cNvPr id="14" name="dn-b-200.PNG"/>
                     <pic:cNvPicPr/>
                   </pic:nvPicPr>
                   <pic:blipFill>
@@ -13258,16 +13245,97 @@
           </wp:inline>
         </w:drawing>
       </w:r>
+    </w:p>
+    <w:p>
+      <w:pPr>
+        <w:jc w:val="center"/>
+        <w:rPr>
+          <w:rFonts w:ascii="Cambria" w:hAnsi="Cambria"/>
+          <w:i/>
+          <w:sz w:val="20"/>
+          <w:szCs w:val="20"/>
+        </w:rPr>
+      </w:pPr>
+      <w:r>
+        <w:rPr>
+          <w:rFonts w:ascii="Cambria" w:hAnsi="Cambria"/>
+          <w:i/>
+          <w:sz w:val="20"/>
+          <w:szCs w:val="20"/>
+        </w:rPr>
+        <w:t xml:space="preserve">Noise level = 1.0, </w:t>
+      </w:r>
+      <m:oMath>
+        <m:r>
+          <w:rPr>
+            <w:rFonts w:ascii="Cambria Math" w:hAnsi="Cambria Math"/>
+            <w:sz w:val="20"/>
+            <w:szCs w:val="20"/>
+          </w:rPr>
+          <m:t>λ=1.5×</m:t>
+        </m:r>
+        <m:sSup>
+          <m:sSupPr>
+            <m:ctrlPr>
+              <w:rPr>
+                <w:rFonts w:ascii="Cambria Math" w:hAnsi="Cambria Math"/>
+                <w:i/>
+                <w:sz w:val="20"/>
+                <w:szCs w:val="20"/>
+              </w:rPr>
+            </m:ctrlPr>
+          </m:sSupPr>
+          <m:e>
+            <m:r>
+              <w:rPr>
+                <w:rFonts w:ascii="Cambria Math" w:hAnsi="Cambria Math"/>
+                <w:sz w:val="20"/>
+                <w:szCs w:val="20"/>
+              </w:rPr>
+              <m:t>10</m:t>
+            </m:r>
+          </m:e>
+          <m:sup>
+            <m:r>
+              <w:rPr>
+                <w:rFonts w:ascii="Cambria Math" w:hAnsi="Cambria Math"/>
+                <w:sz w:val="20"/>
+                <w:szCs w:val="20"/>
+              </w:rPr>
+              <m:t>-7</m:t>
+            </m:r>
+          </m:sup>
+        </m:sSup>
+      </m:oMath>
+    </w:p>
+    <w:p>
+      <w:pPr>
+        <w:jc w:val="center"/>
+        <w:rPr>
+          <w:rFonts w:ascii="Cambria" w:hAnsi="Cambria"/>
+          <w:i/>
+          <w:sz w:val="20"/>
+          <w:szCs w:val="20"/>
+        </w:rPr>
+      </w:pPr>
+    </w:p>
+    <w:p>
+      <w:pPr>
+        <w:jc w:val="center"/>
+        <w:rPr>
+          <w:rFonts w:ascii="Cambria" w:hAnsi="Cambria"/>
+        </w:rPr>
+      </w:pPr>
       <w:r>
         <w:rPr>
           <w:rFonts w:ascii="Cambria" w:hAnsi="Cambria"/>
           <w:noProof/>
         </w:rPr>
         <w:drawing>
-          <wp:inline distT="0" distB="0" distL="0" distR="0" wp14:anchorId="25FFBC16" wp14:editId="5EDF62EB">
+          <wp:inline distT="0" distB="0" distL="0" distR="0" wp14:anchorId="6C643ACB" wp14:editId="5C306991">
             <wp:extent cx="1368000" cy="1368000"/>
             <wp:effectExtent l="0" t="0" r="3810" b="3810"/>
-            <wp:docPr id="17" name="Picture 17"/>
+            <wp:docPr id="15" name="Picture 15"/>
             <wp:cNvGraphicFramePr>
               <a:graphicFrameLocks xmlns:a="http://schemas.openxmlformats.org/drawingml/2006/main" noChangeAspect="1"/>
             </wp:cNvGraphicFramePr>
@@ -13275,7 +13343,7 @@
               <a:graphicData uri="http://schemas.openxmlformats.org/drawingml/2006/picture">
                 <pic:pic xmlns:pic="http://schemas.openxmlformats.org/drawingml/2006/picture">
                   <pic:nvPicPr>
-                    <pic:cNvPr id="17" name="dn-c-100.PNG"/>
+                    <pic:cNvPr id="15" name="dn-c-0.PNG"/>
                     <pic:cNvPicPr/>
                   </pic:nvPicPr>
                   <pic:blipFill>
@@ -13311,10 +13379,10 @@
           <w:noProof/>
         </w:rPr>
         <w:drawing>
-          <wp:inline distT="0" distB="0" distL="0" distR="0" wp14:anchorId="3AE2C3CA" wp14:editId="287DDDDF">
+          <wp:inline distT="0" distB="0" distL="0" distR="0" wp14:anchorId="484EC833" wp14:editId="11633548">
             <wp:extent cx="1368000" cy="1368000"/>
             <wp:effectExtent l="0" t="0" r="3810" b="3810"/>
-            <wp:docPr id="18" name="Picture 18"/>
+            <wp:docPr id="16" name="Picture 16"/>
             <wp:cNvGraphicFramePr>
               <a:graphicFrameLocks xmlns:a="http://schemas.openxmlformats.org/drawingml/2006/main" noChangeAspect="1"/>
             </wp:cNvGraphicFramePr>
@@ -13322,7 +13390,7 @@
               <a:graphicData uri="http://schemas.openxmlformats.org/drawingml/2006/picture">
                 <pic:pic xmlns:pic="http://schemas.openxmlformats.org/drawingml/2006/picture">
                   <pic:nvPicPr>
-                    <pic:cNvPr id="18" name="dn-c-200.PNG"/>
+                    <pic:cNvPr id="16" name="dn-c-50.PNG"/>
                     <pic:cNvPicPr/>
                   </pic:nvPicPr>
                   <pic:blipFill>
@@ -13352,215 +13420,16 @@
           </wp:inline>
         </w:drawing>
       </w:r>
-    </w:p>
-    <w:p>
-      <w:pPr>
-        <w:jc w:val="center"/>
-        <w:rPr>
-          <w:rFonts w:ascii="Cambria" w:hAnsi="Cambria"/>
-          <w:i/>
-          <w:sz w:val="20"/>
-          <w:szCs w:val="20"/>
-        </w:rPr>
-      </w:pPr>
-      <w:r>
-        <w:rPr>
-          <w:rFonts w:ascii="Cambria" w:hAnsi="Cambria"/>
-          <w:i/>
-          <w:sz w:val="20"/>
-          <w:szCs w:val="20"/>
-        </w:rPr>
-        <w:t xml:space="preserve">Noise level = 1.0, </w:t>
-      </w:r>
-      <m:oMath>
-        <m:r>
-          <w:rPr>
-            <w:rFonts w:ascii="Cambria Math" w:hAnsi="Cambria Math"/>
-            <w:sz w:val="20"/>
-            <w:szCs w:val="20"/>
-          </w:rPr>
-          <m:t>λ=3×</m:t>
-        </m:r>
-        <m:sSup>
-          <m:sSupPr>
-            <m:ctrlPr>
-              <w:rPr>
-                <w:rFonts w:ascii="Cambria Math" w:hAnsi="Cambria Math"/>
-                <w:i/>
-                <w:sz w:val="20"/>
-                <w:szCs w:val="20"/>
-              </w:rPr>
-            </m:ctrlPr>
-          </m:sSupPr>
-          <m:e>
-            <m:r>
-              <w:rPr>
-                <w:rFonts w:ascii="Cambria Math" w:hAnsi="Cambria Math"/>
-                <w:sz w:val="20"/>
-                <w:szCs w:val="20"/>
-              </w:rPr>
-              <m:t>10</m:t>
-            </m:r>
-          </m:e>
-          <m:sup>
-            <m:r>
-              <w:rPr>
-                <w:rFonts w:ascii="Cambria Math" w:hAnsi="Cambria Math"/>
-                <w:sz w:val="20"/>
-                <w:szCs w:val="20"/>
-              </w:rPr>
-              <m:t>-6</m:t>
-            </m:r>
-          </m:sup>
-        </m:sSup>
-      </m:oMath>
-    </w:p>
-    <w:p>
-      <w:pPr>
-        <w:rPr>
-          <w:rFonts w:ascii="Cambria" w:hAnsi="Cambria"/>
-        </w:rPr>
-      </w:pPr>
-    </w:p>
-    <w:p>
-      <w:pPr>
-        <w:rPr>
-          <w:rFonts w:ascii="Cambria" w:hAnsi="Cambria"/>
-        </w:rPr>
-      </w:pPr>
-      <w:r>
-        <w:rPr>
-          <w:rFonts w:ascii="Cambria" w:hAnsi="Cambria"/>
-        </w:rPr>
-        <w:t xml:space="preserve">From the results above, we can notice that the Laplacian mesh denoising is </w:t>
-      </w:r>
-      <w:r>
-        <w:rPr>
-          <w:rFonts w:ascii="Cambria" w:hAnsi="Cambria"/>
-        </w:rPr>
-        <w:t>relatively</w:t>
-      </w:r>
-      <w:r>
-        <w:rPr>
-          <w:rFonts w:ascii="Cambria" w:hAnsi="Cambria"/>
-        </w:rPr>
-        <w:t xml:space="preserve"> effective given a low noise level</w:t>
-      </w:r>
-      <w:r>
-        <w:rPr>
-          <w:rFonts w:ascii="Cambria" w:hAnsi="Cambria"/>
-        </w:rPr>
-        <w:t xml:space="preserve"> and a reasonable diffusion constant. However, because the original mesh has already been distorted before the denoising, it is not possible to recover the details such as the bunny’s face and cow’s legs.</w:t>
-      </w:r>
-    </w:p>
-    <w:p>
-      <w:pPr>
-        <w:rPr>
-          <w:rFonts w:ascii="Cambria" w:hAnsi="Cambria"/>
-          <w:sz w:val="28"/>
-          <w:szCs w:val="28"/>
-        </w:rPr>
-      </w:pPr>
-    </w:p>
-    <w:p>
-      <w:pPr>
-        <w:rPr>
-          <w:rFonts w:ascii="Cambria" w:hAnsi="Cambria"/>
-          <w:sz w:val="28"/>
-          <w:szCs w:val="28"/>
-        </w:rPr>
-      </w:pPr>
-      <w:r>
-        <w:rPr>
-          <w:rFonts w:ascii="Cambria" w:hAnsi="Cambria"/>
-          <w:sz w:val="28"/>
-          <w:szCs w:val="28"/>
-        </w:rPr>
-        <w:t xml:space="preserve">Denoising </w:t>
-      </w:r>
-      <w:r>
-        <w:rPr>
-          <w:rFonts w:ascii="Cambria" w:hAnsi="Cambria"/>
-          <w:sz w:val="28"/>
-          <w:szCs w:val="28"/>
-        </w:rPr>
-        <w:t>Benchmark A</w:t>
-      </w:r>
-    </w:p>
-    <w:p>
-      <w:pPr>
-        <w:rPr>
-          <w:rFonts w:ascii="Cambria" w:hAnsi="Cambria"/>
-        </w:rPr>
-      </w:pPr>
-      <w:r>
-        <w:rPr>
-          <w:rFonts w:ascii="Cambria" w:hAnsi="Cambria"/>
-        </w:rPr>
-        <w:t>This benchmark aims to find the relation between the noise level and the diffusion constant of the denoising method. We will run the method using one fixed variable and one changing variable</w:t>
-      </w:r>
-      <w:r>
-        <w:rPr>
-          <w:rFonts w:ascii="Cambria" w:hAnsi="Cambria"/>
-        </w:rPr>
-        <w:t xml:space="preserve"> (noise level or diffusion constant)</w:t>
-      </w:r>
-      <w:r>
-        <w:rPr>
-          <w:rFonts w:ascii="Cambria" w:hAnsi="Cambria"/>
-        </w:rPr>
-        <w:t>.</w:t>
-      </w:r>
-      <w:r>
-        <w:rPr>
-          <w:rFonts w:ascii="Cambria" w:hAnsi="Cambria"/>
-        </w:rPr>
-        <w:t xml:space="preserve"> </w:t>
-      </w:r>
-      <w:r>
-        <w:rPr>
-          <w:rFonts w:ascii="Cambria" w:hAnsi="Cambria"/>
-        </w:rPr>
-        <w:t>The results are produced at 200</w:t>
-      </w:r>
-      <w:r>
-        <w:rPr>
-          <w:rFonts w:ascii="Cambria" w:hAnsi="Cambria"/>
-          <w:vertAlign w:val="superscript"/>
-        </w:rPr>
-        <w:t>th</w:t>
-      </w:r>
-      <w:r>
-        <w:rPr>
-          <w:rFonts w:ascii="Cambria" w:hAnsi="Cambria"/>
-        </w:rPr>
-        <w:t xml:space="preserve"> iteration:</w:t>
-      </w:r>
-    </w:p>
-    <w:p>
-      <w:pPr>
-        <w:rPr>
-          <w:rFonts w:ascii="Cambria" w:hAnsi="Cambria"/>
-        </w:rPr>
-      </w:pPr>
-    </w:p>
-    <w:p>
-      <w:pPr>
-        <w:jc w:val="center"/>
-        <w:rPr>
-          <w:rFonts w:ascii="Cambria" w:hAnsi="Cambria"/>
-        </w:rPr>
-      </w:pPr>
       <w:r>
         <w:rPr>
           <w:rFonts w:ascii="Cambria" w:hAnsi="Cambria"/>
           <w:noProof/>
         </w:rPr>
         <w:drawing>
-          <wp:inline distT="0" distB="0" distL="0" distR="0" wp14:anchorId="51251594" wp14:editId="16B9A456">
+          <wp:inline distT="0" distB="0" distL="0" distR="0" wp14:anchorId="25FFBC16" wp14:editId="5EDF62EB">
             <wp:extent cx="1368000" cy="1368000"/>
             <wp:effectExtent l="0" t="0" r="3810" b="3810"/>
-            <wp:docPr id="19" name="Picture 19" descr="A close up of a pear&#10;&#10;Description automatically generated"/>
+            <wp:docPr id="17" name="Picture 17"/>
             <wp:cNvGraphicFramePr>
               <a:graphicFrameLocks xmlns:a="http://schemas.openxmlformats.org/drawingml/2006/main" noChangeAspect="1"/>
             </wp:cNvGraphicFramePr>
@@ -13568,7 +13437,7 @@
               <a:graphicData uri="http://schemas.openxmlformats.org/drawingml/2006/picture">
                 <pic:pic xmlns:pic="http://schemas.openxmlformats.org/drawingml/2006/picture">
                   <pic:nvPicPr>
-                    <pic:cNvPr id="19" name="b-l-6.PNG"/>
+                    <pic:cNvPr id="17" name="dn-c-100.PNG"/>
                     <pic:cNvPicPr/>
                   </pic:nvPicPr>
                   <pic:blipFill>
@@ -13604,10 +13473,10 @@
           <w:noProof/>
         </w:rPr>
         <w:drawing>
-          <wp:inline distT="0" distB="0" distL="0" distR="0" wp14:anchorId="6C355680" wp14:editId="55446B81">
+          <wp:inline distT="0" distB="0" distL="0" distR="0" wp14:anchorId="3AE2C3CA" wp14:editId="287DDDDF">
             <wp:extent cx="1368000" cy="1368000"/>
             <wp:effectExtent l="0" t="0" r="3810" b="3810"/>
-            <wp:docPr id="20" name="Picture 20" descr="A close up of a pear&#10;&#10;Description automatically generated"/>
+            <wp:docPr id="18" name="Picture 18"/>
             <wp:cNvGraphicFramePr>
               <a:graphicFrameLocks xmlns:a="http://schemas.openxmlformats.org/drawingml/2006/main" noChangeAspect="1"/>
             </wp:cNvGraphicFramePr>
@@ -13615,7 +13484,7 @@
               <a:graphicData uri="http://schemas.openxmlformats.org/drawingml/2006/picture">
                 <pic:pic xmlns:pic="http://schemas.openxmlformats.org/drawingml/2006/picture">
                   <pic:nvPicPr>
-                    <pic:cNvPr id="20" name="b-l-12.PNG"/>
+                    <pic:cNvPr id="18" name="dn-c-200.PNG"/>
                     <pic:cNvPicPr/>
                   </pic:nvPicPr>
                   <pic:blipFill>
@@ -13645,16 +13514,215 @@
           </wp:inline>
         </w:drawing>
       </w:r>
+    </w:p>
+    <w:p>
+      <w:pPr>
+        <w:jc w:val="center"/>
+        <w:rPr>
+          <w:rFonts w:ascii="Cambria" w:hAnsi="Cambria"/>
+          <w:i/>
+          <w:sz w:val="20"/>
+          <w:szCs w:val="20"/>
+        </w:rPr>
+      </w:pPr>
+      <w:r>
+        <w:rPr>
+          <w:rFonts w:ascii="Cambria" w:hAnsi="Cambria"/>
+          <w:i/>
+          <w:sz w:val="20"/>
+          <w:szCs w:val="20"/>
+        </w:rPr>
+        <w:t xml:space="preserve">Noise level = 1.0, </w:t>
+      </w:r>
+      <m:oMath>
+        <m:r>
+          <w:rPr>
+            <w:rFonts w:ascii="Cambria Math" w:hAnsi="Cambria Math"/>
+            <w:sz w:val="20"/>
+            <w:szCs w:val="20"/>
+          </w:rPr>
+          <m:t>λ=3×</m:t>
+        </m:r>
+        <m:sSup>
+          <m:sSupPr>
+            <m:ctrlPr>
+              <w:rPr>
+                <w:rFonts w:ascii="Cambria Math" w:hAnsi="Cambria Math"/>
+                <w:i/>
+                <w:sz w:val="20"/>
+                <w:szCs w:val="20"/>
+              </w:rPr>
+            </m:ctrlPr>
+          </m:sSupPr>
+          <m:e>
+            <m:r>
+              <w:rPr>
+                <w:rFonts w:ascii="Cambria Math" w:hAnsi="Cambria Math"/>
+                <w:sz w:val="20"/>
+                <w:szCs w:val="20"/>
+              </w:rPr>
+              <m:t>10</m:t>
+            </m:r>
+          </m:e>
+          <m:sup>
+            <m:r>
+              <w:rPr>
+                <w:rFonts w:ascii="Cambria Math" w:hAnsi="Cambria Math"/>
+                <w:sz w:val="20"/>
+                <w:szCs w:val="20"/>
+              </w:rPr>
+              <m:t>-6</m:t>
+            </m:r>
+          </m:sup>
+        </m:sSup>
+      </m:oMath>
+    </w:p>
+    <w:p>
+      <w:pPr>
+        <w:rPr>
+          <w:rFonts w:ascii="Cambria" w:hAnsi="Cambria"/>
+        </w:rPr>
+      </w:pPr>
+    </w:p>
+    <w:p>
+      <w:pPr>
+        <w:rPr>
+          <w:rFonts w:ascii="Cambria" w:hAnsi="Cambria"/>
+        </w:rPr>
+      </w:pPr>
+      <w:r>
+        <w:rPr>
+          <w:rFonts w:ascii="Cambria" w:hAnsi="Cambria"/>
+        </w:rPr>
+        <w:t xml:space="preserve">From the results above, we can notice that the Laplacian mesh denoising is </w:t>
+      </w:r>
+      <w:r>
+        <w:rPr>
+          <w:rFonts w:ascii="Cambria" w:hAnsi="Cambria"/>
+        </w:rPr>
+        <w:t>relatively</w:t>
+      </w:r>
+      <w:r>
+        <w:rPr>
+          <w:rFonts w:ascii="Cambria" w:hAnsi="Cambria"/>
+        </w:rPr>
+        <w:t xml:space="preserve"> effective given a low noise level</w:t>
+      </w:r>
+      <w:r>
+        <w:rPr>
+          <w:rFonts w:ascii="Cambria" w:hAnsi="Cambria"/>
+        </w:rPr>
+        <w:t xml:space="preserve"> and a reasonable diffusion constant. However, because the original mesh has already been distorted before the denoising, it is not possible to recover the details such as the bunny’s face and cow’s legs.</w:t>
+      </w:r>
+    </w:p>
+    <w:p>
+      <w:pPr>
+        <w:rPr>
+          <w:rFonts w:ascii="Cambria" w:hAnsi="Cambria"/>
+          <w:sz w:val="28"/>
+          <w:szCs w:val="28"/>
+        </w:rPr>
+      </w:pPr>
+    </w:p>
+    <w:p>
+      <w:pPr>
+        <w:rPr>
+          <w:rFonts w:ascii="Cambria" w:hAnsi="Cambria"/>
+          <w:sz w:val="28"/>
+          <w:szCs w:val="28"/>
+        </w:rPr>
+      </w:pPr>
+      <w:r>
+        <w:rPr>
+          <w:rFonts w:ascii="Cambria" w:hAnsi="Cambria"/>
+          <w:sz w:val="28"/>
+          <w:szCs w:val="28"/>
+        </w:rPr>
+        <w:t xml:space="preserve">Denoising </w:t>
+      </w:r>
+      <w:r>
+        <w:rPr>
+          <w:rFonts w:ascii="Cambria" w:hAnsi="Cambria"/>
+          <w:sz w:val="28"/>
+          <w:szCs w:val="28"/>
+        </w:rPr>
+        <w:t>Benchmark A</w:t>
+      </w:r>
+    </w:p>
+    <w:p>
+      <w:pPr>
+        <w:rPr>
+          <w:rFonts w:ascii="Cambria" w:hAnsi="Cambria"/>
+        </w:rPr>
+      </w:pPr>
+      <w:r>
+        <w:rPr>
+          <w:rFonts w:ascii="Cambria" w:hAnsi="Cambria"/>
+        </w:rPr>
+        <w:t>This benchmark aims to find the relation between the noise level and the diffusion constant of the denoising method. We will run the method using one fixed variable and one changing variable</w:t>
+      </w:r>
+      <w:r>
+        <w:rPr>
+          <w:rFonts w:ascii="Cambria" w:hAnsi="Cambria"/>
+        </w:rPr>
+        <w:t xml:space="preserve"> (noise level or diffusion constant)</w:t>
+      </w:r>
+      <w:r>
+        <w:rPr>
+          <w:rFonts w:ascii="Cambria" w:hAnsi="Cambria"/>
+        </w:rPr>
+        <w:t>.</w:t>
+      </w:r>
+      <w:r>
+        <w:rPr>
+          <w:rFonts w:ascii="Cambria" w:hAnsi="Cambria"/>
+        </w:rPr>
+        <w:t xml:space="preserve"> </w:t>
+      </w:r>
+      <w:r>
+        <w:rPr>
+          <w:rFonts w:ascii="Cambria" w:hAnsi="Cambria"/>
+        </w:rPr>
+        <w:t>The results are produced at 200</w:t>
+      </w:r>
+      <w:r>
+        <w:rPr>
+          <w:rFonts w:ascii="Cambria" w:hAnsi="Cambria"/>
+          <w:vertAlign w:val="superscript"/>
+        </w:rPr>
+        <w:t>th</w:t>
+      </w:r>
+      <w:r>
+        <w:rPr>
+          <w:rFonts w:ascii="Cambria" w:hAnsi="Cambria"/>
+        </w:rPr>
+        <w:t xml:space="preserve"> iteration:</w:t>
+      </w:r>
+    </w:p>
+    <w:p>
+      <w:pPr>
+        <w:rPr>
+          <w:rFonts w:ascii="Cambria" w:hAnsi="Cambria"/>
+        </w:rPr>
+      </w:pPr>
+    </w:p>
+    <w:p>
+      <w:pPr>
+        <w:jc w:val="center"/>
+        <w:rPr>
+          <w:rFonts w:ascii="Cambria" w:hAnsi="Cambria"/>
+        </w:rPr>
+      </w:pPr>
       <w:r>
         <w:rPr>
           <w:rFonts w:ascii="Cambria" w:hAnsi="Cambria"/>
           <w:noProof/>
         </w:rPr>
         <w:drawing>
-          <wp:inline distT="0" distB="0" distL="0" distR="0" wp14:anchorId="6E32958E" wp14:editId="25A051CA">
+          <wp:inline distT="0" distB="0" distL="0" distR="0" wp14:anchorId="51251594" wp14:editId="16B9A456">
             <wp:extent cx="1368000" cy="1368000"/>
             <wp:effectExtent l="0" t="0" r="3810" b="3810"/>
-            <wp:docPr id="21" name="Picture 21" descr="A close up of a pear&#10;&#10;Description automatically generated"/>
+            <wp:docPr id="19" name="Picture 19" descr="A close up of a pear&#10;&#10;Description automatically generated"/>
             <wp:cNvGraphicFramePr>
               <a:graphicFrameLocks xmlns:a="http://schemas.openxmlformats.org/drawingml/2006/main" noChangeAspect="1"/>
             </wp:cNvGraphicFramePr>
@@ -13662,7 +13730,7 @@
               <a:graphicData uri="http://schemas.openxmlformats.org/drawingml/2006/picture">
                 <pic:pic xmlns:pic="http://schemas.openxmlformats.org/drawingml/2006/picture">
                   <pic:nvPicPr>
-                    <pic:cNvPr id="21" name="b-l-24.PNG"/>
+                    <pic:cNvPr id="19" name="b-l-6.PNG"/>
                     <pic:cNvPicPr/>
                   </pic:nvPicPr>
                   <pic:blipFill>
@@ -13698,10 +13766,10 @@
           <w:noProof/>
         </w:rPr>
         <w:drawing>
-          <wp:inline distT="0" distB="0" distL="0" distR="0" wp14:anchorId="2BA2BC96" wp14:editId="1D29879B">
+          <wp:inline distT="0" distB="0" distL="0" distR="0" wp14:anchorId="6C355680" wp14:editId="55446B81">
             <wp:extent cx="1368000" cy="1368000"/>
             <wp:effectExtent l="0" t="0" r="3810" b="3810"/>
-            <wp:docPr id="22" name="Picture 22" descr="A close up of a pear&#10;&#10;Description automatically generated"/>
+            <wp:docPr id="20" name="Picture 20" descr="A close up of a pear&#10;&#10;Description automatically generated"/>
             <wp:cNvGraphicFramePr>
               <a:graphicFrameLocks xmlns:a="http://schemas.openxmlformats.org/drawingml/2006/main" noChangeAspect="1"/>
             </wp:cNvGraphicFramePr>
@@ -13709,7 +13777,7 @@
               <a:graphicData uri="http://schemas.openxmlformats.org/drawingml/2006/picture">
                 <pic:pic xmlns:pic="http://schemas.openxmlformats.org/drawingml/2006/picture">
                   <pic:nvPicPr>
-                    <pic:cNvPr id="22" name="b-l-48.PNG"/>
+                    <pic:cNvPr id="20" name="b-l-12.PNG"/>
                     <pic:cNvPicPr/>
                   </pic:nvPicPr>
                   <pic:blipFill>
@@ -13739,213 +13807,16 @@
           </wp:inline>
         </w:drawing>
       </w:r>
-    </w:p>
-    <w:p>
-      <w:pPr>
-        <w:jc w:val="center"/>
-        <w:rPr>
-          <w:rFonts w:ascii="Cambria" w:hAnsi="Cambria"/>
-          <w:i/>
-          <w:sz w:val="20"/>
-          <w:szCs w:val="20"/>
-        </w:rPr>
-      </w:pPr>
-      <w:r>
-        <w:rPr>
-          <w:rFonts w:ascii="Cambria" w:hAnsi="Cambria"/>
-          <w:i/>
-          <w:sz w:val="20"/>
-          <w:szCs w:val="20"/>
-        </w:rPr>
-        <w:t xml:space="preserve">Noise level = 1.0 and </w:t>
-      </w:r>
-      <m:oMath>
-        <m:r>
-          <w:rPr>
-            <w:rFonts w:ascii="Cambria Math" w:hAnsi="Cambria Math"/>
-            <w:sz w:val="20"/>
-            <w:szCs w:val="20"/>
-          </w:rPr>
-          <m:t>λ=6×</m:t>
-        </m:r>
-        <m:sSup>
-          <m:sSupPr>
-            <m:ctrlPr>
-              <w:rPr>
-                <w:rFonts w:ascii="Cambria Math" w:hAnsi="Cambria Math"/>
-                <w:i/>
-                <w:sz w:val="20"/>
-                <w:szCs w:val="20"/>
-              </w:rPr>
-            </m:ctrlPr>
-          </m:sSupPr>
-          <m:e>
-            <m:r>
-              <w:rPr>
-                <w:rFonts w:ascii="Cambria Math" w:hAnsi="Cambria Math"/>
-                <w:sz w:val="20"/>
-                <w:szCs w:val="20"/>
-              </w:rPr>
-              <m:t>10</m:t>
-            </m:r>
-          </m:e>
-          <m:sup>
-            <m:r>
-              <w:rPr>
-                <w:rFonts w:ascii="Cambria Math" w:hAnsi="Cambria Math"/>
-                <w:sz w:val="20"/>
-                <w:szCs w:val="20"/>
-              </w:rPr>
-              <m:t>-7</m:t>
-            </m:r>
-          </m:sup>
-        </m:sSup>
-        <m:r>
-          <w:rPr>
-            <w:rFonts w:ascii="Cambria Math" w:hAnsi="Cambria Math"/>
-            <w:sz w:val="20"/>
-            <w:szCs w:val="20"/>
-          </w:rPr>
-          <m:t>,12×</m:t>
-        </m:r>
-        <m:sSup>
-          <m:sSupPr>
-            <m:ctrlPr>
-              <w:rPr>
-                <w:rFonts w:ascii="Cambria Math" w:hAnsi="Cambria Math"/>
-                <w:i/>
-                <w:sz w:val="20"/>
-                <w:szCs w:val="20"/>
-              </w:rPr>
-            </m:ctrlPr>
-          </m:sSupPr>
-          <m:e>
-            <m:r>
-              <w:rPr>
-                <w:rFonts w:ascii="Cambria Math" w:hAnsi="Cambria Math"/>
-                <w:sz w:val="20"/>
-                <w:szCs w:val="20"/>
-              </w:rPr>
-              <m:t>10</m:t>
-            </m:r>
-          </m:e>
-          <m:sup>
-            <m:r>
-              <w:rPr>
-                <w:rFonts w:ascii="Cambria Math" w:hAnsi="Cambria Math"/>
-                <w:sz w:val="20"/>
-                <w:szCs w:val="20"/>
-              </w:rPr>
-              <m:t>-7</m:t>
-            </m:r>
-          </m:sup>
-        </m:sSup>
-        <m:r>
-          <w:rPr>
-            <w:rFonts w:ascii="Cambria Math" w:hAnsi="Cambria Math"/>
-            <w:sz w:val="20"/>
-            <w:szCs w:val="20"/>
-          </w:rPr>
-          <m:t>,24×</m:t>
-        </m:r>
-        <m:sSup>
-          <m:sSupPr>
-            <m:ctrlPr>
-              <w:rPr>
-                <w:rFonts w:ascii="Cambria Math" w:hAnsi="Cambria Math"/>
-                <w:i/>
-                <w:sz w:val="20"/>
-                <w:szCs w:val="20"/>
-              </w:rPr>
-            </m:ctrlPr>
-          </m:sSupPr>
-          <m:e>
-            <m:r>
-              <w:rPr>
-                <w:rFonts w:ascii="Cambria Math" w:hAnsi="Cambria Math"/>
-                <w:sz w:val="20"/>
-                <w:szCs w:val="20"/>
-              </w:rPr>
-              <m:t>10</m:t>
-            </m:r>
-          </m:e>
-          <m:sup>
-            <m:r>
-              <w:rPr>
-                <w:rFonts w:ascii="Cambria Math" w:hAnsi="Cambria Math"/>
-                <w:sz w:val="20"/>
-                <w:szCs w:val="20"/>
-              </w:rPr>
-              <m:t>-7</m:t>
-            </m:r>
-          </m:sup>
-        </m:sSup>
-        <m:r>
-          <w:rPr>
-            <w:rFonts w:ascii="Cambria Math" w:hAnsi="Cambria Math"/>
-            <w:sz w:val="20"/>
-            <w:szCs w:val="20"/>
-          </w:rPr>
-          <m:t>,48×</m:t>
-        </m:r>
-        <m:sSup>
-          <m:sSupPr>
-            <m:ctrlPr>
-              <w:rPr>
-                <w:rFonts w:ascii="Cambria Math" w:hAnsi="Cambria Math"/>
-                <w:i/>
-                <w:sz w:val="20"/>
-                <w:szCs w:val="20"/>
-              </w:rPr>
-            </m:ctrlPr>
-          </m:sSupPr>
-          <m:e>
-            <m:r>
-              <w:rPr>
-                <w:rFonts w:ascii="Cambria Math" w:hAnsi="Cambria Math"/>
-                <w:sz w:val="20"/>
-                <w:szCs w:val="20"/>
-              </w:rPr>
-              <m:t>10</m:t>
-            </m:r>
-          </m:e>
-          <m:sup>
-            <m:r>
-              <w:rPr>
-                <w:rFonts w:ascii="Cambria Math" w:hAnsi="Cambria Math"/>
-                <w:sz w:val="20"/>
-                <w:szCs w:val="20"/>
-              </w:rPr>
-              <m:t>-7</m:t>
-            </m:r>
-          </m:sup>
-        </m:sSup>
-      </m:oMath>
-    </w:p>
-    <w:p>
-      <w:pPr>
-        <w:rPr>
-          <w:rFonts w:ascii="Cambria" w:hAnsi="Cambria"/>
-        </w:rPr>
-      </w:pPr>
-    </w:p>
-    <w:p>
-      <w:pPr>
-        <w:jc w:val="center"/>
-        <w:rPr>
-          <w:rFonts w:ascii="Cambria" w:hAnsi="Cambria"/>
-        </w:rPr>
-      </w:pPr>
       <w:r>
         <w:rPr>
           <w:rFonts w:ascii="Cambria" w:hAnsi="Cambria"/>
           <w:noProof/>
         </w:rPr>
         <w:drawing>
-          <wp:inline distT="0" distB="0" distL="0" distR="0" wp14:anchorId="6605EE33" wp14:editId="022D55DA">
+          <wp:inline distT="0" distB="0" distL="0" distR="0" wp14:anchorId="6E32958E" wp14:editId="25A051CA">
             <wp:extent cx="1368000" cy="1368000"/>
             <wp:effectExtent l="0" t="0" r="3810" b="3810"/>
-            <wp:docPr id="23" name="Picture 23" descr="A close up of a pear&#10;&#10;Description automatically generated"/>
+            <wp:docPr id="21" name="Picture 21" descr="A close up of a pear&#10;&#10;Description automatically generated"/>
             <wp:cNvGraphicFramePr>
               <a:graphicFrameLocks xmlns:a="http://schemas.openxmlformats.org/drawingml/2006/main" noChangeAspect="1"/>
             </wp:cNvGraphicFramePr>
@@ -13953,7 +13824,7 @@
               <a:graphicData uri="http://schemas.openxmlformats.org/drawingml/2006/picture">
                 <pic:pic xmlns:pic="http://schemas.openxmlformats.org/drawingml/2006/picture">
                   <pic:nvPicPr>
-                    <pic:cNvPr id="23" name="b-n-2.PNG"/>
+                    <pic:cNvPr id="21" name="b-l-24.PNG"/>
                     <pic:cNvPicPr/>
                   </pic:nvPicPr>
                   <pic:blipFill>
@@ -13989,10 +13860,10 @@
           <w:noProof/>
         </w:rPr>
         <w:drawing>
-          <wp:inline distT="0" distB="0" distL="0" distR="0" wp14:anchorId="70C99C43" wp14:editId="1BAA7F53">
+          <wp:inline distT="0" distB="0" distL="0" distR="0" wp14:anchorId="2BA2BC96" wp14:editId="1D29879B">
             <wp:extent cx="1368000" cy="1368000"/>
             <wp:effectExtent l="0" t="0" r="3810" b="3810"/>
-            <wp:docPr id="24" name="Picture 24" descr="A close up of a pear&#10;&#10;Description automatically generated"/>
+            <wp:docPr id="22" name="Picture 22" descr="A close up of a pear&#10;&#10;Description automatically generated"/>
             <wp:cNvGraphicFramePr>
               <a:graphicFrameLocks xmlns:a="http://schemas.openxmlformats.org/drawingml/2006/main" noChangeAspect="1"/>
             </wp:cNvGraphicFramePr>
@@ -14000,7 +13871,7 @@
               <a:graphicData uri="http://schemas.openxmlformats.org/drawingml/2006/picture">
                 <pic:pic xmlns:pic="http://schemas.openxmlformats.org/drawingml/2006/picture">
                   <pic:nvPicPr>
-                    <pic:cNvPr id="24" name="b-n-3.PNG"/>
+                    <pic:cNvPr id="22" name="b-l-48.PNG"/>
                     <pic:cNvPicPr/>
                   </pic:nvPicPr>
                   <pic:blipFill>
@@ -14030,16 +13901,213 @@
           </wp:inline>
         </w:drawing>
       </w:r>
+    </w:p>
+    <w:p>
+      <w:pPr>
+        <w:jc w:val="center"/>
+        <w:rPr>
+          <w:rFonts w:ascii="Cambria" w:hAnsi="Cambria"/>
+          <w:i/>
+          <w:sz w:val="20"/>
+          <w:szCs w:val="20"/>
+        </w:rPr>
+      </w:pPr>
+      <w:r>
+        <w:rPr>
+          <w:rFonts w:ascii="Cambria" w:hAnsi="Cambria"/>
+          <w:i/>
+          <w:sz w:val="20"/>
+          <w:szCs w:val="20"/>
+        </w:rPr>
+        <w:t xml:space="preserve">Noise level = 1.0 and </w:t>
+      </w:r>
+      <m:oMath>
+        <m:r>
+          <w:rPr>
+            <w:rFonts w:ascii="Cambria Math" w:hAnsi="Cambria Math"/>
+            <w:sz w:val="20"/>
+            <w:szCs w:val="20"/>
+          </w:rPr>
+          <m:t>λ=6×</m:t>
+        </m:r>
+        <m:sSup>
+          <m:sSupPr>
+            <m:ctrlPr>
+              <w:rPr>
+                <w:rFonts w:ascii="Cambria Math" w:hAnsi="Cambria Math"/>
+                <w:i/>
+                <w:sz w:val="20"/>
+                <w:szCs w:val="20"/>
+              </w:rPr>
+            </m:ctrlPr>
+          </m:sSupPr>
+          <m:e>
+            <m:r>
+              <w:rPr>
+                <w:rFonts w:ascii="Cambria Math" w:hAnsi="Cambria Math"/>
+                <w:sz w:val="20"/>
+                <w:szCs w:val="20"/>
+              </w:rPr>
+              <m:t>10</m:t>
+            </m:r>
+          </m:e>
+          <m:sup>
+            <m:r>
+              <w:rPr>
+                <w:rFonts w:ascii="Cambria Math" w:hAnsi="Cambria Math"/>
+                <w:sz w:val="20"/>
+                <w:szCs w:val="20"/>
+              </w:rPr>
+              <m:t>-7</m:t>
+            </m:r>
+          </m:sup>
+        </m:sSup>
+        <m:r>
+          <w:rPr>
+            <w:rFonts w:ascii="Cambria Math" w:hAnsi="Cambria Math"/>
+            <w:sz w:val="20"/>
+            <w:szCs w:val="20"/>
+          </w:rPr>
+          <m:t>,12×</m:t>
+        </m:r>
+        <m:sSup>
+          <m:sSupPr>
+            <m:ctrlPr>
+              <w:rPr>
+                <w:rFonts w:ascii="Cambria Math" w:hAnsi="Cambria Math"/>
+                <w:i/>
+                <w:sz w:val="20"/>
+                <w:szCs w:val="20"/>
+              </w:rPr>
+            </m:ctrlPr>
+          </m:sSupPr>
+          <m:e>
+            <m:r>
+              <w:rPr>
+                <w:rFonts w:ascii="Cambria Math" w:hAnsi="Cambria Math"/>
+                <w:sz w:val="20"/>
+                <w:szCs w:val="20"/>
+              </w:rPr>
+              <m:t>10</m:t>
+            </m:r>
+          </m:e>
+          <m:sup>
+            <m:r>
+              <w:rPr>
+                <w:rFonts w:ascii="Cambria Math" w:hAnsi="Cambria Math"/>
+                <w:sz w:val="20"/>
+                <w:szCs w:val="20"/>
+              </w:rPr>
+              <m:t>-7</m:t>
+            </m:r>
+          </m:sup>
+        </m:sSup>
+        <m:r>
+          <w:rPr>
+            <w:rFonts w:ascii="Cambria Math" w:hAnsi="Cambria Math"/>
+            <w:sz w:val="20"/>
+            <w:szCs w:val="20"/>
+          </w:rPr>
+          <m:t>,24×</m:t>
+        </m:r>
+        <m:sSup>
+          <m:sSupPr>
+            <m:ctrlPr>
+              <w:rPr>
+                <w:rFonts w:ascii="Cambria Math" w:hAnsi="Cambria Math"/>
+                <w:i/>
+                <w:sz w:val="20"/>
+                <w:szCs w:val="20"/>
+              </w:rPr>
+            </m:ctrlPr>
+          </m:sSupPr>
+          <m:e>
+            <m:r>
+              <w:rPr>
+                <w:rFonts w:ascii="Cambria Math" w:hAnsi="Cambria Math"/>
+                <w:sz w:val="20"/>
+                <w:szCs w:val="20"/>
+              </w:rPr>
+              <m:t>10</m:t>
+            </m:r>
+          </m:e>
+          <m:sup>
+            <m:r>
+              <w:rPr>
+                <w:rFonts w:ascii="Cambria Math" w:hAnsi="Cambria Math"/>
+                <w:sz w:val="20"/>
+                <w:szCs w:val="20"/>
+              </w:rPr>
+              <m:t>-7</m:t>
+            </m:r>
+          </m:sup>
+        </m:sSup>
+        <m:r>
+          <w:rPr>
+            <w:rFonts w:ascii="Cambria Math" w:hAnsi="Cambria Math"/>
+            <w:sz w:val="20"/>
+            <w:szCs w:val="20"/>
+          </w:rPr>
+          <m:t>,48×</m:t>
+        </m:r>
+        <m:sSup>
+          <m:sSupPr>
+            <m:ctrlPr>
+              <w:rPr>
+                <w:rFonts w:ascii="Cambria Math" w:hAnsi="Cambria Math"/>
+                <w:i/>
+                <w:sz w:val="20"/>
+                <w:szCs w:val="20"/>
+              </w:rPr>
+            </m:ctrlPr>
+          </m:sSupPr>
+          <m:e>
+            <m:r>
+              <w:rPr>
+                <w:rFonts w:ascii="Cambria Math" w:hAnsi="Cambria Math"/>
+                <w:sz w:val="20"/>
+                <w:szCs w:val="20"/>
+              </w:rPr>
+              <m:t>10</m:t>
+            </m:r>
+          </m:e>
+          <m:sup>
+            <m:r>
+              <w:rPr>
+                <w:rFonts w:ascii="Cambria Math" w:hAnsi="Cambria Math"/>
+                <w:sz w:val="20"/>
+                <w:szCs w:val="20"/>
+              </w:rPr>
+              <m:t>-7</m:t>
+            </m:r>
+          </m:sup>
+        </m:sSup>
+      </m:oMath>
+    </w:p>
+    <w:p>
+      <w:pPr>
+        <w:rPr>
+          <w:rFonts w:ascii="Cambria" w:hAnsi="Cambria"/>
+        </w:rPr>
+      </w:pPr>
+    </w:p>
+    <w:p>
+      <w:pPr>
+        <w:jc w:val="center"/>
+        <w:rPr>
+          <w:rFonts w:ascii="Cambria" w:hAnsi="Cambria"/>
+        </w:rPr>
+      </w:pPr>
       <w:r>
         <w:rPr>
           <w:rFonts w:ascii="Cambria" w:hAnsi="Cambria"/>
           <w:noProof/>
         </w:rPr>
         <w:drawing>
-          <wp:inline distT="0" distB="0" distL="0" distR="0" wp14:anchorId="25E0ABB9" wp14:editId="2299FA02">
+          <wp:inline distT="0" distB="0" distL="0" distR="0" wp14:anchorId="6605EE33" wp14:editId="022D55DA">
             <wp:extent cx="1368000" cy="1368000"/>
             <wp:effectExtent l="0" t="0" r="3810" b="3810"/>
-            <wp:docPr id="25" name="Picture 25"/>
+            <wp:docPr id="23" name="Picture 23" descr="A close up of a pear&#10;&#10;Description automatically generated"/>
             <wp:cNvGraphicFramePr>
               <a:graphicFrameLocks xmlns:a="http://schemas.openxmlformats.org/drawingml/2006/main" noChangeAspect="1"/>
             </wp:cNvGraphicFramePr>
@@ -14047,7 +14115,7 @@
               <a:graphicData uri="http://schemas.openxmlformats.org/drawingml/2006/picture">
                 <pic:pic xmlns:pic="http://schemas.openxmlformats.org/drawingml/2006/picture">
                   <pic:nvPicPr>
-                    <pic:cNvPr id="25" name="b-n-4.PNG"/>
+                    <pic:cNvPr id="23" name="b-n-2.PNG"/>
                     <pic:cNvPicPr/>
                   </pic:nvPicPr>
                   <pic:blipFill>
@@ -14083,10 +14151,10 @@
           <w:noProof/>
         </w:rPr>
         <w:drawing>
-          <wp:inline distT="0" distB="0" distL="0" distR="0" wp14:anchorId="49AE1DA5" wp14:editId="5DF90C7D">
+          <wp:inline distT="0" distB="0" distL="0" distR="0" wp14:anchorId="70C99C43" wp14:editId="1BAA7F53">
             <wp:extent cx="1368000" cy="1368000"/>
             <wp:effectExtent l="0" t="0" r="3810" b="3810"/>
-            <wp:docPr id="26" name="Picture 26"/>
+            <wp:docPr id="24" name="Picture 24" descr="A close up of a pear&#10;&#10;Description automatically generated"/>
             <wp:cNvGraphicFramePr>
               <a:graphicFrameLocks xmlns:a="http://schemas.openxmlformats.org/drawingml/2006/main" noChangeAspect="1"/>
             </wp:cNvGraphicFramePr>
@@ -14094,7 +14162,7 @@
               <a:graphicData uri="http://schemas.openxmlformats.org/drawingml/2006/picture">
                 <pic:pic xmlns:pic="http://schemas.openxmlformats.org/drawingml/2006/picture">
                   <pic:nvPicPr>
-                    <pic:cNvPr id="26" name="b-n-5.PNG"/>
+                    <pic:cNvPr id="24" name="b-n-3.PNG"/>
                     <pic:cNvPicPr/>
                   </pic:nvPicPr>
                   <pic:blipFill>
@@ -14124,93 +14192,16 @@
           </wp:inline>
         </w:drawing>
       </w:r>
-    </w:p>
-    <w:p>
-      <w:pPr>
-        <w:jc w:val="center"/>
-        <w:rPr>
-          <w:rFonts w:ascii="Cambria" w:hAnsi="Cambria"/>
-          <w:i/>
-          <w:sz w:val="20"/>
-          <w:szCs w:val="20"/>
-        </w:rPr>
-      </w:pPr>
-      <m:oMath>
-        <m:r>
-          <w:rPr>
-            <w:rFonts w:ascii="Cambria Math" w:hAnsi="Cambria Math"/>
-            <w:sz w:val="20"/>
-            <w:szCs w:val="20"/>
-          </w:rPr>
-          <m:t>λ=12×</m:t>
-        </m:r>
-        <m:sSup>
-          <m:sSupPr>
-            <m:ctrlPr>
-              <w:rPr>
-                <w:rFonts w:ascii="Cambria Math" w:hAnsi="Cambria Math"/>
-                <w:i/>
-                <w:sz w:val="20"/>
-                <w:szCs w:val="20"/>
-              </w:rPr>
-            </m:ctrlPr>
-          </m:sSupPr>
-          <m:e>
-            <m:r>
-              <w:rPr>
-                <w:rFonts w:ascii="Cambria Math" w:hAnsi="Cambria Math"/>
-                <w:sz w:val="20"/>
-                <w:szCs w:val="20"/>
-              </w:rPr>
-              <m:t>10</m:t>
-            </m:r>
-          </m:e>
-          <m:sup>
-            <m:r>
-              <w:rPr>
-                <w:rFonts w:ascii="Cambria Math" w:hAnsi="Cambria Math"/>
-                <w:sz w:val="20"/>
-                <w:szCs w:val="20"/>
-              </w:rPr>
-              <m:t>-7</m:t>
-            </m:r>
-          </m:sup>
-        </m:sSup>
-      </m:oMath>
-      <w:r>
-        <w:rPr>
-          <w:rFonts w:ascii="Cambria" w:hAnsi="Cambria"/>
-          <w:i/>
-          <w:sz w:val="20"/>
-          <w:szCs w:val="20"/>
-        </w:rPr>
-        <w:t xml:space="preserve"> and Noise Level = 2.0, 3.0, 4.0, 5.0</w:t>
-      </w:r>
-    </w:p>
-    <w:p>
-      <w:pPr>
-        <w:rPr>
-          <w:rFonts w:ascii="Cambria" w:hAnsi="Cambria"/>
-        </w:rPr>
-      </w:pPr>
-    </w:p>
-    <w:p>
-      <w:pPr>
-        <w:jc w:val="center"/>
-        <w:rPr>
-          <w:rFonts w:ascii="Cambria" w:hAnsi="Cambria"/>
-        </w:rPr>
-      </w:pPr>
       <w:r>
         <w:rPr>
           <w:rFonts w:ascii="Cambria" w:hAnsi="Cambria"/>
           <w:noProof/>
         </w:rPr>
         <w:drawing>
-          <wp:inline distT="0" distB="0" distL="0" distR="0" wp14:anchorId="6C07A9BF" wp14:editId="0DCB4ACF">
+          <wp:inline distT="0" distB="0" distL="0" distR="0" wp14:anchorId="25E0ABB9" wp14:editId="2299FA02">
             <wp:extent cx="1368000" cy="1368000"/>
             <wp:effectExtent l="0" t="0" r="3810" b="3810"/>
-            <wp:docPr id="27" name="Picture 27"/>
+            <wp:docPr id="25" name="Picture 25"/>
             <wp:cNvGraphicFramePr>
               <a:graphicFrameLocks xmlns:a="http://schemas.openxmlformats.org/drawingml/2006/main" noChangeAspect="1"/>
             </wp:cNvGraphicFramePr>
@@ -14218,7 +14209,7 @@
               <a:graphicData uri="http://schemas.openxmlformats.org/drawingml/2006/picture">
                 <pic:pic xmlns:pic="http://schemas.openxmlformats.org/drawingml/2006/picture">
                   <pic:nvPicPr>
-                    <pic:cNvPr id="27" name="c-l-4.PNG"/>
+                    <pic:cNvPr id="25" name="b-n-4.PNG"/>
                     <pic:cNvPicPr/>
                   </pic:nvPicPr>
                   <pic:blipFill>
@@ -14254,10 +14245,10 @@
           <w:noProof/>
         </w:rPr>
         <w:drawing>
-          <wp:inline distT="0" distB="0" distL="0" distR="0" wp14:anchorId="153AF919" wp14:editId="67C25E8A">
+          <wp:inline distT="0" distB="0" distL="0" distR="0" wp14:anchorId="49AE1DA5" wp14:editId="5DF90C7D">
             <wp:extent cx="1368000" cy="1368000"/>
             <wp:effectExtent l="0" t="0" r="3810" b="3810"/>
-            <wp:docPr id="28" name="Picture 28" descr="A picture containing yellow&#10;&#10;Description automatically generated"/>
+            <wp:docPr id="26" name="Picture 26"/>
             <wp:cNvGraphicFramePr>
               <a:graphicFrameLocks xmlns:a="http://schemas.openxmlformats.org/drawingml/2006/main" noChangeAspect="1"/>
             </wp:cNvGraphicFramePr>
@@ -14265,7 +14256,7 @@
               <a:graphicData uri="http://schemas.openxmlformats.org/drawingml/2006/picture">
                 <pic:pic xmlns:pic="http://schemas.openxmlformats.org/drawingml/2006/picture">
                   <pic:nvPicPr>
-                    <pic:cNvPr id="28" name="c-l-8.PNG"/>
+                    <pic:cNvPr id="26" name="b-n-5.PNG"/>
                     <pic:cNvPicPr/>
                   </pic:nvPicPr>
                   <pic:blipFill>
@@ -14295,16 +14286,93 @@
           </wp:inline>
         </w:drawing>
       </w:r>
+    </w:p>
+    <w:p>
+      <w:pPr>
+        <w:jc w:val="center"/>
+        <w:rPr>
+          <w:rFonts w:ascii="Cambria" w:hAnsi="Cambria"/>
+          <w:i/>
+          <w:sz w:val="20"/>
+          <w:szCs w:val="20"/>
+        </w:rPr>
+      </w:pPr>
+      <m:oMath>
+        <m:r>
+          <w:rPr>
+            <w:rFonts w:ascii="Cambria Math" w:hAnsi="Cambria Math"/>
+            <w:sz w:val="20"/>
+            <w:szCs w:val="20"/>
+          </w:rPr>
+          <m:t>λ=12×</m:t>
+        </m:r>
+        <m:sSup>
+          <m:sSupPr>
+            <m:ctrlPr>
+              <w:rPr>
+                <w:rFonts w:ascii="Cambria Math" w:hAnsi="Cambria Math"/>
+                <w:i/>
+                <w:sz w:val="20"/>
+                <w:szCs w:val="20"/>
+              </w:rPr>
+            </m:ctrlPr>
+          </m:sSupPr>
+          <m:e>
+            <m:r>
+              <w:rPr>
+                <w:rFonts w:ascii="Cambria Math" w:hAnsi="Cambria Math"/>
+                <w:sz w:val="20"/>
+                <w:szCs w:val="20"/>
+              </w:rPr>
+              <m:t>10</m:t>
+            </m:r>
+          </m:e>
+          <m:sup>
+            <m:r>
+              <w:rPr>
+                <w:rFonts w:ascii="Cambria Math" w:hAnsi="Cambria Math"/>
+                <w:sz w:val="20"/>
+                <w:szCs w:val="20"/>
+              </w:rPr>
+              <m:t>-7</m:t>
+            </m:r>
+          </m:sup>
+        </m:sSup>
+      </m:oMath>
+      <w:r>
+        <w:rPr>
+          <w:rFonts w:ascii="Cambria" w:hAnsi="Cambria"/>
+          <w:i/>
+          <w:sz w:val="20"/>
+          <w:szCs w:val="20"/>
+        </w:rPr>
+        <w:t xml:space="preserve"> and Noise Level = 2.0, 3.0, 4.0, 5.0</w:t>
+      </w:r>
+    </w:p>
+    <w:p>
+      <w:pPr>
+        <w:rPr>
+          <w:rFonts w:ascii="Cambria" w:hAnsi="Cambria"/>
+        </w:rPr>
+      </w:pPr>
+    </w:p>
+    <w:p>
+      <w:pPr>
+        <w:jc w:val="center"/>
+        <w:rPr>
+          <w:rFonts w:ascii="Cambria" w:hAnsi="Cambria"/>
+        </w:rPr>
+      </w:pPr>
       <w:r>
         <w:rPr>
           <w:rFonts w:ascii="Cambria" w:hAnsi="Cambria"/>
           <w:noProof/>
         </w:rPr>
         <w:drawing>
-          <wp:inline distT="0" distB="0" distL="0" distR="0" wp14:anchorId="4990A38A" wp14:editId="6D1DE171">
+          <wp:inline distT="0" distB="0" distL="0" distR="0" wp14:anchorId="6C07A9BF" wp14:editId="0DCB4ACF">
             <wp:extent cx="1368000" cy="1368000"/>
             <wp:effectExtent l="0" t="0" r="3810" b="3810"/>
-            <wp:docPr id="29" name="Picture 29" descr="A black and yellow umbrella&#10;&#10;Description automatically generated"/>
+            <wp:docPr id="27" name="Picture 27"/>
             <wp:cNvGraphicFramePr>
               <a:graphicFrameLocks xmlns:a="http://schemas.openxmlformats.org/drawingml/2006/main" noChangeAspect="1"/>
             </wp:cNvGraphicFramePr>
@@ -14312,7 +14380,7 @@
               <a:graphicData uri="http://schemas.openxmlformats.org/drawingml/2006/picture">
                 <pic:pic xmlns:pic="http://schemas.openxmlformats.org/drawingml/2006/picture">
                   <pic:nvPicPr>
-                    <pic:cNvPr id="29" name="c-l-16.PNG"/>
+                    <pic:cNvPr id="27" name="c-l-4.PNG"/>
                     <pic:cNvPicPr/>
                   </pic:nvPicPr>
                   <pic:blipFill>
@@ -14348,10 +14416,10 @@
           <w:noProof/>
         </w:rPr>
         <w:drawing>
-          <wp:inline distT="0" distB="0" distL="0" distR="0" wp14:anchorId="28088448" wp14:editId="4C655E00">
+          <wp:inline distT="0" distB="0" distL="0" distR="0" wp14:anchorId="153AF919" wp14:editId="67C25E8A">
             <wp:extent cx="1368000" cy="1368000"/>
             <wp:effectExtent l="0" t="0" r="3810" b="3810"/>
-            <wp:docPr id="30" name="Picture 30" descr="A picture containing sky, yellow&#10;&#10;Description automatically generated"/>
+            <wp:docPr id="28" name="Picture 28" descr="A picture containing yellow&#10;&#10;Description automatically generated"/>
             <wp:cNvGraphicFramePr>
               <a:graphicFrameLocks xmlns:a="http://schemas.openxmlformats.org/drawingml/2006/main" noChangeAspect="1"/>
             </wp:cNvGraphicFramePr>
@@ -14359,7 +14427,7 @@
               <a:graphicData uri="http://schemas.openxmlformats.org/drawingml/2006/picture">
                 <pic:pic xmlns:pic="http://schemas.openxmlformats.org/drawingml/2006/picture">
                   <pic:nvPicPr>
-                    <pic:cNvPr id="30" name="c-l-32.PNG"/>
+                    <pic:cNvPr id="28" name="c-l-8.PNG"/>
                     <pic:cNvPicPr/>
                   </pic:nvPicPr>
                   <pic:blipFill>
@@ -14389,213 +14457,16 @@
           </wp:inline>
         </w:drawing>
       </w:r>
-    </w:p>
-    <w:p>
-      <w:pPr>
-        <w:jc w:val="center"/>
-        <w:rPr>
-          <w:rFonts w:ascii="Cambria" w:hAnsi="Cambria"/>
-          <w:i/>
-          <w:sz w:val="20"/>
-          <w:szCs w:val="20"/>
-        </w:rPr>
-      </w:pPr>
-      <w:r>
-        <w:rPr>
-          <w:rFonts w:ascii="Cambria" w:hAnsi="Cambria"/>
-          <w:i/>
-          <w:sz w:val="20"/>
-          <w:szCs w:val="20"/>
-        </w:rPr>
-        <w:t xml:space="preserve">Noise level = 1.0 and </w:t>
-      </w:r>
-      <m:oMath>
-        <m:r>
-          <w:rPr>
-            <w:rFonts w:ascii="Cambria Math" w:hAnsi="Cambria Math"/>
-            <w:sz w:val="20"/>
-            <w:szCs w:val="20"/>
-          </w:rPr>
-          <m:t>λ=4×</m:t>
-        </m:r>
-        <m:sSup>
-          <m:sSupPr>
-            <m:ctrlPr>
-              <w:rPr>
-                <w:rFonts w:ascii="Cambria Math" w:hAnsi="Cambria Math"/>
-                <w:i/>
-                <w:sz w:val="20"/>
-                <w:szCs w:val="20"/>
-              </w:rPr>
-            </m:ctrlPr>
-          </m:sSupPr>
-          <m:e>
-            <m:r>
-              <w:rPr>
-                <w:rFonts w:ascii="Cambria Math" w:hAnsi="Cambria Math"/>
-                <w:sz w:val="20"/>
-                <w:szCs w:val="20"/>
-              </w:rPr>
-              <m:t>10</m:t>
-            </m:r>
-          </m:e>
-          <m:sup>
-            <m:r>
-              <w:rPr>
-                <w:rFonts w:ascii="Cambria Math" w:hAnsi="Cambria Math"/>
-                <w:sz w:val="20"/>
-                <w:szCs w:val="20"/>
-              </w:rPr>
-              <m:t>-6</m:t>
-            </m:r>
-          </m:sup>
-        </m:sSup>
-        <m:r>
-          <w:rPr>
-            <w:rFonts w:ascii="Cambria Math" w:hAnsi="Cambria Math"/>
-            <w:sz w:val="20"/>
-            <w:szCs w:val="20"/>
-          </w:rPr>
-          <m:t>,8×</m:t>
-        </m:r>
-        <m:sSup>
-          <m:sSupPr>
-            <m:ctrlPr>
-              <w:rPr>
-                <w:rFonts w:ascii="Cambria Math" w:hAnsi="Cambria Math"/>
-                <w:i/>
-                <w:sz w:val="20"/>
-                <w:szCs w:val="20"/>
-              </w:rPr>
-            </m:ctrlPr>
-          </m:sSupPr>
-          <m:e>
-            <m:r>
-              <w:rPr>
-                <w:rFonts w:ascii="Cambria Math" w:hAnsi="Cambria Math"/>
-                <w:sz w:val="20"/>
-                <w:szCs w:val="20"/>
-              </w:rPr>
-              <m:t>10</m:t>
-            </m:r>
-          </m:e>
-          <m:sup>
-            <m:r>
-              <w:rPr>
-                <w:rFonts w:ascii="Cambria Math" w:hAnsi="Cambria Math"/>
-                <w:sz w:val="20"/>
-                <w:szCs w:val="20"/>
-              </w:rPr>
-              <m:t>-6</m:t>
-            </m:r>
-          </m:sup>
-        </m:sSup>
-        <m:r>
-          <w:rPr>
-            <w:rFonts w:ascii="Cambria Math" w:hAnsi="Cambria Math"/>
-            <w:sz w:val="20"/>
-            <w:szCs w:val="20"/>
-          </w:rPr>
-          <m:t>,16×</m:t>
-        </m:r>
-        <m:sSup>
-          <m:sSupPr>
-            <m:ctrlPr>
-              <w:rPr>
-                <w:rFonts w:ascii="Cambria Math" w:hAnsi="Cambria Math"/>
-                <w:i/>
-                <w:sz w:val="20"/>
-                <w:szCs w:val="20"/>
-              </w:rPr>
-            </m:ctrlPr>
-          </m:sSupPr>
-          <m:e>
-            <m:r>
-              <w:rPr>
-                <w:rFonts w:ascii="Cambria Math" w:hAnsi="Cambria Math"/>
-                <w:sz w:val="20"/>
-                <w:szCs w:val="20"/>
-              </w:rPr>
-              <m:t>10</m:t>
-            </m:r>
-          </m:e>
-          <m:sup>
-            <m:r>
-              <w:rPr>
-                <w:rFonts w:ascii="Cambria Math" w:hAnsi="Cambria Math"/>
-                <w:sz w:val="20"/>
-                <w:szCs w:val="20"/>
-              </w:rPr>
-              <m:t>-6</m:t>
-            </m:r>
-          </m:sup>
-        </m:sSup>
-        <m:r>
-          <w:rPr>
-            <w:rFonts w:ascii="Cambria Math" w:hAnsi="Cambria Math"/>
-            <w:sz w:val="20"/>
-            <w:szCs w:val="20"/>
-          </w:rPr>
-          <m:t>,32×</m:t>
-        </m:r>
-        <m:sSup>
-          <m:sSupPr>
-            <m:ctrlPr>
-              <w:rPr>
-                <w:rFonts w:ascii="Cambria Math" w:hAnsi="Cambria Math"/>
-                <w:i/>
-                <w:sz w:val="20"/>
-                <w:szCs w:val="20"/>
-              </w:rPr>
-            </m:ctrlPr>
-          </m:sSupPr>
-          <m:e>
-            <m:r>
-              <w:rPr>
-                <w:rFonts w:ascii="Cambria Math" w:hAnsi="Cambria Math"/>
-                <w:sz w:val="20"/>
-                <w:szCs w:val="20"/>
-              </w:rPr>
-              <m:t>10</m:t>
-            </m:r>
-          </m:e>
-          <m:sup>
-            <m:r>
-              <w:rPr>
-                <w:rFonts w:ascii="Cambria Math" w:hAnsi="Cambria Math"/>
-                <w:sz w:val="20"/>
-                <w:szCs w:val="20"/>
-              </w:rPr>
-              <m:t>-6</m:t>
-            </m:r>
-          </m:sup>
-        </m:sSup>
-      </m:oMath>
-    </w:p>
-    <w:p>
-      <w:pPr>
-        <w:rPr>
-          <w:rFonts w:ascii="Cambria" w:hAnsi="Cambria"/>
-        </w:rPr>
-      </w:pPr>
-    </w:p>
-    <w:p>
-      <w:pPr>
-        <w:jc w:val="center"/>
-        <w:rPr>
-          <w:rFonts w:ascii="Cambria" w:hAnsi="Cambria"/>
-        </w:rPr>
-      </w:pPr>
       <w:r>
         <w:rPr>
           <w:rFonts w:ascii="Cambria" w:hAnsi="Cambria"/>
           <w:noProof/>
         </w:rPr>
         <w:drawing>
-          <wp:inline distT="0" distB="0" distL="0" distR="0" wp14:anchorId="42ECC690" wp14:editId="37CA007A">
+          <wp:inline distT="0" distB="0" distL="0" distR="0" wp14:anchorId="4990A38A" wp14:editId="6D1DE171">
             <wp:extent cx="1368000" cy="1368000"/>
             <wp:effectExtent l="0" t="0" r="3810" b="3810"/>
-            <wp:docPr id="31" name="Picture 31"/>
+            <wp:docPr id="29" name="Picture 29" descr="A black and yellow umbrella&#10;&#10;Description automatically generated"/>
             <wp:cNvGraphicFramePr>
               <a:graphicFrameLocks xmlns:a="http://schemas.openxmlformats.org/drawingml/2006/main" noChangeAspect="1"/>
             </wp:cNvGraphicFramePr>
@@ -14603,7 +14474,7 @@
               <a:graphicData uri="http://schemas.openxmlformats.org/drawingml/2006/picture">
                 <pic:pic xmlns:pic="http://schemas.openxmlformats.org/drawingml/2006/picture">
                   <pic:nvPicPr>
-                    <pic:cNvPr id="31" name="c-n-2.PNG"/>
+                    <pic:cNvPr id="29" name="c-l-16.PNG"/>
                     <pic:cNvPicPr/>
                   </pic:nvPicPr>
                   <pic:blipFill>
@@ -14639,10 +14510,10 @@
           <w:noProof/>
         </w:rPr>
         <w:drawing>
-          <wp:inline distT="0" distB="0" distL="0" distR="0" wp14:anchorId="08020AE2" wp14:editId="03ACA5F9">
+          <wp:inline distT="0" distB="0" distL="0" distR="0" wp14:anchorId="28088448" wp14:editId="4C655E00">
             <wp:extent cx="1368000" cy="1368000"/>
             <wp:effectExtent l="0" t="0" r="3810" b="3810"/>
-            <wp:docPr id="32" name="Picture 32" descr="A picture containing parrot, animal, reptile&#10;&#10;Description automatically generated"/>
+            <wp:docPr id="30" name="Picture 30" descr="A picture containing sky, yellow&#10;&#10;Description automatically generated"/>
             <wp:cNvGraphicFramePr>
               <a:graphicFrameLocks xmlns:a="http://schemas.openxmlformats.org/drawingml/2006/main" noChangeAspect="1"/>
             </wp:cNvGraphicFramePr>
@@ -14650,7 +14521,7 @@
               <a:graphicData uri="http://schemas.openxmlformats.org/drawingml/2006/picture">
                 <pic:pic xmlns:pic="http://schemas.openxmlformats.org/drawingml/2006/picture">
                   <pic:nvPicPr>
-                    <pic:cNvPr id="32" name="c-n-3.PNG"/>
+                    <pic:cNvPr id="30" name="c-l-32.PNG"/>
                     <pic:cNvPicPr/>
                   </pic:nvPicPr>
                   <pic:blipFill>
@@ -14680,16 +14551,213 @@
           </wp:inline>
         </w:drawing>
       </w:r>
+    </w:p>
+    <w:p>
+      <w:pPr>
+        <w:jc w:val="center"/>
+        <w:rPr>
+          <w:rFonts w:ascii="Cambria" w:hAnsi="Cambria"/>
+          <w:i/>
+          <w:sz w:val="20"/>
+          <w:szCs w:val="20"/>
+        </w:rPr>
+      </w:pPr>
+      <w:r>
+        <w:rPr>
+          <w:rFonts w:ascii="Cambria" w:hAnsi="Cambria"/>
+          <w:i/>
+          <w:sz w:val="20"/>
+          <w:szCs w:val="20"/>
+        </w:rPr>
+        <w:t xml:space="preserve">Noise level = 1.0 and </w:t>
+      </w:r>
+      <m:oMath>
+        <m:r>
+          <w:rPr>
+            <w:rFonts w:ascii="Cambria Math" w:hAnsi="Cambria Math"/>
+            <w:sz w:val="20"/>
+            <w:szCs w:val="20"/>
+          </w:rPr>
+          <m:t>λ=4×</m:t>
+        </m:r>
+        <m:sSup>
+          <m:sSupPr>
+            <m:ctrlPr>
+              <w:rPr>
+                <w:rFonts w:ascii="Cambria Math" w:hAnsi="Cambria Math"/>
+                <w:i/>
+                <w:sz w:val="20"/>
+                <w:szCs w:val="20"/>
+              </w:rPr>
+            </m:ctrlPr>
+          </m:sSupPr>
+          <m:e>
+            <m:r>
+              <w:rPr>
+                <w:rFonts w:ascii="Cambria Math" w:hAnsi="Cambria Math"/>
+                <w:sz w:val="20"/>
+                <w:szCs w:val="20"/>
+              </w:rPr>
+              <m:t>10</m:t>
+            </m:r>
+          </m:e>
+          <m:sup>
+            <m:r>
+              <w:rPr>
+                <w:rFonts w:ascii="Cambria Math" w:hAnsi="Cambria Math"/>
+                <w:sz w:val="20"/>
+                <w:szCs w:val="20"/>
+              </w:rPr>
+              <m:t>-6</m:t>
+            </m:r>
+          </m:sup>
+        </m:sSup>
+        <m:r>
+          <w:rPr>
+            <w:rFonts w:ascii="Cambria Math" w:hAnsi="Cambria Math"/>
+            <w:sz w:val="20"/>
+            <w:szCs w:val="20"/>
+          </w:rPr>
+          <m:t>,8×</m:t>
+        </m:r>
+        <m:sSup>
+          <m:sSupPr>
+            <m:ctrlPr>
+              <w:rPr>
+                <w:rFonts w:ascii="Cambria Math" w:hAnsi="Cambria Math"/>
+                <w:i/>
+                <w:sz w:val="20"/>
+                <w:szCs w:val="20"/>
+              </w:rPr>
+            </m:ctrlPr>
+          </m:sSupPr>
+          <m:e>
+            <m:r>
+              <w:rPr>
+                <w:rFonts w:ascii="Cambria Math" w:hAnsi="Cambria Math"/>
+                <w:sz w:val="20"/>
+                <w:szCs w:val="20"/>
+              </w:rPr>
+              <m:t>10</m:t>
+            </m:r>
+          </m:e>
+          <m:sup>
+            <m:r>
+              <w:rPr>
+                <w:rFonts w:ascii="Cambria Math" w:hAnsi="Cambria Math"/>
+                <w:sz w:val="20"/>
+                <w:szCs w:val="20"/>
+              </w:rPr>
+              <m:t>-6</m:t>
+            </m:r>
+          </m:sup>
+        </m:sSup>
+        <m:r>
+          <w:rPr>
+            <w:rFonts w:ascii="Cambria Math" w:hAnsi="Cambria Math"/>
+            <w:sz w:val="20"/>
+            <w:szCs w:val="20"/>
+          </w:rPr>
+          <m:t>,16×</m:t>
+        </m:r>
+        <m:sSup>
+          <m:sSupPr>
+            <m:ctrlPr>
+              <w:rPr>
+                <w:rFonts w:ascii="Cambria Math" w:hAnsi="Cambria Math"/>
+                <w:i/>
+                <w:sz w:val="20"/>
+                <w:szCs w:val="20"/>
+              </w:rPr>
+            </m:ctrlPr>
+          </m:sSupPr>
+          <m:e>
+            <m:r>
+              <w:rPr>
+                <w:rFonts w:ascii="Cambria Math" w:hAnsi="Cambria Math"/>
+                <w:sz w:val="20"/>
+                <w:szCs w:val="20"/>
+              </w:rPr>
+              <m:t>10</m:t>
+            </m:r>
+          </m:e>
+          <m:sup>
+            <m:r>
+              <w:rPr>
+                <w:rFonts w:ascii="Cambria Math" w:hAnsi="Cambria Math"/>
+                <w:sz w:val="20"/>
+                <w:szCs w:val="20"/>
+              </w:rPr>
+              <m:t>-6</m:t>
+            </m:r>
+          </m:sup>
+        </m:sSup>
+        <m:r>
+          <w:rPr>
+            <w:rFonts w:ascii="Cambria Math" w:hAnsi="Cambria Math"/>
+            <w:sz w:val="20"/>
+            <w:szCs w:val="20"/>
+          </w:rPr>
+          <m:t>,32×</m:t>
+        </m:r>
+        <m:sSup>
+          <m:sSupPr>
+            <m:ctrlPr>
+              <w:rPr>
+                <w:rFonts w:ascii="Cambria Math" w:hAnsi="Cambria Math"/>
+                <w:i/>
+                <w:sz w:val="20"/>
+                <w:szCs w:val="20"/>
+              </w:rPr>
+            </m:ctrlPr>
+          </m:sSupPr>
+          <m:e>
+            <m:r>
+              <w:rPr>
+                <w:rFonts w:ascii="Cambria Math" w:hAnsi="Cambria Math"/>
+                <w:sz w:val="20"/>
+                <w:szCs w:val="20"/>
+              </w:rPr>
+              <m:t>10</m:t>
+            </m:r>
+          </m:e>
+          <m:sup>
+            <m:r>
+              <w:rPr>
+                <w:rFonts w:ascii="Cambria Math" w:hAnsi="Cambria Math"/>
+                <w:sz w:val="20"/>
+                <w:szCs w:val="20"/>
+              </w:rPr>
+              <m:t>-6</m:t>
+            </m:r>
+          </m:sup>
+        </m:sSup>
+      </m:oMath>
+    </w:p>
+    <w:p>
+      <w:pPr>
+        <w:rPr>
+          <w:rFonts w:ascii="Cambria" w:hAnsi="Cambria"/>
+        </w:rPr>
+      </w:pPr>
+    </w:p>
+    <w:p>
+      <w:pPr>
+        <w:jc w:val="center"/>
+        <w:rPr>
+          <w:rFonts w:ascii="Cambria" w:hAnsi="Cambria"/>
+        </w:rPr>
+      </w:pPr>
       <w:r>
         <w:rPr>
           <w:rFonts w:ascii="Cambria" w:hAnsi="Cambria"/>
           <w:noProof/>
         </w:rPr>
         <w:drawing>
-          <wp:inline distT="0" distB="0" distL="0" distR="0" wp14:anchorId="68EA5CE6" wp14:editId="074D9C42">
+          <wp:inline distT="0" distB="0" distL="0" distR="0" wp14:anchorId="42ECC690" wp14:editId="37CA007A">
             <wp:extent cx="1368000" cy="1368000"/>
             <wp:effectExtent l="0" t="0" r="3810" b="3810"/>
-            <wp:docPr id="33" name="Picture 33" descr="A picture containing reptile, animal&#10;&#10;Description automatically generated"/>
+            <wp:docPr id="31" name="Picture 31"/>
             <wp:cNvGraphicFramePr>
               <a:graphicFrameLocks xmlns:a="http://schemas.openxmlformats.org/drawingml/2006/main" noChangeAspect="1"/>
             </wp:cNvGraphicFramePr>
@@ -14697,7 +14765,7 @@
               <a:graphicData uri="http://schemas.openxmlformats.org/drawingml/2006/picture">
                 <pic:pic xmlns:pic="http://schemas.openxmlformats.org/drawingml/2006/picture">
                   <pic:nvPicPr>
-                    <pic:cNvPr id="33" name="c-n-4.PNG"/>
+                    <pic:cNvPr id="31" name="c-n-2.PNG"/>
                     <pic:cNvPicPr/>
                   </pic:nvPicPr>
                   <pic:blipFill>
@@ -14733,10 +14801,10 @@
           <w:noProof/>
         </w:rPr>
         <w:drawing>
-          <wp:inline distT="0" distB="0" distL="0" distR="0" wp14:anchorId="63C08548" wp14:editId="4C5414A0">
+          <wp:inline distT="0" distB="0" distL="0" distR="0" wp14:anchorId="08020AE2" wp14:editId="03ACA5F9">
             <wp:extent cx="1368000" cy="1368000"/>
             <wp:effectExtent l="0" t="0" r="3810" b="3810"/>
-            <wp:docPr id="34" name="Picture 34" descr="A close up of a flower&#10;&#10;Description automatically generated"/>
+            <wp:docPr id="32" name="Picture 32" descr="A picture containing parrot, animal, reptile&#10;&#10;Description automatically generated"/>
             <wp:cNvGraphicFramePr>
               <a:graphicFrameLocks xmlns:a="http://schemas.openxmlformats.org/drawingml/2006/main" noChangeAspect="1"/>
             </wp:cNvGraphicFramePr>
@@ -14744,7 +14812,7 @@
               <a:graphicData uri="http://schemas.openxmlformats.org/drawingml/2006/picture">
                 <pic:pic xmlns:pic="http://schemas.openxmlformats.org/drawingml/2006/picture">
                   <pic:nvPicPr>
-                    <pic:cNvPr id="34" name="c-n-5.PNG"/>
+                    <pic:cNvPr id="32" name="c-n-3.PNG"/>
                     <pic:cNvPicPr/>
                   </pic:nvPicPr>
                   <pic:blipFill>
@@ -14774,202 +14842,16 @@
           </wp:inline>
         </w:drawing>
       </w:r>
-    </w:p>
-    <w:p>
-      <w:pPr>
-        <w:jc w:val="center"/>
-        <w:rPr>
-          <w:rFonts w:ascii="Cambria" w:hAnsi="Cambria"/>
-          <w:sz w:val="20"/>
-          <w:szCs w:val="20"/>
-        </w:rPr>
-      </w:pPr>
-      <m:oMath>
-        <m:r>
-          <m:rPr>
-            <m:sty m:val="p"/>
-          </m:rPr>
-          <w:rPr>
-            <w:rFonts w:ascii="Cambria Math" w:hAnsi="Cambria Math"/>
-            <w:sz w:val="20"/>
-            <w:szCs w:val="20"/>
-          </w:rPr>
-          <m:t>λ=8×</m:t>
-        </m:r>
-        <m:sSup>
-          <m:sSupPr>
-            <m:ctrlPr>
-              <w:rPr>
-                <w:rFonts w:ascii="Cambria Math" w:hAnsi="Cambria Math"/>
-                <w:sz w:val="20"/>
-                <w:szCs w:val="20"/>
-              </w:rPr>
-            </m:ctrlPr>
-          </m:sSupPr>
-          <m:e>
-            <m:r>
-              <m:rPr>
-                <m:sty m:val="p"/>
-              </m:rPr>
-              <w:rPr>
-                <w:rFonts w:ascii="Cambria Math" w:hAnsi="Cambria Math"/>
-                <w:sz w:val="20"/>
-                <w:szCs w:val="20"/>
-              </w:rPr>
-              <m:t>10</m:t>
-            </m:r>
-          </m:e>
-          <m:sup>
-            <m:r>
-              <m:rPr>
-                <m:sty m:val="p"/>
-              </m:rPr>
-              <w:rPr>
-                <w:rFonts w:ascii="Cambria Math" w:hAnsi="Cambria Math"/>
-                <w:sz w:val="20"/>
-                <w:szCs w:val="20"/>
-              </w:rPr>
-              <m:t>-6</m:t>
-            </m:r>
-          </m:sup>
-        </m:sSup>
-      </m:oMath>
-      <w:r>
-        <w:rPr>
-          <w:rFonts w:ascii="Cambria" w:hAnsi="Cambria"/>
-          <w:sz w:val="20"/>
-          <w:szCs w:val="20"/>
-        </w:rPr>
-        <w:t xml:space="preserve"> and </w:t>
-      </w:r>
-      <w:r>
-        <w:rPr>
-          <w:rFonts w:ascii="Cambria" w:hAnsi="Cambria"/>
-          <w:sz w:val="20"/>
-          <w:szCs w:val="20"/>
-        </w:rPr>
-        <w:t>n</w:t>
-      </w:r>
-      <w:r>
-        <w:rPr>
-          <w:rFonts w:ascii="Cambria" w:hAnsi="Cambria"/>
-          <w:sz w:val="20"/>
-          <w:szCs w:val="20"/>
-        </w:rPr>
-        <w:t xml:space="preserve">oise </w:t>
-      </w:r>
-      <w:r>
-        <w:rPr>
-          <w:rFonts w:ascii="Cambria" w:hAnsi="Cambria"/>
-          <w:sz w:val="20"/>
-          <w:szCs w:val="20"/>
-        </w:rPr>
-        <w:t>l</w:t>
-      </w:r>
-      <w:r>
-        <w:rPr>
-          <w:rFonts w:ascii="Cambria" w:hAnsi="Cambria"/>
-          <w:sz w:val="20"/>
-          <w:szCs w:val="20"/>
-        </w:rPr>
-        <w:t>evel = 2.0, 3.0, 4.0, 5.0</w:t>
-      </w:r>
-    </w:p>
-    <w:p>
-      <w:pPr>
-        <w:rPr>
-          <w:rFonts w:ascii="Cambria" w:hAnsi="Cambria"/>
-        </w:rPr>
-      </w:pPr>
-    </w:p>
-    <w:p>
-      <w:pPr>
-        <w:rPr>
-          <w:rFonts w:ascii="Cambria" w:hAnsi="Cambria"/>
-        </w:rPr>
-      </w:pPr>
-      <w:r>
-        <w:rPr>
-          <w:rFonts w:ascii="Cambria" w:hAnsi="Cambria"/>
-        </w:rPr>
-        <w:t>As we can observe from the results above, when we keep the noise level fixed, the higher diffusion constant removes more noises as well as smooth the surface a lot. If we keep a high diffusion constant and add more noise to the mesh, the final quality decreases a lot. Therefore, we may make an assumption that the method can handle the highly noised mesh if we increase the diffusion constant at the same time.</w:t>
-      </w:r>
-    </w:p>
-    <w:p>
-      <w:pPr>
-        <w:rPr>
-          <w:rFonts w:ascii="Cambria" w:hAnsi="Cambria"/>
-        </w:rPr>
-      </w:pPr>
-    </w:p>
-    <w:p>
-      <w:pPr>
-        <w:rPr>
-          <w:rFonts w:ascii="Cambria" w:hAnsi="Cambria"/>
-          <w:sz w:val="28"/>
-          <w:szCs w:val="28"/>
-        </w:rPr>
-      </w:pPr>
-      <w:r>
-        <w:rPr>
-          <w:rFonts w:ascii="Cambria" w:hAnsi="Cambria"/>
-          <w:sz w:val="28"/>
-          <w:szCs w:val="28"/>
-        </w:rPr>
-        <w:t xml:space="preserve">Denoising Benchmark </w:t>
-      </w:r>
-      <w:r>
-        <w:rPr>
-          <w:rFonts w:ascii="Cambria" w:hAnsi="Cambria"/>
-          <w:sz w:val="28"/>
-          <w:szCs w:val="28"/>
-        </w:rPr>
-        <w:t>B:</w:t>
-      </w:r>
-    </w:p>
-    <w:p>
-      <w:pPr>
-        <w:rPr>
-          <w:rFonts w:ascii="Cambria" w:hAnsi="Cambria"/>
-        </w:rPr>
-      </w:pPr>
-      <w:r>
-        <w:rPr>
-          <w:rFonts w:ascii="Cambria" w:hAnsi="Cambria"/>
-        </w:rPr>
-        <w:t>This benchmark aims to find the limitation of the denoising method. This time, we will use a very large noise level and at the same time, a very large diffusion constant to keep the balance and see how it performs on two different meshes</w:t>
-      </w:r>
-      <w:r>
-        <w:rPr>
-          <w:rFonts w:ascii="Cambria" w:hAnsi="Cambria"/>
-        </w:rPr>
-        <w:t>:</w:t>
-      </w:r>
-    </w:p>
-    <w:p>
-      <w:pPr>
-        <w:rPr>
-          <w:rFonts w:ascii="Cambria" w:hAnsi="Cambria"/>
-        </w:rPr>
-      </w:pPr>
-    </w:p>
-    <w:p>
-      <w:pPr>
-        <w:jc w:val="center"/>
-        <w:rPr>
-          <w:rFonts w:ascii="Cambria" w:hAnsi="Cambria"/>
-        </w:rPr>
-      </w:pPr>
       <w:r>
         <w:rPr>
           <w:rFonts w:ascii="Cambria" w:hAnsi="Cambria"/>
           <w:noProof/>
         </w:rPr>
         <w:drawing>
-          <wp:inline distT="0" distB="0" distL="0" distR="0" wp14:anchorId="0E1904D6" wp14:editId="1DC726E0">
+          <wp:inline distT="0" distB="0" distL="0" distR="0" wp14:anchorId="68EA5CE6" wp14:editId="074D9C42">
             <wp:extent cx="1368000" cy="1368000"/>
             <wp:effectExtent l="0" t="0" r="3810" b="3810"/>
-            <wp:docPr id="36" name="Picture 36" descr="A close up of a yellow flower&#10;&#10;Description automatically generated"/>
+            <wp:docPr id="33" name="Picture 33" descr="A picture containing reptile, animal&#10;&#10;Description automatically generated"/>
             <wp:cNvGraphicFramePr>
               <a:graphicFrameLocks xmlns:a="http://schemas.openxmlformats.org/drawingml/2006/main" noChangeAspect="1"/>
             </wp:cNvGraphicFramePr>
@@ -14977,7 +14859,7 @@
               <a:graphicData uri="http://schemas.openxmlformats.org/drawingml/2006/picture">
                 <pic:pic xmlns:pic="http://schemas.openxmlformats.org/drawingml/2006/picture">
                   <pic:nvPicPr>
-                    <pic:cNvPr id="36" name="buny-n-20-l-8.PNG"/>
+                    <pic:cNvPr id="33" name="c-n-4.PNG"/>
                     <pic:cNvPicPr/>
                   </pic:nvPicPr>
                   <pic:blipFill>
@@ -15013,10 +14895,10 @@
           <w:noProof/>
         </w:rPr>
         <w:drawing>
-          <wp:inline distT="0" distB="0" distL="0" distR="0" wp14:anchorId="28DE7545" wp14:editId="457326A2">
+          <wp:inline distT="0" distB="0" distL="0" distR="0" wp14:anchorId="63C08548" wp14:editId="4C5414A0">
             <wp:extent cx="1368000" cy="1368000"/>
             <wp:effectExtent l="0" t="0" r="3810" b="3810"/>
-            <wp:docPr id="35" name="Picture 35"/>
+            <wp:docPr id="34" name="Picture 34" descr="A close up of a flower&#10;&#10;Description automatically generated"/>
             <wp:cNvGraphicFramePr>
               <a:graphicFrameLocks xmlns:a="http://schemas.openxmlformats.org/drawingml/2006/main" noChangeAspect="1"/>
             </wp:cNvGraphicFramePr>
@@ -15024,7 +14906,7 @@
               <a:graphicData uri="http://schemas.openxmlformats.org/drawingml/2006/picture">
                 <pic:pic xmlns:pic="http://schemas.openxmlformats.org/drawingml/2006/picture">
                   <pic:nvPicPr>
-                    <pic:cNvPr id="35" name="buny-n-20-l-8-res.PNG"/>
+                    <pic:cNvPr id="34" name="c-n-5.PNG"/>
                     <pic:cNvPicPr/>
                   </pic:nvPicPr>
                   <pic:blipFill>
@@ -15054,16 +14936,202 @@
           </wp:inline>
         </w:drawing>
       </w:r>
+    </w:p>
+    <w:p>
+      <w:pPr>
+        <w:jc w:val="center"/>
+        <w:rPr>
+          <w:rFonts w:ascii="Cambria" w:hAnsi="Cambria"/>
+          <w:sz w:val="20"/>
+          <w:szCs w:val="20"/>
+        </w:rPr>
+      </w:pPr>
+      <m:oMath>
+        <m:r>
+          <m:rPr>
+            <m:sty m:val="p"/>
+          </m:rPr>
+          <w:rPr>
+            <w:rFonts w:ascii="Cambria Math" w:hAnsi="Cambria Math"/>
+            <w:sz w:val="20"/>
+            <w:szCs w:val="20"/>
+          </w:rPr>
+          <m:t>λ=8×</m:t>
+        </m:r>
+        <m:sSup>
+          <m:sSupPr>
+            <m:ctrlPr>
+              <w:rPr>
+                <w:rFonts w:ascii="Cambria Math" w:hAnsi="Cambria Math"/>
+                <w:sz w:val="20"/>
+                <w:szCs w:val="20"/>
+              </w:rPr>
+            </m:ctrlPr>
+          </m:sSupPr>
+          <m:e>
+            <m:r>
+              <m:rPr>
+                <m:sty m:val="p"/>
+              </m:rPr>
+              <w:rPr>
+                <w:rFonts w:ascii="Cambria Math" w:hAnsi="Cambria Math"/>
+                <w:sz w:val="20"/>
+                <w:szCs w:val="20"/>
+              </w:rPr>
+              <m:t>10</m:t>
+            </m:r>
+          </m:e>
+          <m:sup>
+            <m:r>
+              <m:rPr>
+                <m:sty m:val="p"/>
+              </m:rPr>
+              <w:rPr>
+                <w:rFonts w:ascii="Cambria Math" w:hAnsi="Cambria Math"/>
+                <w:sz w:val="20"/>
+                <w:szCs w:val="20"/>
+              </w:rPr>
+              <m:t>-6</m:t>
+            </m:r>
+          </m:sup>
+        </m:sSup>
+      </m:oMath>
+      <w:r>
+        <w:rPr>
+          <w:rFonts w:ascii="Cambria" w:hAnsi="Cambria"/>
+          <w:sz w:val="20"/>
+          <w:szCs w:val="20"/>
+        </w:rPr>
+        <w:t xml:space="preserve"> and </w:t>
+      </w:r>
+      <w:r>
+        <w:rPr>
+          <w:rFonts w:ascii="Cambria" w:hAnsi="Cambria"/>
+          <w:sz w:val="20"/>
+          <w:szCs w:val="20"/>
+        </w:rPr>
+        <w:t>n</w:t>
+      </w:r>
+      <w:r>
+        <w:rPr>
+          <w:rFonts w:ascii="Cambria" w:hAnsi="Cambria"/>
+          <w:sz w:val="20"/>
+          <w:szCs w:val="20"/>
+        </w:rPr>
+        <w:t xml:space="preserve">oise </w:t>
+      </w:r>
+      <w:r>
+        <w:rPr>
+          <w:rFonts w:ascii="Cambria" w:hAnsi="Cambria"/>
+          <w:sz w:val="20"/>
+          <w:szCs w:val="20"/>
+        </w:rPr>
+        <w:t>l</w:t>
+      </w:r>
+      <w:r>
+        <w:rPr>
+          <w:rFonts w:ascii="Cambria" w:hAnsi="Cambria"/>
+          <w:sz w:val="20"/>
+          <w:szCs w:val="20"/>
+        </w:rPr>
+        <w:t>evel = 2.0, 3.0, 4.0, 5.0</w:t>
+      </w:r>
+    </w:p>
+    <w:p>
+      <w:pPr>
+        <w:rPr>
+          <w:rFonts w:ascii="Cambria" w:hAnsi="Cambria"/>
+        </w:rPr>
+      </w:pPr>
+    </w:p>
+    <w:p>
+      <w:pPr>
+        <w:rPr>
+          <w:rFonts w:ascii="Cambria" w:hAnsi="Cambria"/>
+        </w:rPr>
+      </w:pPr>
+      <w:r>
+        <w:rPr>
+          <w:rFonts w:ascii="Cambria" w:hAnsi="Cambria"/>
+        </w:rPr>
+        <w:t>As we can observe from the results above, when we keep the noise level fixed, the higher diffusion constant removes more noises as well as smooth the surface a lot. If we keep a high diffusion constant and add more noise to the mesh, the final quality decreases a lot. Therefore, we may make an assumption that the method can handle the highly noised mesh if we increase the diffusion constant at the same time.</w:t>
+      </w:r>
+    </w:p>
+    <w:p>
+      <w:pPr>
+        <w:rPr>
+          <w:rFonts w:ascii="Cambria" w:hAnsi="Cambria"/>
+        </w:rPr>
+      </w:pPr>
+    </w:p>
+    <w:p>
+      <w:pPr>
+        <w:rPr>
+          <w:rFonts w:ascii="Cambria" w:hAnsi="Cambria"/>
+          <w:sz w:val="28"/>
+          <w:szCs w:val="28"/>
+        </w:rPr>
+      </w:pPr>
+      <w:r>
+        <w:rPr>
+          <w:rFonts w:ascii="Cambria" w:hAnsi="Cambria"/>
+          <w:sz w:val="28"/>
+          <w:szCs w:val="28"/>
+        </w:rPr>
+        <w:t xml:space="preserve">Denoising Benchmark </w:t>
+      </w:r>
+      <w:r>
+        <w:rPr>
+          <w:rFonts w:ascii="Cambria" w:hAnsi="Cambria"/>
+          <w:sz w:val="28"/>
+          <w:szCs w:val="28"/>
+        </w:rPr>
+        <w:t>B:</w:t>
+      </w:r>
+    </w:p>
+    <w:p>
+      <w:pPr>
+        <w:rPr>
+          <w:rFonts w:ascii="Cambria" w:hAnsi="Cambria"/>
+        </w:rPr>
+      </w:pPr>
+      <w:r>
+        <w:rPr>
+          <w:rFonts w:ascii="Cambria" w:hAnsi="Cambria"/>
+        </w:rPr>
+        <w:t>This benchmark aims to find the limitation of the denoising method. This time, we will use a very large noise level and at the same time, a very large diffusion constant to keep the balance and see how it performs on two different meshes</w:t>
+      </w:r>
+      <w:r>
+        <w:rPr>
+          <w:rFonts w:ascii="Cambria" w:hAnsi="Cambria"/>
+        </w:rPr>
+        <w:t>:</w:t>
+      </w:r>
+    </w:p>
+    <w:p>
+      <w:pPr>
+        <w:rPr>
+          <w:rFonts w:ascii="Cambria" w:hAnsi="Cambria"/>
+        </w:rPr>
+      </w:pPr>
+    </w:p>
+    <w:p>
+      <w:pPr>
+        <w:jc w:val="center"/>
+        <w:rPr>
+          <w:rFonts w:ascii="Cambria" w:hAnsi="Cambria"/>
+        </w:rPr>
+      </w:pPr>
       <w:r>
         <w:rPr>
           <w:rFonts w:ascii="Cambria" w:hAnsi="Cambria"/>
           <w:noProof/>
         </w:rPr>
         <w:drawing>
-          <wp:inline distT="0" distB="0" distL="0" distR="0" wp14:anchorId="76EAEDF9" wp14:editId="679CAAB6">
+          <wp:inline distT="0" distB="0" distL="0" distR="0" wp14:anchorId="0E1904D6" wp14:editId="1DC726E0">
             <wp:extent cx="1368000" cy="1368000"/>
             <wp:effectExtent l="0" t="0" r="3810" b="3810"/>
-            <wp:docPr id="51" name="Picture 51"/>
+            <wp:docPr id="36" name="Picture 36" descr="A close up of a yellow flower&#10;&#10;Description automatically generated"/>
             <wp:cNvGraphicFramePr>
               <a:graphicFrameLocks xmlns:a="http://schemas.openxmlformats.org/drawingml/2006/main" noChangeAspect="1"/>
             </wp:cNvGraphicFramePr>
@@ -15071,7 +15139,7 @@
               <a:graphicData uri="http://schemas.openxmlformats.org/drawingml/2006/picture">
                 <pic:pic xmlns:pic="http://schemas.openxmlformats.org/drawingml/2006/picture">
                   <pic:nvPicPr>
-                    <pic:cNvPr id="51" name="ss.PNG"/>
+                    <pic:cNvPr id="36" name="buny-n-20-l-8.PNG"/>
                     <pic:cNvPicPr/>
                   </pic:nvPicPr>
                   <pic:blipFill>
@@ -15101,157 +15169,16 @@
           </wp:inline>
         </w:drawing>
       </w:r>
-    </w:p>
-    <w:p>
-      <w:pPr>
-        <w:jc w:val="center"/>
-        <w:rPr>
-          <w:rFonts w:ascii="Cambria" w:hAnsi="Cambria"/>
-          <w:i/>
-          <w:sz w:val="20"/>
-          <w:szCs w:val="20"/>
-        </w:rPr>
-      </w:pPr>
-      <w:r>
-        <w:rPr>
-          <w:rFonts w:ascii="Cambria" w:hAnsi="Cambria"/>
-          <w:i/>
-          <w:sz w:val="20"/>
-          <w:szCs w:val="20"/>
-        </w:rPr>
-        <w:t xml:space="preserve">Noise level = 20.0 and </w:t>
-      </w:r>
-      <m:oMath>
-        <m:r>
-          <w:rPr>
-            <w:rFonts w:ascii="Cambria Math" w:hAnsi="Cambria Math"/>
-            <w:sz w:val="20"/>
-            <w:szCs w:val="20"/>
-          </w:rPr>
-          <m:t>λ=</m:t>
-        </m:r>
-        <w:bookmarkStart w:id="29" w:name="OLE_LINK24"/>
-        <w:bookmarkStart w:id="30" w:name="OLE_LINK25"/>
-        <m:r>
-          <w:rPr>
-            <w:rFonts w:ascii="Cambria Math" w:hAnsi="Cambria Math"/>
-            <w:sz w:val="20"/>
-            <w:szCs w:val="20"/>
-          </w:rPr>
-          <m:t>6</m:t>
-        </m:r>
-        <w:bookmarkStart w:id="31" w:name="OLE_LINK13"/>
-        <w:bookmarkStart w:id="32" w:name="OLE_LINK14"/>
-        <m:r>
-          <w:rPr>
-            <w:rFonts w:ascii="Cambria Math" w:hAnsi="Cambria Math"/>
-            <w:sz w:val="20"/>
-            <w:szCs w:val="20"/>
-          </w:rPr>
-          <m:t>×</m:t>
-        </m:r>
-        <m:sSup>
-          <m:sSupPr>
-            <m:ctrlPr>
-              <w:rPr>
-                <w:rFonts w:ascii="Cambria Math" w:hAnsi="Cambria Math"/>
-                <w:i/>
-                <w:sz w:val="20"/>
-                <w:szCs w:val="20"/>
-              </w:rPr>
-            </m:ctrlPr>
-          </m:sSupPr>
-          <m:e>
-            <m:r>
-              <w:rPr>
-                <w:rFonts w:ascii="Cambria Math" w:hAnsi="Cambria Math"/>
-                <w:sz w:val="20"/>
-                <w:szCs w:val="20"/>
-              </w:rPr>
-              <m:t>10</m:t>
-            </m:r>
-          </m:e>
-          <m:sup>
-            <m:r>
-              <w:rPr>
-                <w:rFonts w:ascii="Cambria Math" w:hAnsi="Cambria Math"/>
-                <w:sz w:val="20"/>
-                <w:szCs w:val="20"/>
-              </w:rPr>
-              <m:t>-5</m:t>
-            </m:r>
-          </m:sup>
-        </m:sSup>
-        <w:bookmarkEnd w:id="29"/>
-        <w:bookmarkEnd w:id="30"/>
-        <w:bookmarkEnd w:id="31"/>
-        <w:bookmarkEnd w:id="32"/>
-        <m:r>
-          <w:rPr>
-            <w:rFonts w:ascii="Cambria Math" w:hAnsi="Cambria Math"/>
-            <w:sz w:val="20"/>
-            <w:szCs w:val="20"/>
-          </w:rPr>
-          <m:t>, 6×</m:t>
-        </m:r>
-        <m:sSup>
-          <m:sSupPr>
-            <m:ctrlPr>
-              <w:rPr>
-                <w:rFonts w:ascii="Cambria Math" w:hAnsi="Cambria Math"/>
-                <w:i/>
-                <w:sz w:val="20"/>
-                <w:szCs w:val="20"/>
-              </w:rPr>
-            </m:ctrlPr>
-          </m:sSupPr>
-          <m:e>
-            <m:r>
-              <w:rPr>
-                <w:rFonts w:ascii="Cambria Math" w:hAnsi="Cambria Math"/>
-                <w:sz w:val="20"/>
-                <w:szCs w:val="20"/>
-              </w:rPr>
-              <m:t>10</m:t>
-            </m:r>
-          </m:e>
-          <m:sup>
-            <m:r>
-              <w:rPr>
-                <w:rFonts w:ascii="Cambria Math" w:hAnsi="Cambria Math"/>
-                <w:sz w:val="20"/>
-                <w:szCs w:val="20"/>
-              </w:rPr>
-              <m:t>-4</m:t>
-            </m:r>
-          </m:sup>
-        </m:sSup>
-      </m:oMath>
-    </w:p>
-    <w:p>
-      <w:pPr>
-        <w:rPr>
-          <w:rFonts w:ascii="Cambria" w:hAnsi="Cambria"/>
-        </w:rPr>
-      </w:pPr>
-    </w:p>
-    <w:p>
-      <w:pPr>
-        <w:jc w:val="center"/>
-        <w:rPr>
-          <w:rFonts w:ascii="Cambria" w:hAnsi="Cambria"/>
-        </w:rPr>
-      </w:pPr>
       <w:r>
         <w:rPr>
           <w:rFonts w:ascii="Cambria" w:hAnsi="Cambria"/>
           <w:noProof/>
         </w:rPr>
         <w:drawing>
-          <wp:inline distT="0" distB="0" distL="0" distR="0" wp14:anchorId="7A6AC35A" wp14:editId="0296741E">
+          <wp:inline distT="0" distB="0" distL="0" distR="0" wp14:anchorId="28DE7545" wp14:editId="457326A2">
             <wp:extent cx="1368000" cy="1368000"/>
             <wp:effectExtent l="0" t="0" r="3810" b="3810"/>
-            <wp:docPr id="38" name="Picture 38" descr="A close up of a flower&#10;&#10;Description automatically generated"/>
+            <wp:docPr id="35" name="Picture 35"/>
             <wp:cNvGraphicFramePr>
               <a:graphicFrameLocks xmlns:a="http://schemas.openxmlformats.org/drawingml/2006/main" noChangeAspect="1"/>
             </wp:cNvGraphicFramePr>
@@ -15259,7 +15186,7 @@
               <a:graphicData uri="http://schemas.openxmlformats.org/drawingml/2006/picture">
                 <pic:pic xmlns:pic="http://schemas.openxmlformats.org/drawingml/2006/picture">
                   <pic:nvPicPr>
-                    <pic:cNvPr id="38" name="cow-n-20-l-8.PNG"/>
+                    <pic:cNvPr id="35" name="buny-n-20-l-8-res.PNG"/>
                     <pic:cNvPicPr/>
                   </pic:nvPicPr>
                   <pic:blipFill>
@@ -15295,10 +15222,10 @@
           <w:noProof/>
         </w:rPr>
         <w:drawing>
-          <wp:inline distT="0" distB="0" distL="0" distR="0" wp14:anchorId="1C5870CF" wp14:editId="6150CD68">
+          <wp:inline distT="0" distB="0" distL="0" distR="0" wp14:anchorId="76EAEDF9" wp14:editId="679CAAB6">
             <wp:extent cx="1368000" cy="1368000"/>
             <wp:effectExtent l="0" t="0" r="3810" b="3810"/>
-            <wp:docPr id="56" name="Picture 56"/>
+            <wp:docPr id="51" name="Picture 51"/>
             <wp:cNvGraphicFramePr>
               <a:graphicFrameLocks xmlns:a="http://schemas.openxmlformats.org/drawingml/2006/main" noChangeAspect="1"/>
             </wp:cNvGraphicFramePr>
@@ -15306,11 +15233,11 @@
               <a:graphicData uri="http://schemas.openxmlformats.org/drawingml/2006/picture">
                 <pic:pic xmlns:pic="http://schemas.openxmlformats.org/drawingml/2006/picture">
                   <pic:nvPicPr>
-                    <pic:cNvPr id="56" name="Capture.PNG"/>
+                    <pic:cNvPr id="51" name="ss.PNG"/>
                     <pic:cNvPicPr/>
                   </pic:nvPicPr>
                   <pic:blipFill>
-                    <a:blip r:embed="rId71">
+                    <a:blip r:embed="rId71" cstate="print">
                       <a:extLst>
                         <a:ext uri="{28A0092B-C50C-407E-A947-70E740481C1C}">
                           <a14:useLocalDpi xmlns:a14="http://schemas.microsoft.com/office/drawing/2010/main" val="0"/>
@@ -15336,16 +15263,157 @@
           </wp:inline>
         </w:drawing>
       </w:r>
+    </w:p>
+    <w:p>
+      <w:pPr>
+        <w:jc w:val="center"/>
+        <w:rPr>
+          <w:rFonts w:ascii="Cambria" w:hAnsi="Cambria"/>
+          <w:i/>
+          <w:sz w:val="20"/>
+          <w:szCs w:val="20"/>
+        </w:rPr>
+      </w:pPr>
+      <w:r>
+        <w:rPr>
+          <w:rFonts w:ascii="Cambria" w:hAnsi="Cambria"/>
+          <w:i/>
+          <w:sz w:val="20"/>
+          <w:szCs w:val="20"/>
+        </w:rPr>
+        <w:t xml:space="preserve">Noise level = 20.0 and </w:t>
+      </w:r>
+      <m:oMath>
+        <m:r>
+          <w:rPr>
+            <w:rFonts w:ascii="Cambria Math" w:hAnsi="Cambria Math"/>
+            <w:sz w:val="20"/>
+            <w:szCs w:val="20"/>
+          </w:rPr>
+          <m:t>λ=</m:t>
+        </m:r>
+        <w:bookmarkStart w:id="30" w:name="OLE_LINK24"/>
+        <w:bookmarkStart w:id="31" w:name="OLE_LINK25"/>
+        <m:r>
+          <w:rPr>
+            <w:rFonts w:ascii="Cambria Math" w:hAnsi="Cambria Math"/>
+            <w:sz w:val="20"/>
+            <w:szCs w:val="20"/>
+          </w:rPr>
+          <m:t>6</m:t>
+        </m:r>
+        <w:bookmarkStart w:id="32" w:name="OLE_LINK13"/>
+        <w:bookmarkStart w:id="33" w:name="OLE_LINK14"/>
+        <m:r>
+          <w:rPr>
+            <w:rFonts w:ascii="Cambria Math" w:hAnsi="Cambria Math"/>
+            <w:sz w:val="20"/>
+            <w:szCs w:val="20"/>
+          </w:rPr>
+          <m:t>×</m:t>
+        </m:r>
+        <m:sSup>
+          <m:sSupPr>
+            <m:ctrlPr>
+              <w:rPr>
+                <w:rFonts w:ascii="Cambria Math" w:hAnsi="Cambria Math"/>
+                <w:i/>
+                <w:sz w:val="20"/>
+                <w:szCs w:val="20"/>
+              </w:rPr>
+            </m:ctrlPr>
+          </m:sSupPr>
+          <m:e>
+            <m:r>
+              <w:rPr>
+                <w:rFonts w:ascii="Cambria Math" w:hAnsi="Cambria Math"/>
+                <w:sz w:val="20"/>
+                <w:szCs w:val="20"/>
+              </w:rPr>
+              <m:t>10</m:t>
+            </m:r>
+          </m:e>
+          <m:sup>
+            <m:r>
+              <w:rPr>
+                <w:rFonts w:ascii="Cambria Math" w:hAnsi="Cambria Math"/>
+                <w:sz w:val="20"/>
+                <w:szCs w:val="20"/>
+              </w:rPr>
+              <m:t>-5</m:t>
+            </m:r>
+          </m:sup>
+        </m:sSup>
+        <w:bookmarkEnd w:id="30"/>
+        <w:bookmarkEnd w:id="31"/>
+        <w:bookmarkEnd w:id="32"/>
+        <w:bookmarkEnd w:id="33"/>
+        <m:r>
+          <w:rPr>
+            <w:rFonts w:ascii="Cambria Math" w:hAnsi="Cambria Math"/>
+            <w:sz w:val="20"/>
+            <w:szCs w:val="20"/>
+          </w:rPr>
+          <m:t>, 6×</m:t>
+        </m:r>
+        <m:sSup>
+          <m:sSupPr>
+            <m:ctrlPr>
+              <w:rPr>
+                <w:rFonts w:ascii="Cambria Math" w:hAnsi="Cambria Math"/>
+                <w:i/>
+                <w:sz w:val="20"/>
+                <w:szCs w:val="20"/>
+              </w:rPr>
+            </m:ctrlPr>
+          </m:sSupPr>
+          <m:e>
+            <m:r>
+              <w:rPr>
+                <w:rFonts w:ascii="Cambria Math" w:hAnsi="Cambria Math"/>
+                <w:sz w:val="20"/>
+                <w:szCs w:val="20"/>
+              </w:rPr>
+              <m:t>10</m:t>
+            </m:r>
+          </m:e>
+          <m:sup>
+            <m:r>
+              <w:rPr>
+                <w:rFonts w:ascii="Cambria Math" w:hAnsi="Cambria Math"/>
+                <w:sz w:val="20"/>
+                <w:szCs w:val="20"/>
+              </w:rPr>
+              <m:t>-4</m:t>
+            </m:r>
+          </m:sup>
+        </m:sSup>
+      </m:oMath>
+    </w:p>
+    <w:p>
+      <w:pPr>
+        <w:rPr>
+          <w:rFonts w:ascii="Cambria" w:hAnsi="Cambria"/>
+        </w:rPr>
+      </w:pPr>
+    </w:p>
+    <w:p>
+      <w:pPr>
+        <w:jc w:val="center"/>
+        <w:rPr>
+          <w:rFonts w:ascii="Cambria" w:hAnsi="Cambria"/>
+        </w:rPr>
+      </w:pPr>
       <w:r>
         <w:rPr>
           <w:rFonts w:ascii="Cambria" w:hAnsi="Cambria"/>
           <w:noProof/>
         </w:rPr>
         <w:drawing>
-          <wp:inline distT="0" distB="0" distL="0" distR="0" wp14:anchorId="32EA5C48" wp14:editId="347716FD">
+          <wp:inline distT="0" distB="0" distL="0" distR="0" wp14:anchorId="7A6AC35A" wp14:editId="0296741E">
             <wp:extent cx="1368000" cy="1368000"/>
             <wp:effectExtent l="0" t="0" r="3810" b="3810"/>
-            <wp:docPr id="37" name="Picture 37"/>
+            <wp:docPr id="38" name="Picture 38" descr="A close up of a flower&#10;&#10;Description automatically generated"/>
             <wp:cNvGraphicFramePr>
               <a:graphicFrameLocks xmlns:a="http://schemas.openxmlformats.org/drawingml/2006/main" noChangeAspect="1"/>
             </wp:cNvGraphicFramePr>
@@ -15353,11 +15421,11 @@
               <a:graphicData uri="http://schemas.openxmlformats.org/drawingml/2006/picture">
                 <pic:pic xmlns:pic="http://schemas.openxmlformats.org/drawingml/2006/picture">
                   <pic:nvPicPr>
-                    <pic:cNvPr id="37" name="cow-n-20-l-8-res.PNG"/>
+                    <pic:cNvPr id="38" name="cow-n-20-l-8.PNG"/>
                     <pic:cNvPicPr/>
                   </pic:nvPicPr>
                   <pic:blipFill>
-                    <a:blip r:embed="rId72">
+                    <a:blip r:embed="rId72" cstate="print">
                       <a:extLst>
                         <a:ext uri="{28A0092B-C50C-407E-A947-70E740481C1C}">
                           <a14:useLocalDpi xmlns:a14="http://schemas.microsoft.com/office/drawing/2010/main" val="0"/>
@@ -15383,6 +15451,100 @@
           </wp:inline>
         </w:drawing>
       </w:r>
+      <w:r>
+        <w:rPr>
+          <w:rFonts w:ascii="Cambria" w:hAnsi="Cambria"/>
+          <w:noProof/>
+        </w:rPr>
+        <w:drawing>
+          <wp:inline distT="0" distB="0" distL="0" distR="0" wp14:anchorId="1C5870CF" wp14:editId="6150CD68">
+            <wp:extent cx="1368000" cy="1368000"/>
+            <wp:effectExtent l="0" t="0" r="3810" b="3810"/>
+            <wp:docPr id="56" name="Picture 56"/>
+            <wp:cNvGraphicFramePr>
+              <a:graphicFrameLocks xmlns:a="http://schemas.openxmlformats.org/drawingml/2006/main" noChangeAspect="1"/>
+            </wp:cNvGraphicFramePr>
+            <a:graphic xmlns:a="http://schemas.openxmlformats.org/drawingml/2006/main">
+              <a:graphicData uri="http://schemas.openxmlformats.org/drawingml/2006/picture">
+                <pic:pic xmlns:pic="http://schemas.openxmlformats.org/drawingml/2006/picture">
+                  <pic:nvPicPr>
+                    <pic:cNvPr id="56" name="Capture.PNG"/>
+                    <pic:cNvPicPr/>
+                  </pic:nvPicPr>
+                  <pic:blipFill>
+                    <a:blip r:embed="rId73">
+                      <a:extLst>
+                        <a:ext uri="{28A0092B-C50C-407E-A947-70E740481C1C}">
+                          <a14:useLocalDpi xmlns:a14="http://schemas.microsoft.com/office/drawing/2010/main" val="0"/>
+                        </a:ext>
+                      </a:extLst>
+                    </a:blip>
+                    <a:stretch>
+                      <a:fillRect/>
+                    </a:stretch>
+                  </pic:blipFill>
+                  <pic:spPr>
+                    <a:xfrm>
+                      <a:off x="0" y="0"/>
+                      <a:ext cx="1368000" cy="1368000"/>
+                    </a:xfrm>
+                    <a:prstGeom prst="rect">
+                      <a:avLst/>
+                    </a:prstGeom>
+                  </pic:spPr>
+                </pic:pic>
+              </a:graphicData>
+            </a:graphic>
+          </wp:inline>
+        </w:drawing>
+      </w:r>
+      <w:r>
+        <w:rPr>
+          <w:rFonts w:ascii="Cambria" w:hAnsi="Cambria"/>
+          <w:noProof/>
+        </w:rPr>
+        <w:drawing>
+          <wp:inline distT="0" distB="0" distL="0" distR="0" wp14:anchorId="32EA5C48" wp14:editId="347716FD">
+            <wp:extent cx="1368000" cy="1368000"/>
+            <wp:effectExtent l="0" t="0" r="3810" b="3810"/>
+            <wp:docPr id="37" name="Picture 37"/>
+            <wp:cNvGraphicFramePr>
+              <a:graphicFrameLocks xmlns:a="http://schemas.openxmlformats.org/drawingml/2006/main" noChangeAspect="1"/>
+            </wp:cNvGraphicFramePr>
+            <a:graphic xmlns:a="http://schemas.openxmlformats.org/drawingml/2006/main">
+              <a:graphicData uri="http://schemas.openxmlformats.org/drawingml/2006/picture">
+                <pic:pic xmlns:pic="http://schemas.openxmlformats.org/drawingml/2006/picture">
+                  <pic:nvPicPr>
+                    <pic:cNvPr id="37" name="cow-n-20-l-8-res.PNG"/>
+                    <pic:cNvPicPr/>
+                  </pic:nvPicPr>
+                  <pic:blipFill>
+                    <a:blip r:embed="rId74">
+                      <a:extLst>
+                        <a:ext uri="{28A0092B-C50C-407E-A947-70E740481C1C}">
+                          <a14:useLocalDpi xmlns:a14="http://schemas.microsoft.com/office/drawing/2010/main" val="0"/>
+                        </a:ext>
+                      </a:extLst>
+                    </a:blip>
+                    <a:stretch>
+                      <a:fillRect/>
+                    </a:stretch>
+                  </pic:blipFill>
+                  <pic:spPr>
+                    <a:xfrm>
+                      <a:off x="0" y="0"/>
+                      <a:ext cx="1368000" cy="1368000"/>
+                    </a:xfrm>
+                    <a:prstGeom prst="rect">
+                      <a:avLst/>
+                    </a:prstGeom>
+                  </pic:spPr>
+                </pic:pic>
+              </a:graphicData>
+            </a:graphic>
+          </wp:inline>
+        </w:drawing>
+      </w:r>
     </w:p>
     <w:p>
       <w:pPr>
@@ -15412,8 +15574,8 @@
           </w:rPr>
           <m:t>λ=</m:t>
         </m:r>
-        <w:bookmarkStart w:id="33" w:name="OLE_LINK26"/>
-        <w:bookmarkStart w:id="34" w:name="OLE_LINK27"/>
+        <w:bookmarkStart w:id="34" w:name="OLE_LINK26"/>
+        <w:bookmarkStart w:id="35" w:name="OLE_LINK27"/>
         <m:r>
           <w:rPr>
             <w:rFonts w:ascii="Cambria Math" w:hAnsi="Cambria Math"/>
@@ -15495,8 +15657,8 @@
           </m:sup>
         </m:sSup>
       </m:oMath>
-      <w:bookmarkEnd w:id="33"/>
       <w:bookmarkEnd w:id="34"/>
+      <w:bookmarkEnd w:id="35"/>
     </w:p>
     <w:p>
       <w:pPr>
@@ -15533,15 +15695,7 @@
         <w:rPr>
           <w:rFonts w:ascii="Cambria" w:hAnsi="Cambria"/>
         </w:rPr>
-        <w:t>looks very</w:t>
-      </w:r>
-      <w:bookmarkStart w:id="35" w:name="_GoBack"/>
-      <w:bookmarkEnd w:id="35"/>
-      <w:r>
-        <w:rPr>
-          <w:rFonts w:ascii="Cambria" w:hAnsi="Cambria"/>
-        </w:rPr>
-        <w:t xml:space="preserve"> broken</w:t>
+        <w:t>looks very broken</w:t>
       </w:r>
       <w:r>
         <w:rPr>
@@ -15713,19 +15867,11 @@
           <w:rFonts w:ascii="Cambria" w:hAnsi="Cambria"/>
         </w:rPr>
       </w:pPr>
-      <w:proofErr w:type="spellStart"/>
-      <w:r>
-        <w:rPr>
-          <w:rFonts w:ascii="Cambria" w:hAnsi="Cambria"/>
-        </w:rPr>
-        <w:t>Desbrun</w:t>
-      </w:r>
-      <w:proofErr w:type="spellEnd"/>
-      <w:r>
-        <w:rPr>
-          <w:rFonts w:ascii="Cambria" w:hAnsi="Cambria"/>
-        </w:rPr>
-        <w:t xml:space="preserve">, M., et al. (1999). Implicit Fairing of Irregular Meshes using Diffusion and Curvature Flow. </w:t>
+      <w:r>
+        <w:rPr>
+          <w:rFonts w:ascii="Cambria" w:hAnsi="Cambria"/>
+        </w:rPr>
+        <w:t xml:space="preserve">Desbrun, M., et al. (1999). Implicit Fairing of Irregular Meshes using Diffusion and Curvature Flow. </w:t>
       </w:r>
       <w:r>
         <w:rPr>
@@ -15738,21 +15884,7 @@
         <w:rPr>
           <w:rFonts w:ascii="Cambria" w:hAnsi="Cambria"/>
         </w:rPr>
-        <w:t xml:space="preserve">, 317-324. </w:t>
-      </w:r>
-      <w:proofErr w:type="spellStart"/>
-      <w:r>
-        <w:rPr>
-          <w:rFonts w:ascii="Cambria" w:hAnsi="Cambria"/>
-        </w:rPr>
-        <w:t>doi</w:t>
-      </w:r>
-      <w:proofErr w:type="spellEnd"/>
-      <w:r>
-        <w:rPr>
-          <w:rFonts w:ascii="Cambria" w:hAnsi="Cambria"/>
-        </w:rPr>
-        <w:t xml:space="preserve">: </w:t>
+        <w:t xml:space="preserve">, 317-324. doi: </w:t>
       </w:r>
       <w:r>
         <w:rPr>
@@ -15805,7 +15937,7 @@
         </w:rPr>
         <w:t xml:space="preserve">. Stanford University. Retrieved from </w:t>
       </w:r>
-      <w:hyperlink r:id="rId73" w:history="1">
+      <w:hyperlink r:id="rId75" w:history="1">
         <w:r>
           <w:rPr>
             <w:rStyle w:val="Hyperlink"/>
@@ -15823,7 +15955,7 @@
       </w:pPr>
     </w:p>
     <w:sectPr>
-      <w:headerReference w:type="default" r:id="rId74"/>
+      <w:headerReference w:type="default" r:id="rId76"/>
       <w:pgSz w:w="11900" w:h="16840"/>
       <w:pgMar w:top="1440" w:right="1440" w:bottom="1440" w:left="1440" w:header="708" w:footer="708" w:gutter="0"/>
       <w:cols w:space="708"/>
@@ -16300,7 +16432,7 @@
     </w:rPrDefault>
     <w:pPrDefault/>
   </w:docDefaults>
-  <w:latentStyles w:defLockedState="0" w:defUIPriority="99" w:defSemiHidden="0" w:defUnhideWhenUsed="0" w:defQFormat="0" w:count="375">
+  <w:latentStyles w:defLockedState="0" w:defUIPriority="99" w:defSemiHidden="0" w:defUnhideWhenUsed="0" w:defQFormat="0" w:count="376">
     <w:lsdException w:name="Normal" w:uiPriority="0" w:qFormat="1"/>
     <w:lsdException w:name="heading 1" w:uiPriority="9" w:qFormat="1"/>
     <w:lsdException w:name="heading 2" w:semiHidden="1" w:uiPriority="9" w:unhideWhenUsed="1" w:qFormat="1"/>
@@ -16406,7 +16538,6 @@
     <w:lsdException w:name="HTML Sample" w:semiHidden="1" w:unhideWhenUsed="1"/>
     <w:lsdException w:name="HTML Typewriter" w:semiHidden="1" w:unhideWhenUsed="1"/>
     <w:lsdException w:name="HTML Variable" w:semiHidden="1" w:unhideWhenUsed="1"/>
-    <w:lsdException w:name="Normal Table" w:semiHidden="1" w:unhideWhenUsed="1"/>
     <w:lsdException w:name="annotation subject" w:semiHidden="1" w:unhideWhenUsed="1"/>
     <w:lsdException w:name="No List" w:semiHidden="1" w:unhideWhenUsed="1"/>
     <w:lsdException w:name="Outline List 1" w:semiHidden="1" w:unhideWhenUsed="1"/>
@@ -16453,10 +16584,8 @@
     <w:lsdException w:name="Table Subtle 2" w:semiHidden="1" w:unhideWhenUsed="1"/>
     <w:lsdException w:name="Table Web 1" w:semiHidden="1" w:unhideWhenUsed="1"/>
     <w:lsdException w:name="Table Web 2" w:semiHidden="1" w:unhideWhenUsed="1"/>
-    <w:lsdException w:name="Table Web 3" w:semiHidden="1" w:unhideWhenUsed="1"/>
     <w:lsdException w:name="Balloon Text" w:semiHidden="1" w:unhideWhenUsed="1"/>
     <w:lsdException w:name="Table Grid" w:uiPriority="39"/>
-    <w:lsdException w:name="Table Theme" w:semiHidden="1" w:unhideWhenUsed="1"/>
     <w:lsdException w:name="Placeholder Text" w:semiHidden="1"/>
     <w:lsdException w:name="No Spacing" w:uiPriority="1" w:qFormat="1"/>
     <w:lsdException w:name="Light Shading" w:uiPriority="60"/>
@@ -16676,6 +16805,7 @@
     <w:lsdException w:name="Smart Hyperlink" w:semiHidden="1" w:unhideWhenUsed="1"/>
     <w:lsdException w:name="Hashtag" w:semiHidden="1" w:unhideWhenUsed="1"/>
     <w:lsdException w:name="Unresolved Mention" w:semiHidden="1" w:unhideWhenUsed="1"/>
+    <w:lsdException w:name="Smart Link" w:semiHidden="1" w:unhideWhenUsed="1"/>
   </w:latentStyles>
   <w:style w:type="paragraph" w:default="1" w:styleId="Normal">
     <w:name w:val="Normal"/>
